--- a/docassemble/LLAW33012021S1WWC1/data/templates/WWC_FORM.docx
+++ b/docassemble/LLAW33012021S1WWC1/data/templates/WWC_FORM.docx
@@ -102,7 +102,6 @@
                 <w:szCs w:val="24"/>
               </w:rPr>
             </w:pPr>
-            <w:proofErr w:type="gramStart"/>
             <w:r>
               <w:rPr>
                 <w:sz w:val="24"/>
@@ -117,7 +116,6 @@
               </w:rPr>
               <w:t xml:space="preserve"> </w:t>
             </w:r>
-            <w:proofErr w:type="spellStart"/>
             <w:r>
               <w:rPr>
                 <w:sz w:val="24"/>
@@ -130,9 +128,57 @@
                 <w:sz w:val="24"/>
                 <w:szCs w:val="24"/>
               </w:rPr>
-              <w:t>irst</w:t>
-            </w:r>
-            <w:proofErr w:type="gramEnd"/>
+              <w:t>irst_</w:t>
+            </w:r>
+            <w:r>
+              <w:rPr>
+                <w:sz w:val="24"/>
+                <w:szCs w:val="24"/>
+              </w:rPr>
+              <w:t>n</w:t>
+            </w:r>
+            <w:r>
+              <w:rPr>
+                <w:sz w:val="24"/>
+                <w:szCs w:val="24"/>
+              </w:rPr>
+              <w:t>ame</w:t>
+            </w:r>
+            <w:r>
+              <w:rPr>
+                <w:sz w:val="24"/>
+                <w:szCs w:val="24"/>
+              </w:rPr>
+              <w:t xml:space="preserve"> </w:t>
+            </w:r>
+            <w:r>
+              <w:rPr>
+                <w:sz w:val="24"/>
+                <w:szCs w:val="24"/>
+              </w:rPr>
+              <w:t>}} {{</w:t>
+            </w:r>
+            <w:r>
+              <w:rPr>
+                <w:sz w:val="24"/>
+                <w:szCs w:val="24"/>
+              </w:rPr>
+              <w:t xml:space="preserve"> </w:t>
+            </w:r>
+            <w:r>
+              <w:rPr>
+                <w:sz w:val="24"/>
+                <w:szCs w:val="24"/>
+              </w:rPr>
+              <w:t>l</w:t>
+            </w:r>
+            <w:r>
+              <w:rPr>
+                <w:sz w:val="24"/>
+                <w:szCs w:val="24"/>
+              </w:rPr>
+              <w:t>ast</w:t>
+            </w:r>
             <w:r>
               <w:rPr>
                 <w:sz w:val="24"/>
@@ -154,65 +200,6 @@
               </w:rPr>
               <w:t>ame</w:t>
             </w:r>
-            <w:proofErr w:type="spellEnd"/>
-            <w:r>
-              <w:rPr>
-                <w:sz w:val="24"/>
-                <w:szCs w:val="24"/>
-              </w:rPr>
-              <w:t xml:space="preserve"> </w:t>
-            </w:r>
-            <w:r>
-              <w:rPr>
-                <w:sz w:val="24"/>
-                <w:szCs w:val="24"/>
-              </w:rPr>
-              <w:t>}} {{</w:t>
-            </w:r>
-            <w:r>
-              <w:rPr>
-                <w:sz w:val="24"/>
-                <w:szCs w:val="24"/>
-              </w:rPr>
-              <w:t xml:space="preserve"> </w:t>
-            </w:r>
-            <w:proofErr w:type="spellStart"/>
-            <w:r>
-              <w:rPr>
-                <w:sz w:val="24"/>
-                <w:szCs w:val="24"/>
-              </w:rPr>
-              <w:t>l</w:t>
-            </w:r>
-            <w:r>
-              <w:rPr>
-                <w:sz w:val="24"/>
-                <w:szCs w:val="24"/>
-              </w:rPr>
-              <w:t>ast</w:t>
-            </w:r>
-            <w:r>
-              <w:rPr>
-                <w:sz w:val="24"/>
-                <w:szCs w:val="24"/>
-              </w:rPr>
-              <w:t>_</w:t>
-            </w:r>
-            <w:r>
-              <w:rPr>
-                <w:sz w:val="24"/>
-                <w:szCs w:val="24"/>
-              </w:rPr>
-              <w:t>n</w:t>
-            </w:r>
-            <w:r>
-              <w:rPr>
-                <w:sz w:val="24"/>
-                <w:szCs w:val="24"/>
-              </w:rPr>
-              <w:t>ame</w:t>
-            </w:r>
-            <w:proofErr w:type="spellEnd"/>
             <w:r>
               <w:rPr>
                 <w:sz w:val="24"/>
@@ -264,20 +251,6 @@
                 <w:szCs w:val="24"/>
               </w:rPr>
             </w:pPr>
-            <w:r>
-              <w:rPr>
-                <w:sz w:val="24"/>
-                <w:szCs w:val="24"/>
-              </w:rPr>
-              <w:t xml:space="preserve"># </w:t>
-            </w:r>
-            <w:r>
-              <w:rPr>
-                <w:sz w:val="24"/>
-                <w:szCs w:val="24"/>
-              </w:rPr>
-              <w:t>They can fill in</w:t>
-            </w:r>
           </w:p>
         </w:tc>
       </w:tr>
@@ -315,27 +288,6 @@
                 <w:szCs w:val="24"/>
               </w:rPr>
             </w:pPr>
-            <w:r>
-              <w:rPr>
-                <w:sz w:val="24"/>
-                <w:szCs w:val="24"/>
-              </w:rPr>
-              <w:t xml:space="preserve"># </w:t>
-            </w:r>
-            <w:r>
-              <w:rPr>
-                <w:sz w:val="24"/>
-                <w:szCs w:val="24"/>
-              </w:rPr>
-              <w:t>they can input the address</w:t>
-            </w:r>
-            <w:r>
-              <w:rPr>
-                <w:sz w:val="24"/>
-                <w:szCs w:val="24"/>
-              </w:rPr>
-              <w:t xml:space="preserve"> </w:t>
-            </w:r>
           </w:p>
         </w:tc>
       </w:tr>
@@ -373,20 +325,6 @@
                 <w:szCs w:val="24"/>
               </w:rPr>
             </w:pPr>
-            <w:r>
-              <w:rPr>
-                <w:sz w:val="24"/>
-                <w:szCs w:val="24"/>
-              </w:rPr>
-              <w:t>#</w:t>
-            </w:r>
-            <w:r>
-              <w:rPr>
-                <w:sz w:val="24"/>
-                <w:szCs w:val="24"/>
-              </w:rPr>
-              <w:t>They can input the phone number</w:t>
-            </w:r>
           </w:p>
         </w:tc>
       </w:tr>
@@ -431,27 +369,6 @@
                 <w:szCs w:val="24"/>
               </w:rPr>
             </w:pPr>
-            <w:r>
-              <w:rPr>
-                <w:sz w:val="24"/>
-                <w:szCs w:val="24"/>
-              </w:rPr>
-              <w:t xml:space="preserve"># </w:t>
-            </w:r>
-            <w:r>
-              <w:rPr>
-                <w:sz w:val="24"/>
-                <w:szCs w:val="24"/>
-              </w:rPr>
-              <w:t>Can be filled in by them</w:t>
-            </w:r>
-            <w:r>
-              <w:rPr>
-                <w:sz w:val="24"/>
-                <w:szCs w:val="24"/>
-              </w:rPr>
-              <w:t xml:space="preserve"> </w:t>
-            </w:r>
           </w:p>
         </w:tc>
       </w:tr>
@@ -503,7 +420,6 @@
               </w:rPr>
               <w:t xml:space="preserve"> </w:t>
             </w:r>
-            <w:proofErr w:type="spellStart"/>
             <w:r>
               <w:rPr>
                 <w:sz w:val="24"/>
@@ -511,7 +427,6 @@
               </w:rPr>
               <w:t>work_status</w:t>
             </w:r>
-            <w:proofErr w:type="spellEnd"/>
             <w:r>
               <w:rPr>
                 <w:sz w:val="24"/>
@@ -577,7 +492,6 @@
               </w:rPr>
               <w:t xml:space="preserve"> </w:t>
             </w:r>
-            <w:proofErr w:type="spellStart"/>
             <w:r>
               <w:rPr>
                 <w:sz w:val="24"/>
@@ -585,7 +499,6 @@
               </w:rPr>
               <w:t>the_award</w:t>
             </w:r>
-            <w:proofErr w:type="spellEnd"/>
             <w:r>
               <w:rPr>
                 <w:sz w:val="24"/>
@@ -677,25 +590,8 @@
           <w:sz w:val="24"/>
           <w:szCs w:val="24"/>
         </w:rPr>
-        <w:t xml:space="preserve"> ‘Full-Time’ or </w:t>
-      </w:r>
-      <w:proofErr w:type="spellStart"/>
-      <w:r>
-        <w:rPr>
-          <w:sz w:val="24"/>
-          <w:szCs w:val="24"/>
-        </w:rPr>
-        <w:t>work_status</w:t>
-      </w:r>
-      <w:proofErr w:type="spellEnd"/>
-      <w:r>
-        <w:rPr>
-          <w:sz w:val="24"/>
-          <w:szCs w:val="24"/>
-        </w:rPr>
-        <w:t xml:space="preserve"> == ‘Part-Time’ or </w:t>
-      </w:r>
-      <w:proofErr w:type="spellStart"/>
+        <w:t xml:space="preserve"> ‘Full-Time’ or work_status == ‘Part-Time’ or </w:t>
+      </w:r>
       <w:r>
         <w:rPr>
           <w:sz w:val="24"/>
@@ -703,7 +599,6 @@
         </w:rPr>
         <w:t>regular_hours</w:t>
       </w:r>
-      <w:proofErr w:type="spellEnd"/>
       <w:r>
         <w:rPr>
           <w:sz w:val="24"/>
@@ -888,7 +783,6 @@
               </w:rPr>
               <w:t xml:space="preserve"> </w:t>
             </w:r>
-            <w:proofErr w:type="spellStart"/>
             <w:r>
               <w:rPr>
                 <w:sz w:val="24"/>
@@ -896,7 +790,6 @@
               </w:rPr>
               <w:t>hours_week</w:t>
             </w:r>
-            <w:proofErr w:type="spellEnd"/>
             <w:r>
               <w:rPr>
                 <w:sz w:val="24"/>
@@ -962,7 +855,6 @@
               </w:rPr>
               <w:t xml:space="preserve"> </w:t>
             </w:r>
-            <w:proofErr w:type="spellStart"/>
             <w:r>
               <w:rPr>
                 <w:sz w:val="24"/>
@@ -970,7 +862,6 @@
               </w:rPr>
               <w:t>paid_hour</w:t>
             </w:r>
-            <w:proofErr w:type="spellEnd"/>
             <w:r>
               <w:rPr>
                 <w:sz w:val="24"/>
@@ -1019,23 +910,7 @@
         <w:jc w:val="both"/>
       </w:pPr>
       <w:r>
-        <w:t xml:space="preserve">{%p if </w:t>
-      </w:r>
-      <w:proofErr w:type="spellStart"/>
-      <w:r>
-        <w:t>work_status</w:t>
-      </w:r>
-      <w:proofErr w:type="spellEnd"/>
-      <w:r>
-        <w:t xml:space="preserve"> == ‘Casual’ and </w:t>
-      </w:r>
-      <w:proofErr w:type="spellStart"/>
-      <w:r>
-        <w:t>regular_hours</w:t>
-      </w:r>
-      <w:proofErr w:type="spellEnd"/>
-      <w:r>
-        <w:t xml:space="preserve"> == ‘No’ %}  </w:t>
+        <w:t xml:space="preserve">{%p if work_status == ‘Casual’ and regular_hours == ‘No’ %}  </w:t>
       </w:r>
     </w:p>
     <w:tbl>
@@ -1368,23 +1243,7 @@
                 <w:sz w:val="24"/>
                 <w:szCs w:val="24"/>
               </w:rPr>
-              <w:t xml:space="preserve">{%p if </w:t>
-            </w:r>
-            <w:proofErr w:type="spellStart"/>
-            <w:r>
-              <w:rPr>
-                <w:sz w:val="24"/>
-                <w:szCs w:val="24"/>
-              </w:rPr>
-              <w:t>paid_overtime</w:t>
-            </w:r>
-            <w:proofErr w:type="spellEnd"/>
-            <w:r>
-              <w:rPr>
-                <w:sz w:val="24"/>
-                <w:szCs w:val="24"/>
-              </w:rPr>
-              <w:t xml:space="preserve"> == ‘Yes’</w:t>
+              <w:t>{%p if paid_overtime == ‘Yes’</w:t>
             </w:r>
             <w:r>
               <w:rPr>
@@ -1446,7 +1305,6 @@
                 <w:szCs w:val="24"/>
               </w:rPr>
             </w:pPr>
-            <w:proofErr w:type="gramStart"/>
             <w:r>
               <w:rPr>
                 <w:sz w:val="24"/>
@@ -1461,23 +1319,13 @@
               </w:rPr>
               <w:t xml:space="preserve"> </w:t>
             </w:r>
-            <w:proofErr w:type="spellStart"/>
-            <w:r>
-              <w:rPr>
-                <w:sz w:val="24"/>
-                <w:szCs w:val="24"/>
-              </w:rPr>
-              <w:t>overtime</w:t>
-            </w:r>
-            <w:proofErr w:type="gramEnd"/>
-            <w:r>
-              <w:rPr>
-                <w:sz w:val="24"/>
-                <w:szCs w:val="24"/>
-              </w:rPr>
-              <w:t>_award</w:t>
-            </w:r>
-            <w:proofErr w:type="spellEnd"/>
+            <w:r>
+              <w:rPr>
+                <w:sz w:val="24"/>
+                <w:szCs w:val="24"/>
+              </w:rPr>
+              <w:t>overtime_award</w:t>
+            </w:r>
             <w:r>
               <w:rPr>
                 <w:sz w:val="24"/>
@@ -1507,7 +1355,6 @@
                 <w:szCs w:val="24"/>
               </w:rPr>
             </w:pPr>
-            <w:proofErr w:type="gramStart"/>
             <w:r>
               <w:rPr>
                 <w:sz w:val="24"/>
@@ -1522,23 +1369,13 @@
               </w:rPr>
               <w:t xml:space="preserve"> </w:t>
             </w:r>
-            <w:proofErr w:type="spellStart"/>
-            <w:r>
-              <w:rPr>
-                <w:sz w:val="24"/>
-                <w:szCs w:val="24"/>
-              </w:rPr>
-              <w:t>amount</w:t>
-            </w:r>
-            <w:proofErr w:type="gramEnd"/>
-            <w:r>
-              <w:rPr>
-                <w:sz w:val="24"/>
-                <w:szCs w:val="24"/>
-              </w:rPr>
-              <w:t>_overtime</w:t>
-            </w:r>
-            <w:proofErr w:type="spellEnd"/>
+            <w:r>
+              <w:rPr>
+                <w:sz w:val="24"/>
+                <w:szCs w:val="24"/>
+              </w:rPr>
+              <w:t>amount_overtime</w:t>
+            </w:r>
             <w:r>
               <w:rPr>
                 <w:sz w:val="24"/>
@@ -1567,81 +1404,33 @@
                 <w:szCs w:val="24"/>
               </w:rPr>
             </w:pPr>
-            <w:proofErr w:type="gramStart"/>
-            <w:r>
-              <w:rPr>
-                <w:sz w:val="24"/>
-                <w:szCs w:val="24"/>
-              </w:rPr>
-              <w:t>(</w:t>
-            </w:r>
-            <w:r>
-              <w:rPr>
-                <w:sz w:val="24"/>
-                <w:szCs w:val="24"/>
-              </w:rPr>
-              <w:t>(</w:t>
-            </w:r>
-            <w:r>
-              <w:rPr>
-                <w:sz w:val="24"/>
-                <w:szCs w:val="24"/>
-              </w:rPr>
-              <w:t xml:space="preserve"> </w:t>
-            </w:r>
-            <w:proofErr w:type="spellStart"/>
-            <w:r>
-              <w:rPr>
-                <w:sz w:val="24"/>
-                <w:szCs w:val="24"/>
-              </w:rPr>
-              <w:t>overtime</w:t>
-            </w:r>
-            <w:proofErr w:type="gramEnd"/>
-            <w:r>
-              <w:rPr>
-                <w:sz w:val="24"/>
-                <w:szCs w:val="24"/>
-              </w:rPr>
-              <w:t>_award</w:t>
-            </w:r>
-            <w:proofErr w:type="spellEnd"/>
-            <w:r>
-              <w:rPr>
-                <w:sz w:val="24"/>
-                <w:szCs w:val="24"/>
-              </w:rPr>
-              <w:t xml:space="preserve"> - </w:t>
-            </w:r>
-            <w:proofErr w:type="spellStart"/>
-            <w:r>
-              <w:rPr>
-                <w:sz w:val="24"/>
-                <w:szCs w:val="24"/>
-              </w:rPr>
-              <w:t>amount_overtime</w:t>
-            </w:r>
-            <w:proofErr w:type="spellEnd"/>
-            <w:r>
-              <w:rPr>
-                <w:sz w:val="24"/>
-                <w:szCs w:val="24"/>
-              </w:rPr>
-              <w:t xml:space="preserve"> </w:t>
-            </w:r>
-            <w:r>
-              <w:rPr>
-                <w:sz w:val="24"/>
-                <w:szCs w:val="24"/>
-              </w:rPr>
-              <w:t>)</w:t>
-            </w:r>
-            <w:r>
-              <w:rPr>
-                <w:sz w:val="24"/>
-                <w:szCs w:val="24"/>
-              </w:rPr>
-              <w:t>}</w:t>
+            <w:r>
+              <w:rPr>
+                <w:sz w:val="24"/>
+                <w:szCs w:val="24"/>
+              </w:rPr>
+              <w:t xml:space="preserve">{{ </w:t>
+            </w:r>
+            <w:r>
+              <w:rPr>
+                <w:sz w:val="24"/>
+                <w:szCs w:val="24"/>
+              </w:rPr>
+              <w:t>overtime_award - amount_overtime</w:t>
+            </w:r>
+            <w:r>
+              <w:rPr>
+                <w:sz w:val="24"/>
+                <w:szCs w:val="24"/>
+              </w:rPr>
+              <w:t xml:space="preserve"> </w:t>
+            </w:r>
+            <w:r>
+              <w:rPr>
+                <w:sz w:val="24"/>
+                <w:szCs w:val="24"/>
+              </w:rPr>
+              <w:t>}}</w:t>
             </w:r>
           </w:p>
         </w:tc>
@@ -1665,7 +1454,7 @@
                 <w:sz w:val="24"/>
                 <w:szCs w:val="24"/>
               </w:rPr>
-              <w:t>(</w:t>
+              <w:t>{</w:t>
             </w:r>
             <w:r>
               <w:rPr>
@@ -1705,21 +1494,12 @@
               </w:rPr>
               <w:t xml:space="preserve">{%p if </w:t>
             </w:r>
-            <w:proofErr w:type="spellStart"/>
-            <w:r>
-              <w:rPr>
-                <w:sz w:val="24"/>
-                <w:szCs w:val="24"/>
-              </w:rPr>
-              <w:t>penalty_rates</w:t>
-            </w:r>
-            <w:proofErr w:type="spellEnd"/>
-            <w:r>
-              <w:rPr>
-                <w:sz w:val="24"/>
-                <w:szCs w:val="24"/>
-              </w:rPr>
-              <w:t xml:space="preserve"> == ‘Yes’</w:t>
+            <w:r>
+              <w:rPr>
+                <w:sz w:val="24"/>
+                <w:szCs w:val="24"/>
+              </w:rPr>
+              <w:t>penalty_rates == ‘Yes’</w:t>
             </w:r>
             <w:r>
               <w:rPr>
@@ -1767,7 +1547,6 @@
                 <w:szCs w:val="24"/>
               </w:rPr>
             </w:pPr>
-            <w:proofErr w:type="gramStart"/>
             <w:r>
               <w:rPr>
                 <w:sz w:val="24"/>
@@ -1782,23 +1561,13 @@
               </w:rPr>
               <w:t xml:space="preserve"> </w:t>
             </w:r>
-            <w:proofErr w:type="spellStart"/>
-            <w:r>
-              <w:rPr>
-                <w:sz w:val="24"/>
-                <w:szCs w:val="24"/>
-              </w:rPr>
-              <w:t>penalty</w:t>
-            </w:r>
-            <w:proofErr w:type="gramEnd"/>
-            <w:r>
-              <w:rPr>
-                <w:sz w:val="24"/>
-                <w:szCs w:val="24"/>
-              </w:rPr>
-              <w:t>_award</w:t>
-            </w:r>
-            <w:proofErr w:type="spellEnd"/>
+            <w:r>
+              <w:rPr>
+                <w:sz w:val="24"/>
+                <w:szCs w:val="24"/>
+              </w:rPr>
+              <w:t>penalty_award</w:t>
+            </w:r>
             <w:r>
               <w:rPr>
                 <w:sz w:val="24"/>
@@ -1833,99 +1602,56 @@
                 <w:sz w:val="24"/>
                 <w:szCs w:val="24"/>
               </w:rPr>
+              <w:t>{{paid_penalty_rates}}</w:t>
+            </w:r>
+          </w:p>
+        </w:tc>
+        <w:tc>
+          <w:tcPr>
+            <w:tcW w:w="2977" w:type="dxa"/>
+          </w:tcPr>
+          <w:p>
+            <w:pPr>
+              <w:jc w:val="both"/>
+              <w:rPr>
+                <w:sz w:val="24"/>
+                <w:szCs w:val="24"/>
+              </w:rPr>
+            </w:pPr>
+            <w:r>
+              <w:rPr>
+                <w:sz w:val="24"/>
+                <w:szCs w:val="24"/>
+              </w:rPr>
               <w:t>{{</w:t>
             </w:r>
-            <w:proofErr w:type="spellStart"/>
-            <w:r>
-              <w:rPr>
-                <w:sz w:val="24"/>
-                <w:szCs w:val="24"/>
-              </w:rPr>
-              <w:t>paid_penalty_rates</w:t>
-            </w:r>
-            <w:proofErr w:type="spellEnd"/>
+            <w:r>
+              <w:rPr>
+                <w:sz w:val="24"/>
+                <w:szCs w:val="24"/>
+              </w:rPr>
+              <w:t xml:space="preserve"> </w:t>
+            </w:r>
+            <w:r>
+              <w:rPr>
+                <w:sz w:val="24"/>
+                <w:szCs w:val="24"/>
+              </w:rPr>
+              <w:t>penalty_award - paid_penalty_rates</w:t>
+            </w:r>
+            <w:r>
+              <w:rPr>
+                <w:sz w:val="24"/>
+                <w:szCs w:val="24"/>
+              </w:rPr>
+              <w:t xml:space="preserve"> </w:t>
+            </w:r>
             <w:r>
               <w:rPr>
                 <w:sz w:val="24"/>
                 <w:szCs w:val="24"/>
               </w:rPr>
               <w:t>}}</w:t>
-            </w:r>
-          </w:p>
-        </w:tc>
-        <w:tc>
-          <w:tcPr>
-            <w:tcW w:w="2977" w:type="dxa"/>
-          </w:tcPr>
-          <w:p>
-            <w:pPr>
-              <w:jc w:val="both"/>
-              <w:rPr>
-                <w:sz w:val="24"/>
-                <w:szCs w:val="24"/>
-              </w:rPr>
-            </w:pPr>
-            <w:proofErr w:type="gramStart"/>
-            <w:r>
-              <w:rPr>
-                <w:sz w:val="24"/>
-                <w:szCs w:val="24"/>
-              </w:rPr>
-              <w:t>{{</w:t>
-            </w:r>
-            <w:r>
-              <w:rPr>
-                <w:sz w:val="24"/>
-                <w:szCs w:val="24"/>
-              </w:rPr>
-              <w:t xml:space="preserve"> </w:t>
-            </w:r>
-            <w:proofErr w:type="spellStart"/>
-            <w:r>
-              <w:rPr>
-                <w:sz w:val="24"/>
-                <w:szCs w:val="24"/>
-              </w:rPr>
-              <w:t>penalty</w:t>
-            </w:r>
-            <w:proofErr w:type="gramEnd"/>
-            <w:r>
-              <w:rPr>
-                <w:sz w:val="24"/>
-                <w:szCs w:val="24"/>
-              </w:rPr>
-              <w:t>_award</w:t>
-            </w:r>
-            <w:proofErr w:type="spellEnd"/>
-            <w:r>
-              <w:rPr>
-                <w:sz w:val="24"/>
-                <w:szCs w:val="24"/>
-              </w:rPr>
-              <w:t xml:space="preserve"> - </w:t>
-            </w:r>
-            <w:proofErr w:type="spellStart"/>
-            <w:r>
-              <w:rPr>
-                <w:sz w:val="24"/>
-                <w:szCs w:val="24"/>
-              </w:rPr>
-              <w:t>paid_penalty_rates</w:t>
-            </w:r>
-            <w:proofErr w:type="spellEnd"/>
-            <w:r>
-              <w:rPr>
-                <w:sz w:val="24"/>
-                <w:szCs w:val="24"/>
-              </w:rPr>
-              <w:t xml:space="preserve"> </w:t>
-            </w:r>
-            <w:r>
-              <w:rPr>
-                <w:sz w:val="24"/>
-                <w:szCs w:val="24"/>
-              </w:rPr>
-              <w:t>))</w:t>
             </w:r>
           </w:p>
         </w:tc>
@@ -1949,6 +1675,13 @@
                 <w:sz w:val="24"/>
                 <w:szCs w:val="24"/>
               </w:rPr>
+              <w:t>{</w:t>
+            </w:r>
+            <w:r>
+              <w:rPr>
+                <w:sz w:val="24"/>
+                <w:szCs w:val="24"/>
+              </w:rPr>
               <w:t>%p endif %)</w:t>
             </w:r>
           </w:p>
@@ -1989,21 +1722,12 @@
               </w:rPr>
               <w:t xml:space="preserve">p if </w:t>
             </w:r>
-            <w:proofErr w:type="spellStart"/>
-            <w:r>
-              <w:rPr>
-                <w:sz w:val="24"/>
-                <w:szCs w:val="24"/>
-              </w:rPr>
-              <w:t>what_allowance</w:t>
-            </w:r>
-            <w:proofErr w:type="spellEnd"/>
-            <w:r>
-              <w:rPr>
-                <w:sz w:val="24"/>
-                <w:szCs w:val="24"/>
-              </w:rPr>
-              <w:t xml:space="preserve"> == ‘Yes’ %}</w:t>
+            <w:r>
+              <w:rPr>
+                <w:sz w:val="24"/>
+                <w:szCs w:val="24"/>
+              </w:rPr>
+              <w:t>what_allowance == ‘Yes’ %}</w:t>
             </w:r>
           </w:p>
         </w:tc>
@@ -2044,7 +1768,6 @@
                 <w:szCs w:val="24"/>
               </w:rPr>
             </w:pPr>
-            <w:proofErr w:type="gramStart"/>
             <w:r>
               <w:rPr>
                 <w:sz w:val="24"/>
@@ -2059,21 +1782,12 @@
               </w:rPr>
               <w:t xml:space="preserve"> </w:t>
             </w:r>
-            <w:proofErr w:type="spellStart"/>
-            <w:r>
-              <w:rPr>
-                <w:sz w:val="24"/>
-                <w:szCs w:val="24"/>
-              </w:rPr>
-              <w:t>allowance</w:t>
-            </w:r>
-            <w:proofErr w:type="gramEnd"/>
-            <w:r>
-              <w:rPr>
-                <w:sz w:val="24"/>
-                <w:szCs w:val="24"/>
-              </w:rPr>
-              <w:t>_awa</w:t>
+            <w:r>
+              <w:rPr>
+                <w:sz w:val="24"/>
+                <w:szCs w:val="24"/>
+              </w:rPr>
+              <w:t>allowance_awa</w:t>
             </w:r>
             <w:r>
               <w:rPr>
@@ -2082,7 +1796,6 @@
               </w:rPr>
               <w:t>rd</w:t>
             </w:r>
-            <w:proofErr w:type="spellEnd"/>
             <w:r>
               <w:rPr>
                 <w:sz w:val="24"/>
@@ -2112,7 +1825,6 @@
                 <w:szCs w:val="24"/>
               </w:rPr>
             </w:pPr>
-            <w:proofErr w:type="gramStart"/>
             <w:r>
               <w:rPr>
                 <w:sz w:val="24"/>
@@ -2127,23 +1839,13 @@
               </w:rPr>
               <w:t xml:space="preserve"> </w:t>
             </w:r>
-            <w:proofErr w:type="spellStart"/>
-            <w:r>
-              <w:rPr>
-                <w:sz w:val="24"/>
-                <w:szCs w:val="24"/>
-              </w:rPr>
-              <w:t>amount</w:t>
-            </w:r>
-            <w:proofErr w:type="gramEnd"/>
-            <w:r>
-              <w:rPr>
-                <w:sz w:val="24"/>
-                <w:szCs w:val="24"/>
-              </w:rPr>
-              <w:t>_allowance</w:t>
-            </w:r>
-            <w:proofErr w:type="spellEnd"/>
+            <w:r>
+              <w:rPr>
+                <w:sz w:val="24"/>
+                <w:szCs w:val="24"/>
+              </w:rPr>
+              <w:t>amount_allowance</w:t>
+            </w:r>
             <w:r>
               <w:rPr>
                 <w:sz w:val="24"/>
@@ -2172,7 +1874,6 @@
                 <w:szCs w:val="24"/>
               </w:rPr>
             </w:pPr>
-            <w:proofErr w:type="gramStart"/>
             <w:r>
               <w:rPr>
                 <w:sz w:val="24"/>
@@ -2187,39 +1888,13 @@
               </w:rPr>
               <w:t xml:space="preserve"> </w:t>
             </w:r>
-            <w:proofErr w:type="spellStart"/>
-            <w:r>
-              <w:rPr>
-                <w:sz w:val="24"/>
-                <w:szCs w:val="24"/>
-              </w:rPr>
-              <w:t>allowance</w:t>
-            </w:r>
-            <w:proofErr w:type="gramEnd"/>
-            <w:r>
-              <w:rPr>
-                <w:sz w:val="24"/>
-                <w:szCs w:val="24"/>
-              </w:rPr>
-              <w:t>_award</w:t>
-            </w:r>
-            <w:proofErr w:type="spellEnd"/>
-            <w:r>
-              <w:rPr>
-                <w:sz w:val="24"/>
-                <w:szCs w:val="24"/>
-              </w:rPr>
-              <w:t xml:space="preserve"> - </w:t>
-            </w:r>
-            <w:proofErr w:type="spellStart"/>
-            <w:r>
-              <w:rPr>
-                <w:sz w:val="24"/>
-                <w:szCs w:val="24"/>
-              </w:rPr>
-              <w:t>amount_allowance</w:t>
-            </w:r>
-            <w:proofErr w:type="spellEnd"/>
+            <w:r>
+              <w:rPr>
+                <w:sz w:val="24"/>
+                <w:szCs w:val="24"/>
+              </w:rPr>
+              <w:t>allowance_award - amount_allowance</w:t>
+            </w:r>
             <w:r>
               <w:rPr>
                 <w:sz w:val="24"/>
@@ -2256,7 +1931,7 @@
                 <w:sz w:val="24"/>
                 <w:szCs w:val="24"/>
               </w:rPr>
-              <w:t>{%p endif %}}</w:t>
+              <w:t>{%p endif %}</w:t>
             </w:r>
           </w:p>
         </w:tc>
@@ -2289,7 +1964,6 @@
               </w:rPr>
               <w:t xml:space="preserve">%p if </w:t>
             </w:r>
-            <w:proofErr w:type="spellStart"/>
             <w:r>
               <w:rPr>
                 <w:sz w:val="24"/>
@@ -2297,7 +1971,6 @@
               </w:rPr>
               <w:t>public_holiday_rates</w:t>
             </w:r>
-            <w:proofErr w:type="spellEnd"/>
             <w:r>
               <w:rPr>
                 <w:sz w:val="24"/>
@@ -2343,7 +2016,6 @@
                 <w:szCs w:val="24"/>
               </w:rPr>
             </w:pPr>
-            <w:proofErr w:type="gramStart"/>
             <w:r>
               <w:rPr>
                 <w:sz w:val="24"/>
@@ -2358,23 +2030,13 @@
               </w:rPr>
               <w:t xml:space="preserve"> </w:t>
             </w:r>
-            <w:proofErr w:type="spellStart"/>
-            <w:r>
-              <w:rPr>
-                <w:sz w:val="24"/>
-                <w:szCs w:val="24"/>
-              </w:rPr>
-              <w:t>public</w:t>
-            </w:r>
-            <w:proofErr w:type="gramEnd"/>
-            <w:r>
-              <w:rPr>
-                <w:sz w:val="24"/>
-                <w:szCs w:val="24"/>
-              </w:rPr>
-              <w:t>_holiday_award</w:t>
-            </w:r>
-            <w:proofErr w:type="spellEnd"/>
+            <w:r>
+              <w:rPr>
+                <w:sz w:val="24"/>
+                <w:szCs w:val="24"/>
+              </w:rPr>
+              <w:t>public_holiday_award</w:t>
+            </w:r>
             <w:r>
               <w:rPr>
                 <w:sz w:val="24"/>
@@ -2418,7 +2080,6 @@
               </w:rPr>
               <w:t xml:space="preserve"> </w:t>
             </w:r>
-            <w:proofErr w:type="spellStart"/>
             <w:r>
               <w:rPr>
                 <w:sz w:val="24"/>
@@ -2426,7 +2087,6 @@
               </w:rPr>
               <w:t>paid_public_holiday_rates</w:t>
             </w:r>
-            <w:proofErr w:type="spellEnd"/>
             <w:r>
               <w:rPr>
                 <w:sz w:val="24"/>
@@ -2455,7 +2115,6 @@
                 <w:szCs w:val="24"/>
               </w:rPr>
             </w:pPr>
-            <w:proofErr w:type="gramStart"/>
             <w:r>
               <w:rPr>
                 <w:sz w:val="24"/>
@@ -2470,39 +2129,13 @@
               </w:rPr>
               <w:t xml:space="preserve"> </w:t>
             </w:r>
-            <w:proofErr w:type="spellStart"/>
-            <w:r>
-              <w:rPr>
-                <w:sz w:val="24"/>
-                <w:szCs w:val="24"/>
-              </w:rPr>
-              <w:t>public</w:t>
-            </w:r>
-            <w:proofErr w:type="gramEnd"/>
-            <w:r>
-              <w:rPr>
-                <w:sz w:val="24"/>
-                <w:szCs w:val="24"/>
-              </w:rPr>
-              <w:t>_holiday_award</w:t>
-            </w:r>
-            <w:proofErr w:type="spellEnd"/>
-            <w:r>
-              <w:rPr>
-                <w:sz w:val="24"/>
-                <w:szCs w:val="24"/>
-              </w:rPr>
-              <w:t xml:space="preserve"> - </w:t>
-            </w:r>
-            <w:proofErr w:type="spellStart"/>
-            <w:r>
-              <w:rPr>
-                <w:sz w:val="24"/>
-                <w:szCs w:val="24"/>
-              </w:rPr>
-              <w:t>paid_public_holiday_rates</w:t>
-            </w:r>
-            <w:proofErr w:type="spellEnd"/>
+            <w:r>
+              <w:rPr>
+                <w:sz w:val="24"/>
+                <w:szCs w:val="24"/>
+              </w:rPr>
+              <w:t>public_holiday_award - paid_public_holiday_rates</w:t>
+            </w:r>
             <w:r>
               <w:rPr>
                 <w:sz w:val="24"/>
@@ -2563,17 +2196,8 @@
                 <w:sz w:val="24"/>
                 <w:szCs w:val="24"/>
               </w:rPr>
-              <w:t xml:space="preserve">{%p if </w:t>
-            </w:r>
-            <w:proofErr w:type="spellStart"/>
-            <w:r>
-              <w:rPr>
-                <w:sz w:val="24"/>
-                <w:szCs w:val="24"/>
-              </w:rPr>
-              <w:t>work_status</w:t>
-            </w:r>
-            <w:proofErr w:type="spellEnd"/>
+              <w:t>{%p if work_status</w:t>
+            </w:r>
             <w:r>
               <w:rPr>
                 <w:sz w:val="24"/>
@@ -2586,23 +2210,7 @@
                 <w:sz w:val="24"/>
                 <w:szCs w:val="24"/>
               </w:rPr>
-              <w:t xml:space="preserve">’ or </w:t>
-            </w:r>
-            <w:proofErr w:type="spellStart"/>
-            <w:r>
-              <w:rPr>
-                <w:sz w:val="24"/>
-                <w:szCs w:val="24"/>
-              </w:rPr>
-              <w:t>work_status</w:t>
-            </w:r>
-            <w:proofErr w:type="spellEnd"/>
-            <w:r>
-              <w:rPr>
-                <w:sz w:val="24"/>
-                <w:szCs w:val="24"/>
-              </w:rPr>
-              <w:t xml:space="preserve"> ==</w:t>
+              <w:t>’ or work_status ==</w:t>
             </w:r>
             <w:r>
               <w:rPr>
@@ -2641,7 +2249,6 @@
               </w:rPr>
               <w:t xml:space="preserve">%p if </w:t>
             </w:r>
-            <w:proofErr w:type="spellStart"/>
             <w:r>
               <w:rPr>
                 <w:sz w:val="24"/>
@@ -2649,7 +2256,6 @@
               </w:rPr>
               <w:t>leave_entitlement</w:t>
             </w:r>
-            <w:proofErr w:type="spellEnd"/>
             <w:r>
               <w:rPr>
                 <w:sz w:val="24"/>
@@ -2678,23 +2284,7 @@
                 <w:sz w:val="24"/>
                 <w:szCs w:val="24"/>
               </w:rPr>
-              <w:t xml:space="preserve">%p if </w:t>
-            </w:r>
-            <w:proofErr w:type="spellStart"/>
-            <w:r>
-              <w:rPr>
-                <w:sz w:val="24"/>
-                <w:szCs w:val="24"/>
-              </w:rPr>
-              <w:t>leave_owed</w:t>
-            </w:r>
-            <w:proofErr w:type="spellEnd"/>
-            <w:r>
-              <w:rPr>
-                <w:sz w:val="24"/>
-                <w:szCs w:val="24"/>
-              </w:rPr>
-              <w:t xml:space="preserve"> == ‘Yes’ %}</w:t>
+              <w:t>%p if leave_owed == ‘Yes’ %}</w:t>
             </w:r>
             <w:r>
               <w:rPr>
@@ -2741,7 +2331,6 @@
                 <w:szCs w:val="24"/>
               </w:rPr>
             </w:pPr>
-            <w:proofErr w:type="gramStart"/>
             <w:r>
               <w:rPr>
                 <w:sz w:val="24"/>
@@ -2756,23 +2345,13 @@
               </w:rPr>
               <w:t xml:space="preserve"> </w:t>
             </w:r>
-            <w:proofErr w:type="spellStart"/>
-            <w:r>
-              <w:rPr>
-                <w:sz w:val="24"/>
-                <w:szCs w:val="24"/>
-              </w:rPr>
-              <w:t>leave</w:t>
-            </w:r>
-            <w:proofErr w:type="gramEnd"/>
-            <w:r>
-              <w:rPr>
-                <w:sz w:val="24"/>
-                <w:szCs w:val="24"/>
-              </w:rPr>
-              <w:t>_owed</w:t>
-            </w:r>
-            <w:proofErr w:type="spellEnd"/>
+            <w:r>
+              <w:rPr>
+                <w:sz w:val="24"/>
+                <w:szCs w:val="24"/>
+              </w:rPr>
+              <w:t>leave_owed</w:t>
+            </w:r>
             <w:r>
               <w:rPr>
                 <w:sz w:val="24"/>
@@ -2807,14 +2386,14 @@
                 <w:sz w:val="24"/>
                 <w:szCs w:val="24"/>
               </w:rPr>
-              <w:t>(Will be paid</w:t>
-            </w:r>
-            <w:r>
-              <w:rPr>
-                <w:sz w:val="24"/>
-                <w:szCs w:val="24"/>
-              </w:rPr>
-              <w:t xml:space="preserve"> in accordance with National Employment Standard} </w:t>
+              <w:t>Will be paid</w:t>
+            </w:r>
+            <w:r>
+              <w:rPr>
+                <w:sz w:val="24"/>
+                <w:szCs w:val="24"/>
+              </w:rPr>
+              <w:t xml:space="preserve"> in accordance with National Employment Standard</w:t>
             </w:r>
           </w:p>
         </w:tc>
@@ -2901,17 +2480,8 @@
                 <w:sz w:val="24"/>
                 <w:szCs w:val="24"/>
               </w:rPr>
-              <w:t xml:space="preserve">{%p if </w:t>
-            </w:r>
-            <w:proofErr w:type="spellStart"/>
-            <w:r>
-              <w:rPr>
-                <w:sz w:val="24"/>
-                <w:szCs w:val="24"/>
-              </w:rPr>
-              <w:t>other_payment</w:t>
-            </w:r>
-            <w:proofErr w:type="spellEnd"/>
+              <w:t>{%p if other_payment</w:t>
+            </w:r>
             <w:r>
               <w:rPr>
                 <w:sz w:val="24"/>
@@ -2964,7 +2534,6 @@
                 <w:szCs w:val="24"/>
               </w:rPr>
             </w:pPr>
-            <w:proofErr w:type="gramStart"/>
             <w:r>
               <w:rPr>
                 <w:sz w:val="24"/>
@@ -2979,21 +2548,12 @@
               </w:rPr>
               <w:t xml:space="preserve"> </w:t>
             </w:r>
-            <w:proofErr w:type="spellStart"/>
-            <w:r>
-              <w:rPr>
-                <w:sz w:val="24"/>
-                <w:szCs w:val="24"/>
-              </w:rPr>
-              <w:t>other</w:t>
-            </w:r>
-            <w:proofErr w:type="gramEnd"/>
-            <w:r>
-              <w:rPr>
-                <w:sz w:val="24"/>
-                <w:szCs w:val="24"/>
-              </w:rPr>
-              <w:t>_pa</w:t>
+            <w:r>
+              <w:rPr>
+                <w:sz w:val="24"/>
+                <w:szCs w:val="24"/>
+              </w:rPr>
+              <w:t>other_pa</w:t>
             </w:r>
             <w:r>
               <w:rPr>
@@ -3002,7 +2562,6 @@
               </w:rPr>
               <w:t>yment_award</w:t>
             </w:r>
-            <w:proofErr w:type="spellEnd"/>
             <w:r>
               <w:rPr>
                 <w:sz w:val="24"/>
@@ -3032,7 +2591,6 @@
                 <w:szCs w:val="24"/>
               </w:rPr>
             </w:pPr>
-            <w:proofErr w:type="gramStart"/>
             <w:r>
               <w:rPr>
                 <w:sz w:val="24"/>
@@ -3047,23 +2605,13 @@
               </w:rPr>
               <w:t xml:space="preserve"> </w:t>
             </w:r>
-            <w:proofErr w:type="spellStart"/>
-            <w:r>
-              <w:rPr>
-                <w:sz w:val="24"/>
-                <w:szCs w:val="24"/>
-              </w:rPr>
-              <w:t>other</w:t>
-            </w:r>
-            <w:proofErr w:type="gramEnd"/>
-            <w:r>
-              <w:rPr>
-                <w:sz w:val="24"/>
-                <w:szCs w:val="24"/>
-              </w:rPr>
-              <w:t>_payment_amount</w:t>
-            </w:r>
-            <w:proofErr w:type="spellEnd"/>
+            <w:r>
+              <w:rPr>
+                <w:sz w:val="24"/>
+                <w:szCs w:val="24"/>
+              </w:rPr>
+              <w:t>other_payment_amount</w:t>
+            </w:r>
             <w:r>
               <w:rPr>
                 <w:sz w:val="24"/>
@@ -3093,7 +2641,6 @@
                 <w:szCs w:val="24"/>
               </w:rPr>
             </w:pPr>
-            <w:proofErr w:type="gramStart"/>
             <w:r>
               <w:rPr>
                 <w:sz w:val="24"/>
@@ -3108,39 +2655,13 @@
               </w:rPr>
               <w:t xml:space="preserve"> </w:t>
             </w:r>
-            <w:proofErr w:type="spellStart"/>
-            <w:r>
-              <w:rPr>
-                <w:sz w:val="24"/>
-                <w:szCs w:val="24"/>
-              </w:rPr>
-              <w:t>other</w:t>
-            </w:r>
-            <w:proofErr w:type="gramEnd"/>
-            <w:r>
-              <w:rPr>
-                <w:sz w:val="24"/>
-                <w:szCs w:val="24"/>
-              </w:rPr>
-              <w:t>_amount_award</w:t>
-            </w:r>
-            <w:proofErr w:type="spellEnd"/>
-            <w:r>
-              <w:rPr>
-                <w:sz w:val="24"/>
-                <w:szCs w:val="24"/>
-              </w:rPr>
-              <w:t xml:space="preserve"> - </w:t>
-            </w:r>
-            <w:proofErr w:type="spellStart"/>
-            <w:r>
-              <w:rPr>
-                <w:sz w:val="24"/>
-                <w:szCs w:val="24"/>
-              </w:rPr>
-              <w:t>other_payment_amount</w:t>
-            </w:r>
-            <w:proofErr w:type="spellEnd"/>
+            <w:r>
+              <w:rPr>
+                <w:sz w:val="24"/>
+                <w:szCs w:val="24"/>
+              </w:rPr>
+              <w:t>other_amount_award - other_payment_amount</w:t>
+            </w:r>
             <w:r>
               <w:rPr>
                 <w:sz w:val="24"/>
@@ -3241,7 +2762,6 @@
       </w:pPr>
     </w:p>
     <w:sectPr>
-      <w:headerReference w:type="default" r:id="rId6"/>
       <w:pgSz w:w="11906" w:h="16838"/>
       <w:pgMar w:top="1440" w:right="1440" w:bottom="1440" w:left="1440" w:header="708" w:footer="708" w:gutter="0"/>
       <w:cols w:space="708"/>
@@ -3299,25 +2819,6 @@
     </w:p>
   </w:footnote>
 </w:footnotes>
-</file>
-
-<file path=word/header1.xml><?xml version="1.0" encoding="utf-8"?>
-<w:hdr xmlns:wpc="http://schemas.microsoft.com/office/word/2010/wordprocessingCanvas" xmlns:cx="http://schemas.microsoft.com/office/drawing/2014/chartex" xmlns:cx1="http://schemas.microsoft.com/office/drawing/2015/9/8/chartex" xmlns:cx2="http://schemas.microsoft.com/office/drawing/2015/10/21/chartex" xmlns:cx3="http://schemas.microsoft.com/office/drawing/2016/5/9/chartex" xmlns:cx4="http://schemas.microsoft.com/office/drawing/2016/5/10/chartex" xmlns:cx5="http://schemas.microsoft.com/office/drawing/2016/5/11/chartex" xmlns:cx6="http://schemas.microsoft.com/office/drawing/2016/5/12/chartex" xmlns:cx7="http://schemas.microsoft.com/office/drawing/2016/5/13/chartex" xmlns:cx8="http://schemas.microsoft.com/office/drawing/2016/5/14/chartex" xmlns:mc="http://schemas.openxmlformats.org/markup-compatibility/2006" xmlns:aink="http://schemas.microsoft.com/office/drawing/2016/ink" xmlns:am3d="http://schemas.microsoft.com/office/drawing/2017/model3d" xmlns:o="urn:schemas-microsoft-com:office:office" xmlns:r="http://schemas.openxmlformats.org/officeDocument/2006/relationships" xmlns:m="http://schemas.openxmlformats.org/officeDocument/2006/math" xmlns:v="urn:schemas-microsoft-com:vml" xmlns:wp14="http://schemas.microsoft.com/office/word/2010/wordprocessingDrawing" xmlns:wp="http://schemas.openxmlformats.org/drawingml/2006/wordprocessingDrawing" xmlns:w10="urn:schemas-microsoft-com:office:word" xmlns:w="http://schemas.openxmlformats.org/wordprocessingml/2006/main" xmlns:w14="http://schemas.microsoft.com/office/word/2010/wordml" xmlns:w15="http://schemas.microsoft.com/office/word/2012/wordml" xmlns:w16cex="http://schemas.microsoft.com/office/word/2018/wordml/cex" xmlns:w16cid="http://schemas.microsoft.com/office/word/2016/wordml/cid" xmlns:w16="http://schemas.microsoft.com/office/word/2018/wordml" xmlns:w16sdtdh="http://schemas.microsoft.com/office/word/2020/wordml/sdtdatahash" xmlns:w16se="http://schemas.microsoft.com/office/word/2015/wordml/symex" xmlns:wpg="http://schemas.microsoft.com/office/word/2010/wordprocessingGroup" xmlns:wpi="http://schemas.microsoft.com/office/word/2010/wordprocessingInk" xmlns:wne="http://schemas.microsoft.com/office/word/2006/wordml" xmlns:wps="http://schemas.microsoft.com/office/word/2010/wordprocessingShape" mc:Ignorable="w14 w15 w16se w16cid w16 w16cex w16sdtdh wp14">
-  <w:p>
-    <w:pPr>
-      <w:pStyle w:val="Header"/>
-    </w:pPr>
-    <w:r>
-      <w:t xml:space="preserve"># </w:t>
-    </w:r>
-    <w:r>
-      <w:t xml:space="preserve">Logo will go here or just in line or above the title of the Document where </w:t>
-    </w:r>
-    <w:r>
-      <w:t xml:space="preserve">it will just say Money Claim Form </w:t>
-    </w:r>
-  </w:p>
-</w:hdr>
 </file>
 
 <file path=word/styles.xml><?xml version="1.0" encoding="utf-8"?>

--- a/docassemble/LLAW33012021S1WWC1/data/templates/WWC_FORM.docx
+++ b/docassemble/LLAW33012021S1WWC1/data/templates/WWC_FORM.docx
@@ -10,6 +10,13 @@
           <w:szCs w:val="28"/>
         </w:rPr>
       </w:pPr>
+      <w:r>
+        <w:rPr>
+          <w:sz w:val="28"/>
+          <w:szCs w:val="28"/>
+        </w:rPr>
+        <w:t>12qw</w:t>
+      </w:r>
       <w:r>
         <w:rPr>
           <w:sz w:val="28"/>
@@ -109,13 +116,7 @@
               </w:rPr>
               <w:t>{{</w:t>
             </w:r>
-            <w:r>
-              <w:rPr>
-                <w:sz w:val="24"/>
-                <w:szCs w:val="24"/>
-              </w:rPr>
-              <w:t xml:space="preserve"> </w:t>
-            </w:r>
+            <w:proofErr w:type="spellStart"/>
             <w:r>
               <w:rPr>
                 <w:sz w:val="24"/>
@@ -144,13 +145,7 @@
               </w:rPr>
               <w:t>ame</w:t>
             </w:r>
-            <w:r>
-              <w:rPr>
-                <w:sz w:val="24"/>
-                <w:szCs w:val="24"/>
-              </w:rPr>
-              <w:t xml:space="preserve"> </w:t>
-            </w:r>
+            <w:proofErr w:type="spellEnd"/>
             <w:r>
               <w:rPr>
                 <w:sz w:val="24"/>
@@ -158,13 +153,7 @@
               </w:rPr>
               <w:t>}} {{</w:t>
             </w:r>
-            <w:r>
-              <w:rPr>
-                <w:sz w:val="24"/>
-                <w:szCs w:val="24"/>
-              </w:rPr>
-              <w:t xml:space="preserve"> </w:t>
-            </w:r>
+            <w:proofErr w:type="spellStart"/>
             <w:r>
               <w:rPr>
                 <w:sz w:val="24"/>
@@ -200,13 +189,7 @@
               </w:rPr>
               <w:t>ame</w:t>
             </w:r>
-            <w:r>
-              <w:rPr>
-                <w:sz w:val="24"/>
-                <w:szCs w:val="24"/>
-              </w:rPr>
-              <w:t xml:space="preserve"> </w:t>
-            </w:r>
+            <w:proofErr w:type="spellEnd"/>
             <w:r>
               <w:rPr>
                 <w:sz w:val="24"/>
@@ -413,13 +396,7 @@
               </w:rPr>
               <w:t>{{</w:t>
             </w:r>
-            <w:r>
-              <w:rPr>
-                <w:sz w:val="24"/>
-                <w:szCs w:val="24"/>
-              </w:rPr>
-              <w:t xml:space="preserve"> </w:t>
-            </w:r>
+            <w:proofErr w:type="spellStart"/>
             <w:r>
               <w:rPr>
                 <w:sz w:val="24"/>
@@ -427,13 +404,7 @@
               </w:rPr>
               <w:t>work_status</w:t>
             </w:r>
-            <w:r>
-              <w:rPr>
-                <w:sz w:val="24"/>
-                <w:szCs w:val="24"/>
-              </w:rPr>
-              <w:t xml:space="preserve"> </w:t>
-            </w:r>
+            <w:proofErr w:type="spellEnd"/>
             <w:r>
               <w:rPr>
                 <w:sz w:val="24"/>
@@ -485,13 +456,7 @@
               </w:rPr>
               <w:t>{{</w:t>
             </w:r>
-            <w:r>
-              <w:rPr>
-                <w:sz w:val="24"/>
-                <w:szCs w:val="24"/>
-              </w:rPr>
-              <w:t xml:space="preserve"> </w:t>
-            </w:r>
+            <w:proofErr w:type="spellStart"/>
             <w:r>
               <w:rPr>
                 <w:sz w:val="24"/>
@@ -499,13 +464,7 @@
               </w:rPr>
               <w:t>the_award</w:t>
             </w:r>
-            <w:r>
-              <w:rPr>
-                <w:sz w:val="24"/>
-                <w:szCs w:val="24"/>
-              </w:rPr>
-              <w:t xml:space="preserve"> </w:t>
-            </w:r>
+            <w:proofErr w:type="spellEnd"/>
             <w:r>
               <w:rPr>
                 <w:sz w:val="24"/>
@@ -551,153 +510,103 @@
     </w:p>
     <w:p>
       <w:pPr>
-        <w:jc w:val="both"/>
         <w:rPr>
-          <w:sz w:val="24"/>
-          <w:szCs w:val="24"/>
+          <w:rFonts w:ascii="Segoe UI" w:eastAsia="Times New Roman" w:hAnsi="Segoe UI" w:cs="Segoe UI"/>
+          <w:sz w:val="21"/>
+          <w:szCs w:val="21"/>
+          <w:lang w:eastAsia="en-AU"/>
         </w:rPr>
       </w:pPr>
       <w:r>
-        <w:rPr>
-          <w:sz w:val="24"/>
-          <w:szCs w:val="24"/>
-        </w:rPr>
-        <w:t>{</w:t>
+        <w:t>{%p if work_ status == ‘Full-Time</w:t>
+      </w:r>
+      <w:r>
+        <w:t>’ %}</w:t>
+      </w:r>
+      <w:r>
+        <w:br/>
       </w:r>
       <w:r>
         <w:rPr>
-          <w:sz w:val="24"/>
-          <w:szCs w:val="24"/>
+          <w:rFonts w:ascii="Segoe UI" w:eastAsia="Times New Roman" w:hAnsi="Segoe UI" w:cs="Segoe UI"/>
+          <w:sz w:val="21"/>
+          <w:szCs w:val="21"/>
+          <w:lang w:eastAsia="en-AU"/>
         </w:rPr>
-        <w:t>%p if work_</w:t>
+        <w:t xml:space="preserve">    </w:t>
       </w:r>
       <w:r>
         <w:rPr>
-          <w:sz w:val="24"/>
-          <w:szCs w:val="24"/>
+          <w:rFonts w:ascii="Segoe UI" w:eastAsia="Times New Roman" w:hAnsi="Segoe UI" w:cs="Segoe UI"/>
+          <w:sz w:val="21"/>
+          <w:szCs w:val="21"/>
+          <w:lang w:eastAsia="en-AU"/>
         </w:rPr>
-        <w:t xml:space="preserve"> </w:t>
+        <w:t xml:space="preserve">{%p if </w:t>
+      </w:r>
+      <w:proofErr w:type="spellStart"/>
+      <w:r>
+        <w:rPr>
+          <w:rFonts w:ascii="Segoe UI" w:eastAsia="Times New Roman" w:hAnsi="Segoe UI" w:cs="Segoe UI"/>
+          <w:sz w:val="21"/>
+          <w:szCs w:val="21"/>
+          <w:lang w:eastAsia="en-AU"/>
+        </w:rPr>
+        <w:t>work_status</w:t>
+      </w:r>
+      <w:proofErr w:type="spellEnd"/>
+      <w:r>
+        <w:rPr>
+          <w:rFonts w:ascii="Segoe UI" w:eastAsia="Times New Roman" w:hAnsi="Segoe UI" w:cs="Segoe UI"/>
+          <w:sz w:val="21"/>
+          <w:szCs w:val="21"/>
+          <w:lang w:eastAsia="en-AU"/>
+        </w:rPr>
+        <w:t xml:space="preserve"> == 'Part-Time' %}</w:t>
       </w:r>
       <w:r>
         <w:rPr>
-          <w:sz w:val="24"/>
-          <w:szCs w:val="24"/>
+          <w:rFonts w:ascii="Segoe UI" w:eastAsia="Times New Roman" w:hAnsi="Segoe UI" w:cs="Segoe UI"/>
+          <w:sz w:val="21"/>
+          <w:szCs w:val="21"/>
+          <w:lang w:eastAsia="en-AU"/>
         </w:rPr>
-        <w:t>status ==</w:t>
+        <w:br/>
+        <w:t xml:space="preserve">          </w:t>
       </w:r>
       <w:r>
         <w:rPr>
-          <w:sz w:val="24"/>
-          <w:szCs w:val="24"/>
+          <w:rFonts w:ascii="Segoe UI" w:eastAsia="Times New Roman" w:hAnsi="Segoe UI" w:cs="Segoe UI"/>
+          <w:sz w:val="21"/>
+          <w:szCs w:val="21"/>
+          <w:lang w:eastAsia="en-AU"/>
         </w:rPr>
-        <w:t xml:space="preserve"> ‘Full-Time’ or work_status == ‘Part-Time’ or </w:t>
+        <w:t xml:space="preserve">{%p if </w:t>
       </w:r>
+      <w:proofErr w:type="spellStart"/>
       <w:r>
         <w:rPr>
-          <w:sz w:val="24"/>
-          <w:szCs w:val="24"/>
+          <w:rFonts w:ascii="Segoe UI" w:eastAsia="Times New Roman" w:hAnsi="Segoe UI" w:cs="Segoe UI"/>
+          <w:sz w:val="21"/>
+          <w:szCs w:val="21"/>
+          <w:lang w:eastAsia="en-AU"/>
         </w:rPr>
         <w:t>regular_hours</w:t>
       </w:r>
+      <w:proofErr w:type="spellEnd"/>
       <w:r>
         <w:rPr>
-          <w:sz w:val="24"/>
-          <w:szCs w:val="24"/>
+          <w:rFonts w:ascii="Segoe UI" w:eastAsia="Times New Roman" w:hAnsi="Segoe UI" w:cs="Segoe UI"/>
+          <w:sz w:val="21"/>
+          <w:szCs w:val="21"/>
+          <w:lang w:eastAsia="en-AU"/>
         </w:rPr>
-        <w:t xml:space="preserve"> ==</w:t>
-      </w:r>
-      <w:r>
-        <w:rPr>
-          <w:sz w:val="24"/>
-          <w:szCs w:val="24"/>
-        </w:rPr>
-        <w:t xml:space="preserve"> ‘Yes’</w:t>
-      </w:r>
-      <w:r>
-        <w:rPr>
-          <w:sz w:val="24"/>
-          <w:szCs w:val="24"/>
-        </w:rPr>
-        <w:t xml:space="preserve"> </w:t>
-      </w:r>
-      <w:r>
-        <w:rPr>
-          <w:sz w:val="24"/>
-          <w:szCs w:val="24"/>
-        </w:rPr>
-        <w:t>%</w:t>
-      </w:r>
-      <w:r>
-        <w:rPr>
-          <w:sz w:val="24"/>
-          <w:szCs w:val="24"/>
-        </w:rPr>
-        <w:t>}</w:t>
+        <w:t xml:space="preserve"> == 'Yes' %}</w:t>
       </w:r>
     </w:p>
     <w:p>
-      <w:pPr>
-        <w:jc w:val="both"/>
-        <w:rPr>
-          <w:sz w:val="24"/>
-          <w:szCs w:val="24"/>
-        </w:rPr>
-      </w:pPr>
       <w:r>
-        <w:rPr>
-          <w:sz w:val="24"/>
-          <w:szCs w:val="24"/>
-        </w:rPr>
-        <w:t xml:space="preserve">In the table </w:t>
-      </w:r>
-      <w:r>
-        <w:rPr>
-          <w:sz w:val="24"/>
-          <w:szCs w:val="24"/>
-        </w:rPr>
-        <w:t>below, it</w:t>
-      </w:r>
-      <w:r>
-        <w:rPr>
-          <w:sz w:val="24"/>
-          <w:szCs w:val="24"/>
-        </w:rPr>
-        <w:t xml:space="preserve"> </w:t>
-      </w:r>
-      <w:r>
-        <w:rPr>
-          <w:sz w:val="24"/>
-          <w:szCs w:val="24"/>
-        </w:rPr>
-        <w:t>wil</w:t>
-      </w:r>
-      <w:r>
-        <w:rPr>
-          <w:sz w:val="24"/>
-          <w:szCs w:val="24"/>
-        </w:rPr>
-        <w:t xml:space="preserve">l </w:t>
-      </w:r>
-      <w:r>
-        <w:rPr>
-          <w:sz w:val="24"/>
-          <w:szCs w:val="24"/>
-        </w:rPr>
-        <w:t>show</w:t>
-      </w:r>
-      <w:r>
-        <w:rPr>
-          <w:sz w:val="24"/>
-          <w:szCs w:val="24"/>
-        </w:rPr>
-        <w:t xml:space="preserve"> the hours worked within a week and how </w:t>
-      </w:r>
-      <w:r>
-        <w:rPr>
-          <w:sz w:val="24"/>
-          <w:szCs w:val="24"/>
-        </w:rPr>
-        <w:t xml:space="preserve">much is being paid an hour. </w:t>
+        <w:t xml:space="preserve">In the table below, it will show the hours worked within a week and how much is being paid an hour. </w:t>
       </w:r>
     </w:p>
     <w:tbl>
@@ -719,17 +628,10 @@
           </w:tcPr>
           <w:p>
             <w:pPr>
-              <w:jc w:val="center"/>
-              <w:rPr>
-                <w:sz w:val="24"/>
-                <w:szCs w:val="24"/>
-              </w:rPr>
-            </w:pPr>
-            <w:r>
-              <w:rPr>
-                <w:sz w:val="24"/>
-                <w:szCs w:val="24"/>
-              </w:rPr>
+              <w:spacing w:after="160" w:line="259" w:lineRule="auto"/>
+            </w:pPr>
+            <w:bookmarkStart w:id="0" w:name="_Hlk71569063"/>
+            <w:r>
               <w:t>Working Details</w:t>
             </w:r>
           </w:p>
@@ -742,17 +644,9 @@
           </w:tcPr>
           <w:p>
             <w:pPr>
-              <w:jc w:val="both"/>
-              <w:rPr>
-                <w:sz w:val="24"/>
-                <w:szCs w:val="24"/>
-              </w:rPr>
-            </w:pPr>
-            <w:r>
-              <w:rPr>
-                <w:sz w:val="24"/>
-                <w:szCs w:val="24"/>
-              </w:rPr>
+              <w:spacing w:after="160" w:line="259" w:lineRule="auto"/>
+            </w:pPr>
+            <w:r>
               <w:t>How many hours have you worked in a week?</w:t>
             </w:r>
           </w:p>
@@ -763,45 +657,17 @@
           </w:tcPr>
           <w:p>
             <w:pPr>
-              <w:jc w:val="both"/>
-              <w:rPr>
-                <w:sz w:val="24"/>
-                <w:szCs w:val="24"/>
-              </w:rPr>
-            </w:pPr>
-            <w:r>
-              <w:rPr>
-                <w:sz w:val="24"/>
-                <w:szCs w:val="24"/>
-              </w:rPr>
+              <w:spacing w:after="160" w:line="259" w:lineRule="auto"/>
+            </w:pPr>
+            <w:r>
               <w:t>{{</w:t>
             </w:r>
-            <w:r>
-              <w:rPr>
-                <w:sz w:val="24"/>
-                <w:szCs w:val="24"/>
-              </w:rPr>
-              <w:t xml:space="preserve"> </w:t>
-            </w:r>
-            <w:r>
-              <w:rPr>
-                <w:sz w:val="24"/>
-                <w:szCs w:val="24"/>
-              </w:rPr>
+            <w:proofErr w:type="spellStart"/>
+            <w:r>
               <w:t>hours_week</w:t>
             </w:r>
-            <w:r>
-              <w:rPr>
-                <w:sz w:val="24"/>
-                <w:szCs w:val="24"/>
-              </w:rPr>
-              <w:t xml:space="preserve"> </w:t>
-            </w:r>
-            <w:r>
-              <w:rPr>
-                <w:sz w:val="24"/>
-                <w:szCs w:val="24"/>
-              </w:rPr>
+            <w:proofErr w:type="spellEnd"/>
+            <w:r>
               <w:t>}}</w:t>
             </w:r>
           </w:p>
@@ -814,17 +680,9 @@
           </w:tcPr>
           <w:p>
             <w:pPr>
-              <w:jc w:val="both"/>
-              <w:rPr>
-                <w:sz w:val="24"/>
-                <w:szCs w:val="24"/>
-              </w:rPr>
-            </w:pPr>
-            <w:r>
-              <w:rPr>
-                <w:sz w:val="24"/>
-                <w:szCs w:val="24"/>
-              </w:rPr>
+              <w:spacing w:after="160" w:line="259" w:lineRule="auto"/>
+            </w:pPr>
+            <w:r>
               <w:t>How much do you get paid an hour?</w:t>
             </w:r>
           </w:p>
@@ -835,74 +693,39 @@
           </w:tcPr>
           <w:p>
             <w:pPr>
-              <w:jc w:val="both"/>
-              <w:rPr>
-                <w:sz w:val="24"/>
-                <w:szCs w:val="24"/>
-              </w:rPr>
-            </w:pPr>
-            <w:r>
-              <w:rPr>
-                <w:sz w:val="24"/>
-                <w:szCs w:val="24"/>
-              </w:rPr>
+              <w:spacing w:after="160" w:line="259" w:lineRule="auto"/>
+            </w:pPr>
+            <w:r>
               <w:t>{{</w:t>
             </w:r>
-            <w:r>
-              <w:rPr>
-                <w:sz w:val="24"/>
-                <w:szCs w:val="24"/>
-              </w:rPr>
-              <w:t xml:space="preserve"> </w:t>
-            </w:r>
-            <w:r>
-              <w:rPr>
-                <w:sz w:val="24"/>
-                <w:szCs w:val="24"/>
-              </w:rPr>
+            <w:proofErr w:type="spellStart"/>
+            <w:r>
               <w:t>paid_hour</w:t>
             </w:r>
-            <w:r>
-              <w:rPr>
-                <w:sz w:val="24"/>
-                <w:szCs w:val="24"/>
-              </w:rPr>
-              <w:t xml:space="preserve"> </w:t>
-            </w:r>
-            <w:r>
-              <w:rPr>
-                <w:sz w:val="24"/>
-                <w:szCs w:val="24"/>
-              </w:rPr>
+            <w:proofErr w:type="spellEnd"/>
+            <w:r>
               <w:t>}}</w:t>
             </w:r>
           </w:p>
         </w:tc>
       </w:tr>
+      <w:bookmarkEnd w:id="0"/>
     </w:tbl>
+    <w:p/>
     <w:p>
-      <w:pPr>
-        <w:jc w:val="both"/>
-      </w:pPr>
-    </w:p>
-    <w:p>
-      <w:pPr>
-        <w:jc w:val="both"/>
-      </w:pPr>
       <w:r>
-        <w:t>{%</w:t>
+        <w:t xml:space="preserve">            </w:t>
       </w:r>
       <w:r>
-        <w:t xml:space="preserve">p </w:t>
+        <w:t>{%p endif %}</w:t>
       </w:r>
       <w:r>
-        <w:t>endif</w:t>
+        <w:br/>
+        <w:t xml:space="preserve">     {%p endif %}</w:t>
       </w:r>
       <w:r>
-        <w:t xml:space="preserve"> %</w:t>
-      </w:r>
-      <w:r>
-        <w:t>}</w:t>
+        <w:br/>
+        <w:t>{%p endif %}</w:t>
       </w:r>
     </w:p>
     <w:p>
@@ -910,7 +733,23 @@
         <w:jc w:val="both"/>
       </w:pPr>
       <w:r>
-        <w:t xml:space="preserve">{%p if work_status == ‘Casual’ and regular_hours == ‘No’ %}  </w:t>
+        <w:t xml:space="preserve">{%p if </w:t>
+      </w:r>
+      <w:proofErr w:type="spellStart"/>
+      <w:r>
+        <w:t>work_status</w:t>
+      </w:r>
+      <w:proofErr w:type="spellEnd"/>
+      <w:r>
+        <w:t xml:space="preserve"> == ‘Casual’ and </w:t>
+      </w:r>
+      <w:proofErr w:type="spellStart"/>
+      <w:r>
+        <w:t>regular_hours</w:t>
+      </w:r>
+      <w:proofErr w:type="spellEnd"/>
+      <w:r>
+        <w:t xml:space="preserve"> == ‘No’ %}  </w:t>
       </w:r>
     </w:p>
     <w:tbl>
@@ -1141,39 +980,9 @@
       <w:pPr>
         <w:jc w:val="both"/>
       </w:pPr>
-    </w:p>
-    <w:p>
-      <w:pPr>
-        <w:jc w:val="both"/>
-      </w:pPr>
-    </w:p>
-    <w:p>
-      <w:pPr>
-        <w:jc w:val="both"/>
-      </w:pPr>
-    </w:p>
-    <w:p>
-      <w:pPr>
-        <w:jc w:val="both"/>
-      </w:pPr>
       <w:r>
         <w:lastRenderedPageBreak/>
-        <w:t>In the table below it wil</w:t>
-      </w:r>
-      <w:r>
-        <w:t xml:space="preserve">l </w:t>
-      </w:r>
-      <w:r>
-        <w:t>indicate</w:t>
-      </w:r>
-      <w:r>
-        <w:t xml:space="preserve"> </w:t>
-      </w:r>
-      <w:r>
-        <w:t>the amount difference</w:t>
-      </w:r>
-      <w:r>
-        <w:t xml:space="preserve">. </w:t>
+        <w:t xml:space="preserve">In the table below it will indicate the amount difference. </w:t>
       </w:r>
     </w:p>
     <w:tbl>
@@ -1243,21 +1052,30 @@
                 <w:sz w:val="24"/>
                 <w:szCs w:val="24"/>
               </w:rPr>
-              <w:t>{%p if paid_overtime == ‘Yes’</w:t>
-            </w:r>
-            <w:r>
-              <w:rPr>
-                <w:sz w:val="24"/>
-                <w:szCs w:val="24"/>
-              </w:rPr>
-              <w:t xml:space="preserve"> </w:t>
-            </w:r>
-            <w:r>
-              <w:rPr>
-                <w:sz w:val="24"/>
-                <w:szCs w:val="24"/>
-              </w:rPr>
-              <w:t>%</w:t>
+              <w:t xml:space="preserve">{%p if </w:t>
+            </w:r>
+            <w:proofErr w:type="spellStart"/>
+            <w:r>
+              <w:rPr>
+                <w:sz w:val="24"/>
+                <w:szCs w:val="24"/>
+              </w:rPr>
+              <w:t>paid_overtime</w:t>
+            </w:r>
+            <w:proofErr w:type="spellEnd"/>
+            <w:r>
+              <w:rPr>
+                <w:sz w:val="24"/>
+                <w:szCs w:val="24"/>
+              </w:rPr>
+              <w:t xml:space="preserve"> == ‘Yes’</w:t>
+            </w:r>
+            <w:r>
+              <w:rPr>
+                <w:sz w:val="24"/>
+                <w:szCs w:val="24"/>
+              </w:rPr>
+              <w:t xml:space="preserve"> %</w:t>
             </w:r>
             <w:r>
               <w:rPr>
@@ -1312,13 +1130,7 @@
               </w:rPr>
               <w:t>{{</w:t>
             </w:r>
-            <w:r>
-              <w:rPr>
-                <w:sz w:val="24"/>
-                <w:szCs w:val="24"/>
-              </w:rPr>
-              <w:t xml:space="preserve"> </w:t>
-            </w:r>
+            <w:proofErr w:type="spellStart"/>
             <w:r>
               <w:rPr>
                 <w:sz w:val="24"/>
@@ -1326,13 +1138,7 @@
               </w:rPr>
               <w:t>overtime_award</w:t>
             </w:r>
-            <w:r>
-              <w:rPr>
-                <w:sz w:val="24"/>
-                <w:szCs w:val="24"/>
-              </w:rPr>
-              <w:t xml:space="preserve"> </w:t>
-            </w:r>
+            <w:proofErr w:type="spellEnd"/>
             <w:r>
               <w:rPr>
                 <w:sz w:val="24"/>
@@ -1360,15 +1166,9 @@
                 <w:sz w:val="24"/>
                 <w:szCs w:val="24"/>
               </w:rPr>
-              <w:t>{{</w:t>
-            </w:r>
-            <w:r>
-              <w:rPr>
-                <w:sz w:val="24"/>
-                <w:szCs w:val="24"/>
-              </w:rPr>
-              <w:t xml:space="preserve"> </w:t>
-            </w:r>
+              <w:t xml:space="preserve">{{ </w:t>
+            </w:r>
+            <w:proofErr w:type="spellStart"/>
             <w:r>
               <w:rPr>
                 <w:sz w:val="24"/>
@@ -1376,19 +1176,13 @@
               </w:rPr>
               <w:t>amount_overtime</w:t>
             </w:r>
-            <w:r>
-              <w:rPr>
-                <w:sz w:val="24"/>
-                <w:szCs w:val="24"/>
-              </w:rPr>
-              <w:t xml:space="preserve"> </w:t>
-            </w:r>
-            <w:r>
-              <w:rPr>
-                <w:sz w:val="24"/>
-                <w:szCs w:val="24"/>
-              </w:rPr>
-              <w:t>}}</w:t>
+            <w:proofErr w:type="spellEnd"/>
+            <w:r>
+              <w:rPr>
+                <w:sz w:val="24"/>
+                <w:szCs w:val="24"/>
+              </w:rPr>
+              <w:t xml:space="preserve"> }}</w:t>
             </w:r>
           </w:p>
         </w:tc>
@@ -1411,26 +1205,37 @@
               </w:rPr>
               <w:t xml:space="preserve">{{ </w:t>
             </w:r>
-            <w:r>
-              <w:rPr>
-                <w:sz w:val="24"/>
-                <w:szCs w:val="24"/>
-              </w:rPr>
-              <w:t>overtime_award - amount_overtime</w:t>
-            </w:r>
-            <w:r>
-              <w:rPr>
-                <w:sz w:val="24"/>
-                <w:szCs w:val="24"/>
-              </w:rPr>
-              <w:t xml:space="preserve"> </w:t>
-            </w:r>
-            <w:r>
-              <w:rPr>
-                <w:sz w:val="24"/>
-                <w:szCs w:val="24"/>
-              </w:rPr>
-              <w:t>}}</w:t>
+            <w:proofErr w:type="spellStart"/>
+            <w:r>
+              <w:rPr>
+                <w:sz w:val="24"/>
+                <w:szCs w:val="24"/>
+              </w:rPr>
+              <w:t>overtime_award</w:t>
+            </w:r>
+            <w:proofErr w:type="spellEnd"/>
+            <w:r>
+              <w:rPr>
+                <w:sz w:val="24"/>
+                <w:szCs w:val="24"/>
+              </w:rPr>
+              <w:t xml:space="preserve"> - </w:t>
+            </w:r>
+            <w:proofErr w:type="spellStart"/>
+            <w:r>
+              <w:rPr>
+                <w:sz w:val="24"/>
+                <w:szCs w:val="24"/>
+              </w:rPr>
+              <w:t>amount_overtime</w:t>
+            </w:r>
+            <w:proofErr w:type="spellEnd"/>
+            <w:r>
+              <w:rPr>
+                <w:sz w:val="24"/>
+                <w:szCs w:val="24"/>
+              </w:rPr>
+              <w:t xml:space="preserve"> }}</w:t>
             </w:r>
           </w:p>
         </w:tc>
@@ -1454,21 +1259,7 @@
                 <w:sz w:val="24"/>
                 <w:szCs w:val="24"/>
               </w:rPr>
-              <w:t>{</w:t>
-            </w:r>
-            <w:r>
-              <w:rPr>
-                <w:sz w:val="24"/>
-                <w:szCs w:val="24"/>
-              </w:rPr>
-              <w:t xml:space="preserve">%p endif </w:t>
-            </w:r>
-            <w:r>
-              <w:rPr>
-                <w:sz w:val="24"/>
-                <w:szCs w:val="24"/>
-              </w:rPr>
-              <w:t>%}</w:t>
+              <w:t>{%p endif %}</w:t>
             </w:r>
           </w:p>
         </w:tc>
@@ -1494,19 +1285,21 @@
               </w:rPr>
               <w:t xml:space="preserve">{%p if </w:t>
             </w:r>
-            <w:r>
-              <w:rPr>
-                <w:sz w:val="24"/>
-                <w:szCs w:val="24"/>
-              </w:rPr>
-              <w:t>penalty_rates == ‘Yes’</w:t>
-            </w:r>
-            <w:r>
-              <w:rPr>
-                <w:sz w:val="24"/>
-                <w:szCs w:val="24"/>
-              </w:rPr>
-              <w:t xml:space="preserve"> %}</w:t>
+            <w:proofErr w:type="spellStart"/>
+            <w:r>
+              <w:rPr>
+                <w:sz w:val="24"/>
+                <w:szCs w:val="24"/>
+              </w:rPr>
+              <w:t>penalty_rates</w:t>
+            </w:r>
+            <w:proofErr w:type="spellEnd"/>
+            <w:r>
+              <w:rPr>
+                <w:sz w:val="24"/>
+                <w:szCs w:val="24"/>
+              </w:rPr>
+              <w:t xml:space="preserve"> == ‘Yes’ %}</w:t>
             </w:r>
           </w:p>
         </w:tc>
@@ -1552,15 +1345,9 @@
                 <w:sz w:val="24"/>
                 <w:szCs w:val="24"/>
               </w:rPr>
-              <w:t>{{</w:t>
-            </w:r>
-            <w:r>
-              <w:rPr>
-                <w:sz w:val="24"/>
-                <w:szCs w:val="24"/>
-              </w:rPr>
-              <w:t xml:space="preserve"> </w:t>
-            </w:r>
+              <w:t xml:space="preserve">{{ </w:t>
+            </w:r>
+            <w:proofErr w:type="spellStart"/>
             <w:r>
               <w:rPr>
                 <w:sz w:val="24"/>
@@ -1568,19 +1355,13 @@
               </w:rPr>
               <w:t>penalty_award</w:t>
             </w:r>
-            <w:r>
-              <w:rPr>
-                <w:sz w:val="24"/>
-                <w:szCs w:val="24"/>
-              </w:rPr>
-              <w:t xml:space="preserve"> </w:t>
-            </w:r>
-            <w:r>
-              <w:rPr>
-                <w:sz w:val="24"/>
-                <w:szCs w:val="24"/>
-              </w:rPr>
-              <w:t>}}</w:t>
+            <w:proofErr w:type="spellEnd"/>
+            <w:r>
+              <w:rPr>
+                <w:sz w:val="24"/>
+                <w:szCs w:val="24"/>
+              </w:rPr>
+              <w:t xml:space="preserve"> }}</w:t>
             </w:r>
           </w:p>
         </w:tc>
@@ -1602,7 +1383,23 @@
                 <w:sz w:val="24"/>
                 <w:szCs w:val="24"/>
               </w:rPr>
-              <w:t>{{paid_penalty_rates}}</w:t>
+              <w:t>{{</w:t>
+            </w:r>
+            <w:proofErr w:type="spellStart"/>
+            <w:r>
+              <w:rPr>
+                <w:sz w:val="24"/>
+                <w:szCs w:val="24"/>
+              </w:rPr>
+              <w:t>paid_penalty_rates</w:t>
+            </w:r>
+            <w:proofErr w:type="spellEnd"/>
+            <w:r>
+              <w:rPr>
+                <w:sz w:val="24"/>
+                <w:szCs w:val="24"/>
+              </w:rPr>
+              <w:t>}}</w:t>
             </w:r>
           </w:p>
         </w:tc>
@@ -1623,35 +1420,39 @@
                 <w:sz w:val="24"/>
                 <w:szCs w:val="24"/>
               </w:rPr>
-              <w:t>{{</w:t>
-            </w:r>
-            <w:r>
-              <w:rPr>
-                <w:sz w:val="24"/>
-                <w:szCs w:val="24"/>
-              </w:rPr>
-              <w:t xml:space="preserve"> </w:t>
-            </w:r>
-            <w:r>
-              <w:rPr>
-                <w:sz w:val="24"/>
-                <w:szCs w:val="24"/>
-              </w:rPr>
-              <w:t>penalty_award - paid_penalty_rates</w:t>
-            </w:r>
-            <w:r>
-              <w:rPr>
-                <w:sz w:val="24"/>
-                <w:szCs w:val="24"/>
-              </w:rPr>
-              <w:t xml:space="preserve"> </w:t>
-            </w:r>
-            <w:r>
-              <w:rPr>
-                <w:sz w:val="24"/>
-                <w:szCs w:val="24"/>
-              </w:rPr>
-              <w:t>}}</w:t>
+              <w:t xml:space="preserve">{{ </w:t>
+            </w:r>
+            <w:proofErr w:type="spellStart"/>
+            <w:r>
+              <w:rPr>
+                <w:sz w:val="24"/>
+                <w:szCs w:val="24"/>
+              </w:rPr>
+              <w:t>penalty_award</w:t>
+            </w:r>
+            <w:proofErr w:type="spellEnd"/>
+            <w:r>
+              <w:rPr>
+                <w:sz w:val="24"/>
+                <w:szCs w:val="24"/>
+              </w:rPr>
+              <w:t xml:space="preserve"> - </w:t>
+            </w:r>
+            <w:proofErr w:type="spellStart"/>
+            <w:r>
+              <w:rPr>
+                <w:sz w:val="24"/>
+                <w:szCs w:val="24"/>
+              </w:rPr>
+              <w:t>paid_penalty_rates</w:t>
+            </w:r>
+            <w:proofErr w:type="spellEnd"/>
+            <w:r>
+              <w:rPr>
+                <w:sz w:val="24"/>
+                <w:szCs w:val="24"/>
+              </w:rPr>
+              <w:t xml:space="preserve"> }}</w:t>
             </w:r>
           </w:p>
         </w:tc>
@@ -1675,14 +1476,14 @@
                 <w:sz w:val="24"/>
                 <w:szCs w:val="24"/>
               </w:rPr>
-              <w:t>{</w:t>
-            </w:r>
-            <w:r>
-              <w:rPr>
-                <w:sz w:val="24"/>
-                <w:szCs w:val="24"/>
-              </w:rPr>
-              <w:t>%p endif %)</w:t>
+              <w:t>{%p endif %</w:t>
+            </w:r>
+            <w:r>
+              <w:rPr>
+                <w:sz w:val="24"/>
+                <w:szCs w:val="24"/>
+              </w:rPr>
+              <w:t>}</w:t>
             </w:r>
           </w:p>
         </w:tc>
@@ -1706,28 +1507,23 @@
                 <w:sz w:val="24"/>
                 <w:szCs w:val="24"/>
               </w:rPr>
-              <w:t>{</w:t>
-            </w:r>
-            <w:r>
-              <w:rPr>
-                <w:sz w:val="24"/>
-                <w:szCs w:val="24"/>
-              </w:rPr>
-              <w:t>%</w:t>
-            </w:r>
-            <w:r>
-              <w:rPr>
-                <w:sz w:val="24"/>
-                <w:szCs w:val="24"/>
-              </w:rPr>
-              <w:t xml:space="preserve">p if </w:t>
-            </w:r>
-            <w:r>
-              <w:rPr>
-                <w:sz w:val="24"/>
-                <w:szCs w:val="24"/>
-              </w:rPr>
-              <w:t>what_allowance == ‘Yes’ %}</w:t>
+              <w:t xml:space="preserve">{%p if </w:t>
+            </w:r>
+            <w:proofErr w:type="spellStart"/>
+            <w:r>
+              <w:rPr>
+                <w:sz w:val="24"/>
+                <w:szCs w:val="24"/>
+              </w:rPr>
+              <w:t>what_allowance</w:t>
+            </w:r>
+            <w:proofErr w:type="spellEnd"/>
+            <w:r>
+              <w:rPr>
+                <w:sz w:val="24"/>
+                <w:szCs w:val="24"/>
+              </w:rPr>
+              <w:t xml:space="preserve"> == ‘Yes’ %}</w:t>
             </w:r>
           </w:p>
         </w:tc>
@@ -1773,42 +1569,23 @@
                 <w:sz w:val="24"/>
                 <w:szCs w:val="24"/>
               </w:rPr>
-              <w:t>{{</w:t>
-            </w:r>
-            <w:r>
-              <w:rPr>
-                <w:sz w:val="24"/>
-                <w:szCs w:val="24"/>
-              </w:rPr>
-              <w:t xml:space="preserve"> </w:t>
-            </w:r>
-            <w:r>
-              <w:rPr>
-                <w:sz w:val="24"/>
-                <w:szCs w:val="24"/>
-              </w:rPr>
-              <w:t>allowance_awa</w:t>
-            </w:r>
-            <w:r>
-              <w:rPr>
-                <w:sz w:val="24"/>
-                <w:szCs w:val="24"/>
-              </w:rPr>
-              <w:t>rd</w:t>
-            </w:r>
-            <w:r>
-              <w:rPr>
-                <w:sz w:val="24"/>
-                <w:szCs w:val="24"/>
-              </w:rPr>
-              <w:t xml:space="preserve"> </w:t>
-            </w:r>
-            <w:r>
-              <w:rPr>
-                <w:sz w:val="24"/>
-                <w:szCs w:val="24"/>
-              </w:rPr>
-              <w:t>}}</w:t>
+              <w:t xml:space="preserve">{{ </w:t>
+            </w:r>
+            <w:proofErr w:type="spellStart"/>
+            <w:r>
+              <w:rPr>
+                <w:sz w:val="24"/>
+                <w:szCs w:val="24"/>
+              </w:rPr>
+              <w:t>allowance_award</w:t>
+            </w:r>
+            <w:proofErr w:type="spellEnd"/>
+            <w:r>
+              <w:rPr>
+                <w:sz w:val="24"/>
+                <w:szCs w:val="24"/>
+              </w:rPr>
+              <w:t xml:space="preserve"> }}</w:t>
             </w:r>
           </w:p>
         </w:tc>
@@ -1830,8 +1607,17 @@
                 <w:sz w:val="24"/>
                 <w:szCs w:val="24"/>
               </w:rPr>
-              <w:t>{{</w:t>
-            </w:r>
+              <w:t xml:space="preserve">{{ </w:t>
+            </w:r>
+            <w:proofErr w:type="spellStart"/>
+            <w:r>
+              <w:rPr>
+                <w:sz w:val="24"/>
+                <w:szCs w:val="24"/>
+              </w:rPr>
+              <w:t>amount_allowance</w:t>
+            </w:r>
+            <w:proofErr w:type="spellEnd"/>
             <w:r>
               <w:rPr>
                 <w:sz w:val="24"/>
@@ -1844,70 +1630,60 @@
                 <w:sz w:val="24"/>
                 <w:szCs w:val="24"/>
               </w:rPr>
+              <w:t>}}</w:t>
+            </w:r>
+          </w:p>
+        </w:tc>
+        <w:tc>
+          <w:tcPr>
+            <w:tcW w:w="2977" w:type="dxa"/>
+          </w:tcPr>
+          <w:p>
+            <w:pPr>
+              <w:jc w:val="both"/>
+              <w:rPr>
+                <w:sz w:val="24"/>
+                <w:szCs w:val="24"/>
+              </w:rPr>
+            </w:pPr>
+            <w:r>
+              <w:rPr>
+                <w:sz w:val="24"/>
+                <w:szCs w:val="24"/>
+              </w:rPr>
+              <w:t xml:space="preserve">{{ </w:t>
+            </w:r>
+            <w:proofErr w:type="spellStart"/>
+            <w:r>
+              <w:rPr>
+                <w:sz w:val="24"/>
+                <w:szCs w:val="24"/>
+              </w:rPr>
+              <w:t>allowance_award</w:t>
+            </w:r>
+            <w:proofErr w:type="spellEnd"/>
+            <w:r>
+              <w:rPr>
+                <w:sz w:val="24"/>
+                <w:szCs w:val="24"/>
+              </w:rPr>
+              <w:t xml:space="preserve"> - </w:t>
+            </w:r>
+            <w:proofErr w:type="spellStart"/>
+            <w:r>
+              <w:rPr>
+                <w:sz w:val="24"/>
+                <w:szCs w:val="24"/>
+              </w:rPr>
               <w:t>amount_allowance</w:t>
             </w:r>
-            <w:r>
-              <w:rPr>
-                <w:sz w:val="24"/>
-                <w:szCs w:val="24"/>
-              </w:rPr>
-              <w:t xml:space="preserve"> </w:t>
-            </w:r>
-            <w:r>
-              <w:rPr>
-                <w:sz w:val="24"/>
-                <w:szCs w:val="24"/>
-              </w:rPr>
-              <w:t>))</w:t>
-            </w:r>
-          </w:p>
-        </w:tc>
-        <w:tc>
-          <w:tcPr>
-            <w:tcW w:w="2977" w:type="dxa"/>
-          </w:tcPr>
-          <w:p>
-            <w:pPr>
-              <w:jc w:val="both"/>
-              <w:rPr>
-                <w:sz w:val="24"/>
-                <w:szCs w:val="24"/>
-              </w:rPr>
-            </w:pPr>
-            <w:r>
-              <w:rPr>
-                <w:sz w:val="24"/>
-                <w:szCs w:val="24"/>
-              </w:rPr>
-              <w:t>{{</w:t>
-            </w:r>
-            <w:r>
-              <w:rPr>
-                <w:sz w:val="24"/>
-                <w:szCs w:val="24"/>
-              </w:rPr>
-              <w:t xml:space="preserve"> </w:t>
-            </w:r>
-            <w:r>
-              <w:rPr>
-                <w:sz w:val="24"/>
-                <w:szCs w:val="24"/>
-              </w:rPr>
-              <w:t>allowance_award - amount_allowance</w:t>
-            </w:r>
-            <w:r>
-              <w:rPr>
-                <w:sz w:val="24"/>
-                <w:szCs w:val="24"/>
-              </w:rPr>
-              <w:t xml:space="preserve"> </w:t>
-            </w:r>
-            <w:r>
-              <w:rPr>
-                <w:sz w:val="24"/>
-                <w:szCs w:val="24"/>
-              </w:rPr>
-              <w:t>}}</w:t>
+            <w:proofErr w:type="spellEnd"/>
+            <w:r>
+              <w:rPr>
+                <w:sz w:val="24"/>
+                <w:szCs w:val="24"/>
+              </w:rPr>
+              <w:t xml:space="preserve"> }}</w:t>
             </w:r>
           </w:p>
         </w:tc>
@@ -1955,15 +1731,9 @@
                 <w:sz w:val="24"/>
                 <w:szCs w:val="24"/>
               </w:rPr>
-              <w:t>{</w:t>
-            </w:r>
-            <w:r>
-              <w:rPr>
-                <w:sz w:val="24"/>
-                <w:szCs w:val="24"/>
-              </w:rPr>
-              <w:t xml:space="preserve">%p if </w:t>
-            </w:r>
+              <w:t xml:space="preserve">{%p if </w:t>
+            </w:r>
+            <w:proofErr w:type="spellStart"/>
             <w:r>
               <w:rPr>
                 <w:sz w:val="24"/>
@@ -1971,6 +1741,7 @@
               </w:rPr>
               <w:t>public_holiday_rates</w:t>
             </w:r>
+            <w:proofErr w:type="spellEnd"/>
             <w:r>
               <w:rPr>
                 <w:sz w:val="24"/>
@@ -2021,15 +1792,9 @@
                 <w:sz w:val="24"/>
                 <w:szCs w:val="24"/>
               </w:rPr>
-              <w:t>{{</w:t>
-            </w:r>
-            <w:r>
-              <w:rPr>
-                <w:sz w:val="24"/>
-                <w:szCs w:val="24"/>
-              </w:rPr>
-              <w:t xml:space="preserve"> </w:t>
-            </w:r>
+              <w:t xml:space="preserve">{{ </w:t>
+            </w:r>
+            <w:proofErr w:type="spellStart"/>
             <w:r>
               <w:rPr>
                 <w:sz w:val="24"/>
@@ -2037,19 +1802,13 @@
               </w:rPr>
               <w:t>public_holiday_award</w:t>
             </w:r>
-            <w:r>
-              <w:rPr>
-                <w:sz w:val="24"/>
-                <w:szCs w:val="24"/>
-              </w:rPr>
-              <w:t xml:space="preserve"> </w:t>
-            </w:r>
-            <w:r>
-              <w:rPr>
-                <w:sz w:val="24"/>
-                <w:szCs w:val="24"/>
-              </w:rPr>
-              <w:t>}}</w:t>
+            <w:proofErr w:type="spellEnd"/>
+            <w:r>
+              <w:rPr>
+                <w:sz w:val="24"/>
+                <w:szCs w:val="24"/>
+              </w:rPr>
+              <w:t xml:space="preserve"> }}</w:t>
             </w:r>
           </w:p>
         </w:tc>
@@ -2071,15 +1830,9 @@
                 <w:sz w:val="24"/>
                 <w:szCs w:val="24"/>
               </w:rPr>
-              <w:t>[[</w:t>
-            </w:r>
-            <w:r>
-              <w:rPr>
-                <w:sz w:val="24"/>
-                <w:szCs w:val="24"/>
-              </w:rPr>
-              <w:t xml:space="preserve"> </w:t>
-            </w:r>
+              <w:t xml:space="preserve">{{ </w:t>
+            </w:r>
+            <w:proofErr w:type="spellStart"/>
             <w:r>
               <w:rPr>
                 <w:sz w:val="24"/>
@@ -2087,19 +1840,13 @@
               </w:rPr>
               <w:t>paid_public_holiday_rates</w:t>
             </w:r>
-            <w:r>
-              <w:rPr>
-                <w:sz w:val="24"/>
-                <w:szCs w:val="24"/>
-              </w:rPr>
-              <w:t xml:space="preserve"> </w:t>
-            </w:r>
-            <w:r>
-              <w:rPr>
-                <w:sz w:val="24"/>
-                <w:szCs w:val="24"/>
-              </w:rPr>
-              <w:t>}}</w:t>
+            <w:proofErr w:type="spellEnd"/>
+            <w:r>
+              <w:rPr>
+                <w:sz w:val="24"/>
+                <w:szCs w:val="24"/>
+              </w:rPr>
+              <w:t xml:space="preserve"> }}</w:t>
             </w:r>
           </w:p>
         </w:tc>
@@ -2120,35 +1867,39 @@
                 <w:sz w:val="24"/>
                 <w:szCs w:val="24"/>
               </w:rPr>
-              <w:t>{{</w:t>
-            </w:r>
-            <w:r>
-              <w:rPr>
-                <w:sz w:val="24"/>
-                <w:szCs w:val="24"/>
-              </w:rPr>
-              <w:t xml:space="preserve"> </w:t>
-            </w:r>
-            <w:r>
-              <w:rPr>
-                <w:sz w:val="24"/>
-                <w:szCs w:val="24"/>
-              </w:rPr>
-              <w:t>public_holiday_award - paid_public_holiday_rates</w:t>
-            </w:r>
-            <w:r>
-              <w:rPr>
-                <w:sz w:val="24"/>
-                <w:szCs w:val="24"/>
-              </w:rPr>
-              <w:t xml:space="preserve"> </w:t>
-            </w:r>
-            <w:r>
-              <w:rPr>
-                <w:sz w:val="24"/>
-                <w:szCs w:val="24"/>
-              </w:rPr>
-              <w:t>}}</w:t>
+              <w:t xml:space="preserve">{{ </w:t>
+            </w:r>
+            <w:proofErr w:type="spellStart"/>
+            <w:r>
+              <w:rPr>
+                <w:sz w:val="24"/>
+                <w:szCs w:val="24"/>
+              </w:rPr>
+              <w:t>public_holiday_award</w:t>
+            </w:r>
+            <w:proofErr w:type="spellEnd"/>
+            <w:r>
+              <w:rPr>
+                <w:sz w:val="24"/>
+                <w:szCs w:val="24"/>
+              </w:rPr>
+              <w:t xml:space="preserve"> - </w:t>
+            </w:r>
+            <w:proofErr w:type="spellStart"/>
+            <w:r>
+              <w:rPr>
+                <w:sz w:val="24"/>
+                <w:szCs w:val="24"/>
+              </w:rPr>
+              <w:t>paid_public_holiday_rates</w:t>
+            </w:r>
+            <w:proofErr w:type="spellEnd"/>
+            <w:r>
+              <w:rPr>
+                <w:sz w:val="24"/>
+                <w:szCs w:val="24"/>
+              </w:rPr>
+              <w:t xml:space="preserve"> }}</w:t>
             </w:r>
           </w:p>
         </w:tc>
@@ -2196,59 +1947,57 @@
                 <w:sz w:val="24"/>
                 <w:szCs w:val="24"/>
               </w:rPr>
-              <w:t>{%p if work_status</w:t>
-            </w:r>
-            <w:r>
-              <w:rPr>
-                <w:sz w:val="24"/>
-                <w:szCs w:val="24"/>
-              </w:rPr>
-              <w:t xml:space="preserve"> == ‘Full-Time</w:t>
-            </w:r>
-            <w:r>
-              <w:rPr>
-                <w:sz w:val="24"/>
-                <w:szCs w:val="24"/>
-              </w:rPr>
-              <w:t>’ or work_status ==</w:t>
-            </w:r>
-            <w:r>
-              <w:rPr>
-                <w:sz w:val="24"/>
-                <w:szCs w:val="24"/>
-              </w:rPr>
-              <w:t xml:space="preserve"> ‘Part-Time’ </w:t>
-            </w:r>
-            <w:r>
-              <w:rPr>
-                <w:sz w:val="24"/>
-                <w:szCs w:val="24"/>
-              </w:rPr>
-              <w:t>%}</w:t>
-            </w:r>
-          </w:p>
-          <w:p>
-            <w:pPr>
-              <w:jc w:val="both"/>
-              <w:rPr>
-                <w:sz w:val="24"/>
-                <w:szCs w:val="24"/>
-              </w:rPr>
-            </w:pPr>
-            <w:r>
-              <w:rPr>
-                <w:sz w:val="24"/>
-                <w:szCs w:val="24"/>
-              </w:rPr>
-              <w:t>{</w:t>
-            </w:r>
-            <w:r>
-              <w:rPr>
-                <w:sz w:val="24"/>
-                <w:szCs w:val="24"/>
-              </w:rPr>
-              <w:t xml:space="preserve">%p if </w:t>
-            </w:r>
+              <w:t xml:space="preserve">{%p if </w:t>
+            </w:r>
+            <w:proofErr w:type="spellStart"/>
+            <w:r>
+              <w:rPr>
+                <w:sz w:val="24"/>
+                <w:szCs w:val="24"/>
+              </w:rPr>
+              <w:t>work_status</w:t>
+            </w:r>
+            <w:proofErr w:type="spellEnd"/>
+            <w:r>
+              <w:rPr>
+                <w:sz w:val="24"/>
+                <w:szCs w:val="24"/>
+              </w:rPr>
+              <w:t xml:space="preserve"> == ‘Full-Time’ or </w:t>
+            </w:r>
+            <w:proofErr w:type="spellStart"/>
+            <w:r>
+              <w:rPr>
+                <w:sz w:val="24"/>
+                <w:szCs w:val="24"/>
+              </w:rPr>
+              <w:t>work_status</w:t>
+            </w:r>
+            <w:proofErr w:type="spellEnd"/>
+            <w:r>
+              <w:rPr>
+                <w:sz w:val="24"/>
+                <w:szCs w:val="24"/>
+              </w:rPr>
+              <w:t xml:space="preserve"> == ‘Part-Time’ %}</w:t>
+            </w:r>
+          </w:p>
+          <w:p>
+            <w:pPr>
+              <w:jc w:val="both"/>
+              <w:rPr>
+                <w:sz w:val="24"/>
+                <w:szCs w:val="24"/>
+              </w:rPr>
+            </w:pPr>
+            <w:r>
+              <w:rPr>
+                <w:sz w:val="24"/>
+                <w:szCs w:val="24"/>
+              </w:rPr>
+              <w:t xml:space="preserve">     {%p if </w:t>
+            </w:r>
+            <w:proofErr w:type="spellStart"/>
             <w:r>
               <w:rPr>
                 <w:sz w:val="24"/>
@@ -2256,6 +2005,7 @@
               </w:rPr>
               <w:t>leave_entitlement</w:t>
             </w:r>
+            <w:proofErr w:type="spellEnd"/>
             <w:r>
               <w:rPr>
                 <w:sz w:val="24"/>
@@ -2277,21 +2027,23 @@
                 <w:sz w:val="24"/>
                 <w:szCs w:val="24"/>
               </w:rPr>
-              <w:t>{</w:t>
-            </w:r>
-            <w:r>
-              <w:rPr>
-                <w:sz w:val="24"/>
-                <w:szCs w:val="24"/>
-              </w:rPr>
-              <w:t>%p if leave_owed == ‘Yes’ %}</w:t>
-            </w:r>
-            <w:r>
-              <w:rPr>
-                <w:sz w:val="24"/>
-                <w:szCs w:val="24"/>
-              </w:rPr>
-              <w:t xml:space="preserve"> </w:t>
+              <w:t xml:space="preserve">          {%p if </w:t>
+            </w:r>
+            <w:proofErr w:type="spellStart"/>
+            <w:r>
+              <w:rPr>
+                <w:sz w:val="24"/>
+                <w:szCs w:val="24"/>
+              </w:rPr>
+              <w:t>leave_owed</w:t>
+            </w:r>
+            <w:proofErr w:type="spellEnd"/>
+            <w:r>
+              <w:rPr>
+                <w:sz w:val="24"/>
+                <w:szCs w:val="24"/>
+              </w:rPr>
+              <w:t xml:space="preserve"> == ‘Yes’ %} </w:t>
             </w:r>
           </w:p>
         </w:tc>
@@ -2336,15 +2088,9 @@
                 <w:sz w:val="24"/>
                 <w:szCs w:val="24"/>
               </w:rPr>
-              <w:t>{{</w:t>
-            </w:r>
-            <w:r>
-              <w:rPr>
-                <w:sz w:val="24"/>
-                <w:szCs w:val="24"/>
-              </w:rPr>
-              <w:t xml:space="preserve"> </w:t>
-            </w:r>
+              <w:t xml:space="preserve">{{ </w:t>
+            </w:r>
+            <w:proofErr w:type="spellStart"/>
             <w:r>
               <w:rPr>
                 <w:sz w:val="24"/>
@@ -2352,19 +2098,13 @@
               </w:rPr>
               <w:t>leave_owed</w:t>
             </w:r>
-            <w:r>
-              <w:rPr>
-                <w:sz w:val="24"/>
-                <w:szCs w:val="24"/>
-              </w:rPr>
-              <w:t xml:space="preserve">  </w:t>
-            </w:r>
-            <w:r>
-              <w:rPr>
-                <w:sz w:val="24"/>
-                <w:szCs w:val="24"/>
-              </w:rPr>
-              <w:t>}}</w:t>
+            <w:proofErr w:type="spellEnd"/>
+            <w:r>
+              <w:rPr>
+                <w:sz w:val="24"/>
+                <w:szCs w:val="24"/>
+              </w:rPr>
+              <w:t xml:space="preserve">  }}</w:t>
             </w:r>
           </w:p>
         </w:tc>
@@ -2386,14 +2126,7 @@
                 <w:sz w:val="24"/>
                 <w:szCs w:val="24"/>
               </w:rPr>
-              <w:t>Will be paid</w:t>
-            </w:r>
-            <w:r>
-              <w:rPr>
-                <w:sz w:val="24"/>
-                <w:szCs w:val="24"/>
-              </w:rPr>
-              <w:t xml:space="preserve"> in accordance with National Employment Standard</w:t>
+              <w:t>Will be paid in accordance with National Employment Standard</w:t>
             </w:r>
           </w:p>
         </w:tc>
@@ -2417,30 +2150,23 @@
                 <w:sz w:val="24"/>
                 <w:szCs w:val="24"/>
               </w:rPr>
-              <w:t>{</w:t>
-            </w:r>
-            <w:r>
-              <w:rPr>
-                <w:sz w:val="24"/>
-                <w:szCs w:val="24"/>
-              </w:rPr>
-              <w:t>%p endif %}</w:t>
-            </w:r>
-          </w:p>
-          <w:p>
-            <w:pPr>
-              <w:jc w:val="both"/>
-              <w:rPr>
-                <w:sz w:val="24"/>
-                <w:szCs w:val="24"/>
-              </w:rPr>
-            </w:pPr>
-            <w:r>
-              <w:rPr>
-                <w:sz w:val="24"/>
-                <w:szCs w:val="24"/>
-              </w:rPr>
-              <w:t xml:space="preserve">{%p endif %} </w:t>
+              <w:t xml:space="preserve">          {%p endif %}</w:t>
+            </w:r>
+          </w:p>
+          <w:p>
+            <w:pPr>
+              <w:jc w:val="both"/>
+              <w:rPr>
+                <w:sz w:val="24"/>
+                <w:szCs w:val="24"/>
+              </w:rPr>
+            </w:pPr>
+            <w:r>
+              <w:rPr>
+                <w:sz w:val="24"/>
+                <w:szCs w:val="24"/>
+              </w:rPr>
+              <w:t xml:space="preserve">     {%p endif %} </w:t>
             </w:r>
           </w:p>
           <w:p>
@@ -2480,21 +2206,23 @@
                 <w:sz w:val="24"/>
                 <w:szCs w:val="24"/>
               </w:rPr>
-              <w:t>{%p if other_payment</w:t>
-            </w:r>
-            <w:r>
-              <w:rPr>
-                <w:sz w:val="24"/>
-                <w:szCs w:val="24"/>
-              </w:rPr>
-              <w:t xml:space="preserve"> == ‘Yes’</w:t>
-            </w:r>
-            <w:r>
-              <w:rPr>
-                <w:sz w:val="24"/>
-                <w:szCs w:val="24"/>
-              </w:rPr>
-              <w:t xml:space="preserve"> %}</w:t>
+              <w:t xml:space="preserve">{%p if </w:t>
+            </w:r>
+            <w:proofErr w:type="spellStart"/>
+            <w:r>
+              <w:rPr>
+                <w:sz w:val="24"/>
+                <w:szCs w:val="24"/>
+              </w:rPr>
+              <w:t>other_payment</w:t>
+            </w:r>
+            <w:proofErr w:type="spellEnd"/>
+            <w:r>
+              <w:rPr>
+                <w:sz w:val="24"/>
+                <w:szCs w:val="24"/>
+              </w:rPr>
+              <w:t xml:space="preserve"> == ‘Yes’ %}</w:t>
             </w:r>
           </w:p>
         </w:tc>
@@ -2539,42 +2267,37 @@
                 <w:sz w:val="24"/>
                 <w:szCs w:val="24"/>
               </w:rPr>
-              <w:t>{{</w:t>
-            </w:r>
-            <w:r>
-              <w:rPr>
-                <w:sz w:val="24"/>
-                <w:szCs w:val="24"/>
-              </w:rPr>
-              <w:t xml:space="preserve"> </w:t>
-            </w:r>
-            <w:r>
-              <w:rPr>
-                <w:sz w:val="24"/>
-                <w:szCs w:val="24"/>
-              </w:rPr>
-              <w:t>other_pa</w:t>
-            </w:r>
-            <w:r>
-              <w:rPr>
-                <w:sz w:val="24"/>
-                <w:szCs w:val="24"/>
-              </w:rPr>
-              <w:t>yment_award</w:t>
-            </w:r>
-            <w:r>
-              <w:rPr>
-                <w:sz w:val="24"/>
-                <w:szCs w:val="24"/>
-              </w:rPr>
-              <w:t xml:space="preserve"> </w:t>
-            </w:r>
-            <w:r>
-              <w:rPr>
-                <w:sz w:val="24"/>
-                <w:szCs w:val="24"/>
-              </w:rPr>
-              <w:t>}}</w:t>
+              <w:t xml:space="preserve">{{ </w:t>
+            </w:r>
+            <w:proofErr w:type="spellStart"/>
+            <w:r>
+              <w:rPr>
+                <w:sz w:val="24"/>
+                <w:szCs w:val="24"/>
+              </w:rPr>
+              <w:t>other_</w:t>
+            </w:r>
+            <w:r>
+              <w:rPr>
+                <w:sz w:val="24"/>
+                <w:szCs w:val="24"/>
+              </w:rPr>
+              <w:t>amount</w:t>
+            </w:r>
+            <w:r>
+              <w:rPr>
+                <w:sz w:val="24"/>
+                <w:szCs w:val="24"/>
+              </w:rPr>
+              <w:t>_award</w:t>
+            </w:r>
+            <w:proofErr w:type="spellEnd"/>
+            <w:r>
+              <w:rPr>
+                <w:sz w:val="24"/>
+                <w:szCs w:val="24"/>
+              </w:rPr>
+              <w:t xml:space="preserve"> }}</w:t>
             </w:r>
           </w:p>
         </w:tc>
@@ -2596,15 +2319,9 @@
                 <w:sz w:val="24"/>
                 <w:szCs w:val="24"/>
               </w:rPr>
-              <w:t>{{</w:t>
-            </w:r>
-            <w:r>
-              <w:rPr>
-                <w:sz w:val="24"/>
-                <w:szCs w:val="24"/>
-              </w:rPr>
-              <w:t xml:space="preserve"> </w:t>
-            </w:r>
+              <w:t xml:space="preserve">{{ </w:t>
+            </w:r>
+            <w:proofErr w:type="spellStart"/>
             <w:r>
               <w:rPr>
                 <w:sz w:val="24"/>
@@ -2612,19 +2329,13 @@
               </w:rPr>
               <w:t>other_payment_amount</w:t>
             </w:r>
-            <w:r>
-              <w:rPr>
-                <w:sz w:val="24"/>
-                <w:szCs w:val="24"/>
-              </w:rPr>
-              <w:t xml:space="preserve"> </w:t>
-            </w:r>
-            <w:r>
-              <w:rPr>
-                <w:sz w:val="24"/>
-                <w:szCs w:val="24"/>
-              </w:rPr>
-              <w:t>}}</w:t>
+            <w:proofErr w:type="spellEnd"/>
+            <w:r>
+              <w:rPr>
+                <w:sz w:val="24"/>
+                <w:szCs w:val="24"/>
+              </w:rPr>
+              <w:t xml:space="preserve"> }}</w:t>
             </w:r>
           </w:p>
         </w:tc>
@@ -2646,35 +2357,39 @@
                 <w:sz w:val="24"/>
                 <w:szCs w:val="24"/>
               </w:rPr>
-              <w:t>{{</w:t>
-            </w:r>
-            <w:r>
-              <w:rPr>
-                <w:sz w:val="24"/>
-                <w:szCs w:val="24"/>
-              </w:rPr>
-              <w:t xml:space="preserve"> </w:t>
-            </w:r>
-            <w:r>
-              <w:rPr>
-                <w:sz w:val="24"/>
-                <w:szCs w:val="24"/>
-              </w:rPr>
-              <w:t>other_amount_award - other_payment_amount</w:t>
-            </w:r>
-            <w:r>
-              <w:rPr>
-                <w:sz w:val="24"/>
-                <w:szCs w:val="24"/>
-              </w:rPr>
-              <w:t xml:space="preserve"> </w:t>
-            </w:r>
-            <w:r>
-              <w:rPr>
-                <w:sz w:val="24"/>
-                <w:szCs w:val="24"/>
-              </w:rPr>
-              <w:t>}}</w:t>
+              <w:t xml:space="preserve">{{ </w:t>
+            </w:r>
+            <w:proofErr w:type="spellStart"/>
+            <w:r>
+              <w:rPr>
+                <w:sz w:val="24"/>
+                <w:szCs w:val="24"/>
+              </w:rPr>
+              <w:t>other_amount_award</w:t>
+            </w:r>
+            <w:proofErr w:type="spellEnd"/>
+            <w:r>
+              <w:rPr>
+                <w:sz w:val="24"/>
+                <w:szCs w:val="24"/>
+              </w:rPr>
+              <w:t xml:space="preserve"> - </w:t>
+            </w:r>
+            <w:proofErr w:type="spellStart"/>
+            <w:r>
+              <w:rPr>
+                <w:sz w:val="24"/>
+                <w:szCs w:val="24"/>
+              </w:rPr>
+              <w:t>other_payment_amount</w:t>
+            </w:r>
+            <w:proofErr w:type="spellEnd"/>
+            <w:r>
+              <w:rPr>
+                <w:sz w:val="24"/>
+                <w:szCs w:val="24"/>
+              </w:rPr>
+              <w:t xml:space="preserve"> }}</w:t>
             </w:r>
           </w:p>
         </w:tc>
@@ -2707,58 +2422,11 @@
     <w:p>
       <w:pPr>
         <w:jc w:val="both"/>
-        <w:rPr>
-          <w:sz w:val="24"/>
-          <w:szCs w:val="24"/>
-        </w:rPr>
       </w:pPr>
     </w:p>
     <w:p>
       <w:pPr>
-        <w:rPr>
-          <w:sz w:val="24"/>
-          <w:szCs w:val="24"/>
-        </w:rPr>
-      </w:pPr>
-    </w:p>
-    <w:p>
-      <w:pPr>
-        <w:tabs>
-          <w:tab w:val="left" w:pos="4008"/>
-        </w:tabs>
-        <w:rPr>
-          <w:sz w:val="24"/>
-          <w:szCs w:val="24"/>
-        </w:rPr>
-      </w:pPr>
-      <w:r>
-        <w:rPr>
-          <w:sz w:val="24"/>
-          <w:szCs w:val="24"/>
-        </w:rPr>
-        <w:tab/>
-      </w:r>
-    </w:p>
-    <w:p>
-      <w:pPr>
-        <w:tabs>
-          <w:tab w:val="left" w:pos="4008"/>
-        </w:tabs>
-        <w:rPr>
-          <w:sz w:val="24"/>
-          <w:szCs w:val="24"/>
-        </w:rPr>
-      </w:pPr>
-    </w:p>
-    <w:p>
-      <w:pPr>
-        <w:tabs>
-          <w:tab w:val="left" w:pos="4008"/>
-        </w:tabs>
-        <w:rPr>
-          <w:sz w:val="24"/>
-          <w:szCs w:val="24"/>
-        </w:rPr>
+        <w:jc w:val="both"/>
       </w:pPr>
     </w:p>
     <w:sectPr>

--- a/docassemble/LLAW33012021S1WWC1/data/templates/WWC_FORM.docx
+++ b/docassemble/LLAW33012021S1WWC1/data/templates/WWC_FORM.docx
@@ -10,13 +10,6 @@
           <w:szCs w:val="28"/>
         </w:rPr>
       </w:pPr>
-      <w:r>
-        <w:rPr>
-          <w:sz w:val="28"/>
-          <w:szCs w:val="28"/>
-        </w:rPr>
-        <w:t>12qw</w:t>
-      </w:r>
       <w:r>
         <w:rPr>
           <w:sz w:val="28"/>
@@ -509,99 +502,45 @@
       </w:pPr>
     </w:p>
     <w:p>
-      <w:pPr>
-        <w:rPr>
-          <w:rFonts w:ascii="Segoe UI" w:eastAsia="Times New Roman" w:hAnsi="Segoe UI" w:cs="Segoe UI"/>
-          <w:sz w:val="21"/>
-          <w:szCs w:val="21"/>
-          <w:lang w:eastAsia="en-AU"/>
-        </w:rPr>
-      </w:pPr>
       <w:r>
-        <w:t>{%p if work_ status == ‘Full-Time</w:t>
-      </w:r>
-      <w:r>
-        <w:t>’ %}</w:t>
-      </w:r>
-      <w:r>
-        <w:br/>
-      </w:r>
-      <w:r>
-        <w:rPr>
-          <w:rFonts w:ascii="Segoe UI" w:eastAsia="Times New Roman" w:hAnsi="Segoe UI" w:cs="Segoe UI"/>
-          <w:sz w:val="21"/>
-          <w:szCs w:val="21"/>
-          <w:lang w:eastAsia="en-AU"/>
-        </w:rPr>
-        <w:t xml:space="preserve">    </w:t>
-      </w:r>
-      <w:r>
-        <w:rPr>
-          <w:rFonts w:ascii="Segoe UI" w:eastAsia="Times New Roman" w:hAnsi="Segoe UI" w:cs="Segoe UI"/>
-          <w:sz w:val="21"/>
-          <w:szCs w:val="21"/>
-          <w:lang w:eastAsia="en-AU"/>
-        </w:rPr>
         <w:t xml:space="preserve">{%p if </w:t>
       </w:r>
       <w:proofErr w:type="spellStart"/>
       <w:r>
-        <w:rPr>
-          <w:rFonts w:ascii="Segoe UI" w:eastAsia="Times New Roman" w:hAnsi="Segoe UI" w:cs="Segoe UI"/>
-          <w:sz w:val="21"/>
-          <w:szCs w:val="21"/>
-          <w:lang w:eastAsia="en-AU"/>
-        </w:rPr>
         <w:t>work_status</w:t>
       </w:r>
       <w:proofErr w:type="spellEnd"/>
       <w:r>
-        <w:rPr>
-          <w:rFonts w:ascii="Segoe UI" w:eastAsia="Times New Roman" w:hAnsi="Segoe UI" w:cs="Segoe UI"/>
-          <w:sz w:val="21"/>
-          <w:szCs w:val="21"/>
-          <w:lang w:eastAsia="en-AU"/>
-        </w:rPr>
-        <w:t xml:space="preserve"> == 'Part-Time' %}</w:t>
+        <w:t xml:space="preserve"> </w:t>
       </w:r>
       <w:r>
-        <w:rPr>
-          <w:rFonts w:ascii="Segoe UI" w:eastAsia="Times New Roman" w:hAnsi="Segoe UI" w:cs="Segoe UI"/>
-          <w:sz w:val="21"/>
-          <w:szCs w:val="21"/>
-          <w:lang w:eastAsia="en-AU"/>
-        </w:rPr>
-        <w:br/>
-        <w:t xml:space="preserve">          </w:t>
+        <w:t>!</w:t>
       </w:r>
       <w:r>
-        <w:rPr>
-          <w:rFonts w:ascii="Segoe UI" w:eastAsia="Times New Roman" w:hAnsi="Segoe UI" w:cs="Segoe UI"/>
-          <w:sz w:val="21"/>
-          <w:szCs w:val="21"/>
-          <w:lang w:eastAsia="en-AU"/>
-        </w:rPr>
-        <w:t xml:space="preserve">{%p if </w:t>
+        <w:t>= ‘</w:t>
+      </w:r>
+      <w:r>
+        <w:t>C</w:t>
+      </w:r>
+      <w:r>
+        <w:t>asual</w:t>
+      </w:r>
+      <w:r>
+        <w:t>’</w:t>
+      </w:r>
+      <w:r>
+        <w:t xml:space="preserve"> </w:t>
+      </w:r>
+      <w:r>
+        <w:t xml:space="preserve">or </w:t>
       </w:r>
       <w:proofErr w:type="spellStart"/>
       <w:r>
-        <w:rPr>
-          <w:rFonts w:ascii="Segoe UI" w:eastAsia="Times New Roman" w:hAnsi="Segoe UI" w:cs="Segoe UI"/>
-          <w:sz w:val="21"/>
-          <w:szCs w:val="21"/>
-          <w:lang w:eastAsia="en-AU"/>
-        </w:rPr>
         <w:t>regular_hours</w:t>
       </w:r>
       <w:proofErr w:type="spellEnd"/>
       <w:r>
-        <w:rPr>
-          <w:rFonts w:ascii="Segoe UI" w:eastAsia="Times New Roman" w:hAnsi="Segoe UI" w:cs="Segoe UI"/>
-          <w:sz w:val="21"/>
-          <w:szCs w:val="21"/>
-          <w:lang w:eastAsia="en-AU"/>
-        </w:rPr>
-        <w:t xml:space="preserve"> == 'Yes' %}</w:t>
+        <w:t xml:space="preserve"> == ‘Yes’ %}</w:t>
       </w:r>
     </w:p>
     <w:p>
@@ -709,22 +648,13 @@
           </w:p>
         </w:tc>
       </w:tr>
-      <w:bookmarkEnd w:id="0"/>
     </w:tbl>
-    <w:p/>
+    <w:bookmarkEnd w:id="0"/>
     <w:p>
       <w:r>
-        <w:t xml:space="preserve">            </w:t>
+        <w:br/>
       </w:r>
       <w:r>
-        <w:t>{%p endif %}</w:t>
-      </w:r>
-      <w:r>
-        <w:br/>
-        <w:t xml:space="preserve">     {%p endif %}</w:t>
-      </w:r>
-      <w:r>
-        <w:br/>
         <w:t>{%p endif %}</w:t>
       </w:r>
     </w:p>
@@ -965,23 +895,7 @@
       <w:pPr>
         <w:jc w:val="both"/>
       </w:pPr>
-    </w:p>
-    <w:p>
-      <w:pPr>
-        <w:jc w:val="both"/>
-      </w:pPr>
-    </w:p>
-    <w:p>
-      <w:pPr>
-        <w:jc w:val="both"/>
-      </w:pPr>
-    </w:p>
-    <w:p>
-      <w:pPr>
-        <w:jc w:val="both"/>
-      </w:pPr>
       <w:r>
-        <w:lastRenderedPageBreak/>
         <w:t xml:space="preserve">In the table below it will indicate the amount difference. </w:t>
       </w:r>
     </w:p>
@@ -1323,6 +1237,7 @@
                 <w:sz w:val="24"/>
                 <w:szCs w:val="24"/>
               </w:rPr>
+              <w:lastRenderedPageBreak/>
               <w:t>Penalty Rates</w:t>
             </w:r>
           </w:p>

--- a/docassemble/LLAW33012021S1WWC1/data/templates/WWC_FORM.docx
+++ b/docassemble/LLAW33012021S1WWC1/data/templates/WWC_FORM.docx
@@ -507,7 +507,11 @@
       </w:r>
       <w:proofErr w:type="spellStart"/>
       <w:r>
-        <w:t>work_status</w:t>
+        <w:t>work_</w:t>
+      </w:r>
+      <w:proofErr w:type="gramStart"/>
+      <w:r>
+        <w:t>status</w:t>
       </w:r>
       <w:proofErr w:type="spellEnd"/>
       <w:r>
@@ -516,6 +520,7 @@
       <w:r>
         <w:t>!</w:t>
       </w:r>
+      <w:proofErr w:type="gramEnd"/>
       <w:r>
         <w:t>= ‘</w:t>
       </w:r>
@@ -909,11 +914,14 @@
       </w:tblPr>
       <w:tblGrid>
         <w:gridCol w:w="1560"/>
-        <w:gridCol w:w="283"/>
+        <w:gridCol w:w="233"/>
+        <w:gridCol w:w="50"/>
         <w:gridCol w:w="2268"/>
-        <w:gridCol w:w="425"/>
+        <w:gridCol w:w="376"/>
+        <w:gridCol w:w="49"/>
         <w:gridCol w:w="2127"/>
-        <w:gridCol w:w="708"/>
+        <w:gridCol w:w="659"/>
+        <w:gridCol w:w="49"/>
         <w:gridCol w:w="2977"/>
       </w:tblGrid>
       <w:tr>
@@ -923,7 +931,7 @@
         <w:tc>
           <w:tcPr>
             <w:tcW w:w="10348" w:type="dxa"/>
-            <w:gridSpan w:val="7"/>
+            <w:gridSpan w:val="10"/>
             <w:shd w:val="clear" w:color="auto" w:fill="FBE4D5" w:themeFill="accent2" w:themeFillTint="33"/>
           </w:tcPr>
           <w:p>
@@ -950,206 +958,150 @@
         </w:trPr>
         <w:tc>
           <w:tcPr>
-            <w:tcW w:w="10348" w:type="dxa"/>
-            <w:gridSpan w:val="7"/>
+            <w:tcW w:w="1793" w:type="dxa"/>
+            <w:gridSpan w:val="2"/>
             <w:shd w:val="clear" w:color="auto" w:fill="auto"/>
           </w:tcPr>
           <w:p>
             <w:pPr>
-              <w:rPr>
-                <w:sz w:val="24"/>
-                <w:szCs w:val="24"/>
-              </w:rPr>
-            </w:pPr>
-            <w:r>
-              <w:rPr>
-                <w:sz w:val="24"/>
-                <w:szCs w:val="24"/>
-              </w:rPr>
-              <w:t xml:space="preserve">{%p if </w:t>
-            </w:r>
-            <w:proofErr w:type="spellStart"/>
-            <w:r>
-              <w:rPr>
-                <w:sz w:val="24"/>
-                <w:szCs w:val="24"/>
-              </w:rPr>
-              <w:t>paid_overtime</w:t>
-            </w:r>
-            <w:proofErr w:type="spellEnd"/>
-            <w:r>
-              <w:rPr>
-                <w:sz w:val="24"/>
-                <w:szCs w:val="24"/>
-              </w:rPr>
-              <w:t xml:space="preserve"> == ‘Yes’</w:t>
-            </w:r>
-            <w:r>
-              <w:rPr>
-                <w:sz w:val="24"/>
-                <w:szCs w:val="24"/>
-              </w:rPr>
-              <w:t xml:space="preserve"> %</w:t>
-            </w:r>
-            <w:r>
-              <w:rPr>
-                <w:sz w:val="24"/>
-                <w:szCs w:val="24"/>
-              </w:rPr>
-              <w:t>}</w:t>
+              <w:jc w:val="center"/>
+              <w:rPr>
+                <w:sz w:val="24"/>
+                <w:szCs w:val="24"/>
+              </w:rPr>
+            </w:pPr>
+            <w:r>
+              <w:rPr>
+                <w:sz w:val="24"/>
+                <w:szCs w:val="24"/>
+              </w:rPr>
+              <w:t>Name</w:t>
+            </w:r>
+          </w:p>
+        </w:tc>
+        <w:tc>
+          <w:tcPr>
+            <w:tcW w:w="2694" w:type="dxa"/>
+            <w:gridSpan w:val="3"/>
+            <w:shd w:val="clear" w:color="auto" w:fill="auto"/>
+          </w:tcPr>
+          <w:p>
+            <w:pPr>
+              <w:jc w:val="center"/>
+              <w:rPr>
+                <w:sz w:val="24"/>
+                <w:szCs w:val="24"/>
+              </w:rPr>
+            </w:pPr>
+            <w:r>
+              <w:rPr>
+                <w:sz w:val="24"/>
+                <w:szCs w:val="24"/>
+              </w:rPr>
+              <w:t>Award Amount</w:t>
+            </w:r>
+          </w:p>
+        </w:tc>
+        <w:tc>
+          <w:tcPr>
+            <w:tcW w:w="2835" w:type="dxa"/>
+            <w:gridSpan w:val="3"/>
+            <w:shd w:val="clear" w:color="auto" w:fill="auto"/>
+          </w:tcPr>
+          <w:p>
+            <w:pPr>
+              <w:jc w:val="center"/>
+              <w:rPr>
+                <w:sz w:val="24"/>
+                <w:szCs w:val="24"/>
+              </w:rPr>
+            </w:pPr>
+            <w:r>
+              <w:rPr>
+                <w:sz w:val="24"/>
+                <w:szCs w:val="24"/>
+              </w:rPr>
+              <w:t xml:space="preserve">Given Amount </w:t>
+            </w:r>
+          </w:p>
+        </w:tc>
+        <w:tc>
+          <w:tcPr>
+            <w:tcW w:w="3026" w:type="dxa"/>
+            <w:gridSpan w:val="2"/>
+            <w:shd w:val="clear" w:color="auto" w:fill="auto"/>
+          </w:tcPr>
+          <w:p>
+            <w:pPr>
+              <w:jc w:val="center"/>
+              <w:rPr>
+                <w:sz w:val="24"/>
+                <w:szCs w:val="24"/>
+              </w:rPr>
+            </w:pPr>
+            <w:r>
+              <w:rPr>
+                <w:sz w:val="24"/>
+                <w:szCs w:val="24"/>
+              </w:rPr>
+              <w:t>The Difference</w:t>
             </w:r>
           </w:p>
         </w:tc>
       </w:tr>
       <w:tr>
-        <w:tc>
-          <w:tcPr>
-            <w:tcW w:w="1843" w:type="dxa"/>
-            <w:gridSpan w:val="2"/>
-          </w:tcPr>
-          <w:p>
-            <w:pPr>
-              <w:jc w:val="both"/>
-              <w:rPr>
-                <w:sz w:val="24"/>
-                <w:szCs w:val="24"/>
-              </w:rPr>
-            </w:pPr>
-            <w:r>
-              <w:rPr>
-                <w:sz w:val="24"/>
-                <w:szCs w:val="24"/>
-              </w:rPr>
-              <w:t xml:space="preserve">Overtime </w:t>
-            </w:r>
-          </w:p>
-        </w:tc>
-        <w:tc>
-          <w:tcPr>
-            <w:tcW w:w="2693" w:type="dxa"/>
-            <w:gridSpan w:val="2"/>
-          </w:tcPr>
-          <w:p>
-            <w:pPr>
-              <w:jc w:val="both"/>
-              <w:rPr>
-                <w:sz w:val="24"/>
-                <w:szCs w:val="24"/>
-              </w:rPr>
-            </w:pPr>
-            <w:r>
-              <w:rPr>
-                <w:sz w:val="24"/>
-                <w:szCs w:val="24"/>
-              </w:rPr>
-              <w:t>{{</w:t>
-            </w:r>
-            <w:proofErr w:type="spellStart"/>
-            <w:r>
-              <w:rPr>
-                <w:sz w:val="24"/>
-                <w:szCs w:val="24"/>
-              </w:rPr>
-              <w:t>overtime_award</w:t>
-            </w:r>
-            <w:proofErr w:type="spellEnd"/>
-            <w:r>
-              <w:rPr>
-                <w:sz w:val="24"/>
-                <w:szCs w:val="24"/>
-              </w:rPr>
-              <w:t>}}</w:t>
-            </w:r>
-          </w:p>
-        </w:tc>
-        <w:tc>
-          <w:tcPr>
-            <w:tcW w:w="2835" w:type="dxa"/>
-            <w:gridSpan w:val="2"/>
-          </w:tcPr>
-          <w:p>
-            <w:pPr>
-              <w:jc w:val="both"/>
-              <w:rPr>
-                <w:sz w:val="24"/>
-                <w:szCs w:val="24"/>
-              </w:rPr>
-            </w:pPr>
-            <w:r>
-              <w:rPr>
-                <w:sz w:val="24"/>
-                <w:szCs w:val="24"/>
-              </w:rPr>
-              <w:t xml:space="preserve">{{ </w:t>
-            </w:r>
-            <w:proofErr w:type="spellStart"/>
-            <w:r>
-              <w:rPr>
-                <w:sz w:val="24"/>
-                <w:szCs w:val="24"/>
-              </w:rPr>
-              <w:t>amount_overtime</w:t>
-            </w:r>
-            <w:proofErr w:type="spellEnd"/>
-            <w:r>
-              <w:rPr>
-                <w:sz w:val="24"/>
-                <w:szCs w:val="24"/>
-              </w:rPr>
-              <w:t xml:space="preserve"> }}</w:t>
-            </w:r>
-          </w:p>
-        </w:tc>
-        <w:tc>
-          <w:tcPr>
-            <w:tcW w:w="2977" w:type="dxa"/>
-          </w:tcPr>
-          <w:p>
-            <w:pPr>
-              <w:jc w:val="both"/>
-              <w:rPr>
-                <w:sz w:val="24"/>
-                <w:szCs w:val="24"/>
-              </w:rPr>
-            </w:pPr>
-            <w:r>
-              <w:rPr>
-                <w:sz w:val="24"/>
-                <w:szCs w:val="24"/>
-              </w:rPr>
-              <w:t xml:space="preserve">{{ </w:t>
-            </w:r>
-            <w:proofErr w:type="spellStart"/>
-            <w:r>
-              <w:rPr>
-                <w:sz w:val="24"/>
-                <w:szCs w:val="24"/>
-              </w:rPr>
-              <w:t>overtime_award</w:t>
-            </w:r>
-            <w:proofErr w:type="spellEnd"/>
-            <w:r>
-              <w:rPr>
-                <w:sz w:val="24"/>
-                <w:szCs w:val="24"/>
-              </w:rPr>
-              <w:t xml:space="preserve"> - </w:t>
-            </w:r>
-            <w:proofErr w:type="spellStart"/>
-            <w:r>
-              <w:rPr>
-                <w:sz w:val="24"/>
-                <w:szCs w:val="24"/>
-              </w:rPr>
-              <w:t>amount_overtime</w:t>
-            </w:r>
-            <w:proofErr w:type="spellEnd"/>
-            <w:r>
-              <w:rPr>
-                <w:sz w:val="24"/>
-                <w:szCs w:val="24"/>
-              </w:rPr>
-              <w:t xml:space="preserve"> }}</w:t>
+        <w:trPr>
+          <w:trHeight w:val="300"/>
+        </w:trPr>
+        <w:tc>
+          <w:tcPr>
+            <w:tcW w:w="10348" w:type="dxa"/>
+            <w:gridSpan w:val="10"/>
+            <w:shd w:val="clear" w:color="auto" w:fill="auto"/>
+          </w:tcPr>
+          <w:p>
+            <w:pPr>
+              <w:rPr>
+                <w:sz w:val="24"/>
+                <w:szCs w:val="24"/>
+              </w:rPr>
+            </w:pPr>
+            <w:r>
+              <w:rPr>
+                <w:sz w:val="24"/>
+                <w:szCs w:val="24"/>
+              </w:rPr>
+              <w:t xml:space="preserve">{%p if </w:t>
+            </w:r>
+            <w:proofErr w:type="spellStart"/>
+            <w:r>
+              <w:rPr>
+                <w:sz w:val="24"/>
+                <w:szCs w:val="24"/>
+              </w:rPr>
+              <w:t>paid_overtime</w:t>
+            </w:r>
+            <w:proofErr w:type="spellEnd"/>
+            <w:r>
+              <w:rPr>
+                <w:sz w:val="24"/>
+                <w:szCs w:val="24"/>
+              </w:rPr>
+              <w:t xml:space="preserve"> == ‘Yes’</w:t>
+            </w:r>
+            <w:r>
+              <w:rPr>
+                <w:sz w:val="24"/>
+                <w:szCs w:val="24"/>
+              </w:rPr>
+              <w:t xml:space="preserve"> %</w:t>
+            </w:r>
+            <w:r>
+              <w:rPr>
+                <w:sz w:val="24"/>
+                <w:szCs w:val="24"/>
+              </w:rPr>
+              <w:t>}</w:t>
             </w:r>
           </w:p>
         </w:tc>
@@ -1157,23 +1109,170 @@
       <w:tr>
         <w:tc>
           <w:tcPr>
-            <w:tcW w:w="10348" w:type="dxa"/>
-            <w:gridSpan w:val="7"/>
-          </w:tcPr>
-          <w:p>
-            <w:pPr>
-              <w:jc w:val="both"/>
-              <w:rPr>
-                <w:sz w:val="24"/>
-                <w:szCs w:val="24"/>
-              </w:rPr>
-            </w:pPr>
-            <w:r>
-              <w:rPr>
-                <w:sz w:val="24"/>
-                <w:szCs w:val="24"/>
-              </w:rPr>
-              <w:t>{%p endif %}</w:t>
+            <w:tcW w:w="1843" w:type="dxa"/>
+            <w:gridSpan w:val="3"/>
+          </w:tcPr>
+          <w:p>
+            <w:pPr>
+              <w:jc w:val="both"/>
+              <w:rPr>
+                <w:sz w:val="24"/>
+                <w:szCs w:val="24"/>
+              </w:rPr>
+            </w:pPr>
+            <w:r>
+              <w:rPr>
+                <w:sz w:val="24"/>
+                <w:szCs w:val="24"/>
+              </w:rPr>
+              <w:t xml:space="preserve">Overtime </w:t>
+            </w:r>
+          </w:p>
+        </w:tc>
+        <w:tc>
+          <w:tcPr>
+            <w:tcW w:w="2693" w:type="dxa"/>
+            <w:gridSpan w:val="3"/>
+          </w:tcPr>
+          <w:p>
+            <w:pPr>
+              <w:jc w:val="both"/>
+              <w:rPr>
+                <w:sz w:val="24"/>
+                <w:szCs w:val="24"/>
+              </w:rPr>
+            </w:pPr>
+            <w:r>
+              <w:rPr>
+                <w:sz w:val="24"/>
+                <w:szCs w:val="24"/>
+              </w:rPr>
+              <w:t>{{</w:t>
+            </w:r>
+            <w:proofErr w:type="spellStart"/>
+            <w:r>
+              <w:rPr>
+                <w:sz w:val="24"/>
+                <w:szCs w:val="24"/>
+              </w:rPr>
+              <w:t>overtime_award</w:t>
+            </w:r>
+            <w:proofErr w:type="spellEnd"/>
+            <w:r>
+              <w:rPr>
+                <w:sz w:val="24"/>
+                <w:szCs w:val="24"/>
+              </w:rPr>
+              <w:t>}}</w:t>
+            </w:r>
+          </w:p>
+        </w:tc>
+        <w:tc>
+          <w:tcPr>
+            <w:tcW w:w="2835" w:type="dxa"/>
+            <w:gridSpan w:val="3"/>
+          </w:tcPr>
+          <w:p>
+            <w:pPr>
+              <w:jc w:val="both"/>
+              <w:rPr>
+                <w:sz w:val="24"/>
+                <w:szCs w:val="24"/>
+              </w:rPr>
+            </w:pPr>
+            <w:proofErr w:type="gramStart"/>
+            <w:r>
+              <w:rPr>
+                <w:sz w:val="24"/>
+                <w:szCs w:val="24"/>
+              </w:rPr>
+              <w:t xml:space="preserve">{{ </w:t>
+            </w:r>
+            <w:proofErr w:type="spellStart"/>
+            <w:r>
+              <w:rPr>
+                <w:sz w:val="24"/>
+                <w:szCs w:val="24"/>
+              </w:rPr>
+              <w:t>amount</w:t>
+            </w:r>
+            <w:proofErr w:type="gramEnd"/>
+            <w:r>
+              <w:rPr>
+                <w:sz w:val="24"/>
+                <w:szCs w:val="24"/>
+              </w:rPr>
+              <w:t>_overtime</w:t>
+            </w:r>
+            <w:proofErr w:type="spellEnd"/>
+            <w:r>
+              <w:rPr>
+                <w:sz w:val="24"/>
+                <w:szCs w:val="24"/>
+              </w:rPr>
+              <w:t xml:space="preserve"> }}</w:t>
+            </w:r>
+          </w:p>
+        </w:tc>
+        <w:tc>
+          <w:tcPr>
+            <w:tcW w:w="2977" w:type="dxa"/>
+          </w:tcPr>
+          <w:p>
+            <w:pPr>
+              <w:jc w:val="both"/>
+              <w:rPr>
+                <w:sz w:val="24"/>
+                <w:szCs w:val="24"/>
+              </w:rPr>
+            </w:pPr>
+            <w:proofErr w:type="gramStart"/>
+            <w:r>
+              <w:rPr>
+                <w:sz w:val="24"/>
+                <w:szCs w:val="24"/>
+              </w:rPr>
+              <w:t xml:space="preserve">{{ </w:t>
+            </w:r>
+            <w:proofErr w:type="spellStart"/>
+            <w:r>
+              <w:rPr>
+                <w:sz w:val="24"/>
+                <w:szCs w:val="24"/>
+              </w:rPr>
+              <w:t>overtime</w:t>
+            </w:r>
+            <w:proofErr w:type="gramEnd"/>
+            <w:r>
+              <w:rPr>
+                <w:sz w:val="24"/>
+                <w:szCs w:val="24"/>
+              </w:rPr>
+              <w:t>_award</w:t>
+            </w:r>
+            <w:proofErr w:type="spellEnd"/>
+            <w:r>
+              <w:rPr>
+                <w:sz w:val="24"/>
+                <w:szCs w:val="24"/>
+              </w:rPr>
+              <w:t xml:space="preserve"> - </w:t>
+            </w:r>
+            <w:proofErr w:type="spellStart"/>
+            <w:r>
+              <w:rPr>
+                <w:sz w:val="24"/>
+                <w:szCs w:val="24"/>
+              </w:rPr>
+              <w:t>amount_overtime</w:t>
+            </w:r>
+            <w:proofErr w:type="spellEnd"/>
+            <w:r>
+              <w:rPr>
+                <w:sz w:val="24"/>
+                <w:szCs w:val="24"/>
+              </w:rPr>
+              <w:t xml:space="preserve"> }}</w:t>
             </w:r>
           </w:p>
         </w:tc>
@@ -1182,38 +1281,22 @@
         <w:tc>
           <w:tcPr>
             <w:tcW w:w="10348" w:type="dxa"/>
-            <w:gridSpan w:val="7"/>
-          </w:tcPr>
-          <w:p>
-            <w:pPr>
-              <w:jc w:val="both"/>
-              <w:rPr>
-                <w:sz w:val="24"/>
-                <w:szCs w:val="24"/>
-              </w:rPr>
-            </w:pPr>
-            <w:r>
-              <w:rPr>
-                <w:sz w:val="24"/>
-                <w:szCs w:val="24"/>
-              </w:rPr>
-              <w:t xml:space="preserve">{%p if </w:t>
-            </w:r>
-            <w:proofErr w:type="spellStart"/>
-            <w:r>
-              <w:rPr>
-                <w:sz w:val="24"/>
-                <w:szCs w:val="24"/>
-              </w:rPr>
-              <w:t>penalty_rates</w:t>
-            </w:r>
-            <w:proofErr w:type="spellEnd"/>
-            <w:r>
-              <w:rPr>
-                <w:sz w:val="24"/>
-                <w:szCs w:val="24"/>
-              </w:rPr>
-              <w:t xml:space="preserve"> == ‘Yes’ %}</w:t>
+            <w:gridSpan w:val="10"/>
+          </w:tcPr>
+          <w:p>
+            <w:pPr>
+              <w:jc w:val="both"/>
+              <w:rPr>
+                <w:sz w:val="24"/>
+                <w:szCs w:val="24"/>
+              </w:rPr>
+            </w:pPr>
+            <w:r>
+              <w:rPr>
+                <w:sz w:val="24"/>
+                <w:szCs w:val="24"/>
+              </w:rPr>
+              <w:t>{%p endif %}</w:t>
             </w:r>
           </w:p>
         </w:tc>
@@ -1221,8 +1304,48 @@
       <w:tr>
         <w:tc>
           <w:tcPr>
+            <w:tcW w:w="10348" w:type="dxa"/>
+            <w:gridSpan w:val="10"/>
+          </w:tcPr>
+          <w:p>
+            <w:pPr>
+              <w:jc w:val="both"/>
+              <w:rPr>
+                <w:sz w:val="24"/>
+                <w:szCs w:val="24"/>
+              </w:rPr>
+            </w:pPr>
+            <w:r>
+              <w:rPr>
+                <w:sz w:val="24"/>
+                <w:szCs w:val="24"/>
+              </w:rPr>
+              <w:t xml:space="preserve">{%p if </w:t>
+            </w:r>
+            <w:proofErr w:type="spellStart"/>
+            <w:r>
+              <w:rPr>
+                <w:sz w:val="24"/>
+                <w:szCs w:val="24"/>
+              </w:rPr>
+              <w:t>penalty_rates</w:t>
+            </w:r>
+            <w:proofErr w:type="spellEnd"/>
+            <w:r>
+              <w:rPr>
+                <w:sz w:val="24"/>
+                <w:szCs w:val="24"/>
+              </w:rPr>
+              <w:t xml:space="preserve"> == ‘Yes’ %}</w:t>
+            </w:r>
+          </w:p>
+        </w:tc>
+      </w:tr>
+      <w:tr>
+        <w:tc>
+          <w:tcPr>
             <w:tcW w:w="1843" w:type="dxa"/>
-            <w:gridSpan w:val="2"/>
+            <w:gridSpan w:val="3"/>
           </w:tcPr>
           <w:p>
             <w:pPr>
@@ -1245,16 +1368,17 @@
         <w:tc>
           <w:tcPr>
             <w:tcW w:w="2693" w:type="dxa"/>
-            <w:gridSpan w:val="2"/>
-          </w:tcPr>
-          <w:p>
-            <w:pPr>
-              <w:jc w:val="both"/>
-              <w:rPr>
-                <w:sz w:val="24"/>
-                <w:szCs w:val="24"/>
-              </w:rPr>
-            </w:pPr>
+            <w:gridSpan w:val="3"/>
+          </w:tcPr>
+          <w:p>
+            <w:pPr>
+              <w:jc w:val="both"/>
+              <w:rPr>
+                <w:sz w:val="24"/>
+                <w:szCs w:val="24"/>
+              </w:rPr>
+            </w:pPr>
+            <w:proofErr w:type="gramStart"/>
             <w:r>
               <w:rPr>
                 <w:sz w:val="24"/>
@@ -1268,7 +1392,15 @@
                 <w:sz w:val="24"/>
                 <w:szCs w:val="24"/>
               </w:rPr>
-              <w:t>penalty_award</w:t>
+              <w:t>penalty</w:t>
+            </w:r>
+            <w:proofErr w:type="gramEnd"/>
+            <w:r>
+              <w:rPr>
+                <w:sz w:val="24"/>
+                <w:szCs w:val="24"/>
+              </w:rPr>
+              <w:t>_award</w:t>
             </w:r>
             <w:proofErr w:type="spellEnd"/>
             <w:r>
@@ -1283,7 +1415,7 @@
         <w:tc>
           <w:tcPr>
             <w:tcW w:w="2835" w:type="dxa"/>
-            <w:gridSpan w:val="2"/>
+            <w:gridSpan w:val="3"/>
           </w:tcPr>
           <w:p>
             <w:pPr>
@@ -1330,6 +1462,7 @@
                 <w:szCs w:val="24"/>
               </w:rPr>
             </w:pPr>
+            <w:proofErr w:type="gramStart"/>
             <w:r>
               <w:rPr>
                 <w:sz w:val="24"/>
@@ -1343,7 +1476,15 @@
                 <w:sz w:val="24"/>
                 <w:szCs w:val="24"/>
               </w:rPr>
-              <w:t>penalty_award</w:t>
+              <w:t>penalty</w:t>
+            </w:r>
+            <w:proofErr w:type="gramEnd"/>
+            <w:r>
+              <w:rPr>
+                <w:sz w:val="24"/>
+                <w:szCs w:val="24"/>
+              </w:rPr>
+              <w:t>_award</w:t>
             </w:r>
             <w:proofErr w:type="spellEnd"/>
             <w:r>
@@ -1376,7 +1517,7 @@
         <w:tc>
           <w:tcPr>
             <w:tcW w:w="10348" w:type="dxa"/>
-            <w:gridSpan w:val="7"/>
+            <w:gridSpan w:val="10"/>
           </w:tcPr>
           <w:p>
             <w:pPr>
@@ -1407,7 +1548,7 @@
         <w:tc>
           <w:tcPr>
             <w:tcW w:w="10348" w:type="dxa"/>
-            <w:gridSpan w:val="7"/>
+            <w:gridSpan w:val="10"/>
           </w:tcPr>
           <w:p>
             <w:pPr>
@@ -1447,7 +1588,7 @@
         <w:tc>
           <w:tcPr>
             <w:tcW w:w="1843" w:type="dxa"/>
-            <w:gridSpan w:val="2"/>
+            <w:gridSpan w:val="3"/>
           </w:tcPr>
           <w:p>
             <w:pPr>
@@ -1469,16 +1610,17 @@
         <w:tc>
           <w:tcPr>
             <w:tcW w:w="2693" w:type="dxa"/>
-            <w:gridSpan w:val="2"/>
-          </w:tcPr>
-          <w:p>
-            <w:pPr>
-              <w:jc w:val="both"/>
-              <w:rPr>
-                <w:sz w:val="24"/>
-                <w:szCs w:val="24"/>
-              </w:rPr>
-            </w:pPr>
+            <w:gridSpan w:val="3"/>
+          </w:tcPr>
+          <w:p>
+            <w:pPr>
+              <w:jc w:val="both"/>
+              <w:rPr>
+                <w:sz w:val="24"/>
+                <w:szCs w:val="24"/>
+              </w:rPr>
+            </w:pPr>
+            <w:proofErr w:type="gramStart"/>
             <w:r>
               <w:rPr>
                 <w:sz w:val="24"/>
@@ -1492,7 +1634,15 @@
                 <w:sz w:val="24"/>
                 <w:szCs w:val="24"/>
               </w:rPr>
-              <w:t>allowance_award</w:t>
+              <w:t>allowance</w:t>
+            </w:r>
+            <w:proofErr w:type="gramEnd"/>
+            <w:r>
+              <w:rPr>
+                <w:sz w:val="24"/>
+                <w:szCs w:val="24"/>
+              </w:rPr>
+              <w:t>_award</w:t>
             </w:r>
             <w:proofErr w:type="spellEnd"/>
             <w:r>
@@ -1507,16 +1657,17 @@
         <w:tc>
           <w:tcPr>
             <w:tcW w:w="2835" w:type="dxa"/>
-            <w:gridSpan w:val="2"/>
-          </w:tcPr>
-          <w:p>
-            <w:pPr>
-              <w:jc w:val="both"/>
-              <w:rPr>
-                <w:sz w:val="24"/>
-                <w:szCs w:val="24"/>
-              </w:rPr>
-            </w:pPr>
+            <w:gridSpan w:val="3"/>
+          </w:tcPr>
+          <w:p>
+            <w:pPr>
+              <w:jc w:val="both"/>
+              <w:rPr>
+                <w:sz w:val="24"/>
+                <w:szCs w:val="24"/>
+              </w:rPr>
+            </w:pPr>
+            <w:proofErr w:type="gramStart"/>
             <w:r>
               <w:rPr>
                 <w:sz w:val="24"/>
@@ -1530,7 +1681,15 @@
                 <w:sz w:val="24"/>
                 <w:szCs w:val="24"/>
               </w:rPr>
-              <w:t>amount_allowance</w:t>
+              <w:t>amount</w:t>
+            </w:r>
+            <w:proofErr w:type="gramEnd"/>
+            <w:r>
+              <w:rPr>
+                <w:sz w:val="24"/>
+                <w:szCs w:val="24"/>
+              </w:rPr>
+              <w:t>_allowance</w:t>
             </w:r>
             <w:proofErr w:type="spellEnd"/>
             <w:r>
@@ -1561,6 +1720,7 @@
                 <w:szCs w:val="24"/>
               </w:rPr>
             </w:pPr>
+            <w:proofErr w:type="gramStart"/>
             <w:r>
               <w:rPr>
                 <w:sz w:val="24"/>
@@ -1574,7 +1734,15 @@
                 <w:sz w:val="24"/>
                 <w:szCs w:val="24"/>
               </w:rPr>
-              <w:t>allowance_award</w:t>
+              <w:t>allowance</w:t>
+            </w:r>
+            <w:proofErr w:type="gramEnd"/>
+            <w:r>
+              <w:rPr>
+                <w:sz w:val="24"/>
+                <w:szCs w:val="24"/>
+              </w:rPr>
+              <w:t>_award</w:t>
             </w:r>
             <w:proofErr w:type="spellEnd"/>
             <w:r>
@@ -1607,7 +1775,7 @@
         <w:tc>
           <w:tcPr>
             <w:tcW w:w="10348" w:type="dxa"/>
-            <w:gridSpan w:val="7"/>
+            <w:gridSpan w:val="10"/>
           </w:tcPr>
           <w:p>
             <w:pPr>
@@ -1631,7 +1799,7 @@
         <w:tc>
           <w:tcPr>
             <w:tcW w:w="10348" w:type="dxa"/>
-            <w:gridSpan w:val="7"/>
+            <w:gridSpan w:val="10"/>
           </w:tcPr>
           <w:p>
             <w:pPr>
@@ -1692,16 +1860,17 @@
         <w:tc>
           <w:tcPr>
             <w:tcW w:w="2551" w:type="dxa"/>
-            <w:gridSpan w:val="2"/>
-          </w:tcPr>
-          <w:p>
-            <w:pPr>
-              <w:jc w:val="both"/>
-              <w:rPr>
-                <w:sz w:val="24"/>
-                <w:szCs w:val="24"/>
-              </w:rPr>
-            </w:pPr>
+            <w:gridSpan w:val="3"/>
+          </w:tcPr>
+          <w:p>
+            <w:pPr>
+              <w:jc w:val="both"/>
+              <w:rPr>
+                <w:sz w:val="24"/>
+                <w:szCs w:val="24"/>
+              </w:rPr>
+            </w:pPr>
+            <w:proofErr w:type="gramStart"/>
             <w:r>
               <w:rPr>
                 <w:sz w:val="24"/>
@@ -1715,7 +1884,15 @@
                 <w:sz w:val="24"/>
                 <w:szCs w:val="24"/>
               </w:rPr>
-              <w:t>public_holiday_award</w:t>
+              <w:t>public</w:t>
+            </w:r>
+            <w:proofErr w:type="gramEnd"/>
+            <w:r>
+              <w:rPr>
+                <w:sz w:val="24"/>
+                <w:szCs w:val="24"/>
+              </w:rPr>
+              <w:t>_holiday_award</w:t>
             </w:r>
             <w:proofErr w:type="spellEnd"/>
             <w:r>
@@ -1730,16 +1907,17 @@
         <w:tc>
           <w:tcPr>
             <w:tcW w:w="3260" w:type="dxa"/>
-            <w:gridSpan w:val="3"/>
-          </w:tcPr>
-          <w:p>
-            <w:pPr>
-              <w:jc w:val="both"/>
-              <w:rPr>
-                <w:sz w:val="24"/>
-                <w:szCs w:val="24"/>
-              </w:rPr>
-            </w:pPr>
+            <w:gridSpan w:val="5"/>
+          </w:tcPr>
+          <w:p>
+            <w:pPr>
+              <w:jc w:val="both"/>
+              <w:rPr>
+                <w:sz w:val="24"/>
+                <w:szCs w:val="24"/>
+              </w:rPr>
+            </w:pPr>
+            <w:proofErr w:type="gramStart"/>
             <w:r>
               <w:rPr>
                 <w:sz w:val="24"/>
@@ -1753,7 +1931,15 @@
                 <w:sz w:val="24"/>
                 <w:szCs w:val="24"/>
               </w:rPr>
-              <w:t>paid_public_holiday_rates</w:t>
+              <w:t>paid</w:t>
+            </w:r>
+            <w:proofErr w:type="gramEnd"/>
+            <w:r>
+              <w:rPr>
+                <w:sz w:val="24"/>
+                <w:szCs w:val="24"/>
+              </w:rPr>
+              <w:t>_public_holiday_rates</w:t>
             </w:r>
             <w:proofErr w:type="spellEnd"/>
             <w:r>
@@ -1777,6 +1963,7 @@
                 <w:szCs w:val="24"/>
               </w:rPr>
             </w:pPr>
+            <w:proofErr w:type="gramStart"/>
             <w:r>
               <w:rPr>
                 <w:sz w:val="24"/>
@@ -1790,7 +1977,15 @@
                 <w:sz w:val="24"/>
                 <w:szCs w:val="24"/>
               </w:rPr>
-              <w:t>public_holiday_award</w:t>
+              <w:t>public</w:t>
+            </w:r>
+            <w:proofErr w:type="gramEnd"/>
+            <w:r>
+              <w:rPr>
+                <w:sz w:val="24"/>
+                <w:szCs w:val="24"/>
+              </w:rPr>
+              <w:t>_holiday_award</w:t>
             </w:r>
             <w:proofErr w:type="spellEnd"/>
             <w:r>
@@ -1823,7 +2018,7 @@
         <w:tc>
           <w:tcPr>
             <w:tcW w:w="10348" w:type="dxa"/>
-            <w:gridSpan w:val="7"/>
+            <w:gridSpan w:val="10"/>
           </w:tcPr>
           <w:p>
             <w:pPr>
@@ -1847,7 +2042,7 @@
         <w:tc>
           <w:tcPr>
             <w:tcW w:w="10348" w:type="dxa"/>
-            <w:gridSpan w:val="7"/>
+            <w:gridSpan w:val="10"/>
           </w:tcPr>
           <w:p>
             <w:pPr>
@@ -1988,16 +2183,17 @@
         <w:tc>
           <w:tcPr>
             <w:tcW w:w="2551" w:type="dxa"/>
-            <w:gridSpan w:val="2"/>
-          </w:tcPr>
-          <w:p>
-            <w:pPr>
-              <w:jc w:val="both"/>
-              <w:rPr>
-                <w:sz w:val="24"/>
-                <w:szCs w:val="24"/>
-              </w:rPr>
-            </w:pPr>
+            <w:gridSpan w:val="3"/>
+          </w:tcPr>
+          <w:p>
+            <w:pPr>
+              <w:jc w:val="both"/>
+              <w:rPr>
+                <w:sz w:val="24"/>
+                <w:szCs w:val="24"/>
+              </w:rPr>
+            </w:pPr>
+            <w:proofErr w:type="gramStart"/>
             <w:r>
               <w:rPr>
                 <w:sz w:val="24"/>
@@ -2011,7 +2207,15 @@
                 <w:sz w:val="24"/>
                 <w:szCs w:val="24"/>
               </w:rPr>
-              <w:t>leave_owed</w:t>
+              <w:t>leave</w:t>
+            </w:r>
+            <w:proofErr w:type="gramEnd"/>
+            <w:r>
+              <w:rPr>
+                <w:sz w:val="24"/>
+                <w:szCs w:val="24"/>
+              </w:rPr>
+              <w:t>_owed</w:t>
             </w:r>
             <w:proofErr w:type="spellEnd"/>
             <w:r>
@@ -2026,7 +2230,7 @@
         <w:tc>
           <w:tcPr>
             <w:tcW w:w="6237" w:type="dxa"/>
-            <w:gridSpan w:val="4"/>
+            <w:gridSpan w:val="6"/>
           </w:tcPr>
           <w:p>
             <w:pPr>
@@ -2050,7 +2254,7 @@
         <w:tc>
           <w:tcPr>
             <w:tcW w:w="10348" w:type="dxa"/>
-            <w:gridSpan w:val="7"/>
+            <w:gridSpan w:val="10"/>
           </w:tcPr>
           <w:p>
             <w:pPr>
@@ -2106,7 +2310,7 @@
         <w:tc>
           <w:tcPr>
             <w:tcW w:w="10348" w:type="dxa"/>
-            <w:gridSpan w:val="7"/>
+            <w:gridSpan w:val="10"/>
           </w:tcPr>
           <w:p>
             <w:pPr>
@@ -2167,16 +2371,17 @@
         <w:tc>
           <w:tcPr>
             <w:tcW w:w="2551" w:type="dxa"/>
-            <w:gridSpan w:val="2"/>
-          </w:tcPr>
-          <w:p>
-            <w:pPr>
-              <w:jc w:val="both"/>
-              <w:rPr>
-                <w:sz w:val="24"/>
-                <w:szCs w:val="24"/>
-              </w:rPr>
-            </w:pPr>
+            <w:gridSpan w:val="3"/>
+          </w:tcPr>
+          <w:p>
+            <w:pPr>
+              <w:jc w:val="both"/>
+              <w:rPr>
+                <w:sz w:val="24"/>
+                <w:szCs w:val="24"/>
+              </w:rPr>
+            </w:pPr>
+            <w:proofErr w:type="gramStart"/>
             <w:r>
               <w:rPr>
                 <w:sz w:val="24"/>
@@ -2190,7 +2395,15 @@
                 <w:sz w:val="24"/>
                 <w:szCs w:val="24"/>
               </w:rPr>
-              <w:t>other_</w:t>
+              <w:t>other</w:t>
+            </w:r>
+            <w:proofErr w:type="gramEnd"/>
+            <w:r>
+              <w:rPr>
+                <w:sz w:val="24"/>
+                <w:szCs w:val="24"/>
+              </w:rPr>
+              <w:t>_</w:t>
             </w:r>
             <w:r>
               <w:rPr>
@@ -2219,16 +2432,17 @@
         <w:tc>
           <w:tcPr>
             <w:tcW w:w="2552" w:type="dxa"/>
-            <w:gridSpan w:val="2"/>
-          </w:tcPr>
-          <w:p>
-            <w:pPr>
-              <w:jc w:val="both"/>
-              <w:rPr>
-                <w:sz w:val="24"/>
-                <w:szCs w:val="24"/>
-              </w:rPr>
-            </w:pPr>
+            <w:gridSpan w:val="3"/>
+          </w:tcPr>
+          <w:p>
+            <w:pPr>
+              <w:jc w:val="both"/>
+              <w:rPr>
+                <w:sz w:val="24"/>
+                <w:szCs w:val="24"/>
+              </w:rPr>
+            </w:pPr>
+            <w:proofErr w:type="gramStart"/>
             <w:r>
               <w:rPr>
                 <w:sz w:val="24"/>
@@ -2242,7 +2456,15 @@
                 <w:sz w:val="24"/>
                 <w:szCs w:val="24"/>
               </w:rPr>
-              <w:t>other_payment_amount</w:t>
+              <w:t>other</w:t>
+            </w:r>
+            <w:proofErr w:type="gramEnd"/>
+            <w:r>
+              <w:rPr>
+                <w:sz w:val="24"/>
+                <w:szCs w:val="24"/>
+              </w:rPr>
+              <w:t>_payment_amount</w:t>
             </w:r>
             <w:proofErr w:type="spellEnd"/>
             <w:r>
@@ -2257,16 +2479,17 @@
         <w:tc>
           <w:tcPr>
             <w:tcW w:w="3685" w:type="dxa"/>
-            <w:gridSpan w:val="2"/>
-          </w:tcPr>
-          <w:p>
-            <w:pPr>
-              <w:jc w:val="both"/>
-              <w:rPr>
-                <w:sz w:val="24"/>
-                <w:szCs w:val="24"/>
-              </w:rPr>
-            </w:pPr>
+            <w:gridSpan w:val="3"/>
+          </w:tcPr>
+          <w:p>
+            <w:pPr>
+              <w:jc w:val="both"/>
+              <w:rPr>
+                <w:sz w:val="24"/>
+                <w:szCs w:val="24"/>
+              </w:rPr>
+            </w:pPr>
+            <w:proofErr w:type="gramStart"/>
             <w:r>
               <w:rPr>
                 <w:sz w:val="24"/>
@@ -2280,7 +2503,15 @@
                 <w:sz w:val="24"/>
                 <w:szCs w:val="24"/>
               </w:rPr>
-              <w:t>other_amount_award</w:t>
+              <w:t>other</w:t>
+            </w:r>
+            <w:proofErr w:type="gramEnd"/>
+            <w:r>
+              <w:rPr>
+                <w:sz w:val="24"/>
+                <w:szCs w:val="24"/>
+              </w:rPr>
+              <w:t>_amount_award</w:t>
             </w:r>
             <w:proofErr w:type="spellEnd"/>
             <w:r>
@@ -2313,7 +2544,7 @@
         <w:tc>
           <w:tcPr>
             <w:tcW w:w="10348" w:type="dxa"/>
-            <w:gridSpan w:val="7"/>
+            <w:gridSpan w:val="10"/>
           </w:tcPr>
           <w:p>
             <w:pPr>

--- a/docassemble/LLAW33012021S1WWC1/data/templates/WWC_FORM.docx
+++ b/docassemble/LLAW33012021S1WWC1/data/templates/WWC_FORM.docx
@@ -687,6 +687,11 @@
         <w:t xml:space="preserve"> == ‘No’ %}  </w:t>
       </w:r>
     </w:p>
+    <w:p>
+      <w:pPr>
+        <w:jc w:val="both"/>
+      </w:pPr>
+    </w:p>
     <w:tbl>
       <w:tblPr>
         <w:tblStyle w:val="TableGrid"/>
@@ -715,9 +720,13 @@
           <w:p>
             <w:pPr>
               <w:spacing w:after="160" w:line="259" w:lineRule="auto"/>
-              <w:jc w:val="both"/>
-            </w:pPr>
-            <w:r>
+              <w:jc w:val="center"/>
+            </w:pPr>
+            <w:r>
+              <w:rPr>
+                <w:sz w:val="24"/>
+                <w:szCs w:val="24"/>
+              </w:rPr>
               <w:t>Casual Work Details</w:t>
             </w:r>
           </w:p>
@@ -736,9 +745,18 @@
           </w:tcPr>
           <w:p>
             <w:pPr>
-              <w:spacing w:after="160" w:line="259" w:lineRule="auto"/>
-              <w:jc w:val="both"/>
-            </w:pPr>
+              <w:rPr>
+                <w:sz w:val="24"/>
+                <w:szCs w:val="24"/>
+              </w:rPr>
+            </w:pPr>
+            <w:r>
+              <w:rPr>
+                <w:sz w:val="24"/>
+                <w:szCs w:val="24"/>
+              </w:rPr>
+              <w:t xml:space="preserve">Week Starting </w:t>
+            </w:r>
           </w:p>
         </w:tc>
         <w:tc>
@@ -753,9 +771,18 @@
           </w:tcPr>
           <w:p>
             <w:pPr>
-              <w:spacing w:after="160" w:line="259" w:lineRule="auto"/>
-              <w:jc w:val="both"/>
-            </w:pPr>
+              <w:rPr>
+                <w:sz w:val="24"/>
+                <w:szCs w:val="24"/>
+              </w:rPr>
+            </w:pPr>
+            <w:r>
+              <w:rPr>
+                <w:sz w:val="24"/>
+                <w:szCs w:val="24"/>
+              </w:rPr>
+              <w:t>Hours Worked</w:t>
+            </w:r>
           </w:p>
         </w:tc>
         <w:tc>
@@ -770,9 +797,45 @@
           </w:tcPr>
           <w:p>
             <w:pPr>
-              <w:spacing w:after="160" w:line="259" w:lineRule="auto"/>
-              <w:jc w:val="both"/>
-            </w:pPr>
+              <w:rPr>
+                <w:sz w:val="24"/>
+                <w:szCs w:val="24"/>
+              </w:rPr>
+            </w:pPr>
+            <w:r>
+              <w:rPr>
+                <w:sz w:val="24"/>
+                <w:szCs w:val="24"/>
+              </w:rPr>
+              <w:t>Hourly Rate</w:t>
+            </w:r>
+          </w:p>
+        </w:tc>
+      </w:tr>
+      <w:tr>
+        <w:tc>
+          <w:tcPr>
+            <w:tcW w:w="9016" w:type="dxa"/>
+            <w:gridSpan w:val="3"/>
+            <w:tcBorders>
+              <w:top w:val="single" w:sz="4" w:space="0" w:color="auto"/>
+              <w:left w:val="single" w:sz="4" w:space="0" w:color="auto"/>
+              <w:bottom w:val="single" w:sz="4" w:space="0" w:color="auto"/>
+              <w:right w:val="single" w:sz="4" w:space="0" w:color="auto"/>
+            </w:tcBorders>
+          </w:tcPr>
+          <w:p>
+            <w:r>
+              <w:t xml:space="preserve">{%tr for item in </w:t>
+            </w:r>
+            <w:proofErr w:type="spellStart"/>
+            <w:r>
+              <w:t>casualHours</w:t>
+            </w:r>
+            <w:proofErr w:type="spellEnd"/>
+            <w:r>
+              <w:t xml:space="preserve"> %}</w:t>
+            </w:r>
           </w:p>
         </w:tc>
       </w:tr>
@@ -790,8 +853,13 @@
           <w:p>
             <w:pPr>
               <w:spacing w:after="160" w:line="259" w:lineRule="auto"/>
-              <w:jc w:val="both"/>
-            </w:pPr>
+            </w:pPr>
+            <w:r>
+              <w:t>{{</w:t>
+            </w:r>
+            <w:r>
+              <w:t>item.name}}</w:t>
+            </w:r>
           </w:p>
         </w:tc>
         <w:tc>
@@ -807,8 +875,23 @@
           <w:p>
             <w:pPr>
               <w:spacing w:after="160" w:line="259" w:lineRule="auto"/>
-              <w:jc w:val="both"/>
-            </w:pPr>
+            </w:pPr>
+            <w:r>
+              <w:t>{{</w:t>
+            </w:r>
+            <w:proofErr w:type="spellStart"/>
+            <w:proofErr w:type="gramStart"/>
+            <w:r>
+              <w:t>item</w:t>
+            </w:r>
+            <w:r>
+              <w:t>.hours</w:t>
+            </w:r>
+            <w:proofErr w:type="spellEnd"/>
+            <w:proofErr w:type="gramEnd"/>
+            <w:r>
+              <w:t>}}</w:t>
+            </w:r>
           </w:p>
         </w:tc>
         <w:tc>
@@ -824,15 +907,29 @@
           <w:p>
             <w:pPr>
               <w:spacing w:after="160" w:line="259" w:lineRule="auto"/>
-              <w:jc w:val="both"/>
-            </w:pPr>
+            </w:pPr>
+            <w:r>
+              <w:t>{{</w:t>
+            </w:r>
+            <w:proofErr w:type="spellStart"/>
+            <w:r>
+              <w:t>item</w:t>
+            </w:r>
+            <w:r>
+              <w:t>.pay</w:t>
+            </w:r>
+            <w:proofErr w:type="spellEnd"/>
+            <w:r>
+              <w:t>}}</w:t>
+            </w:r>
           </w:p>
         </w:tc>
       </w:tr>
       <w:tr>
         <w:tc>
           <w:tcPr>
-            <w:tcW w:w="3005" w:type="dxa"/>
+            <w:tcW w:w="9016" w:type="dxa"/>
+            <w:gridSpan w:val="3"/>
             <w:tcBorders>
               <w:top w:val="single" w:sz="4" w:space="0" w:color="auto"/>
               <w:left w:val="single" w:sz="4" w:space="0" w:color="auto"/>
@@ -841,44 +938,17 @@
             </w:tcBorders>
           </w:tcPr>
           <w:p>
-            <w:pPr>
-              <w:spacing w:after="160" w:line="259" w:lineRule="auto"/>
-              <w:jc w:val="both"/>
-            </w:pPr>
-          </w:p>
-        </w:tc>
-        <w:tc>
-          <w:tcPr>
-            <w:tcW w:w="3005" w:type="dxa"/>
-            <w:tcBorders>
-              <w:top w:val="single" w:sz="4" w:space="0" w:color="auto"/>
-              <w:left w:val="single" w:sz="4" w:space="0" w:color="auto"/>
-              <w:bottom w:val="single" w:sz="4" w:space="0" w:color="auto"/>
-              <w:right w:val="single" w:sz="4" w:space="0" w:color="auto"/>
-            </w:tcBorders>
-          </w:tcPr>
-          <w:p>
-            <w:pPr>
-              <w:spacing w:after="160" w:line="259" w:lineRule="auto"/>
-              <w:jc w:val="both"/>
-            </w:pPr>
-          </w:p>
-        </w:tc>
-        <w:tc>
-          <w:tcPr>
-            <w:tcW w:w="3006" w:type="dxa"/>
-            <w:tcBorders>
-              <w:top w:val="single" w:sz="4" w:space="0" w:color="auto"/>
-              <w:left w:val="single" w:sz="4" w:space="0" w:color="auto"/>
-              <w:bottom w:val="single" w:sz="4" w:space="0" w:color="auto"/>
-              <w:right w:val="single" w:sz="4" w:space="0" w:color="auto"/>
-            </w:tcBorders>
-          </w:tcPr>
-          <w:p>
-            <w:pPr>
-              <w:spacing w:after="160" w:line="259" w:lineRule="auto"/>
-              <w:jc w:val="both"/>
-            </w:pPr>
+            <w:r>
+              <w:t xml:space="preserve">{%tr </w:t>
+            </w:r>
+            <w:proofErr w:type="spellStart"/>
+            <w:r>
+              <w:t>endfor</w:t>
+            </w:r>
+            <w:proofErr w:type="spellEnd"/>
+            <w:r>
+              <w:t xml:space="preserve"> %}</w:t>
+            </w:r>
           </w:p>
         </w:tc>
       </w:tr>
@@ -913,14 +983,10 @@
         <w:tblLook w:val="04A0" w:firstRow="1" w:lastRow="0" w:firstColumn="1" w:lastColumn="0" w:noHBand="0" w:noVBand="1"/>
       </w:tblPr>
       <w:tblGrid>
-        <w:gridCol w:w="1560"/>
-        <w:gridCol w:w="233"/>
-        <w:gridCol w:w="50"/>
-        <w:gridCol w:w="2268"/>
-        <w:gridCol w:w="376"/>
+        <w:gridCol w:w="1793"/>
+        <w:gridCol w:w="2694"/>
         <w:gridCol w:w="49"/>
-        <w:gridCol w:w="2127"/>
-        <w:gridCol w:w="659"/>
+        <w:gridCol w:w="2786"/>
         <w:gridCol w:w="49"/>
         <w:gridCol w:w="2977"/>
       </w:tblGrid>
@@ -931,7 +997,7 @@
         <w:tc>
           <w:tcPr>
             <w:tcW w:w="10348" w:type="dxa"/>
-            <w:gridSpan w:val="10"/>
+            <w:gridSpan w:val="6"/>
             <w:shd w:val="clear" w:color="auto" w:fill="FBE4D5" w:themeFill="accent2" w:themeFillTint="33"/>
           </w:tcPr>
           <w:p>
@@ -959,53 +1025,51 @@
         <w:tc>
           <w:tcPr>
             <w:tcW w:w="1793" w:type="dxa"/>
+            <w:shd w:val="clear" w:color="auto" w:fill="auto"/>
+          </w:tcPr>
+          <w:p>
+            <w:pPr>
+              <w:jc w:val="center"/>
+              <w:rPr>
+                <w:sz w:val="24"/>
+                <w:szCs w:val="24"/>
+              </w:rPr>
+            </w:pPr>
+            <w:r>
+              <w:rPr>
+                <w:sz w:val="24"/>
+                <w:szCs w:val="24"/>
+              </w:rPr>
+              <w:t>Name</w:t>
+            </w:r>
+          </w:p>
+        </w:tc>
+        <w:tc>
+          <w:tcPr>
+            <w:tcW w:w="2694" w:type="dxa"/>
+            <w:shd w:val="clear" w:color="auto" w:fill="auto"/>
+          </w:tcPr>
+          <w:p>
+            <w:pPr>
+              <w:jc w:val="center"/>
+              <w:rPr>
+                <w:sz w:val="24"/>
+                <w:szCs w:val="24"/>
+              </w:rPr>
+            </w:pPr>
+            <w:r>
+              <w:rPr>
+                <w:sz w:val="24"/>
+                <w:szCs w:val="24"/>
+              </w:rPr>
+              <w:t>Award Amount</w:t>
+            </w:r>
+          </w:p>
+        </w:tc>
+        <w:tc>
+          <w:tcPr>
+            <w:tcW w:w="2835" w:type="dxa"/>
             <w:gridSpan w:val="2"/>
-            <w:shd w:val="clear" w:color="auto" w:fill="auto"/>
-          </w:tcPr>
-          <w:p>
-            <w:pPr>
-              <w:jc w:val="center"/>
-              <w:rPr>
-                <w:sz w:val="24"/>
-                <w:szCs w:val="24"/>
-              </w:rPr>
-            </w:pPr>
-            <w:r>
-              <w:rPr>
-                <w:sz w:val="24"/>
-                <w:szCs w:val="24"/>
-              </w:rPr>
-              <w:t>Name</w:t>
-            </w:r>
-          </w:p>
-        </w:tc>
-        <w:tc>
-          <w:tcPr>
-            <w:tcW w:w="2694" w:type="dxa"/>
-            <w:gridSpan w:val="3"/>
-            <w:shd w:val="clear" w:color="auto" w:fill="auto"/>
-          </w:tcPr>
-          <w:p>
-            <w:pPr>
-              <w:jc w:val="center"/>
-              <w:rPr>
-                <w:sz w:val="24"/>
-                <w:szCs w:val="24"/>
-              </w:rPr>
-            </w:pPr>
-            <w:r>
-              <w:rPr>
-                <w:sz w:val="24"/>
-                <w:szCs w:val="24"/>
-              </w:rPr>
-              <w:t>Award Amount</w:t>
-            </w:r>
-          </w:p>
-        </w:tc>
-        <w:tc>
-          <w:tcPr>
-            <w:tcW w:w="2835" w:type="dxa"/>
-            <w:gridSpan w:val="3"/>
             <w:shd w:val="clear" w:color="auto" w:fill="auto"/>
           </w:tcPr>
           <w:p>
@@ -1056,7 +1120,7 @@
         <w:tc>
           <w:tcPr>
             <w:tcW w:w="10348" w:type="dxa"/>
-            <w:gridSpan w:val="10"/>
+            <w:gridSpan w:val="6"/>
             <w:shd w:val="clear" w:color="auto" w:fill="auto"/>
           </w:tcPr>
           <w:p>
@@ -1071,7 +1135,21 @@
                 <w:sz w:val="24"/>
                 <w:szCs w:val="24"/>
               </w:rPr>
-              <w:t xml:space="preserve">{%p if </w:t>
+              <w:t>{%</w:t>
+            </w:r>
+            <w:r>
+              <w:rPr>
+                <w:sz w:val="24"/>
+                <w:szCs w:val="24"/>
+              </w:rPr>
+              <w:t>p</w:t>
+            </w:r>
+            <w:r>
+              <w:rPr>
+                <w:sz w:val="24"/>
+                <w:szCs w:val="24"/>
+              </w:rPr>
+              <w:t xml:space="preserve"> if </w:t>
             </w:r>
             <w:proofErr w:type="spellStart"/>
             <w:r>
@@ -1109,8 +1187,7 @@
       <w:tr>
         <w:tc>
           <w:tcPr>
-            <w:tcW w:w="1843" w:type="dxa"/>
-            <w:gridSpan w:val="3"/>
+            <w:tcW w:w="1793" w:type="dxa"/>
           </w:tcPr>
           <w:p>
             <w:pPr>
@@ -1131,8 +1208,8 @@
         </w:tc>
         <w:tc>
           <w:tcPr>
-            <w:tcW w:w="2693" w:type="dxa"/>
-            <w:gridSpan w:val="3"/>
+            <w:tcW w:w="2743" w:type="dxa"/>
+            <w:gridSpan w:val="2"/>
           </w:tcPr>
           <w:p>
             <w:pPr>
@@ -1170,7 +1247,7 @@
         <w:tc>
           <w:tcPr>
             <w:tcW w:w="2835" w:type="dxa"/>
-            <w:gridSpan w:val="3"/>
+            <w:gridSpan w:val="2"/>
           </w:tcPr>
           <w:p>
             <w:pPr>
@@ -1281,22 +1358,37 @@
         <w:tc>
           <w:tcPr>
             <w:tcW w:w="10348" w:type="dxa"/>
-            <w:gridSpan w:val="10"/>
-          </w:tcPr>
-          <w:p>
-            <w:pPr>
-              <w:jc w:val="both"/>
-              <w:rPr>
-                <w:sz w:val="24"/>
-                <w:szCs w:val="24"/>
-              </w:rPr>
-            </w:pPr>
-            <w:r>
-              <w:rPr>
-                <w:sz w:val="24"/>
-                <w:szCs w:val="24"/>
-              </w:rPr>
-              <w:t>{%p endif %}</w:t>
+            <w:gridSpan w:val="6"/>
+          </w:tcPr>
+          <w:p>
+            <w:pPr>
+              <w:jc w:val="both"/>
+              <w:rPr>
+                <w:sz w:val="24"/>
+                <w:szCs w:val="24"/>
+              </w:rPr>
+            </w:pPr>
+            <w:r>
+              <w:rPr>
+                <w:sz w:val="24"/>
+                <w:szCs w:val="24"/>
+              </w:rPr>
+              <w:lastRenderedPageBreak/>
+              <w:t>{%</w:t>
+            </w:r>
+            <w:r>
+              <w:rPr>
+                <w:sz w:val="24"/>
+                <w:szCs w:val="24"/>
+              </w:rPr>
+              <w:t>p</w:t>
+            </w:r>
+            <w:r>
+              <w:rPr>
+                <w:sz w:val="24"/>
+                <w:szCs w:val="24"/>
+              </w:rPr>
+              <w:t xml:space="preserve"> endif %}</w:t>
             </w:r>
           </w:p>
         </w:tc>
@@ -1305,22 +1397,43 @@
         <w:tc>
           <w:tcPr>
             <w:tcW w:w="10348" w:type="dxa"/>
-            <w:gridSpan w:val="10"/>
-          </w:tcPr>
-          <w:p>
-            <w:pPr>
-              <w:jc w:val="both"/>
-              <w:rPr>
-                <w:sz w:val="24"/>
-                <w:szCs w:val="24"/>
-              </w:rPr>
-            </w:pPr>
-            <w:r>
-              <w:rPr>
-                <w:sz w:val="24"/>
-                <w:szCs w:val="24"/>
-              </w:rPr>
-              <w:t xml:space="preserve">{%p if </w:t>
+            <w:gridSpan w:val="6"/>
+          </w:tcPr>
+          <w:p>
+            <w:pPr>
+              <w:jc w:val="both"/>
+              <w:rPr>
+                <w:sz w:val="24"/>
+                <w:szCs w:val="24"/>
+              </w:rPr>
+            </w:pPr>
+            <w:r>
+              <w:rPr>
+                <w:sz w:val="24"/>
+                <w:szCs w:val="24"/>
+              </w:rPr>
+              <w:t>{%</w:t>
+            </w:r>
+            <w:r>
+              <w:rPr>
+                <w:sz w:val="24"/>
+                <w:szCs w:val="24"/>
+              </w:rPr>
+              <w:t>p</w:t>
+            </w:r>
+            <w:r>
+              <w:rPr>
+                <w:sz w:val="24"/>
+                <w:szCs w:val="24"/>
+              </w:rPr>
+              <w:t xml:space="preserve"> </w:t>
+            </w:r>
+            <w:r>
+              <w:rPr>
+                <w:sz w:val="24"/>
+                <w:szCs w:val="24"/>
+              </w:rPr>
+              <w:t xml:space="preserve">if </w:t>
             </w:r>
             <w:proofErr w:type="spellStart"/>
             <w:r>
@@ -1344,31 +1457,29 @@
       <w:tr>
         <w:tc>
           <w:tcPr>
-            <w:tcW w:w="1843" w:type="dxa"/>
-            <w:gridSpan w:val="3"/>
-          </w:tcPr>
-          <w:p>
-            <w:pPr>
-              <w:jc w:val="both"/>
-              <w:rPr>
-                <w:sz w:val="24"/>
-                <w:szCs w:val="24"/>
-              </w:rPr>
-            </w:pPr>
-            <w:r>
-              <w:rPr>
-                <w:sz w:val="24"/>
-                <w:szCs w:val="24"/>
-              </w:rPr>
-              <w:lastRenderedPageBreak/>
+            <w:tcW w:w="1793" w:type="dxa"/>
+          </w:tcPr>
+          <w:p>
+            <w:pPr>
+              <w:jc w:val="both"/>
+              <w:rPr>
+                <w:sz w:val="24"/>
+                <w:szCs w:val="24"/>
+              </w:rPr>
+            </w:pPr>
+            <w:r>
+              <w:rPr>
+                <w:sz w:val="24"/>
+                <w:szCs w:val="24"/>
+              </w:rPr>
               <w:t>Penalty Rates</w:t>
             </w:r>
           </w:p>
         </w:tc>
         <w:tc>
           <w:tcPr>
-            <w:tcW w:w="2693" w:type="dxa"/>
-            <w:gridSpan w:val="3"/>
+            <w:tcW w:w="2743" w:type="dxa"/>
+            <w:gridSpan w:val="2"/>
           </w:tcPr>
           <w:p>
             <w:pPr>
@@ -1415,7 +1526,7 @@
         <w:tc>
           <w:tcPr>
             <w:tcW w:w="2835" w:type="dxa"/>
-            <w:gridSpan w:val="3"/>
+            <w:gridSpan w:val="2"/>
           </w:tcPr>
           <w:p>
             <w:pPr>
@@ -1517,22 +1628,36 @@
         <w:tc>
           <w:tcPr>
             <w:tcW w:w="10348" w:type="dxa"/>
-            <w:gridSpan w:val="10"/>
-          </w:tcPr>
-          <w:p>
-            <w:pPr>
-              <w:jc w:val="both"/>
-              <w:rPr>
-                <w:sz w:val="24"/>
-                <w:szCs w:val="24"/>
-              </w:rPr>
-            </w:pPr>
-            <w:r>
-              <w:rPr>
-                <w:sz w:val="24"/>
-                <w:szCs w:val="24"/>
-              </w:rPr>
-              <w:t>{%p endif %</w:t>
+            <w:gridSpan w:val="6"/>
+          </w:tcPr>
+          <w:p>
+            <w:pPr>
+              <w:jc w:val="both"/>
+              <w:rPr>
+                <w:sz w:val="24"/>
+                <w:szCs w:val="24"/>
+              </w:rPr>
+            </w:pPr>
+            <w:r>
+              <w:rPr>
+                <w:sz w:val="24"/>
+                <w:szCs w:val="24"/>
+              </w:rPr>
+              <w:t>{%</w:t>
+            </w:r>
+            <w:r>
+              <w:rPr>
+                <w:sz w:val="24"/>
+                <w:szCs w:val="24"/>
+              </w:rPr>
+              <w:t>p</w:t>
+            </w:r>
+            <w:r>
+              <w:rPr>
+                <w:sz w:val="24"/>
+                <w:szCs w:val="24"/>
+              </w:rPr>
+              <w:t xml:space="preserve"> endif %</w:t>
             </w:r>
             <w:r>
               <w:rPr>
@@ -1548,22 +1673,36 @@
         <w:tc>
           <w:tcPr>
             <w:tcW w:w="10348" w:type="dxa"/>
-            <w:gridSpan w:val="10"/>
-          </w:tcPr>
-          <w:p>
-            <w:pPr>
-              <w:jc w:val="both"/>
-              <w:rPr>
-                <w:sz w:val="24"/>
-                <w:szCs w:val="24"/>
-              </w:rPr>
-            </w:pPr>
-            <w:r>
-              <w:rPr>
-                <w:sz w:val="24"/>
-                <w:szCs w:val="24"/>
-              </w:rPr>
-              <w:t xml:space="preserve">{%p if </w:t>
+            <w:gridSpan w:val="6"/>
+          </w:tcPr>
+          <w:p>
+            <w:pPr>
+              <w:jc w:val="both"/>
+              <w:rPr>
+                <w:sz w:val="24"/>
+                <w:szCs w:val="24"/>
+              </w:rPr>
+            </w:pPr>
+            <w:r>
+              <w:rPr>
+                <w:sz w:val="24"/>
+                <w:szCs w:val="24"/>
+              </w:rPr>
+              <w:t>{%</w:t>
+            </w:r>
+            <w:r>
+              <w:rPr>
+                <w:sz w:val="24"/>
+                <w:szCs w:val="24"/>
+              </w:rPr>
+              <w:t>p</w:t>
+            </w:r>
+            <w:r>
+              <w:rPr>
+                <w:sz w:val="24"/>
+                <w:szCs w:val="24"/>
+              </w:rPr>
+              <w:t xml:space="preserve"> if </w:t>
             </w:r>
             <w:proofErr w:type="spellStart"/>
             <w:r>
@@ -1587,8 +1726,7 @@
       <w:tr>
         <w:tc>
           <w:tcPr>
-            <w:tcW w:w="1843" w:type="dxa"/>
-            <w:gridSpan w:val="3"/>
+            <w:tcW w:w="1793" w:type="dxa"/>
           </w:tcPr>
           <w:p>
             <w:pPr>
@@ -1609,8 +1747,8 @@
         </w:tc>
         <w:tc>
           <w:tcPr>
-            <w:tcW w:w="2693" w:type="dxa"/>
-            <w:gridSpan w:val="3"/>
+            <w:tcW w:w="2743" w:type="dxa"/>
+            <w:gridSpan w:val="2"/>
           </w:tcPr>
           <w:p>
             <w:pPr>
@@ -1657,7 +1795,7 @@
         <w:tc>
           <w:tcPr>
             <w:tcW w:w="2835" w:type="dxa"/>
-            <w:gridSpan w:val="3"/>
+            <w:gridSpan w:val="2"/>
           </w:tcPr>
           <w:p>
             <w:pPr>
@@ -1775,22 +1913,36 @@
         <w:tc>
           <w:tcPr>
             <w:tcW w:w="10348" w:type="dxa"/>
-            <w:gridSpan w:val="10"/>
-          </w:tcPr>
-          <w:p>
-            <w:pPr>
-              <w:jc w:val="both"/>
-              <w:rPr>
-                <w:sz w:val="24"/>
-                <w:szCs w:val="24"/>
-              </w:rPr>
-            </w:pPr>
-            <w:r>
-              <w:rPr>
-                <w:sz w:val="24"/>
-                <w:szCs w:val="24"/>
-              </w:rPr>
-              <w:t>{%p endif %}</w:t>
+            <w:gridSpan w:val="6"/>
+          </w:tcPr>
+          <w:p>
+            <w:pPr>
+              <w:jc w:val="both"/>
+              <w:rPr>
+                <w:sz w:val="24"/>
+                <w:szCs w:val="24"/>
+              </w:rPr>
+            </w:pPr>
+            <w:r>
+              <w:rPr>
+                <w:sz w:val="24"/>
+                <w:szCs w:val="24"/>
+              </w:rPr>
+              <w:t>{%</w:t>
+            </w:r>
+            <w:r>
+              <w:rPr>
+                <w:sz w:val="24"/>
+                <w:szCs w:val="24"/>
+              </w:rPr>
+              <w:t>p</w:t>
+            </w:r>
+            <w:r>
+              <w:rPr>
+                <w:sz w:val="24"/>
+                <w:szCs w:val="24"/>
+              </w:rPr>
+              <w:t xml:space="preserve"> endif %}</w:t>
             </w:r>
           </w:p>
         </w:tc>
@@ -1799,22 +1951,36 @@
         <w:tc>
           <w:tcPr>
             <w:tcW w:w="10348" w:type="dxa"/>
-            <w:gridSpan w:val="10"/>
-          </w:tcPr>
-          <w:p>
-            <w:pPr>
-              <w:jc w:val="both"/>
-              <w:rPr>
-                <w:sz w:val="24"/>
-                <w:szCs w:val="24"/>
-              </w:rPr>
-            </w:pPr>
-            <w:r>
-              <w:rPr>
-                <w:sz w:val="24"/>
-                <w:szCs w:val="24"/>
-              </w:rPr>
-              <w:t xml:space="preserve">{%p if </w:t>
+            <w:gridSpan w:val="6"/>
+          </w:tcPr>
+          <w:p>
+            <w:pPr>
+              <w:jc w:val="both"/>
+              <w:rPr>
+                <w:sz w:val="24"/>
+                <w:szCs w:val="24"/>
+              </w:rPr>
+            </w:pPr>
+            <w:r>
+              <w:rPr>
+                <w:sz w:val="24"/>
+                <w:szCs w:val="24"/>
+              </w:rPr>
+              <w:t>{%</w:t>
+            </w:r>
+            <w:r>
+              <w:rPr>
+                <w:sz w:val="24"/>
+                <w:szCs w:val="24"/>
+              </w:rPr>
+              <w:t>p</w:t>
+            </w:r>
+            <w:r>
+              <w:rPr>
+                <w:sz w:val="24"/>
+                <w:szCs w:val="24"/>
+              </w:rPr>
+              <w:t xml:space="preserve"> if </w:t>
             </w:r>
             <w:proofErr w:type="spellStart"/>
             <w:r>
@@ -1838,7 +2004,7 @@
       <w:tr>
         <w:tc>
           <w:tcPr>
-            <w:tcW w:w="1560" w:type="dxa"/>
+            <w:tcW w:w="1793" w:type="dxa"/>
           </w:tcPr>
           <w:p>
             <w:pPr>
@@ -1859,55 +2025,54 @@
         </w:tc>
         <w:tc>
           <w:tcPr>
-            <w:tcW w:w="2551" w:type="dxa"/>
+            <w:tcW w:w="2694" w:type="dxa"/>
+          </w:tcPr>
+          <w:p>
+            <w:pPr>
+              <w:jc w:val="both"/>
+              <w:rPr>
+                <w:sz w:val="24"/>
+                <w:szCs w:val="24"/>
+              </w:rPr>
+            </w:pPr>
+            <w:proofErr w:type="gramStart"/>
+            <w:r>
+              <w:rPr>
+                <w:sz w:val="24"/>
+                <w:szCs w:val="24"/>
+              </w:rPr>
+              <w:t xml:space="preserve">{{ </w:t>
+            </w:r>
+            <w:proofErr w:type="spellStart"/>
+            <w:r>
+              <w:rPr>
+                <w:sz w:val="24"/>
+                <w:szCs w:val="24"/>
+              </w:rPr>
+              <w:t>public</w:t>
+            </w:r>
+            <w:proofErr w:type="gramEnd"/>
+            <w:r>
+              <w:rPr>
+                <w:sz w:val="24"/>
+                <w:szCs w:val="24"/>
+              </w:rPr>
+              <w:t>_holiday_award</w:t>
+            </w:r>
+            <w:proofErr w:type="spellEnd"/>
+            <w:r>
+              <w:rPr>
+                <w:sz w:val="24"/>
+                <w:szCs w:val="24"/>
+              </w:rPr>
+              <w:t xml:space="preserve"> }}</w:t>
+            </w:r>
+          </w:p>
+        </w:tc>
+        <w:tc>
+          <w:tcPr>
+            <w:tcW w:w="2884" w:type="dxa"/>
             <w:gridSpan w:val="3"/>
-          </w:tcPr>
-          <w:p>
-            <w:pPr>
-              <w:jc w:val="both"/>
-              <w:rPr>
-                <w:sz w:val="24"/>
-                <w:szCs w:val="24"/>
-              </w:rPr>
-            </w:pPr>
-            <w:proofErr w:type="gramStart"/>
-            <w:r>
-              <w:rPr>
-                <w:sz w:val="24"/>
-                <w:szCs w:val="24"/>
-              </w:rPr>
-              <w:t xml:space="preserve">{{ </w:t>
-            </w:r>
-            <w:proofErr w:type="spellStart"/>
-            <w:r>
-              <w:rPr>
-                <w:sz w:val="24"/>
-                <w:szCs w:val="24"/>
-              </w:rPr>
-              <w:t>public</w:t>
-            </w:r>
-            <w:proofErr w:type="gramEnd"/>
-            <w:r>
-              <w:rPr>
-                <w:sz w:val="24"/>
-                <w:szCs w:val="24"/>
-              </w:rPr>
-              <w:t>_holiday_award</w:t>
-            </w:r>
-            <w:proofErr w:type="spellEnd"/>
-            <w:r>
-              <w:rPr>
-                <w:sz w:val="24"/>
-                <w:szCs w:val="24"/>
-              </w:rPr>
-              <w:t xml:space="preserve"> }}</w:t>
-            </w:r>
-          </w:p>
-        </w:tc>
-        <w:tc>
-          <w:tcPr>
-            <w:tcW w:w="3260" w:type="dxa"/>
-            <w:gridSpan w:val="5"/>
           </w:tcPr>
           <w:p>
             <w:pPr>
@@ -2018,22 +2183,36 @@
         <w:tc>
           <w:tcPr>
             <w:tcW w:w="10348" w:type="dxa"/>
-            <w:gridSpan w:val="10"/>
-          </w:tcPr>
-          <w:p>
-            <w:pPr>
-              <w:jc w:val="both"/>
-              <w:rPr>
-                <w:sz w:val="24"/>
-                <w:szCs w:val="24"/>
-              </w:rPr>
-            </w:pPr>
-            <w:r>
-              <w:rPr>
-                <w:sz w:val="24"/>
-                <w:szCs w:val="24"/>
-              </w:rPr>
-              <w:t>{%p endif %}</w:t>
+            <w:gridSpan w:val="6"/>
+          </w:tcPr>
+          <w:p>
+            <w:pPr>
+              <w:jc w:val="both"/>
+              <w:rPr>
+                <w:sz w:val="24"/>
+                <w:szCs w:val="24"/>
+              </w:rPr>
+            </w:pPr>
+            <w:r>
+              <w:rPr>
+                <w:sz w:val="24"/>
+                <w:szCs w:val="24"/>
+              </w:rPr>
+              <w:t>{%</w:t>
+            </w:r>
+            <w:r>
+              <w:rPr>
+                <w:sz w:val="24"/>
+                <w:szCs w:val="24"/>
+              </w:rPr>
+              <w:t>p</w:t>
+            </w:r>
+            <w:r>
+              <w:rPr>
+                <w:sz w:val="24"/>
+                <w:szCs w:val="24"/>
+              </w:rPr>
+              <w:t xml:space="preserve"> endif %}</w:t>
             </w:r>
           </w:p>
         </w:tc>
@@ -2042,70 +2221,110 @@
         <w:tc>
           <w:tcPr>
             <w:tcW w:w="10348" w:type="dxa"/>
-            <w:gridSpan w:val="10"/>
-          </w:tcPr>
-          <w:p>
-            <w:pPr>
-              <w:jc w:val="both"/>
-              <w:rPr>
-                <w:sz w:val="24"/>
-                <w:szCs w:val="24"/>
-              </w:rPr>
-            </w:pPr>
-            <w:r>
-              <w:rPr>
-                <w:sz w:val="24"/>
-                <w:szCs w:val="24"/>
-              </w:rPr>
-              <w:t xml:space="preserve">{%p if </w:t>
-            </w:r>
-            <w:proofErr w:type="spellStart"/>
-            <w:r>
-              <w:rPr>
-                <w:sz w:val="24"/>
-                <w:szCs w:val="24"/>
-              </w:rPr>
-              <w:t>work_status</w:t>
-            </w:r>
-            <w:proofErr w:type="spellEnd"/>
-            <w:r>
-              <w:rPr>
-                <w:sz w:val="24"/>
-                <w:szCs w:val="24"/>
-              </w:rPr>
-              <w:t xml:space="preserve"> == ‘Full-Time’ or </w:t>
-            </w:r>
-            <w:proofErr w:type="spellStart"/>
-            <w:r>
-              <w:rPr>
-                <w:sz w:val="24"/>
-                <w:szCs w:val="24"/>
-              </w:rPr>
-              <w:t>work_status</w:t>
-            </w:r>
-            <w:proofErr w:type="spellEnd"/>
-            <w:r>
-              <w:rPr>
-                <w:sz w:val="24"/>
-                <w:szCs w:val="24"/>
-              </w:rPr>
-              <w:t xml:space="preserve"> == ‘Part-Time’ %}</w:t>
-            </w:r>
-          </w:p>
-          <w:p>
-            <w:pPr>
-              <w:jc w:val="both"/>
-              <w:rPr>
-                <w:sz w:val="24"/>
-                <w:szCs w:val="24"/>
-              </w:rPr>
-            </w:pPr>
-            <w:r>
-              <w:rPr>
-                <w:sz w:val="24"/>
-                <w:szCs w:val="24"/>
-              </w:rPr>
-              <w:t xml:space="preserve">     {%p if </w:t>
+            <w:gridSpan w:val="6"/>
+          </w:tcPr>
+          <w:p>
+            <w:pPr>
+              <w:jc w:val="both"/>
+              <w:rPr>
+                <w:sz w:val="24"/>
+                <w:szCs w:val="24"/>
+              </w:rPr>
+            </w:pPr>
+            <w:r>
+              <w:rPr>
+                <w:sz w:val="24"/>
+                <w:szCs w:val="24"/>
+              </w:rPr>
+              <w:t>{%</w:t>
+            </w:r>
+            <w:r>
+              <w:rPr>
+                <w:sz w:val="24"/>
+                <w:szCs w:val="24"/>
+              </w:rPr>
+              <w:t>p</w:t>
+            </w:r>
+            <w:r>
+              <w:rPr>
+                <w:sz w:val="24"/>
+                <w:szCs w:val="24"/>
+              </w:rPr>
+              <w:t xml:space="preserve"> if </w:t>
+            </w:r>
+            <w:proofErr w:type="spellStart"/>
+            <w:r>
+              <w:rPr>
+                <w:sz w:val="24"/>
+                <w:szCs w:val="24"/>
+              </w:rPr>
+              <w:t>work_</w:t>
+            </w:r>
+            <w:proofErr w:type="gramStart"/>
+            <w:r>
+              <w:rPr>
+                <w:sz w:val="24"/>
+                <w:szCs w:val="24"/>
+              </w:rPr>
+              <w:t>status</w:t>
+            </w:r>
+            <w:proofErr w:type="spellEnd"/>
+            <w:r>
+              <w:rPr>
+                <w:sz w:val="24"/>
+                <w:szCs w:val="24"/>
+              </w:rPr>
+              <w:t xml:space="preserve"> </w:t>
+            </w:r>
+            <w:r>
+              <w:rPr>
+                <w:sz w:val="24"/>
+                <w:szCs w:val="24"/>
+              </w:rPr>
+              <w:t>!</w:t>
+            </w:r>
+            <w:proofErr w:type="gramEnd"/>
+            <w:r>
+              <w:rPr>
+                <w:sz w:val="24"/>
+                <w:szCs w:val="24"/>
+              </w:rPr>
+              <w:t>=</w:t>
+            </w:r>
+            <w:r>
+              <w:rPr>
+                <w:sz w:val="24"/>
+                <w:szCs w:val="24"/>
+              </w:rPr>
+              <w:t xml:space="preserve"> </w:t>
+            </w:r>
+            <w:r>
+              <w:rPr>
+                <w:sz w:val="24"/>
+                <w:szCs w:val="24"/>
+              </w:rPr>
+              <w:t>‘</w:t>
+            </w:r>
+            <w:r>
+              <w:rPr>
+                <w:sz w:val="24"/>
+                <w:szCs w:val="24"/>
+              </w:rPr>
+              <w:t xml:space="preserve">Casual’ </w:t>
+            </w:r>
+            <w:r>
+              <w:rPr>
+                <w:sz w:val="24"/>
+                <w:szCs w:val="24"/>
+              </w:rPr>
+              <w:t>and</w:t>
+            </w:r>
+            <w:r>
+              <w:rPr>
+                <w:sz w:val="24"/>
+                <w:szCs w:val="24"/>
+              </w:rPr>
+              <w:t xml:space="preserve"> </w:t>
             </w:r>
             <w:proofErr w:type="spellStart"/>
             <w:r>
@@ -2121,39 +2340,44 @@
                 <w:sz w:val="24"/>
                 <w:szCs w:val="24"/>
               </w:rPr>
-              <w:t xml:space="preserve"> == ‘Yes’ %}</w:t>
-            </w:r>
-          </w:p>
-          <w:p>
-            <w:pPr>
-              <w:jc w:val="both"/>
-              <w:rPr>
-                <w:sz w:val="24"/>
-                <w:szCs w:val="24"/>
-              </w:rPr>
-            </w:pPr>
-            <w:r>
-              <w:rPr>
-                <w:sz w:val="24"/>
-                <w:szCs w:val="24"/>
-              </w:rPr>
-              <w:t xml:space="preserve">          {%p if </w:t>
-            </w:r>
-            <w:proofErr w:type="spellStart"/>
-            <w:r>
-              <w:rPr>
-                <w:sz w:val="24"/>
-                <w:szCs w:val="24"/>
-              </w:rPr>
-              <w:t>leave_owed</w:t>
-            </w:r>
-            <w:proofErr w:type="spellEnd"/>
-            <w:r>
-              <w:rPr>
-                <w:sz w:val="24"/>
-                <w:szCs w:val="24"/>
-              </w:rPr>
-              <w:t xml:space="preserve"> == ‘Yes’ %} </w:t>
+              <w:t xml:space="preserve"> == ‘Yes’ </w:t>
+            </w:r>
+            <w:r>
+              <w:rPr>
+                <w:sz w:val="24"/>
+                <w:szCs w:val="24"/>
+              </w:rPr>
+              <w:t xml:space="preserve">and </w:t>
+            </w:r>
+            <w:proofErr w:type="spellStart"/>
+            <w:r>
+              <w:rPr>
+                <w:sz w:val="24"/>
+                <w:szCs w:val="24"/>
+              </w:rPr>
+              <w:t>leave_ow</w:t>
+            </w:r>
+            <w:r>
+              <w:rPr>
+                <w:sz w:val="24"/>
+                <w:szCs w:val="24"/>
+              </w:rPr>
+              <w:t>ing</w:t>
+            </w:r>
+            <w:proofErr w:type="spellEnd"/>
+            <w:r>
+              <w:rPr>
+                <w:sz w:val="24"/>
+                <w:szCs w:val="24"/>
+              </w:rPr>
+              <w:t xml:space="preserve"> == ‘Yes’</w:t>
+            </w:r>
+            <w:r>
+              <w:rPr>
+                <w:sz w:val="24"/>
+                <w:szCs w:val="24"/>
+              </w:rPr>
+              <w:t xml:space="preserve"> %}</w:t>
             </w:r>
           </w:p>
         </w:tc>
@@ -2161,7 +2385,7 @@
       <w:tr>
         <w:tc>
           <w:tcPr>
-            <w:tcW w:w="1560" w:type="dxa"/>
+            <w:tcW w:w="1793" w:type="dxa"/>
           </w:tcPr>
           <w:p>
             <w:pPr>
@@ -2182,8 +2406,7 @@
         </w:tc>
         <w:tc>
           <w:tcPr>
-            <w:tcW w:w="2551" w:type="dxa"/>
-            <w:gridSpan w:val="3"/>
+            <w:tcW w:w="2694" w:type="dxa"/>
           </w:tcPr>
           <w:p>
             <w:pPr>
@@ -2229,8 +2452,8 @@
         </w:tc>
         <w:tc>
           <w:tcPr>
-            <w:tcW w:w="6237" w:type="dxa"/>
-            <w:gridSpan w:val="6"/>
+            <w:tcW w:w="5861" w:type="dxa"/>
+            <w:gridSpan w:val="4"/>
           </w:tcPr>
           <w:p>
             <w:pPr>
@@ -2254,54 +2477,36 @@
         <w:tc>
           <w:tcPr>
             <w:tcW w:w="10348" w:type="dxa"/>
-            <w:gridSpan w:val="10"/>
-          </w:tcPr>
-          <w:p>
-            <w:pPr>
-              <w:jc w:val="both"/>
-              <w:rPr>
-                <w:sz w:val="24"/>
-                <w:szCs w:val="24"/>
-              </w:rPr>
-            </w:pPr>
-            <w:r>
-              <w:rPr>
-                <w:sz w:val="24"/>
-                <w:szCs w:val="24"/>
-              </w:rPr>
-              <w:t xml:space="preserve">          {%p endif %}</w:t>
-            </w:r>
-          </w:p>
-          <w:p>
-            <w:pPr>
-              <w:jc w:val="both"/>
-              <w:rPr>
-                <w:sz w:val="24"/>
-                <w:szCs w:val="24"/>
-              </w:rPr>
-            </w:pPr>
-            <w:r>
-              <w:rPr>
-                <w:sz w:val="24"/>
-                <w:szCs w:val="24"/>
-              </w:rPr>
-              <w:t xml:space="preserve">     {%p endif %} </w:t>
-            </w:r>
-          </w:p>
-          <w:p>
-            <w:pPr>
-              <w:jc w:val="both"/>
-              <w:rPr>
-                <w:sz w:val="24"/>
-                <w:szCs w:val="24"/>
-              </w:rPr>
-            </w:pPr>
-            <w:r>
-              <w:rPr>
-                <w:sz w:val="24"/>
-                <w:szCs w:val="24"/>
-              </w:rPr>
-              <w:t>{%p endif %}</w:t>
+            <w:gridSpan w:val="6"/>
+          </w:tcPr>
+          <w:p>
+            <w:pPr>
+              <w:jc w:val="both"/>
+              <w:rPr>
+                <w:sz w:val="24"/>
+                <w:szCs w:val="24"/>
+              </w:rPr>
+            </w:pPr>
+            <w:r>
+              <w:rPr>
+                <w:sz w:val="24"/>
+                <w:szCs w:val="24"/>
+              </w:rPr>
+              <w:t>{%</w:t>
+            </w:r>
+            <w:r>
+              <w:rPr>
+                <w:sz w:val="24"/>
+                <w:szCs w:val="24"/>
+              </w:rPr>
+              <w:t>p</w:t>
+            </w:r>
+            <w:r>
+              <w:rPr>
+                <w:sz w:val="24"/>
+                <w:szCs w:val="24"/>
+              </w:rPr>
+              <w:t xml:space="preserve"> endif %}</w:t>
             </w:r>
           </w:p>
         </w:tc>
@@ -2310,22 +2515,36 @@
         <w:tc>
           <w:tcPr>
             <w:tcW w:w="10348" w:type="dxa"/>
-            <w:gridSpan w:val="10"/>
-          </w:tcPr>
-          <w:p>
-            <w:pPr>
-              <w:jc w:val="both"/>
-              <w:rPr>
-                <w:sz w:val="24"/>
-                <w:szCs w:val="24"/>
-              </w:rPr>
-            </w:pPr>
-            <w:r>
-              <w:rPr>
-                <w:sz w:val="24"/>
-                <w:szCs w:val="24"/>
-              </w:rPr>
-              <w:t xml:space="preserve">{%p if </w:t>
+            <w:gridSpan w:val="6"/>
+          </w:tcPr>
+          <w:p>
+            <w:pPr>
+              <w:jc w:val="both"/>
+              <w:rPr>
+                <w:sz w:val="24"/>
+                <w:szCs w:val="24"/>
+              </w:rPr>
+            </w:pPr>
+            <w:r>
+              <w:rPr>
+                <w:sz w:val="24"/>
+                <w:szCs w:val="24"/>
+              </w:rPr>
+              <w:t>{%</w:t>
+            </w:r>
+            <w:r>
+              <w:rPr>
+                <w:sz w:val="24"/>
+                <w:szCs w:val="24"/>
+              </w:rPr>
+              <w:t>p</w:t>
+            </w:r>
+            <w:r>
+              <w:rPr>
+                <w:sz w:val="24"/>
+                <w:szCs w:val="24"/>
+              </w:rPr>
+              <w:t xml:space="preserve"> if </w:t>
             </w:r>
             <w:proofErr w:type="spellStart"/>
             <w:r>
@@ -2349,7 +2568,7 @@
       <w:tr>
         <w:tc>
           <w:tcPr>
-            <w:tcW w:w="1560" w:type="dxa"/>
+            <w:tcW w:w="1793" w:type="dxa"/>
           </w:tcPr>
           <w:p>
             <w:pPr>
@@ -2370,8 +2589,7 @@
         </w:tc>
         <w:tc>
           <w:tcPr>
-            <w:tcW w:w="2551" w:type="dxa"/>
-            <w:gridSpan w:val="3"/>
+            <w:tcW w:w="2694" w:type="dxa"/>
           </w:tcPr>
           <w:p>
             <w:pPr>
@@ -2431,8 +2649,8 @@
         </w:tc>
         <w:tc>
           <w:tcPr>
-            <w:tcW w:w="2552" w:type="dxa"/>
-            <w:gridSpan w:val="3"/>
+            <w:tcW w:w="2835" w:type="dxa"/>
+            <w:gridSpan w:val="2"/>
           </w:tcPr>
           <w:p>
             <w:pPr>
@@ -2478,8 +2696,8 @@
         </w:tc>
         <w:tc>
           <w:tcPr>
-            <w:tcW w:w="3685" w:type="dxa"/>
-            <w:gridSpan w:val="3"/>
+            <w:tcW w:w="3026" w:type="dxa"/>
+            <w:gridSpan w:val="2"/>
           </w:tcPr>
           <w:p>
             <w:pPr>
@@ -2544,22 +2762,36 @@
         <w:tc>
           <w:tcPr>
             <w:tcW w:w="10348" w:type="dxa"/>
-            <w:gridSpan w:val="10"/>
-          </w:tcPr>
-          <w:p>
-            <w:pPr>
-              <w:jc w:val="both"/>
-              <w:rPr>
-                <w:sz w:val="24"/>
-                <w:szCs w:val="24"/>
-              </w:rPr>
-            </w:pPr>
-            <w:r>
-              <w:rPr>
-                <w:sz w:val="24"/>
-                <w:szCs w:val="24"/>
-              </w:rPr>
-              <w:t>{%p endif %}</w:t>
+            <w:gridSpan w:val="6"/>
+          </w:tcPr>
+          <w:p>
+            <w:pPr>
+              <w:jc w:val="both"/>
+              <w:rPr>
+                <w:sz w:val="24"/>
+                <w:szCs w:val="24"/>
+              </w:rPr>
+            </w:pPr>
+            <w:r>
+              <w:rPr>
+                <w:sz w:val="24"/>
+                <w:szCs w:val="24"/>
+              </w:rPr>
+              <w:t>{</w:t>
+            </w:r>
+            <w:r>
+              <w:rPr>
+                <w:sz w:val="24"/>
+                <w:szCs w:val="24"/>
+              </w:rPr>
+              <w:t>%p</w:t>
+            </w:r>
+            <w:r>
+              <w:rPr>
+                <w:sz w:val="24"/>
+                <w:szCs w:val="24"/>
+              </w:rPr>
+              <w:t xml:space="preserve"> endif %}</w:t>
             </w:r>
           </w:p>
         </w:tc>

--- a/docassemble/LLAW33012021S1WWC1/data/templates/WWC_FORM.docx
+++ b/docassemble/LLAW33012021S1WWC1/data/templates/WWC_FORM.docx
@@ -109,7 +109,6 @@
               </w:rPr>
               <w:t>{{</w:t>
             </w:r>
-            <w:proofErr w:type="spellStart"/>
             <w:r>
               <w:rPr>
                 <w:sz w:val="24"/>
@@ -136,17 +135,8 @@
                 <w:sz w:val="24"/>
                 <w:szCs w:val="24"/>
               </w:rPr>
-              <w:t>ame</w:t>
-            </w:r>
-            <w:proofErr w:type="spellEnd"/>
-            <w:r>
-              <w:rPr>
-                <w:sz w:val="24"/>
-                <w:szCs w:val="24"/>
-              </w:rPr>
-              <w:t>}} {{</w:t>
-            </w:r>
-            <w:proofErr w:type="spellStart"/>
+              <w:t>ame}} {{</w:t>
+            </w:r>
             <w:r>
               <w:rPr>
                 <w:sz w:val="24"/>
@@ -180,15 +170,7 @@
                 <w:sz w:val="24"/>
                 <w:szCs w:val="24"/>
               </w:rPr>
-              <w:t>ame</w:t>
-            </w:r>
-            <w:proofErr w:type="spellEnd"/>
-            <w:r>
-              <w:rPr>
-                <w:sz w:val="24"/>
-                <w:szCs w:val="24"/>
-              </w:rPr>
-              <w:t>}}</w:t>
+              <w:t>ame}}</w:t>
             </w:r>
           </w:p>
         </w:tc>
@@ -389,21 +371,12 @@
               </w:rPr>
               <w:t>{{</w:t>
             </w:r>
-            <w:proofErr w:type="spellStart"/>
-            <w:r>
-              <w:rPr>
-                <w:sz w:val="24"/>
-                <w:szCs w:val="24"/>
-              </w:rPr>
-              <w:t>work_status</w:t>
-            </w:r>
-            <w:proofErr w:type="spellEnd"/>
-            <w:r>
-              <w:rPr>
-                <w:sz w:val="24"/>
-                <w:szCs w:val="24"/>
-              </w:rPr>
-              <w:t>}}</w:t>
+            <w:r>
+              <w:rPr>
+                <w:sz w:val="24"/>
+                <w:szCs w:val="24"/>
+              </w:rPr>
+              <w:t>work_status}}</w:t>
             </w:r>
           </w:p>
         </w:tc>
@@ -449,21 +422,12 @@
               </w:rPr>
               <w:t>{{</w:t>
             </w:r>
-            <w:proofErr w:type="spellStart"/>
-            <w:r>
-              <w:rPr>
-                <w:sz w:val="24"/>
-                <w:szCs w:val="24"/>
-              </w:rPr>
-              <w:t>the_award</w:t>
-            </w:r>
-            <w:proofErr w:type="spellEnd"/>
-            <w:r>
-              <w:rPr>
-                <w:sz w:val="24"/>
-                <w:szCs w:val="24"/>
-              </w:rPr>
-              <w:t>}}</w:t>
+            <w:r>
+              <w:rPr>
+                <w:sz w:val="24"/>
+                <w:szCs w:val="24"/>
+              </w:rPr>
+              <w:t>the_award}}</w:t>
             </w:r>
           </w:p>
         </w:tc>
@@ -503,24 +467,11 @@
     </w:p>
     <w:p>
       <w:r>
-        <w:t xml:space="preserve">{%p if </w:t>
-      </w:r>
-      <w:proofErr w:type="spellStart"/>
-      <w:r>
-        <w:t>work_</w:t>
-      </w:r>
-      <w:proofErr w:type="gramStart"/>
-      <w:r>
-        <w:t>status</w:t>
-      </w:r>
-      <w:proofErr w:type="spellEnd"/>
-      <w:r>
-        <w:t xml:space="preserve"> </w:t>
+        <w:t xml:space="preserve">{%p if work_status </w:t>
       </w:r>
       <w:r>
         <w:t>!</w:t>
       </w:r>
-      <w:proofErr w:type="gramEnd"/>
       <w:r>
         <w:t>= ‘</w:t>
       </w:r>
@@ -537,15 +488,7 @@
         <w:t xml:space="preserve"> </w:t>
       </w:r>
       <w:r>
-        <w:t xml:space="preserve">or </w:t>
-      </w:r>
-      <w:proofErr w:type="spellStart"/>
-      <w:r>
-        <w:t>regular_hours</w:t>
-      </w:r>
-      <w:proofErr w:type="spellEnd"/>
-      <w:r>
-        <w:t xml:space="preserve"> == ‘Yes’ %}</w:t>
+        <w:t>or regular_hours == ‘Yes’ %}</w:t>
       </w:r>
     </w:p>
     <w:p>
@@ -604,15 +547,7 @@
               <w:spacing w:after="160" w:line="259" w:lineRule="auto"/>
             </w:pPr>
             <w:r>
-              <w:t>{{</w:t>
-            </w:r>
-            <w:proofErr w:type="spellStart"/>
-            <w:r>
-              <w:t>hours_week</w:t>
-            </w:r>
-            <w:proofErr w:type="spellEnd"/>
-            <w:r>
-              <w:t>}}</w:t>
+              <w:t>{{hours_week}}</w:t>
             </w:r>
           </w:p>
         </w:tc>
@@ -640,15 +575,7 @@
               <w:spacing w:after="160" w:line="259" w:lineRule="auto"/>
             </w:pPr>
             <w:r>
-              <w:t>{{</w:t>
-            </w:r>
-            <w:proofErr w:type="spellStart"/>
-            <w:r>
-              <w:t>paid_hour</w:t>
-            </w:r>
-            <w:proofErr w:type="spellEnd"/>
-            <w:r>
-              <w:t>}}</w:t>
+              <w:t>{{paid_hour}}</w:t>
             </w:r>
           </w:p>
         </w:tc>
@@ -668,23 +595,7 @@
         <w:jc w:val="both"/>
       </w:pPr>
       <w:r>
-        <w:t xml:space="preserve">{%p if </w:t>
-      </w:r>
-      <w:proofErr w:type="spellStart"/>
-      <w:r>
-        <w:t>work_status</w:t>
-      </w:r>
-      <w:proofErr w:type="spellEnd"/>
-      <w:r>
-        <w:t xml:space="preserve"> == ‘Casual’ and </w:t>
-      </w:r>
-      <w:proofErr w:type="spellStart"/>
-      <w:r>
-        <w:t>regular_hours</w:t>
-      </w:r>
-      <w:proofErr w:type="spellEnd"/>
-      <w:r>
-        <w:t xml:space="preserve"> == ‘No’ %}  </w:t>
+        <w:t xml:space="preserve">{%p if work_status == ‘Casual’ and regular_hours == ‘No’ %}  </w:t>
       </w:r>
     </w:p>
     <w:p>
@@ -826,15 +737,7 @@
           </w:tcPr>
           <w:p>
             <w:r>
-              <w:t xml:space="preserve">{%tr for item in </w:t>
-            </w:r>
-            <w:proofErr w:type="spellStart"/>
-            <w:r>
-              <w:t>casualHours</w:t>
-            </w:r>
-            <w:proofErr w:type="spellEnd"/>
-            <w:r>
-              <w:t xml:space="preserve"> %}</w:t>
+              <w:t>{%tr for item in casualHours %}</w:t>
             </w:r>
           </w:p>
         </w:tc>
@@ -879,16 +782,12 @@
             <w:r>
               <w:t>{{</w:t>
             </w:r>
-            <w:proofErr w:type="spellStart"/>
-            <w:proofErr w:type="gramStart"/>
             <w:r>
               <w:t>item</w:t>
             </w:r>
             <w:r>
               <w:t>.hours</w:t>
             </w:r>
-            <w:proofErr w:type="spellEnd"/>
-            <w:proofErr w:type="gramEnd"/>
             <w:r>
               <w:t>}}</w:t>
             </w:r>
@@ -911,14 +810,12 @@
             <w:r>
               <w:t>{{</w:t>
             </w:r>
-            <w:proofErr w:type="spellStart"/>
             <w:r>
               <w:t>item</w:t>
             </w:r>
             <w:r>
               <w:t>.pay</w:t>
             </w:r>
-            <w:proofErr w:type="spellEnd"/>
             <w:r>
               <w:t>}}</w:t>
             </w:r>
@@ -939,15 +836,7 @@
           </w:tcPr>
           <w:p>
             <w:r>
-              <w:t xml:space="preserve">{%tr </w:t>
-            </w:r>
-            <w:proofErr w:type="spellStart"/>
-            <w:r>
-              <w:t>endfor</w:t>
-            </w:r>
-            <w:proofErr w:type="spellEnd"/>
-            <w:r>
-              <w:t xml:space="preserve"> %}</w:t>
+              <w:t>{%tr endfor %}</w:t>
             </w:r>
           </w:p>
         </w:tc>
@@ -1142,30 +1031,14 @@
                 <w:sz w:val="24"/>
                 <w:szCs w:val="24"/>
               </w:rPr>
-              <w:t>p</w:t>
-            </w:r>
-            <w:r>
-              <w:rPr>
-                <w:sz w:val="24"/>
-                <w:szCs w:val="24"/>
-              </w:rPr>
-              <w:t xml:space="preserve"> if </w:t>
-            </w:r>
-            <w:proofErr w:type="spellStart"/>
-            <w:r>
-              <w:rPr>
-                <w:sz w:val="24"/>
-                <w:szCs w:val="24"/>
-              </w:rPr>
-              <w:t>paid_overtime</w:t>
-            </w:r>
-            <w:proofErr w:type="spellEnd"/>
-            <w:r>
-              <w:rPr>
-                <w:sz w:val="24"/>
-                <w:szCs w:val="24"/>
-              </w:rPr>
-              <w:t xml:space="preserve"> == ‘Yes’</w:t>
+              <w:t>tr</w:t>
+            </w:r>
+            <w:r>
+              <w:rPr>
+                <w:sz w:val="24"/>
+                <w:szCs w:val="24"/>
+              </w:rPr>
+              <w:t xml:space="preserve"> if paid_overtime == ‘Yes’</w:t>
             </w:r>
             <w:r>
               <w:rPr>
@@ -1224,23 +1097,7 @@
                 <w:sz w:val="24"/>
                 <w:szCs w:val="24"/>
               </w:rPr>
-              <w:t>{{</w:t>
-            </w:r>
-            <w:proofErr w:type="spellStart"/>
-            <w:r>
-              <w:rPr>
-                <w:sz w:val="24"/>
-                <w:szCs w:val="24"/>
-              </w:rPr>
-              <w:t>overtime_award</w:t>
-            </w:r>
-            <w:proofErr w:type="spellEnd"/>
-            <w:r>
-              <w:rPr>
-                <w:sz w:val="24"/>
-                <w:szCs w:val="24"/>
-              </w:rPr>
-              <w:t>}}</w:t>
+              <w:t>{{overtime_award}}</w:t>
             </w:r>
           </w:p>
         </w:tc>
@@ -1257,7 +1114,27 @@
                 <w:szCs w:val="24"/>
               </w:rPr>
             </w:pPr>
-            <w:proofErr w:type="gramStart"/>
+            <w:r>
+              <w:rPr>
+                <w:sz w:val="24"/>
+                <w:szCs w:val="24"/>
+              </w:rPr>
+              <w:t>{{ amount_overtime }}</w:t>
+            </w:r>
+          </w:p>
+        </w:tc>
+        <w:tc>
+          <w:tcPr>
+            <w:tcW w:w="2977" w:type="dxa"/>
+          </w:tcPr>
+          <w:p>
+            <w:pPr>
+              <w:jc w:val="both"/>
+              <w:rPr>
+                <w:sz w:val="24"/>
+                <w:szCs w:val="24"/>
+              </w:rPr>
+            </w:pPr>
             <w:r>
               <w:rPr>
                 <w:sz w:val="24"/>
@@ -1265,85 +1142,13 @@
               </w:rPr>
               <w:t xml:space="preserve">{{ </w:t>
             </w:r>
-            <w:proofErr w:type="spellStart"/>
-            <w:r>
-              <w:rPr>
-                <w:sz w:val="24"/>
-                <w:szCs w:val="24"/>
-              </w:rPr>
-              <w:t>amount</w:t>
-            </w:r>
-            <w:proofErr w:type="gramEnd"/>
-            <w:r>
-              <w:rPr>
-                <w:sz w:val="24"/>
-                <w:szCs w:val="24"/>
-              </w:rPr>
-              <w:t>_overtime</w:t>
-            </w:r>
-            <w:proofErr w:type="spellEnd"/>
-            <w:r>
-              <w:rPr>
-                <w:sz w:val="24"/>
-                <w:szCs w:val="24"/>
-              </w:rPr>
-              <w:t xml:space="preserve"> }}</w:t>
-            </w:r>
-          </w:p>
-        </w:tc>
-        <w:tc>
-          <w:tcPr>
-            <w:tcW w:w="2977" w:type="dxa"/>
-          </w:tcPr>
-          <w:p>
-            <w:pPr>
-              <w:jc w:val="both"/>
-              <w:rPr>
-                <w:sz w:val="24"/>
-                <w:szCs w:val="24"/>
-              </w:rPr>
-            </w:pPr>
-            <w:proofErr w:type="gramStart"/>
-            <w:r>
-              <w:rPr>
-                <w:sz w:val="24"/>
-                <w:szCs w:val="24"/>
-              </w:rPr>
-              <w:t xml:space="preserve">{{ </w:t>
-            </w:r>
-            <w:proofErr w:type="spellStart"/>
-            <w:r>
-              <w:rPr>
-                <w:sz w:val="24"/>
-                <w:szCs w:val="24"/>
-              </w:rPr>
-              <w:t>overtime</w:t>
-            </w:r>
-            <w:proofErr w:type="gramEnd"/>
-            <w:r>
-              <w:rPr>
-                <w:sz w:val="24"/>
-                <w:szCs w:val="24"/>
-              </w:rPr>
-              <w:t>_award</w:t>
-            </w:r>
-            <w:proofErr w:type="spellEnd"/>
-            <w:r>
-              <w:rPr>
-                <w:sz w:val="24"/>
-                <w:szCs w:val="24"/>
-              </w:rPr>
-              <w:t xml:space="preserve"> - </w:t>
-            </w:r>
-            <w:proofErr w:type="spellStart"/>
-            <w:r>
-              <w:rPr>
-                <w:sz w:val="24"/>
-                <w:szCs w:val="24"/>
-              </w:rPr>
-              <w:t>amount_overtime</w:t>
-            </w:r>
-            <w:proofErr w:type="spellEnd"/>
+            <w:r>
+              <w:rPr>
+                <w:sz w:val="24"/>
+                <w:szCs w:val="24"/>
+              </w:rPr>
+              <w:t>overtime_award - amount_overtime</w:t>
+            </w:r>
             <w:r>
               <w:rPr>
                 <w:sz w:val="24"/>
@@ -1381,7 +1186,7 @@
                 <w:sz w:val="24"/>
                 <w:szCs w:val="24"/>
               </w:rPr>
-              <w:t>p</w:t>
+              <w:t>tr</w:t>
             </w:r>
             <w:r>
               <w:rPr>
@@ -1419,37 +1224,14 @@
                 <w:sz w:val="24"/>
                 <w:szCs w:val="24"/>
               </w:rPr>
-              <w:t>p</w:t>
-            </w:r>
-            <w:r>
-              <w:rPr>
-                <w:sz w:val="24"/>
-                <w:szCs w:val="24"/>
-              </w:rPr>
-              <w:t xml:space="preserve"> </w:t>
-            </w:r>
-            <w:r>
-              <w:rPr>
-                <w:sz w:val="24"/>
-                <w:szCs w:val="24"/>
-              </w:rPr>
-              <w:t xml:space="preserve">if </w:t>
-            </w:r>
-            <w:proofErr w:type="spellStart"/>
-            <w:r>
-              <w:rPr>
-                <w:sz w:val="24"/>
-                <w:szCs w:val="24"/>
-              </w:rPr>
-              <w:t>penalty_rates</w:t>
-            </w:r>
-            <w:proofErr w:type="spellEnd"/>
-            <w:r>
-              <w:rPr>
-                <w:sz w:val="24"/>
-                <w:szCs w:val="24"/>
-              </w:rPr>
-              <w:t xml:space="preserve"> == ‘Yes’ %}</w:t>
+              <w:t xml:space="preserve">tr </w:t>
+            </w:r>
+            <w:r>
+              <w:rPr>
+                <w:sz w:val="24"/>
+                <w:szCs w:val="24"/>
+              </w:rPr>
+              <w:t>if penalty_rates == ‘Yes’ %}</w:t>
             </w:r>
           </w:p>
         </w:tc>
@@ -1489,37 +1271,12 @@
                 <w:szCs w:val="24"/>
               </w:rPr>
             </w:pPr>
-            <w:proofErr w:type="gramStart"/>
-            <w:r>
-              <w:rPr>
-                <w:sz w:val="24"/>
-                <w:szCs w:val="24"/>
-              </w:rPr>
-              <w:t xml:space="preserve">{{ </w:t>
-            </w:r>
-            <w:proofErr w:type="spellStart"/>
-            <w:r>
-              <w:rPr>
-                <w:sz w:val="24"/>
-                <w:szCs w:val="24"/>
-              </w:rPr>
-              <w:t>penalty</w:t>
-            </w:r>
-            <w:proofErr w:type="gramEnd"/>
-            <w:r>
-              <w:rPr>
-                <w:sz w:val="24"/>
-                <w:szCs w:val="24"/>
-              </w:rPr>
-              <w:t>_award</w:t>
-            </w:r>
-            <w:proofErr w:type="spellEnd"/>
-            <w:r>
-              <w:rPr>
-                <w:sz w:val="24"/>
-                <w:szCs w:val="24"/>
-              </w:rPr>
-              <w:t xml:space="preserve"> }}</w:t>
+            <w:r>
+              <w:rPr>
+                <w:sz w:val="24"/>
+                <w:szCs w:val="24"/>
+              </w:rPr>
+              <w:t>{{ penalty_award }}</w:t>
             </w:r>
           </w:p>
         </w:tc>
@@ -1541,23 +1298,7 @@
                 <w:sz w:val="24"/>
                 <w:szCs w:val="24"/>
               </w:rPr>
-              <w:t>{{</w:t>
-            </w:r>
-            <w:proofErr w:type="spellStart"/>
-            <w:r>
-              <w:rPr>
-                <w:sz w:val="24"/>
-                <w:szCs w:val="24"/>
-              </w:rPr>
-              <w:t>paid_penalty_rates</w:t>
-            </w:r>
-            <w:proofErr w:type="spellEnd"/>
-            <w:r>
-              <w:rPr>
-                <w:sz w:val="24"/>
-                <w:szCs w:val="24"/>
-              </w:rPr>
-              <w:t>}}</w:t>
+              <w:t>{{paid_penalty_rates}}</w:t>
             </w:r>
           </w:p>
         </w:tc>
@@ -1573,7 +1314,6 @@
                 <w:szCs w:val="24"/>
               </w:rPr>
             </w:pPr>
-            <w:proofErr w:type="gramStart"/>
             <w:r>
               <w:rPr>
                 <w:sz w:val="24"/>
@@ -1581,39 +1321,13 @@
               </w:rPr>
               <w:t xml:space="preserve">{{ </w:t>
             </w:r>
-            <w:proofErr w:type="spellStart"/>
-            <w:r>
-              <w:rPr>
-                <w:sz w:val="24"/>
-                <w:szCs w:val="24"/>
-              </w:rPr>
-              <w:t>penalty</w:t>
-            </w:r>
-            <w:proofErr w:type="gramEnd"/>
-            <w:r>
-              <w:rPr>
-                <w:sz w:val="24"/>
-                <w:szCs w:val="24"/>
-              </w:rPr>
-              <w:t>_award</w:t>
-            </w:r>
-            <w:proofErr w:type="spellEnd"/>
-            <w:r>
-              <w:rPr>
-                <w:sz w:val="24"/>
-                <w:szCs w:val="24"/>
-              </w:rPr>
-              <w:t xml:space="preserve"> - </w:t>
-            </w:r>
-            <w:proofErr w:type="spellStart"/>
-            <w:r>
-              <w:rPr>
-                <w:sz w:val="24"/>
-                <w:szCs w:val="24"/>
-              </w:rPr>
-              <w:t>paid_penalty_rates</w:t>
-            </w:r>
-            <w:proofErr w:type="spellEnd"/>
+            <w:r>
+              <w:rPr>
+                <w:sz w:val="24"/>
+                <w:szCs w:val="24"/>
+              </w:rPr>
+              <w:t>penalty_award - paid_penalty_rates</w:t>
+            </w:r>
             <w:r>
               <w:rPr>
                 <w:sz w:val="24"/>
@@ -1650,7 +1364,7 @@
                 <w:sz w:val="24"/>
                 <w:szCs w:val="24"/>
               </w:rPr>
-              <w:t>p</w:t>
+              <w:t>tr</w:t>
             </w:r>
             <w:r>
               <w:rPr>
@@ -1695,30 +1409,14 @@
                 <w:sz w:val="24"/>
                 <w:szCs w:val="24"/>
               </w:rPr>
-              <w:t>p</w:t>
-            </w:r>
-            <w:r>
-              <w:rPr>
-                <w:sz w:val="24"/>
-                <w:szCs w:val="24"/>
-              </w:rPr>
-              <w:t xml:space="preserve"> if </w:t>
-            </w:r>
-            <w:proofErr w:type="spellStart"/>
-            <w:r>
-              <w:rPr>
-                <w:sz w:val="24"/>
-                <w:szCs w:val="24"/>
-              </w:rPr>
-              <w:t>what_allowance</w:t>
-            </w:r>
-            <w:proofErr w:type="spellEnd"/>
-            <w:r>
-              <w:rPr>
-                <w:sz w:val="24"/>
-                <w:szCs w:val="24"/>
-              </w:rPr>
-              <w:t xml:space="preserve"> == ‘Yes’ %}</w:t>
+              <w:t>tr</w:t>
+            </w:r>
+            <w:r>
+              <w:rPr>
+                <w:sz w:val="24"/>
+                <w:szCs w:val="24"/>
+              </w:rPr>
+              <w:t xml:space="preserve"> if what_allowance == ‘Yes’ %}</w:t>
             </w:r>
           </w:p>
         </w:tc>
@@ -1758,37 +1456,12 @@
                 <w:szCs w:val="24"/>
               </w:rPr>
             </w:pPr>
-            <w:proofErr w:type="gramStart"/>
-            <w:r>
-              <w:rPr>
-                <w:sz w:val="24"/>
-                <w:szCs w:val="24"/>
-              </w:rPr>
-              <w:t xml:space="preserve">{{ </w:t>
-            </w:r>
-            <w:proofErr w:type="spellStart"/>
-            <w:r>
-              <w:rPr>
-                <w:sz w:val="24"/>
-                <w:szCs w:val="24"/>
-              </w:rPr>
-              <w:t>allowance</w:t>
-            </w:r>
-            <w:proofErr w:type="gramEnd"/>
-            <w:r>
-              <w:rPr>
-                <w:sz w:val="24"/>
-                <w:szCs w:val="24"/>
-              </w:rPr>
-              <w:t>_award</w:t>
-            </w:r>
-            <w:proofErr w:type="spellEnd"/>
-            <w:r>
-              <w:rPr>
-                <w:sz w:val="24"/>
-                <w:szCs w:val="24"/>
-              </w:rPr>
-              <w:t xml:space="preserve"> }}</w:t>
+            <w:r>
+              <w:rPr>
+                <w:sz w:val="24"/>
+                <w:szCs w:val="24"/>
+              </w:rPr>
+              <w:t>{{ allowance_award }}</w:t>
             </w:r>
           </w:p>
         </w:tc>
@@ -1805,7 +1478,34 @@
                 <w:szCs w:val="24"/>
               </w:rPr>
             </w:pPr>
-            <w:proofErr w:type="gramStart"/>
+            <w:r>
+              <w:rPr>
+                <w:sz w:val="24"/>
+                <w:szCs w:val="24"/>
+              </w:rPr>
+              <w:t xml:space="preserve">{{ amount_allowance </w:t>
+            </w:r>
+            <w:r>
+              <w:rPr>
+                <w:sz w:val="24"/>
+                <w:szCs w:val="24"/>
+              </w:rPr>
+              <w:t>}}</w:t>
+            </w:r>
+          </w:p>
+        </w:tc>
+        <w:tc>
+          <w:tcPr>
+            <w:tcW w:w="2977" w:type="dxa"/>
+          </w:tcPr>
+          <w:p>
+            <w:pPr>
+              <w:jc w:val="both"/>
+              <w:rPr>
+                <w:sz w:val="24"/>
+                <w:szCs w:val="24"/>
+              </w:rPr>
+            </w:pPr>
             <w:r>
               <w:rPr>
                 <w:sz w:val="24"/>
@@ -1813,92 +1513,13 @@
               </w:rPr>
               <w:t xml:space="preserve">{{ </w:t>
             </w:r>
-            <w:proofErr w:type="spellStart"/>
-            <w:r>
-              <w:rPr>
-                <w:sz w:val="24"/>
-                <w:szCs w:val="24"/>
-              </w:rPr>
-              <w:t>amount</w:t>
-            </w:r>
-            <w:proofErr w:type="gramEnd"/>
-            <w:r>
-              <w:rPr>
-                <w:sz w:val="24"/>
-                <w:szCs w:val="24"/>
-              </w:rPr>
-              <w:t>_allowance</w:t>
-            </w:r>
-            <w:proofErr w:type="spellEnd"/>
-            <w:r>
-              <w:rPr>
-                <w:sz w:val="24"/>
-                <w:szCs w:val="24"/>
-              </w:rPr>
-              <w:t xml:space="preserve"> </w:t>
-            </w:r>
-            <w:r>
-              <w:rPr>
-                <w:sz w:val="24"/>
-                <w:szCs w:val="24"/>
-              </w:rPr>
-              <w:t>}}</w:t>
-            </w:r>
-          </w:p>
-        </w:tc>
-        <w:tc>
-          <w:tcPr>
-            <w:tcW w:w="2977" w:type="dxa"/>
-          </w:tcPr>
-          <w:p>
-            <w:pPr>
-              <w:jc w:val="both"/>
-              <w:rPr>
-                <w:sz w:val="24"/>
-                <w:szCs w:val="24"/>
-              </w:rPr>
-            </w:pPr>
-            <w:proofErr w:type="gramStart"/>
-            <w:r>
-              <w:rPr>
-                <w:sz w:val="24"/>
-                <w:szCs w:val="24"/>
-              </w:rPr>
-              <w:t xml:space="preserve">{{ </w:t>
-            </w:r>
-            <w:proofErr w:type="spellStart"/>
-            <w:r>
-              <w:rPr>
-                <w:sz w:val="24"/>
-                <w:szCs w:val="24"/>
-              </w:rPr>
-              <w:t>allowance</w:t>
-            </w:r>
-            <w:proofErr w:type="gramEnd"/>
-            <w:r>
-              <w:rPr>
-                <w:sz w:val="24"/>
-                <w:szCs w:val="24"/>
-              </w:rPr>
-              <w:t>_award</w:t>
-            </w:r>
-            <w:proofErr w:type="spellEnd"/>
-            <w:r>
-              <w:rPr>
-                <w:sz w:val="24"/>
-                <w:szCs w:val="24"/>
-              </w:rPr>
-              <w:t xml:space="preserve"> - </w:t>
-            </w:r>
-            <w:proofErr w:type="spellStart"/>
-            <w:r>
-              <w:rPr>
-                <w:sz w:val="24"/>
-                <w:szCs w:val="24"/>
-              </w:rPr>
-              <w:t>amount_allowance</w:t>
-            </w:r>
-            <w:proofErr w:type="spellEnd"/>
+            <w:r>
+              <w:rPr>
+                <w:sz w:val="24"/>
+                <w:szCs w:val="24"/>
+              </w:rPr>
+              <w:t>allowance_award - amount_allowance</w:t>
+            </w:r>
             <w:r>
               <w:rPr>
                 <w:sz w:val="24"/>
@@ -1935,7 +1556,7 @@
                 <w:sz w:val="24"/>
                 <w:szCs w:val="24"/>
               </w:rPr>
-              <w:t>p</w:t>
+              <w:t>tr</w:t>
             </w:r>
             <w:r>
               <w:rPr>
@@ -1973,30 +1594,14 @@
                 <w:sz w:val="24"/>
                 <w:szCs w:val="24"/>
               </w:rPr>
-              <w:t>p</w:t>
-            </w:r>
-            <w:r>
-              <w:rPr>
-                <w:sz w:val="24"/>
-                <w:szCs w:val="24"/>
-              </w:rPr>
-              <w:t xml:space="preserve"> if </w:t>
-            </w:r>
-            <w:proofErr w:type="spellStart"/>
-            <w:r>
-              <w:rPr>
-                <w:sz w:val="24"/>
-                <w:szCs w:val="24"/>
-              </w:rPr>
-              <w:t>public_holiday_rates</w:t>
-            </w:r>
-            <w:proofErr w:type="spellEnd"/>
-            <w:r>
-              <w:rPr>
-                <w:sz w:val="24"/>
-                <w:szCs w:val="24"/>
-              </w:rPr>
-              <w:t xml:space="preserve"> == ‘Yes’ %}</w:t>
+              <w:t>tr</w:t>
+            </w:r>
+            <w:r>
+              <w:rPr>
+                <w:sz w:val="24"/>
+                <w:szCs w:val="24"/>
+              </w:rPr>
+              <w:t xml:space="preserve"> if public_holiday_rates == ‘Yes’ %}</w:t>
             </w:r>
           </w:p>
         </w:tc>
@@ -2035,37 +1640,12 @@
                 <w:szCs w:val="24"/>
               </w:rPr>
             </w:pPr>
-            <w:proofErr w:type="gramStart"/>
-            <w:r>
-              <w:rPr>
-                <w:sz w:val="24"/>
-                <w:szCs w:val="24"/>
-              </w:rPr>
-              <w:t xml:space="preserve">{{ </w:t>
-            </w:r>
-            <w:proofErr w:type="spellStart"/>
-            <w:r>
-              <w:rPr>
-                <w:sz w:val="24"/>
-                <w:szCs w:val="24"/>
-              </w:rPr>
-              <w:t>public</w:t>
-            </w:r>
-            <w:proofErr w:type="gramEnd"/>
-            <w:r>
-              <w:rPr>
-                <w:sz w:val="24"/>
-                <w:szCs w:val="24"/>
-              </w:rPr>
-              <w:t>_holiday_award</w:t>
-            </w:r>
-            <w:proofErr w:type="spellEnd"/>
-            <w:r>
-              <w:rPr>
-                <w:sz w:val="24"/>
-                <w:szCs w:val="24"/>
-              </w:rPr>
-              <w:t xml:space="preserve"> }}</w:t>
+            <w:r>
+              <w:rPr>
+                <w:sz w:val="24"/>
+                <w:szCs w:val="24"/>
+              </w:rPr>
+              <w:t>{{ public_holiday_award }}</w:t>
             </w:r>
           </w:p>
         </w:tc>
@@ -2082,7 +1662,27 @@
                 <w:szCs w:val="24"/>
               </w:rPr>
             </w:pPr>
-            <w:proofErr w:type="gramStart"/>
+            <w:r>
+              <w:rPr>
+                <w:sz w:val="24"/>
+                <w:szCs w:val="24"/>
+              </w:rPr>
+              <w:t>{{ paid_public_holiday_rates }}</w:t>
+            </w:r>
+          </w:p>
+        </w:tc>
+        <w:tc>
+          <w:tcPr>
+            <w:tcW w:w="2977" w:type="dxa"/>
+          </w:tcPr>
+          <w:p>
+            <w:pPr>
+              <w:jc w:val="both"/>
+              <w:rPr>
+                <w:sz w:val="24"/>
+                <w:szCs w:val="24"/>
+              </w:rPr>
+            </w:pPr>
             <w:r>
               <w:rPr>
                 <w:sz w:val="24"/>
@@ -2090,85 +1690,13 @@
               </w:rPr>
               <w:t xml:space="preserve">{{ </w:t>
             </w:r>
-            <w:proofErr w:type="spellStart"/>
-            <w:r>
-              <w:rPr>
-                <w:sz w:val="24"/>
-                <w:szCs w:val="24"/>
-              </w:rPr>
-              <w:t>paid</w:t>
-            </w:r>
-            <w:proofErr w:type="gramEnd"/>
-            <w:r>
-              <w:rPr>
-                <w:sz w:val="24"/>
-                <w:szCs w:val="24"/>
-              </w:rPr>
-              <w:t>_public_holiday_rates</w:t>
-            </w:r>
-            <w:proofErr w:type="spellEnd"/>
-            <w:r>
-              <w:rPr>
-                <w:sz w:val="24"/>
-                <w:szCs w:val="24"/>
-              </w:rPr>
-              <w:t xml:space="preserve"> }}</w:t>
-            </w:r>
-          </w:p>
-        </w:tc>
-        <w:tc>
-          <w:tcPr>
-            <w:tcW w:w="2977" w:type="dxa"/>
-          </w:tcPr>
-          <w:p>
-            <w:pPr>
-              <w:jc w:val="both"/>
-              <w:rPr>
-                <w:sz w:val="24"/>
-                <w:szCs w:val="24"/>
-              </w:rPr>
-            </w:pPr>
-            <w:proofErr w:type="gramStart"/>
-            <w:r>
-              <w:rPr>
-                <w:sz w:val="24"/>
-                <w:szCs w:val="24"/>
-              </w:rPr>
-              <w:t xml:space="preserve">{{ </w:t>
-            </w:r>
-            <w:proofErr w:type="spellStart"/>
-            <w:r>
-              <w:rPr>
-                <w:sz w:val="24"/>
-                <w:szCs w:val="24"/>
-              </w:rPr>
-              <w:t>public</w:t>
-            </w:r>
-            <w:proofErr w:type="gramEnd"/>
-            <w:r>
-              <w:rPr>
-                <w:sz w:val="24"/>
-                <w:szCs w:val="24"/>
-              </w:rPr>
-              <w:t>_holiday_award</w:t>
-            </w:r>
-            <w:proofErr w:type="spellEnd"/>
-            <w:r>
-              <w:rPr>
-                <w:sz w:val="24"/>
-                <w:szCs w:val="24"/>
-              </w:rPr>
-              <w:t xml:space="preserve"> - </w:t>
-            </w:r>
-            <w:proofErr w:type="spellStart"/>
-            <w:r>
-              <w:rPr>
-                <w:sz w:val="24"/>
-                <w:szCs w:val="24"/>
-              </w:rPr>
-              <w:t>paid_public_holiday_rates</w:t>
-            </w:r>
-            <w:proofErr w:type="spellEnd"/>
+            <w:r>
+              <w:rPr>
+                <w:sz w:val="24"/>
+                <w:szCs w:val="24"/>
+              </w:rPr>
+              <w:t>public_holiday_award - paid_public_holiday_rates</w:t>
+            </w:r>
             <w:r>
               <w:rPr>
                 <w:sz w:val="24"/>
@@ -2205,7 +1733,7 @@
                 <w:sz w:val="24"/>
                 <w:szCs w:val="24"/>
               </w:rPr>
-              <w:t>p</w:t>
+              <w:t>tr</w:t>
             </w:r>
             <w:r>
               <w:rPr>
@@ -2243,32 +1771,29 @@
                 <w:sz w:val="24"/>
                 <w:szCs w:val="24"/>
               </w:rPr>
-              <w:t>p</w:t>
-            </w:r>
-            <w:r>
-              <w:rPr>
-                <w:sz w:val="24"/>
-                <w:szCs w:val="24"/>
-              </w:rPr>
-              <w:t xml:space="preserve"> if </w:t>
-            </w:r>
-            <w:proofErr w:type="spellStart"/>
-            <w:r>
-              <w:rPr>
-                <w:sz w:val="24"/>
-                <w:szCs w:val="24"/>
-              </w:rPr>
-              <w:t>work_</w:t>
-            </w:r>
-            <w:proofErr w:type="gramStart"/>
-            <w:r>
-              <w:rPr>
-                <w:sz w:val="24"/>
-                <w:szCs w:val="24"/>
-              </w:rPr>
-              <w:t>status</w:t>
-            </w:r>
-            <w:proofErr w:type="spellEnd"/>
+              <w:t>tr</w:t>
+            </w:r>
+            <w:r>
+              <w:rPr>
+                <w:sz w:val="24"/>
+                <w:szCs w:val="24"/>
+              </w:rPr>
+              <w:t xml:space="preserve"> if work_status </w:t>
+            </w:r>
+            <w:r>
+              <w:rPr>
+                <w:sz w:val="24"/>
+                <w:szCs w:val="24"/>
+              </w:rPr>
+              <w:t>!</w:t>
+            </w:r>
+            <w:r>
+              <w:rPr>
+                <w:sz w:val="24"/>
+                <w:szCs w:val="24"/>
+              </w:rPr>
+              <w:t>=</w:t>
+            </w:r>
             <w:r>
               <w:rPr>
                 <w:sz w:val="24"/>
@@ -2281,28 +1806,6 @@
                 <w:sz w:val="24"/>
                 <w:szCs w:val="24"/>
               </w:rPr>
-              <w:t>!</w:t>
-            </w:r>
-            <w:proofErr w:type="gramEnd"/>
-            <w:r>
-              <w:rPr>
-                <w:sz w:val="24"/>
-                <w:szCs w:val="24"/>
-              </w:rPr>
-              <w:t>=</w:t>
-            </w:r>
-            <w:r>
-              <w:rPr>
-                <w:sz w:val="24"/>
-                <w:szCs w:val="24"/>
-              </w:rPr>
-              <w:t xml:space="preserve"> </w:t>
-            </w:r>
-            <w:r>
-              <w:rPr>
-                <w:sz w:val="24"/>
-                <w:szCs w:val="24"/>
-              </w:rPr>
               <w:t>‘</w:t>
             </w:r>
             <w:r>
@@ -2324,23 +1827,7 @@
                 <w:sz w:val="24"/>
                 <w:szCs w:val="24"/>
               </w:rPr>
-              <w:t xml:space="preserve"> </w:t>
-            </w:r>
-            <w:proofErr w:type="spellStart"/>
-            <w:r>
-              <w:rPr>
-                <w:sz w:val="24"/>
-                <w:szCs w:val="24"/>
-              </w:rPr>
-              <w:t>leave_entitlement</w:t>
-            </w:r>
-            <w:proofErr w:type="spellEnd"/>
-            <w:r>
-              <w:rPr>
-                <w:sz w:val="24"/>
-                <w:szCs w:val="24"/>
-              </w:rPr>
-              <w:t xml:space="preserve"> == ‘Yes’ </w:t>
+              <w:t xml:space="preserve"> leave_entitlement == ‘Yes’ </w:t>
             </w:r>
             <w:r>
               <w:rPr>
@@ -2349,7 +1836,6 @@
               </w:rPr>
               <w:t xml:space="preserve">and </w:t>
             </w:r>
-            <w:proofErr w:type="spellStart"/>
             <w:r>
               <w:rPr>
                 <w:sz w:val="24"/>
@@ -2364,7 +1850,6 @@
               </w:rPr>
               <w:t>ing</w:t>
             </w:r>
-            <w:proofErr w:type="spellEnd"/>
             <w:r>
               <w:rPr>
                 <w:sz w:val="24"/>
@@ -2416,37 +1901,12 @@
                 <w:szCs w:val="24"/>
               </w:rPr>
             </w:pPr>
-            <w:proofErr w:type="gramStart"/>
-            <w:r>
-              <w:rPr>
-                <w:sz w:val="24"/>
-                <w:szCs w:val="24"/>
-              </w:rPr>
-              <w:t xml:space="preserve">{{ </w:t>
-            </w:r>
-            <w:proofErr w:type="spellStart"/>
-            <w:r>
-              <w:rPr>
-                <w:sz w:val="24"/>
-                <w:szCs w:val="24"/>
-              </w:rPr>
-              <w:t>leave</w:t>
-            </w:r>
-            <w:proofErr w:type="gramEnd"/>
-            <w:r>
-              <w:rPr>
-                <w:sz w:val="24"/>
-                <w:szCs w:val="24"/>
-              </w:rPr>
-              <w:t>_owed</w:t>
-            </w:r>
-            <w:proofErr w:type="spellEnd"/>
-            <w:r>
-              <w:rPr>
-                <w:sz w:val="24"/>
-                <w:szCs w:val="24"/>
-              </w:rPr>
-              <w:t xml:space="preserve">  }}</w:t>
+            <w:r>
+              <w:rPr>
+                <w:sz w:val="24"/>
+                <w:szCs w:val="24"/>
+              </w:rPr>
+              <w:t>{{ leave_owed  }}</w:t>
             </w:r>
           </w:p>
         </w:tc>
@@ -2499,7 +1959,7 @@
                 <w:sz w:val="24"/>
                 <w:szCs w:val="24"/>
               </w:rPr>
-              <w:t>p</w:t>
+              <w:t>tr</w:t>
             </w:r>
             <w:r>
               <w:rPr>
@@ -2537,30 +1997,14 @@
                 <w:sz w:val="24"/>
                 <w:szCs w:val="24"/>
               </w:rPr>
-              <w:t>p</w:t>
-            </w:r>
-            <w:r>
-              <w:rPr>
-                <w:sz w:val="24"/>
-                <w:szCs w:val="24"/>
-              </w:rPr>
-              <w:t xml:space="preserve"> if </w:t>
-            </w:r>
-            <w:proofErr w:type="spellStart"/>
-            <w:r>
-              <w:rPr>
-                <w:sz w:val="24"/>
-                <w:szCs w:val="24"/>
-              </w:rPr>
-              <w:t>other_payment</w:t>
-            </w:r>
-            <w:proofErr w:type="spellEnd"/>
-            <w:r>
-              <w:rPr>
-                <w:sz w:val="24"/>
-                <w:szCs w:val="24"/>
-              </w:rPr>
-              <w:t xml:space="preserve"> == ‘Yes’ %}</w:t>
+              <w:t>tr</w:t>
+            </w:r>
+            <w:r>
+              <w:rPr>
+                <w:sz w:val="24"/>
+                <w:szCs w:val="24"/>
+              </w:rPr>
+              <w:t xml:space="preserve"> if other_payment == ‘Yes’ %}</w:t>
             </w:r>
           </w:p>
         </w:tc>
@@ -2599,29 +2043,12 @@
                 <w:szCs w:val="24"/>
               </w:rPr>
             </w:pPr>
-            <w:proofErr w:type="gramStart"/>
-            <w:r>
-              <w:rPr>
-                <w:sz w:val="24"/>
-                <w:szCs w:val="24"/>
-              </w:rPr>
-              <w:t xml:space="preserve">{{ </w:t>
-            </w:r>
-            <w:proofErr w:type="spellStart"/>
-            <w:r>
-              <w:rPr>
-                <w:sz w:val="24"/>
-                <w:szCs w:val="24"/>
-              </w:rPr>
-              <w:t>other</w:t>
-            </w:r>
-            <w:proofErr w:type="gramEnd"/>
-            <w:r>
-              <w:rPr>
-                <w:sz w:val="24"/>
-                <w:szCs w:val="24"/>
-              </w:rPr>
-              <w:t>_</w:t>
+            <w:r>
+              <w:rPr>
+                <w:sz w:val="24"/>
+                <w:szCs w:val="24"/>
+              </w:rPr>
+              <w:t>{{ other_</w:t>
             </w:r>
             <w:r>
               <w:rPr>
@@ -2635,15 +2062,7 @@
                 <w:sz w:val="24"/>
                 <w:szCs w:val="24"/>
               </w:rPr>
-              <w:t>_award</w:t>
-            </w:r>
-            <w:proofErr w:type="spellEnd"/>
-            <w:r>
-              <w:rPr>
-                <w:sz w:val="24"/>
-                <w:szCs w:val="24"/>
-              </w:rPr>
-              <w:t xml:space="preserve"> }}</w:t>
+              <w:t>_award }}</w:t>
             </w:r>
           </w:p>
         </w:tc>
@@ -2660,37 +2079,12 @@
                 <w:szCs w:val="24"/>
               </w:rPr>
             </w:pPr>
-            <w:proofErr w:type="gramStart"/>
-            <w:r>
-              <w:rPr>
-                <w:sz w:val="24"/>
-                <w:szCs w:val="24"/>
-              </w:rPr>
-              <w:t xml:space="preserve">{{ </w:t>
-            </w:r>
-            <w:proofErr w:type="spellStart"/>
-            <w:r>
-              <w:rPr>
-                <w:sz w:val="24"/>
-                <w:szCs w:val="24"/>
-              </w:rPr>
-              <w:t>other</w:t>
-            </w:r>
-            <w:proofErr w:type="gramEnd"/>
-            <w:r>
-              <w:rPr>
-                <w:sz w:val="24"/>
-                <w:szCs w:val="24"/>
-              </w:rPr>
-              <w:t>_payment_amount</w:t>
-            </w:r>
-            <w:proofErr w:type="spellEnd"/>
-            <w:r>
-              <w:rPr>
-                <w:sz w:val="24"/>
-                <w:szCs w:val="24"/>
-              </w:rPr>
-              <w:t xml:space="preserve"> }}</w:t>
+            <w:r>
+              <w:rPr>
+                <w:sz w:val="24"/>
+                <w:szCs w:val="24"/>
+              </w:rPr>
+              <w:t>{{ other_payment_amount }}</w:t>
             </w:r>
           </w:p>
         </w:tc>
@@ -2707,7 +2101,6 @@
                 <w:szCs w:val="24"/>
               </w:rPr>
             </w:pPr>
-            <w:proofErr w:type="gramStart"/>
             <w:r>
               <w:rPr>
                 <w:sz w:val="24"/>
@@ -2715,39 +2108,13 @@
               </w:rPr>
               <w:t xml:space="preserve">{{ </w:t>
             </w:r>
-            <w:proofErr w:type="spellStart"/>
-            <w:r>
-              <w:rPr>
-                <w:sz w:val="24"/>
-                <w:szCs w:val="24"/>
-              </w:rPr>
-              <w:t>other</w:t>
-            </w:r>
-            <w:proofErr w:type="gramEnd"/>
-            <w:r>
-              <w:rPr>
-                <w:sz w:val="24"/>
-                <w:szCs w:val="24"/>
-              </w:rPr>
-              <w:t>_amount_award</w:t>
-            </w:r>
-            <w:proofErr w:type="spellEnd"/>
-            <w:r>
-              <w:rPr>
-                <w:sz w:val="24"/>
-                <w:szCs w:val="24"/>
-              </w:rPr>
-              <w:t xml:space="preserve"> - </w:t>
-            </w:r>
-            <w:proofErr w:type="spellStart"/>
-            <w:r>
-              <w:rPr>
-                <w:sz w:val="24"/>
-                <w:szCs w:val="24"/>
-              </w:rPr>
-              <w:t>other_payment_amount</w:t>
-            </w:r>
-            <w:proofErr w:type="spellEnd"/>
+            <w:r>
+              <w:rPr>
+                <w:sz w:val="24"/>
+                <w:szCs w:val="24"/>
+              </w:rPr>
+              <w:t>other_amount_award - other_payment_amount</w:t>
+            </w:r>
             <w:r>
               <w:rPr>
                 <w:sz w:val="24"/>
@@ -2784,7 +2151,14 @@
                 <w:sz w:val="24"/>
                 <w:szCs w:val="24"/>
               </w:rPr>
-              <w:t>%p</w:t>
+              <w:t>%</w:t>
+            </w:r>
+            <w:r>
+              <w:rPr>
+                <w:sz w:val="24"/>
+                <w:szCs w:val="24"/>
+              </w:rPr>
+              <w:t>tr</w:t>
             </w:r>
             <w:r>
               <w:rPr>

--- a/docassemble/LLAW33012021S1WWC1/data/templates/WWC_FORM.docx
+++ b/docassemble/LLAW33012021S1WWC1/data/templates/WWC_FORM.docx
@@ -15,20 +15,20 @@
           <w:sz w:val="28"/>
           <w:szCs w:val="28"/>
         </w:rPr>
-        <w:t xml:space="preserve">Women’s Working Centre </w:t>
+        <w:t>Money Claim</w:t>
       </w:r>
       <w:r>
         <w:rPr>
           <w:sz w:val="28"/>
           <w:szCs w:val="28"/>
         </w:rPr>
-        <w:t>Money Claim Form</w:t>
+        <w:t xml:space="preserve"> Guide </w:t>
       </w:r>
     </w:p>
     <w:tbl>
       <w:tblPr>
         <w:tblStyle w:val="TableGrid"/>
-        <w:tblpPr w:leftFromText="180" w:rightFromText="180" w:vertAnchor="page" w:horzAnchor="margin" w:tblpY="2785"/>
+        <w:tblpPr w:leftFromText="180" w:rightFromText="180" w:vertAnchor="page" w:horzAnchor="margin" w:tblpY="2905"/>
         <w:tblW w:w="0" w:type="auto"/>
         <w:tblLook w:val="04A0" w:firstRow="1" w:lastRow="0" w:firstColumn="1" w:lastColumn="0" w:noHBand="0" w:noVBand="1"/>
       </w:tblPr>
@@ -56,14 +56,7 @@
                 <w:sz w:val="24"/>
                 <w:szCs w:val="24"/>
               </w:rPr>
-              <w:t>Details</w:t>
-            </w:r>
-            <w:r>
-              <w:rPr>
-                <w:sz w:val="24"/>
-                <w:szCs w:val="24"/>
-              </w:rPr>
-              <w:t xml:space="preserve"> </w:t>
+              <w:t xml:space="preserve">Details </w:t>
             </w:r>
           </w:p>
         </w:tc>
@@ -107,70 +100,7 @@
                 <w:sz w:val="24"/>
                 <w:szCs w:val="24"/>
               </w:rPr>
-              <w:t>{{</w:t>
-            </w:r>
-            <w:r>
-              <w:rPr>
-                <w:sz w:val="24"/>
-                <w:szCs w:val="24"/>
-              </w:rPr>
-              <w:t>f</w:t>
-            </w:r>
-            <w:r>
-              <w:rPr>
-                <w:sz w:val="24"/>
-                <w:szCs w:val="24"/>
-              </w:rPr>
-              <w:t>irst_</w:t>
-            </w:r>
-            <w:r>
-              <w:rPr>
-                <w:sz w:val="24"/>
-                <w:szCs w:val="24"/>
-              </w:rPr>
-              <w:t>n</w:t>
-            </w:r>
-            <w:r>
-              <w:rPr>
-                <w:sz w:val="24"/>
-                <w:szCs w:val="24"/>
-              </w:rPr>
-              <w:t>ame}} {{</w:t>
-            </w:r>
-            <w:r>
-              <w:rPr>
-                <w:sz w:val="24"/>
-                <w:szCs w:val="24"/>
-              </w:rPr>
-              <w:t>l</w:t>
-            </w:r>
-            <w:r>
-              <w:rPr>
-                <w:sz w:val="24"/>
-                <w:szCs w:val="24"/>
-              </w:rPr>
-              <w:t>ast</w:t>
-            </w:r>
-            <w:r>
-              <w:rPr>
-                <w:sz w:val="24"/>
-                <w:szCs w:val="24"/>
-              </w:rPr>
-              <w:t>_</w:t>
-            </w:r>
-            <w:r>
-              <w:rPr>
-                <w:sz w:val="24"/>
-                <w:szCs w:val="24"/>
-              </w:rPr>
-              <w:t>n</w:t>
-            </w:r>
-            <w:r>
-              <w:rPr>
-                <w:sz w:val="24"/>
-                <w:szCs w:val="24"/>
-              </w:rPr>
-              <w:t>ame}}</w:t>
+              <w:t>{{first_name}} {{last_name}}</w:t>
             </w:r>
           </w:p>
         </w:tc>
@@ -304,14 +234,7 @@
                 <w:sz w:val="24"/>
                 <w:szCs w:val="24"/>
               </w:rPr>
-              <w:t xml:space="preserve">Name of </w:t>
-            </w:r>
-            <w:r>
-              <w:rPr>
-                <w:sz w:val="24"/>
-                <w:szCs w:val="24"/>
-              </w:rPr>
-              <w:t xml:space="preserve">Officer at the Women’s Working Centre </w:t>
+              <w:t xml:space="preserve">Name of Officer at the Women’s Working Centre </w:t>
             </w:r>
           </w:p>
         </w:tc>
@@ -369,14 +292,7 @@
                 <w:sz w:val="24"/>
                 <w:szCs w:val="24"/>
               </w:rPr>
-              <w:t>{{</w:t>
-            </w:r>
-            <w:r>
-              <w:rPr>
-                <w:sz w:val="24"/>
-                <w:szCs w:val="24"/>
-              </w:rPr>
-              <w:t>work_status}}</w:t>
+              <w:t>{{work_status}}</w:t>
             </w:r>
           </w:p>
         </w:tc>
@@ -420,14 +336,7 @@
                 <w:sz w:val="24"/>
                 <w:szCs w:val="24"/>
               </w:rPr>
-              <w:t>{{</w:t>
-            </w:r>
-            <w:r>
-              <w:rPr>
-                <w:sz w:val="24"/>
-                <w:szCs w:val="24"/>
-              </w:rPr>
-              <w:t>the_award}}</w:t>
+              <w:t>{{the_award}}</w:t>
             </w:r>
           </w:p>
         </w:tc>
@@ -435,66 +344,164 @@
     </w:tbl>
     <w:p>
       <w:pPr>
-        <w:jc w:val="both"/>
+        <w:rPr>
+          <w:sz w:val="28"/>
+          <w:szCs w:val="28"/>
+        </w:rPr>
+      </w:pPr>
+      <w:r>
         <w:rPr>
           <w:sz w:val="24"/>
           <w:szCs w:val="24"/>
         </w:rPr>
-      </w:pPr>
+        <w:t xml:space="preserve">Thank you, for filling out </w:t>
+      </w:r>
       <w:r>
         <w:rPr>
           <w:sz w:val="24"/>
           <w:szCs w:val="24"/>
         </w:rPr>
-        <w:t xml:space="preserve">Thank you, for filling out application. </w:t>
+        <w:t xml:space="preserve">guide and providing the following </w:t>
       </w:r>
       <w:r>
         <w:rPr>
           <w:sz w:val="24"/>
           <w:szCs w:val="24"/>
         </w:rPr>
-        <w:t xml:space="preserve">The information you have provided will be provided below. </w:t>
+        <w:t xml:space="preserve">information. </w:t>
+      </w:r>
+      <w:r>
+        <w:rPr>
+          <w:sz w:val="24"/>
+          <w:szCs w:val="24"/>
+        </w:rPr>
+        <w:t>Please fill in your</w:t>
+      </w:r>
+      <w:r>
+        <w:rPr>
+          <w:sz w:val="24"/>
+          <w:szCs w:val="24"/>
+        </w:rPr>
+        <w:t xml:space="preserve"> personal</w:t>
+      </w:r>
+      <w:r>
+        <w:rPr>
+          <w:sz w:val="24"/>
+          <w:szCs w:val="24"/>
+        </w:rPr>
+        <w:t xml:space="preserve"> details below</w:t>
+      </w:r>
+      <w:r>
+        <w:rPr>
+          <w:sz w:val="24"/>
+          <w:szCs w:val="24"/>
+        </w:rPr>
+        <w:t xml:space="preserve"> as the guide does not ask for them. </w:t>
+      </w:r>
+    </w:p>
+    <w:p/>
+    <w:p>
+      <w:r>
+        <w:t>{%p if work_</w:t>
+      </w:r>
+      <w:proofErr w:type="gramStart"/>
+      <w:r>
+        <w:t xml:space="preserve">status </w:t>
+      </w:r>
+      <w:r>
+        <w:t>!</w:t>
+      </w:r>
+      <w:proofErr w:type="gramEnd"/>
+      <w:r>
+        <w:t>= ‘</w:t>
+      </w:r>
+      <w:r>
+        <w:t>C</w:t>
+      </w:r>
+      <w:r>
+        <w:t>asual</w:t>
+      </w:r>
+      <w:r>
+        <w:t>’</w:t>
+      </w:r>
+      <w:r>
+        <w:t xml:space="preserve"> </w:t>
+      </w:r>
+      <w:r>
+        <w:t>or regular_hours == ‘Yes’ %}</w:t>
       </w:r>
     </w:p>
     <w:p>
       <w:pPr>
-        <w:jc w:val="both"/>
         <w:rPr>
           <w:sz w:val="24"/>
           <w:szCs w:val="24"/>
         </w:rPr>
       </w:pPr>
+      <w:r>
+        <w:rPr>
+          <w:sz w:val="24"/>
+          <w:szCs w:val="24"/>
+        </w:rPr>
+        <w:t>In the table below</w:t>
+      </w:r>
+      <w:r>
+        <w:rPr>
+          <w:sz w:val="24"/>
+          <w:szCs w:val="24"/>
+        </w:rPr>
+        <w:t>, it will list the number of</w:t>
+      </w:r>
+      <w:r>
+        <w:rPr>
+          <w:sz w:val="24"/>
+          <w:szCs w:val="24"/>
+        </w:rPr>
+        <w:t xml:space="preserve"> hours being</w:t>
+      </w:r>
+      <w:r>
+        <w:rPr>
+          <w:sz w:val="24"/>
+          <w:szCs w:val="24"/>
+        </w:rPr>
+        <w:t xml:space="preserve"> </w:t>
+      </w:r>
+      <w:r>
+        <w:rPr>
+          <w:sz w:val="24"/>
+          <w:szCs w:val="24"/>
+        </w:rPr>
+        <w:t>worked within a week</w:t>
+      </w:r>
+      <w:r>
+        <w:rPr>
+          <w:sz w:val="24"/>
+          <w:szCs w:val="24"/>
+        </w:rPr>
+        <w:t xml:space="preserve">, the </w:t>
+      </w:r>
+      <w:r>
+        <w:rPr>
+          <w:sz w:val="24"/>
+          <w:szCs w:val="24"/>
+        </w:rPr>
+        <w:t>pay per hour and what you should be receiving per hour</w:t>
+      </w:r>
+      <w:r>
+        <w:rPr>
+          <w:sz w:val="24"/>
+          <w:szCs w:val="24"/>
+        </w:rPr>
+        <w:t xml:space="preserve"> according to your award. </w:t>
+      </w:r>
     </w:p>
     <w:p>
-      <w:r>
-        <w:t xml:space="preserve">{%p if work_status </w:t>
-      </w:r>
-      <w:r>
-        <w:t>!</w:t>
-      </w:r>
-      <w:r>
-        <w:t>= ‘</w:t>
-      </w:r>
-      <w:r>
-        <w:t>C</w:t>
-      </w:r>
-      <w:r>
-        <w:t>asual</w:t>
-      </w:r>
-      <w:r>
-        <w:t>’</w:t>
-      </w:r>
-      <w:r>
-        <w:t xml:space="preserve"> </w:t>
-      </w:r>
-      <w:r>
-        <w:t>or regular_hours == ‘Yes’ %}</w:t>
-      </w:r>
-    </w:p>
-    <w:p>
-      <w:r>
-        <w:t xml:space="preserve">In the table below, it will show the hours worked within a week and how much is being paid an hour. </w:t>
-      </w:r>
+      <w:pPr>
+        <w:rPr>
+          <w:sz w:val="24"/>
+          <w:szCs w:val="24"/>
+        </w:rPr>
+      </w:pPr>
     </w:p>
     <w:tbl>
       <w:tblPr>
@@ -516,6 +523,7 @@
           <w:p>
             <w:pPr>
               <w:spacing w:after="160" w:line="259" w:lineRule="auto"/>
+              <w:jc w:val="center"/>
             </w:pPr>
             <w:bookmarkStart w:id="0" w:name="_Hlk71569063"/>
             <w:r>
@@ -534,7 +542,19 @@
               <w:spacing w:after="160" w:line="259" w:lineRule="auto"/>
             </w:pPr>
             <w:r>
-              <w:t>How many hours have you worked in a week?</w:t>
+              <w:t xml:space="preserve">How </w:t>
+            </w:r>
+            <w:r>
+              <w:t>many hours do you wo</w:t>
+            </w:r>
+            <w:r>
+              <w:t>rk</w:t>
+            </w:r>
+            <w:r>
+              <w:t xml:space="preserve"> in a week</w:t>
+            </w:r>
+            <w:r>
+              <w:t>?</w:t>
             </w:r>
           </w:p>
         </w:tc>
@@ -575,17 +595,35 @@
               <w:spacing w:after="160" w:line="259" w:lineRule="auto"/>
             </w:pPr>
             <w:r>
+              <w:t xml:space="preserve">$ </w:t>
+            </w:r>
+            <w:r>
               <w:t>{{paid_hour}}</w:t>
             </w:r>
           </w:p>
+        </w:tc>
+      </w:tr>
+      <w:tr>
+        <w:tc>
+          <w:tcPr>
+            <w:tcW w:w="3005" w:type="dxa"/>
+          </w:tcPr>
+          <w:p>
+            <w:r>
+              <w:t>The amount according to the award you should be paid</w:t>
+            </w:r>
+          </w:p>
+        </w:tc>
+        <w:tc>
+          <w:tcPr>
+            <w:tcW w:w="3005" w:type="dxa"/>
+          </w:tcPr>
+          <w:p/>
         </w:tc>
       </w:tr>
     </w:tbl>
     <w:bookmarkEnd w:id="0"/>
     <w:p>
-      <w:r>
-        <w:br/>
-      </w:r>
       <w:r>
         <w:t>{%p endif %}</w:t>
       </w:r>
@@ -600,9 +638,20 @@
     </w:p>
     <w:p>
       <w:pPr>
-        <w:jc w:val="both"/>
+        <w:rPr>
+          <w:sz w:val="24"/>
+          <w:szCs w:val="24"/>
+        </w:rPr>
       </w:pPr>
+      <w:r>
+        <w:rPr>
+          <w:sz w:val="24"/>
+          <w:szCs w:val="24"/>
+        </w:rPr>
+        <w:t xml:space="preserve">In the table below, it will list the number of hours being worked within the provided week, the pay per hour and what you should be receiving per hour according to your award. </w:t>
+      </w:r>
     </w:p>
+    <w:p/>
     <w:tbl>
       <w:tblPr>
         <w:tblStyle w:val="TableGrid"/>
@@ -610,15 +659,16 @@
         <w:tblLook w:val="04A0" w:firstRow="1" w:lastRow="0" w:firstColumn="1" w:lastColumn="0" w:noHBand="0" w:noVBand="1"/>
       </w:tblPr>
       <w:tblGrid>
-        <w:gridCol w:w="3005"/>
-        <w:gridCol w:w="3005"/>
-        <w:gridCol w:w="3006"/>
+        <w:gridCol w:w="2395"/>
+        <w:gridCol w:w="2396"/>
+        <w:gridCol w:w="2322"/>
+        <w:gridCol w:w="1903"/>
       </w:tblGrid>
       <w:tr>
         <w:tc>
           <w:tcPr>
             <w:tcW w:w="9016" w:type="dxa"/>
-            <w:gridSpan w:val="3"/>
+            <w:gridSpan w:val="4"/>
             <w:tcBorders>
               <w:top w:val="single" w:sz="4" w:space="0" w:color="auto"/>
               <w:left w:val="single" w:sz="4" w:space="0" w:color="auto"/>
@@ -630,8 +680,11 @@
           </w:tcPr>
           <w:p>
             <w:pPr>
-              <w:spacing w:after="160" w:line="259" w:lineRule="auto"/>
               <w:jc w:val="center"/>
+              <w:rPr>
+                <w:sz w:val="24"/>
+                <w:szCs w:val="24"/>
+              </w:rPr>
             </w:pPr>
             <w:r>
               <w:rPr>
@@ -646,7 +699,7 @@
       <w:tr>
         <w:tc>
           <w:tcPr>
-            <w:tcW w:w="3005" w:type="dxa"/>
+            <w:tcW w:w="2395" w:type="dxa"/>
             <w:tcBorders>
               <w:top w:val="single" w:sz="4" w:space="0" w:color="auto"/>
               <w:left w:val="single" w:sz="4" w:space="0" w:color="auto"/>
@@ -672,7 +725,7 @@
         </w:tc>
         <w:tc>
           <w:tcPr>
-            <w:tcW w:w="3005" w:type="dxa"/>
+            <w:tcW w:w="2396" w:type="dxa"/>
             <w:tcBorders>
               <w:top w:val="single" w:sz="4" w:space="0" w:color="auto"/>
               <w:left w:val="single" w:sz="4" w:space="0" w:color="auto"/>
@@ -698,7 +751,7 @@
         </w:tc>
         <w:tc>
           <w:tcPr>
-            <w:tcW w:w="3006" w:type="dxa"/>
+            <w:tcW w:w="2322" w:type="dxa"/>
             <w:tcBorders>
               <w:top w:val="single" w:sz="4" w:space="0" w:color="auto"/>
               <w:left w:val="single" w:sz="4" w:space="0" w:color="auto"/>
@@ -722,12 +775,9 @@
             </w:r>
           </w:p>
         </w:tc>
-      </w:tr>
-      <w:tr>
-        <w:tc>
-          <w:tcPr>
-            <w:tcW w:w="9016" w:type="dxa"/>
-            <w:gridSpan w:val="3"/>
+        <w:tc>
+          <w:tcPr>
+            <w:tcW w:w="1903" w:type="dxa"/>
             <w:tcBorders>
               <w:top w:val="single" w:sz="4" w:space="0" w:color="auto"/>
               <w:left w:val="single" w:sz="4" w:space="0" w:color="auto"/>
@@ -736,16 +786,27 @@
             </w:tcBorders>
           </w:tcPr>
           <w:p>
-            <w:r>
-              <w:t>{%tr for item in casualHours %}</w:t>
-            </w:r>
-          </w:p>
-        </w:tc>
-      </w:tr>
-      <w:tr>
-        <w:tc>
-          <w:tcPr>
-            <w:tcW w:w="3005" w:type="dxa"/>
+            <w:pPr>
+              <w:rPr>
+                <w:sz w:val="24"/>
+                <w:szCs w:val="24"/>
+              </w:rPr>
+            </w:pPr>
+            <w:r>
+              <w:rPr>
+                <w:sz w:val="24"/>
+                <w:szCs w:val="24"/>
+              </w:rPr>
+              <w:t>Hourly Rate According to Award</w:t>
+            </w:r>
+          </w:p>
+        </w:tc>
+      </w:tr>
+      <w:tr>
+        <w:tc>
+          <w:tcPr>
+            <w:tcW w:w="9016" w:type="dxa"/>
+            <w:gridSpan w:val="4"/>
             <w:tcBorders>
               <w:top w:val="single" w:sz="4" w:space="0" w:color="auto"/>
               <w:left w:val="single" w:sz="4" w:space="0" w:color="auto"/>
@@ -754,20 +815,16 @@
             </w:tcBorders>
           </w:tcPr>
           <w:p>
-            <w:pPr>
-              <w:spacing w:after="160" w:line="259" w:lineRule="auto"/>
-            </w:pPr>
-            <w:r>
-              <w:t>{{</w:t>
-            </w:r>
-            <w:r>
-              <w:t>item.name}}</w:t>
-            </w:r>
-          </w:p>
-        </w:tc>
-        <w:tc>
-          <w:tcPr>
-            <w:tcW w:w="3005" w:type="dxa"/>
+            <w:r>
+              <w:t>{%tr for item in casualHours %}</w:t>
+            </w:r>
+          </w:p>
+        </w:tc>
+      </w:tr>
+      <w:tr>
+        <w:tc>
+          <w:tcPr>
+            <w:tcW w:w="2395" w:type="dxa"/>
             <w:tcBorders>
               <w:top w:val="single" w:sz="4" w:space="0" w:color="auto"/>
               <w:left w:val="single" w:sz="4" w:space="0" w:color="auto"/>
@@ -783,19 +840,13 @@
               <w:t>{{</w:t>
             </w:r>
             <w:r>
-              <w:t>item</w:t>
-            </w:r>
-            <w:r>
-              <w:t>.hours</w:t>
-            </w:r>
-            <w:r>
-              <w:t>}}</w:t>
-            </w:r>
-          </w:p>
-        </w:tc>
-        <w:tc>
-          <w:tcPr>
-            <w:tcW w:w="3006" w:type="dxa"/>
+              <w:t>item.name}}</w:t>
+            </w:r>
+          </w:p>
+        </w:tc>
+        <w:tc>
+          <w:tcPr>
+            <w:tcW w:w="2396" w:type="dxa"/>
             <w:tcBorders>
               <w:top w:val="single" w:sz="4" w:space="0" w:color="auto"/>
               <w:left w:val="single" w:sz="4" w:space="0" w:color="auto"/>
@@ -810,23 +861,22 @@
             <w:r>
               <w:t>{{</w:t>
             </w:r>
+            <w:proofErr w:type="gramStart"/>
             <w:r>
               <w:t>item</w:t>
             </w:r>
             <w:r>
-              <w:t>.pay</w:t>
-            </w:r>
+              <w:t>.hours</w:t>
+            </w:r>
+            <w:proofErr w:type="gramEnd"/>
             <w:r>
               <w:t>}}</w:t>
             </w:r>
           </w:p>
         </w:tc>
-      </w:tr>
-      <w:tr>
-        <w:tc>
-          <w:tcPr>
-            <w:tcW w:w="9016" w:type="dxa"/>
-            <w:gridSpan w:val="3"/>
+        <w:tc>
+          <w:tcPr>
+            <w:tcW w:w="2322" w:type="dxa"/>
             <w:tcBorders>
               <w:top w:val="single" w:sz="4" w:space="0" w:color="auto"/>
               <w:left w:val="single" w:sz="4" w:space="0" w:color="auto"/>
@@ -835,6 +885,46 @@
             </w:tcBorders>
           </w:tcPr>
           <w:p>
+            <w:pPr>
+              <w:spacing w:after="160" w:line="259" w:lineRule="auto"/>
+            </w:pPr>
+            <w:r>
+              <w:t>$ {{item</w:t>
+            </w:r>
+            <w:r>
+              <w:t>.pay</w:t>
+            </w:r>
+            <w:r>
+              <w:t>}}</w:t>
+            </w:r>
+          </w:p>
+        </w:tc>
+        <w:tc>
+          <w:tcPr>
+            <w:tcW w:w="1903" w:type="dxa"/>
+            <w:tcBorders>
+              <w:top w:val="single" w:sz="4" w:space="0" w:color="auto"/>
+              <w:left w:val="single" w:sz="4" w:space="0" w:color="auto"/>
+              <w:bottom w:val="single" w:sz="4" w:space="0" w:color="auto"/>
+              <w:right w:val="single" w:sz="4" w:space="0" w:color="auto"/>
+            </w:tcBorders>
+          </w:tcPr>
+          <w:p/>
+        </w:tc>
+      </w:tr>
+      <w:tr>
+        <w:tc>
+          <w:tcPr>
+            <w:tcW w:w="9016" w:type="dxa"/>
+            <w:gridSpan w:val="4"/>
+            <w:tcBorders>
+              <w:top w:val="single" w:sz="4" w:space="0" w:color="auto"/>
+              <w:left w:val="single" w:sz="4" w:space="0" w:color="auto"/>
+              <w:bottom w:val="single" w:sz="4" w:space="0" w:color="auto"/>
+              <w:right w:val="single" w:sz="4" w:space="0" w:color="auto"/>
+            </w:tcBorders>
+          </w:tcPr>
+          <w:p>
             <w:r>
               <w:t>{%tr endfor %}</w:t>
             </w:r>
@@ -846,23 +936,97 @@
       <w:pPr>
         <w:jc w:val="both"/>
       </w:pPr>
+      <w:r>
+        <w:t>{%p endif %}</w:t>
+      </w:r>
     </w:p>
     <w:p>
       <w:pPr>
-        <w:jc w:val="both"/>
+        <w:rPr>
+          <w:sz w:val="24"/>
+          <w:szCs w:val="24"/>
+        </w:rPr>
       </w:pPr>
       <w:r>
-        <w:t>{%p endif %}</w:t>
+        <w:rPr>
+          <w:sz w:val="24"/>
+          <w:szCs w:val="24"/>
+        </w:rPr>
+        <w:lastRenderedPageBreak/>
+        <w:t xml:space="preserve">In the table below it will </w:t>
+      </w:r>
+      <w:r>
+        <w:rPr>
+          <w:sz w:val="24"/>
+          <w:szCs w:val="24"/>
+        </w:rPr>
+        <w:t xml:space="preserve">be </w:t>
+      </w:r>
+      <w:r>
+        <w:rPr>
+          <w:sz w:val="24"/>
+          <w:szCs w:val="24"/>
+        </w:rPr>
+        <w:t>indicat</w:t>
+      </w:r>
+      <w:r>
+        <w:rPr>
+          <w:sz w:val="24"/>
+          <w:szCs w:val="24"/>
+        </w:rPr>
+        <w:t>ing</w:t>
+      </w:r>
+      <w:r>
+        <w:rPr>
+          <w:sz w:val="24"/>
+          <w:szCs w:val="24"/>
+        </w:rPr>
+        <w:t xml:space="preserve"> the amount difference</w:t>
+      </w:r>
+      <w:r>
+        <w:rPr>
+          <w:sz w:val="24"/>
+          <w:szCs w:val="24"/>
+        </w:rPr>
+        <w:t xml:space="preserve">s between </w:t>
+      </w:r>
+      <w:r>
+        <w:rPr>
+          <w:sz w:val="24"/>
+          <w:szCs w:val="24"/>
+        </w:rPr>
+        <w:t>the award amount and the given amount</w:t>
+      </w:r>
+      <w:r>
+        <w:rPr>
+          <w:sz w:val="24"/>
+          <w:szCs w:val="24"/>
+        </w:rPr>
+        <w:t xml:space="preserve">. </w:t>
+      </w:r>
+      <w:r>
+        <w:rPr>
+          <w:sz w:val="24"/>
+          <w:szCs w:val="24"/>
+        </w:rPr>
+        <w:t>Where</w:t>
+      </w:r>
+      <w:r>
+        <w:rPr>
+          <w:sz w:val="24"/>
+          <w:szCs w:val="24"/>
+        </w:rPr>
+        <w:t xml:space="preserve"> the amount</w:t>
+      </w:r>
+      <w:r>
+        <w:rPr>
+          <w:sz w:val="24"/>
+          <w:szCs w:val="24"/>
+        </w:rPr>
+        <w:t xml:space="preserve"> is in the positive it will be the employer has </w:t>
       </w:r>
     </w:p>
-    <w:p>
-      <w:pPr>
-        <w:jc w:val="both"/>
-      </w:pPr>
-      <w:r>
-        <w:t xml:space="preserve">In the table below it will indicate the amount difference. </w:t>
-      </w:r>
-    </w:p>
+    <w:p/>
     <w:tbl>
       <w:tblPr>
         <w:tblStyle w:val="TableGrid"/>
@@ -873,20 +1037,20 @@
       </w:tblPr>
       <w:tblGrid>
         <w:gridCol w:w="1793"/>
-        <w:gridCol w:w="2694"/>
-        <w:gridCol w:w="49"/>
-        <w:gridCol w:w="2786"/>
-        <w:gridCol w:w="49"/>
+        <w:gridCol w:w="2552"/>
         <w:gridCol w:w="2977"/>
+        <w:gridCol w:w="3026"/>
       </w:tblGrid>
       <w:tr>
         <w:trPr>
+          <w:cantSplit/>
           <w:trHeight w:val="300"/>
+          <w:tblHeader/>
         </w:trPr>
         <w:tc>
           <w:tcPr>
             <w:tcW w:w="10348" w:type="dxa"/>
-            <w:gridSpan w:val="6"/>
+            <w:gridSpan w:val="4"/>
             <w:shd w:val="clear" w:color="auto" w:fill="FBE4D5" w:themeFill="accent2" w:themeFillTint="33"/>
           </w:tcPr>
           <w:p>
@@ -909,7 +1073,9 @@
       </w:tr>
       <w:tr>
         <w:trPr>
+          <w:cantSplit/>
           <w:trHeight w:val="300"/>
+          <w:tblHeader/>
         </w:trPr>
         <w:tc>
           <w:tcPr>
@@ -935,7 +1101,7 @@
         </w:tc>
         <w:tc>
           <w:tcPr>
-            <w:tcW w:w="2694" w:type="dxa"/>
+            <w:tcW w:w="2552" w:type="dxa"/>
             <w:shd w:val="clear" w:color="auto" w:fill="auto"/>
           </w:tcPr>
           <w:p>
@@ -957,77 +1123,1456 @@
         </w:tc>
         <w:tc>
           <w:tcPr>
-            <w:tcW w:w="2835" w:type="dxa"/>
+            <w:tcW w:w="2977" w:type="dxa"/>
+            <w:shd w:val="clear" w:color="auto" w:fill="auto"/>
+          </w:tcPr>
+          <w:p>
+            <w:pPr>
+              <w:jc w:val="center"/>
+              <w:rPr>
+                <w:sz w:val="24"/>
+                <w:szCs w:val="24"/>
+              </w:rPr>
+            </w:pPr>
+            <w:r>
+              <w:rPr>
+                <w:sz w:val="24"/>
+                <w:szCs w:val="24"/>
+              </w:rPr>
+              <w:t xml:space="preserve">Given Amount </w:t>
+            </w:r>
+          </w:p>
+        </w:tc>
+        <w:tc>
+          <w:tcPr>
+            <w:tcW w:w="3026" w:type="dxa"/>
+            <w:shd w:val="clear" w:color="auto" w:fill="auto"/>
+          </w:tcPr>
+          <w:p>
+            <w:pPr>
+              <w:jc w:val="center"/>
+              <w:rPr>
+                <w:sz w:val="24"/>
+                <w:szCs w:val="24"/>
+              </w:rPr>
+            </w:pPr>
+            <w:r>
+              <w:rPr>
+                <w:sz w:val="24"/>
+                <w:szCs w:val="24"/>
+              </w:rPr>
+              <w:t>The Difference</w:t>
+            </w:r>
+          </w:p>
+        </w:tc>
+      </w:tr>
+      <w:tr>
+        <w:trPr>
+          <w:cantSplit/>
+          <w:trHeight w:val="212"/>
+          <w:tblHeader/>
+        </w:trPr>
+        <w:tc>
+          <w:tcPr>
+            <w:tcW w:w="10348" w:type="dxa"/>
+            <w:gridSpan w:val="4"/>
+            <w:shd w:val="clear" w:color="auto" w:fill="auto"/>
+          </w:tcPr>
+          <w:p>
+            <w:pPr>
+              <w:rPr>
+                <w:rFonts w:cstheme="minorHAnsi"/>
+                <w:sz w:val="24"/>
+                <w:szCs w:val="24"/>
+              </w:rPr>
+            </w:pPr>
+            <w:r>
+              <w:rPr>
+                <w:rFonts w:cstheme="minorHAnsi"/>
+                <w:sz w:val="24"/>
+                <w:szCs w:val="24"/>
+              </w:rPr>
+              <w:t>{%</w:t>
+            </w:r>
+            <w:r>
+              <w:rPr>
+                <w:rFonts w:cstheme="minorHAnsi"/>
+                <w:sz w:val="24"/>
+                <w:szCs w:val="24"/>
+              </w:rPr>
+              <w:t>tr</w:t>
+            </w:r>
+            <w:r>
+              <w:rPr>
+                <w:rFonts w:cstheme="minorHAnsi"/>
+                <w:sz w:val="24"/>
+                <w:szCs w:val="24"/>
+              </w:rPr>
+              <w:t xml:space="preserve"> if paid_overtime == ‘Yes’ %}</w:t>
+            </w:r>
+          </w:p>
+        </w:tc>
+      </w:tr>
+      <w:tr>
+        <w:trPr>
+          <w:cantSplit/>
+          <w:tblHeader/>
+        </w:trPr>
+        <w:tc>
+          <w:tcPr>
+            <w:tcW w:w="1793" w:type="dxa"/>
+          </w:tcPr>
+          <w:p>
+            <w:pPr>
+              <w:rPr>
+                <w:rFonts w:cstheme="minorHAnsi"/>
+                <w:sz w:val="24"/>
+                <w:szCs w:val="24"/>
+              </w:rPr>
+            </w:pPr>
+            <w:r>
+              <w:rPr>
+                <w:rFonts w:cstheme="minorHAnsi"/>
+                <w:sz w:val="24"/>
+                <w:szCs w:val="24"/>
+              </w:rPr>
+              <w:t xml:space="preserve">Overtime </w:t>
+            </w:r>
+          </w:p>
+        </w:tc>
+        <w:tc>
+          <w:tcPr>
+            <w:tcW w:w="2552" w:type="dxa"/>
+          </w:tcPr>
+          <w:p>
+            <w:pPr>
+              <w:rPr>
+                <w:rFonts w:cstheme="minorHAnsi"/>
+                <w:sz w:val="24"/>
+                <w:szCs w:val="24"/>
+              </w:rPr>
+            </w:pPr>
+            <w:r>
+              <w:rPr>
+                <w:rFonts w:cstheme="minorHAnsi"/>
+                <w:sz w:val="24"/>
+                <w:szCs w:val="24"/>
+              </w:rPr>
+              <w:t xml:space="preserve">$ </w:t>
+            </w:r>
+            <w:r>
+              <w:rPr>
+                <w:rFonts w:cstheme="minorHAnsi"/>
+                <w:sz w:val="24"/>
+                <w:szCs w:val="24"/>
+              </w:rPr>
+              <w:t>{{overtime_award}}</w:t>
+            </w:r>
+          </w:p>
+        </w:tc>
+        <w:tc>
+          <w:tcPr>
+            <w:tcW w:w="2977" w:type="dxa"/>
+          </w:tcPr>
+          <w:p>
+            <w:pPr>
+              <w:rPr>
+                <w:rFonts w:cstheme="minorHAnsi"/>
+                <w:sz w:val="24"/>
+                <w:szCs w:val="24"/>
+              </w:rPr>
+            </w:pPr>
+            <w:r>
+              <w:rPr>
+                <w:rFonts w:cstheme="minorHAnsi"/>
+                <w:sz w:val="24"/>
+                <w:szCs w:val="24"/>
+              </w:rPr>
+              <w:t xml:space="preserve">$ </w:t>
+            </w:r>
+            <w:r>
+              <w:rPr>
+                <w:rFonts w:cstheme="minorHAnsi"/>
+                <w:sz w:val="24"/>
+                <w:szCs w:val="24"/>
+              </w:rPr>
+              <w:t>{{amount_overtime}}</w:t>
+            </w:r>
+          </w:p>
+        </w:tc>
+        <w:tc>
+          <w:tcPr>
+            <w:tcW w:w="3026" w:type="dxa"/>
+          </w:tcPr>
+          <w:p>
+            <w:pPr>
+              <w:rPr>
+                <w:rFonts w:cstheme="minorHAnsi"/>
+                <w:sz w:val="24"/>
+                <w:szCs w:val="24"/>
+              </w:rPr>
+            </w:pPr>
+            <w:r>
+              <w:rPr>
+                <w:rFonts w:cstheme="minorHAnsi"/>
+                <w:sz w:val="24"/>
+                <w:szCs w:val="24"/>
+              </w:rPr>
+              <w:t xml:space="preserve">$ </w:t>
+            </w:r>
+            <w:r>
+              <w:rPr>
+                <w:rFonts w:cstheme="minorHAnsi"/>
+                <w:sz w:val="24"/>
+                <w:szCs w:val="24"/>
+              </w:rPr>
+              <w:t>{{overtime_award - amount_overtime}}</w:t>
+            </w:r>
+          </w:p>
+        </w:tc>
+      </w:tr>
+      <w:tr>
+        <w:trPr>
+          <w:cantSplit/>
+          <w:tblHeader/>
+        </w:trPr>
+        <w:tc>
+          <w:tcPr>
+            <w:tcW w:w="10348" w:type="dxa"/>
+            <w:gridSpan w:val="4"/>
+          </w:tcPr>
+          <w:p>
+            <w:pPr>
+              <w:rPr>
+                <w:rFonts w:cstheme="minorHAnsi"/>
+                <w:sz w:val="24"/>
+                <w:szCs w:val="24"/>
+              </w:rPr>
+            </w:pPr>
+            <w:r>
+              <w:rPr>
+                <w:rFonts w:cstheme="minorHAnsi"/>
+                <w:sz w:val="24"/>
+                <w:szCs w:val="24"/>
+              </w:rPr>
+              <w:t>{%</w:t>
+            </w:r>
+            <w:r>
+              <w:rPr>
+                <w:rFonts w:cstheme="minorHAnsi"/>
+                <w:sz w:val="24"/>
+                <w:szCs w:val="24"/>
+              </w:rPr>
+              <w:t>tr</w:t>
+            </w:r>
+            <w:r>
+              <w:rPr>
+                <w:rFonts w:cstheme="minorHAnsi"/>
+                <w:sz w:val="24"/>
+                <w:szCs w:val="24"/>
+              </w:rPr>
+              <w:t xml:space="preserve"> endif %}</w:t>
+            </w:r>
+          </w:p>
+        </w:tc>
+      </w:tr>
+      <w:tr>
+        <w:trPr>
+          <w:cantSplit/>
+          <w:tblHeader/>
+        </w:trPr>
+        <w:tc>
+          <w:tcPr>
+            <w:tcW w:w="10348" w:type="dxa"/>
+            <w:gridSpan w:val="4"/>
+          </w:tcPr>
+          <w:p>
+            <w:pPr>
+              <w:rPr>
+                <w:rFonts w:cstheme="minorHAnsi"/>
+                <w:sz w:val="24"/>
+                <w:szCs w:val="24"/>
+              </w:rPr>
+            </w:pPr>
+            <w:r>
+              <w:rPr>
+                <w:rFonts w:cstheme="minorHAnsi"/>
+                <w:sz w:val="24"/>
+                <w:szCs w:val="24"/>
+              </w:rPr>
+              <w:t>{%</w:t>
+            </w:r>
+            <w:r>
+              <w:rPr>
+                <w:rFonts w:cstheme="minorHAnsi"/>
+                <w:sz w:val="24"/>
+                <w:szCs w:val="24"/>
+              </w:rPr>
+              <w:t xml:space="preserve">tr </w:t>
+            </w:r>
+            <w:r>
+              <w:rPr>
+                <w:rFonts w:cstheme="minorHAnsi"/>
+                <w:sz w:val="24"/>
+                <w:szCs w:val="24"/>
+              </w:rPr>
+              <w:t>if penalty_rates == ‘Yes’ %}</w:t>
+            </w:r>
+          </w:p>
+        </w:tc>
+      </w:tr>
+      <w:tr>
+        <w:trPr>
+          <w:cantSplit/>
+          <w:tblHeader/>
+        </w:trPr>
+        <w:tc>
+          <w:tcPr>
+            <w:tcW w:w="1793" w:type="dxa"/>
+          </w:tcPr>
+          <w:p>
+            <w:pPr>
+              <w:rPr>
+                <w:rFonts w:cstheme="minorHAnsi"/>
+                <w:sz w:val="24"/>
+                <w:szCs w:val="24"/>
+              </w:rPr>
+            </w:pPr>
+            <w:r>
+              <w:rPr>
+                <w:rFonts w:cstheme="minorHAnsi"/>
+                <w:sz w:val="24"/>
+                <w:szCs w:val="24"/>
+              </w:rPr>
+              <w:t>Penalty Rates</w:t>
+            </w:r>
+          </w:p>
+        </w:tc>
+        <w:tc>
+          <w:tcPr>
+            <w:tcW w:w="2552" w:type="dxa"/>
+          </w:tcPr>
+          <w:p>
+            <w:pPr>
+              <w:rPr>
+                <w:rFonts w:cstheme="minorHAnsi"/>
+                <w:sz w:val="24"/>
+                <w:szCs w:val="24"/>
+              </w:rPr>
+            </w:pPr>
+            <w:r>
+              <w:rPr>
+                <w:rFonts w:cstheme="minorHAnsi"/>
+                <w:sz w:val="24"/>
+                <w:szCs w:val="24"/>
+              </w:rPr>
+              <w:t xml:space="preserve">$ </w:t>
+            </w:r>
+            <w:r>
+              <w:rPr>
+                <w:rFonts w:cstheme="minorHAnsi"/>
+                <w:sz w:val="24"/>
+                <w:szCs w:val="24"/>
+              </w:rPr>
+              <w:t>{{penalty_award}}</w:t>
+            </w:r>
+          </w:p>
+        </w:tc>
+        <w:tc>
+          <w:tcPr>
+            <w:tcW w:w="2977" w:type="dxa"/>
+          </w:tcPr>
+          <w:p>
+            <w:pPr>
+              <w:rPr>
+                <w:rFonts w:cstheme="minorHAnsi"/>
+                <w:sz w:val="24"/>
+                <w:szCs w:val="24"/>
+              </w:rPr>
+            </w:pPr>
+            <w:r>
+              <w:rPr>
+                <w:rFonts w:cstheme="minorHAnsi"/>
+                <w:sz w:val="24"/>
+                <w:szCs w:val="24"/>
+              </w:rPr>
+              <w:t xml:space="preserve">$ </w:t>
+            </w:r>
+            <w:r>
+              <w:rPr>
+                <w:rFonts w:cstheme="minorHAnsi"/>
+                <w:sz w:val="24"/>
+                <w:szCs w:val="24"/>
+              </w:rPr>
+              <w:t>{{paid_penalty_rates}}</w:t>
+            </w:r>
+          </w:p>
+        </w:tc>
+        <w:tc>
+          <w:tcPr>
+            <w:tcW w:w="3026" w:type="dxa"/>
+          </w:tcPr>
+          <w:p>
+            <w:pPr>
+              <w:rPr>
+                <w:rFonts w:cstheme="minorHAnsi"/>
+                <w:sz w:val="24"/>
+                <w:szCs w:val="24"/>
+              </w:rPr>
+            </w:pPr>
+            <w:r>
+              <w:rPr>
+                <w:rFonts w:cstheme="minorHAnsi"/>
+                <w:sz w:val="24"/>
+                <w:szCs w:val="24"/>
+              </w:rPr>
+              <w:t xml:space="preserve">$ </w:t>
+            </w:r>
+            <w:r>
+              <w:rPr>
+                <w:rFonts w:cstheme="minorHAnsi"/>
+                <w:sz w:val="24"/>
+                <w:szCs w:val="24"/>
+              </w:rPr>
+              <w:t>{{penalty_award - paid_penalty_rates}}</w:t>
+            </w:r>
+          </w:p>
+        </w:tc>
+      </w:tr>
+      <w:tr>
+        <w:trPr>
+          <w:cantSplit/>
+          <w:tblHeader/>
+        </w:trPr>
+        <w:tc>
+          <w:tcPr>
+            <w:tcW w:w="10348" w:type="dxa"/>
+            <w:gridSpan w:val="4"/>
+          </w:tcPr>
+          <w:p>
+            <w:pPr>
+              <w:rPr>
+                <w:rFonts w:cstheme="minorHAnsi"/>
+                <w:sz w:val="24"/>
+                <w:szCs w:val="24"/>
+              </w:rPr>
+            </w:pPr>
+            <w:r>
+              <w:rPr>
+                <w:rFonts w:cstheme="minorHAnsi"/>
+                <w:sz w:val="24"/>
+                <w:szCs w:val="24"/>
+              </w:rPr>
+              <w:t>{%</w:t>
+            </w:r>
+            <w:r>
+              <w:rPr>
+                <w:rFonts w:cstheme="minorHAnsi"/>
+                <w:sz w:val="24"/>
+                <w:szCs w:val="24"/>
+              </w:rPr>
+              <w:t>tr</w:t>
+            </w:r>
+            <w:r>
+              <w:rPr>
+                <w:rFonts w:cstheme="minorHAnsi"/>
+                <w:sz w:val="24"/>
+                <w:szCs w:val="24"/>
+              </w:rPr>
+              <w:t xml:space="preserve"> endif %</w:t>
+            </w:r>
+            <w:r>
+              <w:rPr>
+                <w:rFonts w:cstheme="minorHAnsi"/>
+                <w:sz w:val="24"/>
+                <w:szCs w:val="24"/>
+              </w:rPr>
+              <w:t>}</w:t>
+            </w:r>
+          </w:p>
+        </w:tc>
+      </w:tr>
+      <w:tr>
+        <w:trPr>
+          <w:cantSplit/>
+          <w:tblHeader/>
+        </w:trPr>
+        <w:tc>
+          <w:tcPr>
+            <w:tcW w:w="10348" w:type="dxa"/>
+            <w:gridSpan w:val="4"/>
+          </w:tcPr>
+          <w:p>
+            <w:pPr>
+              <w:rPr>
+                <w:rFonts w:cstheme="minorHAnsi"/>
+                <w:sz w:val="24"/>
+                <w:szCs w:val="24"/>
+              </w:rPr>
+            </w:pPr>
+            <w:r>
+              <w:rPr>
+                <w:rFonts w:cstheme="minorHAnsi"/>
+                <w:sz w:val="24"/>
+                <w:szCs w:val="24"/>
+              </w:rPr>
+              <w:t>{%</w:t>
+            </w:r>
+            <w:r>
+              <w:rPr>
+                <w:rFonts w:cstheme="minorHAnsi"/>
+                <w:sz w:val="24"/>
+                <w:szCs w:val="24"/>
+              </w:rPr>
+              <w:t>tr</w:t>
+            </w:r>
+            <w:r>
+              <w:rPr>
+                <w:rFonts w:cstheme="minorHAnsi"/>
+                <w:sz w:val="24"/>
+                <w:szCs w:val="24"/>
+              </w:rPr>
+              <w:t xml:space="preserve"> if what_allowance == ‘Yes’ %}</w:t>
+            </w:r>
+          </w:p>
+        </w:tc>
+      </w:tr>
+      <w:tr>
+        <w:trPr>
+          <w:cantSplit/>
+          <w:tblHeader/>
+        </w:trPr>
+        <w:tc>
+          <w:tcPr>
+            <w:tcW w:w="1793" w:type="dxa"/>
+          </w:tcPr>
+          <w:p>
+            <w:pPr>
+              <w:rPr>
+                <w:rFonts w:cstheme="minorHAnsi"/>
+                <w:sz w:val="24"/>
+                <w:szCs w:val="24"/>
+              </w:rPr>
+            </w:pPr>
+            <w:r>
+              <w:rPr>
+                <w:rFonts w:cstheme="minorHAnsi"/>
+                <w:sz w:val="24"/>
+                <w:szCs w:val="24"/>
+              </w:rPr>
+              <w:t xml:space="preserve">Allowance </w:t>
+            </w:r>
+          </w:p>
+        </w:tc>
+        <w:tc>
+          <w:tcPr>
+            <w:tcW w:w="2552" w:type="dxa"/>
+          </w:tcPr>
+          <w:p>
+            <w:pPr>
+              <w:rPr>
+                <w:rFonts w:cstheme="minorHAnsi"/>
+                <w:sz w:val="24"/>
+                <w:szCs w:val="24"/>
+              </w:rPr>
+            </w:pPr>
+            <w:r>
+              <w:rPr>
+                <w:rFonts w:cstheme="minorHAnsi"/>
+                <w:sz w:val="24"/>
+                <w:szCs w:val="24"/>
+              </w:rPr>
+              <w:t xml:space="preserve">$ </w:t>
+            </w:r>
+            <w:r>
+              <w:rPr>
+                <w:rFonts w:cstheme="minorHAnsi"/>
+                <w:sz w:val="24"/>
+                <w:szCs w:val="24"/>
+              </w:rPr>
+              <w:t>{{allowance_award}}</w:t>
+            </w:r>
+          </w:p>
+        </w:tc>
+        <w:tc>
+          <w:tcPr>
+            <w:tcW w:w="2977" w:type="dxa"/>
+          </w:tcPr>
+          <w:p>
+            <w:pPr>
+              <w:rPr>
+                <w:rFonts w:cstheme="minorHAnsi"/>
+                <w:sz w:val="24"/>
+                <w:szCs w:val="24"/>
+              </w:rPr>
+            </w:pPr>
+            <w:r>
+              <w:rPr>
+                <w:rFonts w:cstheme="minorHAnsi"/>
+                <w:sz w:val="24"/>
+                <w:szCs w:val="24"/>
+              </w:rPr>
+              <w:t xml:space="preserve">$ </w:t>
+            </w:r>
+            <w:r>
+              <w:rPr>
+                <w:rFonts w:cstheme="minorHAnsi"/>
+                <w:sz w:val="24"/>
+                <w:szCs w:val="24"/>
+              </w:rPr>
+              <w:t>{{amount_allowance</w:t>
+            </w:r>
+            <w:r>
+              <w:rPr>
+                <w:rFonts w:cstheme="minorHAnsi"/>
+                <w:sz w:val="24"/>
+                <w:szCs w:val="24"/>
+              </w:rPr>
+              <w:t>}}</w:t>
+            </w:r>
+          </w:p>
+        </w:tc>
+        <w:tc>
+          <w:tcPr>
+            <w:tcW w:w="3026" w:type="dxa"/>
+          </w:tcPr>
+          <w:p>
+            <w:pPr>
+              <w:rPr>
+                <w:rFonts w:cstheme="minorHAnsi"/>
+                <w:sz w:val="24"/>
+                <w:szCs w:val="24"/>
+              </w:rPr>
+            </w:pPr>
+            <w:r>
+              <w:rPr>
+                <w:rFonts w:cstheme="minorHAnsi"/>
+                <w:sz w:val="24"/>
+                <w:szCs w:val="24"/>
+              </w:rPr>
+              <w:t>$</w:t>
+            </w:r>
+            <w:r>
+              <w:rPr>
+                <w:rFonts w:cstheme="minorHAnsi"/>
+                <w:sz w:val="24"/>
+                <w:szCs w:val="24"/>
+              </w:rPr>
+              <w:t xml:space="preserve"> </w:t>
+            </w:r>
+            <w:r>
+              <w:rPr>
+                <w:rFonts w:cstheme="minorHAnsi"/>
+                <w:sz w:val="24"/>
+                <w:szCs w:val="24"/>
+              </w:rPr>
+              <w:t>{{allowance_award - amount_allowance}}</w:t>
+            </w:r>
+          </w:p>
+        </w:tc>
+      </w:tr>
+      <w:tr>
+        <w:trPr>
+          <w:cantSplit/>
+          <w:tblHeader/>
+        </w:trPr>
+        <w:tc>
+          <w:tcPr>
+            <w:tcW w:w="10348" w:type="dxa"/>
+            <w:gridSpan w:val="4"/>
+          </w:tcPr>
+          <w:p>
+            <w:pPr>
+              <w:rPr>
+                <w:rFonts w:cstheme="minorHAnsi"/>
+                <w:sz w:val="24"/>
+                <w:szCs w:val="24"/>
+              </w:rPr>
+            </w:pPr>
+            <w:r>
+              <w:rPr>
+                <w:rFonts w:cstheme="minorHAnsi"/>
+                <w:sz w:val="24"/>
+                <w:szCs w:val="24"/>
+              </w:rPr>
+              <w:t>{%</w:t>
+            </w:r>
+            <w:r>
+              <w:rPr>
+                <w:rFonts w:cstheme="minorHAnsi"/>
+                <w:sz w:val="24"/>
+                <w:szCs w:val="24"/>
+              </w:rPr>
+              <w:t>tr</w:t>
+            </w:r>
+            <w:r>
+              <w:rPr>
+                <w:rFonts w:cstheme="minorHAnsi"/>
+                <w:sz w:val="24"/>
+                <w:szCs w:val="24"/>
+              </w:rPr>
+              <w:t xml:space="preserve"> endif %}</w:t>
+            </w:r>
+          </w:p>
+        </w:tc>
+      </w:tr>
+      <w:tr>
+        <w:trPr>
+          <w:cantSplit/>
+          <w:tblHeader/>
+        </w:trPr>
+        <w:tc>
+          <w:tcPr>
+            <w:tcW w:w="10348" w:type="dxa"/>
+            <w:gridSpan w:val="4"/>
+          </w:tcPr>
+          <w:p>
+            <w:pPr>
+              <w:rPr>
+                <w:rFonts w:cstheme="minorHAnsi"/>
+                <w:sz w:val="24"/>
+                <w:szCs w:val="24"/>
+              </w:rPr>
+            </w:pPr>
+            <w:r>
+              <w:rPr>
+                <w:rFonts w:cstheme="minorHAnsi"/>
+                <w:sz w:val="24"/>
+                <w:szCs w:val="24"/>
+              </w:rPr>
+              <w:t>{%</w:t>
+            </w:r>
+            <w:r>
+              <w:rPr>
+                <w:rFonts w:cstheme="minorHAnsi"/>
+                <w:sz w:val="24"/>
+                <w:szCs w:val="24"/>
+              </w:rPr>
+              <w:t>tr</w:t>
+            </w:r>
+            <w:r>
+              <w:rPr>
+                <w:rFonts w:cstheme="minorHAnsi"/>
+                <w:sz w:val="24"/>
+                <w:szCs w:val="24"/>
+              </w:rPr>
+              <w:t xml:space="preserve"> if public_holiday_rates == ‘Yes’ %}</w:t>
+            </w:r>
+          </w:p>
+        </w:tc>
+      </w:tr>
+      <w:tr>
+        <w:trPr>
+          <w:cantSplit/>
+          <w:tblHeader/>
+        </w:trPr>
+        <w:tc>
+          <w:tcPr>
+            <w:tcW w:w="1793" w:type="dxa"/>
+          </w:tcPr>
+          <w:p>
+            <w:pPr>
+              <w:rPr>
+                <w:rFonts w:cstheme="minorHAnsi"/>
+                <w:sz w:val="24"/>
+                <w:szCs w:val="24"/>
+              </w:rPr>
+            </w:pPr>
+            <w:r>
+              <w:rPr>
+                <w:rFonts w:cstheme="minorHAnsi"/>
+                <w:sz w:val="24"/>
+                <w:szCs w:val="24"/>
+              </w:rPr>
+              <w:t>Public Holiday</w:t>
+            </w:r>
+          </w:p>
+        </w:tc>
+        <w:tc>
+          <w:tcPr>
+            <w:tcW w:w="2552" w:type="dxa"/>
+          </w:tcPr>
+          <w:p>
+            <w:pPr>
+              <w:rPr>
+                <w:rFonts w:cstheme="minorHAnsi"/>
+                <w:sz w:val="24"/>
+                <w:szCs w:val="24"/>
+              </w:rPr>
+            </w:pPr>
+            <w:r>
+              <w:rPr>
+                <w:rFonts w:cstheme="minorHAnsi"/>
+                <w:sz w:val="24"/>
+                <w:szCs w:val="24"/>
+              </w:rPr>
+              <w:t xml:space="preserve">$ </w:t>
+            </w:r>
+            <w:r>
+              <w:rPr>
+                <w:rFonts w:cstheme="minorHAnsi"/>
+                <w:sz w:val="24"/>
+                <w:szCs w:val="24"/>
+              </w:rPr>
+              <w:t>{{public_holiday_awar</w:t>
+            </w:r>
+            <w:r>
+              <w:rPr>
+                <w:rFonts w:cstheme="minorHAnsi"/>
+                <w:sz w:val="24"/>
+                <w:szCs w:val="24"/>
+              </w:rPr>
+              <w:t>d</w:t>
+            </w:r>
+            <w:r>
+              <w:rPr>
+                <w:rFonts w:cstheme="minorHAnsi"/>
+                <w:sz w:val="24"/>
+                <w:szCs w:val="24"/>
+              </w:rPr>
+              <w:t>}}</w:t>
+            </w:r>
+          </w:p>
+        </w:tc>
+        <w:tc>
+          <w:tcPr>
+            <w:tcW w:w="2977" w:type="dxa"/>
+          </w:tcPr>
+          <w:p>
+            <w:pPr>
+              <w:rPr>
+                <w:rFonts w:cstheme="minorHAnsi"/>
+                <w:sz w:val="24"/>
+                <w:szCs w:val="24"/>
+              </w:rPr>
+            </w:pPr>
+            <w:r>
+              <w:rPr>
+                <w:rFonts w:cstheme="minorHAnsi"/>
+                <w:sz w:val="24"/>
+                <w:szCs w:val="24"/>
+              </w:rPr>
+              <w:t xml:space="preserve">$ </w:t>
+            </w:r>
+            <w:r>
+              <w:rPr>
+                <w:rFonts w:cstheme="minorHAnsi"/>
+                <w:sz w:val="24"/>
+                <w:szCs w:val="24"/>
+              </w:rPr>
+              <w:t>{{paid_public_holiday_rates}}</w:t>
+            </w:r>
+          </w:p>
+        </w:tc>
+        <w:tc>
+          <w:tcPr>
+            <w:tcW w:w="3026" w:type="dxa"/>
+          </w:tcPr>
+          <w:p>
+            <w:pPr>
+              <w:rPr>
+                <w:rFonts w:cstheme="minorHAnsi"/>
+                <w:sz w:val="24"/>
+                <w:szCs w:val="24"/>
+              </w:rPr>
+            </w:pPr>
+            <w:r>
+              <w:rPr>
+                <w:rFonts w:cstheme="minorHAnsi"/>
+                <w:sz w:val="24"/>
+                <w:szCs w:val="24"/>
+              </w:rPr>
+              <w:t xml:space="preserve">$ </w:t>
+            </w:r>
+            <w:r>
+              <w:rPr>
+                <w:rFonts w:cstheme="minorHAnsi"/>
+                <w:sz w:val="24"/>
+                <w:szCs w:val="24"/>
+              </w:rPr>
+              <w:t>{{public_holiday_award - paid_public_holiday_rate</w:t>
+            </w:r>
+            <w:r>
+              <w:rPr>
+                <w:rFonts w:cstheme="minorHAnsi"/>
+                <w:sz w:val="24"/>
+                <w:szCs w:val="24"/>
+              </w:rPr>
+              <w:t>s</w:t>
+            </w:r>
+            <w:r>
+              <w:rPr>
+                <w:rFonts w:cstheme="minorHAnsi"/>
+                <w:sz w:val="24"/>
+                <w:szCs w:val="24"/>
+              </w:rPr>
+              <w:t>}}</w:t>
+            </w:r>
+          </w:p>
+        </w:tc>
+      </w:tr>
+      <w:tr>
+        <w:trPr>
+          <w:cantSplit/>
+          <w:tblHeader/>
+        </w:trPr>
+        <w:tc>
+          <w:tcPr>
+            <w:tcW w:w="10348" w:type="dxa"/>
+            <w:gridSpan w:val="4"/>
+          </w:tcPr>
+          <w:p>
+            <w:pPr>
+              <w:rPr>
+                <w:rFonts w:cstheme="minorHAnsi"/>
+                <w:sz w:val="24"/>
+                <w:szCs w:val="24"/>
+              </w:rPr>
+            </w:pPr>
+            <w:r>
+              <w:rPr>
+                <w:rFonts w:cstheme="minorHAnsi"/>
+                <w:sz w:val="24"/>
+                <w:szCs w:val="24"/>
+              </w:rPr>
+              <w:t>{%</w:t>
+            </w:r>
+            <w:r>
+              <w:rPr>
+                <w:rFonts w:cstheme="minorHAnsi"/>
+                <w:sz w:val="24"/>
+                <w:szCs w:val="24"/>
+              </w:rPr>
+              <w:t>tr</w:t>
+            </w:r>
+            <w:r>
+              <w:rPr>
+                <w:rFonts w:cstheme="minorHAnsi"/>
+                <w:sz w:val="24"/>
+                <w:szCs w:val="24"/>
+              </w:rPr>
+              <w:t xml:space="preserve"> endif %}</w:t>
+            </w:r>
+          </w:p>
+        </w:tc>
+      </w:tr>
+      <w:tr>
+        <w:trPr>
+          <w:cantSplit/>
+          <w:tblHeader/>
+        </w:trPr>
+        <w:tc>
+          <w:tcPr>
+            <w:tcW w:w="10348" w:type="dxa"/>
+            <w:gridSpan w:val="4"/>
+          </w:tcPr>
+          <w:p>
+            <w:pPr>
+              <w:rPr>
+                <w:rFonts w:cstheme="minorHAnsi"/>
+                <w:sz w:val="24"/>
+                <w:szCs w:val="24"/>
+              </w:rPr>
+            </w:pPr>
+            <w:r>
+              <w:rPr>
+                <w:rFonts w:cstheme="minorHAnsi"/>
+                <w:sz w:val="24"/>
+                <w:szCs w:val="24"/>
+              </w:rPr>
+              <w:t>{%</w:t>
+            </w:r>
+            <w:r>
+              <w:rPr>
+                <w:rFonts w:cstheme="minorHAnsi"/>
+                <w:sz w:val="24"/>
+                <w:szCs w:val="24"/>
+              </w:rPr>
+              <w:t>tr</w:t>
+            </w:r>
+            <w:r>
+              <w:rPr>
+                <w:rFonts w:cstheme="minorHAnsi"/>
+                <w:sz w:val="24"/>
+                <w:szCs w:val="24"/>
+              </w:rPr>
+              <w:t xml:space="preserve"> if work_</w:t>
+            </w:r>
+            <w:proofErr w:type="gramStart"/>
+            <w:r>
+              <w:rPr>
+                <w:rFonts w:cstheme="minorHAnsi"/>
+                <w:sz w:val="24"/>
+                <w:szCs w:val="24"/>
+              </w:rPr>
+              <w:t xml:space="preserve">status </w:t>
+            </w:r>
+            <w:r>
+              <w:rPr>
+                <w:rFonts w:cstheme="minorHAnsi"/>
+                <w:sz w:val="24"/>
+                <w:szCs w:val="24"/>
+              </w:rPr>
+              <w:t>!</w:t>
+            </w:r>
+            <w:proofErr w:type="gramEnd"/>
+            <w:r>
+              <w:rPr>
+                <w:rFonts w:cstheme="minorHAnsi"/>
+                <w:sz w:val="24"/>
+                <w:szCs w:val="24"/>
+              </w:rPr>
+              <w:t>=</w:t>
+            </w:r>
+            <w:r>
+              <w:rPr>
+                <w:rFonts w:cstheme="minorHAnsi"/>
+                <w:sz w:val="24"/>
+                <w:szCs w:val="24"/>
+              </w:rPr>
+              <w:t xml:space="preserve"> </w:t>
+            </w:r>
+            <w:r>
+              <w:rPr>
+                <w:rFonts w:cstheme="minorHAnsi"/>
+                <w:sz w:val="24"/>
+                <w:szCs w:val="24"/>
+              </w:rPr>
+              <w:t>‘</w:t>
+            </w:r>
+            <w:r>
+              <w:rPr>
+                <w:rFonts w:cstheme="minorHAnsi"/>
+                <w:sz w:val="24"/>
+                <w:szCs w:val="24"/>
+              </w:rPr>
+              <w:t xml:space="preserve">Casual’ </w:t>
+            </w:r>
+            <w:r>
+              <w:rPr>
+                <w:rFonts w:cstheme="minorHAnsi"/>
+                <w:sz w:val="24"/>
+                <w:szCs w:val="24"/>
+              </w:rPr>
+              <w:t>and</w:t>
+            </w:r>
+            <w:r>
+              <w:rPr>
+                <w:rFonts w:cstheme="minorHAnsi"/>
+                <w:sz w:val="24"/>
+                <w:szCs w:val="24"/>
+              </w:rPr>
+              <w:t xml:space="preserve"> leave_entitlement == ‘Yes’ </w:t>
+            </w:r>
+            <w:r>
+              <w:rPr>
+                <w:rFonts w:cstheme="minorHAnsi"/>
+                <w:sz w:val="24"/>
+                <w:szCs w:val="24"/>
+              </w:rPr>
+              <w:t xml:space="preserve">and </w:t>
+            </w:r>
+            <w:r>
+              <w:rPr>
+                <w:rFonts w:cstheme="minorHAnsi"/>
+                <w:sz w:val="24"/>
+                <w:szCs w:val="24"/>
+              </w:rPr>
+              <w:t>leave_ow</w:t>
+            </w:r>
+            <w:r>
+              <w:rPr>
+                <w:rFonts w:cstheme="minorHAnsi"/>
+                <w:sz w:val="24"/>
+                <w:szCs w:val="24"/>
+              </w:rPr>
+              <w:t>ing</w:t>
+            </w:r>
+            <w:r>
+              <w:rPr>
+                <w:rFonts w:cstheme="minorHAnsi"/>
+                <w:sz w:val="24"/>
+                <w:szCs w:val="24"/>
+              </w:rPr>
+              <w:t xml:space="preserve"> == ‘Yes’</w:t>
+            </w:r>
+            <w:r>
+              <w:rPr>
+                <w:rFonts w:cstheme="minorHAnsi"/>
+                <w:sz w:val="24"/>
+                <w:szCs w:val="24"/>
+              </w:rPr>
+              <w:t xml:space="preserve"> %}</w:t>
+            </w:r>
+          </w:p>
+        </w:tc>
+      </w:tr>
+      <w:tr>
+        <w:trPr>
+          <w:cantSplit/>
+          <w:tblHeader/>
+        </w:trPr>
+        <w:tc>
+          <w:tcPr>
+            <w:tcW w:w="1793" w:type="dxa"/>
+          </w:tcPr>
+          <w:p>
+            <w:pPr>
+              <w:rPr>
+                <w:rFonts w:cstheme="minorHAnsi"/>
+                <w:sz w:val="24"/>
+                <w:szCs w:val="24"/>
+              </w:rPr>
+            </w:pPr>
+            <w:r>
+              <w:rPr>
+                <w:rFonts w:cstheme="minorHAnsi"/>
+                <w:sz w:val="24"/>
+                <w:szCs w:val="24"/>
+              </w:rPr>
+              <w:t xml:space="preserve">Leave </w:t>
+            </w:r>
+          </w:p>
+        </w:tc>
+        <w:tc>
+          <w:tcPr>
+            <w:tcW w:w="2552" w:type="dxa"/>
+          </w:tcPr>
+          <w:p>
+            <w:pPr>
+              <w:rPr>
+                <w:rFonts w:cstheme="minorHAnsi"/>
+                <w:sz w:val="24"/>
+                <w:szCs w:val="24"/>
+              </w:rPr>
+            </w:pPr>
+            <w:r>
+              <w:rPr>
+                <w:rFonts w:cstheme="minorHAnsi"/>
+                <w:sz w:val="24"/>
+                <w:szCs w:val="24"/>
+              </w:rPr>
+              <w:t xml:space="preserve">$ </w:t>
+            </w:r>
+            <w:r>
+              <w:rPr>
+                <w:rFonts w:cstheme="minorHAnsi"/>
+                <w:sz w:val="24"/>
+                <w:szCs w:val="24"/>
+              </w:rPr>
+              <w:t>{{leave_owed}}</w:t>
+            </w:r>
+          </w:p>
+        </w:tc>
+        <w:tc>
+          <w:tcPr>
+            <w:tcW w:w="6003" w:type="dxa"/>
             <w:gridSpan w:val="2"/>
-            <w:shd w:val="clear" w:color="auto" w:fill="auto"/>
-          </w:tcPr>
-          <w:p>
-            <w:pPr>
-              <w:jc w:val="center"/>
-              <w:rPr>
-                <w:sz w:val="24"/>
-                <w:szCs w:val="24"/>
-              </w:rPr>
-            </w:pPr>
-            <w:r>
-              <w:rPr>
-                <w:sz w:val="24"/>
-                <w:szCs w:val="24"/>
-              </w:rPr>
-              <w:t xml:space="preserve">Given Amount </w:t>
+          </w:tcPr>
+          <w:p>
+            <w:pPr>
+              <w:rPr>
+                <w:rFonts w:cstheme="minorHAnsi"/>
+                <w:sz w:val="24"/>
+                <w:szCs w:val="24"/>
+              </w:rPr>
+            </w:pPr>
+            <w:r>
+              <w:rPr>
+                <w:rFonts w:cstheme="minorHAnsi"/>
+                <w:sz w:val="24"/>
+                <w:szCs w:val="24"/>
+              </w:rPr>
+              <w:t>This w</w:t>
+            </w:r>
+            <w:r>
+              <w:rPr>
+                <w:rFonts w:cstheme="minorHAnsi"/>
+                <w:sz w:val="24"/>
+                <w:szCs w:val="24"/>
+              </w:rPr>
+              <w:t>ill be paid in accordance with National Employment Standard</w:t>
+            </w:r>
+          </w:p>
+        </w:tc>
+      </w:tr>
+      <w:tr>
+        <w:trPr>
+          <w:cantSplit/>
+          <w:tblHeader/>
+        </w:trPr>
+        <w:tc>
+          <w:tcPr>
+            <w:tcW w:w="10348" w:type="dxa"/>
+            <w:gridSpan w:val="4"/>
+          </w:tcPr>
+          <w:p>
+            <w:pPr>
+              <w:rPr>
+                <w:rFonts w:cstheme="minorHAnsi"/>
+                <w:sz w:val="24"/>
+                <w:szCs w:val="24"/>
+              </w:rPr>
+            </w:pPr>
+            <w:r>
+              <w:rPr>
+                <w:rFonts w:cstheme="minorHAnsi"/>
+                <w:sz w:val="24"/>
+                <w:szCs w:val="24"/>
+              </w:rPr>
+              <w:t>{%</w:t>
+            </w:r>
+            <w:r>
+              <w:rPr>
+                <w:rFonts w:cstheme="minorHAnsi"/>
+                <w:sz w:val="24"/>
+                <w:szCs w:val="24"/>
+              </w:rPr>
+              <w:t>tr</w:t>
+            </w:r>
+            <w:r>
+              <w:rPr>
+                <w:rFonts w:cstheme="minorHAnsi"/>
+                <w:sz w:val="24"/>
+                <w:szCs w:val="24"/>
+              </w:rPr>
+              <w:t xml:space="preserve"> endif %}</w:t>
+            </w:r>
+          </w:p>
+        </w:tc>
+      </w:tr>
+      <w:tr>
+        <w:trPr>
+          <w:cantSplit/>
+          <w:tblHeader/>
+        </w:trPr>
+        <w:tc>
+          <w:tcPr>
+            <w:tcW w:w="10348" w:type="dxa"/>
+            <w:gridSpan w:val="4"/>
+          </w:tcPr>
+          <w:p>
+            <w:pPr>
+              <w:rPr>
+                <w:rFonts w:cstheme="minorHAnsi"/>
+                <w:sz w:val="24"/>
+                <w:szCs w:val="24"/>
+              </w:rPr>
+            </w:pPr>
+            <w:r>
+              <w:rPr>
+                <w:rFonts w:cstheme="minorHAnsi"/>
+                <w:sz w:val="24"/>
+                <w:szCs w:val="24"/>
+              </w:rPr>
+              <w:t>{%</w:t>
+            </w:r>
+            <w:r>
+              <w:rPr>
+                <w:rFonts w:cstheme="minorHAnsi"/>
+                <w:sz w:val="24"/>
+                <w:szCs w:val="24"/>
+              </w:rPr>
+              <w:t>tr</w:t>
+            </w:r>
+            <w:r>
+              <w:rPr>
+                <w:rFonts w:cstheme="minorHAnsi"/>
+                <w:sz w:val="24"/>
+                <w:szCs w:val="24"/>
+              </w:rPr>
+              <w:t xml:space="preserve"> if other_payment == ‘Yes’ %}</w:t>
+            </w:r>
+          </w:p>
+        </w:tc>
+      </w:tr>
+      <w:tr>
+        <w:trPr>
+          <w:cantSplit/>
+          <w:tblHeader/>
+        </w:trPr>
+        <w:tc>
+          <w:tcPr>
+            <w:tcW w:w="1793" w:type="dxa"/>
+          </w:tcPr>
+          <w:p>
+            <w:pPr>
+              <w:rPr>
+                <w:rFonts w:cstheme="minorHAnsi"/>
+                <w:sz w:val="24"/>
+                <w:szCs w:val="24"/>
+              </w:rPr>
+            </w:pPr>
+            <w:r>
+              <w:rPr>
+                <w:rFonts w:cstheme="minorHAnsi"/>
+                <w:sz w:val="24"/>
+                <w:szCs w:val="24"/>
+              </w:rPr>
+              <w:t>Other Payment</w:t>
+            </w:r>
+          </w:p>
+        </w:tc>
+        <w:tc>
+          <w:tcPr>
+            <w:tcW w:w="2552" w:type="dxa"/>
+          </w:tcPr>
+          <w:p>
+            <w:pPr>
+              <w:rPr>
+                <w:rFonts w:cstheme="minorHAnsi"/>
+                <w:sz w:val="24"/>
+                <w:szCs w:val="24"/>
+              </w:rPr>
+            </w:pPr>
+            <w:r>
+              <w:rPr>
+                <w:rFonts w:cstheme="minorHAnsi"/>
+                <w:sz w:val="24"/>
+                <w:szCs w:val="24"/>
+              </w:rPr>
+              <w:t xml:space="preserve">$ </w:t>
+            </w:r>
+            <w:r>
+              <w:rPr>
+                <w:rFonts w:cstheme="minorHAnsi"/>
+                <w:sz w:val="24"/>
+                <w:szCs w:val="24"/>
+              </w:rPr>
+              <w:t>{{other_</w:t>
+            </w:r>
+            <w:r>
+              <w:rPr>
+                <w:rFonts w:cstheme="minorHAnsi"/>
+                <w:sz w:val="24"/>
+                <w:szCs w:val="24"/>
+              </w:rPr>
+              <w:t>amount</w:t>
+            </w:r>
+            <w:r>
+              <w:rPr>
+                <w:rFonts w:cstheme="minorHAnsi"/>
+                <w:sz w:val="24"/>
+                <w:szCs w:val="24"/>
+              </w:rPr>
+              <w:t>_awar</w:t>
+            </w:r>
+            <w:r>
+              <w:rPr>
+                <w:rFonts w:cstheme="minorHAnsi"/>
+                <w:sz w:val="24"/>
+                <w:szCs w:val="24"/>
+              </w:rPr>
+              <w:t>d</w:t>
+            </w:r>
+            <w:r>
+              <w:rPr>
+                <w:rFonts w:cstheme="minorHAnsi"/>
+                <w:sz w:val="24"/>
+                <w:szCs w:val="24"/>
+              </w:rPr>
+              <w:t>}}</w:t>
+            </w:r>
+          </w:p>
+        </w:tc>
+        <w:tc>
+          <w:tcPr>
+            <w:tcW w:w="2977" w:type="dxa"/>
+          </w:tcPr>
+          <w:p>
+            <w:pPr>
+              <w:rPr>
+                <w:rFonts w:cstheme="minorHAnsi"/>
+                <w:sz w:val="24"/>
+                <w:szCs w:val="24"/>
+              </w:rPr>
+            </w:pPr>
+            <w:r>
+              <w:rPr>
+                <w:rFonts w:cstheme="minorHAnsi"/>
+                <w:sz w:val="24"/>
+                <w:szCs w:val="24"/>
+              </w:rPr>
+              <w:t xml:space="preserve">$ </w:t>
+            </w:r>
+            <w:r>
+              <w:rPr>
+                <w:rFonts w:cstheme="minorHAnsi"/>
+                <w:sz w:val="24"/>
+                <w:szCs w:val="24"/>
+              </w:rPr>
+              <w:t>{{other_payment_amount}}</w:t>
             </w:r>
           </w:p>
         </w:tc>
         <w:tc>
           <w:tcPr>
             <w:tcW w:w="3026" w:type="dxa"/>
-            <w:gridSpan w:val="2"/>
-            <w:shd w:val="clear" w:color="auto" w:fill="auto"/>
-          </w:tcPr>
-          <w:p>
-            <w:pPr>
-              <w:jc w:val="center"/>
-              <w:rPr>
-                <w:sz w:val="24"/>
-                <w:szCs w:val="24"/>
-              </w:rPr>
-            </w:pPr>
-            <w:r>
-              <w:rPr>
-                <w:sz w:val="24"/>
-                <w:szCs w:val="24"/>
-              </w:rPr>
-              <w:t>The Difference</w:t>
+          </w:tcPr>
+          <w:p>
+            <w:pPr>
+              <w:rPr>
+                <w:rFonts w:cstheme="minorHAnsi"/>
+                <w:sz w:val="24"/>
+                <w:szCs w:val="24"/>
+              </w:rPr>
+            </w:pPr>
+            <w:r>
+              <w:rPr>
+                <w:rFonts w:cstheme="minorHAnsi"/>
+                <w:sz w:val="24"/>
+                <w:szCs w:val="24"/>
+              </w:rPr>
+              <w:t xml:space="preserve">$ </w:t>
+            </w:r>
+            <w:r>
+              <w:rPr>
+                <w:rFonts w:cstheme="minorHAnsi"/>
+                <w:sz w:val="24"/>
+                <w:szCs w:val="24"/>
+              </w:rPr>
+              <w:t>{{other_amount_award - other_payment_amount}}</w:t>
             </w:r>
           </w:p>
         </w:tc>
       </w:tr>
       <w:tr>
         <w:trPr>
-          <w:trHeight w:val="300"/>
+          <w:cantSplit/>
+          <w:tblHeader/>
         </w:trPr>
         <w:tc>
           <w:tcPr>
             <w:tcW w:w="10348" w:type="dxa"/>
-            <w:gridSpan w:val="6"/>
-            <w:shd w:val="clear" w:color="auto" w:fill="auto"/>
-          </w:tcPr>
-          <w:p>
-            <w:pPr>
-              <w:rPr>
-                <w:sz w:val="24"/>
-                <w:szCs w:val="24"/>
-              </w:rPr>
-            </w:pPr>
-            <w:r>
-              <w:rPr>
-                <w:sz w:val="24"/>
-                <w:szCs w:val="24"/>
-              </w:rPr>
-              <w:t>{%</w:t>
-            </w:r>
-            <w:r>
-              <w:rPr>
+            <w:gridSpan w:val="4"/>
+          </w:tcPr>
+          <w:p>
+            <w:pPr>
+              <w:rPr>
+                <w:rFonts w:cstheme="minorHAnsi"/>
+                <w:sz w:val="24"/>
+                <w:szCs w:val="24"/>
+              </w:rPr>
+            </w:pPr>
+            <w:r>
+              <w:rPr>
+                <w:rFonts w:cstheme="minorHAnsi"/>
+                <w:sz w:val="24"/>
+                <w:szCs w:val="24"/>
+              </w:rPr>
+              <w:t>{</w:t>
+            </w:r>
+            <w:r>
+              <w:rPr>
+                <w:rFonts w:cstheme="minorHAnsi"/>
+                <w:sz w:val="24"/>
+                <w:szCs w:val="24"/>
+              </w:rPr>
+              <w:t>%</w:t>
+            </w:r>
+            <w:r>
+              <w:rPr>
+                <w:rFonts w:cstheme="minorHAnsi"/>
                 <w:sz w:val="24"/>
                 <w:szCs w:val="24"/>
               </w:rPr>
@@ -1035,1133 +2580,7 @@
             </w:r>
             <w:r>
               <w:rPr>
-                <w:sz w:val="24"/>
-                <w:szCs w:val="24"/>
-              </w:rPr>
-              <w:t xml:space="preserve"> if paid_overtime == ‘Yes’</w:t>
-            </w:r>
-            <w:r>
-              <w:rPr>
-                <w:sz w:val="24"/>
-                <w:szCs w:val="24"/>
-              </w:rPr>
-              <w:t xml:space="preserve"> %</w:t>
-            </w:r>
-            <w:r>
-              <w:rPr>
-                <w:sz w:val="24"/>
-                <w:szCs w:val="24"/>
-              </w:rPr>
-              <w:t>}</w:t>
-            </w:r>
-          </w:p>
-        </w:tc>
-      </w:tr>
-      <w:tr>
-        <w:tc>
-          <w:tcPr>
-            <w:tcW w:w="1793" w:type="dxa"/>
-          </w:tcPr>
-          <w:p>
-            <w:pPr>
-              <w:jc w:val="both"/>
-              <w:rPr>
-                <w:sz w:val="24"/>
-                <w:szCs w:val="24"/>
-              </w:rPr>
-            </w:pPr>
-            <w:r>
-              <w:rPr>
-                <w:sz w:val="24"/>
-                <w:szCs w:val="24"/>
-              </w:rPr>
-              <w:t xml:space="preserve">Overtime </w:t>
-            </w:r>
-          </w:p>
-        </w:tc>
-        <w:tc>
-          <w:tcPr>
-            <w:tcW w:w="2743" w:type="dxa"/>
-            <w:gridSpan w:val="2"/>
-          </w:tcPr>
-          <w:p>
-            <w:pPr>
-              <w:jc w:val="both"/>
-              <w:rPr>
-                <w:sz w:val="24"/>
-                <w:szCs w:val="24"/>
-              </w:rPr>
-            </w:pPr>
-            <w:r>
-              <w:rPr>
-                <w:sz w:val="24"/>
-                <w:szCs w:val="24"/>
-              </w:rPr>
-              <w:t>{{overtime_award}}</w:t>
-            </w:r>
-          </w:p>
-        </w:tc>
-        <w:tc>
-          <w:tcPr>
-            <w:tcW w:w="2835" w:type="dxa"/>
-            <w:gridSpan w:val="2"/>
-          </w:tcPr>
-          <w:p>
-            <w:pPr>
-              <w:jc w:val="both"/>
-              <w:rPr>
-                <w:sz w:val="24"/>
-                <w:szCs w:val="24"/>
-              </w:rPr>
-            </w:pPr>
-            <w:r>
-              <w:rPr>
-                <w:sz w:val="24"/>
-                <w:szCs w:val="24"/>
-              </w:rPr>
-              <w:t>{{ amount_overtime }}</w:t>
-            </w:r>
-          </w:p>
-        </w:tc>
-        <w:tc>
-          <w:tcPr>
-            <w:tcW w:w="2977" w:type="dxa"/>
-          </w:tcPr>
-          <w:p>
-            <w:pPr>
-              <w:jc w:val="both"/>
-              <w:rPr>
-                <w:sz w:val="24"/>
-                <w:szCs w:val="24"/>
-              </w:rPr>
-            </w:pPr>
-            <w:r>
-              <w:rPr>
-                <w:sz w:val="24"/>
-                <w:szCs w:val="24"/>
-              </w:rPr>
-              <w:t xml:space="preserve">{{ </w:t>
-            </w:r>
-            <w:r>
-              <w:rPr>
-                <w:sz w:val="24"/>
-                <w:szCs w:val="24"/>
-              </w:rPr>
-              <w:t>overtime_award - amount_overtime</w:t>
-            </w:r>
-            <w:r>
-              <w:rPr>
-                <w:sz w:val="24"/>
-                <w:szCs w:val="24"/>
-              </w:rPr>
-              <w:t xml:space="preserve"> }}</w:t>
-            </w:r>
-          </w:p>
-        </w:tc>
-      </w:tr>
-      <w:tr>
-        <w:tc>
-          <w:tcPr>
-            <w:tcW w:w="10348" w:type="dxa"/>
-            <w:gridSpan w:val="6"/>
-          </w:tcPr>
-          <w:p>
-            <w:pPr>
-              <w:jc w:val="both"/>
-              <w:rPr>
-                <w:sz w:val="24"/>
-                <w:szCs w:val="24"/>
-              </w:rPr>
-            </w:pPr>
-            <w:r>
-              <w:rPr>
-                <w:sz w:val="24"/>
-                <w:szCs w:val="24"/>
-              </w:rPr>
-              <w:lastRenderedPageBreak/>
-              <w:t>{%</w:t>
-            </w:r>
-            <w:r>
-              <w:rPr>
-                <w:sz w:val="24"/>
-                <w:szCs w:val="24"/>
-              </w:rPr>
-              <w:t>tr</w:t>
-            </w:r>
-            <w:r>
-              <w:rPr>
-                <w:sz w:val="24"/>
-                <w:szCs w:val="24"/>
-              </w:rPr>
-              <w:t xml:space="preserve"> endif %}</w:t>
-            </w:r>
-          </w:p>
-        </w:tc>
-      </w:tr>
-      <w:tr>
-        <w:tc>
-          <w:tcPr>
-            <w:tcW w:w="10348" w:type="dxa"/>
-            <w:gridSpan w:val="6"/>
-          </w:tcPr>
-          <w:p>
-            <w:pPr>
-              <w:jc w:val="both"/>
-              <w:rPr>
-                <w:sz w:val="24"/>
-                <w:szCs w:val="24"/>
-              </w:rPr>
-            </w:pPr>
-            <w:r>
-              <w:rPr>
-                <w:sz w:val="24"/>
-                <w:szCs w:val="24"/>
-              </w:rPr>
-              <w:t>{%</w:t>
-            </w:r>
-            <w:r>
-              <w:rPr>
-                <w:sz w:val="24"/>
-                <w:szCs w:val="24"/>
-              </w:rPr>
-              <w:t xml:space="preserve">tr </w:t>
-            </w:r>
-            <w:r>
-              <w:rPr>
-                <w:sz w:val="24"/>
-                <w:szCs w:val="24"/>
-              </w:rPr>
-              <w:t>if penalty_rates == ‘Yes’ %}</w:t>
-            </w:r>
-          </w:p>
-        </w:tc>
-      </w:tr>
-      <w:tr>
-        <w:tc>
-          <w:tcPr>
-            <w:tcW w:w="1793" w:type="dxa"/>
-          </w:tcPr>
-          <w:p>
-            <w:pPr>
-              <w:jc w:val="both"/>
-              <w:rPr>
-                <w:sz w:val="24"/>
-                <w:szCs w:val="24"/>
-              </w:rPr>
-            </w:pPr>
-            <w:r>
-              <w:rPr>
-                <w:sz w:val="24"/>
-                <w:szCs w:val="24"/>
-              </w:rPr>
-              <w:t>Penalty Rates</w:t>
-            </w:r>
-          </w:p>
-        </w:tc>
-        <w:tc>
-          <w:tcPr>
-            <w:tcW w:w="2743" w:type="dxa"/>
-            <w:gridSpan w:val="2"/>
-          </w:tcPr>
-          <w:p>
-            <w:pPr>
-              <w:jc w:val="both"/>
-              <w:rPr>
-                <w:sz w:val="24"/>
-                <w:szCs w:val="24"/>
-              </w:rPr>
-            </w:pPr>
-            <w:r>
-              <w:rPr>
-                <w:sz w:val="24"/>
-                <w:szCs w:val="24"/>
-              </w:rPr>
-              <w:t>{{ penalty_award }}</w:t>
-            </w:r>
-          </w:p>
-        </w:tc>
-        <w:tc>
-          <w:tcPr>
-            <w:tcW w:w="2835" w:type="dxa"/>
-            <w:gridSpan w:val="2"/>
-          </w:tcPr>
-          <w:p>
-            <w:pPr>
-              <w:jc w:val="both"/>
-              <w:rPr>
-                <w:sz w:val="24"/>
-                <w:szCs w:val="24"/>
-              </w:rPr>
-            </w:pPr>
-            <w:r>
-              <w:rPr>
-                <w:sz w:val="24"/>
-                <w:szCs w:val="24"/>
-              </w:rPr>
-              <w:t>{{paid_penalty_rates}}</w:t>
-            </w:r>
-          </w:p>
-        </w:tc>
-        <w:tc>
-          <w:tcPr>
-            <w:tcW w:w="2977" w:type="dxa"/>
-          </w:tcPr>
-          <w:p>
-            <w:pPr>
-              <w:jc w:val="both"/>
-              <w:rPr>
-                <w:sz w:val="24"/>
-                <w:szCs w:val="24"/>
-              </w:rPr>
-            </w:pPr>
-            <w:r>
-              <w:rPr>
-                <w:sz w:val="24"/>
-                <w:szCs w:val="24"/>
-              </w:rPr>
-              <w:t xml:space="preserve">{{ </w:t>
-            </w:r>
-            <w:r>
-              <w:rPr>
-                <w:sz w:val="24"/>
-                <w:szCs w:val="24"/>
-              </w:rPr>
-              <w:t>penalty_award - paid_penalty_rates</w:t>
-            </w:r>
-            <w:r>
-              <w:rPr>
-                <w:sz w:val="24"/>
-                <w:szCs w:val="24"/>
-              </w:rPr>
-              <w:t xml:space="preserve"> }}</w:t>
-            </w:r>
-          </w:p>
-        </w:tc>
-      </w:tr>
-      <w:tr>
-        <w:tc>
-          <w:tcPr>
-            <w:tcW w:w="10348" w:type="dxa"/>
-            <w:gridSpan w:val="6"/>
-          </w:tcPr>
-          <w:p>
-            <w:pPr>
-              <w:jc w:val="both"/>
-              <w:rPr>
-                <w:sz w:val="24"/>
-                <w:szCs w:val="24"/>
-              </w:rPr>
-            </w:pPr>
-            <w:r>
-              <w:rPr>
-                <w:sz w:val="24"/>
-                <w:szCs w:val="24"/>
-              </w:rPr>
-              <w:t>{%</w:t>
-            </w:r>
-            <w:r>
-              <w:rPr>
-                <w:sz w:val="24"/>
-                <w:szCs w:val="24"/>
-              </w:rPr>
-              <w:t>tr</w:t>
-            </w:r>
-            <w:r>
-              <w:rPr>
-                <w:sz w:val="24"/>
-                <w:szCs w:val="24"/>
-              </w:rPr>
-              <w:t xml:space="preserve"> endif %</w:t>
-            </w:r>
-            <w:r>
-              <w:rPr>
-                <w:sz w:val="24"/>
-                <w:szCs w:val="24"/>
-              </w:rPr>
-              <w:t>}</w:t>
-            </w:r>
-          </w:p>
-        </w:tc>
-      </w:tr>
-      <w:tr>
-        <w:tc>
-          <w:tcPr>
-            <w:tcW w:w="10348" w:type="dxa"/>
-            <w:gridSpan w:val="6"/>
-          </w:tcPr>
-          <w:p>
-            <w:pPr>
-              <w:jc w:val="both"/>
-              <w:rPr>
-                <w:sz w:val="24"/>
-                <w:szCs w:val="24"/>
-              </w:rPr>
-            </w:pPr>
-            <w:r>
-              <w:rPr>
-                <w:sz w:val="24"/>
-                <w:szCs w:val="24"/>
-              </w:rPr>
-              <w:t>{%</w:t>
-            </w:r>
-            <w:r>
-              <w:rPr>
-                <w:sz w:val="24"/>
-                <w:szCs w:val="24"/>
-              </w:rPr>
-              <w:t>tr</w:t>
-            </w:r>
-            <w:r>
-              <w:rPr>
-                <w:sz w:val="24"/>
-                <w:szCs w:val="24"/>
-              </w:rPr>
-              <w:t xml:space="preserve"> if what_allowance == ‘Yes’ %}</w:t>
-            </w:r>
-          </w:p>
-        </w:tc>
-      </w:tr>
-      <w:tr>
-        <w:tc>
-          <w:tcPr>
-            <w:tcW w:w="1793" w:type="dxa"/>
-          </w:tcPr>
-          <w:p>
-            <w:pPr>
-              <w:jc w:val="both"/>
-              <w:rPr>
-                <w:sz w:val="24"/>
-                <w:szCs w:val="24"/>
-              </w:rPr>
-            </w:pPr>
-            <w:r>
-              <w:rPr>
-                <w:sz w:val="24"/>
-                <w:szCs w:val="24"/>
-              </w:rPr>
-              <w:t xml:space="preserve">Allowance </w:t>
-            </w:r>
-          </w:p>
-        </w:tc>
-        <w:tc>
-          <w:tcPr>
-            <w:tcW w:w="2743" w:type="dxa"/>
-            <w:gridSpan w:val="2"/>
-          </w:tcPr>
-          <w:p>
-            <w:pPr>
-              <w:jc w:val="both"/>
-              <w:rPr>
-                <w:sz w:val="24"/>
-                <w:szCs w:val="24"/>
-              </w:rPr>
-            </w:pPr>
-            <w:r>
-              <w:rPr>
-                <w:sz w:val="24"/>
-                <w:szCs w:val="24"/>
-              </w:rPr>
-              <w:t>{{ allowance_award }}</w:t>
-            </w:r>
-          </w:p>
-        </w:tc>
-        <w:tc>
-          <w:tcPr>
-            <w:tcW w:w="2835" w:type="dxa"/>
-            <w:gridSpan w:val="2"/>
-          </w:tcPr>
-          <w:p>
-            <w:pPr>
-              <w:jc w:val="both"/>
-              <w:rPr>
-                <w:sz w:val="24"/>
-                <w:szCs w:val="24"/>
-              </w:rPr>
-            </w:pPr>
-            <w:r>
-              <w:rPr>
-                <w:sz w:val="24"/>
-                <w:szCs w:val="24"/>
-              </w:rPr>
-              <w:t xml:space="preserve">{{ amount_allowance </w:t>
-            </w:r>
-            <w:r>
-              <w:rPr>
-                <w:sz w:val="24"/>
-                <w:szCs w:val="24"/>
-              </w:rPr>
-              <w:t>}}</w:t>
-            </w:r>
-          </w:p>
-        </w:tc>
-        <w:tc>
-          <w:tcPr>
-            <w:tcW w:w="2977" w:type="dxa"/>
-          </w:tcPr>
-          <w:p>
-            <w:pPr>
-              <w:jc w:val="both"/>
-              <w:rPr>
-                <w:sz w:val="24"/>
-                <w:szCs w:val="24"/>
-              </w:rPr>
-            </w:pPr>
-            <w:r>
-              <w:rPr>
-                <w:sz w:val="24"/>
-                <w:szCs w:val="24"/>
-              </w:rPr>
-              <w:t xml:space="preserve">{{ </w:t>
-            </w:r>
-            <w:r>
-              <w:rPr>
-                <w:sz w:val="24"/>
-                <w:szCs w:val="24"/>
-              </w:rPr>
-              <w:t>allowance_award - amount_allowance</w:t>
-            </w:r>
-            <w:r>
-              <w:rPr>
-                <w:sz w:val="24"/>
-                <w:szCs w:val="24"/>
-              </w:rPr>
-              <w:t xml:space="preserve"> }}</w:t>
-            </w:r>
-          </w:p>
-        </w:tc>
-      </w:tr>
-      <w:tr>
-        <w:tc>
-          <w:tcPr>
-            <w:tcW w:w="10348" w:type="dxa"/>
-            <w:gridSpan w:val="6"/>
-          </w:tcPr>
-          <w:p>
-            <w:pPr>
-              <w:jc w:val="both"/>
-              <w:rPr>
-                <w:sz w:val="24"/>
-                <w:szCs w:val="24"/>
-              </w:rPr>
-            </w:pPr>
-            <w:r>
-              <w:rPr>
-                <w:sz w:val="24"/>
-                <w:szCs w:val="24"/>
-              </w:rPr>
-              <w:t>{%</w:t>
-            </w:r>
-            <w:r>
-              <w:rPr>
-                <w:sz w:val="24"/>
-                <w:szCs w:val="24"/>
-              </w:rPr>
-              <w:t>tr</w:t>
-            </w:r>
-            <w:r>
-              <w:rPr>
-                <w:sz w:val="24"/>
-                <w:szCs w:val="24"/>
-              </w:rPr>
-              <w:t xml:space="preserve"> endif %}</w:t>
-            </w:r>
-          </w:p>
-        </w:tc>
-      </w:tr>
-      <w:tr>
-        <w:tc>
-          <w:tcPr>
-            <w:tcW w:w="10348" w:type="dxa"/>
-            <w:gridSpan w:val="6"/>
-          </w:tcPr>
-          <w:p>
-            <w:pPr>
-              <w:jc w:val="both"/>
-              <w:rPr>
-                <w:sz w:val="24"/>
-                <w:szCs w:val="24"/>
-              </w:rPr>
-            </w:pPr>
-            <w:r>
-              <w:rPr>
-                <w:sz w:val="24"/>
-                <w:szCs w:val="24"/>
-              </w:rPr>
-              <w:t>{%</w:t>
-            </w:r>
-            <w:r>
-              <w:rPr>
-                <w:sz w:val="24"/>
-                <w:szCs w:val="24"/>
-              </w:rPr>
-              <w:t>tr</w:t>
-            </w:r>
-            <w:r>
-              <w:rPr>
-                <w:sz w:val="24"/>
-                <w:szCs w:val="24"/>
-              </w:rPr>
-              <w:t xml:space="preserve"> if public_holiday_rates == ‘Yes’ %}</w:t>
-            </w:r>
-          </w:p>
-        </w:tc>
-      </w:tr>
-      <w:tr>
-        <w:tc>
-          <w:tcPr>
-            <w:tcW w:w="1793" w:type="dxa"/>
-          </w:tcPr>
-          <w:p>
-            <w:pPr>
-              <w:jc w:val="both"/>
-              <w:rPr>
-                <w:sz w:val="24"/>
-                <w:szCs w:val="24"/>
-              </w:rPr>
-            </w:pPr>
-            <w:r>
-              <w:rPr>
-                <w:sz w:val="24"/>
-                <w:szCs w:val="24"/>
-              </w:rPr>
-              <w:t>Public Holiday</w:t>
-            </w:r>
-          </w:p>
-        </w:tc>
-        <w:tc>
-          <w:tcPr>
-            <w:tcW w:w="2694" w:type="dxa"/>
-          </w:tcPr>
-          <w:p>
-            <w:pPr>
-              <w:jc w:val="both"/>
-              <w:rPr>
-                <w:sz w:val="24"/>
-                <w:szCs w:val="24"/>
-              </w:rPr>
-            </w:pPr>
-            <w:r>
-              <w:rPr>
-                <w:sz w:val="24"/>
-                <w:szCs w:val="24"/>
-              </w:rPr>
-              <w:t>{{ public_holiday_award }}</w:t>
-            </w:r>
-          </w:p>
-        </w:tc>
-        <w:tc>
-          <w:tcPr>
-            <w:tcW w:w="2884" w:type="dxa"/>
-            <w:gridSpan w:val="3"/>
-          </w:tcPr>
-          <w:p>
-            <w:pPr>
-              <w:jc w:val="both"/>
-              <w:rPr>
-                <w:sz w:val="24"/>
-                <w:szCs w:val="24"/>
-              </w:rPr>
-            </w:pPr>
-            <w:r>
-              <w:rPr>
-                <w:sz w:val="24"/>
-                <w:szCs w:val="24"/>
-              </w:rPr>
-              <w:t>{{ paid_public_holiday_rates }}</w:t>
-            </w:r>
-          </w:p>
-        </w:tc>
-        <w:tc>
-          <w:tcPr>
-            <w:tcW w:w="2977" w:type="dxa"/>
-          </w:tcPr>
-          <w:p>
-            <w:pPr>
-              <w:jc w:val="both"/>
-              <w:rPr>
-                <w:sz w:val="24"/>
-                <w:szCs w:val="24"/>
-              </w:rPr>
-            </w:pPr>
-            <w:r>
-              <w:rPr>
-                <w:sz w:val="24"/>
-                <w:szCs w:val="24"/>
-              </w:rPr>
-              <w:t xml:space="preserve">{{ </w:t>
-            </w:r>
-            <w:r>
-              <w:rPr>
-                <w:sz w:val="24"/>
-                <w:szCs w:val="24"/>
-              </w:rPr>
-              <w:t>public_holiday_award - paid_public_holiday_rates</w:t>
-            </w:r>
-            <w:r>
-              <w:rPr>
-                <w:sz w:val="24"/>
-                <w:szCs w:val="24"/>
-              </w:rPr>
-              <w:t xml:space="preserve"> }}</w:t>
-            </w:r>
-          </w:p>
-        </w:tc>
-      </w:tr>
-      <w:tr>
-        <w:tc>
-          <w:tcPr>
-            <w:tcW w:w="10348" w:type="dxa"/>
-            <w:gridSpan w:val="6"/>
-          </w:tcPr>
-          <w:p>
-            <w:pPr>
-              <w:jc w:val="both"/>
-              <w:rPr>
-                <w:sz w:val="24"/>
-                <w:szCs w:val="24"/>
-              </w:rPr>
-            </w:pPr>
-            <w:r>
-              <w:rPr>
-                <w:sz w:val="24"/>
-                <w:szCs w:val="24"/>
-              </w:rPr>
-              <w:t>{%</w:t>
-            </w:r>
-            <w:r>
-              <w:rPr>
-                <w:sz w:val="24"/>
-                <w:szCs w:val="24"/>
-              </w:rPr>
-              <w:t>tr</w:t>
-            </w:r>
-            <w:r>
-              <w:rPr>
-                <w:sz w:val="24"/>
-                <w:szCs w:val="24"/>
-              </w:rPr>
-              <w:t xml:space="preserve"> endif %}</w:t>
-            </w:r>
-          </w:p>
-        </w:tc>
-      </w:tr>
-      <w:tr>
-        <w:tc>
-          <w:tcPr>
-            <w:tcW w:w="10348" w:type="dxa"/>
-            <w:gridSpan w:val="6"/>
-          </w:tcPr>
-          <w:p>
-            <w:pPr>
-              <w:jc w:val="both"/>
-              <w:rPr>
-                <w:sz w:val="24"/>
-                <w:szCs w:val="24"/>
-              </w:rPr>
-            </w:pPr>
-            <w:r>
-              <w:rPr>
-                <w:sz w:val="24"/>
-                <w:szCs w:val="24"/>
-              </w:rPr>
-              <w:t>{%</w:t>
-            </w:r>
-            <w:r>
-              <w:rPr>
-                <w:sz w:val="24"/>
-                <w:szCs w:val="24"/>
-              </w:rPr>
-              <w:t>tr</w:t>
-            </w:r>
-            <w:r>
-              <w:rPr>
-                <w:sz w:val="24"/>
-                <w:szCs w:val="24"/>
-              </w:rPr>
-              <w:t xml:space="preserve"> if work_status </w:t>
-            </w:r>
-            <w:r>
-              <w:rPr>
-                <w:sz w:val="24"/>
-                <w:szCs w:val="24"/>
-              </w:rPr>
-              <w:t>!</w:t>
-            </w:r>
-            <w:r>
-              <w:rPr>
-                <w:sz w:val="24"/>
-                <w:szCs w:val="24"/>
-              </w:rPr>
-              <w:t>=</w:t>
-            </w:r>
-            <w:r>
-              <w:rPr>
-                <w:sz w:val="24"/>
-                <w:szCs w:val="24"/>
-              </w:rPr>
-              <w:t xml:space="preserve"> </w:t>
-            </w:r>
-            <w:r>
-              <w:rPr>
-                <w:sz w:val="24"/>
-                <w:szCs w:val="24"/>
-              </w:rPr>
-              <w:t>‘</w:t>
-            </w:r>
-            <w:r>
-              <w:rPr>
-                <w:sz w:val="24"/>
-                <w:szCs w:val="24"/>
-              </w:rPr>
-              <w:t xml:space="preserve">Casual’ </w:t>
-            </w:r>
-            <w:r>
-              <w:rPr>
-                <w:sz w:val="24"/>
-                <w:szCs w:val="24"/>
-              </w:rPr>
-              <w:t>and</w:t>
-            </w:r>
-            <w:r>
-              <w:rPr>
-                <w:sz w:val="24"/>
-                <w:szCs w:val="24"/>
-              </w:rPr>
-              <w:t xml:space="preserve"> leave_entitlement == ‘Yes’ </w:t>
-            </w:r>
-            <w:r>
-              <w:rPr>
-                <w:sz w:val="24"/>
-                <w:szCs w:val="24"/>
-              </w:rPr>
-              <w:t xml:space="preserve">and </w:t>
-            </w:r>
-            <w:r>
-              <w:rPr>
-                <w:sz w:val="24"/>
-                <w:szCs w:val="24"/>
-              </w:rPr>
-              <w:t>leave_ow</w:t>
-            </w:r>
-            <w:r>
-              <w:rPr>
-                <w:sz w:val="24"/>
-                <w:szCs w:val="24"/>
-              </w:rPr>
-              <w:t>ing</w:t>
-            </w:r>
-            <w:r>
-              <w:rPr>
-                <w:sz w:val="24"/>
-                <w:szCs w:val="24"/>
-              </w:rPr>
-              <w:t xml:space="preserve"> == ‘Yes’</w:t>
-            </w:r>
-            <w:r>
-              <w:rPr>
-                <w:sz w:val="24"/>
-                <w:szCs w:val="24"/>
-              </w:rPr>
-              <w:t xml:space="preserve"> %}</w:t>
-            </w:r>
-          </w:p>
-        </w:tc>
-      </w:tr>
-      <w:tr>
-        <w:tc>
-          <w:tcPr>
-            <w:tcW w:w="1793" w:type="dxa"/>
-          </w:tcPr>
-          <w:p>
-            <w:pPr>
-              <w:jc w:val="both"/>
-              <w:rPr>
-                <w:sz w:val="24"/>
-                <w:szCs w:val="24"/>
-              </w:rPr>
-            </w:pPr>
-            <w:r>
-              <w:rPr>
-                <w:sz w:val="24"/>
-                <w:szCs w:val="24"/>
-              </w:rPr>
-              <w:t xml:space="preserve">Leave </w:t>
-            </w:r>
-          </w:p>
-        </w:tc>
-        <w:tc>
-          <w:tcPr>
-            <w:tcW w:w="2694" w:type="dxa"/>
-          </w:tcPr>
-          <w:p>
-            <w:pPr>
-              <w:jc w:val="both"/>
-              <w:rPr>
-                <w:sz w:val="24"/>
-                <w:szCs w:val="24"/>
-              </w:rPr>
-            </w:pPr>
-            <w:r>
-              <w:rPr>
-                <w:sz w:val="24"/>
-                <w:szCs w:val="24"/>
-              </w:rPr>
-              <w:t>{{ leave_owed  }}</w:t>
-            </w:r>
-          </w:p>
-        </w:tc>
-        <w:tc>
-          <w:tcPr>
-            <w:tcW w:w="5861" w:type="dxa"/>
-            <w:gridSpan w:val="4"/>
-          </w:tcPr>
-          <w:p>
-            <w:pPr>
-              <w:jc w:val="both"/>
-              <w:rPr>
-                <w:sz w:val="24"/>
-                <w:szCs w:val="24"/>
-              </w:rPr>
-            </w:pPr>
-            <w:r>
-              <w:rPr>
-                <w:sz w:val="24"/>
-                <w:szCs w:val="24"/>
-              </w:rPr>
-              <w:t>Will be paid in accordance with National Employment Standard</w:t>
-            </w:r>
-          </w:p>
-        </w:tc>
-      </w:tr>
-      <w:tr>
-        <w:tc>
-          <w:tcPr>
-            <w:tcW w:w="10348" w:type="dxa"/>
-            <w:gridSpan w:val="6"/>
-          </w:tcPr>
-          <w:p>
-            <w:pPr>
-              <w:jc w:val="both"/>
-              <w:rPr>
-                <w:sz w:val="24"/>
-                <w:szCs w:val="24"/>
-              </w:rPr>
-            </w:pPr>
-            <w:r>
-              <w:rPr>
-                <w:sz w:val="24"/>
-                <w:szCs w:val="24"/>
-              </w:rPr>
-              <w:t>{%</w:t>
-            </w:r>
-            <w:r>
-              <w:rPr>
-                <w:sz w:val="24"/>
-                <w:szCs w:val="24"/>
-              </w:rPr>
-              <w:t>tr</w:t>
-            </w:r>
-            <w:r>
-              <w:rPr>
-                <w:sz w:val="24"/>
-                <w:szCs w:val="24"/>
-              </w:rPr>
-              <w:t xml:space="preserve"> endif %}</w:t>
-            </w:r>
-          </w:p>
-        </w:tc>
-      </w:tr>
-      <w:tr>
-        <w:tc>
-          <w:tcPr>
-            <w:tcW w:w="10348" w:type="dxa"/>
-            <w:gridSpan w:val="6"/>
-          </w:tcPr>
-          <w:p>
-            <w:pPr>
-              <w:jc w:val="both"/>
-              <w:rPr>
-                <w:sz w:val="24"/>
-                <w:szCs w:val="24"/>
-              </w:rPr>
-            </w:pPr>
-            <w:r>
-              <w:rPr>
-                <w:sz w:val="24"/>
-                <w:szCs w:val="24"/>
-              </w:rPr>
-              <w:t>{%</w:t>
-            </w:r>
-            <w:r>
-              <w:rPr>
-                <w:sz w:val="24"/>
-                <w:szCs w:val="24"/>
-              </w:rPr>
-              <w:t>tr</w:t>
-            </w:r>
-            <w:r>
-              <w:rPr>
-                <w:sz w:val="24"/>
-                <w:szCs w:val="24"/>
-              </w:rPr>
-              <w:t xml:space="preserve"> if other_payment == ‘Yes’ %}</w:t>
-            </w:r>
-          </w:p>
-        </w:tc>
-      </w:tr>
-      <w:tr>
-        <w:tc>
-          <w:tcPr>
-            <w:tcW w:w="1793" w:type="dxa"/>
-          </w:tcPr>
-          <w:p>
-            <w:pPr>
-              <w:jc w:val="both"/>
-              <w:rPr>
-                <w:sz w:val="24"/>
-                <w:szCs w:val="24"/>
-              </w:rPr>
-            </w:pPr>
-            <w:r>
-              <w:rPr>
-                <w:sz w:val="24"/>
-                <w:szCs w:val="24"/>
-              </w:rPr>
-              <w:t>Other Payment</w:t>
-            </w:r>
-          </w:p>
-        </w:tc>
-        <w:tc>
-          <w:tcPr>
-            <w:tcW w:w="2694" w:type="dxa"/>
-          </w:tcPr>
-          <w:p>
-            <w:pPr>
-              <w:jc w:val="both"/>
-              <w:rPr>
-                <w:sz w:val="24"/>
-                <w:szCs w:val="24"/>
-              </w:rPr>
-            </w:pPr>
-            <w:r>
-              <w:rPr>
-                <w:sz w:val="24"/>
-                <w:szCs w:val="24"/>
-              </w:rPr>
-              <w:t>{{ other_</w:t>
-            </w:r>
-            <w:r>
-              <w:rPr>
-                <w:sz w:val="24"/>
-                <w:szCs w:val="24"/>
-              </w:rPr>
-              <w:t>amount</w:t>
-            </w:r>
-            <w:r>
-              <w:rPr>
-                <w:sz w:val="24"/>
-                <w:szCs w:val="24"/>
-              </w:rPr>
-              <w:t>_award }}</w:t>
-            </w:r>
-          </w:p>
-        </w:tc>
-        <w:tc>
-          <w:tcPr>
-            <w:tcW w:w="2835" w:type="dxa"/>
-            <w:gridSpan w:val="2"/>
-          </w:tcPr>
-          <w:p>
-            <w:pPr>
-              <w:jc w:val="both"/>
-              <w:rPr>
-                <w:sz w:val="24"/>
-                <w:szCs w:val="24"/>
-              </w:rPr>
-            </w:pPr>
-            <w:r>
-              <w:rPr>
-                <w:sz w:val="24"/>
-                <w:szCs w:val="24"/>
-              </w:rPr>
-              <w:t>{{ other_payment_amount }}</w:t>
-            </w:r>
-          </w:p>
-        </w:tc>
-        <w:tc>
-          <w:tcPr>
-            <w:tcW w:w="3026" w:type="dxa"/>
-            <w:gridSpan w:val="2"/>
-          </w:tcPr>
-          <w:p>
-            <w:pPr>
-              <w:jc w:val="both"/>
-              <w:rPr>
-                <w:sz w:val="24"/>
-                <w:szCs w:val="24"/>
-              </w:rPr>
-            </w:pPr>
-            <w:r>
-              <w:rPr>
-                <w:sz w:val="24"/>
-                <w:szCs w:val="24"/>
-              </w:rPr>
-              <w:t xml:space="preserve">{{ </w:t>
-            </w:r>
-            <w:r>
-              <w:rPr>
-                <w:sz w:val="24"/>
-                <w:szCs w:val="24"/>
-              </w:rPr>
-              <w:t>other_amount_award - other_payment_amount</w:t>
-            </w:r>
-            <w:r>
-              <w:rPr>
-                <w:sz w:val="24"/>
-                <w:szCs w:val="24"/>
-              </w:rPr>
-              <w:t xml:space="preserve"> }}</w:t>
-            </w:r>
-          </w:p>
-        </w:tc>
-      </w:tr>
-      <w:tr>
-        <w:tc>
-          <w:tcPr>
-            <w:tcW w:w="10348" w:type="dxa"/>
-            <w:gridSpan w:val="6"/>
-          </w:tcPr>
-          <w:p>
-            <w:pPr>
-              <w:jc w:val="both"/>
-              <w:rPr>
-                <w:sz w:val="24"/>
-                <w:szCs w:val="24"/>
-              </w:rPr>
-            </w:pPr>
-            <w:r>
-              <w:rPr>
-                <w:sz w:val="24"/>
-                <w:szCs w:val="24"/>
-              </w:rPr>
-              <w:t>{</w:t>
-            </w:r>
-            <w:r>
-              <w:rPr>
-                <w:sz w:val="24"/>
-                <w:szCs w:val="24"/>
-              </w:rPr>
-              <w:t>%</w:t>
-            </w:r>
-            <w:r>
-              <w:rPr>
-                <w:sz w:val="24"/>
-                <w:szCs w:val="24"/>
-              </w:rPr>
-              <w:t>tr</w:t>
-            </w:r>
-            <w:r>
-              <w:rPr>
+                <w:rFonts w:cstheme="minorHAnsi"/>
                 <w:sz w:val="24"/>
                 <w:szCs w:val="24"/>
               </w:rPr>
@@ -2173,15 +2592,24 @@
     </w:tbl>
     <w:p>
       <w:pPr>
-        <w:jc w:val="both"/>
+        <w:rPr>
+          <w:rFonts w:cstheme="minorHAnsi"/>
+          <w:sz w:val="24"/>
+          <w:szCs w:val="24"/>
+        </w:rPr>
       </w:pPr>
     </w:p>
     <w:p>
       <w:pPr>
-        <w:jc w:val="both"/>
+        <w:rPr>
+          <w:rFonts w:cstheme="minorHAnsi"/>
+          <w:sz w:val="24"/>
+          <w:szCs w:val="24"/>
+        </w:rPr>
       </w:pPr>
     </w:p>
     <w:sectPr>
+      <w:headerReference w:type="default" r:id="rId7"/>
       <w:pgSz w:w="11906" w:h="16838"/>
       <w:pgMar w:top="1440" w:right="1440" w:bottom="1440" w:left="1440" w:header="708" w:footer="708" w:gutter="0"/>
       <w:cols w:space="708"/>
@@ -2239,6 +2667,19 @@
     </w:p>
   </w:footnote>
 </w:footnotes>
+</file>
+
+<file path=word/header1.xml><?xml version="1.0" encoding="utf-8"?>
+<w:hdr xmlns:wpc="http://schemas.microsoft.com/office/word/2010/wordprocessingCanvas" xmlns:cx="http://schemas.microsoft.com/office/drawing/2014/chartex" xmlns:cx1="http://schemas.microsoft.com/office/drawing/2015/9/8/chartex" xmlns:cx2="http://schemas.microsoft.com/office/drawing/2015/10/21/chartex" xmlns:cx3="http://schemas.microsoft.com/office/drawing/2016/5/9/chartex" xmlns:cx4="http://schemas.microsoft.com/office/drawing/2016/5/10/chartex" xmlns:cx5="http://schemas.microsoft.com/office/drawing/2016/5/11/chartex" xmlns:cx6="http://schemas.microsoft.com/office/drawing/2016/5/12/chartex" xmlns:cx7="http://schemas.microsoft.com/office/drawing/2016/5/13/chartex" xmlns:cx8="http://schemas.microsoft.com/office/drawing/2016/5/14/chartex" xmlns:mc="http://schemas.openxmlformats.org/markup-compatibility/2006" xmlns:aink="http://schemas.microsoft.com/office/drawing/2016/ink" xmlns:am3d="http://schemas.microsoft.com/office/drawing/2017/model3d" xmlns:o="urn:schemas-microsoft-com:office:office" xmlns:r="http://schemas.openxmlformats.org/officeDocument/2006/relationships" xmlns:m="http://schemas.openxmlformats.org/officeDocument/2006/math" xmlns:v="urn:schemas-microsoft-com:vml" xmlns:wp14="http://schemas.microsoft.com/office/word/2010/wordprocessingDrawing" xmlns:wp="http://schemas.openxmlformats.org/drawingml/2006/wordprocessingDrawing" xmlns:w10="urn:schemas-microsoft-com:office:word" xmlns:w="http://schemas.openxmlformats.org/wordprocessingml/2006/main" xmlns:w14="http://schemas.microsoft.com/office/word/2010/wordml" xmlns:w15="http://schemas.microsoft.com/office/word/2012/wordml" xmlns:w16cex="http://schemas.microsoft.com/office/word/2018/wordml/cex" xmlns:w16cid="http://schemas.microsoft.com/office/word/2016/wordml/cid" xmlns:w16="http://schemas.microsoft.com/office/word/2018/wordml" xmlns:w16sdtdh="http://schemas.microsoft.com/office/word/2020/wordml/sdtdatahash" xmlns:w16se="http://schemas.microsoft.com/office/word/2015/wordml/symex" xmlns:wpg="http://schemas.microsoft.com/office/word/2010/wordprocessingGroup" xmlns:wpi="http://schemas.microsoft.com/office/word/2010/wordprocessingInk" xmlns:wne="http://schemas.microsoft.com/office/word/2006/wordml" xmlns:wps="http://schemas.microsoft.com/office/word/2010/wordprocessingShape" mc:Ignorable="w14 w15 w16se w16cid w16 w16cex w16sdtdh wp14">
+  <w:p>
+    <w:pPr>
+      <w:pStyle w:val="Header"/>
+    </w:pPr>
+    <w:r>
+      <w:t>Women’s Working Centre</w:t>
+    </w:r>
+  </w:p>
+</w:hdr>
 </file>
 
 <file path=word/styles.xml><?xml version="1.0" encoding="utf-8"?>
@@ -2643,7 +3084,6 @@
   <w:style w:type="character" w:default="1" w:styleId="DefaultParagraphFont">
     <w:name w:val="Default Paragraph Font"/>
     <w:uiPriority w:val="1"/>
-    <w:semiHidden/>
     <w:unhideWhenUsed/>
   </w:style>
   <w:style w:type="table" w:default="1" w:styleId="TableNormal">
@@ -2729,6 +3169,16 @@
     <w:link w:val="Footer"/>
     <w:uiPriority w:val="99"/>
     <w:rsid w:val="009E4D18"/>
+  </w:style>
+  <w:style w:type="character" w:styleId="PlaceholderText">
+    <w:name w:val="Placeholder Text"/>
+    <w:basedOn w:val="DefaultParagraphFont"/>
+    <w:uiPriority w:val="99"/>
+    <w:semiHidden/>
+    <w:rsid w:val="00572415"/>
+    <w:rPr>
+      <w:color w:val="808080"/>
+    </w:rPr>
   </w:style>
 </w:styles>
 </file>
@@ -3026,4 +3476,16 @@
     </a:ext>
   </a:extLst>
 </a:theme>
+</file>
+
+<file path=customXml/item1.xml><?xml version="1.0" encoding="utf-8"?>
+<b:Sources xmlns:b="http://schemas.openxmlformats.org/officeDocument/2006/bibliography" xmlns="http://schemas.openxmlformats.org/officeDocument/2006/bibliography" SelectedStyle="\APASixthEditionOfficeOnline.xsl" StyleName="APA" Version="6"/>
+</file>
+
+<file path=customXml/itemProps1.xml><?xml version="1.0" encoding="utf-8"?>
+<ds:datastoreItem xmlns:ds="http://schemas.openxmlformats.org/officeDocument/2006/customXml" ds:itemID="{847741BC-BC94-4FCB-BAD2-9502BE21C6C2}">
+  <ds:schemaRefs>
+    <ds:schemaRef ds:uri="http://schemas.openxmlformats.org/officeDocument/2006/bibliography"/>
+  </ds:schemaRefs>
+</ds:datastoreItem>
 </file>
--- a/docassemble/LLAW33012021S1WWC1/data/templates/WWC_FORM.docx
+++ b/docassemble/LLAW33012021S1WWC1/data/templates/WWC_FORM.docx
@@ -100,7 +100,39 @@
                 <w:sz w:val="24"/>
                 <w:szCs w:val="24"/>
               </w:rPr>
-              <w:t>{{first_name}} {{last_name}}</w:t>
+              <w:t>{{</w:t>
+            </w:r>
+            <w:proofErr w:type="spellStart"/>
+            <w:r>
+              <w:rPr>
+                <w:sz w:val="24"/>
+                <w:szCs w:val="24"/>
+              </w:rPr>
+              <w:t>first_name</w:t>
+            </w:r>
+            <w:proofErr w:type="spellEnd"/>
+            <w:r>
+              <w:rPr>
+                <w:sz w:val="24"/>
+                <w:szCs w:val="24"/>
+              </w:rPr>
+              <w:t>}} {{</w:t>
+            </w:r>
+            <w:proofErr w:type="spellStart"/>
+            <w:r>
+              <w:rPr>
+                <w:sz w:val="24"/>
+                <w:szCs w:val="24"/>
+              </w:rPr>
+              <w:t>last_name</w:t>
+            </w:r>
+            <w:proofErr w:type="spellEnd"/>
+            <w:r>
+              <w:rPr>
+                <w:sz w:val="24"/>
+                <w:szCs w:val="24"/>
+              </w:rPr>
+              <w:t>}}</w:t>
             </w:r>
           </w:p>
         </w:tc>
@@ -292,7 +324,23 @@
                 <w:sz w:val="24"/>
                 <w:szCs w:val="24"/>
               </w:rPr>
-              <w:t>{{work_status}}</w:t>
+              <w:t>{{</w:t>
+            </w:r>
+            <w:proofErr w:type="spellStart"/>
+            <w:r>
+              <w:rPr>
+                <w:sz w:val="24"/>
+                <w:szCs w:val="24"/>
+              </w:rPr>
+              <w:t>work_status</w:t>
+            </w:r>
+            <w:proofErr w:type="spellEnd"/>
+            <w:r>
+              <w:rPr>
+                <w:sz w:val="24"/>
+                <w:szCs w:val="24"/>
+              </w:rPr>
+              <w:t>}}</w:t>
             </w:r>
           </w:p>
         </w:tc>
@@ -336,7 +384,23 @@
                 <w:sz w:val="24"/>
                 <w:szCs w:val="24"/>
               </w:rPr>
-              <w:t>{{the_award}}</w:t>
+              <w:t>{{</w:t>
+            </w:r>
+            <w:proofErr w:type="spellStart"/>
+            <w:r>
+              <w:rPr>
+                <w:sz w:val="24"/>
+                <w:szCs w:val="24"/>
+              </w:rPr>
+              <w:t>the_award</w:t>
+            </w:r>
+            <w:proofErr w:type="spellEnd"/>
+            <w:r>
+              <w:rPr>
+                <w:sz w:val="24"/>
+                <w:szCs w:val="24"/>
+              </w:rPr>
+              <w:t>}}</w:t>
             </w:r>
           </w:p>
         </w:tc>
@@ -402,11 +466,19 @@
     <w:p/>
     <w:p>
       <w:r>
-        <w:t>{%p if work_</w:t>
+        <w:t xml:space="preserve">{%p if </w:t>
+      </w:r>
+      <w:proofErr w:type="spellStart"/>
+      <w:r>
+        <w:t>work_</w:t>
       </w:r>
       <w:proofErr w:type="gramStart"/>
       <w:r>
-        <w:t xml:space="preserve">status </w:t>
+        <w:t>status</w:t>
+      </w:r>
+      <w:proofErr w:type="spellEnd"/>
+      <w:r>
+        <w:t xml:space="preserve"> </w:t>
       </w:r>
       <w:r>
         <w:t>!</w:t>
@@ -428,7 +500,15 @@
         <w:t xml:space="preserve"> </w:t>
       </w:r>
       <w:r>
-        <w:t>or regular_hours == ‘Yes’ %}</w:t>
+        <w:t xml:space="preserve">or </w:t>
+      </w:r>
+      <w:proofErr w:type="spellStart"/>
+      <w:r>
+        <w:t>regular_hours</w:t>
+      </w:r>
+      <w:proofErr w:type="spellEnd"/>
+      <w:r>
+        <w:t xml:space="preserve"> == ‘Yes’ %}</w:t>
       </w:r>
     </w:p>
     <w:p>
@@ -567,7 +647,15 @@
               <w:spacing w:after="160" w:line="259" w:lineRule="auto"/>
             </w:pPr>
             <w:r>
-              <w:t>{{hours_week}}</w:t>
+              <w:t>{{</w:t>
+            </w:r>
+            <w:proofErr w:type="spellStart"/>
+            <w:r>
+              <w:t>hours_week</w:t>
+            </w:r>
+            <w:proofErr w:type="spellEnd"/>
+            <w:r>
+              <w:t>}}</w:t>
             </w:r>
           </w:p>
         </w:tc>
@@ -598,7 +686,15 @@
               <w:t xml:space="preserve">$ </w:t>
             </w:r>
             <w:r>
-              <w:t>{{paid_hour}}</w:t>
+              <w:t>{{</w:t>
+            </w:r>
+            <w:proofErr w:type="spellStart"/>
+            <w:r>
+              <w:t>paid_hour</w:t>
+            </w:r>
+            <w:proofErr w:type="spellEnd"/>
+            <w:r>
+              <w:t>}}</w:t>
             </w:r>
           </w:p>
         </w:tc>
@@ -618,7 +714,19 @@
           <w:tcPr>
             <w:tcW w:w="3005" w:type="dxa"/>
           </w:tcPr>
-          <w:p/>
+          <w:p>
+            <w:r>
+              <w:t>$ {{</w:t>
+            </w:r>
+            <w:proofErr w:type="spellStart"/>
+            <w:r>
+              <w:t>award_paid_hour</w:t>
+            </w:r>
+            <w:proofErr w:type="spellEnd"/>
+            <w:r>
+              <w:t>}}</w:t>
+            </w:r>
+          </w:p>
         </w:tc>
       </w:tr>
     </w:tbl>
@@ -633,7 +741,23 @@
         <w:jc w:val="both"/>
       </w:pPr>
       <w:r>
-        <w:t xml:space="preserve">{%p if work_status == ‘Casual’ and regular_hours == ‘No’ %}  </w:t>
+        <w:t xml:space="preserve">{%p if </w:t>
+      </w:r>
+      <w:proofErr w:type="spellStart"/>
+      <w:r>
+        <w:t>work_status</w:t>
+      </w:r>
+      <w:proofErr w:type="spellEnd"/>
+      <w:r>
+        <w:t xml:space="preserve"> == ‘Casual’ and </w:t>
+      </w:r>
+      <w:proofErr w:type="spellStart"/>
+      <w:r>
+        <w:t>regular_hours</w:t>
+      </w:r>
+      <w:proofErr w:type="spellEnd"/>
+      <w:r>
+        <w:t xml:space="preserve"> == ‘No’ %}  </w:t>
       </w:r>
     </w:p>
     <w:p>
@@ -655,19 +779,19 @@
     <w:tbl>
       <w:tblPr>
         <w:tblStyle w:val="TableGrid"/>
-        <w:tblW w:w="0" w:type="auto"/>
+        <w:tblW w:w="7953" w:type="dxa"/>
         <w:tblLook w:val="04A0" w:firstRow="1" w:lastRow="0" w:firstColumn="1" w:lastColumn="0" w:noHBand="0" w:noVBand="1"/>
       </w:tblPr>
       <w:tblGrid>
-        <w:gridCol w:w="2395"/>
-        <w:gridCol w:w="2396"/>
-        <w:gridCol w:w="2322"/>
-        <w:gridCol w:w="1903"/>
+        <w:gridCol w:w="2061"/>
+        <w:gridCol w:w="2063"/>
+        <w:gridCol w:w="1947"/>
+        <w:gridCol w:w="1882"/>
       </w:tblGrid>
       <w:tr>
         <w:tc>
           <w:tcPr>
-            <w:tcW w:w="9016" w:type="dxa"/>
+            <w:tcW w:w="7953" w:type="dxa"/>
             <w:gridSpan w:val="4"/>
             <w:tcBorders>
               <w:top w:val="single" w:sz="4" w:space="0" w:color="auto"/>
@@ -699,7 +823,7 @@
       <w:tr>
         <w:tc>
           <w:tcPr>
-            <w:tcW w:w="2395" w:type="dxa"/>
+            <w:tcW w:w="2061" w:type="dxa"/>
             <w:tcBorders>
               <w:top w:val="single" w:sz="4" w:space="0" w:color="auto"/>
               <w:left w:val="single" w:sz="4" w:space="0" w:color="auto"/>
@@ -725,7 +849,7 @@
         </w:tc>
         <w:tc>
           <w:tcPr>
-            <w:tcW w:w="2396" w:type="dxa"/>
+            <w:tcW w:w="2063" w:type="dxa"/>
             <w:tcBorders>
               <w:top w:val="single" w:sz="4" w:space="0" w:color="auto"/>
               <w:left w:val="single" w:sz="4" w:space="0" w:color="auto"/>
@@ -751,7 +875,7 @@
         </w:tc>
         <w:tc>
           <w:tcPr>
-            <w:tcW w:w="2322" w:type="dxa"/>
+            <w:tcW w:w="1947" w:type="dxa"/>
             <w:tcBorders>
               <w:top w:val="single" w:sz="4" w:space="0" w:color="auto"/>
               <w:left w:val="single" w:sz="4" w:space="0" w:color="auto"/>
@@ -777,7 +901,7 @@
         </w:tc>
         <w:tc>
           <w:tcPr>
-            <w:tcW w:w="1903" w:type="dxa"/>
+            <w:tcW w:w="1882" w:type="dxa"/>
             <w:tcBorders>
               <w:top w:val="single" w:sz="4" w:space="0" w:color="auto"/>
               <w:left w:val="single" w:sz="4" w:space="0" w:color="auto"/>
@@ -805,7 +929,7 @@
       <w:tr>
         <w:tc>
           <w:tcPr>
-            <w:tcW w:w="9016" w:type="dxa"/>
+            <w:tcW w:w="7953" w:type="dxa"/>
             <w:gridSpan w:val="4"/>
             <w:tcBorders>
               <w:top w:val="single" w:sz="4" w:space="0" w:color="auto"/>
@@ -816,7 +940,15 @@
           </w:tcPr>
           <w:p>
             <w:r>
-              <w:t>{%tr for item in casualHours %}</w:t>
+              <w:t xml:space="preserve">{%tr for item in </w:t>
+            </w:r>
+            <w:proofErr w:type="spellStart"/>
+            <w:r>
+              <w:t>casualHours</w:t>
+            </w:r>
+            <w:proofErr w:type="spellEnd"/>
+            <w:r>
+              <w:t xml:space="preserve"> %}</w:t>
             </w:r>
           </w:p>
         </w:tc>
@@ -824,7 +956,7 @@
       <w:tr>
         <w:tc>
           <w:tcPr>
-            <w:tcW w:w="2395" w:type="dxa"/>
+            <w:tcW w:w="2061" w:type="dxa"/>
             <w:tcBorders>
               <w:top w:val="single" w:sz="4" w:space="0" w:color="auto"/>
               <w:left w:val="single" w:sz="4" w:space="0" w:color="auto"/>
@@ -846,7 +978,7 @@
         </w:tc>
         <w:tc>
           <w:tcPr>
-            <w:tcW w:w="2396" w:type="dxa"/>
+            <w:tcW w:w="2063" w:type="dxa"/>
             <w:tcBorders>
               <w:top w:val="single" w:sz="4" w:space="0" w:color="auto"/>
               <w:left w:val="single" w:sz="4" w:space="0" w:color="auto"/>
@@ -861,6 +993,7 @@
             <w:r>
               <w:t>{{</w:t>
             </w:r>
+            <w:proofErr w:type="spellStart"/>
             <w:proofErr w:type="gramStart"/>
             <w:r>
               <w:t>item</w:t>
@@ -868,6 +1001,7 @@
             <w:r>
               <w:t>.hours</w:t>
             </w:r>
+            <w:proofErr w:type="spellEnd"/>
             <w:proofErr w:type="gramEnd"/>
             <w:r>
               <w:t>}}</w:t>
@@ -876,7 +1010,7 @@
         </w:tc>
         <w:tc>
           <w:tcPr>
-            <w:tcW w:w="2322" w:type="dxa"/>
+            <w:tcW w:w="1947" w:type="dxa"/>
             <w:tcBorders>
               <w:top w:val="single" w:sz="4" w:space="0" w:color="auto"/>
               <w:left w:val="single" w:sz="4" w:space="0" w:color="auto"/>
@@ -889,11 +1023,16 @@
               <w:spacing w:after="160" w:line="259" w:lineRule="auto"/>
             </w:pPr>
             <w:r>
-              <w:t>$ {{item</w:t>
+              <w:t>$ {{</w:t>
+            </w:r>
+            <w:proofErr w:type="spellStart"/>
+            <w:r>
+              <w:t>item</w:t>
             </w:r>
             <w:r>
               <w:t>.pay</w:t>
             </w:r>
+            <w:proofErr w:type="spellEnd"/>
             <w:r>
               <w:t>}}</w:t>
             </w:r>
@@ -901,7 +1040,7 @@
         </w:tc>
         <w:tc>
           <w:tcPr>
-            <w:tcW w:w="1903" w:type="dxa"/>
+            <w:tcW w:w="1882" w:type="dxa"/>
             <w:tcBorders>
               <w:top w:val="single" w:sz="4" w:space="0" w:color="auto"/>
               <w:left w:val="single" w:sz="4" w:space="0" w:color="auto"/>
@@ -909,13 +1048,27 @@
               <w:right w:val="single" w:sz="4" w:space="0" w:color="auto"/>
             </w:tcBorders>
           </w:tcPr>
-          <w:p/>
+          <w:p>
+            <w:r>
+              <w:t>$ {{</w:t>
+            </w:r>
+            <w:proofErr w:type="spellStart"/>
+            <w:proofErr w:type="gramStart"/>
+            <w:r>
+              <w:t>item.award</w:t>
+            </w:r>
+            <w:proofErr w:type="spellEnd"/>
+            <w:proofErr w:type="gramEnd"/>
+            <w:r>
+              <w:t>}}</w:t>
+            </w:r>
+          </w:p>
         </w:tc>
       </w:tr>
       <w:tr>
         <w:tc>
           <w:tcPr>
-            <w:tcW w:w="9016" w:type="dxa"/>
+            <w:tcW w:w="7953" w:type="dxa"/>
             <w:gridSpan w:val="4"/>
             <w:tcBorders>
               <w:top w:val="single" w:sz="4" w:space="0" w:color="auto"/>
@@ -926,7 +1079,15 @@
           </w:tcPr>
           <w:p>
             <w:r>
-              <w:t>{%tr endfor %}</w:t>
+              <w:t xml:space="preserve">{%tr </w:t>
+            </w:r>
+            <w:proofErr w:type="spellStart"/>
+            <w:r>
+              <w:t>endfor</w:t>
+            </w:r>
+            <w:proofErr w:type="spellEnd"/>
+            <w:r>
+              <w:t xml:space="preserve"> %}</w:t>
             </w:r>
           </w:p>
         </w:tc>
@@ -1208,7 +1369,25 @@
                 <w:sz w:val="24"/>
                 <w:szCs w:val="24"/>
               </w:rPr>
-              <w:t xml:space="preserve"> if paid_overtime == ‘Yes’ %}</w:t>
+              <w:t xml:space="preserve"> if </w:t>
+            </w:r>
+            <w:proofErr w:type="spellStart"/>
+            <w:r>
+              <w:rPr>
+                <w:rFonts w:cstheme="minorHAnsi"/>
+                <w:sz w:val="24"/>
+                <w:szCs w:val="24"/>
+              </w:rPr>
+              <w:t>paid_overtime</w:t>
+            </w:r>
+            <w:proofErr w:type="spellEnd"/>
+            <w:r>
+              <w:rPr>
+                <w:rFonts w:cstheme="minorHAnsi"/>
+                <w:sz w:val="24"/>
+                <w:szCs w:val="24"/>
+              </w:rPr>
+              <w:t xml:space="preserve"> == ‘Yes’ %}</w:t>
             </w:r>
           </w:p>
         </w:tc>
@@ -1236,7 +1415,50 @@
                 <w:sz w:val="24"/>
                 <w:szCs w:val="24"/>
               </w:rPr>
-              <w:t xml:space="preserve">Overtime </w:t>
+              <w:t>Overtime</w:t>
+            </w:r>
+            <w:r>
+              <w:rPr>
+                <w:rFonts w:cstheme="minorHAnsi"/>
+                <w:sz w:val="24"/>
+                <w:szCs w:val="24"/>
+              </w:rPr>
+              <w:t>:</w:t>
+            </w:r>
+          </w:p>
+          <w:p>
+            <w:pPr>
+              <w:rPr>
+                <w:rFonts w:cstheme="minorHAnsi"/>
+                <w:sz w:val="24"/>
+                <w:szCs w:val="24"/>
+              </w:rPr>
+            </w:pPr>
+            <w:r>
+              <w:rPr>
+                <w:rFonts w:cstheme="minorHAnsi"/>
+                <w:sz w:val="24"/>
+                <w:szCs w:val="24"/>
+              </w:rPr>
+              <w:t>{{</w:t>
+            </w:r>
+            <w:proofErr w:type="spellStart"/>
+            <w:r>
+              <w:rPr>
+                <w:rFonts w:cstheme="minorHAnsi"/>
+                <w:sz w:val="24"/>
+                <w:szCs w:val="24"/>
+              </w:rPr>
+              <w:t>hours_overtime</w:t>
+            </w:r>
+            <w:proofErr w:type="spellEnd"/>
+            <w:r>
+              <w:rPr>
+                <w:rFonts w:cstheme="minorHAnsi"/>
+                <w:sz w:val="24"/>
+                <w:szCs w:val="24"/>
+              </w:rPr>
+              <w:t>}}</w:t>
             </w:r>
           </w:p>
         </w:tc>
@@ -1266,7 +1488,25 @@
                 <w:sz w:val="24"/>
                 <w:szCs w:val="24"/>
               </w:rPr>
-              <w:t>{{overtime_award}}</w:t>
+              <w:t>{{</w:t>
+            </w:r>
+            <w:proofErr w:type="spellStart"/>
+            <w:r>
+              <w:rPr>
+                <w:rFonts w:cstheme="minorHAnsi"/>
+                <w:sz w:val="24"/>
+                <w:szCs w:val="24"/>
+              </w:rPr>
+              <w:t>overtime_award</w:t>
+            </w:r>
+            <w:proofErr w:type="spellEnd"/>
+            <w:r>
+              <w:rPr>
+                <w:rFonts w:cstheme="minorHAnsi"/>
+                <w:sz w:val="24"/>
+                <w:szCs w:val="24"/>
+              </w:rPr>
+              <w:t>}}</w:t>
             </w:r>
           </w:p>
         </w:tc>
@@ -1296,7 +1536,25 @@
                 <w:sz w:val="24"/>
                 <w:szCs w:val="24"/>
               </w:rPr>
-              <w:t>{{amount_overtime}}</w:t>
+              <w:t>{{</w:t>
+            </w:r>
+            <w:proofErr w:type="spellStart"/>
+            <w:r>
+              <w:rPr>
+                <w:rFonts w:cstheme="minorHAnsi"/>
+                <w:sz w:val="24"/>
+                <w:szCs w:val="24"/>
+              </w:rPr>
+              <w:t>amount_overtime</w:t>
+            </w:r>
+            <w:proofErr w:type="spellEnd"/>
+            <w:r>
+              <w:rPr>
+                <w:rFonts w:cstheme="minorHAnsi"/>
+                <w:sz w:val="24"/>
+                <w:szCs w:val="24"/>
+              </w:rPr>
+              <w:t>}}</w:t>
             </w:r>
           </w:p>
         </w:tc>
@@ -1326,7 +1584,43 @@
                 <w:sz w:val="24"/>
                 <w:szCs w:val="24"/>
               </w:rPr>
-              <w:t>{{overtime_award - amount_overtime}}</w:t>
+              <w:t>{{</w:t>
+            </w:r>
+            <w:proofErr w:type="spellStart"/>
+            <w:r>
+              <w:rPr>
+                <w:rFonts w:cstheme="minorHAnsi"/>
+                <w:sz w:val="24"/>
+                <w:szCs w:val="24"/>
+              </w:rPr>
+              <w:t>overtime_award</w:t>
+            </w:r>
+            <w:proofErr w:type="spellEnd"/>
+            <w:r>
+              <w:rPr>
+                <w:rFonts w:cstheme="minorHAnsi"/>
+                <w:sz w:val="24"/>
+                <w:szCs w:val="24"/>
+              </w:rPr>
+              <w:t xml:space="preserve"> - </w:t>
+            </w:r>
+            <w:proofErr w:type="spellStart"/>
+            <w:r>
+              <w:rPr>
+                <w:rFonts w:cstheme="minorHAnsi"/>
+                <w:sz w:val="24"/>
+                <w:szCs w:val="24"/>
+              </w:rPr>
+              <w:t>amount_overtime</w:t>
+            </w:r>
+            <w:proofErr w:type="spellEnd"/>
+            <w:r>
+              <w:rPr>
+                <w:rFonts w:cstheme="minorHAnsi"/>
+                <w:sz w:val="24"/>
+                <w:szCs w:val="24"/>
+              </w:rPr>
+              <w:t>}}</w:t>
             </w:r>
           </w:p>
         </w:tc>
@@ -1416,7 +1710,25 @@
                 <w:sz w:val="24"/>
                 <w:szCs w:val="24"/>
               </w:rPr>
-              <w:t>if penalty_rates == ‘Yes’ %}</w:t>
+              <w:t xml:space="preserve">if </w:t>
+            </w:r>
+            <w:proofErr w:type="spellStart"/>
+            <w:r>
+              <w:rPr>
+                <w:rFonts w:cstheme="minorHAnsi"/>
+                <w:sz w:val="24"/>
+                <w:szCs w:val="24"/>
+              </w:rPr>
+              <w:t>penalty_rates</w:t>
+            </w:r>
+            <w:proofErr w:type="spellEnd"/>
+            <w:r>
+              <w:rPr>
+                <w:rFonts w:cstheme="minorHAnsi"/>
+                <w:sz w:val="24"/>
+                <w:szCs w:val="24"/>
+              </w:rPr>
+              <w:t xml:space="preserve"> == ‘Yes’ %}</w:t>
             </w:r>
           </w:p>
         </w:tc>
@@ -1446,6 +1758,49 @@
               </w:rPr>
               <w:t>Penalty Rates</w:t>
             </w:r>
+            <w:r>
+              <w:rPr>
+                <w:rFonts w:cstheme="minorHAnsi"/>
+                <w:sz w:val="24"/>
+                <w:szCs w:val="24"/>
+              </w:rPr>
+              <w:t>:</w:t>
+            </w:r>
+          </w:p>
+          <w:p>
+            <w:pPr>
+              <w:rPr>
+                <w:rFonts w:cstheme="minorHAnsi"/>
+                <w:sz w:val="24"/>
+                <w:szCs w:val="24"/>
+              </w:rPr>
+            </w:pPr>
+            <w:r>
+              <w:rPr>
+                <w:rFonts w:cstheme="minorHAnsi"/>
+                <w:sz w:val="24"/>
+                <w:szCs w:val="24"/>
+              </w:rPr>
+              <w:t>{{</w:t>
+            </w:r>
+            <w:proofErr w:type="spellStart"/>
+            <w:r>
+              <w:rPr>
+                <w:rFonts w:cstheme="minorHAnsi"/>
+                <w:sz w:val="24"/>
+                <w:szCs w:val="24"/>
+              </w:rPr>
+              <w:t>name_penalty_rates</w:t>
+            </w:r>
+            <w:proofErr w:type="spellEnd"/>
+            <w:r>
+              <w:rPr>
+                <w:rFonts w:cstheme="minorHAnsi"/>
+                <w:sz w:val="24"/>
+                <w:szCs w:val="24"/>
+              </w:rPr>
+              <w:t>}}</w:t>
+            </w:r>
           </w:p>
         </w:tc>
         <w:tc>
@@ -1474,7 +1829,25 @@
                 <w:sz w:val="24"/>
                 <w:szCs w:val="24"/>
               </w:rPr>
-              <w:t>{{penalty_award}}</w:t>
+              <w:t>{{</w:t>
+            </w:r>
+            <w:proofErr w:type="spellStart"/>
+            <w:r>
+              <w:rPr>
+                <w:rFonts w:cstheme="minorHAnsi"/>
+                <w:sz w:val="24"/>
+                <w:szCs w:val="24"/>
+              </w:rPr>
+              <w:t>penalty_award</w:t>
+            </w:r>
+            <w:proofErr w:type="spellEnd"/>
+            <w:r>
+              <w:rPr>
+                <w:rFonts w:cstheme="minorHAnsi"/>
+                <w:sz w:val="24"/>
+                <w:szCs w:val="24"/>
+              </w:rPr>
+              <w:t>}}</w:t>
             </w:r>
           </w:p>
         </w:tc>
@@ -1504,7 +1877,25 @@
                 <w:sz w:val="24"/>
                 <w:szCs w:val="24"/>
               </w:rPr>
-              <w:t>{{paid_penalty_rates}}</w:t>
+              <w:t>{{</w:t>
+            </w:r>
+            <w:proofErr w:type="spellStart"/>
+            <w:r>
+              <w:rPr>
+                <w:rFonts w:cstheme="minorHAnsi"/>
+                <w:sz w:val="24"/>
+                <w:szCs w:val="24"/>
+              </w:rPr>
+              <w:t>paid_penalty_rates</w:t>
+            </w:r>
+            <w:proofErr w:type="spellEnd"/>
+            <w:r>
+              <w:rPr>
+                <w:rFonts w:cstheme="minorHAnsi"/>
+                <w:sz w:val="24"/>
+                <w:szCs w:val="24"/>
+              </w:rPr>
+              <w:t>}}</w:t>
             </w:r>
           </w:p>
         </w:tc>
@@ -1534,7 +1925,43 @@
                 <w:sz w:val="24"/>
                 <w:szCs w:val="24"/>
               </w:rPr>
-              <w:t>{{penalty_award - paid_penalty_rates}}</w:t>
+              <w:t>{{</w:t>
+            </w:r>
+            <w:proofErr w:type="spellStart"/>
+            <w:r>
+              <w:rPr>
+                <w:rFonts w:cstheme="minorHAnsi"/>
+                <w:sz w:val="24"/>
+                <w:szCs w:val="24"/>
+              </w:rPr>
+              <w:t>penalty_award</w:t>
+            </w:r>
+            <w:proofErr w:type="spellEnd"/>
+            <w:r>
+              <w:rPr>
+                <w:rFonts w:cstheme="minorHAnsi"/>
+                <w:sz w:val="24"/>
+                <w:szCs w:val="24"/>
+              </w:rPr>
+              <w:t xml:space="preserve"> - </w:t>
+            </w:r>
+            <w:proofErr w:type="spellStart"/>
+            <w:r>
+              <w:rPr>
+                <w:rFonts w:cstheme="minorHAnsi"/>
+                <w:sz w:val="24"/>
+                <w:szCs w:val="24"/>
+              </w:rPr>
+              <w:t>paid_penalty_rates</w:t>
+            </w:r>
+            <w:proofErr w:type="spellEnd"/>
+            <w:r>
+              <w:rPr>
+                <w:rFonts w:cstheme="minorHAnsi"/>
+                <w:sz w:val="24"/>
+                <w:szCs w:val="24"/>
+              </w:rPr>
+              <w:t>}}</w:t>
             </w:r>
           </w:p>
         </w:tc>
@@ -1632,7 +2059,25 @@
                 <w:sz w:val="24"/>
                 <w:szCs w:val="24"/>
               </w:rPr>
-              <w:t xml:space="preserve"> if what_allowance == ‘Yes’ %}</w:t>
+              <w:t xml:space="preserve"> if </w:t>
+            </w:r>
+            <w:proofErr w:type="spellStart"/>
+            <w:r>
+              <w:rPr>
+                <w:rFonts w:cstheme="minorHAnsi"/>
+                <w:sz w:val="24"/>
+                <w:szCs w:val="24"/>
+              </w:rPr>
+              <w:t>what_allowance</w:t>
+            </w:r>
+            <w:proofErr w:type="spellEnd"/>
+            <w:r>
+              <w:rPr>
+                <w:rFonts w:cstheme="minorHAnsi"/>
+                <w:sz w:val="24"/>
+                <w:szCs w:val="24"/>
+              </w:rPr>
+              <w:t xml:space="preserve"> == ‘Yes’ %}</w:t>
             </w:r>
           </w:p>
         </w:tc>
@@ -1660,7 +2105,50 @@
                 <w:sz w:val="24"/>
                 <w:szCs w:val="24"/>
               </w:rPr>
-              <w:t xml:space="preserve">Allowance </w:t>
+              <w:t>Allowance</w:t>
+            </w:r>
+            <w:r>
+              <w:rPr>
+                <w:rFonts w:cstheme="minorHAnsi"/>
+                <w:sz w:val="24"/>
+                <w:szCs w:val="24"/>
+              </w:rPr>
+              <w:t>:</w:t>
+            </w:r>
+          </w:p>
+          <w:p>
+            <w:pPr>
+              <w:rPr>
+                <w:rFonts w:cstheme="minorHAnsi"/>
+                <w:sz w:val="24"/>
+                <w:szCs w:val="24"/>
+              </w:rPr>
+            </w:pPr>
+            <w:r>
+              <w:rPr>
+                <w:rFonts w:cstheme="minorHAnsi"/>
+                <w:sz w:val="24"/>
+                <w:szCs w:val="24"/>
+              </w:rPr>
+              <w:t>{{</w:t>
+            </w:r>
+            <w:proofErr w:type="spellStart"/>
+            <w:r>
+              <w:rPr>
+                <w:rFonts w:cstheme="minorHAnsi"/>
+                <w:sz w:val="24"/>
+                <w:szCs w:val="24"/>
+              </w:rPr>
+              <w:t>name_allowance</w:t>
+            </w:r>
+            <w:proofErr w:type="spellEnd"/>
+            <w:r>
+              <w:rPr>
+                <w:rFonts w:cstheme="minorHAnsi"/>
+                <w:sz w:val="24"/>
+                <w:szCs w:val="24"/>
+              </w:rPr>
+              <w:t>}}</w:t>
             </w:r>
           </w:p>
         </w:tc>
@@ -1690,7 +2178,25 @@
                 <w:sz w:val="24"/>
                 <w:szCs w:val="24"/>
               </w:rPr>
-              <w:t>{{allowance_award}}</w:t>
+              <w:t>{{</w:t>
+            </w:r>
+            <w:proofErr w:type="spellStart"/>
+            <w:r>
+              <w:rPr>
+                <w:rFonts w:cstheme="minorHAnsi"/>
+                <w:sz w:val="24"/>
+                <w:szCs w:val="24"/>
+              </w:rPr>
+              <w:t>allowance_award</w:t>
+            </w:r>
+            <w:proofErr w:type="spellEnd"/>
+            <w:r>
+              <w:rPr>
+                <w:rFonts w:cstheme="minorHAnsi"/>
+                <w:sz w:val="24"/>
+                <w:szCs w:val="24"/>
+              </w:rPr>
+              <w:t>}}</w:t>
             </w:r>
           </w:p>
         </w:tc>
@@ -1720,8 +2226,18 @@
                 <w:sz w:val="24"/>
                 <w:szCs w:val="24"/>
               </w:rPr>
-              <w:t>{{amount_allowance</w:t>
-            </w:r>
+              <w:t>{{</w:t>
+            </w:r>
+            <w:proofErr w:type="spellStart"/>
+            <w:r>
+              <w:rPr>
+                <w:rFonts w:cstheme="minorHAnsi"/>
+                <w:sz w:val="24"/>
+                <w:szCs w:val="24"/>
+              </w:rPr>
+              <w:t>amount_allowance</w:t>
+            </w:r>
+            <w:proofErr w:type="spellEnd"/>
             <w:r>
               <w:rPr>
                 <w:rFonts w:cstheme="minorHAnsi"/>
@@ -1766,7 +2282,43 @@
                 <w:sz w:val="24"/>
                 <w:szCs w:val="24"/>
               </w:rPr>
-              <w:t>{{allowance_award - amount_allowance}}</w:t>
+              <w:t>{{</w:t>
+            </w:r>
+            <w:proofErr w:type="spellStart"/>
+            <w:r>
+              <w:rPr>
+                <w:rFonts w:cstheme="minorHAnsi"/>
+                <w:sz w:val="24"/>
+                <w:szCs w:val="24"/>
+              </w:rPr>
+              <w:t>allowance_award</w:t>
+            </w:r>
+            <w:proofErr w:type="spellEnd"/>
+            <w:r>
+              <w:rPr>
+                <w:rFonts w:cstheme="minorHAnsi"/>
+                <w:sz w:val="24"/>
+                <w:szCs w:val="24"/>
+              </w:rPr>
+              <w:t xml:space="preserve"> - </w:t>
+            </w:r>
+            <w:proofErr w:type="spellStart"/>
+            <w:r>
+              <w:rPr>
+                <w:rFonts w:cstheme="minorHAnsi"/>
+                <w:sz w:val="24"/>
+                <w:szCs w:val="24"/>
+              </w:rPr>
+              <w:t>amount_allowance</w:t>
+            </w:r>
+            <w:proofErr w:type="spellEnd"/>
+            <w:r>
+              <w:rPr>
+                <w:rFonts w:cstheme="minorHAnsi"/>
+                <w:sz w:val="24"/>
+                <w:szCs w:val="24"/>
+              </w:rPr>
+              <w:t>}}</w:t>
             </w:r>
           </w:p>
         </w:tc>
@@ -1856,7 +2408,25 @@
                 <w:sz w:val="24"/>
                 <w:szCs w:val="24"/>
               </w:rPr>
-              <w:t xml:space="preserve"> if public_holiday_rates == ‘Yes’ %}</w:t>
+              <w:t xml:space="preserve"> if </w:t>
+            </w:r>
+            <w:proofErr w:type="spellStart"/>
+            <w:r>
+              <w:rPr>
+                <w:rFonts w:cstheme="minorHAnsi"/>
+                <w:sz w:val="24"/>
+                <w:szCs w:val="24"/>
+              </w:rPr>
+              <w:t>public_holiday_rates</w:t>
+            </w:r>
+            <w:proofErr w:type="spellEnd"/>
+            <w:r>
+              <w:rPr>
+                <w:rFonts w:cstheme="minorHAnsi"/>
+                <w:sz w:val="24"/>
+                <w:szCs w:val="24"/>
+              </w:rPr>
+              <w:t xml:space="preserve"> == ‘Yes’ %}</w:t>
             </w:r>
           </w:p>
         </w:tc>
@@ -1886,6 +2456,49 @@
               </w:rPr>
               <w:t>Public Holiday</w:t>
             </w:r>
+            <w:r>
+              <w:rPr>
+                <w:rFonts w:cstheme="minorHAnsi"/>
+                <w:sz w:val="24"/>
+                <w:szCs w:val="24"/>
+              </w:rPr>
+              <w:t>:</w:t>
+            </w:r>
+          </w:p>
+          <w:p>
+            <w:pPr>
+              <w:rPr>
+                <w:rFonts w:cstheme="minorHAnsi"/>
+                <w:sz w:val="24"/>
+                <w:szCs w:val="24"/>
+              </w:rPr>
+            </w:pPr>
+            <w:r>
+              <w:rPr>
+                <w:rFonts w:cstheme="minorHAnsi"/>
+                <w:sz w:val="24"/>
+                <w:szCs w:val="24"/>
+              </w:rPr>
+              <w:t>{{</w:t>
+            </w:r>
+            <w:proofErr w:type="spellStart"/>
+            <w:r>
+              <w:rPr>
+                <w:rFonts w:cstheme="minorHAnsi"/>
+                <w:sz w:val="24"/>
+                <w:szCs w:val="24"/>
+              </w:rPr>
+              <w:t>what_public_holiday_rates</w:t>
+            </w:r>
+            <w:proofErr w:type="spellEnd"/>
+            <w:r>
+              <w:rPr>
+                <w:rFonts w:cstheme="minorHAnsi"/>
+                <w:sz w:val="24"/>
+                <w:szCs w:val="24"/>
+              </w:rPr>
+              <w:t>}}</w:t>
+            </w:r>
           </w:p>
         </w:tc>
         <w:tc>
@@ -1914,7 +2527,16 @@
                 <w:sz w:val="24"/>
                 <w:szCs w:val="24"/>
               </w:rPr>
-              <w:t>{{public_holiday_awar</w:t>
+              <w:t>{{</w:t>
+            </w:r>
+            <w:proofErr w:type="spellStart"/>
+            <w:r>
+              <w:rPr>
+                <w:rFonts w:cstheme="minorHAnsi"/>
+                <w:sz w:val="24"/>
+                <w:szCs w:val="24"/>
+              </w:rPr>
+              <w:t>public_holiday_awar</w:t>
             </w:r>
             <w:r>
               <w:rPr>
@@ -1924,6 +2546,7 @@
               </w:rPr>
               <w:t>d</w:t>
             </w:r>
+            <w:proofErr w:type="spellEnd"/>
             <w:r>
               <w:rPr>
                 <w:rFonts w:cstheme="minorHAnsi"/>
@@ -1960,7 +2583,25 @@
                 <w:sz w:val="24"/>
                 <w:szCs w:val="24"/>
               </w:rPr>
-              <w:t>{{paid_public_holiday_rates}}</w:t>
+              <w:t>{{</w:t>
+            </w:r>
+            <w:proofErr w:type="spellStart"/>
+            <w:r>
+              <w:rPr>
+                <w:rFonts w:cstheme="minorHAnsi"/>
+                <w:sz w:val="24"/>
+                <w:szCs w:val="24"/>
+              </w:rPr>
+              <w:t>paid_public_holiday_rates</w:t>
+            </w:r>
+            <w:proofErr w:type="spellEnd"/>
+            <w:r>
+              <w:rPr>
+                <w:rFonts w:cstheme="minorHAnsi"/>
+                <w:sz w:val="24"/>
+                <w:szCs w:val="24"/>
+              </w:rPr>
+              <w:t>}}</w:t>
             </w:r>
           </w:p>
         </w:tc>
@@ -1990,7 +2631,34 @@
                 <w:sz w:val="24"/>
                 <w:szCs w:val="24"/>
               </w:rPr>
-              <w:t>{{public_holiday_award - paid_public_holiday_rate</w:t>
+              <w:t>{{</w:t>
+            </w:r>
+            <w:proofErr w:type="spellStart"/>
+            <w:r>
+              <w:rPr>
+                <w:rFonts w:cstheme="minorHAnsi"/>
+                <w:sz w:val="24"/>
+                <w:szCs w:val="24"/>
+              </w:rPr>
+              <w:t>public_holiday_award</w:t>
+            </w:r>
+            <w:proofErr w:type="spellEnd"/>
+            <w:r>
+              <w:rPr>
+                <w:rFonts w:cstheme="minorHAnsi"/>
+                <w:sz w:val="24"/>
+                <w:szCs w:val="24"/>
+              </w:rPr>
+              <w:t xml:space="preserve"> - </w:t>
+            </w:r>
+            <w:proofErr w:type="spellStart"/>
+            <w:r>
+              <w:rPr>
+                <w:rFonts w:cstheme="minorHAnsi"/>
+                <w:sz w:val="24"/>
+                <w:szCs w:val="24"/>
+              </w:rPr>
+              <w:t>paid_public_holiday_rate</w:t>
             </w:r>
             <w:r>
               <w:rPr>
@@ -2000,6 +2668,7 @@
               </w:rPr>
               <w:t>s</w:t>
             </w:r>
+            <w:proofErr w:type="spellEnd"/>
             <w:r>
               <w:rPr>
                 <w:rFonts w:cstheme="minorHAnsi"/>
@@ -2096,7 +2765,16 @@
                 <w:sz w:val="24"/>
                 <w:szCs w:val="24"/>
               </w:rPr>
-              <w:t xml:space="preserve"> if work_</w:t>
+              <w:t xml:space="preserve"> if </w:t>
+            </w:r>
+            <w:proofErr w:type="spellStart"/>
+            <w:r>
+              <w:rPr>
+                <w:rFonts w:cstheme="minorHAnsi"/>
+                <w:sz w:val="24"/>
+                <w:szCs w:val="24"/>
+              </w:rPr>
+              <w:t>work_</w:t>
             </w:r>
             <w:proofErr w:type="gramStart"/>
             <w:r>
@@ -2105,7 +2783,16 @@
                 <w:sz w:val="24"/>
                 <w:szCs w:val="24"/>
               </w:rPr>
-              <w:t xml:space="preserve">status </w:t>
+              <w:t>status</w:t>
+            </w:r>
+            <w:proofErr w:type="spellEnd"/>
+            <w:r>
+              <w:rPr>
+                <w:rFonts w:cstheme="minorHAnsi"/>
+                <w:sz w:val="24"/>
+                <w:szCs w:val="24"/>
+              </w:rPr>
+              <w:t xml:space="preserve"> </w:t>
             </w:r>
             <w:r>
               <w:rPr>
@@ -2162,7 +2849,25 @@
                 <w:sz w:val="24"/>
                 <w:szCs w:val="24"/>
               </w:rPr>
-              <w:t xml:space="preserve"> leave_entitlement == ‘Yes’ </w:t>
+              <w:t xml:space="preserve"> </w:t>
+            </w:r>
+            <w:proofErr w:type="spellStart"/>
+            <w:r>
+              <w:rPr>
+                <w:rFonts w:cstheme="minorHAnsi"/>
+                <w:sz w:val="24"/>
+                <w:szCs w:val="24"/>
+              </w:rPr>
+              <w:t>leave_entitlement</w:t>
+            </w:r>
+            <w:proofErr w:type="spellEnd"/>
+            <w:r>
+              <w:rPr>
+                <w:rFonts w:cstheme="minorHAnsi"/>
+                <w:sz w:val="24"/>
+                <w:szCs w:val="24"/>
+              </w:rPr>
+              <w:t xml:space="preserve"> == ‘Yes’ </w:t>
             </w:r>
             <w:r>
               <w:rPr>
@@ -2172,6 +2877,7 @@
               </w:rPr>
               <w:t xml:space="preserve">and </w:t>
             </w:r>
+            <w:proofErr w:type="spellStart"/>
             <w:r>
               <w:rPr>
                 <w:rFonts w:cstheme="minorHAnsi"/>
@@ -2188,6 +2894,7 @@
               </w:rPr>
               <w:t>ing</w:t>
             </w:r>
+            <w:proofErr w:type="spellEnd"/>
             <w:r>
               <w:rPr>
                 <w:rFonts w:cstheme="minorHAnsi"/>
@@ -2260,7 +2967,25 @@
                 <w:sz w:val="24"/>
                 <w:szCs w:val="24"/>
               </w:rPr>
-              <w:t>{{leave_owed}}</w:t>
+              <w:t>{{</w:t>
+            </w:r>
+            <w:proofErr w:type="spellStart"/>
+            <w:r>
+              <w:rPr>
+                <w:rFonts w:cstheme="minorHAnsi"/>
+                <w:sz w:val="24"/>
+                <w:szCs w:val="24"/>
+              </w:rPr>
+              <w:t>leave_owed</w:t>
+            </w:r>
+            <w:proofErr w:type="spellEnd"/>
+            <w:r>
+              <w:rPr>
+                <w:rFonts w:cstheme="minorHAnsi"/>
+                <w:sz w:val="24"/>
+                <w:szCs w:val="24"/>
+              </w:rPr>
+              <w:t>}}</w:t>
             </w:r>
           </w:p>
         </w:tc>
@@ -2381,7 +3106,25 @@
                 <w:sz w:val="24"/>
                 <w:szCs w:val="24"/>
               </w:rPr>
-              <w:t xml:space="preserve"> if other_payment == ‘Yes’ %}</w:t>
+              <w:t xml:space="preserve"> if </w:t>
+            </w:r>
+            <w:proofErr w:type="spellStart"/>
+            <w:r>
+              <w:rPr>
+                <w:rFonts w:cstheme="minorHAnsi"/>
+                <w:sz w:val="24"/>
+                <w:szCs w:val="24"/>
+              </w:rPr>
+              <w:t>other_payment</w:t>
+            </w:r>
+            <w:proofErr w:type="spellEnd"/>
+            <w:r>
+              <w:rPr>
+                <w:rFonts w:cstheme="minorHAnsi"/>
+                <w:sz w:val="24"/>
+                <w:szCs w:val="24"/>
+              </w:rPr>
+              <w:t xml:space="preserve"> == ‘Yes’ %}</w:t>
             </w:r>
           </w:p>
         </w:tc>
@@ -2411,6 +3154,49 @@
               </w:rPr>
               <w:t>Other Payment</w:t>
             </w:r>
+            <w:r>
+              <w:rPr>
+                <w:rFonts w:cstheme="minorHAnsi"/>
+                <w:sz w:val="24"/>
+                <w:szCs w:val="24"/>
+              </w:rPr>
+              <w:t>:</w:t>
+            </w:r>
+          </w:p>
+          <w:p>
+            <w:pPr>
+              <w:rPr>
+                <w:rFonts w:cstheme="minorHAnsi"/>
+                <w:sz w:val="24"/>
+                <w:szCs w:val="24"/>
+              </w:rPr>
+            </w:pPr>
+            <w:r>
+              <w:rPr>
+                <w:rFonts w:cstheme="minorHAnsi"/>
+                <w:sz w:val="24"/>
+                <w:szCs w:val="24"/>
+              </w:rPr>
+              <w:t>{{</w:t>
+            </w:r>
+            <w:proofErr w:type="spellStart"/>
+            <w:r>
+              <w:rPr>
+                <w:rFonts w:cstheme="minorHAnsi"/>
+                <w:sz w:val="24"/>
+                <w:szCs w:val="24"/>
+              </w:rPr>
+              <w:t>other_payment_info</w:t>
+            </w:r>
+            <w:proofErr w:type="spellEnd"/>
+            <w:r>
+              <w:rPr>
+                <w:rFonts w:cstheme="minorHAnsi"/>
+                <w:sz w:val="24"/>
+                <w:szCs w:val="24"/>
+              </w:rPr>
+              <w:t>}}</w:t>
+            </w:r>
           </w:p>
         </w:tc>
         <w:tc>
@@ -2439,7 +3225,16 @@
                 <w:sz w:val="24"/>
                 <w:szCs w:val="24"/>
               </w:rPr>
-              <w:t>{{other_</w:t>
+              <w:t>{{</w:t>
+            </w:r>
+            <w:proofErr w:type="spellStart"/>
+            <w:r>
+              <w:rPr>
+                <w:rFonts w:cstheme="minorHAnsi"/>
+                <w:sz w:val="24"/>
+                <w:szCs w:val="24"/>
+              </w:rPr>
+              <w:t>other_</w:t>
             </w:r>
             <w:r>
               <w:rPr>
@@ -2465,6 +3260,7 @@
               </w:rPr>
               <w:t>d</w:t>
             </w:r>
+            <w:proofErr w:type="spellEnd"/>
             <w:r>
               <w:rPr>
                 <w:rFonts w:cstheme="minorHAnsi"/>
@@ -2501,7 +3297,25 @@
                 <w:sz w:val="24"/>
                 <w:szCs w:val="24"/>
               </w:rPr>
-              <w:t>{{other_payment_amount}}</w:t>
+              <w:t>{{</w:t>
+            </w:r>
+            <w:proofErr w:type="spellStart"/>
+            <w:r>
+              <w:rPr>
+                <w:rFonts w:cstheme="minorHAnsi"/>
+                <w:sz w:val="24"/>
+                <w:szCs w:val="24"/>
+              </w:rPr>
+              <w:t>other_payment_amount</w:t>
+            </w:r>
+            <w:proofErr w:type="spellEnd"/>
+            <w:r>
+              <w:rPr>
+                <w:rFonts w:cstheme="minorHAnsi"/>
+                <w:sz w:val="24"/>
+                <w:szCs w:val="24"/>
+              </w:rPr>
+              <w:t>}}</w:t>
             </w:r>
           </w:p>
         </w:tc>
@@ -2531,7 +3345,43 @@
                 <w:sz w:val="24"/>
                 <w:szCs w:val="24"/>
               </w:rPr>
-              <w:t>{{other_amount_award - other_payment_amount}}</w:t>
+              <w:t>{{</w:t>
+            </w:r>
+            <w:proofErr w:type="spellStart"/>
+            <w:r>
+              <w:rPr>
+                <w:rFonts w:cstheme="minorHAnsi"/>
+                <w:sz w:val="24"/>
+                <w:szCs w:val="24"/>
+              </w:rPr>
+              <w:t>other_amount_award</w:t>
+            </w:r>
+            <w:proofErr w:type="spellEnd"/>
+            <w:r>
+              <w:rPr>
+                <w:rFonts w:cstheme="minorHAnsi"/>
+                <w:sz w:val="24"/>
+                <w:szCs w:val="24"/>
+              </w:rPr>
+              <w:t xml:space="preserve"> - </w:t>
+            </w:r>
+            <w:proofErr w:type="spellStart"/>
+            <w:r>
+              <w:rPr>
+                <w:rFonts w:cstheme="minorHAnsi"/>
+                <w:sz w:val="24"/>
+                <w:szCs w:val="24"/>
+              </w:rPr>
+              <w:t>other_payment_amount</w:t>
+            </w:r>
+            <w:proofErr w:type="spellEnd"/>
+            <w:r>
+              <w:rPr>
+                <w:rFonts w:cstheme="minorHAnsi"/>
+                <w:sz w:val="24"/>
+                <w:szCs w:val="24"/>
+              </w:rPr>
+              <w:t>}}</w:t>
             </w:r>
           </w:p>
         </w:tc>
@@ -3084,6 +3934,7 @@
   <w:style w:type="character" w:default="1" w:styleId="DefaultParagraphFont">
     <w:name w:val="Default Paragraph Font"/>
     <w:uiPriority w:val="1"/>
+    <w:semiHidden/>
     <w:unhideWhenUsed/>
   </w:style>
   <w:style w:type="table" w:default="1" w:styleId="TableNormal">

--- a/docassemble/LLAW33012021S1WWC1/data/templates/WWC_FORM.docx
+++ b/docassemble/LLAW33012021S1WWC1/data/templates/WWC_FORM.docx
@@ -4,7 +4,6 @@
   <w:body>
     <w:p>
       <w:pPr>
-        <w:jc w:val="center"/>
         <w:rPr>
           <w:sz w:val="28"/>
           <w:szCs w:val="28"/>
@@ -12,23 +11,193 @@
       </w:pPr>
       <w:r>
         <w:rPr>
+          <w:noProof/>
           <w:sz w:val="28"/>
           <w:szCs w:val="28"/>
         </w:rPr>
-        <w:t>Money Claim</w:t>
-      </w:r>
-      <w:r>
+        <w:drawing>
+          <wp:anchor distT="0" distB="0" distL="114300" distR="114300" simplePos="0" relativeHeight="251658240" behindDoc="1" locked="0" layoutInCell="1" allowOverlap="1" wp14:anchorId="7C11392D" wp14:editId="35E20F55">
+            <wp:simplePos x="0" y="0"/>
+            <wp:positionH relativeFrom="column">
+              <wp:posOffset>-259080</wp:posOffset>
+            </wp:positionH>
+            <wp:positionV relativeFrom="page">
+              <wp:posOffset>617220</wp:posOffset>
+            </wp:positionV>
+            <wp:extent cx="2377440" cy="1147445"/>
+            <wp:effectExtent l="0" t="0" r="0" b="0"/>
+            <wp:wrapTight wrapText="bothSides">
+              <wp:wrapPolygon edited="0">
+                <wp:start x="3808" y="3586"/>
+                <wp:lineTo x="2596" y="7172"/>
+                <wp:lineTo x="2077" y="9682"/>
+                <wp:lineTo x="2077" y="11475"/>
+                <wp:lineTo x="2769" y="15420"/>
+                <wp:lineTo x="3808" y="16854"/>
+                <wp:lineTo x="9519" y="17572"/>
+                <wp:lineTo x="16788" y="17572"/>
+                <wp:lineTo x="17827" y="16854"/>
+                <wp:lineTo x="18000" y="16137"/>
+                <wp:lineTo x="17308" y="15779"/>
+                <wp:lineTo x="18865" y="13627"/>
+                <wp:lineTo x="19731" y="11117"/>
+                <wp:lineTo x="19558" y="5379"/>
+                <wp:lineTo x="19212" y="3586"/>
+                <wp:lineTo x="3808" y="3586"/>
+              </wp:wrapPolygon>
+            </wp:wrapTight>
+            <wp:docPr id="1" name="Picture 1" descr="Logo&#10;&#10;Description automatically generated"/>
+            <wp:cNvGraphicFramePr>
+              <a:graphicFrameLocks xmlns:a="http://schemas.openxmlformats.org/drawingml/2006/main" noChangeAspect="1"/>
+            </wp:cNvGraphicFramePr>
+            <a:graphic xmlns:a="http://schemas.openxmlformats.org/drawingml/2006/main">
+              <a:graphicData uri="http://schemas.openxmlformats.org/drawingml/2006/picture">
+                <pic:pic xmlns:pic="http://schemas.openxmlformats.org/drawingml/2006/picture">
+                  <pic:nvPicPr>
+                    <pic:cNvPr id="1" name="Picture 1" descr="Logo&#10;&#10;Description automatically generated"/>
+                    <pic:cNvPicPr/>
+                  </pic:nvPicPr>
+                  <pic:blipFill>
+                    <a:blip r:embed="rId7" cstate="print">
+                      <a:extLst>
+                        <a:ext uri="{28A0092B-C50C-407E-A947-70E740481C1C}">
+                          <a14:useLocalDpi xmlns:a14="http://schemas.microsoft.com/office/drawing/2010/main" val="0"/>
+                        </a:ext>
+                      </a:extLst>
+                    </a:blip>
+                    <a:stretch>
+                      <a:fillRect/>
+                    </a:stretch>
+                  </pic:blipFill>
+                  <pic:spPr>
+                    <a:xfrm>
+                      <a:off x="0" y="0"/>
+                      <a:ext cx="2377440" cy="1147445"/>
+                    </a:xfrm>
+                    <a:prstGeom prst="rect">
+                      <a:avLst/>
+                    </a:prstGeom>
+                  </pic:spPr>
+                </pic:pic>
+              </a:graphicData>
+            </a:graphic>
+          </wp:anchor>
+        </w:drawing>
+      </w:r>
+    </w:p>
+    <w:p>
+      <w:pPr>
         <w:rPr>
           <w:sz w:val="28"/>
           <w:szCs w:val="28"/>
         </w:rPr>
+      </w:pPr>
+    </w:p>
+    <w:p>
+      <w:pPr>
+        <w:rPr>
+          <w:sz w:val="28"/>
+          <w:szCs w:val="28"/>
+        </w:rPr>
+      </w:pPr>
+    </w:p>
+    <w:p>
+      <w:pPr>
+        <w:rPr>
+          <w:sz w:val="28"/>
+          <w:szCs w:val="28"/>
+        </w:rPr>
+      </w:pPr>
+      <w:r>
+        <w:rPr>
+          <w:sz w:val="28"/>
+          <w:szCs w:val="28"/>
+        </w:rPr>
+        <w:t xml:space="preserve">         </w:t>
+      </w:r>
+      <w:r>
+        <w:rPr>
+          <w:sz w:val="28"/>
+          <w:szCs w:val="28"/>
+        </w:rPr>
+        <w:t xml:space="preserve">                                                    </w:t>
+      </w:r>
+      <w:r>
+        <w:rPr>
+          <w:sz w:val="28"/>
+          <w:szCs w:val="28"/>
+        </w:rPr>
+        <w:t>Money Claim</w:t>
+      </w:r>
+      <w:r>
+        <w:rPr>
+          <w:sz w:val="28"/>
+          <w:szCs w:val="28"/>
+        </w:rPr>
         <w:t xml:space="preserve"> Guide </w:t>
+      </w:r>
+    </w:p>
+    <w:p>
+      <w:pPr>
+        <w:rPr>
+          <w:sz w:val="28"/>
+          <w:szCs w:val="28"/>
+        </w:rPr>
+      </w:pPr>
+      <w:r>
+        <w:rPr>
+          <w:sz w:val="24"/>
+          <w:szCs w:val="24"/>
+        </w:rPr>
+        <w:t xml:space="preserve">Thank you, for filling out </w:t>
+      </w:r>
+      <w:r>
+        <w:rPr>
+          <w:sz w:val="24"/>
+          <w:szCs w:val="24"/>
+        </w:rPr>
+        <w:t xml:space="preserve">guide and providing the following </w:t>
+      </w:r>
+      <w:r>
+        <w:rPr>
+          <w:sz w:val="24"/>
+          <w:szCs w:val="24"/>
+        </w:rPr>
+        <w:t xml:space="preserve">information. </w:t>
+      </w:r>
+      <w:r>
+        <w:rPr>
+          <w:sz w:val="24"/>
+          <w:szCs w:val="24"/>
+        </w:rPr>
+        <w:t>Please fill in your</w:t>
+      </w:r>
+      <w:r>
+        <w:rPr>
+          <w:sz w:val="24"/>
+          <w:szCs w:val="24"/>
+        </w:rPr>
+        <w:t xml:space="preserve"> personal</w:t>
+      </w:r>
+      <w:r>
+        <w:rPr>
+          <w:sz w:val="24"/>
+          <w:szCs w:val="24"/>
+        </w:rPr>
+        <w:t xml:space="preserve"> details below</w:t>
+      </w:r>
+      <w:r>
+        <w:rPr>
+          <w:sz w:val="24"/>
+          <w:szCs w:val="24"/>
+        </w:rPr>
+        <w:t xml:space="preserve"> as the guide does not ask for them. </w:t>
       </w:r>
     </w:p>
     <w:tbl>
       <w:tblPr>
         <w:tblStyle w:val="TableGrid"/>
-        <w:tblpPr w:leftFromText="180" w:rightFromText="180" w:vertAnchor="page" w:horzAnchor="margin" w:tblpY="2905"/>
+        <w:tblpPr w:leftFromText="180" w:rightFromText="180" w:vertAnchor="page" w:horzAnchor="margin" w:tblpY="4045"/>
         <w:tblW w:w="0" w:type="auto"/>
         <w:tblLook w:val="04A0" w:firstRow="1" w:lastRow="0" w:firstColumn="1" w:lastColumn="0" w:noHBand="0" w:noVBand="1"/>
       </w:tblPr>
@@ -406,63 +575,12 @@
         </w:tc>
       </w:tr>
     </w:tbl>
-    <w:p>
-      <w:pPr>
-        <w:rPr>
-          <w:sz w:val="28"/>
-          <w:szCs w:val="28"/>
-        </w:rPr>
-      </w:pPr>
-      <w:r>
-        <w:rPr>
-          <w:sz w:val="24"/>
-          <w:szCs w:val="24"/>
-        </w:rPr>
-        <w:t xml:space="preserve">Thank you, for filling out </w:t>
-      </w:r>
-      <w:r>
-        <w:rPr>
-          <w:sz w:val="24"/>
-          <w:szCs w:val="24"/>
-        </w:rPr>
-        <w:t xml:space="preserve">guide and providing the following </w:t>
-      </w:r>
-      <w:r>
-        <w:rPr>
-          <w:sz w:val="24"/>
-          <w:szCs w:val="24"/>
-        </w:rPr>
-        <w:t xml:space="preserve">information. </w:t>
-      </w:r>
-      <w:r>
-        <w:rPr>
-          <w:sz w:val="24"/>
-          <w:szCs w:val="24"/>
-        </w:rPr>
-        <w:t>Please fill in your</w:t>
-      </w:r>
-      <w:r>
-        <w:rPr>
-          <w:sz w:val="24"/>
-          <w:szCs w:val="24"/>
-        </w:rPr>
-        <w:t xml:space="preserve"> personal</w:t>
-      </w:r>
-      <w:r>
-        <w:rPr>
-          <w:sz w:val="24"/>
-          <w:szCs w:val="24"/>
-        </w:rPr>
-        <w:t xml:space="preserve"> details below</w:t>
-      </w:r>
-      <w:r>
-        <w:rPr>
-          <w:sz w:val="24"/>
-          <w:szCs w:val="24"/>
-        </w:rPr>
-        <w:t xml:space="preserve"> as the guide does not ask for them. </w:t>
-      </w:r>
-    </w:p>
+    <w:p/>
+    <w:p/>
+    <w:p/>
+    <w:p/>
+    <w:p/>
+    <w:p/>
     <w:p/>
     <w:p>
       <w:r>
@@ -1108,91 +1226,90 @@
           <w:szCs w:val="24"/>
         </w:rPr>
       </w:pPr>
-      <w:r>
+    </w:p>
+    <w:p>
+      <w:pPr>
         <w:rPr>
           <w:sz w:val="24"/>
           <w:szCs w:val="24"/>
         </w:rPr>
-        <w:lastRenderedPageBreak/>
-        <w:t xml:space="preserve">In the table below it will </w:t>
-      </w:r>
+      </w:pPr>
       <w:r>
         <w:rPr>
           <w:sz w:val="24"/>
           <w:szCs w:val="24"/>
         </w:rPr>
-        <w:t xml:space="preserve">be </w:t>
+        <w:t xml:space="preserve">In the table below it will </w:t>
       </w:r>
       <w:r>
         <w:rPr>
           <w:sz w:val="24"/>
           <w:szCs w:val="24"/>
         </w:rPr>
-        <w:t>indicat</w:t>
+        <w:t xml:space="preserve">be </w:t>
       </w:r>
       <w:r>
         <w:rPr>
           <w:sz w:val="24"/>
           <w:szCs w:val="24"/>
         </w:rPr>
-        <w:t>ing</w:t>
+        <w:t>indicat</w:t>
       </w:r>
       <w:r>
         <w:rPr>
           <w:sz w:val="24"/>
           <w:szCs w:val="24"/>
         </w:rPr>
-        <w:t xml:space="preserve"> the amount difference</w:t>
+        <w:t>ing</w:t>
       </w:r>
       <w:r>
         <w:rPr>
           <w:sz w:val="24"/>
           <w:szCs w:val="24"/>
         </w:rPr>
-        <w:t xml:space="preserve">s between </w:t>
+        <w:t xml:space="preserve"> the amount difference</w:t>
       </w:r>
       <w:r>
         <w:rPr>
           <w:sz w:val="24"/>
           <w:szCs w:val="24"/>
         </w:rPr>
-        <w:t>the award amount and the given amount</w:t>
+        <w:t xml:space="preserve">s between </w:t>
       </w:r>
       <w:r>
         <w:rPr>
           <w:sz w:val="24"/>
           <w:szCs w:val="24"/>
         </w:rPr>
-        <w:t xml:space="preserve">. </w:t>
+        <w:t>the award amount and the given amount</w:t>
       </w:r>
       <w:r>
         <w:rPr>
           <w:sz w:val="24"/>
           <w:szCs w:val="24"/>
         </w:rPr>
-        <w:t>Where</w:t>
+        <w:t xml:space="preserve">. </w:t>
       </w:r>
       <w:r>
         <w:rPr>
           <w:sz w:val="24"/>
           <w:szCs w:val="24"/>
         </w:rPr>
-        <w:t xml:space="preserve"> the amount</w:t>
+        <w:t xml:space="preserve">The difference that is calculated is </w:t>
       </w:r>
       <w:r>
         <w:rPr>
           <w:sz w:val="24"/>
           <w:szCs w:val="24"/>
         </w:rPr>
-        <w:t xml:space="preserve"> is in the positive it will be the employer has </w:t>
+        <w:t xml:space="preserve">the amount still owed to you by the employer. </w:t>
       </w:r>
     </w:p>
-    <w:p/>
     <w:tbl>
       <w:tblPr>
         <w:tblStyle w:val="TableGrid"/>
+        <w:tblpPr w:leftFromText="180" w:rightFromText="180" w:vertAnchor="text" w:horzAnchor="margin" w:tblpY="336"/>
         <w:tblW w:w="10348" w:type="dxa"/>
-        <w:tblInd w:w="-664" w:type="dxa"/>
         <w:tblLayout w:type="fixed"/>
         <w:tblLook w:val="04A0" w:firstRow="1" w:lastRow="0" w:firstColumn="1" w:lastColumn="0" w:noHBand="0" w:noVBand="1"/>
       </w:tblPr>
@@ -1353,23 +1470,7 @@
                 <w:sz w:val="24"/>
                 <w:szCs w:val="24"/>
               </w:rPr>
-              <w:t>{%</w:t>
-            </w:r>
-            <w:r>
-              <w:rPr>
-                <w:rFonts w:cstheme="minorHAnsi"/>
-                <w:sz w:val="24"/>
-                <w:szCs w:val="24"/>
-              </w:rPr>
-              <w:t>tr</w:t>
-            </w:r>
-            <w:r>
-              <w:rPr>
-                <w:rFonts w:cstheme="minorHAnsi"/>
-                <w:sz w:val="24"/>
-                <w:szCs w:val="24"/>
-              </w:rPr>
-              <w:t xml:space="preserve"> if </w:t>
+              <w:t xml:space="preserve">{%tr if </w:t>
             </w:r>
             <w:proofErr w:type="spellStart"/>
             <w:r>
@@ -1480,15 +1581,7 @@
                 <w:sz w:val="24"/>
                 <w:szCs w:val="24"/>
               </w:rPr>
-              <w:t xml:space="preserve">$ </w:t>
-            </w:r>
-            <w:r>
-              <w:rPr>
-                <w:rFonts w:cstheme="minorHAnsi"/>
-                <w:sz w:val="24"/>
-                <w:szCs w:val="24"/>
-              </w:rPr>
-              <w:t>{{</w:t>
+              <w:t>$ {{</w:t>
             </w:r>
             <w:proofErr w:type="spellStart"/>
             <w:r>
@@ -1528,15 +1621,7 @@
                 <w:sz w:val="24"/>
                 <w:szCs w:val="24"/>
               </w:rPr>
-              <w:t xml:space="preserve">$ </w:t>
-            </w:r>
-            <w:r>
-              <w:rPr>
-                <w:rFonts w:cstheme="minorHAnsi"/>
-                <w:sz w:val="24"/>
-                <w:szCs w:val="24"/>
-              </w:rPr>
-              <w:t>{{</w:t>
+              <w:t>$ {{</w:t>
             </w:r>
             <w:proofErr w:type="spellStart"/>
             <w:r>
@@ -1576,15 +1661,7 @@
                 <w:sz w:val="24"/>
                 <w:szCs w:val="24"/>
               </w:rPr>
-              <w:t xml:space="preserve">$ </w:t>
-            </w:r>
-            <w:r>
-              <w:rPr>
-                <w:rFonts w:cstheme="minorHAnsi"/>
-                <w:sz w:val="24"/>
-                <w:szCs w:val="24"/>
-              </w:rPr>
-              <w:t>{{</w:t>
+              <w:t>$ {{</w:t>
             </w:r>
             <w:proofErr w:type="spellStart"/>
             <w:r>
@@ -1649,23 +1726,7 @@
                 <w:sz w:val="24"/>
                 <w:szCs w:val="24"/>
               </w:rPr>
-              <w:t>{%</w:t>
-            </w:r>
-            <w:r>
-              <w:rPr>
-                <w:rFonts w:cstheme="minorHAnsi"/>
-                <w:sz w:val="24"/>
-                <w:szCs w:val="24"/>
-              </w:rPr>
-              <w:t>tr</w:t>
-            </w:r>
-            <w:r>
-              <w:rPr>
-                <w:rFonts w:cstheme="minorHAnsi"/>
-                <w:sz w:val="24"/>
-                <w:szCs w:val="24"/>
-              </w:rPr>
-              <w:t xml:space="preserve"> endif %}</w:t>
+              <w:t>{%tr endif %}</w:t>
             </w:r>
           </w:p>
         </w:tc>
@@ -1694,23 +1755,7 @@
                 <w:sz w:val="24"/>
                 <w:szCs w:val="24"/>
               </w:rPr>
-              <w:t>{%</w:t>
-            </w:r>
-            <w:r>
-              <w:rPr>
-                <w:rFonts w:cstheme="minorHAnsi"/>
-                <w:sz w:val="24"/>
-                <w:szCs w:val="24"/>
-              </w:rPr>
-              <w:t xml:space="preserve">tr </w:t>
-            </w:r>
-            <w:r>
-              <w:rPr>
-                <w:rFonts w:cstheme="minorHAnsi"/>
-                <w:sz w:val="24"/>
-                <w:szCs w:val="24"/>
-              </w:rPr>
-              <w:t xml:space="preserve">if </w:t>
+              <w:t xml:space="preserve">{%tr if </w:t>
             </w:r>
             <w:proofErr w:type="spellStart"/>
             <w:r>
@@ -1821,15 +1866,7 @@
                 <w:sz w:val="24"/>
                 <w:szCs w:val="24"/>
               </w:rPr>
-              <w:t xml:space="preserve">$ </w:t>
-            </w:r>
-            <w:r>
-              <w:rPr>
-                <w:rFonts w:cstheme="minorHAnsi"/>
-                <w:sz w:val="24"/>
-                <w:szCs w:val="24"/>
-              </w:rPr>
-              <w:t>{{</w:t>
+              <w:t>$ {{</w:t>
             </w:r>
             <w:proofErr w:type="spellStart"/>
             <w:r>
@@ -1869,15 +1906,7 @@
                 <w:sz w:val="24"/>
                 <w:szCs w:val="24"/>
               </w:rPr>
-              <w:t xml:space="preserve">$ </w:t>
-            </w:r>
-            <w:r>
-              <w:rPr>
-                <w:rFonts w:cstheme="minorHAnsi"/>
-                <w:sz w:val="24"/>
-                <w:szCs w:val="24"/>
-              </w:rPr>
-              <w:t>{{</w:t>
+              <w:t>$ {{</w:t>
             </w:r>
             <w:proofErr w:type="spellStart"/>
             <w:r>
@@ -1917,15 +1946,7 @@
                 <w:sz w:val="24"/>
                 <w:szCs w:val="24"/>
               </w:rPr>
-              <w:t xml:space="preserve">$ </w:t>
-            </w:r>
-            <w:r>
-              <w:rPr>
-                <w:rFonts w:cstheme="minorHAnsi"/>
-                <w:sz w:val="24"/>
-                <w:szCs w:val="24"/>
-              </w:rPr>
-              <w:t>{{</w:t>
+              <w:t>$ {{</w:t>
             </w:r>
             <w:proofErr w:type="spellStart"/>
             <w:r>
@@ -1990,31 +2011,7 @@
                 <w:sz w:val="24"/>
                 <w:szCs w:val="24"/>
               </w:rPr>
-              <w:t>{%</w:t>
-            </w:r>
-            <w:r>
-              <w:rPr>
-                <w:rFonts w:cstheme="minorHAnsi"/>
-                <w:sz w:val="24"/>
-                <w:szCs w:val="24"/>
-              </w:rPr>
-              <w:t>tr</w:t>
-            </w:r>
-            <w:r>
-              <w:rPr>
-                <w:rFonts w:cstheme="minorHAnsi"/>
-                <w:sz w:val="24"/>
-                <w:szCs w:val="24"/>
-              </w:rPr>
-              <w:t xml:space="preserve"> endif %</w:t>
-            </w:r>
-            <w:r>
-              <w:rPr>
-                <w:rFonts w:cstheme="minorHAnsi"/>
-                <w:sz w:val="24"/>
-                <w:szCs w:val="24"/>
-              </w:rPr>
-              <w:t>}</w:t>
+              <w:t>{%tr endif %}</w:t>
             </w:r>
           </w:p>
         </w:tc>
@@ -2043,23 +2040,7 @@
                 <w:sz w:val="24"/>
                 <w:szCs w:val="24"/>
               </w:rPr>
-              <w:t>{%</w:t>
-            </w:r>
-            <w:r>
-              <w:rPr>
-                <w:rFonts w:cstheme="minorHAnsi"/>
-                <w:sz w:val="24"/>
-                <w:szCs w:val="24"/>
-              </w:rPr>
-              <w:t>tr</w:t>
-            </w:r>
-            <w:r>
-              <w:rPr>
-                <w:rFonts w:cstheme="minorHAnsi"/>
-                <w:sz w:val="24"/>
-                <w:szCs w:val="24"/>
-              </w:rPr>
-              <w:t xml:space="preserve"> if </w:t>
+              <w:t xml:space="preserve">{%tr if </w:t>
             </w:r>
             <w:proofErr w:type="spellStart"/>
             <w:r>
@@ -2170,15 +2151,7 @@
                 <w:sz w:val="24"/>
                 <w:szCs w:val="24"/>
               </w:rPr>
-              <w:t xml:space="preserve">$ </w:t>
-            </w:r>
-            <w:r>
-              <w:rPr>
-                <w:rFonts w:cstheme="minorHAnsi"/>
-                <w:sz w:val="24"/>
-                <w:szCs w:val="24"/>
-              </w:rPr>
-              <w:t>{{</w:t>
+              <w:t>$ {{</w:t>
             </w:r>
             <w:proofErr w:type="spellStart"/>
             <w:r>
@@ -2218,15 +2191,7 @@
                 <w:sz w:val="24"/>
                 <w:szCs w:val="24"/>
               </w:rPr>
-              <w:t xml:space="preserve">$ </w:t>
-            </w:r>
-            <w:r>
-              <w:rPr>
-                <w:rFonts w:cstheme="minorHAnsi"/>
-                <w:sz w:val="24"/>
-                <w:szCs w:val="24"/>
-              </w:rPr>
-              <w:t>{{</w:t>
+              <w:t>$ {{</w:t>
             </w:r>
             <w:proofErr w:type="spellStart"/>
             <w:r>
@@ -2266,23 +2231,7 @@
                 <w:sz w:val="24"/>
                 <w:szCs w:val="24"/>
               </w:rPr>
-              <w:t>$</w:t>
-            </w:r>
-            <w:r>
-              <w:rPr>
-                <w:rFonts w:cstheme="minorHAnsi"/>
-                <w:sz w:val="24"/>
-                <w:szCs w:val="24"/>
-              </w:rPr>
-              <w:t xml:space="preserve"> </w:t>
-            </w:r>
-            <w:r>
-              <w:rPr>
-                <w:rFonts w:cstheme="minorHAnsi"/>
-                <w:sz w:val="24"/>
-                <w:szCs w:val="24"/>
-              </w:rPr>
-              <w:t>{{</w:t>
+              <w:t>$ {{</w:t>
             </w:r>
             <w:proofErr w:type="spellStart"/>
             <w:r>
@@ -2347,23 +2296,7 @@
                 <w:sz w:val="24"/>
                 <w:szCs w:val="24"/>
               </w:rPr>
-              <w:t>{%</w:t>
-            </w:r>
-            <w:r>
-              <w:rPr>
-                <w:rFonts w:cstheme="minorHAnsi"/>
-                <w:sz w:val="24"/>
-                <w:szCs w:val="24"/>
-              </w:rPr>
-              <w:t>tr</w:t>
-            </w:r>
-            <w:r>
-              <w:rPr>
-                <w:rFonts w:cstheme="minorHAnsi"/>
-                <w:sz w:val="24"/>
-                <w:szCs w:val="24"/>
-              </w:rPr>
-              <w:t xml:space="preserve"> endif %}</w:t>
+              <w:t>{%tr endif %}</w:t>
             </w:r>
           </w:p>
         </w:tc>
@@ -2392,23 +2325,7 @@
                 <w:sz w:val="24"/>
                 <w:szCs w:val="24"/>
               </w:rPr>
-              <w:t>{%</w:t>
-            </w:r>
-            <w:r>
-              <w:rPr>
-                <w:rFonts w:cstheme="minorHAnsi"/>
-                <w:sz w:val="24"/>
-                <w:szCs w:val="24"/>
-              </w:rPr>
-              <w:t>tr</w:t>
-            </w:r>
-            <w:r>
-              <w:rPr>
-                <w:rFonts w:cstheme="minorHAnsi"/>
-                <w:sz w:val="24"/>
-                <w:szCs w:val="24"/>
-              </w:rPr>
-              <w:t xml:space="preserve"> if </w:t>
+              <w:t xml:space="preserve">{%tr if </w:t>
             </w:r>
             <w:proofErr w:type="spellStart"/>
             <w:r>
@@ -2519,32 +2436,16 @@
                 <w:sz w:val="24"/>
                 <w:szCs w:val="24"/>
               </w:rPr>
-              <w:t xml:space="preserve">$ </w:t>
-            </w:r>
-            <w:r>
-              <w:rPr>
-                <w:rFonts w:cstheme="minorHAnsi"/>
-                <w:sz w:val="24"/>
-                <w:szCs w:val="24"/>
-              </w:rPr>
-              <w:t>{{</w:t>
-            </w:r>
-            <w:proofErr w:type="spellStart"/>
-            <w:r>
-              <w:rPr>
-                <w:rFonts w:cstheme="minorHAnsi"/>
-                <w:sz w:val="24"/>
-                <w:szCs w:val="24"/>
-              </w:rPr>
-              <w:t>public_holiday_awar</w:t>
-            </w:r>
-            <w:r>
-              <w:rPr>
-                <w:rFonts w:cstheme="minorHAnsi"/>
-                <w:sz w:val="24"/>
-                <w:szCs w:val="24"/>
-              </w:rPr>
-              <w:t>d</w:t>
+              <w:t>$ {{</w:t>
+            </w:r>
+            <w:proofErr w:type="spellStart"/>
+            <w:r>
+              <w:rPr>
+                <w:rFonts w:cstheme="minorHAnsi"/>
+                <w:sz w:val="24"/>
+                <w:szCs w:val="24"/>
+              </w:rPr>
+              <w:t>public_holiday_award</w:t>
             </w:r>
             <w:proofErr w:type="spellEnd"/>
             <w:r>
@@ -2575,15 +2476,7 @@
                 <w:sz w:val="24"/>
                 <w:szCs w:val="24"/>
               </w:rPr>
-              <w:t xml:space="preserve">$ </w:t>
-            </w:r>
-            <w:r>
-              <w:rPr>
-                <w:rFonts w:cstheme="minorHAnsi"/>
-                <w:sz w:val="24"/>
-                <w:szCs w:val="24"/>
-              </w:rPr>
-              <w:t>{{</w:t>
+              <w:t>$ {{</w:t>
             </w:r>
             <w:proofErr w:type="spellStart"/>
             <w:r>
@@ -2623,15 +2516,7 @@
                 <w:sz w:val="24"/>
                 <w:szCs w:val="24"/>
               </w:rPr>
-              <w:t xml:space="preserve">$ </w:t>
-            </w:r>
-            <w:r>
-              <w:rPr>
-                <w:rFonts w:cstheme="minorHAnsi"/>
-                <w:sz w:val="24"/>
-                <w:szCs w:val="24"/>
-              </w:rPr>
-              <w:t>{{</w:t>
+              <w:t>$ {{</w:t>
             </w:r>
             <w:proofErr w:type="spellStart"/>
             <w:r>
@@ -2658,15 +2543,7 @@
                 <w:sz w:val="24"/>
                 <w:szCs w:val="24"/>
               </w:rPr>
-              <w:t>paid_public_holiday_rate</w:t>
-            </w:r>
-            <w:r>
-              <w:rPr>
-                <w:rFonts w:cstheme="minorHAnsi"/>
-                <w:sz w:val="24"/>
-                <w:szCs w:val="24"/>
-              </w:rPr>
-              <w:t>s</w:t>
+              <w:t>paid_public_holiday_rates</w:t>
             </w:r>
             <w:proofErr w:type="spellEnd"/>
             <w:r>
@@ -2704,23 +2581,7 @@
                 <w:sz w:val="24"/>
                 <w:szCs w:val="24"/>
               </w:rPr>
-              <w:t>{%</w:t>
-            </w:r>
-            <w:r>
-              <w:rPr>
-                <w:rFonts w:cstheme="minorHAnsi"/>
-                <w:sz w:val="24"/>
-                <w:szCs w:val="24"/>
-              </w:rPr>
-              <w:t>tr</w:t>
-            </w:r>
-            <w:r>
-              <w:rPr>
-                <w:rFonts w:cstheme="minorHAnsi"/>
-                <w:sz w:val="24"/>
-                <w:szCs w:val="24"/>
-              </w:rPr>
-              <w:t xml:space="preserve"> endif %}</w:t>
+              <w:t>{%tr endif %}</w:t>
             </w:r>
           </w:p>
         </w:tc>
@@ -2749,23 +2610,7 @@
                 <w:sz w:val="24"/>
                 <w:szCs w:val="24"/>
               </w:rPr>
-              <w:t>{%</w:t>
-            </w:r>
-            <w:r>
-              <w:rPr>
-                <w:rFonts w:cstheme="minorHAnsi"/>
-                <w:sz w:val="24"/>
-                <w:szCs w:val="24"/>
-              </w:rPr>
-              <w:t>tr</w:t>
-            </w:r>
-            <w:r>
-              <w:rPr>
-                <w:rFonts w:cstheme="minorHAnsi"/>
-                <w:sz w:val="24"/>
-                <w:szCs w:val="24"/>
-              </w:rPr>
-              <w:t xml:space="preserve"> if </w:t>
+              <w:t xml:space="preserve">{%tr if </w:t>
             </w:r>
             <w:proofErr w:type="spellStart"/>
             <w:r>
@@ -2792,15 +2637,7 @@
                 <w:sz w:val="24"/>
                 <w:szCs w:val="24"/>
               </w:rPr>
-              <w:t xml:space="preserve"> </w:t>
-            </w:r>
-            <w:r>
-              <w:rPr>
-                <w:rFonts w:cstheme="minorHAnsi"/>
-                <w:sz w:val="24"/>
-                <w:szCs w:val="24"/>
-              </w:rPr>
-              <w:t>!</w:t>
+              <w:t xml:space="preserve"> !</w:t>
             </w:r>
             <w:proofErr w:type="gramEnd"/>
             <w:r>
@@ -2809,47 +2646,7 @@
                 <w:sz w:val="24"/>
                 <w:szCs w:val="24"/>
               </w:rPr>
-              <w:t>=</w:t>
-            </w:r>
-            <w:r>
-              <w:rPr>
-                <w:rFonts w:cstheme="minorHAnsi"/>
-                <w:sz w:val="24"/>
-                <w:szCs w:val="24"/>
-              </w:rPr>
-              <w:t xml:space="preserve"> </w:t>
-            </w:r>
-            <w:r>
-              <w:rPr>
-                <w:rFonts w:cstheme="minorHAnsi"/>
-                <w:sz w:val="24"/>
-                <w:szCs w:val="24"/>
-              </w:rPr>
-              <w:t>‘</w:t>
-            </w:r>
-            <w:r>
-              <w:rPr>
-                <w:rFonts w:cstheme="minorHAnsi"/>
-                <w:sz w:val="24"/>
-                <w:szCs w:val="24"/>
-              </w:rPr>
-              <w:t xml:space="preserve">Casual’ </w:t>
-            </w:r>
-            <w:r>
-              <w:rPr>
-                <w:rFonts w:cstheme="minorHAnsi"/>
-                <w:sz w:val="24"/>
-                <w:szCs w:val="24"/>
-              </w:rPr>
-              <w:t>and</w:t>
-            </w:r>
-            <w:r>
-              <w:rPr>
-                <w:rFonts w:cstheme="minorHAnsi"/>
-                <w:sz w:val="24"/>
-                <w:szCs w:val="24"/>
-              </w:rPr>
-              <w:t xml:space="preserve"> </w:t>
+              <w:t xml:space="preserve">= ‘Casual’ and </w:t>
             </w:r>
             <w:proofErr w:type="spellStart"/>
             <w:r>
@@ -2867,49 +2664,25 @@
                 <w:sz w:val="24"/>
                 <w:szCs w:val="24"/>
               </w:rPr>
-              <w:t xml:space="preserve"> == ‘Yes’ </w:t>
-            </w:r>
-            <w:r>
-              <w:rPr>
-                <w:rFonts w:cstheme="minorHAnsi"/>
-                <w:sz w:val="24"/>
-                <w:szCs w:val="24"/>
-              </w:rPr>
-              <w:t xml:space="preserve">and </w:t>
-            </w:r>
-            <w:proofErr w:type="spellStart"/>
-            <w:r>
-              <w:rPr>
-                <w:rFonts w:cstheme="minorHAnsi"/>
-                <w:sz w:val="24"/>
-                <w:szCs w:val="24"/>
-              </w:rPr>
-              <w:t>leave_ow</w:t>
-            </w:r>
-            <w:r>
-              <w:rPr>
-                <w:rFonts w:cstheme="minorHAnsi"/>
-                <w:sz w:val="24"/>
-                <w:szCs w:val="24"/>
-              </w:rPr>
-              <w:t>ing</w:t>
-            </w:r>
-            <w:proofErr w:type="spellEnd"/>
-            <w:r>
-              <w:rPr>
-                <w:rFonts w:cstheme="minorHAnsi"/>
-                <w:sz w:val="24"/>
-                <w:szCs w:val="24"/>
-              </w:rPr>
-              <w:t xml:space="preserve"> == ‘Yes’</w:t>
-            </w:r>
-            <w:r>
-              <w:rPr>
-                <w:rFonts w:cstheme="minorHAnsi"/>
-                <w:sz w:val="24"/>
-                <w:szCs w:val="24"/>
-              </w:rPr>
-              <w:t xml:space="preserve"> %}</w:t>
+              <w:t xml:space="preserve"> == ‘Yes’ and </w:t>
+            </w:r>
+            <w:proofErr w:type="spellStart"/>
+            <w:r>
+              <w:rPr>
+                <w:rFonts w:cstheme="minorHAnsi"/>
+                <w:sz w:val="24"/>
+                <w:szCs w:val="24"/>
+              </w:rPr>
+              <w:t>leave_owing</w:t>
+            </w:r>
+            <w:proofErr w:type="spellEnd"/>
+            <w:r>
+              <w:rPr>
+                <w:rFonts w:cstheme="minorHAnsi"/>
+                <w:sz w:val="24"/>
+                <w:szCs w:val="24"/>
+              </w:rPr>
+              <w:t xml:space="preserve"> == ‘Yes’ %}</w:t>
             </w:r>
           </w:p>
         </w:tc>
@@ -2959,15 +2732,7 @@
                 <w:sz w:val="24"/>
                 <w:szCs w:val="24"/>
               </w:rPr>
-              <w:t xml:space="preserve">$ </w:t>
-            </w:r>
-            <w:r>
-              <w:rPr>
-                <w:rFonts w:cstheme="minorHAnsi"/>
-                <w:sz w:val="24"/>
-                <w:szCs w:val="24"/>
-              </w:rPr>
-              <w:t>{{</w:t>
+              <w:t>$ {{</w:t>
             </w:r>
             <w:proofErr w:type="spellStart"/>
             <w:r>
@@ -3008,15 +2773,7 @@
                 <w:sz w:val="24"/>
                 <w:szCs w:val="24"/>
               </w:rPr>
-              <w:t>This w</w:t>
-            </w:r>
-            <w:r>
-              <w:rPr>
-                <w:rFonts w:cstheme="minorHAnsi"/>
-                <w:sz w:val="24"/>
-                <w:szCs w:val="24"/>
-              </w:rPr>
-              <w:t>ill be paid in accordance with National Employment Standard</w:t>
+              <w:t>This will be paid in accordance with National Employment Standard</w:t>
             </w:r>
           </w:p>
         </w:tc>
@@ -3045,23 +2802,7 @@
                 <w:sz w:val="24"/>
                 <w:szCs w:val="24"/>
               </w:rPr>
-              <w:t>{%</w:t>
-            </w:r>
-            <w:r>
-              <w:rPr>
-                <w:rFonts w:cstheme="minorHAnsi"/>
-                <w:sz w:val="24"/>
-                <w:szCs w:val="24"/>
-              </w:rPr>
-              <w:t>tr</w:t>
-            </w:r>
-            <w:r>
-              <w:rPr>
-                <w:rFonts w:cstheme="minorHAnsi"/>
-                <w:sz w:val="24"/>
-                <w:szCs w:val="24"/>
-              </w:rPr>
-              <w:t xml:space="preserve"> endif %}</w:t>
+              <w:t>{%tr endif %}</w:t>
             </w:r>
           </w:p>
         </w:tc>
@@ -3090,23 +2831,7 @@
                 <w:sz w:val="24"/>
                 <w:szCs w:val="24"/>
               </w:rPr>
-              <w:t>{%</w:t>
-            </w:r>
-            <w:r>
-              <w:rPr>
-                <w:rFonts w:cstheme="minorHAnsi"/>
-                <w:sz w:val="24"/>
-                <w:szCs w:val="24"/>
-              </w:rPr>
-              <w:t>tr</w:t>
-            </w:r>
-            <w:r>
-              <w:rPr>
-                <w:rFonts w:cstheme="minorHAnsi"/>
-                <w:sz w:val="24"/>
-                <w:szCs w:val="24"/>
-              </w:rPr>
-              <w:t xml:space="preserve"> if </w:t>
+              <w:t xml:space="preserve">{%tr if </w:t>
             </w:r>
             <w:proofErr w:type="spellStart"/>
             <w:r>
@@ -3217,48 +2942,16 @@
                 <w:sz w:val="24"/>
                 <w:szCs w:val="24"/>
               </w:rPr>
-              <w:t xml:space="preserve">$ </w:t>
-            </w:r>
-            <w:r>
-              <w:rPr>
-                <w:rFonts w:cstheme="minorHAnsi"/>
-                <w:sz w:val="24"/>
-                <w:szCs w:val="24"/>
-              </w:rPr>
-              <w:t>{{</w:t>
-            </w:r>
-            <w:proofErr w:type="spellStart"/>
-            <w:r>
-              <w:rPr>
-                <w:rFonts w:cstheme="minorHAnsi"/>
-                <w:sz w:val="24"/>
-                <w:szCs w:val="24"/>
-              </w:rPr>
-              <w:t>other_</w:t>
-            </w:r>
-            <w:r>
-              <w:rPr>
-                <w:rFonts w:cstheme="minorHAnsi"/>
-                <w:sz w:val="24"/>
-                <w:szCs w:val="24"/>
-              </w:rPr>
-              <w:t>amount</w:t>
-            </w:r>
-            <w:r>
-              <w:rPr>
-                <w:rFonts w:cstheme="minorHAnsi"/>
-                <w:sz w:val="24"/>
-                <w:szCs w:val="24"/>
-              </w:rPr>
-              <w:t>_awar</w:t>
-            </w:r>
-            <w:r>
-              <w:rPr>
-                <w:rFonts w:cstheme="minorHAnsi"/>
-                <w:sz w:val="24"/>
-                <w:szCs w:val="24"/>
-              </w:rPr>
-              <w:t>d</w:t>
+              <w:t>$ {{</w:t>
+            </w:r>
+            <w:proofErr w:type="spellStart"/>
+            <w:r>
+              <w:rPr>
+                <w:rFonts w:cstheme="minorHAnsi"/>
+                <w:sz w:val="24"/>
+                <w:szCs w:val="24"/>
+              </w:rPr>
+              <w:t>other_amount_award</w:t>
             </w:r>
             <w:proofErr w:type="spellEnd"/>
             <w:r>
@@ -3289,15 +2982,7 @@
                 <w:sz w:val="24"/>
                 <w:szCs w:val="24"/>
               </w:rPr>
-              <w:t xml:space="preserve">$ </w:t>
-            </w:r>
-            <w:r>
-              <w:rPr>
-                <w:rFonts w:cstheme="minorHAnsi"/>
-                <w:sz w:val="24"/>
-                <w:szCs w:val="24"/>
-              </w:rPr>
-              <w:t>{{</w:t>
+              <w:t>$ {{</w:t>
             </w:r>
             <w:proofErr w:type="spellStart"/>
             <w:r>
@@ -3337,15 +3022,7 @@
                 <w:sz w:val="24"/>
                 <w:szCs w:val="24"/>
               </w:rPr>
-              <w:t xml:space="preserve">$ </w:t>
-            </w:r>
-            <w:r>
-              <w:rPr>
-                <w:rFonts w:cstheme="minorHAnsi"/>
-                <w:sz w:val="24"/>
-                <w:szCs w:val="24"/>
-              </w:rPr>
-              <w:t>{{</w:t>
+              <w:t>$ {{</w:t>
             </w:r>
             <w:proofErr w:type="spellStart"/>
             <w:r>
@@ -3410,36 +3087,13 @@
                 <w:sz w:val="24"/>
                 <w:szCs w:val="24"/>
               </w:rPr>
-              <w:t>{</w:t>
-            </w:r>
-            <w:r>
-              <w:rPr>
-                <w:rFonts w:cstheme="minorHAnsi"/>
-                <w:sz w:val="24"/>
-                <w:szCs w:val="24"/>
-              </w:rPr>
-              <w:t>%</w:t>
-            </w:r>
-            <w:r>
-              <w:rPr>
-                <w:rFonts w:cstheme="minorHAnsi"/>
-                <w:sz w:val="24"/>
-                <w:szCs w:val="24"/>
-              </w:rPr>
-              <w:t>tr</w:t>
-            </w:r>
-            <w:r>
-              <w:rPr>
-                <w:rFonts w:cstheme="minorHAnsi"/>
-                <w:sz w:val="24"/>
-                <w:szCs w:val="24"/>
-              </w:rPr>
-              <w:t xml:space="preserve"> endif %}</w:t>
+              <w:t>{%tr endif %}</w:t>
             </w:r>
           </w:p>
         </w:tc>
       </w:tr>
     </w:tbl>
+    <w:p/>
     <w:p>
       <w:pPr>
         <w:rPr>
@@ -3459,9 +3113,9 @@
       </w:pPr>
     </w:p>
     <w:sectPr>
-      <w:headerReference w:type="default" r:id="rId7"/>
+      <w:headerReference w:type="default" r:id="rId8"/>
       <w:pgSz w:w="11906" w:h="16838"/>
-      <w:pgMar w:top="1440" w:right="1440" w:bottom="1440" w:left="1440" w:header="708" w:footer="708" w:gutter="0"/>
+      <w:pgMar w:top="720" w:right="720" w:bottom="720" w:left="720" w:header="708" w:footer="708" w:gutter="0"/>
       <w:cols w:space="708"/>
       <w:docGrid w:linePitch="360"/>
     </w:sectPr>
@@ -3525,9 +3179,6 @@
     <w:pPr>
       <w:pStyle w:val="Header"/>
     </w:pPr>
-    <w:r>
-      <w:t>Women’s Working Centre</w:t>
-    </w:r>
   </w:p>
 </w:hdr>
 </file>

--- a/docassemble/LLAW33012021S1WWC1/data/templates/WWC_FORM.docx
+++ b/docassemble/LLAW33012021S1WWC1/data/templates/WWC_FORM.docx
@@ -772,31 +772,54 @@
           </w:p>
         </w:tc>
       </w:tr>
+      <w:bookmarkEnd w:id="0"/>
       <w:tr>
         <w:tc>
           <w:tcPr>
             <w:tcW w:w="3005" w:type="dxa"/>
-          </w:tcPr>
-          <w:p>
-            <w:r>
-              <w:t>The different in hourly rate</w:t>
+            <w:tcBorders>
+              <w:top w:val="single" w:sz="4" w:space="0" w:color="auto"/>
+              <w:left w:val="single" w:sz="4" w:space="0" w:color="auto"/>
+              <w:bottom w:val="single" w:sz="4" w:space="0" w:color="auto"/>
+              <w:right w:val="single" w:sz="4" w:space="0" w:color="auto"/>
+            </w:tcBorders>
+            <w:hideMark/>
+          </w:tcPr>
+          <w:p>
+            <w:r>
+              <w:t>The hourly difference</w:t>
             </w:r>
           </w:p>
         </w:tc>
         <w:tc>
           <w:tcPr>
             <w:tcW w:w="3005" w:type="dxa"/>
+            <w:tcBorders>
+              <w:top w:val="single" w:sz="4" w:space="0" w:color="auto"/>
+              <w:left w:val="single" w:sz="4" w:space="0" w:color="auto"/>
+              <w:bottom w:val="single" w:sz="4" w:space="0" w:color="auto"/>
+              <w:right w:val="single" w:sz="4" w:space="0" w:color="auto"/>
+            </w:tcBorders>
+            <w:hideMark/>
           </w:tcPr>
           <w:p>
             <w:r>
               <w:t xml:space="preserve">$ </w:t>
             </w:r>
+            <w:proofErr w:type="gramStart"/>
             <w:r>
               <w:t>{{</w:t>
             </w:r>
+            <w:r>
+              <w:t xml:space="preserve"> </w:t>
+            </w:r>
             <w:proofErr w:type="spellStart"/>
             <w:r>
-              <w:t>award_paid_hour</w:t>
+              <w:t>award</w:t>
+            </w:r>
+            <w:proofErr w:type="gramEnd"/>
+            <w:r>
+              <w:t>_paid_hour</w:t>
             </w:r>
             <w:proofErr w:type="spellEnd"/>
             <w:r>
@@ -810,17 +833,22 @@
             </w:r>
             <w:proofErr w:type="spellStart"/>
             <w:r>
+              <w:rPr>
+                <w:rFonts w:cstheme="minorHAnsi"/>
+              </w:rPr>
               <w:t>paid_hour</w:t>
             </w:r>
             <w:proofErr w:type="spellEnd"/>
             <w:r>
-              <w:t>}}</w:t>
+              <w:rPr>
+                <w:rFonts w:cstheme="minorHAnsi"/>
+              </w:rPr>
+              <w:t xml:space="preserve"> }}</w:t>
             </w:r>
           </w:p>
         </w:tc>
       </w:tr>
     </w:tbl>
-    <w:bookmarkEnd w:id="0"/>
     <w:p>
       <w:r>
         <w:t>{%p endif %}</w:t>
@@ -1261,29 +1289,32 @@
           </w:tcPr>
           <w:p>
             <w:r>
-              <w:t>$</w:t>
+              <w:t xml:space="preserve">$ </w:t>
+            </w:r>
+            <w:proofErr w:type="gramStart"/>
+            <w:r>
+              <w:t>{{</w:t>
             </w:r>
             <w:r>
               <w:t xml:space="preserve"> </w:t>
             </w:r>
-            <w:r>
-              <w:t>{{</w:t>
-            </w:r>
             <w:proofErr w:type="spellStart"/>
-            <w:proofErr w:type="gramStart"/>
-            <w:r>
-              <w:t>item,award</w:t>
+            <w:r>
+              <w:t>item</w:t>
+            </w:r>
+            <w:proofErr w:type="gramEnd"/>
+            <w:r>
+              <w:t>.</w:t>
+            </w:r>
+            <w:r>
+              <w:t>award</w:t>
             </w:r>
             <w:proofErr w:type="spellEnd"/>
-            <w:proofErr w:type="gramEnd"/>
             <w:r>
               <w:t xml:space="preserve"> </w:t>
             </w:r>
             <w:r>
-              <w:rPr>
-                <w:rFonts w:cstheme="minorHAnsi"/>
-              </w:rPr>
-              <w:t>–</w:t>
+              <w:t>-</w:t>
             </w:r>
             <w:r>
               <w:t xml:space="preserve"> </w:t>
@@ -1293,6 +1324,9 @@
               <w:t>item.pay</w:t>
             </w:r>
             <w:proofErr w:type="spellEnd"/>
+            <w:r>
+              <w:t xml:space="preserve"> </w:t>
+            </w:r>
             <w:r>
               <w:t>}}</w:t>
             </w:r>
@@ -1331,47 +1365,25 @@
       </w:tr>
     </w:tbl>
     <w:p>
-      <w:pPr>
-        <w:tabs>
-          <w:tab w:val="left" w:pos="3084"/>
-        </w:tabs>
-      </w:pPr>
       <w:r>
         <w:lastRenderedPageBreak/>
-        <w:t>{</w:t>
-      </w:r>
-      <w:r>
-        <w:t>%p endif %}</w:t>
-      </w:r>
-    </w:p>
-    <w:p>
-      <w:pPr>
-        <w:spacing w:line="256" w:lineRule="auto"/>
-        <w:rPr>
-          <w:rFonts w:ascii="Calibri" w:eastAsia="Calibri" w:hAnsi="Calibri" w:cs="Times New Roman"/>
-        </w:rPr>
-      </w:pPr>
-      <w:r>
-        <w:rPr>
-          <w:rFonts w:ascii="Calibri" w:eastAsia="Calibri" w:hAnsi="Calibri" w:cs="Times New Roman"/>
-        </w:rPr>
+        <w:br/>
         <w:t>{%p endif %}</w:t>
       </w:r>
     </w:p>
     <w:tbl>
       <w:tblPr>
-        <w:tblStyle w:val="TableGrid1"/>
+        <w:tblStyle w:val="TableGrid"/>
         <w:tblpPr w:leftFromText="180" w:rightFromText="180" w:vertAnchor="text" w:horzAnchor="margin" w:tblpY="829"/>
-        <w:tblW w:w="10350" w:type="dxa"/>
-        <w:tblInd w:w="0" w:type="dxa"/>
+        <w:tblW w:w="10348" w:type="dxa"/>
         <w:tblLayout w:type="fixed"/>
         <w:tblLook w:val="04A0" w:firstRow="1" w:lastRow="0" w:firstColumn="1" w:lastColumn="0" w:noHBand="0" w:noVBand="1"/>
       </w:tblPr>
       <w:tblGrid>
-        <w:gridCol w:w="1792"/>
-        <w:gridCol w:w="2739"/>
-        <w:gridCol w:w="2792"/>
-        <w:gridCol w:w="3027"/>
+        <w:gridCol w:w="1793"/>
+        <w:gridCol w:w="2738"/>
+        <w:gridCol w:w="2791"/>
+        <w:gridCol w:w="3026"/>
       </w:tblGrid>
       <w:tr>
         <w:trPr>
@@ -1382,14 +1394,7 @@
           <w:tcPr>
             <w:tcW w:w="10348" w:type="dxa"/>
             <w:gridSpan w:val="4"/>
-            <w:tcBorders>
-              <w:top w:val="single" w:sz="4" w:space="0" w:color="auto"/>
-              <w:left w:val="single" w:sz="4" w:space="0" w:color="auto"/>
-              <w:bottom w:val="single" w:sz="4" w:space="0" w:color="auto"/>
-              <w:right w:val="single" w:sz="4" w:space="0" w:color="auto"/>
-            </w:tcBorders>
             <w:shd w:val="clear" w:color="auto" w:fill="FFCCCC"/>
-            <w:hideMark/>
           </w:tcPr>
           <w:p>
             <w:pPr>
@@ -1417,13 +1422,7 @@
         <w:tc>
           <w:tcPr>
             <w:tcW w:w="1793" w:type="dxa"/>
-            <w:tcBorders>
-              <w:top w:val="single" w:sz="4" w:space="0" w:color="auto"/>
-              <w:left w:val="single" w:sz="4" w:space="0" w:color="auto"/>
-              <w:bottom w:val="single" w:sz="4" w:space="0" w:color="auto"/>
-              <w:right w:val="single" w:sz="4" w:space="0" w:color="auto"/>
-            </w:tcBorders>
-            <w:hideMark/>
+            <w:shd w:val="clear" w:color="auto" w:fill="auto"/>
           </w:tcPr>
           <w:p>
             <w:pPr>
@@ -1445,13 +1444,7 @@
         <w:tc>
           <w:tcPr>
             <w:tcW w:w="2738" w:type="dxa"/>
-            <w:tcBorders>
-              <w:top w:val="single" w:sz="4" w:space="0" w:color="auto"/>
-              <w:left w:val="single" w:sz="4" w:space="0" w:color="auto"/>
-              <w:bottom w:val="single" w:sz="4" w:space="0" w:color="auto"/>
-              <w:right w:val="single" w:sz="4" w:space="0" w:color="auto"/>
-            </w:tcBorders>
-            <w:hideMark/>
+            <w:shd w:val="clear" w:color="auto" w:fill="auto"/>
           </w:tcPr>
           <w:p>
             <w:pPr>
@@ -1473,13 +1466,7 @@
         <w:tc>
           <w:tcPr>
             <w:tcW w:w="2791" w:type="dxa"/>
-            <w:tcBorders>
-              <w:top w:val="single" w:sz="4" w:space="0" w:color="auto"/>
-              <w:left w:val="single" w:sz="4" w:space="0" w:color="auto"/>
-              <w:bottom w:val="single" w:sz="4" w:space="0" w:color="auto"/>
-              <w:right w:val="single" w:sz="4" w:space="0" w:color="auto"/>
-            </w:tcBorders>
-            <w:hideMark/>
+            <w:shd w:val="clear" w:color="auto" w:fill="auto"/>
           </w:tcPr>
           <w:p>
             <w:pPr>
@@ -1501,13 +1488,7 @@
         <w:tc>
           <w:tcPr>
             <w:tcW w:w="3026" w:type="dxa"/>
-            <w:tcBorders>
-              <w:top w:val="single" w:sz="4" w:space="0" w:color="auto"/>
-              <w:left w:val="single" w:sz="4" w:space="0" w:color="auto"/>
-              <w:bottom w:val="single" w:sz="4" w:space="0" w:color="auto"/>
-              <w:right w:val="single" w:sz="4" w:space="0" w:color="auto"/>
-            </w:tcBorders>
-            <w:hideMark/>
+            <w:shd w:val="clear" w:color="auto" w:fill="auto"/>
           </w:tcPr>
           <w:p>
             <w:pPr>
@@ -1536,25 +1517,19 @@
           <w:tcPr>
             <w:tcW w:w="10348" w:type="dxa"/>
             <w:gridSpan w:val="4"/>
-            <w:tcBorders>
-              <w:top w:val="single" w:sz="4" w:space="0" w:color="auto"/>
-              <w:left w:val="single" w:sz="4" w:space="0" w:color="auto"/>
-              <w:bottom w:val="single" w:sz="4" w:space="0" w:color="auto"/>
-              <w:right w:val="single" w:sz="4" w:space="0" w:color="auto"/>
-            </w:tcBorders>
-            <w:hideMark/>
-          </w:tcPr>
-          <w:p>
-            <w:pPr>
-              <w:rPr>
-                <w:rFonts w:cs="Calibri"/>
-                <w:sz w:val="24"/>
-                <w:szCs w:val="24"/>
-              </w:rPr>
-            </w:pPr>
-            <w:r>
-              <w:rPr>
-                <w:rFonts w:cs="Calibri"/>
+            <w:shd w:val="clear" w:color="auto" w:fill="auto"/>
+          </w:tcPr>
+          <w:p>
+            <w:pPr>
+              <w:rPr>
+                <w:rFonts w:cstheme="minorHAnsi"/>
+                <w:sz w:val="24"/>
+                <w:szCs w:val="24"/>
+              </w:rPr>
+            </w:pPr>
+            <w:r>
+              <w:rPr>
+                <w:rFonts w:cstheme="minorHAnsi"/>
                 <w:sz w:val="24"/>
                 <w:szCs w:val="24"/>
               </w:rPr>
@@ -1563,7 +1538,7 @@
             <w:proofErr w:type="spellStart"/>
             <w:r>
               <w:rPr>
-                <w:rFonts w:cs="Calibri"/>
+                <w:rFonts w:cstheme="minorHAnsi"/>
                 <w:sz w:val="24"/>
                 <w:szCs w:val="24"/>
               </w:rPr>
@@ -1572,7 +1547,7 @@
             <w:proofErr w:type="spellEnd"/>
             <w:r>
               <w:rPr>
-                <w:rFonts w:cs="Calibri"/>
+                <w:rFonts w:cstheme="minorHAnsi"/>
                 <w:sz w:val="24"/>
                 <w:szCs w:val="24"/>
               </w:rPr>
@@ -1588,42 +1563,43 @@
         <w:tc>
           <w:tcPr>
             <w:tcW w:w="1793" w:type="dxa"/>
-            <w:tcBorders>
-              <w:top w:val="single" w:sz="4" w:space="0" w:color="auto"/>
-              <w:left w:val="single" w:sz="4" w:space="0" w:color="auto"/>
-              <w:bottom w:val="single" w:sz="4" w:space="0" w:color="auto"/>
-              <w:right w:val="single" w:sz="4" w:space="0" w:color="auto"/>
-            </w:tcBorders>
-            <w:hideMark/>
-          </w:tcPr>
-          <w:p>
-            <w:pPr>
-              <w:rPr>
-                <w:rFonts w:cs="Calibri"/>
-                <w:sz w:val="24"/>
-                <w:szCs w:val="24"/>
-              </w:rPr>
-            </w:pPr>
-            <w:r>
-              <w:rPr>
-                <w:rFonts w:cs="Calibri"/>
-                <w:sz w:val="24"/>
-                <w:szCs w:val="24"/>
-              </w:rPr>
-              <w:t>Overtime:</w:t>
-            </w:r>
-          </w:p>
-          <w:p>
-            <w:pPr>
-              <w:rPr>
-                <w:rFonts w:cs="Calibri"/>
-                <w:sz w:val="24"/>
-                <w:szCs w:val="24"/>
-              </w:rPr>
-            </w:pPr>
-            <w:r>
-              <w:rPr>
-                <w:rFonts w:cs="Calibri"/>
+          </w:tcPr>
+          <w:p>
+            <w:pPr>
+              <w:rPr>
+                <w:rFonts w:cstheme="minorHAnsi"/>
+                <w:sz w:val="24"/>
+                <w:szCs w:val="24"/>
+              </w:rPr>
+            </w:pPr>
+            <w:r>
+              <w:rPr>
+                <w:rFonts w:cstheme="minorHAnsi"/>
+                <w:sz w:val="24"/>
+                <w:szCs w:val="24"/>
+              </w:rPr>
+              <w:t>Overtime</w:t>
+            </w:r>
+            <w:r>
+              <w:rPr>
+                <w:rFonts w:cstheme="minorHAnsi"/>
+                <w:sz w:val="24"/>
+                <w:szCs w:val="24"/>
+              </w:rPr>
+              <w:t>:</w:t>
+            </w:r>
+          </w:p>
+          <w:p>
+            <w:pPr>
+              <w:rPr>
+                <w:rFonts w:cstheme="minorHAnsi"/>
+                <w:sz w:val="24"/>
+                <w:szCs w:val="24"/>
+              </w:rPr>
+            </w:pPr>
+            <w:r>
+              <w:rPr>
+                <w:rFonts w:cstheme="minorHAnsi"/>
                 <w:sz w:val="24"/>
                 <w:szCs w:val="24"/>
               </w:rPr>
@@ -1632,7 +1608,7 @@
             <w:proofErr w:type="spellStart"/>
             <w:r>
               <w:rPr>
-                <w:rFonts w:cs="Calibri"/>
+                <w:rFonts w:cstheme="minorHAnsi"/>
                 <w:sz w:val="24"/>
                 <w:szCs w:val="24"/>
               </w:rPr>
@@ -1641,7 +1617,7 @@
             <w:proofErr w:type="spellEnd"/>
             <w:r>
               <w:rPr>
-                <w:rFonts w:cs="Calibri"/>
+                <w:rFonts w:cstheme="minorHAnsi"/>
                 <w:sz w:val="24"/>
                 <w:szCs w:val="24"/>
               </w:rPr>
@@ -1652,25 +1628,18 @@
         <w:tc>
           <w:tcPr>
             <w:tcW w:w="2738" w:type="dxa"/>
-            <w:tcBorders>
-              <w:top w:val="single" w:sz="4" w:space="0" w:color="auto"/>
-              <w:left w:val="single" w:sz="4" w:space="0" w:color="auto"/>
-              <w:bottom w:val="single" w:sz="4" w:space="0" w:color="auto"/>
-              <w:right w:val="single" w:sz="4" w:space="0" w:color="auto"/>
-            </w:tcBorders>
-            <w:hideMark/>
-          </w:tcPr>
-          <w:p>
-            <w:pPr>
-              <w:rPr>
-                <w:rFonts w:cs="Calibri"/>
-                <w:sz w:val="24"/>
-                <w:szCs w:val="24"/>
-              </w:rPr>
-            </w:pPr>
-            <w:r>
-              <w:rPr>
-                <w:rFonts w:cs="Calibri"/>
+          </w:tcPr>
+          <w:p>
+            <w:pPr>
+              <w:rPr>
+                <w:rFonts w:cstheme="minorHAnsi"/>
+                <w:sz w:val="24"/>
+                <w:szCs w:val="24"/>
+              </w:rPr>
+            </w:pPr>
+            <w:r>
+              <w:rPr>
+                <w:rFonts w:cstheme="minorHAnsi"/>
                 <w:sz w:val="24"/>
                 <w:szCs w:val="24"/>
               </w:rPr>
@@ -1679,7 +1648,7 @@
             <w:proofErr w:type="spellStart"/>
             <w:r>
               <w:rPr>
-                <w:rFonts w:cs="Calibri"/>
+                <w:rFonts w:cstheme="minorHAnsi"/>
                 <w:sz w:val="24"/>
                 <w:szCs w:val="24"/>
               </w:rPr>
@@ -1688,7 +1657,7 @@
             <w:proofErr w:type="spellEnd"/>
             <w:r>
               <w:rPr>
-                <w:rFonts w:cs="Calibri"/>
+                <w:rFonts w:cstheme="minorHAnsi"/>
                 <w:sz w:val="24"/>
                 <w:szCs w:val="24"/>
               </w:rPr>
@@ -1699,25 +1668,18 @@
         <w:tc>
           <w:tcPr>
             <w:tcW w:w="2791" w:type="dxa"/>
-            <w:tcBorders>
-              <w:top w:val="single" w:sz="4" w:space="0" w:color="auto"/>
-              <w:left w:val="single" w:sz="4" w:space="0" w:color="auto"/>
-              <w:bottom w:val="single" w:sz="4" w:space="0" w:color="auto"/>
-              <w:right w:val="single" w:sz="4" w:space="0" w:color="auto"/>
-            </w:tcBorders>
-            <w:hideMark/>
-          </w:tcPr>
-          <w:p>
-            <w:pPr>
-              <w:rPr>
-                <w:rFonts w:cs="Calibri"/>
-                <w:sz w:val="24"/>
-                <w:szCs w:val="24"/>
-              </w:rPr>
-            </w:pPr>
-            <w:r>
-              <w:rPr>
-                <w:rFonts w:cs="Calibri"/>
+          </w:tcPr>
+          <w:p>
+            <w:pPr>
+              <w:rPr>
+                <w:rFonts w:cstheme="minorHAnsi"/>
+                <w:sz w:val="24"/>
+                <w:szCs w:val="24"/>
+              </w:rPr>
+            </w:pPr>
+            <w:r>
+              <w:rPr>
+                <w:rFonts w:cstheme="minorHAnsi"/>
                 <w:sz w:val="24"/>
                 <w:szCs w:val="24"/>
               </w:rPr>
@@ -1726,7 +1688,7 @@
             <w:proofErr w:type="spellStart"/>
             <w:r>
               <w:rPr>
-                <w:rFonts w:cs="Calibri"/>
+                <w:rFonts w:cstheme="minorHAnsi"/>
                 <w:sz w:val="24"/>
                 <w:szCs w:val="24"/>
               </w:rPr>
@@ -1735,7 +1697,7 @@
             <w:proofErr w:type="spellEnd"/>
             <w:r>
               <w:rPr>
-                <w:rFonts w:cs="Calibri"/>
+                <w:rFonts w:cstheme="minorHAnsi"/>
                 <w:sz w:val="24"/>
                 <w:szCs w:val="24"/>
               </w:rPr>
@@ -1746,61 +1708,109 @@
         <w:tc>
           <w:tcPr>
             <w:tcW w:w="3026" w:type="dxa"/>
-            <w:tcBorders>
-              <w:top w:val="single" w:sz="4" w:space="0" w:color="auto"/>
-              <w:left w:val="single" w:sz="4" w:space="0" w:color="auto"/>
-              <w:bottom w:val="single" w:sz="4" w:space="0" w:color="auto"/>
-              <w:right w:val="single" w:sz="4" w:space="0" w:color="auto"/>
-            </w:tcBorders>
-            <w:hideMark/>
-          </w:tcPr>
-          <w:p>
-            <w:pPr>
-              <w:rPr>
-                <w:rFonts w:eastAsia="Times New Roman" w:cs="Calibri"/>
-                <w:sz w:val="24"/>
-                <w:szCs w:val="24"/>
-              </w:rPr>
-            </w:pPr>
-            <w:r>
-              <w:rPr>
-                <w:rFonts w:cs="Calibri"/>
+          </w:tcPr>
+          <w:p>
+            <w:pPr>
+              <w:rPr>
+                <w:rFonts w:cstheme="minorHAnsi"/>
+                <w:sz w:val="24"/>
+                <w:szCs w:val="24"/>
+              </w:rPr>
+            </w:pPr>
+            <w:r>
+              <w:rPr>
+                <w:rFonts w:cstheme="minorHAnsi"/>
                 <w:sz w:val="24"/>
                 <w:szCs w:val="24"/>
               </w:rPr>
               <w:t xml:space="preserve">$ </w:t>
             </w:r>
-            <m:oMath>
-              <m:r>
-                <w:rPr>
-                  <w:rFonts w:ascii="Cambria Math" w:hAnsi="Cambria Math" w:cs="Calibri"/>
-                  <w:sz w:val="24"/>
-                  <w:szCs w:val="24"/>
-                </w:rPr>
-                <m:t>{{overtime_award –</m:t>
-              </m:r>
-            </m:oMath>
-          </w:p>
-          <w:p>
-            <w:pPr>
-              <w:rPr>
-                <w:rFonts w:eastAsia="Times New Roman" w:cs="Calibri"/>
-                <w:sz w:val="24"/>
-                <w:szCs w:val="24"/>
-              </w:rPr>
-            </w:pPr>
-            <m:oMathPara>
-              <m:oMath>
-                <m:r>
-                  <w:rPr>
-                    <w:rFonts w:ascii="Cambria Math" w:hAnsi="Cambria Math" w:cs="Calibri"/>
-                    <w:sz w:val="24"/>
-                    <w:szCs w:val="24"/>
-                  </w:rPr>
-                  <m:t xml:space="preserve"> amount_overtime}}</m:t>
-                </m:r>
-              </m:oMath>
-            </m:oMathPara>
+            <w:proofErr w:type="gramStart"/>
+            <w:r>
+              <w:rPr>
+                <w:rFonts w:cstheme="minorHAnsi"/>
+                <w:sz w:val="24"/>
+                <w:szCs w:val="24"/>
+              </w:rPr>
+              <w:t>{{</w:t>
+            </w:r>
+            <w:r>
+              <w:rPr>
+                <w:rFonts w:cstheme="minorHAnsi"/>
+                <w:sz w:val="24"/>
+                <w:szCs w:val="24"/>
+              </w:rPr>
+              <w:t xml:space="preserve"> </w:t>
+            </w:r>
+            <w:proofErr w:type="spellStart"/>
+            <w:r>
+              <w:rPr>
+                <w:rFonts w:cstheme="minorHAnsi"/>
+                <w:sz w:val="24"/>
+                <w:szCs w:val="24"/>
+              </w:rPr>
+              <w:t>overtime</w:t>
+            </w:r>
+            <w:proofErr w:type="gramEnd"/>
+            <w:r>
+              <w:rPr>
+                <w:rFonts w:cstheme="minorHAnsi"/>
+                <w:sz w:val="24"/>
+                <w:szCs w:val="24"/>
+              </w:rPr>
+              <w:t>_award</w:t>
+            </w:r>
+            <w:proofErr w:type="spellEnd"/>
+            <w:r>
+              <w:rPr>
+                <w:rFonts w:cstheme="minorHAnsi"/>
+                <w:sz w:val="24"/>
+                <w:szCs w:val="24"/>
+              </w:rPr>
+              <w:t xml:space="preserve"> </w:t>
+            </w:r>
+            <w:r>
+              <w:rPr>
+                <w:rFonts w:cstheme="minorHAnsi"/>
+                <w:sz w:val="24"/>
+                <w:szCs w:val="24"/>
+              </w:rPr>
+              <w:t>-</w:t>
+            </w:r>
+            <w:r>
+              <w:rPr>
+                <w:rFonts w:cstheme="minorHAnsi"/>
+                <w:sz w:val="24"/>
+                <w:szCs w:val="24"/>
+              </w:rPr>
+              <w:t xml:space="preserve"> </w:t>
+            </w:r>
+            <w:proofErr w:type="spellStart"/>
+            <w:r>
+              <w:rPr>
+                <w:rFonts w:cstheme="minorHAnsi"/>
+                <w:sz w:val="24"/>
+                <w:szCs w:val="24"/>
+              </w:rPr>
+              <w:t>amount_overtime</w:t>
+            </w:r>
+            <w:proofErr w:type="spellEnd"/>
+            <w:r>
+              <w:rPr>
+                <w:rFonts w:cstheme="minorHAnsi"/>
+                <w:sz w:val="24"/>
+                <w:szCs w:val="24"/>
+              </w:rPr>
+              <w:t xml:space="preserve"> </w:t>
+            </w:r>
+            <w:r>
+              <w:rPr>
+                <w:rFonts w:cstheme="minorHAnsi"/>
+                <w:sz w:val="24"/>
+                <w:szCs w:val="24"/>
+              </w:rPr>
+              <w:t>}}</w:t>
+            </w:r>
           </w:p>
         </w:tc>
       </w:tr>
@@ -1812,25 +1822,18 @@
           <w:tcPr>
             <w:tcW w:w="10348" w:type="dxa"/>
             <w:gridSpan w:val="4"/>
-            <w:tcBorders>
-              <w:top w:val="single" w:sz="4" w:space="0" w:color="auto"/>
-              <w:left w:val="single" w:sz="4" w:space="0" w:color="auto"/>
-              <w:bottom w:val="single" w:sz="4" w:space="0" w:color="auto"/>
-              <w:right w:val="single" w:sz="4" w:space="0" w:color="auto"/>
-            </w:tcBorders>
-            <w:hideMark/>
-          </w:tcPr>
-          <w:p>
-            <w:pPr>
-              <w:rPr>
-                <w:rFonts w:cs="Calibri"/>
-                <w:sz w:val="24"/>
-                <w:szCs w:val="24"/>
-              </w:rPr>
-            </w:pPr>
-            <w:r>
-              <w:rPr>
-                <w:rFonts w:cs="Calibri"/>
+          </w:tcPr>
+          <w:p>
+            <w:pPr>
+              <w:rPr>
+                <w:rFonts w:cstheme="minorHAnsi"/>
+                <w:sz w:val="24"/>
+                <w:szCs w:val="24"/>
+              </w:rPr>
+            </w:pPr>
+            <w:r>
+              <w:rPr>
+                <w:rFonts w:cstheme="minorHAnsi"/>
                 <w:sz w:val="24"/>
                 <w:szCs w:val="24"/>
               </w:rPr>
@@ -1847,25 +1850,18 @@
           <w:tcPr>
             <w:tcW w:w="10348" w:type="dxa"/>
             <w:gridSpan w:val="4"/>
-            <w:tcBorders>
-              <w:top w:val="single" w:sz="4" w:space="0" w:color="auto"/>
-              <w:left w:val="single" w:sz="4" w:space="0" w:color="auto"/>
-              <w:bottom w:val="single" w:sz="4" w:space="0" w:color="auto"/>
-              <w:right w:val="single" w:sz="4" w:space="0" w:color="auto"/>
-            </w:tcBorders>
-            <w:hideMark/>
-          </w:tcPr>
-          <w:p>
-            <w:pPr>
-              <w:rPr>
-                <w:rFonts w:cs="Calibri"/>
-                <w:sz w:val="24"/>
-                <w:szCs w:val="24"/>
-              </w:rPr>
-            </w:pPr>
-            <w:r>
-              <w:rPr>
-                <w:rFonts w:cs="Calibri"/>
+          </w:tcPr>
+          <w:p>
+            <w:pPr>
+              <w:rPr>
+                <w:rFonts w:cstheme="minorHAnsi"/>
+                <w:sz w:val="24"/>
+                <w:szCs w:val="24"/>
+              </w:rPr>
+            </w:pPr>
+            <w:r>
+              <w:rPr>
+                <w:rFonts w:cstheme="minorHAnsi"/>
                 <w:sz w:val="24"/>
                 <w:szCs w:val="24"/>
               </w:rPr>
@@ -1874,7 +1870,7 @@
             <w:proofErr w:type="spellStart"/>
             <w:r>
               <w:rPr>
-                <w:rFonts w:cs="Calibri"/>
+                <w:rFonts w:cstheme="minorHAnsi"/>
                 <w:sz w:val="24"/>
                 <w:szCs w:val="24"/>
               </w:rPr>
@@ -1883,7 +1879,7 @@
             <w:proofErr w:type="gramStart"/>
             <w:r>
               <w:rPr>
-                <w:rFonts w:cs="Calibri"/>
+                <w:rFonts w:cstheme="minorHAnsi"/>
                 <w:sz w:val="24"/>
                 <w:szCs w:val="24"/>
               </w:rPr>
@@ -1892,7 +1888,7 @@
             <w:proofErr w:type="spellEnd"/>
             <w:r>
               <w:rPr>
-                <w:rFonts w:cs="Calibri"/>
+                <w:rFonts w:cstheme="minorHAnsi"/>
                 <w:sz w:val="24"/>
                 <w:szCs w:val="24"/>
               </w:rPr>
@@ -1901,7 +1897,7 @@
             <w:proofErr w:type="gramEnd"/>
             <w:r>
               <w:rPr>
-                <w:rFonts w:cs="Calibri"/>
+                <w:rFonts w:cstheme="minorHAnsi"/>
                 <w:sz w:val="24"/>
                 <w:szCs w:val="24"/>
               </w:rPr>
@@ -1910,7 +1906,7 @@
             <w:proofErr w:type="spellStart"/>
             <w:r>
               <w:rPr>
-                <w:rFonts w:cs="Calibri"/>
+                <w:rFonts w:cstheme="minorHAnsi"/>
                 <w:sz w:val="24"/>
                 <w:szCs w:val="24"/>
               </w:rPr>
@@ -1919,7 +1915,7 @@
             <w:proofErr w:type="spellEnd"/>
             <w:r>
               <w:rPr>
-                <w:rFonts w:cs="Calibri"/>
+                <w:rFonts w:cstheme="minorHAnsi"/>
                 <w:sz w:val="24"/>
                 <w:szCs w:val="24"/>
               </w:rPr>
@@ -1928,7 +1924,7 @@
             <w:proofErr w:type="spellStart"/>
             <w:r>
               <w:rPr>
-                <w:rFonts w:cs="Calibri"/>
+                <w:rFonts w:cstheme="minorHAnsi"/>
                 <w:sz w:val="24"/>
                 <w:szCs w:val="24"/>
               </w:rPr>
@@ -1937,7 +1933,7 @@
             <w:proofErr w:type="spellEnd"/>
             <w:r>
               <w:rPr>
-                <w:rFonts w:cs="Calibri"/>
+                <w:rFonts w:cstheme="minorHAnsi"/>
                 <w:sz w:val="24"/>
                 <w:szCs w:val="24"/>
               </w:rPr>
@@ -1953,25 +1949,18 @@
         <w:tc>
           <w:tcPr>
             <w:tcW w:w="1793" w:type="dxa"/>
-            <w:tcBorders>
-              <w:top w:val="single" w:sz="4" w:space="0" w:color="auto"/>
-              <w:left w:val="single" w:sz="4" w:space="0" w:color="auto"/>
-              <w:bottom w:val="single" w:sz="4" w:space="0" w:color="auto"/>
-              <w:right w:val="single" w:sz="4" w:space="0" w:color="auto"/>
-            </w:tcBorders>
-            <w:hideMark/>
-          </w:tcPr>
-          <w:p>
-            <w:pPr>
-              <w:rPr>
-                <w:rFonts w:cs="Calibri"/>
-                <w:sz w:val="24"/>
-                <w:szCs w:val="24"/>
-              </w:rPr>
-            </w:pPr>
-            <w:r>
-              <w:rPr>
-                <w:rFonts w:cs="Calibri"/>
+          </w:tcPr>
+          <w:p>
+            <w:pPr>
+              <w:rPr>
+                <w:rFonts w:cstheme="minorHAnsi"/>
+                <w:sz w:val="24"/>
+                <w:szCs w:val="24"/>
+              </w:rPr>
+            </w:pPr>
+            <w:r>
+              <w:rPr>
+                <w:rFonts w:cstheme="minorHAnsi"/>
                 <w:sz w:val="24"/>
                 <w:szCs w:val="24"/>
               </w:rPr>
@@ -1982,25 +1971,18 @@
         <w:tc>
           <w:tcPr>
             <w:tcW w:w="2738" w:type="dxa"/>
-            <w:tcBorders>
-              <w:top w:val="single" w:sz="4" w:space="0" w:color="auto"/>
-              <w:left w:val="single" w:sz="4" w:space="0" w:color="auto"/>
-              <w:bottom w:val="single" w:sz="4" w:space="0" w:color="auto"/>
-              <w:right w:val="single" w:sz="4" w:space="0" w:color="auto"/>
-            </w:tcBorders>
-            <w:hideMark/>
-          </w:tcPr>
-          <w:p>
-            <w:pPr>
-              <w:rPr>
-                <w:rFonts w:cs="Calibri"/>
-                <w:sz w:val="24"/>
-                <w:szCs w:val="24"/>
-              </w:rPr>
-            </w:pPr>
-            <w:r>
-              <w:rPr>
-                <w:rFonts w:cs="Calibri"/>
+          </w:tcPr>
+          <w:p>
+            <w:pPr>
+              <w:rPr>
+                <w:rFonts w:cstheme="minorHAnsi"/>
+                <w:sz w:val="24"/>
+                <w:szCs w:val="24"/>
+              </w:rPr>
+            </w:pPr>
+            <w:r>
+              <w:rPr>
+                <w:rFonts w:cstheme="minorHAnsi"/>
                 <w:sz w:val="24"/>
                 <w:szCs w:val="24"/>
               </w:rPr>
@@ -2009,7 +1991,7 @@
             <w:proofErr w:type="spellStart"/>
             <w:r>
               <w:rPr>
-                <w:rFonts w:cs="Calibri"/>
+                <w:rFonts w:cstheme="minorHAnsi"/>
                 <w:sz w:val="24"/>
                 <w:szCs w:val="24"/>
               </w:rPr>
@@ -2018,7 +2000,7 @@
             <w:proofErr w:type="spellEnd"/>
             <w:r>
               <w:rPr>
-                <w:rFonts w:cs="Calibri"/>
+                <w:rFonts w:cstheme="minorHAnsi"/>
                 <w:sz w:val="24"/>
                 <w:szCs w:val="24"/>
               </w:rPr>
@@ -2030,25 +2012,18 @@
           <w:tcPr>
             <w:tcW w:w="5817" w:type="dxa"/>
             <w:gridSpan w:val="2"/>
-            <w:tcBorders>
-              <w:top w:val="single" w:sz="4" w:space="0" w:color="auto"/>
-              <w:left w:val="single" w:sz="4" w:space="0" w:color="auto"/>
-              <w:bottom w:val="single" w:sz="4" w:space="0" w:color="auto"/>
-              <w:right w:val="single" w:sz="4" w:space="0" w:color="auto"/>
-            </w:tcBorders>
-            <w:hideMark/>
-          </w:tcPr>
-          <w:p>
-            <w:pPr>
-              <w:rPr>
-                <w:rFonts w:cs="Calibri"/>
-                <w:sz w:val="24"/>
-                <w:szCs w:val="24"/>
-              </w:rPr>
-            </w:pPr>
-            <w:r>
-              <w:rPr>
-                <w:rFonts w:cs="Calibri"/>
+          </w:tcPr>
+          <w:p>
+            <w:pPr>
+              <w:rPr>
+                <w:rFonts w:cstheme="minorHAnsi"/>
+                <w:sz w:val="24"/>
+                <w:szCs w:val="24"/>
+              </w:rPr>
+            </w:pPr>
+            <w:r>
+              <w:rPr>
+                <w:rFonts w:cstheme="minorHAnsi"/>
                 <w:sz w:val="24"/>
                 <w:szCs w:val="24"/>
               </w:rPr>
@@ -2065,25 +2040,18 @@
           <w:tcPr>
             <w:tcW w:w="10348" w:type="dxa"/>
             <w:gridSpan w:val="4"/>
-            <w:tcBorders>
-              <w:top w:val="single" w:sz="4" w:space="0" w:color="auto"/>
-              <w:left w:val="single" w:sz="4" w:space="0" w:color="auto"/>
-              <w:bottom w:val="single" w:sz="4" w:space="0" w:color="auto"/>
-              <w:right w:val="single" w:sz="4" w:space="0" w:color="auto"/>
-            </w:tcBorders>
-            <w:hideMark/>
-          </w:tcPr>
-          <w:p>
-            <w:pPr>
-              <w:rPr>
-                <w:rFonts w:cs="Calibri"/>
-                <w:sz w:val="24"/>
-                <w:szCs w:val="24"/>
-              </w:rPr>
-            </w:pPr>
-            <w:r>
-              <w:rPr>
-                <w:rFonts w:cs="Calibri"/>
+          </w:tcPr>
+          <w:p>
+            <w:pPr>
+              <w:rPr>
+                <w:rFonts w:cstheme="minorHAnsi"/>
+                <w:sz w:val="24"/>
+                <w:szCs w:val="24"/>
+              </w:rPr>
+            </w:pPr>
+            <w:r>
+              <w:rPr>
+                <w:rFonts w:cstheme="minorHAnsi"/>
                 <w:sz w:val="24"/>
                 <w:szCs w:val="24"/>
               </w:rPr>
@@ -2095,44 +2063,124 @@
     </w:tbl>
     <w:p>
       <w:pPr>
-        <w:spacing w:line="256" w:lineRule="auto"/>
         <w:rPr>
-          <w:rFonts w:ascii="Calibri" w:eastAsia="Calibri" w:hAnsi="Calibri" w:cs="Times New Roman"/>
           <w:sz w:val="24"/>
           <w:szCs w:val="24"/>
         </w:rPr>
       </w:pPr>
       <w:r>
         <w:rPr>
-          <w:rFonts w:ascii="Calibri" w:eastAsia="Calibri" w:hAnsi="Calibri" w:cs="Times New Roman"/>
           <w:sz w:val="24"/>
           <w:szCs w:val="24"/>
         </w:rPr>
-        <w:t xml:space="preserve">The tables below it displays the differences between the award amount and the amount you have provided. The difference calculated is the amount owed to you by the employer. </w:t>
+        <w:t xml:space="preserve">The </w:t>
+      </w:r>
+      <w:r>
+        <w:rPr>
+          <w:sz w:val="24"/>
+          <w:szCs w:val="24"/>
+        </w:rPr>
+        <w:t>table</w:t>
+      </w:r>
+      <w:r>
+        <w:rPr>
+          <w:sz w:val="24"/>
+          <w:szCs w:val="24"/>
+        </w:rPr>
+        <w:t>s</w:t>
+      </w:r>
+      <w:r>
+        <w:rPr>
+          <w:sz w:val="24"/>
+          <w:szCs w:val="24"/>
+        </w:rPr>
+        <w:t xml:space="preserve"> below</w:t>
+      </w:r>
+      <w:r>
+        <w:rPr>
+          <w:sz w:val="24"/>
+          <w:szCs w:val="24"/>
+        </w:rPr>
+        <w:t xml:space="preserve"> </w:t>
+      </w:r>
+      <w:r>
+        <w:rPr>
+          <w:sz w:val="24"/>
+          <w:szCs w:val="24"/>
+        </w:rPr>
+        <w:t xml:space="preserve">it </w:t>
+      </w:r>
+      <w:r>
+        <w:rPr>
+          <w:sz w:val="24"/>
+          <w:szCs w:val="24"/>
+        </w:rPr>
+        <w:t>displays</w:t>
+      </w:r>
+      <w:r>
+        <w:rPr>
+          <w:sz w:val="24"/>
+          <w:szCs w:val="24"/>
+        </w:rPr>
+        <w:t xml:space="preserve"> the</w:t>
+      </w:r>
+      <w:r>
+        <w:rPr>
+          <w:sz w:val="24"/>
+          <w:szCs w:val="24"/>
+        </w:rPr>
+        <w:t xml:space="preserve"> </w:t>
+      </w:r>
+      <w:r>
+        <w:rPr>
+          <w:sz w:val="24"/>
+          <w:szCs w:val="24"/>
+        </w:rPr>
+        <w:t>difference</w:t>
+      </w:r>
+      <w:r>
+        <w:rPr>
+          <w:sz w:val="24"/>
+          <w:szCs w:val="24"/>
+        </w:rPr>
+        <w:t xml:space="preserve">s between </w:t>
+      </w:r>
+      <w:r>
+        <w:rPr>
+          <w:sz w:val="24"/>
+          <w:szCs w:val="24"/>
+        </w:rPr>
+        <w:t xml:space="preserve">the award amount and the </w:t>
+      </w:r>
+      <w:r>
+        <w:rPr>
+          <w:sz w:val="24"/>
+          <w:szCs w:val="24"/>
+        </w:rPr>
+        <w:t xml:space="preserve">amount you </w:t>
+      </w:r>
+      <w:r>
+        <w:rPr>
+          <w:sz w:val="24"/>
+          <w:szCs w:val="24"/>
+        </w:rPr>
+        <w:t xml:space="preserve">have provided. The difference calculated is the amount owed to you by the employer. </w:t>
       </w:r>
     </w:p>
-    <w:p>
-      <w:pPr>
-        <w:spacing w:line="256" w:lineRule="auto"/>
-        <w:rPr>
-          <w:rFonts w:ascii="Calibri" w:eastAsia="Calibri" w:hAnsi="Calibri" w:cs="Times New Roman"/>
-        </w:rPr>
-      </w:pPr>
-    </w:p>
+    <w:p/>
     <w:tbl>
       <w:tblPr>
-        <w:tblStyle w:val="TableGrid1"/>
+        <w:tblStyle w:val="TableGrid"/>
         <w:tblpPr w:leftFromText="180" w:rightFromText="180" w:vertAnchor="text" w:horzAnchor="margin" w:tblpY="628"/>
-        <w:tblW w:w="10350" w:type="dxa"/>
-        <w:tblInd w:w="0" w:type="dxa"/>
+        <w:tblW w:w="10348" w:type="dxa"/>
         <w:tblLayout w:type="fixed"/>
         <w:tblLook w:val="04A0" w:firstRow="1" w:lastRow="0" w:firstColumn="1" w:lastColumn="0" w:noHBand="0" w:noVBand="1"/>
       </w:tblPr>
       <w:tblGrid>
-        <w:gridCol w:w="1837"/>
-        <w:gridCol w:w="2694"/>
-        <w:gridCol w:w="2836"/>
-        <w:gridCol w:w="2983"/>
+        <w:gridCol w:w="1838"/>
+        <w:gridCol w:w="2693"/>
+        <w:gridCol w:w="2835"/>
+        <w:gridCol w:w="2982"/>
       </w:tblGrid>
       <w:tr>
         <w:trPr>
@@ -2142,27 +2190,20 @@
           <w:tcPr>
             <w:tcW w:w="10348" w:type="dxa"/>
             <w:gridSpan w:val="4"/>
-            <w:tcBorders>
-              <w:top w:val="single" w:sz="4" w:space="0" w:color="auto"/>
-              <w:left w:val="single" w:sz="4" w:space="0" w:color="auto"/>
-              <w:bottom w:val="single" w:sz="4" w:space="0" w:color="auto"/>
-              <w:right w:val="single" w:sz="4" w:space="0" w:color="auto"/>
-            </w:tcBorders>
             <w:shd w:val="clear" w:color="auto" w:fill="FFCCCC"/>
-            <w:hideMark/>
           </w:tcPr>
           <w:p>
             <w:pPr>
               <w:jc w:val="center"/>
               <w:rPr>
-                <w:rFonts w:cs="Calibri"/>
-                <w:sz w:val="24"/>
-                <w:szCs w:val="24"/>
-              </w:rPr>
-            </w:pPr>
-            <w:r>
-              <w:rPr>
-                <w:rFonts w:cs="Calibri"/>
+                <w:rFonts w:cstheme="minorHAnsi"/>
+                <w:sz w:val="24"/>
+                <w:szCs w:val="24"/>
+              </w:rPr>
+            </w:pPr>
+            <w:r>
+              <w:rPr>
+                <w:rFonts w:cstheme="minorHAnsi"/>
                 <w:sz w:val="24"/>
                 <w:szCs w:val="24"/>
               </w:rPr>
@@ -2178,26 +2219,19 @@
         <w:tc>
           <w:tcPr>
             <w:tcW w:w="1838" w:type="dxa"/>
-            <w:tcBorders>
-              <w:top w:val="single" w:sz="4" w:space="0" w:color="auto"/>
-              <w:left w:val="single" w:sz="4" w:space="0" w:color="auto"/>
-              <w:bottom w:val="single" w:sz="4" w:space="0" w:color="auto"/>
-              <w:right w:val="single" w:sz="4" w:space="0" w:color="auto"/>
-            </w:tcBorders>
-            <w:hideMark/>
           </w:tcPr>
           <w:p>
             <w:pPr>
               <w:jc w:val="center"/>
               <w:rPr>
-                <w:rFonts w:cs="Calibri"/>
-                <w:sz w:val="24"/>
-                <w:szCs w:val="24"/>
-              </w:rPr>
-            </w:pPr>
-            <w:r>
-              <w:rPr>
-                <w:rFonts w:cs="Calibri"/>
+                <w:rFonts w:cstheme="minorHAnsi"/>
+                <w:sz w:val="24"/>
+                <w:szCs w:val="24"/>
+              </w:rPr>
+            </w:pPr>
+            <w:r>
+              <w:rPr>
+                <w:rFonts w:cstheme="minorHAnsi"/>
                 <w:sz w:val="24"/>
                 <w:szCs w:val="24"/>
               </w:rPr>
@@ -2208,26 +2242,19 @@
         <w:tc>
           <w:tcPr>
             <w:tcW w:w="2693" w:type="dxa"/>
-            <w:tcBorders>
-              <w:top w:val="single" w:sz="4" w:space="0" w:color="auto"/>
-              <w:left w:val="single" w:sz="4" w:space="0" w:color="auto"/>
-              <w:bottom w:val="single" w:sz="4" w:space="0" w:color="auto"/>
-              <w:right w:val="single" w:sz="4" w:space="0" w:color="auto"/>
-            </w:tcBorders>
-            <w:hideMark/>
           </w:tcPr>
           <w:p>
             <w:pPr>
               <w:jc w:val="center"/>
               <w:rPr>
-                <w:rFonts w:cs="Calibri"/>
-                <w:sz w:val="24"/>
-                <w:szCs w:val="24"/>
-              </w:rPr>
-            </w:pPr>
-            <w:r>
-              <w:rPr>
-                <w:rFonts w:cs="Calibri"/>
+                <w:rFonts w:cstheme="minorHAnsi"/>
+                <w:sz w:val="24"/>
+                <w:szCs w:val="24"/>
+              </w:rPr>
+            </w:pPr>
+            <w:r>
+              <w:rPr>
+                <w:rFonts w:cstheme="minorHAnsi"/>
                 <w:sz w:val="24"/>
                 <w:szCs w:val="24"/>
               </w:rPr>
@@ -2238,26 +2265,19 @@
         <w:tc>
           <w:tcPr>
             <w:tcW w:w="2835" w:type="dxa"/>
-            <w:tcBorders>
-              <w:top w:val="single" w:sz="4" w:space="0" w:color="auto"/>
-              <w:left w:val="single" w:sz="4" w:space="0" w:color="auto"/>
-              <w:bottom w:val="single" w:sz="4" w:space="0" w:color="auto"/>
-              <w:right w:val="single" w:sz="4" w:space="0" w:color="auto"/>
-            </w:tcBorders>
-            <w:hideMark/>
           </w:tcPr>
           <w:p>
             <w:pPr>
               <w:jc w:val="center"/>
               <w:rPr>
-                <w:rFonts w:cs="Calibri"/>
-                <w:sz w:val="24"/>
-                <w:szCs w:val="24"/>
-              </w:rPr>
-            </w:pPr>
-            <w:r>
-              <w:rPr>
-                <w:rFonts w:cs="Calibri"/>
+                <w:rFonts w:cstheme="minorHAnsi"/>
+                <w:sz w:val="24"/>
+                <w:szCs w:val="24"/>
+              </w:rPr>
+            </w:pPr>
+            <w:r>
+              <w:rPr>
+                <w:rFonts w:cstheme="minorHAnsi"/>
                 <w:sz w:val="24"/>
                 <w:szCs w:val="24"/>
               </w:rPr>
@@ -2268,26 +2288,19 @@
         <w:tc>
           <w:tcPr>
             <w:tcW w:w="2982" w:type="dxa"/>
-            <w:tcBorders>
-              <w:top w:val="single" w:sz="4" w:space="0" w:color="auto"/>
-              <w:left w:val="single" w:sz="4" w:space="0" w:color="auto"/>
-              <w:bottom w:val="single" w:sz="4" w:space="0" w:color="auto"/>
-              <w:right w:val="single" w:sz="4" w:space="0" w:color="auto"/>
-            </w:tcBorders>
-            <w:hideMark/>
           </w:tcPr>
           <w:p>
             <w:pPr>
               <w:jc w:val="center"/>
               <w:rPr>
-                <w:rFonts w:cs="Calibri"/>
-                <w:sz w:val="24"/>
-                <w:szCs w:val="24"/>
-              </w:rPr>
-            </w:pPr>
-            <w:r>
-              <w:rPr>
-                <w:rFonts w:cs="Calibri"/>
+                <w:rFonts w:cstheme="minorHAnsi"/>
+                <w:sz w:val="24"/>
+                <w:szCs w:val="24"/>
+              </w:rPr>
+            </w:pPr>
+            <w:r>
+              <w:rPr>
+                <w:rFonts w:cstheme="minorHAnsi"/>
                 <w:sz w:val="24"/>
                 <w:szCs w:val="24"/>
               </w:rPr>
@@ -2304,25 +2317,18 @@
           <w:tcPr>
             <w:tcW w:w="10348" w:type="dxa"/>
             <w:gridSpan w:val="4"/>
-            <w:tcBorders>
-              <w:top w:val="single" w:sz="4" w:space="0" w:color="auto"/>
-              <w:left w:val="single" w:sz="4" w:space="0" w:color="auto"/>
-              <w:bottom w:val="single" w:sz="4" w:space="0" w:color="auto"/>
-              <w:right w:val="single" w:sz="4" w:space="0" w:color="auto"/>
-            </w:tcBorders>
-            <w:hideMark/>
-          </w:tcPr>
-          <w:p>
-            <w:pPr>
-              <w:rPr>
-                <w:rFonts w:cs="Calibri"/>
-                <w:sz w:val="24"/>
-                <w:szCs w:val="24"/>
-              </w:rPr>
-            </w:pPr>
-            <w:r>
-              <w:rPr>
-                <w:rFonts w:cs="Calibri"/>
+          </w:tcPr>
+          <w:p>
+            <w:pPr>
+              <w:rPr>
+                <w:rFonts w:cstheme="minorHAnsi"/>
+                <w:sz w:val="24"/>
+                <w:szCs w:val="24"/>
+              </w:rPr>
+            </w:pPr>
+            <w:r>
+              <w:rPr>
+                <w:rFonts w:cstheme="minorHAnsi"/>
                 <w:sz w:val="24"/>
                 <w:szCs w:val="24"/>
               </w:rPr>
@@ -2331,16 +2337,24 @@
             <w:proofErr w:type="spellStart"/>
             <w:r>
               <w:rPr>
-                <w:rFonts w:cs="Calibri"/>
+                <w:rFonts w:cstheme="minorHAnsi"/>
                 <w:sz w:val="24"/>
                 <w:szCs w:val="24"/>
               </w:rPr>
               <w:t>penRate</w:t>
             </w:r>
+            <w:r>
+              <w:rPr>
+                <w:rFonts w:cstheme="minorHAnsi"/>
+                <w:sz w:val="24"/>
+                <w:szCs w:val="24"/>
+              </w:rPr>
+              <w:t>s</w:t>
+            </w:r>
             <w:proofErr w:type="spellEnd"/>
             <w:r>
               <w:rPr>
-                <w:rFonts w:cs="Calibri"/>
+                <w:rFonts w:cstheme="minorHAnsi"/>
                 <w:sz w:val="24"/>
                 <w:szCs w:val="24"/>
               </w:rPr>
@@ -2356,25 +2370,18 @@
         <w:tc>
           <w:tcPr>
             <w:tcW w:w="1838" w:type="dxa"/>
-            <w:tcBorders>
-              <w:top w:val="single" w:sz="4" w:space="0" w:color="auto"/>
-              <w:left w:val="single" w:sz="4" w:space="0" w:color="auto"/>
-              <w:bottom w:val="single" w:sz="4" w:space="0" w:color="auto"/>
-              <w:right w:val="single" w:sz="4" w:space="0" w:color="auto"/>
-            </w:tcBorders>
-            <w:hideMark/>
-          </w:tcPr>
-          <w:p>
-            <w:pPr>
-              <w:rPr>
-                <w:rFonts w:cs="Calibri"/>
-                <w:sz w:val="24"/>
-                <w:szCs w:val="24"/>
-              </w:rPr>
-            </w:pPr>
-            <w:r>
-              <w:rPr>
-                <w:rFonts w:cs="Calibri"/>
+          </w:tcPr>
+          <w:p>
+            <w:pPr>
+              <w:rPr>
+                <w:rFonts w:cstheme="minorHAnsi"/>
+                <w:sz w:val="24"/>
+                <w:szCs w:val="24"/>
+              </w:rPr>
+            </w:pPr>
+            <w:r>
+              <w:rPr>
+                <w:rFonts w:cstheme="minorHAnsi"/>
                 <w:sz w:val="24"/>
                 <w:szCs w:val="24"/>
               </w:rPr>
@@ -2385,25 +2392,18 @@
         <w:tc>
           <w:tcPr>
             <w:tcW w:w="2693" w:type="dxa"/>
-            <w:tcBorders>
-              <w:top w:val="single" w:sz="4" w:space="0" w:color="auto"/>
-              <w:left w:val="single" w:sz="4" w:space="0" w:color="auto"/>
-              <w:bottom w:val="single" w:sz="4" w:space="0" w:color="auto"/>
-              <w:right w:val="single" w:sz="4" w:space="0" w:color="auto"/>
-            </w:tcBorders>
-            <w:hideMark/>
-          </w:tcPr>
-          <w:p>
-            <w:pPr>
-              <w:rPr>
-                <w:rFonts w:cs="Calibri"/>
-                <w:sz w:val="24"/>
-                <w:szCs w:val="24"/>
-              </w:rPr>
-            </w:pPr>
-            <w:r>
-              <w:rPr>
-                <w:rFonts w:cs="Calibri"/>
+          </w:tcPr>
+          <w:p>
+            <w:pPr>
+              <w:rPr>
+                <w:rFonts w:cstheme="minorHAnsi"/>
+                <w:sz w:val="24"/>
+                <w:szCs w:val="24"/>
+              </w:rPr>
+            </w:pPr>
+            <w:r>
+              <w:rPr>
+                <w:rFonts w:cstheme="minorHAnsi"/>
                 <w:sz w:val="24"/>
                 <w:szCs w:val="24"/>
               </w:rPr>
@@ -2413,17 +2413,33 @@
             <w:proofErr w:type="gramStart"/>
             <w:r>
               <w:rPr>
-                <w:rFonts w:cs="Calibri"/>
-                <w:sz w:val="24"/>
-                <w:szCs w:val="24"/>
-              </w:rPr>
-              <w:t>rate.penRateAward</w:t>
+                <w:rFonts w:cstheme="minorHAnsi"/>
+                <w:sz w:val="24"/>
+                <w:szCs w:val="24"/>
+              </w:rPr>
+              <w:t>rate.penRate</w:t>
+            </w:r>
+            <w:r>
+              <w:rPr>
+                <w:rFonts w:cstheme="minorHAnsi"/>
+                <w:sz w:val="24"/>
+                <w:szCs w:val="24"/>
+              </w:rPr>
+              <w:t>A</w:t>
+            </w:r>
+            <w:r>
+              <w:rPr>
+                <w:rFonts w:cstheme="minorHAnsi"/>
+                <w:sz w:val="24"/>
+                <w:szCs w:val="24"/>
+              </w:rPr>
+              <w:t>ward</w:t>
             </w:r>
             <w:proofErr w:type="spellEnd"/>
             <w:proofErr w:type="gramEnd"/>
             <w:r>
               <w:rPr>
-                <w:rFonts w:cs="Calibri"/>
+                <w:rFonts w:cstheme="minorHAnsi"/>
                 <w:sz w:val="24"/>
                 <w:szCs w:val="24"/>
               </w:rPr>
@@ -2434,25 +2450,18 @@
         <w:tc>
           <w:tcPr>
             <w:tcW w:w="2835" w:type="dxa"/>
-            <w:tcBorders>
-              <w:top w:val="single" w:sz="4" w:space="0" w:color="auto"/>
-              <w:left w:val="single" w:sz="4" w:space="0" w:color="auto"/>
-              <w:bottom w:val="single" w:sz="4" w:space="0" w:color="auto"/>
-              <w:right w:val="single" w:sz="4" w:space="0" w:color="auto"/>
-            </w:tcBorders>
-            <w:hideMark/>
-          </w:tcPr>
-          <w:p>
-            <w:pPr>
-              <w:rPr>
-                <w:rFonts w:cs="Calibri"/>
-                <w:sz w:val="24"/>
-                <w:szCs w:val="24"/>
-              </w:rPr>
-            </w:pPr>
-            <w:r>
-              <w:rPr>
-                <w:rFonts w:cs="Calibri"/>
+          </w:tcPr>
+          <w:p>
+            <w:pPr>
+              <w:rPr>
+                <w:rFonts w:cstheme="minorHAnsi"/>
+                <w:sz w:val="24"/>
+                <w:szCs w:val="24"/>
+              </w:rPr>
+            </w:pPr>
+            <w:r>
+              <w:rPr>
+                <w:rFonts w:cstheme="minorHAnsi"/>
                 <w:sz w:val="24"/>
                 <w:szCs w:val="24"/>
               </w:rPr>
@@ -2462,7 +2471,7 @@
             <w:proofErr w:type="gramStart"/>
             <w:r>
               <w:rPr>
-                <w:rFonts w:cs="Calibri"/>
+                <w:rFonts w:cstheme="minorHAnsi"/>
                 <w:sz w:val="24"/>
                 <w:szCs w:val="24"/>
               </w:rPr>
@@ -2471,7 +2480,7 @@
             <w:proofErr w:type="gramEnd"/>
             <w:r>
               <w:rPr>
-                <w:rFonts w:cs="Calibri"/>
+                <w:rFonts w:cstheme="minorHAnsi"/>
                 <w:sz w:val="24"/>
                 <w:szCs w:val="24"/>
               </w:rPr>
@@ -2480,7 +2489,7 @@
             <w:proofErr w:type="spellEnd"/>
             <w:r>
               <w:rPr>
-                <w:rFonts w:cs="Calibri"/>
+                <w:rFonts w:cstheme="minorHAnsi"/>
                 <w:sz w:val="24"/>
                 <w:szCs w:val="24"/>
               </w:rPr>
@@ -2491,61 +2500,125 @@
         <w:tc>
           <w:tcPr>
             <w:tcW w:w="2982" w:type="dxa"/>
-            <w:tcBorders>
-              <w:top w:val="single" w:sz="4" w:space="0" w:color="auto"/>
-              <w:left w:val="single" w:sz="4" w:space="0" w:color="auto"/>
-              <w:bottom w:val="single" w:sz="4" w:space="0" w:color="auto"/>
-              <w:right w:val="single" w:sz="4" w:space="0" w:color="auto"/>
-            </w:tcBorders>
-            <w:hideMark/>
-          </w:tcPr>
-          <w:p>
-            <w:pPr>
-              <w:rPr>
-                <w:rFonts w:eastAsia="Times New Roman" w:cs="Calibri"/>
-                <w:sz w:val="24"/>
-                <w:szCs w:val="24"/>
-              </w:rPr>
-            </w:pPr>
-            <w:r>
-              <w:rPr>
-                <w:rFonts w:cs="Calibri"/>
+          </w:tcPr>
+          <w:p>
+            <w:pPr>
+              <w:rPr>
+                <w:rFonts w:cstheme="minorHAnsi"/>
+                <w:sz w:val="24"/>
+                <w:szCs w:val="24"/>
+              </w:rPr>
+            </w:pPr>
+            <w:r>
+              <w:rPr>
+                <w:rFonts w:cstheme="minorHAnsi"/>
                 <w:sz w:val="24"/>
                 <w:szCs w:val="24"/>
               </w:rPr>
               <w:t xml:space="preserve">$ </w:t>
             </w:r>
-            <m:oMath>
-              <m:r>
-                <w:rPr>
-                  <w:rFonts w:ascii="Cambria Math" w:hAnsi="Cambria Math" w:cs="Calibri"/>
-                  <w:sz w:val="24"/>
-                  <w:szCs w:val="24"/>
-                </w:rPr>
-                <m:t>{{rate.penRateAward –</m:t>
-              </m:r>
-            </m:oMath>
-          </w:p>
-          <w:p>
-            <w:pPr>
-              <w:rPr>
-                <w:rFonts w:cs="Calibri"/>
-                <w:sz w:val="24"/>
-                <w:szCs w:val="24"/>
-              </w:rPr>
-            </w:pPr>
-            <m:oMathPara>
-              <m:oMath>
-                <m:r>
-                  <w:rPr>
-                    <w:rFonts w:ascii="Cambria Math" w:hAnsi="Cambria Math" w:cs="Calibri"/>
-                    <w:sz w:val="24"/>
-                    <w:szCs w:val="24"/>
-                  </w:rPr>
-                  <m:t xml:space="preserve"> rate.paid_rates}}</m:t>
-                </m:r>
-              </m:oMath>
-            </m:oMathPara>
+            <w:proofErr w:type="gramStart"/>
+            <w:r>
+              <w:rPr>
+                <w:rFonts w:cstheme="minorHAnsi"/>
+                <w:sz w:val="24"/>
+                <w:szCs w:val="24"/>
+              </w:rPr>
+              <w:t>{{</w:t>
+            </w:r>
+            <w:r>
+              <w:rPr>
+                <w:rFonts w:cstheme="minorHAnsi"/>
+                <w:sz w:val="24"/>
+                <w:szCs w:val="24"/>
+              </w:rPr>
+              <w:t xml:space="preserve"> </w:t>
+            </w:r>
+            <w:proofErr w:type="spellStart"/>
+            <w:r>
+              <w:rPr>
+                <w:rFonts w:cstheme="minorHAnsi"/>
+                <w:sz w:val="24"/>
+                <w:szCs w:val="24"/>
+              </w:rPr>
+              <w:t>rate</w:t>
+            </w:r>
+            <w:proofErr w:type="gramEnd"/>
+            <w:r>
+              <w:rPr>
+                <w:rFonts w:cstheme="minorHAnsi"/>
+                <w:sz w:val="24"/>
+                <w:szCs w:val="24"/>
+              </w:rPr>
+              <w:t>.penRateAward</w:t>
+            </w:r>
+            <w:proofErr w:type="spellEnd"/>
+            <w:r>
+              <w:rPr>
+                <w:rFonts w:cstheme="minorHAnsi"/>
+                <w:sz w:val="24"/>
+                <w:szCs w:val="24"/>
+              </w:rPr>
+              <w:t xml:space="preserve"> </w:t>
+            </w:r>
+            <w:r>
+              <w:rPr>
+                <w:rFonts w:cstheme="minorHAnsi"/>
+                <w:sz w:val="24"/>
+                <w:szCs w:val="24"/>
+              </w:rPr>
+              <w:t>-</w:t>
+            </w:r>
+            <w:r>
+              <w:rPr>
+                <w:rFonts w:cstheme="minorHAnsi"/>
+                <w:sz w:val="24"/>
+                <w:szCs w:val="24"/>
+              </w:rPr>
+              <w:t xml:space="preserve"> </w:t>
+            </w:r>
+            <w:proofErr w:type="spellStart"/>
+            <w:r>
+              <w:rPr>
+                <w:rFonts w:cstheme="minorHAnsi"/>
+                <w:sz w:val="24"/>
+                <w:szCs w:val="24"/>
+              </w:rPr>
+              <w:t>rate.</w:t>
+            </w:r>
+            <w:r>
+              <w:rPr>
+                <w:rFonts w:cstheme="minorHAnsi"/>
+                <w:sz w:val="24"/>
+                <w:szCs w:val="24"/>
+              </w:rPr>
+              <w:t>paid</w:t>
+            </w:r>
+            <w:r>
+              <w:rPr>
+                <w:rFonts w:cstheme="minorHAnsi"/>
+                <w:sz w:val="24"/>
+                <w:szCs w:val="24"/>
+              </w:rPr>
+              <w:t>_rates</w:t>
+            </w:r>
+            <w:proofErr w:type="spellEnd"/>
+            <w:r>
+              <w:rPr>
+                <w:rFonts w:cstheme="minorHAnsi"/>
+                <w:sz w:val="24"/>
+                <w:szCs w:val="24"/>
+              </w:rPr>
+              <w:t xml:space="preserve"> </w:t>
+            </w:r>
+            <w:r>
+              <w:rPr>
+                <w:rFonts w:cstheme="minorHAnsi"/>
+                <w:sz w:val="24"/>
+                <w:szCs w:val="24"/>
+              </w:rPr>
+              <w:t>}}</w:t>
+            </w:r>
           </w:p>
         </w:tc>
       </w:tr>
@@ -2557,25 +2630,18 @@
           <w:tcPr>
             <w:tcW w:w="10348" w:type="dxa"/>
             <w:gridSpan w:val="4"/>
-            <w:tcBorders>
-              <w:top w:val="single" w:sz="4" w:space="0" w:color="auto"/>
-              <w:left w:val="single" w:sz="4" w:space="0" w:color="auto"/>
-              <w:bottom w:val="single" w:sz="4" w:space="0" w:color="auto"/>
-              <w:right w:val="single" w:sz="4" w:space="0" w:color="auto"/>
-            </w:tcBorders>
-            <w:hideMark/>
-          </w:tcPr>
-          <w:p>
-            <w:pPr>
-              <w:rPr>
-                <w:rFonts w:cs="Calibri"/>
-                <w:sz w:val="24"/>
-                <w:szCs w:val="24"/>
-              </w:rPr>
-            </w:pPr>
-            <w:r>
-              <w:rPr>
-                <w:rFonts w:cs="Calibri"/>
+          </w:tcPr>
+          <w:p>
+            <w:pPr>
+              <w:rPr>
+                <w:rFonts w:cstheme="minorHAnsi"/>
+                <w:sz w:val="24"/>
+                <w:szCs w:val="24"/>
+              </w:rPr>
+            </w:pPr>
+            <w:r>
+              <w:rPr>
+                <w:rFonts w:cstheme="minorHAnsi"/>
                 <w:sz w:val="24"/>
                 <w:szCs w:val="24"/>
               </w:rPr>
@@ -2584,7 +2650,7 @@
             <w:proofErr w:type="spellStart"/>
             <w:r>
               <w:rPr>
-                <w:rFonts w:cs="Calibri"/>
+                <w:rFonts w:cstheme="minorHAnsi"/>
                 <w:sz w:val="24"/>
                 <w:szCs w:val="24"/>
               </w:rPr>
@@ -2593,7 +2659,7 @@
             <w:proofErr w:type="spellEnd"/>
             <w:r>
               <w:rPr>
-                <w:rFonts w:cs="Calibri"/>
+                <w:rFonts w:cstheme="minorHAnsi"/>
                 <w:sz w:val="24"/>
                 <w:szCs w:val="24"/>
               </w:rPr>
@@ -2604,61 +2670,42 @@
       </w:tr>
     </w:tbl>
     <w:p>
-      <w:pPr>
-        <w:spacing w:line="256" w:lineRule="auto"/>
-        <w:rPr>
-          <w:rFonts w:ascii="Calibri" w:eastAsia="Calibri" w:hAnsi="Calibri" w:cs="Times New Roman"/>
-        </w:rPr>
-      </w:pPr>
-      <w:r>
-        <w:rPr>
-          <w:rFonts w:ascii="Calibri" w:eastAsia="Calibri" w:hAnsi="Calibri" w:cs="Times New Roman"/>
-        </w:rPr>
-        <w:t xml:space="preserve">{%p if </w:t>
+      <w:r>
+        <w:t>{</w:t>
+      </w:r>
+      <w:r>
+        <w:t xml:space="preserve">%p </w:t>
+      </w:r>
+      <w:r>
+        <w:t xml:space="preserve">if </w:t>
       </w:r>
       <w:proofErr w:type="spellStart"/>
       <w:r>
-        <w:rPr>
-          <w:rFonts w:ascii="Calibri" w:eastAsia="Calibri" w:hAnsi="Calibri" w:cs="Times New Roman"/>
-        </w:rPr>
         <w:t>penalty_rates</w:t>
       </w:r>
       <w:proofErr w:type="spellEnd"/>
       <w:r>
-        <w:rPr>
-          <w:rFonts w:ascii="Calibri" w:eastAsia="Calibri" w:hAnsi="Calibri" w:cs="Times New Roman"/>
-        </w:rPr>
         <w:t xml:space="preserve"> == ‘Yes’ %}</w:t>
       </w:r>
     </w:p>
     <w:p>
-      <w:pPr>
-        <w:spacing w:line="256" w:lineRule="auto"/>
-        <w:rPr>
-          <w:rFonts w:ascii="Calibri" w:eastAsia="Calibri" w:hAnsi="Calibri" w:cs="Times New Roman"/>
-        </w:rPr>
-      </w:pPr>
-      <w:r>
-        <w:rPr>
-          <w:rFonts w:ascii="Calibri" w:eastAsia="Calibri" w:hAnsi="Calibri" w:cs="Times New Roman"/>
-        </w:rPr>
+      <w:r>
         <w:t>{%p endif %}</w:t>
       </w:r>
     </w:p>
     <w:tbl>
       <w:tblPr>
-        <w:tblStyle w:val="TableGrid1"/>
-        <w:tblpPr w:leftFromText="180" w:rightFromText="180" w:vertAnchor="text" w:horzAnchor="margin" w:tblpXSpec="center" w:tblpY="438"/>
-        <w:tblW w:w="11055" w:type="dxa"/>
-        <w:tblInd w:w="0" w:type="dxa"/>
+        <w:tblStyle w:val="TableGrid"/>
+        <w:tblpPr w:leftFromText="180" w:rightFromText="180" w:vertAnchor="text" w:horzAnchor="margin" w:tblpY="624"/>
+        <w:tblW w:w="10348" w:type="dxa"/>
         <w:tblLayout w:type="fixed"/>
         <w:tblLook w:val="04A0" w:firstRow="1" w:lastRow="0" w:firstColumn="1" w:lastColumn="0" w:noHBand="0" w:noVBand="1"/>
       </w:tblPr>
       <w:tblGrid>
         <w:gridCol w:w="1838"/>
-        <w:gridCol w:w="2694"/>
-        <w:gridCol w:w="2836"/>
-        <w:gridCol w:w="3687"/>
+        <w:gridCol w:w="2693"/>
+        <w:gridCol w:w="2835"/>
+        <w:gridCol w:w="2982"/>
       </w:tblGrid>
       <w:tr>
         <w:trPr>
@@ -2666,29 +2713,22 @@
         </w:trPr>
         <w:tc>
           <w:tcPr>
-            <w:tcW w:w="11052" w:type="dxa"/>
+            <w:tcW w:w="10348" w:type="dxa"/>
             <w:gridSpan w:val="4"/>
-            <w:tcBorders>
-              <w:top w:val="single" w:sz="4" w:space="0" w:color="auto"/>
-              <w:left w:val="single" w:sz="4" w:space="0" w:color="auto"/>
-              <w:bottom w:val="single" w:sz="4" w:space="0" w:color="auto"/>
-              <w:right w:val="single" w:sz="4" w:space="0" w:color="auto"/>
-            </w:tcBorders>
             <w:shd w:val="clear" w:color="auto" w:fill="FFCCCC"/>
-            <w:hideMark/>
           </w:tcPr>
           <w:p>
             <w:pPr>
               <w:jc w:val="center"/>
               <w:rPr>
-                <w:rFonts w:cs="Calibri"/>
-                <w:sz w:val="24"/>
-                <w:szCs w:val="24"/>
-              </w:rPr>
-            </w:pPr>
-            <w:r>
-              <w:rPr>
-                <w:rFonts w:cs="Calibri"/>
+                <w:rFonts w:cstheme="minorHAnsi"/>
+                <w:sz w:val="24"/>
+                <w:szCs w:val="24"/>
+              </w:rPr>
+            </w:pPr>
+            <w:r>
+              <w:rPr>
+                <w:rFonts w:cstheme="minorHAnsi"/>
                 <w:sz w:val="24"/>
                 <w:szCs w:val="24"/>
               </w:rPr>
@@ -2704,26 +2744,20 @@
         <w:tc>
           <w:tcPr>
             <w:tcW w:w="1838" w:type="dxa"/>
-            <w:tcBorders>
-              <w:top w:val="single" w:sz="4" w:space="0" w:color="auto"/>
-              <w:left w:val="single" w:sz="4" w:space="0" w:color="auto"/>
-              <w:bottom w:val="single" w:sz="4" w:space="0" w:color="auto"/>
-              <w:right w:val="single" w:sz="4" w:space="0" w:color="auto"/>
-            </w:tcBorders>
-            <w:hideMark/>
+            <w:shd w:val="clear" w:color="auto" w:fill="auto"/>
           </w:tcPr>
           <w:p>
             <w:pPr>
               <w:jc w:val="center"/>
               <w:rPr>
-                <w:rFonts w:cs="Calibri"/>
-                <w:sz w:val="24"/>
-                <w:szCs w:val="24"/>
-              </w:rPr>
-            </w:pPr>
-            <w:r>
-              <w:rPr>
-                <w:rFonts w:cs="Calibri"/>
+                <w:rFonts w:cstheme="minorHAnsi"/>
+                <w:sz w:val="24"/>
+                <w:szCs w:val="24"/>
+              </w:rPr>
+            </w:pPr>
+            <w:r>
+              <w:rPr>
+                <w:rFonts w:cstheme="minorHAnsi"/>
                 <w:sz w:val="24"/>
                 <w:szCs w:val="24"/>
               </w:rPr>
@@ -2734,26 +2768,20 @@
         <w:tc>
           <w:tcPr>
             <w:tcW w:w="2693" w:type="dxa"/>
-            <w:tcBorders>
-              <w:top w:val="single" w:sz="4" w:space="0" w:color="auto"/>
-              <w:left w:val="single" w:sz="4" w:space="0" w:color="auto"/>
-              <w:bottom w:val="single" w:sz="4" w:space="0" w:color="auto"/>
-              <w:right w:val="single" w:sz="4" w:space="0" w:color="auto"/>
-            </w:tcBorders>
-            <w:hideMark/>
+            <w:shd w:val="clear" w:color="auto" w:fill="auto"/>
           </w:tcPr>
           <w:p>
             <w:pPr>
               <w:jc w:val="center"/>
               <w:rPr>
-                <w:rFonts w:cs="Calibri"/>
-                <w:sz w:val="24"/>
-                <w:szCs w:val="24"/>
-              </w:rPr>
-            </w:pPr>
-            <w:r>
-              <w:rPr>
-                <w:rFonts w:cs="Calibri"/>
+                <w:rFonts w:cstheme="minorHAnsi"/>
+                <w:sz w:val="24"/>
+                <w:szCs w:val="24"/>
+              </w:rPr>
+            </w:pPr>
+            <w:r>
+              <w:rPr>
+                <w:rFonts w:cstheme="minorHAnsi"/>
                 <w:sz w:val="24"/>
                 <w:szCs w:val="24"/>
               </w:rPr>
@@ -2764,26 +2792,20 @@
         <w:tc>
           <w:tcPr>
             <w:tcW w:w="2835" w:type="dxa"/>
-            <w:tcBorders>
-              <w:top w:val="single" w:sz="4" w:space="0" w:color="auto"/>
-              <w:left w:val="single" w:sz="4" w:space="0" w:color="auto"/>
-              <w:bottom w:val="single" w:sz="4" w:space="0" w:color="auto"/>
-              <w:right w:val="single" w:sz="4" w:space="0" w:color="auto"/>
-            </w:tcBorders>
-            <w:hideMark/>
+            <w:shd w:val="clear" w:color="auto" w:fill="auto"/>
           </w:tcPr>
           <w:p>
             <w:pPr>
               <w:jc w:val="center"/>
               <w:rPr>
-                <w:rFonts w:cs="Calibri"/>
-                <w:sz w:val="24"/>
-                <w:szCs w:val="24"/>
-              </w:rPr>
-            </w:pPr>
-            <w:r>
-              <w:rPr>
-                <w:rFonts w:cs="Calibri"/>
+                <w:rFonts w:cstheme="minorHAnsi"/>
+                <w:sz w:val="24"/>
+                <w:szCs w:val="24"/>
+              </w:rPr>
+            </w:pPr>
+            <w:r>
+              <w:rPr>
+                <w:rFonts w:cstheme="minorHAnsi"/>
                 <w:sz w:val="24"/>
                 <w:szCs w:val="24"/>
               </w:rPr>
@@ -2793,27 +2815,21 @@
         </w:tc>
         <w:tc>
           <w:tcPr>
-            <w:tcW w:w="3686" w:type="dxa"/>
-            <w:tcBorders>
-              <w:top w:val="single" w:sz="4" w:space="0" w:color="auto"/>
-              <w:left w:val="single" w:sz="4" w:space="0" w:color="auto"/>
-              <w:bottom w:val="single" w:sz="4" w:space="0" w:color="auto"/>
-              <w:right w:val="single" w:sz="4" w:space="0" w:color="auto"/>
-            </w:tcBorders>
-            <w:hideMark/>
+            <w:tcW w:w="2982" w:type="dxa"/>
+            <w:shd w:val="clear" w:color="auto" w:fill="auto"/>
           </w:tcPr>
           <w:p>
             <w:pPr>
               <w:jc w:val="center"/>
               <w:rPr>
-                <w:rFonts w:cs="Calibri"/>
-                <w:sz w:val="24"/>
-                <w:szCs w:val="24"/>
-              </w:rPr>
-            </w:pPr>
-            <w:r>
-              <w:rPr>
-                <w:rFonts w:cs="Calibri"/>
+                <w:rFonts w:cstheme="minorHAnsi"/>
+                <w:sz w:val="24"/>
+                <w:szCs w:val="24"/>
+              </w:rPr>
+            </w:pPr>
+            <w:r>
+              <w:rPr>
+                <w:rFonts w:cstheme="minorHAnsi"/>
                 <w:sz w:val="24"/>
                 <w:szCs w:val="24"/>
               </w:rPr>
@@ -2828,27 +2844,21 @@
         </w:trPr>
         <w:tc>
           <w:tcPr>
-            <w:tcW w:w="11052" w:type="dxa"/>
+            <w:tcW w:w="10348" w:type="dxa"/>
             <w:gridSpan w:val="4"/>
-            <w:tcBorders>
-              <w:top w:val="single" w:sz="4" w:space="0" w:color="auto"/>
-              <w:left w:val="single" w:sz="4" w:space="0" w:color="auto"/>
-              <w:bottom w:val="single" w:sz="4" w:space="0" w:color="auto"/>
-              <w:right w:val="single" w:sz="4" w:space="0" w:color="auto"/>
-            </w:tcBorders>
-            <w:hideMark/>
-          </w:tcPr>
-          <w:p>
-            <w:pPr>
-              <w:rPr>
-                <w:rFonts w:cs="Calibri"/>
-                <w:sz w:val="24"/>
-                <w:szCs w:val="24"/>
-              </w:rPr>
-            </w:pPr>
-            <w:r>
-              <w:rPr>
-                <w:rFonts w:cs="Calibri"/>
+            <w:shd w:val="clear" w:color="auto" w:fill="auto"/>
+          </w:tcPr>
+          <w:p>
+            <w:pPr>
+              <w:rPr>
+                <w:rFonts w:cstheme="minorHAnsi"/>
+                <w:sz w:val="24"/>
+                <w:szCs w:val="24"/>
+              </w:rPr>
+            </w:pPr>
+            <w:r>
+              <w:rPr>
+                <w:rFonts w:cstheme="minorHAnsi"/>
                 <w:sz w:val="24"/>
                 <w:szCs w:val="24"/>
               </w:rPr>
@@ -2859,7 +2869,7 @@
             </w:r>
             <w:r>
               <w:rPr>
-                <w:rFonts w:cs="Calibri"/>
+                <w:rFonts w:cstheme="minorHAnsi"/>
                 <w:sz w:val="24"/>
                 <w:szCs w:val="24"/>
               </w:rPr>
@@ -2875,25 +2885,18 @@
         <w:tc>
           <w:tcPr>
             <w:tcW w:w="1838" w:type="dxa"/>
-            <w:tcBorders>
-              <w:top w:val="single" w:sz="4" w:space="0" w:color="auto"/>
-              <w:left w:val="single" w:sz="4" w:space="0" w:color="auto"/>
-              <w:bottom w:val="single" w:sz="4" w:space="0" w:color="auto"/>
-              <w:right w:val="single" w:sz="4" w:space="0" w:color="auto"/>
-            </w:tcBorders>
-            <w:hideMark/>
-          </w:tcPr>
-          <w:p>
-            <w:pPr>
-              <w:rPr>
-                <w:rFonts w:cs="Calibri"/>
-                <w:sz w:val="24"/>
-                <w:szCs w:val="24"/>
-              </w:rPr>
-            </w:pPr>
-            <w:r>
-              <w:rPr>
-                <w:rFonts w:cs="Calibri"/>
+          </w:tcPr>
+          <w:p>
+            <w:pPr>
+              <w:rPr>
+                <w:rFonts w:cstheme="minorHAnsi"/>
+                <w:sz w:val="24"/>
+                <w:szCs w:val="24"/>
+              </w:rPr>
+            </w:pPr>
+            <w:r>
+              <w:rPr>
+                <w:rFonts w:cstheme="minorHAnsi"/>
                 <w:sz w:val="24"/>
                 <w:szCs w:val="24"/>
               </w:rPr>
@@ -2904,25 +2907,18 @@
         <w:tc>
           <w:tcPr>
             <w:tcW w:w="2693" w:type="dxa"/>
-            <w:tcBorders>
-              <w:top w:val="single" w:sz="4" w:space="0" w:color="auto"/>
-              <w:left w:val="single" w:sz="4" w:space="0" w:color="auto"/>
-              <w:bottom w:val="single" w:sz="4" w:space="0" w:color="auto"/>
-              <w:right w:val="single" w:sz="4" w:space="0" w:color="auto"/>
-            </w:tcBorders>
-            <w:hideMark/>
-          </w:tcPr>
-          <w:p>
-            <w:pPr>
-              <w:rPr>
-                <w:rFonts w:cs="Calibri"/>
-                <w:sz w:val="24"/>
-                <w:szCs w:val="24"/>
-              </w:rPr>
-            </w:pPr>
-            <w:r>
-              <w:rPr>
-                <w:rFonts w:cs="Calibri"/>
+          </w:tcPr>
+          <w:p>
+            <w:pPr>
+              <w:rPr>
+                <w:rFonts w:cstheme="minorHAnsi"/>
+                <w:sz w:val="24"/>
+                <w:szCs w:val="24"/>
+              </w:rPr>
+            </w:pPr>
+            <w:r>
+              <w:rPr>
+                <w:rFonts w:cstheme="minorHAnsi"/>
                 <w:sz w:val="24"/>
                 <w:szCs w:val="24"/>
               </w:rPr>
@@ -2932,16 +2928,24 @@
             <w:proofErr w:type="gramStart"/>
             <w:r>
               <w:rPr>
-                <w:rFonts w:cs="Calibri"/>
-                <w:sz w:val="24"/>
-                <w:szCs w:val="24"/>
-              </w:rPr>
-              <w:t>allowance.allowance</w:t>
+                <w:rFonts w:cstheme="minorHAnsi"/>
+                <w:sz w:val="24"/>
+                <w:szCs w:val="24"/>
+              </w:rPr>
+              <w:t>allowance.</w:t>
+            </w:r>
+            <w:r>
+              <w:rPr>
+                <w:rFonts w:cstheme="minorHAnsi"/>
+                <w:sz w:val="24"/>
+                <w:szCs w:val="24"/>
+              </w:rPr>
+              <w:t>allowance</w:t>
             </w:r>
             <w:proofErr w:type="gramEnd"/>
             <w:r>
               <w:rPr>
-                <w:rFonts w:cs="Calibri"/>
+                <w:rFonts w:cstheme="minorHAnsi"/>
                 <w:sz w:val="24"/>
                 <w:szCs w:val="24"/>
               </w:rPr>
@@ -2950,7 +2954,7 @@
             <w:proofErr w:type="spellEnd"/>
             <w:r>
               <w:rPr>
-                <w:rFonts w:cs="Calibri"/>
+                <w:rFonts w:cstheme="minorHAnsi"/>
                 <w:sz w:val="24"/>
                 <w:szCs w:val="24"/>
               </w:rPr>
@@ -2961,25 +2965,18 @@
         <w:tc>
           <w:tcPr>
             <w:tcW w:w="2835" w:type="dxa"/>
-            <w:tcBorders>
-              <w:top w:val="single" w:sz="4" w:space="0" w:color="auto"/>
-              <w:left w:val="single" w:sz="4" w:space="0" w:color="auto"/>
-              <w:bottom w:val="single" w:sz="4" w:space="0" w:color="auto"/>
-              <w:right w:val="single" w:sz="4" w:space="0" w:color="auto"/>
-            </w:tcBorders>
-            <w:hideMark/>
-          </w:tcPr>
-          <w:p>
-            <w:pPr>
-              <w:rPr>
-                <w:rFonts w:cs="Calibri"/>
-                <w:sz w:val="24"/>
-                <w:szCs w:val="24"/>
-              </w:rPr>
-            </w:pPr>
-            <w:r>
-              <w:rPr>
-                <w:rFonts w:cs="Calibri"/>
+          </w:tcPr>
+          <w:p>
+            <w:pPr>
+              <w:rPr>
+                <w:rFonts w:cstheme="minorHAnsi"/>
+                <w:sz w:val="24"/>
+                <w:szCs w:val="24"/>
+              </w:rPr>
+            </w:pPr>
+            <w:r>
+              <w:rPr>
+                <w:rFonts w:cstheme="minorHAnsi"/>
                 <w:sz w:val="24"/>
                 <w:szCs w:val="24"/>
               </w:rPr>
@@ -2989,16 +2986,24 @@
             <w:proofErr w:type="gramStart"/>
             <w:r>
               <w:rPr>
-                <w:rFonts w:cs="Calibri"/>
-                <w:sz w:val="24"/>
-                <w:szCs w:val="24"/>
-              </w:rPr>
-              <w:t>allowance.amount</w:t>
+                <w:rFonts w:cstheme="minorHAnsi"/>
+                <w:sz w:val="24"/>
+                <w:szCs w:val="24"/>
+              </w:rPr>
+              <w:t>allowance.</w:t>
+            </w:r>
+            <w:r>
+              <w:rPr>
+                <w:rFonts w:cstheme="minorHAnsi"/>
+                <w:sz w:val="24"/>
+                <w:szCs w:val="24"/>
+              </w:rPr>
+              <w:t>amount</w:t>
             </w:r>
             <w:proofErr w:type="gramEnd"/>
             <w:r>
               <w:rPr>
-                <w:rFonts w:cs="Calibri"/>
+                <w:rFonts w:cstheme="minorHAnsi"/>
                 <w:sz w:val="24"/>
                 <w:szCs w:val="24"/>
               </w:rPr>
@@ -3007,7 +3012,7 @@
             <w:proofErr w:type="spellEnd"/>
             <w:r>
               <w:rPr>
-                <w:rFonts w:cs="Calibri"/>
+                <w:rFonts w:cstheme="minorHAnsi"/>
                 <w:sz w:val="24"/>
                 <w:szCs w:val="24"/>
               </w:rPr>
@@ -3017,62 +3022,126 @@
         </w:tc>
         <w:tc>
           <w:tcPr>
-            <w:tcW w:w="3686" w:type="dxa"/>
-            <w:tcBorders>
-              <w:top w:val="single" w:sz="4" w:space="0" w:color="auto"/>
-              <w:left w:val="single" w:sz="4" w:space="0" w:color="auto"/>
-              <w:bottom w:val="single" w:sz="4" w:space="0" w:color="auto"/>
-              <w:right w:val="single" w:sz="4" w:space="0" w:color="auto"/>
-            </w:tcBorders>
-            <w:hideMark/>
-          </w:tcPr>
-          <w:p>
-            <w:pPr>
-              <w:rPr>
-                <w:rFonts w:eastAsia="Times New Roman" w:cs="Calibri"/>
-                <w:sz w:val="24"/>
-                <w:szCs w:val="24"/>
-              </w:rPr>
-            </w:pPr>
-            <w:r>
-              <w:rPr>
-                <w:rFonts w:cs="Calibri"/>
+            <w:tcW w:w="2982" w:type="dxa"/>
+          </w:tcPr>
+          <w:p>
+            <w:pPr>
+              <w:rPr>
+                <w:rFonts w:cstheme="minorHAnsi"/>
+                <w:sz w:val="24"/>
+                <w:szCs w:val="24"/>
+              </w:rPr>
+            </w:pPr>
+            <w:r>
+              <w:rPr>
+                <w:rFonts w:cstheme="minorHAnsi"/>
                 <w:sz w:val="24"/>
                 <w:szCs w:val="24"/>
               </w:rPr>
               <w:t xml:space="preserve">$ </w:t>
             </w:r>
-            <m:oMath>
-              <m:r>
-                <w:rPr>
-                  <w:rFonts w:ascii="Cambria Math" w:hAnsi="Cambria Math" w:cs="Calibri"/>
-                  <w:sz w:val="24"/>
-                  <w:szCs w:val="24"/>
-                </w:rPr>
-                <m:t>{{allowance.allowance_award –</m:t>
-              </m:r>
-            </m:oMath>
-          </w:p>
-          <w:p>
-            <w:pPr>
-              <w:rPr>
-                <w:rFonts w:eastAsia="Times New Roman" w:cs="Calibri"/>
-                <w:sz w:val="24"/>
-                <w:szCs w:val="24"/>
-              </w:rPr>
-            </w:pPr>
-            <m:oMathPara>
-              <m:oMath>
-                <m:r>
-                  <w:rPr>
-                    <w:rFonts w:ascii="Cambria Math" w:hAnsi="Cambria Math" w:cs="Calibri"/>
-                    <w:sz w:val="24"/>
-                    <w:szCs w:val="24"/>
-                  </w:rPr>
-                  <m:t xml:space="preserve"> allowance.amount_allowance}}</m:t>
-                </m:r>
-              </m:oMath>
-            </m:oMathPara>
+            <w:proofErr w:type="gramStart"/>
+            <w:r>
+              <w:rPr>
+                <w:rFonts w:cstheme="minorHAnsi"/>
+                <w:sz w:val="24"/>
+                <w:szCs w:val="24"/>
+              </w:rPr>
+              <w:t>{{</w:t>
+            </w:r>
+            <w:r>
+              <w:rPr>
+                <w:rFonts w:cstheme="minorHAnsi"/>
+                <w:sz w:val="24"/>
+                <w:szCs w:val="24"/>
+              </w:rPr>
+              <w:t xml:space="preserve"> </w:t>
+            </w:r>
+            <w:proofErr w:type="spellStart"/>
+            <w:r>
+              <w:rPr>
+                <w:rFonts w:cstheme="minorHAnsi"/>
+                <w:sz w:val="24"/>
+                <w:szCs w:val="24"/>
+              </w:rPr>
+              <w:t>allowance</w:t>
+            </w:r>
+            <w:proofErr w:type="gramEnd"/>
+            <w:r>
+              <w:rPr>
+                <w:rFonts w:cstheme="minorHAnsi"/>
+                <w:sz w:val="24"/>
+                <w:szCs w:val="24"/>
+              </w:rPr>
+              <w:t>.</w:t>
+            </w:r>
+            <w:r>
+              <w:rPr>
+                <w:rFonts w:cstheme="minorHAnsi"/>
+                <w:sz w:val="24"/>
+                <w:szCs w:val="24"/>
+              </w:rPr>
+              <w:t>allowance_award</w:t>
+            </w:r>
+            <w:proofErr w:type="spellEnd"/>
+            <w:r>
+              <w:rPr>
+                <w:rFonts w:cstheme="minorHAnsi"/>
+                <w:sz w:val="24"/>
+                <w:szCs w:val="24"/>
+              </w:rPr>
+              <w:t xml:space="preserve"> </w:t>
+            </w:r>
+            <w:r>
+              <w:rPr>
+                <w:rFonts w:cstheme="minorHAnsi"/>
+                <w:sz w:val="24"/>
+                <w:szCs w:val="24"/>
+              </w:rPr>
+              <w:t>-</w:t>
+            </w:r>
+            <w:r>
+              <w:rPr>
+                <w:rFonts w:cstheme="minorHAnsi"/>
+                <w:sz w:val="24"/>
+                <w:szCs w:val="24"/>
+              </w:rPr>
+              <w:t xml:space="preserve"> </w:t>
+            </w:r>
+            <w:proofErr w:type="spellStart"/>
+            <w:r>
+              <w:rPr>
+                <w:rFonts w:cstheme="minorHAnsi"/>
+                <w:sz w:val="24"/>
+                <w:szCs w:val="24"/>
+              </w:rPr>
+              <w:t>allowance.</w:t>
+            </w:r>
+            <w:r>
+              <w:rPr>
+                <w:rFonts w:cstheme="minorHAnsi"/>
+                <w:sz w:val="24"/>
+                <w:szCs w:val="24"/>
+              </w:rPr>
+              <w:t>amount_allowance</w:t>
+            </w:r>
+            <w:proofErr w:type="spellEnd"/>
+            <w:r>
+              <w:rPr>
+                <w:rFonts w:cstheme="minorHAnsi"/>
+                <w:sz w:val="24"/>
+                <w:szCs w:val="24"/>
+              </w:rPr>
+              <w:t xml:space="preserve"> </w:t>
+            </w:r>
+            <w:r>
+              <w:rPr>
+                <w:rFonts w:cstheme="minorHAnsi"/>
+                <w:sz w:val="24"/>
+                <w:szCs w:val="24"/>
+              </w:rPr>
+              <w:t>}}</w:t>
+            </w:r>
           </w:p>
         </w:tc>
       </w:tr>
@@ -3082,27 +3151,20 @@
         </w:trPr>
         <w:tc>
           <w:tcPr>
-            <w:tcW w:w="11052" w:type="dxa"/>
+            <w:tcW w:w="10348" w:type="dxa"/>
             <w:gridSpan w:val="4"/>
-            <w:tcBorders>
-              <w:top w:val="single" w:sz="4" w:space="0" w:color="auto"/>
-              <w:left w:val="single" w:sz="4" w:space="0" w:color="auto"/>
-              <w:bottom w:val="single" w:sz="4" w:space="0" w:color="auto"/>
-              <w:right w:val="single" w:sz="4" w:space="0" w:color="auto"/>
-            </w:tcBorders>
-            <w:hideMark/>
-          </w:tcPr>
-          <w:p>
-            <w:pPr>
-              <w:rPr>
-                <w:rFonts w:cs="Calibri"/>
-                <w:sz w:val="24"/>
-                <w:szCs w:val="24"/>
-              </w:rPr>
-            </w:pPr>
-            <w:r>
-              <w:rPr>
-                <w:rFonts w:cs="Calibri"/>
+          </w:tcPr>
+          <w:p>
+            <w:pPr>
+              <w:rPr>
+                <w:rFonts w:cstheme="minorHAnsi"/>
+                <w:sz w:val="24"/>
+                <w:szCs w:val="24"/>
+              </w:rPr>
+            </w:pPr>
+            <w:r>
+              <w:rPr>
+                <w:rFonts w:cstheme="minorHAnsi"/>
                 <w:sz w:val="24"/>
                 <w:szCs w:val="24"/>
               </w:rPr>
@@ -3111,7 +3173,7 @@
             <w:proofErr w:type="spellStart"/>
             <w:r>
               <w:rPr>
-                <w:rFonts w:cs="Calibri"/>
+                <w:rFonts w:cstheme="minorHAnsi"/>
                 <w:sz w:val="24"/>
                 <w:szCs w:val="24"/>
               </w:rPr>
@@ -3120,7 +3182,7 @@
             <w:proofErr w:type="spellEnd"/>
             <w:r>
               <w:rPr>
-                <w:rFonts w:cs="Calibri"/>
+                <w:rFonts w:cstheme="minorHAnsi"/>
                 <w:sz w:val="24"/>
                 <w:szCs w:val="24"/>
               </w:rPr>
@@ -3131,129 +3193,66 @@
       </w:tr>
     </w:tbl>
     <w:p>
-      <w:pPr>
-        <w:spacing w:line="256" w:lineRule="auto"/>
-        <w:rPr>
-          <w:rFonts w:ascii="Calibri" w:eastAsia="Calibri" w:hAnsi="Calibri" w:cs="Times New Roman"/>
-        </w:rPr>
-      </w:pPr>
-      <w:r>
-        <w:rPr>
-          <w:rFonts w:ascii="Calibri" w:eastAsia="Calibri" w:hAnsi="Calibri" w:cs="Times New Roman"/>
-        </w:rPr>
-        <w:t xml:space="preserve">{%p if </w:t>
+      <w:r>
+        <w:t>{%</w:t>
+      </w:r>
+      <w:r>
+        <w:t>p</w:t>
+      </w:r>
+      <w:r>
+        <w:t xml:space="preserve"> if </w:t>
       </w:r>
       <w:proofErr w:type="spellStart"/>
       <w:r>
-        <w:rPr>
-          <w:rFonts w:ascii="Calibri" w:eastAsia="Calibri" w:hAnsi="Calibri" w:cs="Times New Roman"/>
-        </w:rPr>
         <w:t>what_allowance</w:t>
       </w:r>
       <w:proofErr w:type="spellEnd"/>
       <w:r>
-        <w:rPr>
-          <w:rFonts w:ascii="Calibri" w:eastAsia="Calibri" w:hAnsi="Calibri" w:cs="Times New Roman"/>
-        </w:rPr>
         <w:t xml:space="preserve"> == ‘Yes’ %}</w:t>
       </w:r>
     </w:p>
     <w:p>
-      <w:pPr>
-        <w:spacing w:line="256" w:lineRule="auto"/>
-        <w:rPr>
-          <w:rFonts w:ascii="Calibri" w:eastAsia="Calibri" w:hAnsi="Calibri" w:cs="Times New Roman"/>
-        </w:rPr>
-      </w:pPr>
-      <w:r>
-        <w:rPr>
-          <w:rFonts w:ascii="Calibri" w:eastAsia="Calibri" w:hAnsi="Calibri" w:cs="Times New Roman"/>
-        </w:rPr>
+      <w:r>
         <w:t>{%p endif %}</w:t>
       </w:r>
     </w:p>
     <w:p>
-      <w:pPr>
-        <w:spacing w:line="256" w:lineRule="auto"/>
-        <w:rPr>
-          <w:rFonts w:ascii="Calibri" w:eastAsia="Calibri" w:hAnsi="Calibri" w:cs="Times New Roman"/>
-        </w:rPr>
-      </w:pPr>
-      <w:r>
-        <w:rPr>
-          <w:rFonts w:ascii="Calibri" w:eastAsia="Calibri" w:hAnsi="Calibri" w:cs="Times New Roman"/>
-        </w:rPr>
-        <w:t xml:space="preserve">{%p if </w:t>
+      <w:r>
+        <w:t>{%</w:t>
+      </w:r>
+      <w:r>
+        <w:t>p</w:t>
+      </w:r>
+      <w:r>
+        <w:t xml:space="preserve"> if </w:t>
       </w:r>
       <w:proofErr w:type="spellStart"/>
       <w:r>
-        <w:rPr>
-          <w:rFonts w:ascii="Calibri" w:eastAsia="Calibri" w:hAnsi="Calibri" w:cs="Times New Roman"/>
-        </w:rPr>
         <w:t>public_holiday_rates</w:t>
       </w:r>
       <w:proofErr w:type="spellEnd"/>
       <w:r>
-        <w:rPr>
-          <w:rFonts w:ascii="Calibri" w:eastAsia="Calibri" w:hAnsi="Calibri" w:cs="Times New Roman"/>
-        </w:rPr>
         <w:t xml:space="preserve"> == ‘Yes’ %}</w:t>
       </w:r>
     </w:p>
-    <w:p>
-      <w:pPr>
-        <w:spacing w:line="256" w:lineRule="auto"/>
-        <w:rPr>
-          <w:rFonts w:ascii="Calibri" w:eastAsia="Calibri" w:hAnsi="Calibri" w:cs="Times New Roman"/>
-        </w:rPr>
-      </w:pPr>
-    </w:p>
-    <w:p>
-      <w:pPr>
-        <w:spacing w:line="256" w:lineRule="auto"/>
-        <w:rPr>
-          <w:rFonts w:ascii="Calibri" w:eastAsia="Calibri" w:hAnsi="Calibri" w:cs="Times New Roman"/>
-        </w:rPr>
-      </w:pPr>
-    </w:p>
-    <w:p>
-      <w:pPr>
-        <w:spacing w:line="256" w:lineRule="auto"/>
-        <w:rPr>
-          <w:rFonts w:ascii="Calibri" w:eastAsia="Calibri" w:hAnsi="Calibri" w:cs="Times New Roman"/>
-        </w:rPr>
-      </w:pPr>
-    </w:p>
-    <w:p>
-      <w:pPr>
-        <w:spacing w:line="256" w:lineRule="auto"/>
-        <w:rPr>
-          <w:rFonts w:ascii="Calibri" w:eastAsia="Calibri" w:hAnsi="Calibri" w:cs="Times New Roman"/>
-        </w:rPr>
-      </w:pPr>
-    </w:p>
-    <w:p>
-      <w:pPr>
-        <w:spacing w:line="256" w:lineRule="auto"/>
-        <w:rPr>
-          <w:rFonts w:ascii="Calibri" w:eastAsia="Calibri" w:hAnsi="Calibri" w:cs="Times New Roman"/>
-        </w:rPr>
-      </w:pPr>
-    </w:p>
+    <w:p/>
+    <w:p/>
+    <w:p/>
+    <w:p/>
+    <w:p/>
     <w:tbl>
       <w:tblPr>
-        <w:tblStyle w:val="TableGrid1"/>
-        <w:tblpPr w:leftFromText="180" w:rightFromText="180" w:vertAnchor="text" w:horzAnchor="margin" w:tblpXSpec="center" w:tblpY="421"/>
-        <w:tblW w:w="10905" w:type="dxa"/>
-        <w:tblInd w:w="0" w:type="dxa"/>
+        <w:tblStyle w:val="TableGrid"/>
+        <w:tblpPr w:leftFromText="180" w:rightFromText="180" w:vertAnchor="text" w:horzAnchor="margin" w:tblpY="-78"/>
+        <w:tblW w:w="10348" w:type="dxa"/>
         <w:tblLayout w:type="fixed"/>
         <w:tblLook w:val="04A0" w:firstRow="1" w:lastRow="0" w:firstColumn="1" w:lastColumn="0" w:noHBand="0" w:noVBand="1"/>
       </w:tblPr>
       <w:tblGrid>
-        <w:gridCol w:w="1837"/>
-        <w:gridCol w:w="2692"/>
-        <w:gridCol w:w="2834"/>
-        <w:gridCol w:w="3542"/>
+        <w:gridCol w:w="1838"/>
+        <w:gridCol w:w="2693"/>
+        <w:gridCol w:w="2835"/>
+        <w:gridCol w:w="2982"/>
       </w:tblGrid>
       <w:tr>
         <w:trPr>
@@ -3261,33 +3260,25 @@
         </w:trPr>
         <w:tc>
           <w:tcPr>
-            <w:tcW w:w="10910" w:type="dxa"/>
+            <w:tcW w:w="10348" w:type="dxa"/>
             <w:gridSpan w:val="4"/>
-            <w:tcBorders>
-              <w:top w:val="single" w:sz="4" w:space="0" w:color="auto"/>
-              <w:left w:val="single" w:sz="4" w:space="0" w:color="auto"/>
-              <w:bottom w:val="single" w:sz="4" w:space="0" w:color="auto"/>
-              <w:right w:val="single" w:sz="4" w:space="0" w:color="auto"/>
-            </w:tcBorders>
             <w:shd w:val="clear" w:color="auto" w:fill="FFCCCC"/>
-            <w:hideMark/>
           </w:tcPr>
           <w:p>
             <w:pPr>
               <w:jc w:val="center"/>
               <w:rPr>
-                <w:rFonts w:cs="Calibri"/>
-                <w:sz w:val="24"/>
-                <w:szCs w:val="24"/>
-              </w:rPr>
-            </w:pPr>
-            <w:r>
-              <w:rPr>
-                <w:rFonts w:cs="Calibri"/>
-                <w:sz w:val="24"/>
-                <w:szCs w:val="24"/>
-              </w:rPr>
-              <w:lastRenderedPageBreak/>
+                <w:rFonts w:cstheme="minorHAnsi"/>
+                <w:sz w:val="24"/>
+                <w:szCs w:val="24"/>
+              </w:rPr>
+            </w:pPr>
+            <w:r>
+              <w:rPr>
+                <w:rFonts w:cstheme="minorHAnsi"/>
+                <w:sz w:val="24"/>
+                <w:szCs w:val="24"/>
+              </w:rPr>
               <w:t>Public Holiday</w:t>
             </w:r>
           </w:p>
@@ -3300,26 +3291,19 @@
         <w:tc>
           <w:tcPr>
             <w:tcW w:w="1838" w:type="dxa"/>
-            <w:tcBorders>
-              <w:top w:val="single" w:sz="4" w:space="0" w:color="auto"/>
-              <w:left w:val="single" w:sz="4" w:space="0" w:color="auto"/>
-              <w:bottom w:val="single" w:sz="4" w:space="0" w:color="auto"/>
-              <w:right w:val="single" w:sz="4" w:space="0" w:color="auto"/>
-            </w:tcBorders>
-            <w:hideMark/>
           </w:tcPr>
           <w:p>
             <w:pPr>
               <w:jc w:val="center"/>
               <w:rPr>
-                <w:rFonts w:cs="Calibri"/>
-                <w:sz w:val="24"/>
-                <w:szCs w:val="24"/>
-              </w:rPr>
-            </w:pPr>
-            <w:r>
-              <w:rPr>
-                <w:rFonts w:cs="Calibri"/>
+                <w:rFonts w:cstheme="minorHAnsi"/>
+                <w:sz w:val="24"/>
+                <w:szCs w:val="24"/>
+              </w:rPr>
+            </w:pPr>
+            <w:r>
+              <w:rPr>
+                <w:rFonts w:cstheme="minorHAnsi"/>
                 <w:sz w:val="24"/>
                 <w:szCs w:val="24"/>
               </w:rPr>
@@ -3330,26 +3314,19 @@
         <w:tc>
           <w:tcPr>
             <w:tcW w:w="2693" w:type="dxa"/>
-            <w:tcBorders>
-              <w:top w:val="single" w:sz="4" w:space="0" w:color="auto"/>
-              <w:left w:val="single" w:sz="4" w:space="0" w:color="auto"/>
-              <w:bottom w:val="single" w:sz="4" w:space="0" w:color="auto"/>
-              <w:right w:val="single" w:sz="4" w:space="0" w:color="auto"/>
-            </w:tcBorders>
-            <w:hideMark/>
           </w:tcPr>
           <w:p>
             <w:pPr>
               <w:jc w:val="center"/>
               <w:rPr>
-                <w:rFonts w:cs="Calibri"/>
-                <w:sz w:val="24"/>
-                <w:szCs w:val="24"/>
-              </w:rPr>
-            </w:pPr>
-            <w:r>
-              <w:rPr>
-                <w:rFonts w:cs="Calibri"/>
+                <w:rFonts w:cstheme="minorHAnsi"/>
+                <w:sz w:val="24"/>
+                <w:szCs w:val="24"/>
+              </w:rPr>
+            </w:pPr>
+            <w:r>
+              <w:rPr>
+                <w:rFonts w:cstheme="minorHAnsi"/>
                 <w:sz w:val="24"/>
                 <w:szCs w:val="24"/>
               </w:rPr>
@@ -3360,26 +3337,19 @@
         <w:tc>
           <w:tcPr>
             <w:tcW w:w="2835" w:type="dxa"/>
-            <w:tcBorders>
-              <w:top w:val="single" w:sz="4" w:space="0" w:color="auto"/>
-              <w:left w:val="single" w:sz="4" w:space="0" w:color="auto"/>
-              <w:bottom w:val="single" w:sz="4" w:space="0" w:color="auto"/>
-              <w:right w:val="single" w:sz="4" w:space="0" w:color="auto"/>
-            </w:tcBorders>
-            <w:hideMark/>
           </w:tcPr>
           <w:p>
             <w:pPr>
               <w:jc w:val="center"/>
               <w:rPr>
-                <w:rFonts w:cs="Calibri"/>
-                <w:sz w:val="24"/>
-                <w:szCs w:val="24"/>
-              </w:rPr>
-            </w:pPr>
-            <w:r>
-              <w:rPr>
-                <w:rFonts w:cs="Calibri"/>
+                <w:rFonts w:cstheme="minorHAnsi"/>
+                <w:sz w:val="24"/>
+                <w:szCs w:val="24"/>
+              </w:rPr>
+            </w:pPr>
+            <w:r>
+              <w:rPr>
+                <w:rFonts w:cstheme="minorHAnsi"/>
                 <w:sz w:val="24"/>
                 <w:szCs w:val="24"/>
               </w:rPr>
@@ -3389,27 +3359,20 @@
         </w:tc>
         <w:tc>
           <w:tcPr>
-            <w:tcW w:w="3544" w:type="dxa"/>
-            <w:tcBorders>
-              <w:top w:val="single" w:sz="4" w:space="0" w:color="auto"/>
-              <w:left w:val="single" w:sz="4" w:space="0" w:color="auto"/>
-              <w:bottom w:val="single" w:sz="4" w:space="0" w:color="auto"/>
-              <w:right w:val="single" w:sz="4" w:space="0" w:color="auto"/>
-            </w:tcBorders>
-            <w:hideMark/>
+            <w:tcW w:w="2982" w:type="dxa"/>
           </w:tcPr>
           <w:p>
             <w:pPr>
               <w:jc w:val="center"/>
               <w:rPr>
-                <w:rFonts w:cs="Calibri"/>
-                <w:sz w:val="24"/>
-                <w:szCs w:val="24"/>
-              </w:rPr>
-            </w:pPr>
-            <w:r>
-              <w:rPr>
-                <w:rFonts w:cs="Calibri"/>
+                <w:rFonts w:cstheme="minorHAnsi"/>
+                <w:sz w:val="24"/>
+                <w:szCs w:val="24"/>
+              </w:rPr>
+            </w:pPr>
+            <w:r>
+              <w:rPr>
+                <w:rFonts w:cstheme="minorHAnsi"/>
                 <w:sz w:val="24"/>
                 <w:szCs w:val="24"/>
               </w:rPr>
@@ -3424,15 +3387,8 @@
         </w:trPr>
         <w:tc>
           <w:tcPr>
-            <w:tcW w:w="10910" w:type="dxa"/>
+            <w:tcW w:w="10348" w:type="dxa"/>
             <w:gridSpan w:val="4"/>
-            <w:tcBorders>
-              <w:top w:val="single" w:sz="4" w:space="0" w:color="auto"/>
-              <w:left w:val="single" w:sz="4" w:space="0" w:color="auto"/>
-              <w:bottom w:val="single" w:sz="4" w:space="0" w:color="auto"/>
-              <w:right w:val="single" w:sz="4" w:space="0" w:color="auto"/>
-            </w:tcBorders>
-            <w:hideMark/>
           </w:tcPr>
           <w:p>
             <w:pPr>
@@ -3440,14 +3396,14 @@
                 <w:tab w:val="left" w:pos="1140"/>
               </w:tabs>
               <w:rPr>
-                <w:rFonts w:cs="Calibri"/>
-                <w:sz w:val="24"/>
-                <w:szCs w:val="24"/>
-              </w:rPr>
-            </w:pPr>
-            <w:r>
-              <w:rPr>
-                <w:rFonts w:cs="Calibri"/>
+                <w:rFonts w:cstheme="minorHAnsi"/>
+                <w:sz w:val="24"/>
+                <w:szCs w:val="24"/>
+              </w:rPr>
+            </w:pPr>
+            <w:r>
+              <w:rPr>
+                <w:rFonts w:cstheme="minorHAnsi"/>
                 <w:sz w:val="24"/>
                 <w:szCs w:val="24"/>
               </w:rPr>
@@ -3456,7 +3412,7 @@
             <w:proofErr w:type="spellStart"/>
             <w:r>
               <w:rPr>
-                <w:rFonts w:cs="Calibri"/>
+                <w:rFonts w:cstheme="minorHAnsi"/>
                 <w:sz w:val="24"/>
                 <w:szCs w:val="24"/>
               </w:rPr>
@@ -3465,7 +3421,7 @@
             <w:proofErr w:type="spellEnd"/>
             <w:r>
               <w:rPr>
-                <w:rFonts w:cs="Calibri"/>
+                <w:rFonts w:cstheme="minorHAnsi"/>
                 <w:sz w:val="24"/>
                 <w:szCs w:val="24"/>
               </w:rPr>
@@ -3481,25 +3437,18 @@
         <w:tc>
           <w:tcPr>
             <w:tcW w:w="1838" w:type="dxa"/>
-            <w:tcBorders>
-              <w:top w:val="single" w:sz="4" w:space="0" w:color="auto"/>
-              <w:left w:val="single" w:sz="4" w:space="0" w:color="auto"/>
-              <w:bottom w:val="single" w:sz="4" w:space="0" w:color="auto"/>
-              <w:right w:val="single" w:sz="4" w:space="0" w:color="auto"/>
-            </w:tcBorders>
-            <w:hideMark/>
-          </w:tcPr>
-          <w:p>
-            <w:pPr>
-              <w:rPr>
-                <w:rFonts w:cs="Calibri"/>
-                <w:sz w:val="24"/>
-                <w:szCs w:val="24"/>
-              </w:rPr>
-            </w:pPr>
-            <w:r>
-              <w:rPr>
-                <w:rFonts w:cs="Calibri"/>
+          </w:tcPr>
+          <w:p>
+            <w:pPr>
+              <w:rPr>
+                <w:rFonts w:cstheme="minorHAnsi"/>
+                <w:sz w:val="24"/>
+                <w:szCs w:val="24"/>
+              </w:rPr>
+            </w:pPr>
+            <w:r>
+              <w:rPr>
+                <w:rFonts w:cstheme="minorHAnsi"/>
                 <w:sz w:val="24"/>
                 <w:szCs w:val="24"/>
               </w:rPr>
@@ -3510,25 +3459,18 @@
         <w:tc>
           <w:tcPr>
             <w:tcW w:w="2693" w:type="dxa"/>
-            <w:tcBorders>
-              <w:top w:val="single" w:sz="4" w:space="0" w:color="auto"/>
-              <w:left w:val="single" w:sz="4" w:space="0" w:color="auto"/>
-              <w:bottom w:val="single" w:sz="4" w:space="0" w:color="auto"/>
-              <w:right w:val="single" w:sz="4" w:space="0" w:color="auto"/>
-            </w:tcBorders>
-            <w:hideMark/>
-          </w:tcPr>
-          <w:p>
-            <w:pPr>
-              <w:rPr>
-                <w:rFonts w:cs="Calibri"/>
-                <w:sz w:val="24"/>
-                <w:szCs w:val="24"/>
-              </w:rPr>
-            </w:pPr>
-            <w:r>
-              <w:rPr>
-                <w:rFonts w:cs="Calibri"/>
+          </w:tcPr>
+          <w:p>
+            <w:pPr>
+              <w:rPr>
+                <w:rFonts w:cstheme="minorHAnsi"/>
+                <w:sz w:val="24"/>
+                <w:szCs w:val="24"/>
+              </w:rPr>
+            </w:pPr>
+            <w:r>
+              <w:rPr>
+                <w:rFonts w:cstheme="minorHAnsi"/>
                 <w:sz w:val="24"/>
                 <w:szCs w:val="24"/>
               </w:rPr>
@@ -3538,16 +3480,24 @@
             <w:proofErr w:type="gramStart"/>
             <w:r>
               <w:rPr>
-                <w:rFonts w:cs="Calibri"/>
-                <w:sz w:val="24"/>
-                <w:szCs w:val="24"/>
-              </w:rPr>
-              <w:t>day.public</w:t>
+                <w:rFonts w:cstheme="minorHAnsi"/>
+                <w:sz w:val="24"/>
+                <w:szCs w:val="24"/>
+              </w:rPr>
+              <w:t>day.</w:t>
+            </w:r>
+            <w:r>
+              <w:rPr>
+                <w:rFonts w:cstheme="minorHAnsi"/>
+                <w:sz w:val="24"/>
+                <w:szCs w:val="24"/>
+              </w:rPr>
+              <w:t>public</w:t>
             </w:r>
             <w:proofErr w:type="gramEnd"/>
             <w:r>
               <w:rPr>
-                <w:rFonts w:cs="Calibri"/>
+                <w:rFonts w:cstheme="minorHAnsi"/>
                 <w:sz w:val="24"/>
                 <w:szCs w:val="24"/>
               </w:rPr>
@@ -3556,7 +3506,7 @@
             <w:proofErr w:type="spellEnd"/>
             <w:r>
               <w:rPr>
-                <w:rFonts w:cs="Calibri"/>
+                <w:rFonts w:cstheme="minorHAnsi"/>
                 <w:sz w:val="24"/>
                 <w:szCs w:val="24"/>
               </w:rPr>
@@ -3567,25 +3517,18 @@
         <w:tc>
           <w:tcPr>
             <w:tcW w:w="2835" w:type="dxa"/>
-            <w:tcBorders>
-              <w:top w:val="single" w:sz="4" w:space="0" w:color="auto"/>
-              <w:left w:val="single" w:sz="4" w:space="0" w:color="auto"/>
-              <w:bottom w:val="single" w:sz="4" w:space="0" w:color="auto"/>
-              <w:right w:val="single" w:sz="4" w:space="0" w:color="auto"/>
-            </w:tcBorders>
-            <w:hideMark/>
-          </w:tcPr>
-          <w:p>
-            <w:pPr>
-              <w:rPr>
-                <w:rFonts w:cs="Calibri"/>
-                <w:sz w:val="24"/>
-                <w:szCs w:val="24"/>
-              </w:rPr>
-            </w:pPr>
-            <w:r>
-              <w:rPr>
-                <w:rFonts w:cs="Calibri"/>
+          </w:tcPr>
+          <w:p>
+            <w:pPr>
+              <w:rPr>
+                <w:rFonts w:cstheme="minorHAnsi"/>
+                <w:sz w:val="24"/>
+                <w:szCs w:val="24"/>
+              </w:rPr>
+            </w:pPr>
+            <w:r>
+              <w:rPr>
+                <w:rFonts w:cstheme="minorHAnsi"/>
                 <w:sz w:val="24"/>
                 <w:szCs w:val="24"/>
               </w:rPr>
@@ -3595,16 +3538,24 @@
             <w:proofErr w:type="gramStart"/>
             <w:r>
               <w:rPr>
-                <w:rFonts w:cs="Calibri"/>
-                <w:sz w:val="24"/>
-                <w:szCs w:val="24"/>
-              </w:rPr>
-              <w:t>day.paid</w:t>
+                <w:rFonts w:cstheme="minorHAnsi"/>
+                <w:sz w:val="24"/>
+                <w:szCs w:val="24"/>
+              </w:rPr>
+              <w:t>day.</w:t>
+            </w:r>
+            <w:r>
+              <w:rPr>
+                <w:rFonts w:cstheme="minorHAnsi"/>
+                <w:sz w:val="24"/>
+                <w:szCs w:val="24"/>
+              </w:rPr>
+              <w:t>paid</w:t>
             </w:r>
             <w:proofErr w:type="gramEnd"/>
             <w:r>
               <w:rPr>
-                <w:rFonts w:cs="Calibri"/>
+                <w:rFonts w:cstheme="minorHAnsi"/>
                 <w:sz w:val="24"/>
                 <w:szCs w:val="24"/>
               </w:rPr>
@@ -3613,72 +3564,144 @@
             <w:proofErr w:type="spellEnd"/>
             <w:r>
               <w:rPr>
-                <w:rFonts w:cs="Calibri"/>
+                <w:rFonts w:cstheme="minorHAnsi"/>
+                <w:sz w:val="24"/>
+                <w:szCs w:val="24"/>
+              </w:rPr>
+              <w:t>}</w:t>
+            </w:r>
+            <w:r>
+              <w:rPr>
+                <w:rFonts w:cstheme="minorHAnsi"/>
+                <w:sz w:val="24"/>
+                <w:szCs w:val="24"/>
+              </w:rPr>
+              <w:t>}</w:t>
+            </w:r>
+          </w:p>
+        </w:tc>
+        <w:tc>
+          <w:tcPr>
+            <w:tcW w:w="2982" w:type="dxa"/>
+          </w:tcPr>
+          <w:p>
+            <w:pPr>
+              <w:rPr>
+                <w:rFonts w:cstheme="minorHAnsi"/>
+                <w:sz w:val="24"/>
+                <w:szCs w:val="24"/>
+              </w:rPr>
+            </w:pPr>
+            <w:r>
+              <w:rPr>
+                <w:rFonts w:cstheme="minorHAnsi"/>
+                <w:sz w:val="24"/>
+                <w:szCs w:val="24"/>
+              </w:rPr>
+              <w:t xml:space="preserve">$ </w:t>
+            </w:r>
+            <w:proofErr w:type="gramStart"/>
+            <w:r>
+              <w:rPr>
+                <w:rFonts w:cstheme="minorHAnsi"/>
+                <w:sz w:val="24"/>
+                <w:szCs w:val="24"/>
+              </w:rPr>
+              <w:t>{{</w:t>
+            </w:r>
+            <w:r>
+              <w:rPr>
+                <w:rFonts w:cstheme="minorHAnsi"/>
+                <w:sz w:val="24"/>
+                <w:szCs w:val="24"/>
+              </w:rPr>
+              <w:t xml:space="preserve"> </w:t>
+            </w:r>
+            <w:proofErr w:type="spellStart"/>
+            <w:r>
+              <w:rPr>
+                <w:rFonts w:cstheme="minorHAnsi"/>
+                <w:sz w:val="24"/>
+                <w:szCs w:val="24"/>
+              </w:rPr>
+              <w:t>day</w:t>
+            </w:r>
+            <w:proofErr w:type="gramEnd"/>
+            <w:r>
+              <w:rPr>
+                <w:rFonts w:cstheme="minorHAnsi"/>
+                <w:sz w:val="24"/>
+                <w:szCs w:val="24"/>
+              </w:rPr>
+              <w:t>.</w:t>
+            </w:r>
+            <w:r>
+              <w:rPr>
+                <w:rFonts w:cstheme="minorHAnsi"/>
+                <w:sz w:val="24"/>
+                <w:szCs w:val="24"/>
+              </w:rPr>
+              <w:t>public_holiday_award</w:t>
+            </w:r>
+            <w:proofErr w:type="spellEnd"/>
+            <w:r>
+              <w:rPr>
+                <w:rFonts w:cstheme="minorHAnsi"/>
+                <w:sz w:val="24"/>
+                <w:szCs w:val="24"/>
+              </w:rPr>
+              <w:t xml:space="preserve"> </w:t>
+            </w:r>
+            <w:r>
+              <w:rPr>
+                <w:rFonts w:cstheme="minorHAnsi"/>
+                <w:sz w:val="24"/>
+                <w:szCs w:val="24"/>
+              </w:rPr>
+              <w:t>-</w:t>
+            </w:r>
+            <w:r>
+              <w:rPr>
+                <w:rFonts w:cstheme="minorHAnsi"/>
+                <w:sz w:val="24"/>
+                <w:szCs w:val="24"/>
+              </w:rPr>
+              <w:t xml:space="preserve"> </w:t>
+            </w:r>
+            <w:proofErr w:type="spellStart"/>
+            <w:r>
+              <w:rPr>
+                <w:rFonts w:cstheme="minorHAnsi"/>
+                <w:sz w:val="24"/>
+                <w:szCs w:val="24"/>
+              </w:rPr>
+              <w:t>day.</w:t>
+            </w:r>
+            <w:r>
+              <w:rPr>
+                <w:rFonts w:cstheme="minorHAnsi"/>
+                <w:sz w:val="24"/>
+                <w:szCs w:val="24"/>
+              </w:rPr>
+              <w:t>paid_public_holiday_rates</w:t>
+            </w:r>
+            <w:proofErr w:type="spellEnd"/>
+            <w:r>
+              <w:rPr>
+                <w:rFonts w:cstheme="minorHAnsi"/>
+                <w:sz w:val="24"/>
+                <w:szCs w:val="24"/>
+              </w:rPr>
+              <w:t xml:space="preserve"> </w:t>
+            </w:r>
+            <w:r>
+              <w:rPr>
+                <w:rFonts w:cstheme="minorHAnsi"/>
                 <w:sz w:val="24"/>
                 <w:szCs w:val="24"/>
               </w:rPr>
               <w:t>}}</w:t>
             </w:r>
-          </w:p>
-        </w:tc>
-        <w:tc>
-          <w:tcPr>
-            <w:tcW w:w="3544" w:type="dxa"/>
-            <w:tcBorders>
-              <w:top w:val="single" w:sz="4" w:space="0" w:color="auto"/>
-              <w:left w:val="single" w:sz="4" w:space="0" w:color="auto"/>
-              <w:bottom w:val="single" w:sz="4" w:space="0" w:color="auto"/>
-              <w:right w:val="single" w:sz="4" w:space="0" w:color="auto"/>
-            </w:tcBorders>
-            <w:hideMark/>
-          </w:tcPr>
-          <w:p>
-            <w:pPr>
-              <w:rPr>
-                <w:rFonts w:eastAsia="Times New Roman" w:cs="Calibri"/>
-                <w:sz w:val="24"/>
-                <w:szCs w:val="24"/>
-              </w:rPr>
-            </w:pPr>
-            <w:r>
-              <w:rPr>
-                <w:rFonts w:cs="Calibri"/>
-                <w:sz w:val="24"/>
-                <w:szCs w:val="24"/>
-              </w:rPr>
-              <w:t xml:space="preserve">$ </w:t>
-            </w:r>
-            <m:oMath>
-              <m:r>
-                <w:rPr>
-                  <w:rFonts w:ascii="Cambria Math" w:hAnsi="Cambria Math" w:cs="Calibri"/>
-                  <w:sz w:val="24"/>
-                  <w:szCs w:val="24"/>
-                </w:rPr>
-                <m:t>{{day.public_holiday_award –</m:t>
-              </m:r>
-            </m:oMath>
-          </w:p>
-          <w:p>
-            <w:pPr>
-              <w:rPr>
-                <w:rFonts w:eastAsia="Times New Roman" w:cs="Calibri"/>
-                <w:sz w:val="24"/>
-                <w:szCs w:val="24"/>
-              </w:rPr>
-            </w:pPr>
-            <m:oMathPara>
-              <m:oMath>
-                <m:r>
-                  <w:rPr>
-                    <w:rFonts w:ascii="Cambria Math" w:hAnsi="Cambria Math" w:cs="Calibri"/>
-                    <w:sz w:val="24"/>
-                    <w:szCs w:val="24"/>
-                  </w:rPr>
-                  <m:t xml:space="preserve"> day.paid_public_holiday_rates}}</m:t>
-                </m:r>
-              </m:oMath>
-            </m:oMathPara>
           </w:p>
         </w:tc>
       </w:tr>
@@ -3688,27 +3711,20 @@
         </w:trPr>
         <w:tc>
           <w:tcPr>
-            <w:tcW w:w="10910" w:type="dxa"/>
+            <w:tcW w:w="10348" w:type="dxa"/>
             <w:gridSpan w:val="4"/>
-            <w:tcBorders>
-              <w:top w:val="single" w:sz="4" w:space="0" w:color="auto"/>
-              <w:left w:val="single" w:sz="4" w:space="0" w:color="auto"/>
-              <w:bottom w:val="single" w:sz="4" w:space="0" w:color="auto"/>
-              <w:right w:val="single" w:sz="4" w:space="0" w:color="auto"/>
-            </w:tcBorders>
-            <w:hideMark/>
-          </w:tcPr>
-          <w:p>
-            <w:pPr>
-              <w:rPr>
-                <w:rFonts w:cs="Calibri"/>
-                <w:sz w:val="24"/>
-                <w:szCs w:val="24"/>
-              </w:rPr>
-            </w:pPr>
-            <w:r>
-              <w:rPr>
-                <w:rFonts w:cs="Calibri"/>
+          </w:tcPr>
+          <w:p>
+            <w:pPr>
+              <w:rPr>
+                <w:rFonts w:cstheme="minorHAnsi"/>
+                <w:sz w:val="24"/>
+                <w:szCs w:val="24"/>
+              </w:rPr>
+            </w:pPr>
+            <w:r>
+              <w:rPr>
+                <w:rFonts w:cstheme="minorHAnsi"/>
                 <w:sz w:val="24"/>
                 <w:szCs w:val="24"/>
               </w:rPr>
@@ -3717,7 +3733,7 @@
             <w:proofErr w:type="spellStart"/>
             <w:r>
               <w:rPr>
-                <w:rFonts w:cs="Calibri"/>
+                <w:rFonts w:cstheme="minorHAnsi"/>
                 <w:sz w:val="24"/>
                 <w:szCs w:val="24"/>
               </w:rPr>
@@ -3726,7 +3742,7 @@
             <w:proofErr w:type="spellEnd"/>
             <w:r>
               <w:rPr>
-                <w:rFonts w:cs="Calibri"/>
+                <w:rFonts w:cstheme="minorHAnsi"/>
                 <w:sz w:val="24"/>
                 <w:szCs w:val="24"/>
               </w:rPr>
@@ -3737,49 +3753,23 @@
       </w:tr>
     </w:tbl>
     <w:p>
-      <w:pPr>
-        <w:spacing w:line="256" w:lineRule="auto"/>
-        <w:rPr>
-          <w:rFonts w:ascii="Calibri" w:eastAsia="Calibri" w:hAnsi="Calibri" w:cs="Times New Roman"/>
-        </w:rPr>
-      </w:pPr>
-    </w:p>
-    <w:p>
-      <w:pPr>
-        <w:spacing w:line="256" w:lineRule="auto"/>
-        <w:rPr>
-          <w:rFonts w:ascii="Calibri" w:eastAsia="Calibri" w:hAnsi="Calibri" w:cs="Times New Roman"/>
-        </w:rPr>
-      </w:pPr>
-    </w:p>
-    <w:p>
-      <w:pPr>
-        <w:spacing w:line="256" w:lineRule="auto"/>
-        <w:rPr>
-          <w:rFonts w:ascii="Calibri" w:eastAsia="Calibri" w:hAnsi="Calibri" w:cs="Times New Roman"/>
-        </w:rPr>
-      </w:pPr>
-      <w:r>
-        <w:rPr>
-          <w:rFonts w:ascii="Calibri" w:eastAsia="Calibri" w:hAnsi="Calibri" w:cs="Times New Roman"/>
-        </w:rPr>
+      <w:r>
         <w:t>{%p endif %}</w:t>
       </w:r>
     </w:p>
     <w:tbl>
       <w:tblPr>
-        <w:tblStyle w:val="TableGrid1"/>
-        <w:tblpPr w:leftFromText="180" w:rightFromText="180" w:vertAnchor="text" w:horzAnchor="margin" w:tblpXSpec="center" w:tblpY="524"/>
-        <w:tblW w:w="10350" w:type="dxa"/>
-        <w:tblInd w:w="0" w:type="dxa"/>
+        <w:tblStyle w:val="TableGrid"/>
+        <w:tblpPr w:leftFromText="180" w:rightFromText="180" w:vertAnchor="text" w:horzAnchor="margin" w:tblpY="585"/>
+        <w:tblW w:w="10348" w:type="dxa"/>
         <w:tblLayout w:type="fixed"/>
         <w:tblLook w:val="04A0" w:firstRow="1" w:lastRow="0" w:firstColumn="1" w:lastColumn="0" w:noHBand="0" w:noVBand="1"/>
       </w:tblPr>
       <w:tblGrid>
-        <w:gridCol w:w="1837"/>
-        <w:gridCol w:w="2694"/>
-        <w:gridCol w:w="2836"/>
-        <w:gridCol w:w="2983"/>
+        <w:gridCol w:w="1838"/>
+        <w:gridCol w:w="2693"/>
+        <w:gridCol w:w="2835"/>
+        <w:gridCol w:w="2982"/>
       </w:tblGrid>
       <w:tr>
         <w:trPr>
@@ -3789,27 +3779,20 @@
           <w:tcPr>
             <w:tcW w:w="10348" w:type="dxa"/>
             <w:gridSpan w:val="4"/>
-            <w:tcBorders>
-              <w:top w:val="single" w:sz="4" w:space="0" w:color="auto"/>
-              <w:left w:val="single" w:sz="4" w:space="0" w:color="auto"/>
-              <w:bottom w:val="single" w:sz="4" w:space="0" w:color="auto"/>
-              <w:right w:val="single" w:sz="4" w:space="0" w:color="auto"/>
-            </w:tcBorders>
             <w:shd w:val="clear" w:color="auto" w:fill="FFCCCC"/>
-            <w:hideMark/>
           </w:tcPr>
           <w:p>
             <w:pPr>
               <w:jc w:val="center"/>
               <w:rPr>
-                <w:rFonts w:cs="Calibri"/>
-                <w:sz w:val="24"/>
-                <w:szCs w:val="24"/>
-              </w:rPr>
-            </w:pPr>
-            <w:r>
-              <w:rPr>
-                <w:rFonts w:cs="Calibri"/>
+                <w:rFonts w:cstheme="minorHAnsi"/>
+                <w:sz w:val="24"/>
+                <w:szCs w:val="24"/>
+              </w:rPr>
+            </w:pPr>
+            <w:r>
+              <w:rPr>
+                <w:rFonts w:cstheme="minorHAnsi"/>
                 <w:sz w:val="24"/>
                 <w:szCs w:val="24"/>
               </w:rPr>
@@ -3825,26 +3808,19 @@
         <w:tc>
           <w:tcPr>
             <w:tcW w:w="1838" w:type="dxa"/>
-            <w:tcBorders>
-              <w:top w:val="single" w:sz="4" w:space="0" w:color="auto"/>
-              <w:left w:val="single" w:sz="4" w:space="0" w:color="auto"/>
-              <w:bottom w:val="single" w:sz="4" w:space="0" w:color="auto"/>
-              <w:right w:val="single" w:sz="4" w:space="0" w:color="auto"/>
-            </w:tcBorders>
-            <w:hideMark/>
           </w:tcPr>
           <w:p>
             <w:pPr>
               <w:jc w:val="center"/>
               <w:rPr>
-                <w:rFonts w:cs="Calibri"/>
-                <w:sz w:val="24"/>
-                <w:szCs w:val="24"/>
-              </w:rPr>
-            </w:pPr>
-            <w:r>
-              <w:rPr>
-                <w:rFonts w:cs="Calibri"/>
+                <w:rFonts w:cstheme="minorHAnsi"/>
+                <w:sz w:val="24"/>
+                <w:szCs w:val="24"/>
+              </w:rPr>
+            </w:pPr>
+            <w:r>
+              <w:rPr>
+                <w:rFonts w:cstheme="minorHAnsi"/>
                 <w:sz w:val="24"/>
                 <w:szCs w:val="24"/>
               </w:rPr>
@@ -3855,26 +3831,19 @@
         <w:tc>
           <w:tcPr>
             <w:tcW w:w="2693" w:type="dxa"/>
-            <w:tcBorders>
-              <w:top w:val="single" w:sz="4" w:space="0" w:color="auto"/>
-              <w:left w:val="single" w:sz="4" w:space="0" w:color="auto"/>
-              <w:bottom w:val="single" w:sz="4" w:space="0" w:color="auto"/>
-              <w:right w:val="single" w:sz="4" w:space="0" w:color="auto"/>
-            </w:tcBorders>
-            <w:hideMark/>
           </w:tcPr>
           <w:p>
             <w:pPr>
               <w:jc w:val="center"/>
               <w:rPr>
-                <w:rFonts w:cs="Calibri"/>
-                <w:sz w:val="24"/>
-                <w:szCs w:val="24"/>
-              </w:rPr>
-            </w:pPr>
-            <w:r>
-              <w:rPr>
-                <w:rFonts w:cs="Calibri"/>
+                <w:rFonts w:cstheme="minorHAnsi"/>
+                <w:sz w:val="24"/>
+                <w:szCs w:val="24"/>
+              </w:rPr>
+            </w:pPr>
+            <w:r>
+              <w:rPr>
+                <w:rFonts w:cstheme="minorHAnsi"/>
                 <w:sz w:val="24"/>
                 <w:szCs w:val="24"/>
               </w:rPr>
@@ -3885,26 +3854,19 @@
         <w:tc>
           <w:tcPr>
             <w:tcW w:w="2835" w:type="dxa"/>
-            <w:tcBorders>
-              <w:top w:val="single" w:sz="4" w:space="0" w:color="auto"/>
-              <w:left w:val="single" w:sz="4" w:space="0" w:color="auto"/>
-              <w:bottom w:val="single" w:sz="4" w:space="0" w:color="auto"/>
-              <w:right w:val="single" w:sz="4" w:space="0" w:color="auto"/>
-            </w:tcBorders>
-            <w:hideMark/>
           </w:tcPr>
           <w:p>
             <w:pPr>
               <w:jc w:val="center"/>
               <w:rPr>
-                <w:rFonts w:cs="Calibri"/>
-                <w:sz w:val="24"/>
-                <w:szCs w:val="24"/>
-              </w:rPr>
-            </w:pPr>
-            <w:r>
-              <w:rPr>
-                <w:rFonts w:cs="Calibri"/>
+                <w:rFonts w:cstheme="minorHAnsi"/>
+                <w:sz w:val="24"/>
+                <w:szCs w:val="24"/>
+              </w:rPr>
+            </w:pPr>
+            <w:r>
+              <w:rPr>
+                <w:rFonts w:cstheme="minorHAnsi"/>
                 <w:sz w:val="24"/>
                 <w:szCs w:val="24"/>
               </w:rPr>
@@ -3915,26 +3877,19 @@
         <w:tc>
           <w:tcPr>
             <w:tcW w:w="2982" w:type="dxa"/>
-            <w:tcBorders>
-              <w:top w:val="single" w:sz="4" w:space="0" w:color="auto"/>
-              <w:left w:val="single" w:sz="4" w:space="0" w:color="auto"/>
-              <w:bottom w:val="single" w:sz="4" w:space="0" w:color="auto"/>
-              <w:right w:val="single" w:sz="4" w:space="0" w:color="auto"/>
-            </w:tcBorders>
-            <w:hideMark/>
           </w:tcPr>
           <w:p>
             <w:pPr>
               <w:jc w:val="center"/>
               <w:rPr>
-                <w:rFonts w:cs="Calibri"/>
-                <w:sz w:val="24"/>
-                <w:szCs w:val="24"/>
-              </w:rPr>
-            </w:pPr>
-            <w:r>
-              <w:rPr>
-                <w:rFonts w:cs="Calibri"/>
+                <w:rFonts w:cstheme="minorHAnsi"/>
+                <w:sz w:val="24"/>
+                <w:szCs w:val="24"/>
+              </w:rPr>
+            </w:pPr>
+            <w:r>
+              <w:rPr>
+                <w:rFonts w:cstheme="minorHAnsi"/>
                 <w:sz w:val="24"/>
                 <w:szCs w:val="24"/>
               </w:rPr>
@@ -3951,25 +3906,18 @@
           <w:tcPr>
             <w:tcW w:w="10348" w:type="dxa"/>
             <w:gridSpan w:val="4"/>
-            <w:tcBorders>
-              <w:top w:val="single" w:sz="4" w:space="0" w:color="auto"/>
-              <w:left w:val="single" w:sz="4" w:space="0" w:color="auto"/>
-              <w:bottom w:val="single" w:sz="4" w:space="0" w:color="auto"/>
-              <w:right w:val="single" w:sz="4" w:space="0" w:color="auto"/>
-            </w:tcBorders>
-            <w:hideMark/>
-          </w:tcPr>
-          <w:p>
-            <w:pPr>
-              <w:rPr>
-                <w:rFonts w:cs="Calibri"/>
-                <w:sz w:val="24"/>
-                <w:szCs w:val="24"/>
-              </w:rPr>
-            </w:pPr>
-            <w:r>
-              <w:rPr>
-                <w:rFonts w:cs="Calibri"/>
+          </w:tcPr>
+          <w:p>
+            <w:pPr>
+              <w:rPr>
+                <w:rFonts w:cstheme="minorHAnsi"/>
+                <w:sz w:val="24"/>
+                <w:szCs w:val="24"/>
+              </w:rPr>
+            </w:pPr>
+            <w:r>
+              <w:rPr>
+                <w:rFonts w:cstheme="minorHAnsi"/>
                 <w:sz w:val="24"/>
                 <w:szCs w:val="24"/>
               </w:rPr>
@@ -3978,7 +3926,7 @@
             <w:proofErr w:type="spellStart"/>
             <w:r>
               <w:rPr>
-                <w:rFonts w:cs="Calibri"/>
+                <w:rFonts w:cstheme="minorHAnsi"/>
                 <w:sz w:val="24"/>
                 <w:szCs w:val="24"/>
               </w:rPr>
@@ -3987,7 +3935,7 @@
             <w:proofErr w:type="spellEnd"/>
             <w:r>
               <w:rPr>
-                <w:rFonts w:cs="Calibri"/>
+                <w:rFonts w:cstheme="minorHAnsi"/>
                 <w:sz w:val="24"/>
                 <w:szCs w:val="24"/>
               </w:rPr>
@@ -4003,25 +3951,18 @@
         <w:tc>
           <w:tcPr>
             <w:tcW w:w="1838" w:type="dxa"/>
-            <w:tcBorders>
-              <w:top w:val="single" w:sz="4" w:space="0" w:color="auto"/>
-              <w:left w:val="single" w:sz="4" w:space="0" w:color="auto"/>
-              <w:bottom w:val="single" w:sz="4" w:space="0" w:color="auto"/>
-              <w:right w:val="single" w:sz="4" w:space="0" w:color="auto"/>
-            </w:tcBorders>
-            <w:hideMark/>
-          </w:tcPr>
-          <w:p>
-            <w:pPr>
-              <w:rPr>
-                <w:rFonts w:cs="Calibri"/>
-                <w:sz w:val="24"/>
-                <w:szCs w:val="24"/>
-              </w:rPr>
-            </w:pPr>
-            <w:r>
-              <w:rPr>
-                <w:rFonts w:cs="Calibri"/>
+          </w:tcPr>
+          <w:p>
+            <w:pPr>
+              <w:rPr>
+                <w:rFonts w:cstheme="minorHAnsi"/>
+                <w:sz w:val="24"/>
+                <w:szCs w:val="24"/>
+              </w:rPr>
+            </w:pPr>
+            <w:r>
+              <w:rPr>
+                <w:rFonts w:cstheme="minorHAnsi"/>
                 <w:sz w:val="24"/>
                 <w:szCs w:val="24"/>
               </w:rPr>
@@ -4032,25 +3973,18 @@
         <w:tc>
           <w:tcPr>
             <w:tcW w:w="2693" w:type="dxa"/>
-            <w:tcBorders>
-              <w:top w:val="single" w:sz="4" w:space="0" w:color="auto"/>
-              <w:left w:val="single" w:sz="4" w:space="0" w:color="auto"/>
-              <w:bottom w:val="single" w:sz="4" w:space="0" w:color="auto"/>
-              <w:right w:val="single" w:sz="4" w:space="0" w:color="auto"/>
-            </w:tcBorders>
-            <w:hideMark/>
-          </w:tcPr>
-          <w:p>
-            <w:pPr>
-              <w:rPr>
-                <w:rFonts w:cs="Calibri"/>
-                <w:sz w:val="24"/>
-                <w:szCs w:val="24"/>
-              </w:rPr>
-            </w:pPr>
-            <w:r>
-              <w:rPr>
-                <w:rFonts w:cs="Calibri"/>
+          </w:tcPr>
+          <w:p>
+            <w:pPr>
+              <w:rPr>
+                <w:rFonts w:cstheme="minorHAnsi"/>
+                <w:sz w:val="24"/>
+                <w:szCs w:val="24"/>
+              </w:rPr>
+            </w:pPr>
+            <w:r>
+              <w:rPr>
+                <w:rFonts w:cstheme="minorHAnsi"/>
                 <w:sz w:val="24"/>
                 <w:szCs w:val="24"/>
               </w:rPr>
@@ -4060,16 +3994,32 @@
             <w:proofErr w:type="gramStart"/>
             <w:r>
               <w:rPr>
-                <w:rFonts w:cs="Calibri"/>
-                <w:sz w:val="24"/>
-                <w:szCs w:val="24"/>
-              </w:rPr>
-              <w:t>other.amount</w:t>
+                <w:rFonts w:cstheme="minorHAnsi"/>
+                <w:sz w:val="24"/>
+                <w:szCs w:val="24"/>
+              </w:rPr>
+              <w:t>other</w:t>
+            </w:r>
+            <w:r>
+              <w:rPr>
+                <w:rFonts w:cstheme="minorHAnsi"/>
+                <w:sz w:val="24"/>
+                <w:szCs w:val="24"/>
+              </w:rPr>
+              <w:t>.</w:t>
+            </w:r>
+            <w:r>
+              <w:rPr>
+                <w:rFonts w:cstheme="minorHAnsi"/>
+                <w:sz w:val="24"/>
+                <w:szCs w:val="24"/>
+              </w:rPr>
+              <w:t>amount</w:t>
             </w:r>
             <w:proofErr w:type="gramEnd"/>
             <w:r>
               <w:rPr>
-                <w:rFonts w:cs="Calibri"/>
+                <w:rFonts w:cstheme="minorHAnsi"/>
                 <w:sz w:val="24"/>
                 <w:szCs w:val="24"/>
               </w:rPr>
@@ -4078,7 +4028,7 @@
             <w:proofErr w:type="spellEnd"/>
             <w:r>
               <w:rPr>
-                <w:rFonts w:cs="Calibri"/>
+                <w:rFonts w:cstheme="minorHAnsi"/>
                 <w:sz w:val="24"/>
                 <w:szCs w:val="24"/>
               </w:rPr>
@@ -4089,25 +4039,18 @@
         <w:tc>
           <w:tcPr>
             <w:tcW w:w="2835" w:type="dxa"/>
-            <w:tcBorders>
-              <w:top w:val="single" w:sz="4" w:space="0" w:color="auto"/>
-              <w:left w:val="single" w:sz="4" w:space="0" w:color="auto"/>
-              <w:bottom w:val="single" w:sz="4" w:space="0" w:color="auto"/>
-              <w:right w:val="single" w:sz="4" w:space="0" w:color="auto"/>
-            </w:tcBorders>
-            <w:hideMark/>
-          </w:tcPr>
-          <w:p>
-            <w:pPr>
-              <w:rPr>
-                <w:rFonts w:cs="Calibri"/>
-                <w:sz w:val="24"/>
-                <w:szCs w:val="24"/>
-              </w:rPr>
-            </w:pPr>
-            <w:r>
-              <w:rPr>
-                <w:rFonts w:cs="Calibri"/>
+          </w:tcPr>
+          <w:p>
+            <w:pPr>
+              <w:rPr>
+                <w:rFonts w:cstheme="minorHAnsi"/>
+                <w:sz w:val="24"/>
+                <w:szCs w:val="24"/>
+              </w:rPr>
+            </w:pPr>
+            <w:r>
+              <w:rPr>
+                <w:rFonts w:cstheme="minorHAnsi"/>
                 <w:sz w:val="24"/>
                 <w:szCs w:val="24"/>
               </w:rPr>
@@ -4117,17 +4060,33 @@
             <w:proofErr w:type="gramStart"/>
             <w:r>
               <w:rPr>
-                <w:rFonts w:cs="Calibri"/>
-                <w:sz w:val="24"/>
-                <w:szCs w:val="24"/>
-              </w:rPr>
-              <w:t>other.amount</w:t>
+                <w:rFonts w:cstheme="minorHAnsi"/>
+                <w:sz w:val="24"/>
+                <w:szCs w:val="24"/>
+              </w:rPr>
+              <w:t>other</w:t>
+            </w:r>
+            <w:r>
+              <w:rPr>
+                <w:rFonts w:cstheme="minorHAnsi"/>
+                <w:sz w:val="24"/>
+                <w:szCs w:val="24"/>
+              </w:rPr>
+              <w:t>.</w:t>
+            </w:r>
+            <w:r>
+              <w:rPr>
+                <w:rFonts w:cstheme="minorHAnsi"/>
+                <w:sz w:val="24"/>
+                <w:szCs w:val="24"/>
+              </w:rPr>
+              <w:t>amount</w:t>
             </w:r>
             <w:proofErr w:type="spellEnd"/>
             <w:proofErr w:type="gramEnd"/>
             <w:r>
               <w:rPr>
-                <w:rFonts w:cs="Calibri"/>
+                <w:rFonts w:cstheme="minorHAnsi"/>
                 <w:sz w:val="24"/>
                 <w:szCs w:val="24"/>
               </w:rPr>
@@ -4138,61 +4097,133 @@
         <w:tc>
           <w:tcPr>
             <w:tcW w:w="2982" w:type="dxa"/>
-            <w:tcBorders>
-              <w:top w:val="single" w:sz="4" w:space="0" w:color="auto"/>
-              <w:left w:val="single" w:sz="4" w:space="0" w:color="auto"/>
-              <w:bottom w:val="single" w:sz="4" w:space="0" w:color="auto"/>
-              <w:right w:val="single" w:sz="4" w:space="0" w:color="auto"/>
-            </w:tcBorders>
-            <w:hideMark/>
-          </w:tcPr>
-          <w:p>
-            <w:pPr>
-              <w:rPr>
-                <w:rFonts w:eastAsia="Times New Roman" w:cs="Calibri"/>
-                <w:sz w:val="24"/>
-                <w:szCs w:val="24"/>
-              </w:rPr>
-            </w:pPr>
-            <w:r>
-              <w:rPr>
-                <w:rFonts w:cs="Calibri"/>
+          </w:tcPr>
+          <w:p>
+            <w:pPr>
+              <w:rPr>
+                <w:rFonts w:cstheme="minorHAnsi"/>
+                <w:sz w:val="24"/>
+                <w:szCs w:val="24"/>
+              </w:rPr>
+            </w:pPr>
+            <w:r>
+              <w:rPr>
+                <w:rFonts w:cstheme="minorHAnsi"/>
                 <w:sz w:val="24"/>
                 <w:szCs w:val="24"/>
               </w:rPr>
               <w:t xml:space="preserve">$ </w:t>
             </w:r>
-            <m:oMath>
-              <m:r>
-                <w:rPr>
-                  <w:rFonts w:ascii="Cambria Math" w:hAnsi="Cambria Math" w:cs="Calibri"/>
-                  <w:sz w:val="24"/>
-                  <w:szCs w:val="24"/>
-                </w:rPr>
-                <m:t xml:space="preserve">{{other.amount_award – </m:t>
-              </m:r>
-            </m:oMath>
-          </w:p>
-          <w:p>
-            <w:pPr>
-              <w:rPr>
-                <w:rFonts w:cs="Calibri"/>
-                <w:sz w:val="24"/>
-                <w:szCs w:val="24"/>
-              </w:rPr>
-            </w:pPr>
-            <m:oMathPara>
-              <m:oMath>
-                <m:r>
-                  <w:rPr>
-                    <w:rFonts w:ascii="Cambria Math" w:hAnsi="Cambria Math" w:cs="Calibri"/>
-                    <w:sz w:val="24"/>
-                    <w:szCs w:val="24"/>
-                  </w:rPr>
-                  <m:t>other.amount}}</m:t>
-                </m:r>
-              </m:oMath>
-            </m:oMathPara>
+            <w:proofErr w:type="gramStart"/>
+            <w:r>
+              <w:rPr>
+                <w:rFonts w:cstheme="minorHAnsi"/>
+                <w:sz w:val="24"/>
+                <w:szCs w:val="24"/>
+              </w:rPr>
+              <w:t>{{</w:t>
+            </w:r>
+            <w:r>
+              <w:rPr>
+                <w:rFonts w:cstheme="minorHAnsi"/>
+                <w:sz w:val="24"/>
+                <w:szCs w:val="24"/>
+              </w:rPr>
+              <w:t xml:space="preserve"> </w:t>
+            </w:r>
+            <w:proofErr w:type="spellStart"/>
+            <w:r>
+              <w:rPr>
+                <w:rFonts w:cstheme="minorHAnsi"/>
+                <w:sz w:val="24"/>
+                <w:szCs w:val="24"/>
+              </w:rPr>
+              <w:t>other</w:t>
+            </w:r>
+            <w:proofErr w:type="gramEnd"/>
+            <w:r>
+              <w:rPr>
+                <w:rFonts w:cstheme="minorHAnsi"/>
+                <w:sz w:val="24"/>
+                <w:szCs w:val="24"/>
+              </w:rPr>
+              <w:t>.</w:t>
+            </w:r>
+            <w:r>
+              <w:rPr>
+                <w:rFonts w:cstheme="minorHAnsi"/>
+                <w:sz w:val="24"/>
+                <w:szCs w:val="24"/>
+              </w:rPr>
+              <w:t>amount_award</w:t>
+            </w:r>
+            <w:proofErr w:type="spellEnd"/>
+            <w:r>
+              <w:rPr>
+                <w:rFonts w:cstheme="minorHAnsi"/>
+                <w:sz w:val="24"/>
+                <w:szCs w:val="24"/>
+              </w:rPr>
+              <w:t xml:space="preserve"> </w:t>
+            </w:r>
+            <w:r>
+              <w:rPr>
+                <w:rFonts w:cstheme="minorHAnsi"/>
+                <w:sz w:val="24"/>
+                <w:szCs w:val="24"/>
+              </w:rPr>
+              <w:t>-</w:t>
+            </w:r>
+            <w:r>
+              <w:rPr>
+                <w:rFonts w:cstheme="minorHAnsi"/>
+                <w:sz w:val="24"/>
+                <w:szCs w:val="24"/>
+              </w:rPr>
+              <w:t xml:space="preserve"> </w:t>
+            </w:r>
+            <w:proofErr w:type="spellStart"/>
+            <w:r>
+              <w:rPr>
+                <w:rFonts w:cstheme="minorHAnsi"/>
+                <w:sz w:val="24"/>
+                <w:szCs w:val="24"/>
+              </w:rPr>
+              <w:t>other</w:t>
+            </w:r>
+            <w:r>
+              <w:rPr>
+                <w:rFonts w:cstheme="minorHAnsi"/>
+                <w:sz w:val="24"/>
+                <w:szCs w:val="24"/>
+              </w:rPr>
+              <w:t>.</w:t>
+            </w:r>
+            <w:r>
+              <w:rPr>
+                <w:rFonts w:cstheme="minorHAnsi"/>
+                <w:sz w:val="24"/>
+                <w:szCs w:val="24"/>
+              </w:rPr>
+              <w:t>amount</w:t>
+            </w:r>
+            <w:proofErr w:type="spellEnd"/>
+            <w:r>
+              <w:rPr>
+                <w:rFonts w:cstheme="minorHAnsi"/>
+                <w:sz w:val="24"/>
+                <w:szCs w:val="24"/>
+              </w:rPr>
+              <w:t xml:space="preserve"> </w:t>
+            </w:r>
+            <w:r>
+              <w:rPr>
+                <w:rFonts w:cstheme="minorHAnsi"/>
+                <w:sz w:val="24"/>
+                <w:szCs w:val="24"/>
+              </w:rPr>
+              <w:t>}}</w:t>
+            </w:r>
           </w:p>
         </w:tc>
       </w:tr>
@@ -4204,25 +4235,18 @@
           <w:tcPr>
             <w:tcW w:w="10348" w:type="dxa"/>
             <w:gridSpan w:val="4"/>
-            <w:tcBorders>
-              <w:top w:val="single" w:sz="4" w:space="0" w:color="auto"/>
-              <w:left w:val="single" w:sz="4" w:space="0" w:color="auto"/>
-              <w:bottom w:val="single" w:sz="4" w:space="0" w:color="auto"/>
-              <w:right w:val="single" w:sz="4" w:space="0" w:color="auto"/>
-            </w:tcBorders>
-            <w:hideMark/>
-          </w:tcPr>
-          <w:p>
-            <w:pPr>
-              <w:rPr>
-                <w:rFonts w:cs="Calibri"/>
-                <w:sz w:val="24"/>
-                <w:szCs w:val="24"/>
-              </w:rPr>
-            </w:pPr>
-            <w:r>
-              <w:rPr>
-                <w:rFonts w:cs="Calibri"/>
+          </w:tcPr>
+          <w:p>
+            <w:pPr>
+              <w:rPr>
+                <w:rFonts w:cstheme="minorHAnsi"/>
+                <w:sz w:val="24"/>
+                <w:szCs w:val="24"/>
+              </w:rPr>
+            </w:pPr>
+            <w:r>
+              <w:rPr>
+                <w:rFonts w:cstheme="minorHAnsi"/>
                 <w:sz w:val="24"/>
                 <w:szCs w:val="24"/>
               </w:rPr>
@@ -4231,7 +4255,7 @@
             <w:proofErr w:type="spellStart"/>
             <w:r>
               <w:rPr>
-                <w:rFonts w:cs="Calibri"/>
+                <w:rFonts w:cstheme="minorHAnsi"/>
                 <w:sz w:val="24"/>
                 <w:szCs w:val="24"/>
               </w:rPr>
@@ -4240,7 +4264,7 @@
             <w:proofErr w:type="spellEnd"/>
             <w:r>
               <w:rPr>
-                <w:rFonts w:cs="Calibri"/>
+                <w:rFonts w:cstheme="minorHAnsi"/>
                 <w:sz w:val="24"/>
                 <w:szCs w:val="24"/>
               </w:rPr>
@@ -4251,30 +4275,21 @@
       </w:tr>
     </w:tbl>
     <w:p>
-      <w:pPr>
-        <w:spacing w:line="256" w:lineRule="auto"/>
-        <w:rPr>
-          <w:rFonts w:ascii="Calibri" w:eastAsia="Calibri" w:hAnsi="Calibri" w:cs="Times New Roman"/>
-        </w:rPr>
-      </w:pPr>
-      <w:r>
-        <w:rPr>
-          <w:rFonts w:ascii="Calibri" w:eastAsia="Calibri" w:hAnsi="Calibri" w:cs="Times New Roman"/>
-        </w:rPr>
-        <w:t xml:space="preserve">{%p if </w:t>
+      <w:r>
+        <w:t>{%</w:t>
+      </w:r>
+      <w:r>
+        <w:t>p</w:t>
+      </w:r>
+      <w:r>
+        <w:t xml:space="preserve"> if </w:t>
       </w:r>
       <w:proofErr w:type="spellStart"/>
       <w:r>
-        <w:rPr>
-          <w:rFonts w:ascii="Calibri" w:eastAsia="Calibri" w:hAnsi="Calibri" w:cs="Times New Roman"/>
-        </w:rPr>
         <w:t>other_payment</w:t>
       </w:r>
       <w:proofErr w:type="spellEnd"/>
       <w:r>
-        <w:rPr>
-          <w:rFonts w:ascii="Calibri" w:eastAsia="Calibri" w:hAnsi="Calibri" w:cs="Times New Roman"/>
-        </w:rPr>
         <w:t xml:space="preserve"> == ‘Yes’ %}</w:t>
       </w:r>
     </w:p>
@@ -4283,70 +4298,21 @@
         <w:tabs>
           <w:tab w:val="left" w:pos="1560"/>
         </w:tabs>
-        <w:spacing w:line="256" w:lineRule="auto"/>
-        <w:rPr>
-          <w:rFonts w:ascii="Calibri" w:eastAsia="Calibri" w:hAnsi="Calibri" w:cs="Times New Roman"/>
-        </w:rPr>
       </w:pPr>
       <w:r>
-        <w:rPr>
-          <w:rFonts w:ascii="Calibri" w:eastAsia="Calibri" w:hAnsi="Calibri" w:cs="Times New Roman"/>
-        </w:rPr>
         <w:t>{%p endif %}</w:t>
       </w:r>
     </w:p>
-    <w:p>
-      <w:pPr>
-        <w:spacing w:line="256" w:lineRule="auto"/>
-        <w:rPr>
-          <w:rFonts w:ascii="Calibri" w:eastAsia="Calibri" w:hAnsi="Calibri" w:cs="Times New Roman"/>
-        </w:rPr>
-      </w:pPr>
-    </w:p>
-    <w:p>
-      <w:pPr>
-        <w:spacing w:line="256" w:lineRule="auto"/>
-        <w:rPr>
-          <w:rFonts w:ascii="Calibri" w:eastAsia="Calibri" w:hAnsi="Calibri" w:cs="Times New Roman"/>
-        </w:rPr>
-      </w:pPr>
-    </w:p>
-    <w:p>
-      <w:pPr>
-        <w:spacing w:line="256" w:lineRule="auto"/>
-        <w:rPr>
-          <w:rFonts w:ascii="Calibri" w:eastAsia="Calibri" w:hAnsi="Calibri" w:cs="Times New Roman"/>
-        </w:rPr>
-      </w:pPr>
-    </w:p>
-    <w:p>
-      <w:pPr>
-        <w:spacing w:line="256" w:lineRule="auto"/>
-        <w:rPr>
-          <w:rFonts w:ascii="Calibri" w:eastAsia="Calibri" w:hAnsi="Calibri" w:cs="Times New Roman"/>
-        </w:rPr>
-      </w:pPr>
-    </w:p>
-    <w:p>
-      <w:pPr>
-        <w:spacing w:line="256" w:lineRule="auto"/>
-        <w:rPr>
-          <w:rFonts w:ascii="Calibri" w:eastAsia="Calibri" w:hAnsi="Calibri" w:cs="Times New Roman"/>
-        </w:rPr>
-      </w:pPr>
-    </w:p>
-    <w:p>
-      <w:pPr>
-        <w:tabs>
-          <w:tab w:val="left" w:pos="3084"/>
-        </w:tabs>
-      </w:pPr>
-    </w:p>
+    <w:p/>
+    <w:p/>
+    <w:p/>
+    <w:p/>
+    <w:p/>
     <w:sectPr>
       <w:headerReference w:type="default" r:id="rId7"/>
       <w:footerReference w:type="default" r:id="rId8"/>
       <w:pgSz w:w="11906" w:h="16838"/>
-      <w:pgMar w:top="1440" w:right="1440" w:bottom="1440" w:left="1440" w:header="709" w:footer="709" w:gutter="0"/>
+      <w:pgMar w:top="1440" w:right="1418" w:bottom="1440" w:left="1191" w:header="709" w:footer="709" w:gutter="0"/>
       <w:cols w:space="708"/>
       <w:docGrid w:linePitch="360"/>
     </w:sectPr>
@@ -5010,6 +4976,7 @@
   <w:style w:type="character" w:default="1" w:styleId="DefaultParagraphFont">
     <w:name w:val="Default Paragraph Font"/>
     <w:uiPriority w:val="1"/>
+    <w:semiHidden/>
     <w:unhideWhenUsed/>
   </w:style>
   <w:style w:type="table" w:default="1" w:styleId="TableNormal">
@@ -5105,30 +5072,6 @@
     <w:rPr>
       <w:color w:val="808080"/>
     </w:rPr>
-  </w:style>
-  <w:style w:type="table" w:customStyle="1" w:styleId="TableGrid1">
-    <w:name w:val="Table Grid1"/>
-    <w:basedOn w:val="TableNormal"/>
-    <w:next w:val="TableGrid"/>
-    <w:uiPriority w:val="39"/>
-    <w:rsid w:val="0027139E"/>
-    <w:pPr>
-      <w:spacing w:after="0" w:line="240" w:lineRule="auto"/>
-    </w:pPr>
-    <w:rPr>
-      <w:rFonts w:ascii="Calibri" w:eastAsia="Calibri" w:hAnsi="Calibri" w:cs="Times New Roman"/>
-    </w:rPr>
-    <w:tblPr>
-      <w:tblInd w:w="0" w:type="nil"/>
-      <w:tblBorders>
-        <w:top w:val="single" w:sz="4" w:space="0" w:color="auto"/>
-        <w:left w:val="single" w:sz="4" w:space="0" w:color="auto"/>
-        <w:bottom w:val="single" w:sz="4" w:space="0" w:color="auto"/>
-        <w:right w:val="single" w:sz="4" w:space="0" w:color="auto"/>
-        <w:insideH w:val="single" w:sz="4" w:space="0" w:color="auto"/>
-        <w:insideV w:val="single" w:sz="4" w:space="0" w:color="auto"/>
-      </w:tblBorders>
-    </w:tblPr>
   </w:style>
 </w:styles>
 </file>

--- a/docassemble/LLAW33012021S1WWC1/data/templates/WWC_FORM.docx
+++ b/docassemble/LLAW33012021S1WWC1/data/templates/WWC_FORM.docx
@@ -171,39 +171,7 @@
                 <w:sz w:val="24"/>
                 <w:szCs w:val="24"/>
               </w:rPr>
-              <w:t>{{</w:t>
-            </w:r>
-            <w:proofErr w:type="spellStart"/>
-            <w:r>
-              <w:rPr>
-                <w:sz w:val="24"/>
-                <w:szCs w:val="24"/>
-              </w:rPr>
-              <w:t>first_name</w:t>
-            </w:r>
-            <w:proofErr w:type="spellEnd"/>
-            <w:r>
-              <w:rPr>
-                <w:sz w:val="24"/>
-                <w:szCs w:val="24"/>
-              </w:rPr>
-              <w:t>}} {{</w:t>
-            </w:r>
-            <w:proofErr w:type="spellStart"/>
-            <w:r>
-              <w:rPr>
-                <w:sz w:val="24"/>
-                <w:szCs w:val="24"/>
-              </w:rPr>
-              <w:t>last_name</w:t>
-            </w:r>
-            <w:proofErr w:type="spellEnd"/>
-            <w:r>
-              <w:rPr>
-                <w:sz w:val="24"/>
-                <w:szCs w:val="24"/>
-              </w:rPr>
-              <w:t>}}</w:t>
+              <w:t>{{first_name}} {{last_name}}</w:t>
             </w:r>
           </w:p>
         </w:tc>
@@ -390,23 +358,7 @@
                 <w:sz w:val="24"/>
                 <w:szCs w:val="24"/>
               </w:rPr>
-              <w:t>{{</w:t>
-            </w:r>
-            <w:proofErr w:type="spellStart"/>
-            <w:r>
-              <w:rPr>
-                <w:sz w:val="24"/>
-                <w:szCs w:val="24"/>
-              </w:rPr>
-              <w:t>work_status</w:t>
-            </w:r>
-            <w:proofErr w:type="spellEnd"/>
-            <w:r>
-              <w:rPr>
-                <w:sz w:val="24"/>
-                <w:szCs w:val="24"/>
-              </w:rPr>
-              <w:t>}}</w:t>
+              <w:t>{{work_status}}</w:t>
             </w:r>
           </w:p>
         </w:tc>
@@ -449,23 +401,7 @@
                 <w:sz w:val="24"/>
                 <w:szCs w:val="24"/>
               </w:rPr>
-              <w:t>{{</w:t>
-            </w:r>
-            <w:proofErr w:type="spellStart"/>
-            <w:r>
-              <w:rPr>
-                <w:sz w:val="24"/>
-                <w:szCs w:val="24"/>
-              </w:rPr>
-              <w:t>the_award</w:t>
-            </w:r>
-            <w:proofErr w:type="spellEnd"/>
-            <w:r>
-              <w:rPr>
-                <w:sz w:val="24"/>
-                <w:szCs w:val="24"/>
-              </w:rPr>
-              <w:t>}}</w:t>
+              <w:t>{{the_award}}</w:t>
             </w:r>
           </w:p>
         </w:tc>
@@ -475,49 +411,28 @@
     <w:p/>
     <w:p>
       <w:r>
-        <w:t xml:space="preserve">{%p if </w:t>
-      </w:r>
-      <w:proofErr w:type="spellStart"/>
-      <w:r>
-        <w:t>work_</w:t>
-      </w:r>
-      <w:proofErr w:type="gramStart"/>
-      <w:r>
-        <w:t>status</w:t>
-      </w:r>
-      <w:proofErr w:type="spellEnd"/>
+        <w:t xml:space="preserve">{%p if work_status </w:t>
+      </w:r>
+      <w:r>
+        <w:t>!</w:t>
+      </w:r>
+      <w:r>
+        <w:t>= ‘</w:t>
+      </w:r>
+      <w:r>
+        <w:t>C</w:t>
+      </w:r>
+      <w:r>
+        <w:t>asual</w:t>
+      </w:r>
+      <w:r>
+        <w:t>’</w:t>
+      </w:r>
       <w:r>
         <w:t xml:space="preserve"> </w:t>
       </w:r>
       <w:r>
-        <w:t>!</w:t>
-      </w:r>
-      <w:proofErr w:type="gramEnd"/>
-      <w:r>
-        <w:t>= ‘</w:t>
-      </w:r>
-      <w:r>
-        <w:t>C</w:t>
-      </w:r>
-      <w:r>
-        <w:t>asual</w:t>
-      </w:r>
-      <w:r>
-        <w:t>’</w:t>
-      </w:r>
-      <w:r>
-        <w:t xml:space="preserve"> </w:t>
-      </w:r>
-      <w:r>
-        <w:t xml:space="preserve">or </w:t>
-      </w:r>
-      <w:proofErr w:type="spellStart"/>
-      <w:r>
-        <w:t>regular_hours</w:t>
-      </w:r>
-      <w:proofErr w:type="spellEnd"/>
-      <w:r>
-        <w:t xml:space="preserve"> == ‘Yes’ %}</w:t>
+        <w:t>or regular_hours == ‘Yes’ %}</w:t>
       </w:r>
     </w:p>
     <w:p>
@@ -602,28 +517,63 @@
           <w:sz w:val="24"/>
           <w:szCs w:val="24"/>
         </w:rPr>
-        <w:t xml:space="preserve"> and what you should </w:t>
-      </w:r>
-      <w:r>
-        <w:rPr>
-          <w:sz w:val="24"/>
-          <w:szCs w:val="24"/>
-        </w:rPr>
-        <w:t>be</w:t>
-      </w:r>
-      <w:r>
-        <w:rPr>
-          <w:sz w:val="24"/>
-          <w:szCs w:val="24"/>
-        </w:rPr>
-        <w:t xml:space="preserve"> receiving per hour</w:t>
-      </w:r>
-      <w:r>
-        <w:rPr>
-          <w:sz w:val="24"/>
-          <w:szCs w:val="24"/>
-        </w:rPr>
-        <w:t xml:space="preserve"> according to your award. </w:t>
+        <w:t xml:space="preserve"> </w:t>
+      </w:r>
+      <w:r>
+        <w:rPr>
+          <w:sz w:val="24"/>
+          <w:szCs w:val="24"/>
+        </w:rPr>
+        <w:t>the rates</w:t>
+      </w:r>
+      <w:r>
+        <w:rPr>
+          <w:sz w:val="24"/>
+          <w:szCs w:val="24"/>
+        </w:rPr>
+        <w:t xml:space="preserve"> per hour</w:t>
+      </w:r>
+      <w:r>
+        <w:rPr>
+          <w:sz w:val="24"/>
+          <w:szCs w:val="24"/>
+        </w:rPr>
+        <w:t xml:space="preserve"> </w:t>
+      </w:r>
+      <w:r>
+        <w:rPr>
+          <w:sz w:val="24"/>
+          <w:szCs w:val="24"/>
+        </w:rPr>
+        <w:t>according to</w:t>
+      </w:r>
+      <w:r>
+        <w:rPr>
+          <w:sz w:val="24"/>
+          <w:szCs w:val="24"/>
+        </w:rPr>
+        <w:t xml:space="preserve"> </w:t>
+      </w:r>
+      <w:r>
+        <w:rPr>
+          <w:sz w:val="24"/>
+          <w:szCs w:val="24"/>
+        </w:rPr>
+        <w:t>the</w:t>
+      </w:r>
+      <w:r>
+        <w:rPr>
+          <w:sz w:val="24"/>
+          <w:szCs w:val="24"/>
+        </w:rPr>
+        <w:t xml:space="preserve"> award</w:t>
+      </w:r>
+      <w:r>
+        <w:rPr>
+          <w:sz w:val="24"/>
+          <w:szCs w:val="24"/>
+        </w:rPr>
+        <w:t xml:space="preserve">, and the difference in the hours. </w:t>
       </w:r>
     </w:p>
     <w:tbl>
@@ -690,15 +640,7 @@
               <w:spacing w:after="160" w:line="259" w:lineRule="auto"/>
             </w:pPr>
             <w:r>
-              <w:t>{{</w:t>
-            </w:r>
-            <w:proofErr w:type="spellStart"/>
-            <w:r>
-              <w:t>hours_week</w:t>
-            </w:r>
-            <w:proofErr w:type="spellEnd"/>
-            <w:r>
-              <w:t>}}</w:t>
+              <w:t>{{hours_week}}</w:t>
             </w:r>
           </w:p>
         </w:tc>
@@ -729,15 +671,7 @@
               <w:t xml:space="preserve">$ </w:t>
             </w:r>
             <w:r>
-              <w:t>{{</w:t>
-            </w:r>
-            <w:proofErr w:type="spellStart"/>
-            <w:r>
-              <w:t>paid_hour</w:t>
-            </w:r>
-            <w:proofErr w:type="spellEnd"/>
-            <w:r>
-              <w:t>}}</w:t>
+              <w:t>{{paid_hour}}</w:t>
             </w:r>
           </w:p>
         </w:tc>
@@ -761,11 +695,9 @@
             <w:r>
               <w:t>$ {{</w:t>
             </w:r>
-            <w:proofErr w:type="spellStart"/>
             <w:r>
               <w:t>award_paid_hour</w:t>
             </w:r>
-            <w:proofErr w:type="spellEnd"/>
             <w:r>
               <w:t>}}</w:t>
             </w:r>
@@ -787,7 +719,13 @@
           </w:tcPr>
           <w:p>
             <w:r>
-              <w:t>The hourly difference</w:t>
+              <w:t xml:space="preserve">The hourly </w:t>
+            </w:r>
+            <w:r>
+              <w:t xml:space="preserve">rate </w:t>
+            </w:r>
+            <w:r>
+              <w:t>difference</w:t>
             </w:r>
           </w:p>
         </w:tc>
@@ -804,46 +742,13 @@
           </w:tcPr>
           <w:p>
             <w:r>
-              <w:t xml:space="preserve">$ </w:t>
-            </w:r>
-            <w:proofErr w:type="gramStart"/>
-            <w:r>
-              <w:t>{{</w:t>
-            </w:r>
-            <w:r>
-              <w:t xml:space="preserve"> </w:t>
-            </w:r>
-            <w:proofErr w:type="spellStart"/>
-            <w:r>
-              <w:t>award</w:t>
-            </w:r>
-            <w:proofErr w:type="gramEnd"/>
-            <w:r>
-              <w:t>_paid_hour</w:t>
-            </w:r>
-            <w:proofErr w:type="spellEnd"/>
-            <w:r>
-              <w:t xml:space="preserve"> </w:t>
-            </w:r>
-            <w:r>
-              <w:rPr>
-                <w:rFonts w:cstheme="minorHAnsi"/>
-              </w:rPr>
-              <w:t>-</w:t>
-            </w:r>
-            <w:proofErr w:type="spellStart"/>
-            <w:r>
-              <w:rPr>
-                <w:rFonts w:cstheme="minorHAnsi"/>
-              </w:rPr>
-              <w:t>paid_hour</w:t>
-            </w:r>
-            <w:proofErr w:type="spellEnd"/>
-            <w:r>
-              <w:rPr>
-                <w:rFonts w:cstheme="minorHAnsi"/>
-              </w:rPr>
-              <w:t xml:space="preserve"> }}</w:t>
+              <w:t xml:space="preserve">$ {{ award_paid_hour </w:t>
+            </w:r>
+            <w:r>
+              <w:rPr>
+                <w:rFonts w:cstheme="minorHAnsi"/>
+              </w:rPr>
+              <w:t>-paid_hour }}</w:t>
             </w:r>
           </w:p>
         </w:tc>
@@ -859,23 +764,7 @@
         <w:jc w:val="both"/>
       </w:pPr>
       <w:r>
-        <w:t xml:space="preserve">{%p if </w:t>
-      </w:r>
-      <w:proofErr w:type="spellStart"/>
-      <w:r>
-        <w:t>work_status</w:t>
-      </w:r>
-      <w:proofErr w:type="spellEnd"/>
-      <w:r>
-        <w:t xml:space="preserve"> == ‘Casual’ and </w:t>
-      </w:r>
-      <w:proofErr w:type="spellStart"/>
-      <w:r>
-        <w:t>regular_hours</w:t>
-      </w:r>
-      <w:proofErr w:type="spellEnd"/>
-      <w:r>
-        <w:t xml:space="preserve"> == ‘No’ %}  </w:t>
+        <w:t xml:space="preserve">{%p if work_status == ‘Casual’ and regular_hours == ‘No’ %}  </w:t>
       </w:r>
     </w:p>
     <w:p>
@@ -925,7 +814,35 @@
           <w:sz w:val="24"/>
           <w:szCs w:val="24"/>
         </w:rPr>
-        <w:t xml:space="preserve"> and what you should be receiving per hour according to your award. </w:t>
+        <w:t xml:space="preserve"> the rates </w:t>
+      </w:r>
+      <w:r>
+        <w:rPr>
+          <w:sz w:val="24"/>
+          <w:szCs w:val="24"/>
+        </w:rPr>
+        <w:t xml:space="preserve">per hour according to </w:t>
+      </w:r>
+      <w:r>
+        <w:rPr>
+          <w:sz w:val="24"/>
+          <w:szCs w:val="24"/>
+        </w:rPr>
+        <w:t>the</w:t>
+      </w:r>
+      <w:r>
+        <w:rPr>
+          <w:sz w:val="24"/>
+          <w:szCs w:val="24"/>
+        </w:rPr>
+        <w:t xml:space="preserve"> award</w:t>
+      </w:r>
+      <w:r>
+        <w:rPr>
+          <w:sz w:val="24"/>
+          <w:szCs w:val="24"/>
+        </w:rPr>
+        <w:t>, and the difference in the hours.</w:t>
       </w:r>
     </w:p>
     <w:tbl>
@@ -1150,15 +1067,7 @@
           </w:tcPr>
           <w:p>
             <w:r>
-              <w:t xml:space="preserve">{%tr for item in </w:t>
-            </w:r>
-            <w:proofErr w:type="spellStart"/>
-            <w:r>
-              <w:t>casualHours</w:t>
-            </w:r>
-            <w:proofErr w:type="spellEnd"/>
-            <w:r>
-              <w:t xml:space="preserve"> %}</w:t>
+              <w:t>{%tr for item in casualHours %}</w:t>
             </w:r>
           </w:p>
         </w:tc>
@@ -1206,16 +1115,12 @@
             <w:r>
               <w:t>{{</w:t>
             </w:r>
-            <w:proofErr w:type="spellStart"/>
-            <w:proofErr w:type="gramStart"/>
             <w:r>
               <w:t>item</w:t>
             </w:r>
             <w:r>
               <w:t>.hours</w:t>
             </w:r>
-            <w:proofErr w:type="spellEnd"/>
-            <w:proofErr w:type="gramEnd"/>
             <w:r>
               <w:t>}}</w:t>
             </w:r>
@@ -1236,16 +1141,11 @@
               <w:spacing w:after="160" w:line="259" w:lineRule="auto"/>
             </w:pPr>
             <w:r>
-              <w:t>$ {{</w:t>
-            </w:r>
-            <w:proofErr w:type="spellStart"/>
-            <w:r>
-              <w:t>item</w:t>
+              <w:t>$ {{item</w:t>
             </w:r>
             <w:r>
               <w:t>.pay</w:t>
             </w:r>
-            <w:proofErr w:type="spellEnd"/>
             <w:r>
               <w:t>}}</w:t>
             </w:r>
@@ -1263,17 +1163,7 @@
           </w:tcPr>
           <w:p>
             <w:r>
-              <w:t>$ {{</w:t>
-            </w:r>
-            <w:proofErr w:type="spellStart"/>
-            <w:proofErr w:type="gramStart"/>
-            <w:r>
-              <w:t>item.award</w:t>
-            </w:r>
-            <w:proofErr w:type="spellEnd"/>
-            <w:proofErr w:type="gramEnd"/>
-            <w:r>
-              <w:t>}}</w:t>
+              <w:t>$ {{item.award}}</w:t>
             </w:r>
           </w:p>
         </w:tc>
@@ -1289,27 +1179,17 @@
           </w:tcPr>
           <w:p>
             <w:r>
-              <w:t xml:space="preserve">$ </w:t>
-            </w:r>
-            <w:proofErr w:type="gramStart"/>
-            <w:r>
-              <w:t>{{</w:t>
+              <w:t>$ {{</w:t>
             </w:r>
             <w:r>
               <w:t xml:space="preserve"> </w:t>
             </w:r>
-            <w:proofErr w:type="spellStart"/>
-            <w:r>
-              <w:t>item</w:t>
-            </w:r>
-            <w:proofErr w:type="gramEnd"/>
-            <w:r>
-              <w:t>.</w:t>
+            <w:r>
+              <w:t>item.</w:t>
             </w:r>
             <w:r>
               <w:t>award</w:t>
             </w:r>
-            <w:proofErr w:type="spellEnd"/>
             <w:r>
               <w:t xml:space="preserve"> </w:t>
             </w:r>
@@ -1319,11 +1199,9 @@
             <w:r>
               <w:t xml:space="preserve"> </w:t>
             </w:r>
-            <w:proofErr w:type="spellStart"/>
             <w:r>
               <w:t>item.pay</w:t>
             </w:r>
-            <w:proofErr w:type="spellEnd"/>
             <w:r>
               <w:t xml:space="preserve"> </w:t>
             </w:r>
@@ -1350,15 +1228,7 @@
           </w:tcPr>
           <w:p>
             <w:r>
-              <w:t xml:space="preserve">{%tr </w:t>
-            </w:r>
-            <w:proofErr w:type="spellStart"/>
-            <w:r>
-              <w:t>endfor</w:t>
-            </w:r>
-            <w:proofErr w:type="spellEnd"/>
-            <w:r>
-              <w:t xml:space="preserve"> %}</w:t>
+              <w:t>{%tr endfor %}</w:t>
             </w:r>
           </w:p>
         </w:tc>
@@ -1533,25 +1403,7 @@
                 <w:sz w:val="24"/>
                 <w:szCs w:val="24"/>
               </w:rPr>
-              <w:t xml:space="preserve">{%tr if </w:t>
-            </w:r>
-            <w:proofErr w:type="spellStart"/>
-            <w:r>
-              <w:rPr>
-                <w:rFonts w:cstheme="minorHAnsi"/>
-                <w:sz w:val="24"/>
-                <w:szCs w:val="24"/>
-              </w:rPr>
-              <w:t>paid_overtime</w:t>
-            </w:r>
-            <w:proofErr w:type="spellEnd"/>
-            <w:r>
-              <w:rPr>
-                <w:rFonts w:cstheme="minorHAnsi"/>
-                <w:sz w:val="24"/>
-                <w:szCs w:val="24"/>
-              </w:rPr>
-              <w:t xml:space="preserve"> == ‘Yes’ %}</w:t>
+              <w:t>{%tr if paid_overtime == ‘Yes’ %}</w:t>
             </w:r>
           </w:p>
         </w:tc>
@@ -1603,25 +1455,7 @@
                 <w:sz w:val="24"/>
                 <w:szCs w:val="24"/>
               </w:rPr>
-              <w:t>{{</w:t>
-            </w:r>
-            <w:proofErr w:type="spellStart"/>
-            <w:r>
-              <w:rPr>
-                <w:rFonts w:cstheme="minorHAnsi"/>
-                <w:sz w:val="24"/>
-                <w:szCs w:val="24"/>
-              </w:rPr>
-              <w:t>hours_overtime</w:t>
-            </w:r>
-            <w:proofErr w:type="spellEnd"/>
-            <w:r>
-              <w:rPr>
-                <w:rFonts w:cstheme="minorHAnsi"/>
-                <w:sz w:val="24"/>
-                <w:szCs w:val="24"/>
-              </w:rPr>
-              <w:t>}}</w:t>
+              <w:t>{{hours_overtime}}</w:t>
             </w:r>
           </w:p>
         </w:tc>
@@ -1643,97 +1477,52 @@
                 <w:sz w:val="24"/>
                 <w:szCs w:val="24"/>
               </w:rPr>
+              <w:t>$ {{overtime_award}}</w:t>
+            </w:r>
+          </w:p>
+        </w:tc>
+        <w:tc>
+          <w:tcPr>
+            <w:tcW w:w="2791" w:type="dxa"/>
+          </w:tcPr>
+          <w:p>
+            <w:pPr>
+              <w:rPr>
+                <w:rFonts w:cstheme="minorHAnsi"/>
+                <w:sz w:val="24"/>
+                <w:szCs w:val="24"/>
+              </w:rPr>
+            </w:pPr>
+            <w:r>
+              <w:rPr>
+                <w:rFonts w:cstheme="minorHAnsi"/>
+                <w:sz w:val="24"/>
+                <w:szCs w:val="24"/>
+              </w:rPr>
+              <w:t>$ {{amount_overtime}}</w:t>
+            </w:r>
+          </w:p>
+        </w:tc>
+        <w:tc>
+          <w:tcPr>
+            <w:tcW w:w="3026" w:type="dxa"/>
+          </w:tcPr>
+          <w:p>
+            <w:pPr>
+              <w:rPr>
+                <w:rFonts w:cstheme="minorHAnsi"/>
+                <w:sz w:val="24"/>
+                <w:szCs w:val="24"/>
+              </w:rPr>
+            </w:pPr>
+            <w:r>
+              <w:rPr>
+                <w:rFonts w:cstheme="minorHAnsi"/>
+                <w:sz w:val="24"/>
+                <w:szCs w:val="24"/>
+              </w:rPr>
               <w:t>$ {{</w:t>
             </w:r>
-            <w:proofErr w:type="spellStart"/>
-            <w:r>
-              <w:rPr>
-                <w:rFonts w:cstheme="minorHAnsi"/>
-                <w:sz w:val="24"/>
-                <w:szCs w:val="24"/>
-              </w:rPr>
-              <w:t>overtime_award</w:t>
-            </w:r>
-            <w:proofErr w:type="spellEnd"/>
-            <w:r>
-              <w:rPr>
-                <w:rFonts w:cstheme="minorHAnsi"/>
-                <w:sz w:val="24"/>
-                <w:szCs w:val="24"/>
-              </w:rPr>
-              <w:t>}}</w:t>
-            </w:r>
-          </w:p>
-        </w:tc>
-        <w:tc>
-          <w:tcPr>
-            <w:tcW w:w="2791" w:type="dxa"/>
-          </w:tcPr>
-          <w:p>
-            <w:pPr>
-              <w:rPr>
-                <w:rFonts w:cstheme="minorHAnsi"/>
-                <w:sz w:val="24"/>
-                <w:szCs w:val="24"/>
-              </w:rPr>
-            </w:pPr>
-            <w:r>
-              <w:rPr>
-                <w:rFonts w:cstheme="minorHAnsi"/>
-                <w:sz w:val="24"/>
-                <w:szCs w:val="24"/>
-              </w:rPr>
-              <w:t>$ {{</w:t>
-            </w:r>
-            <w:proofErr w:type="spellStart"/>
-            <w:r>
-              <w:rPr>
-                <w:rFonts w:cstheme="minorHAnsi"/>
-                <w:sz w:val="24"/>
-                <w:szCs w:val="24"/>
-              </w:rPr>
-              <w:t>amount_overtime</w:t>
-            </w:r>
-            <w:proofErr w:type="spellEnd"/>
-            <w:r>
-              <w:rPr>
-                <w:rFonts w:cstheme="minorHAnsi"/>
-                <w:sz w:val="24"/>
-                <w:szCs w:val="24"/>
-              </w:rPr>
-              <w:t>}}</w:t>
-            </w:r>
-          </w:p>
-        </w:tc>
-        <w:tc>
-          <w:tcPr>
-            <w:tcW w:w="3026" w:type="dxa"/>
-          </w:tcPr>
-          <w:p>
-            <w:pPr>
-              <w:rPr>
-                <w:rFonts w:cstheme="minorHAnsi"/>
-                <w:sz w:val="24"/>
-                <w:szCs w:val="24"/>
-              </w:rPr>
-            </w:pPr>
-            <w:r>
-              <w:rPr>
-                <w:rFonts w:cstheme="minorHAnsi"/>
-                <w:sz w:val="24"/>
-                <w:szCs w:val="24"/>
-              </w:rPr>
-              <w:t xml:space="preserve">$ </w:t>
-            </w:r>
-            <w:proofErr w:type="gramStart"/>
-            <w:r>
-              <w:rPr>
-                <w:rFonts w:cstheme="minorHAnsi"/>
-                <w:sz w:val="24"/>
-                <w:szCs w:val="24"/>
-              </w:rPr>
-              <w:t>{{</w:t>
-            </w:r>
             <w:r>
               <w:rPr>
                 <w:rFonts w:cstheme="minorHAnsi"/>
@@ -1742,32 +1531,13 @@
               </w:rPr>
               <w:t xml:space="preserve"> </w:t>
             </w:r>
-            <w:proofErr w:type="spellStart"/>
-            <w:r>
-              <w:rPr>
-                <w:rFonts w:cstheme="minorHAnsi"/>
-                <w:sz w:val="24"/>
-                <w:szCs w:val="24"/>
-              </w:rPr>
-              <w:t>overtime</w:t>
-            </w:r>
-            <w:proofErr w:type="gramEnd"/>
-            <w:r>
-              <w:rPr>
-                <w:rFonts w:cstheme="minorHAnsi"/>
-                <w:sz w:val="24"/>
-                <w:szCs w:val="24"/>
-              </w:rPr>
-              <w:t>_award</w:t>
-            </w:r>
-            <w:proofErr w:type="spellEnd"/>
-            <w:r>
-              <w:rPr>
-                <w:rFonts w:cstheme="minorHAnsi"/>
-                <w:sz w:val="24"/>
-                <w:szCs w:val="24"/>
-              </w:rPr>
-              <w:t xml:space="preserve"> </w:t>
+            <w:r>
+              <w:rPr>
+                <w:rFonts w:cstheme="minorHAnsi"/>
+                <w:sz w:val="24"/>
+                <w:szCs w:val="24"/>
+              </w:rPr>
+              <w:t xml:space="preserve">overtime_award </w:t>
             </w:r>
             <w:r>
               <w:rPr>
@@ -1783,18 +1553,8 @@
                 <w:sz w:val="24"/>
                 <w:szCs w:val="24"/>
               </w:rPr>
-              <w:t xml:space="preserve"> </w:t>
-            </w:r>
-            <w:proofErr w:type="spellStart"/>
-            <w:r>
-              <w:rPr>
-                <w:rFonts w:cstheme="minorHAnsi"/>
-                <w:sz w:val="24"/>
-                <w:szCs w:val="24"/>
-              </w:rPr>
-              <w:t>amount_overtime</w:t>
-            </w:r>
-            <w:proofErr w:type="spellEnd"/>
+              <w:t xml:space="preserve"> amount_overtime</w:t>
+            </w:r>
             <w:r>
               <w:rPr>
                 <w:rFonts w:cstheme="minorHAnsi"/>
@@ -1865,79 +1625,7 @@
                 <w:sz w:val="24"/>
                 <w:szCs w:val="24"/>
               </w:rPr>
-              <w:t xml:space="preserve">{%tr if </w:t>
-            </w:r>
-            <w:proofErr w:type="spellStart"/>
-            <w:r>
-              <w:rPr>
-                <w:rFonts w:cstheme="minorHAnsi"/>
-                <w:sz w:val="24"/>
-                <w:szCs w:val="24"/>
-              </w:rPr>
-              <w:t>work_</w:t>
-            </w:r>
-            <w:proofErr w:type="gramStart"/>
-            <w:r>
-              <w:rPr>
-                <w:rFonts w:cstheme="minorHAnsi"/>
-                <w:sz w:val="24"/>
-                <w:szCs w:val="24"/>
-              </w:rPr>
-              <w:t>status</w:t>
-            </w:r>
-            <w:proofErr w:type="spellEnd"/>
-            <w:r>
-              <w:rPr>
-                <w:rFonts w:cstheme="minorHAnsi"/>
-                <w:sz w:val="24"/>
-                <w:szCs w:val="24"/>
-              </w:rPr>
-              <w:t xml:space="preserve"> !</w:t>
-            </w:r>
-            <w:proofErr w:type="gramEnd"/>
-            <w:r>
-              <w:rPr>
-                <w:rFonts w:cstheme="minorHAnsi"/>
-                <w:sz w:val="24"/>
-                <w:szCs w:val="24"/>
-              </w:rPr>
-              <w:t xml:space="preserve">= ‘Casual’ and </w:t>
-            </w:r>
-            <w:proofErr w:type="spellStart"/>
-            <w:r>
-              <w:rPr>
-                <w:rFonts w:cstheme="minorHAnsi"/>
-                <w:sz w:val="24"/>
-                <w:szCs w:val="24"/>
-              </w:rPr>
-              <w:t>leave_entitlement</w:t>
-            </w:r>
-            <w:proofErr w:type="spellEnd"/>
-            <w:r>
-              <w:rPr>
-                <w:rFonts w:cstheme="minorHAnsi"/>
-                <w:sz w:val="24"/>
-                <w:szCs w:val="24"/>
-              </w:rPr>
-              <w:t xml:space="preserve"> == ‘Yes’ and </w:t>
-            </w:r>
-            <w:proofErr w:type="spellStart"/>
-            <w:r>
-              <w:rPr>
-                <w:rFonts w:cstheme="minorHAnsi"/>
-                <w:sz w:val="24"/>
-                <w:szCs w:val="24"/>
-              </w:rPr>
-              <w:t>leave_owing</w:t>
-            </w:r>
-            <w:proofErr w:type="spellEnd"/>
-            <w:r>
-              <w:rPr>
-                <w:rFonts w:cstheme="minorHAnsi"/>
-                <w:sz w:val="24"/>
-                <w:szCs w:val="24"/>
-              </w:rPr>
-              <w:t xml:space="preserve"> == ‘Yes’ %}</w:t>
+              <w:t>{%tr if work_status != ‘Casual’ and leave_entitlement == ‘Yes’ and leave_owing == ‘Yes’ %}</w:t>
             </w:r>
           </w:p>
         </w:tc>
@@ -1986,25 +1674,7 @@
                 <w:sz w:val="24"/>
                 <w:szCs w:val="24"/>
               </w:rPr>
-              <w:t>$ {{</w:t>
-            </w:r>
-            <w:proofErr w:type="spellStart"/>
-            <w:r>
-              <w:rPr>
-                <w:rFonts w:cstheme="minorHAnsi"/>
-                <w:sz w:val="24"/>
-                <w:szCs w:val="24"/>
-              </w:rPr>
-              <w:t>leave_owed</w:t>
-            </w:r>
-            <w:proofErr w:type="spellEnd"/>
-            <w:r>
-              <w:rPr>
-                <w:rFonts w:cstheme="minorHAnsi"/>
-                <w:sz w:val="24"/>
-                <w:szCs w:val="24"/>
-              </w:rPr>
-              <w:t>}}</w:t>
+              <w:t>$ {{leave_owed}}</w:t>
             </w:r>
           </w:p>
         </w:tc>
@@ -2332,16 +2002,7 @@
                 <w:sz w:val="24"/>
                 <w:szCs w:val="24"/>
               </w:rPr>
-              <w:t xml:space="preserve">{%tr for rate in </w:t>
-            </w:r>
-            <w:proofErr w:type="spellStart"/>
-            <w:r>
-              <w:rPr>
-                <w:rFonts w:cstheme="minorHAnsi"/>
-                <w:sz w:val="24"/>
-                <w:szCs w:val="24"/>
-              </w:rPr>
-              <w:t>penRate</w:t>
+              <w:t>{%tr for rate in penRate</w:t>
             </w:r>
             <w:r>
               <w:rPr>
@@ -2351,7 +2012,6 @@
               </w:rPr>
               <w:t>s</w:t>
             </w:r>
-            <w:proofErr w:type="spellEnd"/>
             <w:r>
               <w:rPr>
                 <w:rFonts w:cstheme="minorHAnsi"/>
@@ -2409,8 +2069,6 @@
               </w:rPr>
               <w:t>$ {{</w:t>
             </w:r>
-            <w:proofErr w:type="spellStart"/>
-            <w:proofErr w:type="gramStart"/>
             <w:r>
               <w:rPr>
                 <w:rFonts w:cstheme="minorHAnsi"/>
@@ -2435,8 +2093,6 @@
               </w:rPr>
               <w:t>ward</w:t>
             </w:r>
-            <w:proofErr w:type="spellEnd"/>
-            <w:proofErr w:type="gramEnd"/>
             <w:r>
               <w:rPr>
                 <w:rFonts w:cstheme="minorHAnsi"/>
@@ -2467,17 +2123,100 @@
               </w:rPr>
               <w:t>$ {{</w:t>
             </w:r>
-            <w:proofErr w:type="spellStart"/>
-            <w:proofErr w:type="gramStart"/>
-            <w:r>
-              <w:rPr>
-                <w:rFonts w:cstheme="minorHAnsi"/>
-                <w:sz w:val="24"/>
-                <w:szCs w:val="24"/>
-              </w:rPr>
-              <w:t>rate.paid</w:t>
-            </w:r>
-            <w:proofErr w:type="gramEnd"/>
+            <w:r>
+              <w:rPr>
+                <w:rFonts w:cstheme="minorHAnsi"/>
+                <w:sz w:val="24"/>
+                <w:szCs w:val="24"/>
+              </w:rPr>
+              <w:t>rate.paid_rates</w:t>
+            </w:r>
+            <w:r>
+              <w:rPr>
+                <w:rFonts w:cstheme="minorHAnsi"/>
+                <w:sz w:val="24"/>
+                <w:szCs w:val="24"/>
+              </w:rPr>
+              <w:t>}}</w:t>
+            </w:r>
+          </w:p>
+        </w:tc>
+        <w:tc>
+          <w:tcPr>
+            <w:tcW w:w="2982" w:type="dxa"/>
+          </w:tcPr>
+          <w:p>
+            <w:pPr>
+              <w:rPr>
+                <w:rFonts w:cstheme="minorHAnsi"/>
+                <w:sz w:val="24"/>
+                <w:szCs w:val="24"/>
+              </w:rPr>
+            </w:pPr>
+            <w:r>
+              <w:rPr>
+                <w:rFonts w:cstheme="minorHAnsi"/>
+                <w:sz w:val="24"/>
+                <w:szCs w:val="24"/>
+              </w:rPr>
+              <w:t>$ {{</w:t>
+            </w:r>
+            <w:r>
+              <w:rPr>
+                <w:rFonts w:cstheme="minorHAnsi"/>
+                <w:sz w:val="24"/>
+                <w:szCs w:val="24"/>
+              </w:rPr>
+              <w:t xml:space="preserve"> </w:t>
+            </w:r>
+            <w:r>
+              <w:rPr>
+                <w:rFonts w:cstheme="minorHAnsi"/>
+                <w:sz w:val="24"/>
+                <w:szCs w:val="24"/>
+              </w:rPr>
+              <w:t>rate.penRateAward</w:t>
+            </w:r>
+            <w:r>
+              <w:rPr>
+                <w:rFonts w:cstheme="minorHAnsi"/>
+                <w:sz w:val="24"/>
+                <w:szCs w:val="24"/>
+              </w:rPr>
+              <w:t xml:space="preserve"> </w:t>
+            </w:r>
+            <w:r>
+              <w:rPr>
+                <w:rFonts w:cstheme="minorHAnsi"/>
+                <w:sz w:val="24"/>
+                <w:szCs w:val="24"/>
+              </w:rPr>
+              <w:t>-</w:t>
+            </w:r>
+            <w:r>
+              <w:rPr>
+                <w:rFonts w:cstheme="minorHAnsi"/>
+                <w:sz w:val="24"/>
+                <w:szCs w:val="24"/>
+              </w:rPr>
+              <w:t xml:space="preserve"> </w:t>
+            </w:r>
+            <w:r>
+              <w:rPr>
+                <w:rFonts w:cstheme="minorHAnsi"/>
+                <w:sz w:val="24"/>
+                <w:szCs w:val="24"/>
+              </w:rPr>
+              <w:t>rate.</w:t>
+            </w:r>
+            <w:r>
+              <w:rPr>
+                <w:rFonts w:cstheme="minorHAnsi"/>
+                <w:sz w:val="24"/>
+                <w:szCs w:val="24"/>
+              </w:rPr>
+              <w:t>paid</w:t>
+            </w:r>
             <w:r>
               <w:rPr>
                 <w:rFonts w:cstheme="minorHAnsi"/>
@@ -2486,123 +2225,6 @@
               </w:rPr>
               <w:t>_rates</w:t>
             </w:r>
-            <w:proofErr w:type="spellEnd"/>
-            <w:r>
-              <w:rPr>
-                <w:rFonts w:cstheme="minorHAnsi"/>
-                <w:sz w:val="24"/>
-                <w:szCs w:val="24"/>
-              </w:rPr>
-              <w:t>}}</w:t>
-            </w:r>
-          </w:p>
-        </w:tc>
-        <w:tc>
-          <w:tcPr>
-            <w:tcW w:w="2982" w:type="dxa"/>
-          </w:tcPr>
-          <w:p>
-            <w:pPr>
-              <w:rPr>
-                <w:rFonts w:cstheme="minorHAnsi"/>
-                <w:sz w:val="24"/>
-                <w:szCs w:val="24"/>
-              </w:rPr>
-            </w:pPr>
-            <w:r>
-              <w:rPr>
-                <w:rFonts w:cstheme="minorHAnsi"/>
-                <w:sz w:val="24"/>
-                <w:szCs w:val="24"/>
-              </w:rPr>
-              <w:t xml:space="preserve">$ </w:t>
-            </w:r>
-            <w:proofErr w:type="gramStart"/>
-            <w:r>
-              <w:rPr>
-                <w:rFonts w:cstheme="minorHAnsi"/>
-                <w:sz w:val="24"/>
-                <w:szCs w:val="24"/>
-              </w:rPr>
-              <w:t>{{</w:t>
-            </w:r>
-            <w:r>
-              <w:rPr>
-                <w:rFonts w:cstheme="minorHAnsi"/>
-                <w:sz w:val="24"/>
-                <w:szCs w:val="24"/>
-              </w:rPr>
-              <w:t xml:space="preserve"> </w:t>
-            </w:r>
-            <w:proofErr w:type="spellStart"/>
-            <w:r>
-              <w:rPr>
-                <w:rFonts w:cstheme="minorHAnsi"/>
-                <w:sz w:val="24"/>
-                <w:szCs w:val="24"/>
-              </w:rPr>
-              <w:t>rate</w:t>
-            </w:r>
-            <w:proofErr w:type="gramEnd"/>
-            <w:r>
-              <w:rPr>
-                <w:rFonts w:cstheme="minorHAnsi"/>
-                <w:sz w:val="24"/>
-                <w:szCs w:val="24"/>
-              </w:rPr>
-              <w:t>.penRateAward</w:t>
-            </w:r>
-            <w:proofErr w:type="spellEnd"/>
-            <w:r>
-              <w:rPr>
-                <w:rFonts w:cstheme="minorHAnsi"/>
-                <w:sz w:val="24"/>
-                <w:szCs w:val="24"/>
-              </w:rPr>
-              <w:t xml:space="preserve"> </w:t>
-            </w:r>
-            <w:r>
-              <w:rPr>
-                <w:rFonts w:cstheme="minorHAnsi"/>
-                <w:sz w:val="24"/>
-                <w:szCs w:val="24"/>
-              </w:rPr>
-              <w:t>-</w:t>
-            </w:r>
-            <w:r>
-              <w:rPr>
-                <w:rFonts w:cstheme="minorHAnsi"/>
-                <w:sz w:val="24"/>
-                <w:szCs w:val="24"/>
-              </w:rPr>
-              <w:t xml:space="preserve"> </w:t>
-            </w:r>
-            <w:proofErr w:type="spellStart"/>
-            <w:r>
-              <w:rPr>
-                <w:rFonts w:cstheme="minorHAnsi"/>
-                <w:sz w:val="24"/>
-                <w:szCs w:val="24"/>
-              </w:rPr>
-              <w:t>rate.</w:t>
-            </w:r>
-            <w:r>
-              <w:rPr>
-                <w:rFonts w:cstheme="minorHAnsi"/>
-                <w:sz w:val="24"/>
-                <w:szCs w:val="24"/>
-              </w:rPr>
-              <w:t>paid</w:t>
-            </w:r>
-            <w:r>
-              <w:rPr>
-                <w:rFonts w:cstheme="minorHAnsi"/>
-                <w:sz w:val="24"/>
-                <w:szCs w:val="24"/>
-              </w:rPr>
-              <w:t>_rates</w:t>
-            </w:r>
-            <w:proofErr w:type="spellEnd"/>
             <w:r>
               <w:rPr>
                 <w:rFonts w:cstheme="minorHAnsi"/>
@@ -2645,25 +2267,7 @@
                 <w:sz w:val="24"/>
                 <w:szCs w:val="24"/>
               </w:rPr>
-              <w:t xml:space="preserve">{%tr </w:t>
-            </w:r>
-            <w:proofErr w:type="spellStart"/>
-            <w:r>
-              <w:rPr>
-                <w:rFonts w:cstheme="minorHAnsi"/>
-                <w:sz w:val="24"/>
-                <w:szCs w:val="24"/>
-              </w:rPr>
-              <w:t>endfor</w:t>
-            </w:r>
-            <w:proofErr w:type="spellEnd"/>
-            <w:r>
-              <w:rPr>
-                <w:rFonts w:cstheme="minorHAnsi"/>
-                <w:sz w:val="24"/>
-                <w:szCs w:val="24"/>
-              </w:rPr>
-              <w:t xml:space="preserve"> %}</w:t>
+              <w:t>{%tr endfor %}</w:t>
             </w:r>
           </w:p>
         </w:tc>
@@ -2677,15 +2281,7 @@
         <w:t xml:space="preserve">%p </w:t>
       </w:r>
       <w:r>
-        <w:t xml:space="preserve">if </w:t>
-      </w:r>
-      <w:proofErr w:type="spellStart"/>
-      <w:r>
-        <w:t>penalty_rates</w:t>
-      </w:r>
-      <w:proofErr w:type="spellEnd"/>
-      <w:r>
-        <w:t xml:space="preserve"> == ‘Yes’ %}</w:t>
+        <w:t>if penalty_rates == ‘Yes’ %}</w:t>
       </w:r>
     </w:p>
     <w:p>
@@ -2924,8 +2520,6 @@
               </w:rPr>
               <w:t>$ {{</w:t>
             </w:r>
-            <w:proofErr w:type="spellStart"/>
-            <w:proofErr w:type="gramStart"/>
             <w:r>
               <w:rPr>
                 <w:rFonts w:cstheme="minorHAnsi"/>
@@ -2940,25 +2534,7 @@
                 <w:sz w:val="24"/>
                 <w:szCs w:val="24"/>
               </w:rPr>
-              <w:t>allowance</w:t>
-            </w:r>
-            <w:proofErr w:type="gramEnd"/>
-            <w:r>
-              <w:rPr>
-                <w:rFonts w:cstheme="minorHAnsi"/>
-                <w:sz w:val="24"/>
-                <w:szCs w:val="24"/>
-              </w:rPr>
-              <w:t>_award</w:t>
-            </w:r>
-            <w:proofErr w:type="spellEnd"/>
-            <w:r>
-              <w:rPr>
-                <w:rFonts w:cstheme="minorHAnsi"/>
-                <w:sz w:val="24"/>
-                <w:szCs w:val="24"/>
-              </w:rPr>
-              <w:t>}}</w:t>
+              <w:t>allowance_award}}</w:t>
             </w:r>
           </w:p>
         </w:tc>
@@ -2982,8 +2558,6 @@
               </w:rPr>
               <w:t>$ {{</w:t>
             </w:r>
-            <w:proofErr w:type="spellStart"/>
-            <w:proofErr w:type="gramStart"/>
             <w:r>
               <w:rPr>
                 <w:rFonts w:cstheme="minorHAnsi"/>
@@ -2998,25 +2572,7 @@
                 <w:sz w:val="24"/>
                 <w:szCs w:val="24"/>
               </w:rPr>
-              <w:t>amount</w:t>
-            </w:r>
-            <w:proofErr w:type="gramEnd"/>
-            <w:r>
-              <w:rPr>
-                <w:rFonts w:cstheme="minorHAnsi"/>
-                <w:sz w:val="24"/>
-                <w:szCs w:val="24"/>
-              </w:rPr>
-              <w:t>_allowance</w:t>
-            </w:r>
-            <w:proofErr w:type="spellEnd"/>
-            <w:r>
-              <w:rPr>
-                <w:rFonts w:cstheme="minorHAnsi"/>
-                <w:sz w:val="24"/>
-                <w:szCs w:val="24"/>
-              </w:rPr>
-              <w:t>}}</w:t>
+              <w:t>amount_allowance}}</w:t>
             </w:r>
           </w:p>
         </w:tc>
@@ -3038,16 +2594,7 @@
                 <w:sz w:val="24"/>
                 <w:szCs w:val="24"/>
               </w:rPr>
-              <w:t xml:space="preserve">$ </w:t>
-            </w:r>
-            <w:proofErr w:type="gramStart"/>
-            <w:r>
-              <w:rPr>
-                <w:rFonts w:cstheme="minorHAnsi"/>
-                <w:sz w:val="24"/>
-                <w:szCs w:val="24"/>
-              </w:rPr>
-              <w:t>{{</w:t>
+              <w:t>$ {{</w:t>
             </w:r>
             <w:r>
               <w:rPr>
@@ -3057,33 +2604,30 @@
               </w:rPr>
               <w:t xml:space="preserve"> </w:t>
             </w:r>
-            <w:proofErr w:type="spellStart"/>
-            <w:r>
-              <w:rPr>
-                <w:rFonts w:cstheme="minorHAnsi"/>
-                <w:sz w:val="24"/>
-                <w:szCs w:val="24"/>
-              </w:rPr>
-              <w:t>allowance</w:t>
-            </w:r>
-            <w:proofErr w:type="gramEnd"/>
-            <w:r>
-              <w:rPr>
-                <w:rFonts w:cstheme="minorHAnsi"/>
-                <w:sz w:val="24"/>
-                <w:szCs w:val="24"/>
-              </w:rPr>
-              <w:t>.</w:t>
-            </w:r>
-            <w:r>
-              <w:rPr>
-                <w:rFonts w:cstheme="minorHAnsi"/>
-                <w:sz w:val="24"/>
-                <w:szCs w:val="24"/>
-              </w:rPr>
-              <w:t>allowance_award</w:t>
-            </w:r>
-            <w:proofErr w:type="spellEnd"/>
+            <w:r>
+              <w:rPr>
+                <w:rFonts w:cstheme="minorHAnsi"/>
+                <w:sz w:val="24"/>
+                <w:szCs w:val="24"/>
+              </w:rPr>
+              <w:t>allowance.</w:t>
+            </w:r>
+            <w:r>
+              <w:rPr>
+                <w:rFonts w:cstheme="minorHAnsi"/>
+                <w:sz w:val="24"/>
+                <w:szCs w:val="24"/>
+              </w:rPr>
+              <w:t xml:space="preserve">allowance_award </w:t>
+            </w:r>
+            <w:r>
+              <w:rPr>
+                <w:rFonts w:cstheme="minorHAnsi"/>
+                <w:sz w:val="24"/>
+                <w:szCs w:val="24"/>
+              </w:rPr>
+              <w:t>-</w:t>
+            </w:r>
             <w:r>
               <w:rPr>
                 <w:rFonts w:cstheme="minorHAnsi"/>
@@ -3098,23 +2642,6 @@
                 <w:sz w:val="24"/>
                 <w:szCs w:val="24"/>
               </w:rPr>
-              <w:t>-</w:t>
-            </w:r>
-            <w:r>
-              <w:rPr>
-                <w:rFonts w:cstheme="minorHAnsi"/>
-                <w:sz w:val="24"/>
-                <w:szCs w:val="24"/>
-              </w:rPr>
-              <w:t xml:space="preserve"> </w:t>
-            </w:r>
-            <w:proofErr w:type="spellStart"/>
-            <w:r>
-              <w:rPr>
-                <w:rFonts w:cstheme="minorHAnsi"/>
-                <w:sz w:val="24"/>
-                <w:szCs w:val="24"/>
-              </w:rPr>
               <w:t>allowance.</w:t>
             </w:r>
             <w:r>
@@ -3125,7 +2652,6 @@
               </w:rPr>
               <w:t>amount_allowance</w:t>
             </w:r>
-            <w:proofErr w:type="spellEnd"/>
             <w:r>
               <w:rPr>
                 <w:rFonts w:cstheme="minorHAnsi"/>
@@ -3168,25 +2694,7 @@
                 <w:sz w:val="24"/>
                 <w:szCs w:val="24"/>
               </w:rPr>
-              <w:t xml:space="preserve">{%tr </w:t>
-            </w:r>
-            <w:proofErr w:type="spellStart"/>
-            <w:r>
-              <w:rPr>
-                <w:rFonts w:cstheme="minorHAnsi"/>
-                <w:sz w:val="24"/>
-                <w:szCs w:val="24"/>
-              </w:rPr>
-              <w:t>endfor</w:t>
-            </w:r>
-            <w:proofErr w:type="spellEnd"/>
-            <w:r>
-              <w:rPr>
-                <w:rFonts w:cstheme="minorHAnsi"/>
-                <w:sz w:val="24"/>
-                <w:szCs w:val="24"/>
-              </w:rPr>
-              <w:t xml:space="preserve"> %}</w:t>
+              <w:t>{%tr endfor %}</w:t>
             </w:r>
           </w:p>
         </w:tc>
@@ -3200,15 +2708,7 @@
         <w:t>p</w:t>
       </w:r>
       <w:r>
-        <w:t xml:space="preserve"> if </w:t>
-      </w:r>
-      <w:proofErr w:type="spellStart"/>
-      <w:r>
-        <w:t>what_allowance</w:t>
-      </w:r>
-      <w:proofErr w:type="spellEnd"/>
-      <w:r>
-        <w:t xml:space="preserve"> == ‘Yes’ %}</w:t>
+        <w:t xml:space="preserve"> if what_allowance == ‘Yes’ %}</w:t>
       </w:r>
     </w:p>
     <w:p>
@@ -3224,15 +2724,7 @@
         <w:t>p</w:t>
       </w:r>
       <w:r>
-        <w:t xml:space="preserve"> if </w:t>
-      </w:r>
-      <w:proofErr w:type="spellStart"/>
-      <w:r>
-        <w:t>public_holiday_rates</w:t>
-      </w:r>
-      <w:proofErr w:type="spellEnd"/>
-      <w:r>
-        <w:t xml:space="preserve"> == ‘Yes’ %}</w:t>
+        <w:t xml:space="preserve"> if public_holiday_rates == ‘Yes’ %}</w:t>
       </w:r>
     </w:p>
     <w:p/>
@@ -3407,25 +2899,7 @@
                 <w:sz w:val="24"/>
                 <w:szCs w:val="24"/>
               </w:rPr>
-              <w:t xml:space="preserve">{%tr for day in </w:t>
-            </w:r>
-            <w:proofErr w:type="spellStart"/>
-            <w:r>
-              <w:rPr>
-                <w:rFonts w:cstheme="minorHAnsi"/>
-                <w:sz w:val="24"/>
-                <w:szCs w:val="24"/>
-              </w:rPr>
-              <w:t>pubHol</w:t>
-            </w:r>
-            <w:proofErr w:type="spellEnd"/>
-            <w:r>
-              <w:rPr>
-                <w:rFonts w:cstheme="minorHAnsi"/>
-                <w:sz w:val="24"/>
-                <w:szCs w:val="24"/>
-              </w:rPr>
-              <w:t xml:space="preserve"> %}</w:t>
+              <w:t>{%tr for day in pubHol %}</w:t>
             </w:r>
           </w:p>
         </w:tc>
@@ -3476,8 +2950,6 @@
               </w:rPr>
               <w:t>$ {{</w:t>
             </w:r>
-            <w:proofErr w:type="spellStart"/>
-            <w:proofErr w:type="gramStart"/>
             <w:r>
               <w:rPr>
                 <w:rFonts w:cstheme="minorHAnsi"/>
@@ -3492,25 +2964,7 @@
                 <w:sz w:val="24"/>
                 <w:szCs w:val="24"/>
               </w:rPr>
-              <w:t>public</w:t>
-            </w:r>
-            <w:proofErr w:type="gramEnd"/>
-            <w:r>
-              <w:rPr>
-                <w:rFonts w:cstheme="minorHAnsi"/>
-                <w:sz w:val="24"/>
-                <w:szCs w:val="24"/>
-              </w:rPr>
-              <w:t>_holiday_award</w:t>
-            </w:r>
-            <w:proofErr w:type="spellEnd"/>
-            <w:r>
-              <w:rPr>
-                <w:rFonts w:cstheme="minorHAnsi"/>
-                <w:sz w:val="24"/>
-                <w:szCs w:val="24"/>
-              </w:rPr>
-              <w:t>}}</w:t>
+              <w:t>public_holiday_award}}</w:t>
             </w:r>
           </w:p>
         </w:tc>
@@ -3534,8 +2988,6 @@
               </w:rPr>
               <w:t>$ {{</w:t>
             </w:r>
-            <w:proofErr w:type="spellStart"/>
-            <w:proofErr w:type="gramStart"/>
             <w:r>
               <w:rPr>
                 <w:rFonts w:cstheme="minorHAnsi"/>
@@ -3550,18 +3002,8 @@
                 <w:sz w:val="24"/>
                 <w:szCs w:val="24"/>
               </w:rPr>
-              <w:t>paid</w:t>
-            </w:r>
-            <w:proofErr w:type="gramEnd"/>
-            <w:r>
-              <w:rPr>
-                <w:rFonts w:cstheme="minorHAnsi"/>
-                <w:sz w:val="24"/>
-                <w:szCs w:val="24"/>
-              </w:rPr>
-              <w:t>_public_holiday_rates</w:t>
-            </w:r>
-            <w:proofErr w:type="spellEnd"/>
+              <w:t>paid_public_holiday_rates}</w:t>
+            </w:r>
             <w:r>
               <w:rPr>
                 <w:rFonts w:cstheme="minorHAnsi"/>
@@ -3570,14 +3012,6 @@
               </w:rPr>
               <w:t>}</w:t>
             </w:r>
-            <w:r>
-              <w:rPr>
-                <w:rFonts w:cstheme="minorHAnsi"/>
-                <w:sz w:val="24"/>
-                <w:szCs w:val="24"/>
-              </w:rPr>
-              <w:t>}</w:t>
-            </w:r>
           </w:p>
         </w:tc>
         <w:tc>
@@ -3598,16 +3032,7 @@
                 <w:sz w:val="24"/>
                 <w:szCs w:val="24"/>
               </w:rPr>
-              <w:t xml:space="preserve">$ </w:t>
-            </w:r>
-            <w:proofErr w:type="gramStart"/>
-            <w:r>
-              <w:rPr>
-                <w:rFonts w:cstheme="minorHAnsi"/>
-                <w:sz w:val="24"/>
-                <w:szCs w:val="24"/>
-              </w:rPr>
-              <w:t>{{</w:t>
+              <w:t>$ {{</w:t>
             </w:r>
             <w:r>
               <w:rPr>
@@ -3617,40 +3042,21 @@
               </w:rPr>
               <w:t xml:space="preserve"> </w:t>
             </w:r>
-            <w:proofErr w:type="spellStart"/>
-            <w:r>
-              <w:rPr>
-                <w:rFonts w:cstheme="minorHAnsi"/>
-                <w:sz w:val="24"/>
-                <w:szCs w:val="24"/>
-              </w:rPr>
-              <w:t>day</w:t>
-            </w:r>
-            <w:proofErr w:type="gramEnd"/>
-            <w:r>
-              <w:rPr>
-                <w:rFonts w:cstheme="minorHAnsi"/>
-                <w:sz w:val="24"/>
-                <w:szCs w:val="24"/>
-              </w:rPr>
-              <w:t>.</w:t>
-            </w:r>
-            <w:r>
-              <w:rPr>
-                <w:rFonts w:cstheme="minorHAnsi"/>
-                <w:sz w:val="24"/>
-                <w:szCs w:val="24"/>
-              </w:rPr>
-              <w:t>public_holiday_award</w:t>
-            </w:r>
-            <w:proofErr w:type="spellEnd"/>
-            <w:r>
-              <w:rPr>
-                <w:rFonts w:cstheme="minorHAnsi"/>
-                <w:sz w:val="24"/>
-                <w:szCs w:val="24"/>
-              </w:rPr>
-              <w:t xml:space="preserve"> </w:t>
+            <w:r>
+              <w:rPr>
+                <w:rFonts w:cstheme="minorHAnsi"/>
+                <w:sz w:val="24"/>
+                <w:szCs w:val="24"/>
+              </w:rPr>
+              <w:t>day.</w:t>
+            </w:r>
+            <w:r>
+              <w:rPr>
+                <w:rFonts w:cstheme="minorHAnsi"/>
+                <w:sz w:val="24"/>
+                <w:szCs w:val="24"/>
+              </w:rPr>
+              <w:t xml:space="preserve">public_holiday_award </w:t>
             </w:r>
             <w:r>
               <w:rPr>
@@ -3666,16 +3072,7 @@
                 <w:sz w:val="24"/>
                 <w:szCs w:val="24"/>
               </w:rPr>
-              <w:t xml:space="preserve"> </w:t>
-            </w:r>
-            <w:proofErr w:type="spellStart"/>
-            <w:r>
-              <w:rPr>
-                <w:rFonts w:cstheme="minorHAnsi"/>
-                <w:sz w:val="24"/>
-                <w:szCs w:val="24"/>
-              </w:rPr>
-              <w:t>day.</w:t>
+              <w:t xml:space="preserve"> day.</w:t>
             </w:r>
             <w:r>
               <w:rPr>
@@ -3685,7 +3082,6 @@
               </w:rPr>
               <w:t>paid_public_holiday_rates</w:t>
             </w:r>
-            <w:proofErr w:type="spellEnd"/>
             <w:r>
               <w:rPr>
                 <w:rFonts w:cstheme="minorHAnsi"/>
@@ -3728,25 +3124,7 @@
                 <w:sz w:val="24"/>
                 <w:szCs w:val="24"/>
               </w:rPr>
-              <w:t xml:space="preserve">{%tr </w:t>
-            </w:r>
-            <w:proofErr w:type="spellStart"/>
-            <w:r>
-              <w:rPr>
-                <w:rFonts w:cstheme="minorHAnsi"/>
-                <w:sz w:val="24"/>
-                <w:szCs w:val="24"/>
-              </w:rPr>
-              <w:t>endfor</w:t>
-            </w:r>
-            <w:proofErr w:type="spellEnd"/>
-            <w:r>
-              <w:rPr>
-                <w:rFonts w:cstheme="minorHAnsi"/>
-                <w:sz w:val="24"/>
-                <w:szCs w:val="24"/>
-              </w:rPr>
-              <w:t xml:space="preserve"> %}</w:t>
+              <w:t>{%tr endfor %}</w:t>
             </w:r>
           </w:p>
         </w:tc>
@@ -3921,25 +3299,7 @@
                 <w:sz w:val="24"/>
                 <w:szCs w:val="24"/>
               </w:rPr>
-              <w:t xml:space="preserve">{%tr for other in </w:t>
-            </w:r>
-            <w:proofErr w:type="spellStart"/>
-            <w:r>
-              <w:rPr>
-                <w:rFonts w:cstheme="minorHAnsi"/>
-                <w:sz w:val="24"/>
-                <w:szCs w:val="24"/>
-              </w:rPr>
-              <w:t>otherPayment</w:t>
-            </w:r>
-            <w:proofErr w:type="spellEnd"/>
-            <w:r>
-              <w:rPr>
-                <w:rFonts w:cstheme="minorHAnsi"/>
-                <w:sz w:val="24"/>
-                <w:szCs w:val="24"/>
-              </w:rPr>
-              <w:t xml:space="preserve"> %}</w:t>
+              <w:t>{%tr for other in otherPayment %}</w:t>
             </w:r>
           </w:p>
         </w:tc>
@@ -3988,10 +3348,92 @@
                 <w:sz w:val="24"/>
                 <w:szCs w:val="24"/>
               </w:rPr>
+              <w:t>$ {{other</w:t>
+            </w:r>
+            <w:r>
+              <w:rPr>
+                <w:rFonts w:cstheme="minorHAnsi"/>
+                <w:sz w:val="24"/>
+                <w:szCs w:val="24"/>
+              </w:rPr>
+              <w:t>.</w:t>
+            </w:r>
+            <w:r>
+              <w:rPr>
+                <w:rFonts w:cstheme="minorHAnsi"/>
+                <w:sz w:val="24"/>
+                <w:szCs w:val="24"/>
+              </w:rPr>
+              <w:t>amount_award}}</w:t>
+            </w:r>
+          </w:p>
+        </w:tc>
+        <w:tc>
+          <w:tcPr>
+            <w:tcW w:w="2835" w:type="dxa"/>
+          </w:tcPr>
+          <w:p>
+            <w:pPr>
+              <w:rPr>
+                <w:rFonts w:cstheme="minorHAnsi"/>
+                <w:sz w:val="24"/>
+                <w:szCs w:val="24"/>
+              </w:rPr>
+            </w:pPr>
+            <w:r>
+              <w:rPr>
+                <w:rFonts w:cstheme="minorHAnsi"/>
+                <w:sz w:val="24"/>
+                <w:szCs w:val="24"/>
+              </w:rPr>
+              <w:t>$ {{other</w:t>
+            </w:r>
+            <w:r>
+              <w:rPr>
+                <w:rFonts w:cstheme="minorHAnsi"/>
+                <w:sz w:val="24"/>
+                <w:szCs w:val="24"/>
+              </w:rPr>
+              <w:t>.</w:t>
+            </w:r>
+            <w:r>
+              <w:rPr>
+                <w:rFonts w:cstheme="minorHAnsi"/>
+                <w:sz w:val="24"/>
+                <w:szCs w:val="24"/>
+              </w:rPr>
+              <w:t>amount}}</w:t>
+            </w:r>
+          </w:p>
+        </w:tc>
+        <w:tc>
+          <w:tcPr>
+            <w:tcW w:w="2982" w:type="dxa"/>
+          </w:tcPr>
+          <w:p>
+            <w:pPr>
+              <w:rPr>
+                <w:rFonts w:cstheme="minorHAnsi"/>
+                <w:sz w:val="24"/>
+                <w:szCs w:val="24"/>
+              </w:rPr>
+            </w:pPr>
+            <w:r>
+              <w:rPr>
+                <w:rFonts w:cstheme="minorHAnsi"/>
+                <w:sz w:val="24"/>
+                <w:szCs w:val="24"/>
+              </w:rPr>
               <w:t>$ {{</w:t>
             </w:r>
-            <w:proofErr w:type="spellStart"/>
-            <w:proofErr w:type="gramStart"/>
+            <w:r>
+              <w:rPr>
+                <w:rFonts w:cstheme="minorHAnsi"/>
+                <w:sz w:val="24"/>
+                <w:szCs w:val="24"/>
+              </w:rPr>
+              <w:t xml:space="preserve"> </w:t>
+            </w:r>
             <w:r>
               <w:rPr>
                 <w:rFonts w:cstheme="minorHAnsi"/>
@@ -4014,200 +3456,40 @@
                 <w:sz w:val="24"/>
                 <w:szCs w:val="24"/>
               </w:rPr>
+              <w:t xml:space="preserve">amount_award </w:t>
+            </w:r>
+            <w:r>
+              <w:rPr>
+                <w:rFonts w:cstheme="minorHAnsi"/>
+                <w:sz w:val="24"/>
+                <w:szCs w:val="24"/>
+              </w:rPr>
+              <w:t>-</w:t>
+            </w:r>
+            <w:r>
+              <w:rPr>
+                <w:rFonts w:cstheme="minorHAnsi"/>
+                <w:sz w:val="24"/>
+                <w:szCs w:val="24"/>
+              </w:rPr>
+              <w:t xml:space="preserve"> other</w:t>
+            </w:r>
+            <w:r>
+              <w:rPr>
+                <w:rFonts w:cstheme="minorHAnsi"/>
+                <w:sz w:val="24"/>
+                <w:szCs w:val="24"/>
+              </w:rPr>
+              <w:t>.</w:t>
+            </w:r>
+            <w:r>
+              <w:rPr>
+                <w:rFonts w:cstheme="minorHAnsi"/>
+                <w:sz w:val="24"/>
+                <w:szCs w:val="24"/>
+              </w:rPr>
               <w:t>amount</w:t>
             </w:r>
-            <w:proofErr w:type="gramEnd"/>
-            <w:r>
-              <w:rPr>
-                <w:rFonts w:cstheme="minorHAnsi"/>
-                <w:sz w:val="24"/>
-                <w:szCs w:val="24"/>
-              </w:rPr>
-              <w:t>_award</w:t>
-            </w:r>
-            <w:proofErr w:type="spellEnd"/>
-            <w:r>
-              <w:rPr>
-                <w:rFonts w:cstheme="minorHAnsi"/>
-                <w:sz w:val="24"/>
-                <w:szCs w:val="24"/>
-              </w:rPr>
-              <w:t>}}</w:t>
-            </w:r>
-          </w:p>
-        </w:tc>
-        <w:tc>
-          <w:tcPr>
-            <w:tcW w:w="2835" w:type="dxa"/>
-          </w:tcPr>
-          <w:p>
-            <w:pPr>
-              <w:rPr>
-                <w:rFonts w:cstheme="minorHAnsi"/>
-                <w:sz w:val="24"/>
-                <w:szCs w:val="24"/>
-              </w:rPr>
-            </w:pPr>
-            <w:r>
-              <w:rPr>
-                <w:rFonts w:cstheme="minorHAnsi"/>
-                <w:sz w:val="24"/>
-                <w:szCs w:val="24"/>
-              </w:rPr>
-              <w:t>$ {{</w:t>
-            </w:r>
-            <w:proofErr w:type="spellStart"/>
-            <w:proofErr w:type="gramStart"/>
-            <w:r>
-              <w:rPr>
-                <w:rFonts w:cstheme="minorHAnsi"/>
-                <w:sz w:val="24"/>
-                <w:szCs w:val="24"/>
-              </w:rPr>
-              <w:t>other</w:t>
-            </w:r>
-            <w:r>
-              <w:rPr>
-                <w:rFonts w:cstheme="minorHAnsi"/>
-                <w:sz w:val="24"/>
-                <w:szCs w:val="24"/>
-              </w:rPr>
-              <w:t>.</w:t>
-            </w:r>
-            <w:r>
-              <w:rPr>
-                <w:rFonts w:cstheme="minorHAnsi"/>
-                <w:sz w:val="24"/>
-                <w:szCs w:val="24"/>
-              </w:rPr>
-              <w:t>amount</w:t>
-            </w:r>
-            <w:proofErr w:type="spellEnd"/>
-            <w:proofErr w:type="gramEnd"/>
-            <w:r>
-              <w:rPr>
-                <w:rFonts w:cstheme="minorHAnsi"/>
-                <w:sz w:val="24"/>
-                <w:szCs w:val="24"/>
-              </w:rPr>
-              <w:t>}}</w:t>
-            </w:r>
-          </w:p>
-        </w:tc>
-        <w:tc>
-          <w:tcPr>
-            <w:tcW w:w="2982" w:type="dxa"/>
-          </w:tcPr>
-          <w:p>
-            <w:pPr>
-              <w:rPr>
-                <w:rFonts w:cstheme="minorHAnsi"/>
-                <w:sz w:val="24"/>
-                <w:szCs w:val="24"/>
-              </w:rPr>
-            </w:pPr>
-            <w:r>
-              <w:rPr>
-                <w:rFonts w:cstheme="minorHAnsi"/>
-                <w:sz w:val="24"/>
-                <w:szCs w:val="24"/>
-              </w:rPr>
-              <w:t xml:space="preserve">$ </w:t>
-            </w:r>
-            <w:proofErr w:type="gramStart"/>
-            <w:r>
-              <w:rPr>
-                <w:rFonts w:cstheme="minorHAnsi"/>
-                <w:sz w:val="24"/>
-                <w:szCs w:val="24"/>
-              </w:rPr>
-              <w:t>{{</w:t>
-            </w:r>
-            <w:r>
-              <w:rPr>
-                <w:rFonts w:cstheme="minorHAnsi"/>
-                <w:sz w:val="24"/>
-                <w:szCs w:val="24"/>
-              </w:rPr>
-              <w:t xml:space="preserve"> </w:t>
-            </w:r>
-            <w:proofErr w:type="spellStart"/>
-            <w:r>
-              <w:rPr>
-                <w:rFonts w:cstheme="minorHAnsi"/>
-                <w:sz w:val="24"/>
-                <w:szCs w:val="24"/>
-              </w:rPr>
-              <w:t>other</w:t>
-            </w:r>
-            <w:proofErr w:type="gramEnd"/>
-            <w:r>
-              <w:rPr>
-                <w:rFonts w:cstheme="minorHAnsi"/>
-                <w:sz w:val="24"/>
-                <w:szCs w:val="24"/>
-              </w:rPr>
-              <w:t>.</w:t>
-            </w:r>
-            <w:r>
-              <w:rPr>
-                <w:rFonts w:cstheme="minorHAnsi"/>
-                <w:sz w:val="24"/>
-                <w:szCs w:val="24"/>
-              </w:rPr>
-              <w:t>amount_award</w:t>
-            </w:r>
-            <w:proofErr w:type="spellEnd"/>
-            <w:r>
-              <w:rPr>
-                <w:rFonts w:cstheme="minorHAnsi"/>
-                <w:sz w:val="24"/>
-                <w:szCs w:val="24"/>
-              </w:rPr>
-              <w:t xml:space="preserve"> </w:t>
-            </w:r>
-            <w:r>
-              <w:rPr>
-                <w:rFonts w:cstheme="minorHAnsi"/>
-                <w:sz w:val="24"/>
-                <w:szCs w:val="24"/>
-              </w:rPr>
-              <w:t>-</w:t>
-            </w:r>
-            <w:r>
-              <w:rPr>
-                <w:rFonts w:cstheme="minorHAnsi"/>
-                <w:sz w:val="24"/>
-                <w:szCs w:val="24"/>
-              </w:rPr>
-              <w:t xml:space="preserve"> </w:t>
-            </w:r>
-            <w:proofErr w:type="spellStart"/>
-            <w:r>
-              <w:rPr>
-                <w:rFonts w:cstheme="minorHAnsi"/>
-                <w:sz w:val="24"/>
-                <w:szCs w:val="24"/>
-              </w:rPr>
-              <w:t>other</w:t>
-            </w:r>
-            <w:r>
-              <w:rPr>
-                <w:rFonts w:cstheme="minorHAnsi"/>
-                <w:sz w:val="24"/>
-                <w:szCs w:val="24"/>
-              </w:rPr>
-              <w:t>.</w:t>
-            </w:r>
-            <w:r>
-              <w:rPr>
-                <w:rFonts w:cstheme="minorHAnsi"/>
-                <w:sz w:val="24"/>
-                <w:szCs w:val="24"/>
-              </w:rPr>
-              <w:t>amount</w:t>
-            </w:r>
-            <w:proofErr w:type="spellEnd"/>
             <w:r>
               <w:rPr>
                 <w:rFonts w:cstheme="minorHAnsi"/>
@@ -4250,25 +3532,7 @@
                 <w:sz w:val="24"/>
                 <w:szCs w:val="24"/>
               </w:rPr>
-              <w:t xml:space="preserve">{%tr </w:t>
-            </w:r>
-            <w:proofErr w:type="spellStart"/>
-            <w:r>
-              <w:rPr>
-                <w:rFonts w:cstheme="minorHAnsi"/>
-                <w:sz w:val="24"/>
-                <w:szCs w:val="24"/>
-              </w:rPr>
-              <w:t>endfor</w:t>
-            </w:r>
-            <w:proofErr w:type="spellEnd"/>
-            <w:r>
-              <w:rPr>
-                <w:rFonts w:cstheme="minorHAnsi"/>
-                <w:sz w:val="24"/>
-                <w:szCs w:val="24"/>
-              </w:rPr>
-              <w:t xml:space="preserve"> %}</w:t>
+              <w:t>{%tr endfor %}</w:t>
             </w:r>
           </w:p>
         </w:tc>
@@ -4282,15 +3546,7 @@
         <w:t>p</w:t>
       </w:r>
       <w:r>
-        <w:t xml:space="preserve"> if </w:t>
-      </w:r>
-      <w:proofErr w:type="spellStart"/>
-      <w:r>
-        <w:t>other_payment</w:t>
-      </w:r>
-      <w:proofErr w:type="spellEnd"/>
-      <w:r>
-        <w:t xml:space="preserve"> == ‘Yes’ %}</w:t>
+        <w:t xml:space="preserve"> if other_payment == ‘Yes’ %}</w:t>
       </w:r>
     </w:p>
     <w:p>

--- a/docassemble/LLAW33012021S1WWC1/data/templates/WWC_FORM.docx
+++ b/docassemble/LLAW33012021S1WWC1/data/templates/WWC_FORM.docx
@@ -12,7 +12,6 @@
     </w:p>
     <w:p>
       <w:pPr>
-        <w:jc w:val="center"/>
         <w:rPr>
           <w:sz w:val="28"/>
           <w:szCs w:val="28"/>
@@ -94,13 +93,14 @@
           <w:sz w:val="24"/>
           <w:szCs w:val="24"/>
         </w:rPr>
-        <w:t xml:space="preserve">The personal details in the table below have been left blank for you to fill in. </w:t>
+        <w:t>The personal details in the table below have been left blank for you to fill in.</w:t>
       </w:r>
     </w:p>
     <w:tbl>
       <w:tblPr>
         <w:tblStyle w:val="TableGrid"/>
-        <w:tblpPr w:leftFromText="180" w:rightFromText="180" w:vertAnchor="page" w:horzAnchor="margin" w:tblpY="3601"/>
+        <w:tblpPr w:leftFromText="181" w:rightFromText="181" w:vertAnchor="text" w:tblpY="1"/>
+        <w:tblOverlap w:val="never"/>
         <w:tblW w:w="0" w:type="auto"/>
         <w:tblLook w:val="04A0" w:firstRow="1" w:lastRow="0" w:firstColumn="1" w:lastColumn="0" w:noHBand="0" w:noVBand="1"/>
       </w:tblPr>
@@ -128,7 +128,7 @@
                 <w:sz w:val="24"/>
                 <w:szCs w:val="24"/>
               </w:rPr>
-              <w:t xml:space="preserve">Details </w:t>
+              <w:t>Details</w:t>
             </w:r>
           </w:p>
         </w:tc>
@@ -160,18 +160,49 @@
           </w:tcPr>
           <w:p>
             <w:pPr>
-              <w:jc w:val="both"/>
-              <w:rPr>
-                <w:sz w:val="24"/>
-                <w:szCs w:val="24"/>
-              </w:rPr>
-            </w:pPr>
-            <w:r>
-              <w:rPr>
-                <w:sz w:val="24"/>
-                <w:szCs w:val="24"/>
-              </w:rPr>
-              <w:t>{{first_name}} {{last_name}}</w:t>
+              <w:rPr>
+                <w:sz w:val="24"/>
+                <w:szCs w:val="24"/>
+              </w:rPr>
+            </w:pPr>
+            <w:r>
+              <w:rPr>
+                <w:sz w:val="24"/>
+                <w:szCs w:val="24"/>
+              </w:rPr>
+              <w:t>{{</w:t>
+            </w:r>
+            <w:proofErr w:type="spellStart"/>
+            <w:r>
+              <w:rPr>
+                <w:sz w:val="24"/>
+                <w:szCs w:val="24"/>
+              </w:rPr>
+              <w:t>first_name</w:t>
+            </w:r>
+            <w:proofErr w:type="spellEnd"/>
+            <w:r>
+              <w:rPr>
+                <w:sz w:val="24"/>
+                <w:szCs w:val="24"/>
+              </w:rPr>
+              <w:t>}} {{</w:t>
+            </w:r>
+            <w:proofErr w:type="spellStart"/>
+            <w:r>
+              <w:rPr>
+                <w:sz w:val="24"/>
+                <w:szCs w:val="24"/>
+              </w:rPr>
+              <w:t>last_name</w:t>
+            </w:r>
+            <w:proofErr w:type="spellEnd"/>
+            <w:r>
+              <w:rPr>
+                <w:sz w:val="24"/>
+                <w:szCs w:val="24"/>
+              </w:rPr>
+              <w:t>}}</w:t>
             </w:r>
           </w:p>
         </w:tc>
@@ -203,7 +234,6 @@
           </w:tcPr>
           <w:p>
             <w:pPr>
-              <w:jc w:val="both"/>
               <w:rPr>
                 <w:sz w:val="24"/>
                 <w:szCs w:val="24"/>
@@ -239,7 +269,6 @@
           </w:tcPr>
           <w:p>
             <w:pPr>
-              <w:jc w:val="both"/>
               <w:rPr>
                 <w:sz w:val="24"/>
                 <w:szCs w:val="24"/>
@@ -265,7 +294,7 @@
                 <w:sz w:val="24"/>
                 <w:szCs w:val="24"/>
               </w:rPr>
-              <w:t xml:space="preserve">Phone Number </w:t>
+              <w:t>Phone Number</w:t>
             </w:r>
           </w:p>
         </w:tc>
@@ -275,7 +304,6 @@
           </w:tcPr>
           <w:p>
             <w:pPr>
-              <w:jc w:val="both"/>
               <w:rPr>
                 <w:sz w:val="24"/>
                 <w:szCs w:val="24"/>
@@ -301,7 +329,7 @@
                 <w:sz w:val="24"/>
                 <w:szCs w:val="24"/>
               </w:rPr>
-              <w:t xml:space="preserve">Name of Officer at the Working Women’s Centre </w:t>
+              <w:t>Name of Officer at the Working Women’s Centre</w:t>
             </w:r>
           </w:p>
         </w:tc>
@@ -311,7 +339,6 @@
           </w:tcPr>
           <w:p>
             <w:pPr>
-              <w:jc w:val="both"/>
               <w:rPr>
                 <w:sz w:val="24"/>
                 <w:szCs w:val="24"/>
@@ -347,18 +374,33 @@
           </w:tcPr>
           <w:p>
             <w:pPr>
-              <w:jc w:val="both"/>
-              <w:rPr>
-                <w:sz w:val="24"/>
-                <w:szCs w:val="24"/>
-              </w:rPr>
-            </w:pPr>
-            <w:r>
-              <w:rPr>
-                <w:sz w:val="24"/>
-                <w:szCs w:val="24"/>
-              </w:rPr>
-              <w:t>{{work_status}}</w:t>
+              <w:rPr>
+                <w:sz w:val="24"/>
+                <w:szCs w:val="24"/>
+              </w:rPr>
+            </w:pPr>
+            <w:r>
+              <w:rPr>
+                <w:sz w:val="24"/>
+                <w:szCs w:val="24"/>
+              </w:rPr>
+              <w:t>{{</w:t>
+            </w:r>
+            <w:proofErr w:type="spellStart"/>
+            <w:r>
+              <w:rPr>
+                <w:sz w:val="24"/>
+                <w:szCs w:val="24"/>
+              </w:rPr>
+              <w:t>work_status</w:t>
+            </w:r>
+            <w:proofErr w:type="spellEnd"/>
+            <w:r>
+              <w:rPr>
+                <w:sz w:val="24"/>
+                <w:szCs w:val="24"/>
+              </w:rPr>
+              <w:t>}}</w:t>
             </w:r>
           </w:p>
         </w:tc>
@@ -390,32 +432,59 @@
           </w:tcPr>
           <w:p>
             <w:pPr>
-              <w:jc w:val="both"/>
-              <w:rPr>
-                <w:sz w:val="24"/>
-                <w:szCs w:val="24"/>
-              </w:rPr>
-            </w:pPr>
-            <w:r>
-              <w:rPr>
-                <w:sz w:val="24"/>
-                <w:szCs w:val="24"/>
-              </w:rPr>
-              <w:t>{{the_award}}</w:t>
+              <w:rPr>
+                <w:sz w:val="24"/>
+                <w:szCs w:val="24"/>
+              </w:rPr>
+            </w:pPr>
+            <w:r>
+              <w:rPr>
+                <w:sz w:val="24"/>
+                <w:szCs w:val="24"/>
+              </w:rPr>
+              <w:t>{{</w:t>
+            </w:r>
+            <w:proofErr w:type="spellStart"/>
+            <w:r>
+              <w:rPr>
+                <w:sz w:val="24"/>
+                <w:szCs w:val="24"/>
+              </w:rPr>
+              <w:t>the_award</w:t>
+            </w:r>
+            <w:proofErr w:type="spellEnd"/>
+            <w:r>
+              <w:rPr>
+                <w:sz w:val="24"/>
+                <w:szCs w:val="24"/>
+              </w:rPr>
+              <w:t>}}</w:t>
             </w:r>
           </w:p>
         </w:tc>
       </w:tr>
     </w:tbl>
     <w:p/>
-    <w:p/>
     <w:p>
       <w:r>
-        <w:t xml:space="preserve">{%p if work_status </w:t>
+        <w:t xml:space="preserve">{%p if </w:t>
+      </w:r>
+      <w:proofErr w:type="spellStart"/>
+      <w:r>
+        <w:t>work_</w:t>
+      </w:r>
+      <w:proofErr w:type="gramStart"/>
+      <w:r>
+        <w:t>status</w:t>
+      </w:r>
+      <w:proofErr w:type="spellEnd"/>
+      <w:r>
+        <w:t xml:space="preserve"> </w:t>
       </w:r>
       <w:r>
         <w:t>!</w:t>
       </w:r>
+      <w:proofErr w:type="gramEnd"/>
       <w:r>
         <w:t>= ‘</w:t>
       </w:r>
@@ -432,7 +501,15 @@
         <w:t xml:space="preserve"> </w:t>
       </w:r>
       <w:r>
-        <w:t>or regular_hours == ‘Yes’ %}</w:t>
+        <w:t xml:space="preserve">or </w:t>
+      </w:r>
+      <w:proofErr w:type="spellStart"/>
+      <w:r>
+        <w:t>regular_hours</w:t>
+      </w:r>
+      <w:proofErr w:type="spellEnd"/>
+      <w:r>
+        <w:t xml:space="preserve"> == ‘Yes’ %}</w:t>
       </w:r>
     </w:p>
     <w:p>
@@ -573,74 +650,161 @@
           <w:sz w:val="24"/>
           <w:szCs w:val="24"/>
         </w:rPr>
-        <w:t xml:space="preserve">, and the difference in the hours. </w:t>
-      </w:r>
+        <w:t xml:space="preserve">, and the difference in the </w:t>
+      </w:r>
+      <w:proofErr w:type="gramStart"/>
+      <w:r>
+        <w:rPr>
+          <w:sz w:val="24"/>
+          <w:szCs w:val="24"/>
+        </w:rPr>
+        <w:t>hours.</w:t>
+      </w:r>
+      <w:r>
+        <w:rPr>
+          <w:rFonts w:cstheme="minorHAnsi"/>
+          <w:sz w:val="24"/>
+          <w:szCs w:val="24"/>
+        </w:rPr>
+        <w:t>-</w:t>
+      </w:r>
+      <w:proofErr w:type="gramEnd"/>
     </w:p>
     <w:tbl>
       <w:tblPr>
         <w:tblStyle w:val="TableGrid"/>
+        <w:tblpPr w:leftFromText="181" w:rightFromText="181" w:vertAnchor="text" w:tblpY="1"/>
+        <w:tblOverlap w:val="never"/>
         <w:tblW w:w="0" w:type="auto"/>
         <w:tblLook w:val="04A0" w:firstRow="1" w:lastRow="0" w:firstColumn="1" w:lastColumn="0" w:noHBand="0" w:noVBand="1"/>
       </w:tblPr>
       <w:tblGrid>
-        <w:gridCol w:w="3005"/>
-        <w:gridCol w:w="3005"/>
+        <w:gridCol w:w="2393"/>
+        <w:gridCol w:w="2704"/>
+        <w:gridCol w:w="2095"/>
+        <w:gridCol w:w="2095"/>
       </w:tblGrid>
       <w:tr>
         <w:tc>
           <w:tcPr>
-            <w:tcW w:w="6010" w:type="dxa"/>
-            <w:gridSpan w:val="2"/>
+            <w:tcW w:w="9287" w:type="dxa"/>
+            <w:gridSpan w:val="4"/>
             <w:shd w:val="clear" w:color="auto" w:fill="FFCCCC"/>
           </w:tcPr>
           <w:p>
             <w:pPr>
-              <w:spacing w:after="160" w:line="259" w:lineRule="auto"/>
               <w:jc w:val="center"/>
             </w:pPr>
             <w:bookmarkStart w:id="0" w:name="_Hlk71569063"/>
             <w:r>
+              <w:rPr>
+                <w:sz w:val="24"/>
+                <w:szCs w:val="24"/>
+              </w:rPr>
               <w:t>Working Details</w:t>
             </w:r>
           </w:p>
         </w:tc>
       </w:tr>
       <w:tr>
-        <w:tc>
-          <w:tcPr>
-            <w:tcW w:w="3005" w:type="dxa"/>
+        <w:trPr>
+          <w:trHeight w:val="971"/>
+        </w:trPr>
+        <w:tc>
+          <w:tcPr>
+            <w:tcW w:w="2393" w:type="dxa"/>
           </w:tcPr>
           <w:p>
             <w:pPr>
               <w:spacing w:after="160" w:line="259" w:lineRule="auto"/>
-            </w:pPr>
-            <w:r>
-              <w:t xml:space="preserve">How </w:t>
-            </w:r>
-            <w:r>
-              <w:t>many hours do you wo</w:t>
-            </w:r>
-            <w:r>
-              <w:t>rk</w:t>
-            </w:r>
-            <w:r>
-              <w:t xml:space="preserve"> in a week</w:t>
-            </w:r>
-            <w:r>
+              <w:rPr>
+                <w:sz w:val="24"/>
+                <w:szCs w:val="24"/>
+              </w:rPr>
+            </w:pPr>
+            <w:r>
+              <w:rPr>
+                <w:sz w:val="24"/>
+                <w:szCs w:val="24"/>
+              </w:rPr>
+              <w:t>How many hours do you work in a week?</w:t>
+            </w:r>
+          </w:p>
+        </w:tc>
+        <w:tc>
+          <w:tcPr>
+            <w:tcW w:w="2704" w:type="dxa"/>
+          </w:tcPr>
+          <w:p>
+            <w:pPr>
+              <w:spacing w:after="160" w:line="259" w:lineRule="auto"/>
+              <w:rPr>
+                <w:sz w:val="24"/>
+                <w:szCs w:val="24"/>
+              </w:rPr>
+            </w:pPr>
+            <w:r>
+              <w:rPr>
+                <w:sz w:val="24"/>
+                <w:szCs w:val="24"/>
+              </w:rPr>
+              <w:t>How much do you get paid an hour?</w:t>
+            </w:r>
+          </w:p>
+          <w:p>
+            <w:pPr>
+              <w:spacing w:after="160" w:line="259" w:lineRule="auto"/>
+              <w:rPr>
+                <w:sz w:val="24"/>
+                <w:szCs w:val="24"/>
+              </w:rPr>
+            </w:pPr>
+          </w:p>
+        </w:tc>
+        <w:tc>
+          <w:tcPr>
+            <w:tcW w:w="2095" w:type="dxa"/>
+          </w:tcPr>
+          <w:p>
+            <w:pPr>
+              <w:rPr>
+                <w:sz w:val="24"/>
+                <w:szCs w:val="24"/>
+              </w:rPr>
+            </w:pPr>
+            <w:r>
+              <w:rPr>
+                <w:sz w:val="24"/>
+                <w:szCs w:val="24"/>
+              </w:rPr>
+              <w:t>The amount according to the award</w:t>
+            </w:r>
+            <w:r>
+              <w:rPr>
+                <w:sz w:val="24"/>
+                <w:szCs w:val="24"/>
+              </w:rPr>
               <w:t>?</w:t>
             </w:r>
           </w:p>
         </w:tc>
         <w:tc>
           <w:tcPr>
-            <w:tcW w:w="3005" w:type="dxa"/>
-          </w:tcPr>
-          <w:p>
-            <w:pPr>
-              <w:spacing w:after="160" w:line="259" w:lineRule="auto"/>
-            </w:pPr>
-            <w:r>
-              <w:t>{{hours_week}}</w:t>
+            <w:tcW w:w="2095" w:type="dxa"/>
+          </w:tcPr>
+          <w:p>
+            <w:pPr>
+              <w:rPr>
+                <w:sz w:val="24"/>
+                <w:szCs w:val="24"/>
+              </w:rPr>
+            </w:pPr>
+            <w:r>
+              <w:rPr>
+                <w:sz w:val="24"/>
+                <w:szCs w:val="24"/>
+              </w:rPr>
+              <w:t>The hourly rate difference</w:t>
             </w:r>
           </w:p>
         </w:tc>
@@ -648,20 +812,28 @@
       <w:tr>
         <w:tc>
           <w:tcPr>
-            <w:tcW w:w="3005" w:type="dxa"/>
+            <w:tcW w:w="2393" w:type="dxa"/>
           </w:tcPr>
           <w:p>
             <w:pPr>
               <w:spacing w:after="160" w:line="259" w:lineRule="auto"/>
             </w:pPr>
             <w:r>
-              <w:t>How much do you get paid an hour?</w:t>
-            </w:r>
-          </w:p>
-        </w:tc>
-        <w:tc>
-          <w:tcPr>
-            <w:tcW w:w="3005" w:type="dxa"/>
+              <w:t>{{</w:t>
+            </w:r>
+            <w:proofErr w:type="spellStart"/>
+            <w:r>
+              <w:t>hours_week</w:t>
+            </w:r>
+            <w:proofErr w:type="spellEnd"/>
+            <w:r>
+              <w:t>}}</w:t>
+            </w:r>
+          </w:p>
+        </w:tc>
+        <w:tc>
+          <w:tcPr>
+            <w:tcW w:w="2704" w:type="dxa"/>
           </w:tcPr>
           <w:p>
             <w:pPr>
@@ -671,100 +843,115 @@
               <w:t xml:space="preserve">$ </w:t>
             </w:r>
             <w:r>
-              <w:t>{{paid_hour}}</w:t>
-            </w:r>
-          </w:p>
-        </w:tc>
-      </w:tr>
-      <w:tr>
-        <w:tc>
-          <w:tcPr>
-            <w:tcW w:w="3005" w:type="dxa"/>
-          </w:tcPr>
-          <w:p>
-            <w:r>
-              <w:t>The amount according to the award you should be paid</w:t>
-            </w:r>
-          </w:p>
-        </w:tc>
-        <w:tc>
-          <w:tcPr>
-            <w:tcW w:w="3005" w:type="dxa"/>
+              <w:t>{{</w:t>
+            </w:r>
+            <w:proofErr w:type="spellStart"/>
+            <w:r>
+              <w:t>paid_hour</w:t>
+            </w:r>
+            <w:proofErr w:type="spellEnd"/>
+            <w:r>
+              <w:t>}}</w:t>
+            </w:r>
+          </w:p>
+        </w:tc>
+        <w:tc>
+          <w:tcPr>
+            <w:tcW w:w="2095" w:type="dxa"/>
           </w:tcPr>
           <w:p>
             <w:r>
               <w:t>$ {{</w:t>
             </w:r>
+            <w:proofErr w:type="spellStart"/>
             <w:r>
               <w:t>award_paid_hour</w:t>
             </w:r>
+            <w:proofErr w:type="spellEnd"/>
             <w:r>
               <w:t>}}</w:t>
             </w:r>
           </w:p>
         </w:tc>
-      </w:tr>
-      <w:bookmarkEnd w:id="0"/>
-      <w:tr>
-        <w:tc>
-          <w:tcPr>
-            <w:tcW w:w="3005" w:type="dxa"/>
-            <w:tcBorders>
-              <w:top w:val="single" w:sz="4" w:space="0" w:color="auto"/>
-              <w:left w:val="single" w:sz="4" w:space="0" w:color="auto"/>
-              <w:bottom w:val="single" w:sz="4" w:space="0" w:color="auto"/>
-              <w:right w:val="single" w:sz="4" w:space="0" w:color="auto"/>
-            </w:tcBorders>
-            <w:hideMark/>
-          </w:tcPr>
-          <w:p>
-            <w:r>
-              <w:t xml:space="preserve">The hourly </w:t>
-            </w:r>
-            <w:r>
-              <w:t xml:space="preserve">rate </w:t>
-            </w:r>
-            <w:r>
-              <w:t>difference</w:t>
-            </w:r>
-          </w:p>
-        </w:tc>
-        <w:tc>
-          <w:tcPr>
-            <w:tcW w:w="3005" w:type="dxa"/>
-            <w:tcBorders>
-              <w:top w:val="single" w:sz="4" w:space="0" w:color="auto"/>
-              <w:left w:val="single" w:sz="4" w:space="0" w:color="auto"/>
-              <w:bottom w:val="single" w:sz="4" w:space="0" w:color="auto"/>
-              <w:right w:val="single" w:sz="4" w:space="0" w:color="auto"/>
-            </w:tcBorders>
-            <w:hideMark/>
-          </w:tcPr>
-          <w:p>
-            <w:r>
-              <w:t xml:space="preserve">$ {{ award_paid_hour </w:t>
-            </w:r>
-            <w:r>
-              <w:rPr>
-                <w:rFonts w:cstheme="minorHAnsi"/>
-              </w:rPr>
-              <w:t>-paid_hour }}</w:t>
+        <w:tc>
+          <w:tcPr>
+            <w:tcW w:w="2095" w:type="dxa"/>
+          </w:tcPr>
+          <w:p>
+            <w:r>
+              <w:t>$</w:t>
+            </w:r>
+            <w:r>
+              <w:t xml:space="preserve"> </w:t>
+            </w:r>
+            <w:proofErr w:type="gramStart"/>
+            <w:r>
+              <w:t xml:space="preserve">{{ </w:t>
+            </w:r>
+            <w:proofErr w:type="spellStart"/>
+            <w:r>
+              <w:t>award</w:t>
+            </w:r>
+            <w:proofErr w:type="gramEnd"/>
+            <w:r>
+              <w:t>_</w:t>
+            </w:r>
+            <w:r>
+              <w:t>paid</w:t>
+            </w:r>
+            <w:r>
+              <w:t>_hour</w:t>
+            </w:r>
+            <w:proofErr w:type="spellEnd"/>
+            <w:r>
+              <w:t xml:space="preserve">  </w:t>
+            </w:r>
+            <w:r>
+              <w:rPr>
+                <w:rFonts w:cstheme="minorHAnsi"/>
+              </w:rPr>
+              <w:t>-</w:t>
+            </w:r>
+            <w:r>
+              <w:t xml:space="preserve"> </w:t>
+            </w:r>
+            <w:proofErr w:type="spellStart"/>
+            <w:r>
+              <w:t>paid_hour</w:t>
+            </w:r>
+            <w:proofErr w:type="spellEnd"/>
+            <w:r>
+              <w:t xml:space="preserve"> }}</w:t>
             </w:r>
           </w:p>
         </w:tc>
       </w:tr>
     </w:tbl>
+    <w:bookmarkEnd w:id="0"/>
     <w:p>
       <w:r>
         <w:t>{%p endif %}</w:t>
       </w:r>
     </w:p>
     <w:p>
-      <w:pPr>
-        <w:jc w:val="both"/>
-      </w:pPr>
-      <w:r>
-        <w:t xml:space="preserve">{%p if work_status == ‘Casual’ and regular_hours == ‘No’ %}  </w:t>
+      <w:r>
+        <w:t xml:space="preserve">{%p if </w:t>
+      </w:r>
+      <w:proofErr w:type="spellStart"/>
+      <w:r>
+        <w:t>work_status</w:t>
+      </w:r>
+      <w:proofErr w:type="spellEnd"/>
+      <w:r>
+        <w:t xml:space="preserve"> == ‘Casual’ and </w:t>
+      </w:r>
+      <w:proofErr w:type="spellStart"/>
+      <w:r>
+        <w:t>regular_hours</w:t>
+      </w:r>
+      <w:proofErr w:type="spellEnd"/>
+      <w:r>
+        <w:t xml:space="preserve"> == ‘No’ %}</w:t>
       </w:r>
     </w:p>
     <w:p>
@@ -848,16 +1035,17 @@
     <w:tbl>
       <w:tblPr>
         <w:tblStyle w:val="TableGrid"/>
-        <w:tblpPr w:leftFromText="180" w:rightFromText="180" w:vertAnchor="text" w:horzAnchor="margin" w:tblpY="50"/>
+        <w:tblpPr w:leftFromText="180" w:rightFromText="180" w:vertAnchor="text" w:tblpY="1"/>
+        <w:tblOverlap w:val="never"/>
         <w:tblW w:w="9287" w:type="dxa"/>
         <w:tblLook w:val="04A0" w:firstRow="1" w:lastRow="0" w:firstColumn="1" w:lastColumn="0" w:noHBand="0" w:noVBand="1"/>
       </w:tblPr>
       <w:tblGrid>
-        <w:gridCol w:w="1976"/>
-        <w:gridCol w:w="1979"/>
-        <w:gridCol w:w="1853"/>
-        <w:gridCol w:w="1831"/>
-        <w:gridCol w:w="1648"/>
+        <w:gridCol w:w="1971"/>
+        <w:gridCol w:w="1975"/>
+        <w:gridCol w:w="1846"/>
+        <w:gridCol w:w="1829"/>
+        <w:gridCol w:w="1666"/>
       </w:tblGrid>
       <w:tr>
         <w:trPr>
@@ -900,7 +1088,7 @@
         </w:trPr>
         <w:tc>
           <w:tcPr>
-            <w:tcW w:w="1976" w:type="dxa"/>
+            <w:tcW w:w="1971" w:type="dxa"/>
             <w:tcBorders>
               <w:top w:val="single" w:sz="4" w:space="0" w:color="auto"/>
               <w:left w:val="single" w:sz="4" w:space="0" w:color="auto"/>
@@ -920,13 +1108,13 @@
                 <w:sz w:val="24"/>
                 <w:szCs w:val="24"/>
               </w:rPr>
-              <w:t xml:space="preserve">Week Starting </w:t>
-            </w:r>
-          </w:p>
-        </w:tc>
-        <w:tc>
-          <w:tcPr>
-            <w:tcW w:w="1979" w:type="dxa"/>
+              <w:t>Week Starting</w:t>
+            </w:r>
+          </w:p>
+        </w:tc>
+        <w:tc>
+          <w:tcPr>
+            <w:tcW w:w="1975" w:type="dxa"/>
             <w:tcBorders>
               <w:top w:val="single" w:sz="4" w:space="0" w:color="auto"/>
               <w:left w:val="single" w:sz="4" w:space="0" w:color="auto"/>
@@ -952,7 +1140,7 @@
         </w:tc>
         <w:tc>
           <w:tcPr>
-            <w:tcW w:w="1853" w:type="dxa"/>
+            <w:tcW w:w="1846" w:type="dxa"/>
             <w:tcBorders>
               <w:top w:val="single" w:sz="4" w:space="0" w:color="auto"/>
               <w:left w:val="single" w:sz="4" w:space="0" w:color="auto"/>
@@ -978,7 +1166,7 @@
         </w:tc>
         <w:tc>
           <w:tcPr>
-            <w:tcW w:w="1831" w:type="dxa"/>
+            <w:tcW w:w="1829" w:type="dxa"/>
             <w:tcBorders>
               <w:top w:val="single" w:sz="4" w:space="0" w:color="auto"/>
               <w:left w:val="single" w:sz="4" w:space="0" w:color="auto"/>
@@ -1004,7 +1192,7 @@
         </w:tc>
         <w:tc>
           <w:tcPr>
-            <w:tcW w:w="1648" w:type="dxa"/>
+            <w:tcW w:w="1666" w:type="dxa"/>
             <w:tcBorders>
               <w:top w:val="single" w:sz="4" w:space="0" w:color="auto"/>
               <w:left w:val="single" w:sz="4" w:space="0" w:color="auto"/>
@@ -1067,7 +1255,15 @@
           </w:tcPr>
           <w:p>
             <w:r>
-              <w:t>{%tr for item in casualHours %}</w:t>
+              <w:t xml:space="preserve">{%tr for item in </w:t>
+            </w:r>
+            <w:proofErr w:type="spellStart"/>
+            <w:r>
+              <w:t>casualHours</w:t>
+            </w:r>
+            <w:proofErr w:type="spellEnd"/>
+            <w:r>
+              <w:t xml:space="preserve"> %}</w:t>
             </w:r>
           </w:p>
         </w:tc>
@@ -1078,7 +1274,7 @@
         </w:trPr>
         <w:tc>
           <w:tcPr>
-            <w:tcW w:w="1976" w:type="dxa"/>
+            <w:tcW w:w="1971" w:type="dxa"/>
             <w:tcBorders>
               <w:top w:val="single" w:sz="4" w:space="0" w:color="auto"/>
               <w:left w:val="single" w:sz="4" w:space="0" w:color="auto"/>
@@ -1100,7 +1296,7 @@
         </w:tc>
         <w:tc>
           <w:tcPr>
-            <w:tcW w:w="1979" w:type="dxa"/>
+            <w:tcW w:w="1975" w:type="dxa"/>
             <w:tcBorders>
               <w:top w:val="single" w:sz="4" w:space="0" w:color="auto"/>
               <w:left w:val="single" w:sz="4" w:space="0" w:color="auto"/>
@@ -1115,12 +1311,16 @@
             <w:r>
               <w:t>{{</w:t>
             </w:r>
+            <w:proofErr w:type="spellStart"/>
+            <w:proofErr w:type="gramStart"/>
             <w:r>
               <w:t>item</w:t>
             </w:r>
             <w:r>
               <w:t>.hours</w:t>
             </w:r>
+            <w:proofErr w:type="spellEnd"/>
+            <w:proofErr w:type="gramEnd"/>
             <w:r>
               <w:t>}}</w:t>
             </w:r>
@@ -1128,7 +1328,7 @@
         </w:tc>
         <w:tc>
           <w:tcPr>
-            <w:tcW w:w="1853" w:type="dxa"/>
+            <w:tcW w:w="1846" w:type="dxa"/>
             <w:tcBorders>
               <w:top w:val="single" w:sz="4" w:space="0" w:color="auto"/>
               <w:left w:val="single" w:sz="4" w:space="0" w:color="auto"/>
@@ -1141,19 +1341,54 @@
               <w:spacing w:after="160" w:line="259" w:lineRule="auto"/>
             </w:pPr>
             <w:r>
-              <w:t>$ {{item</w:t>
-            </w:r>
-            <w:r>
-              <w:t>.pay</w:t>
-            </w:r>
+              <w:t xml:space="preserve">$ </w:t>
+            </w:r>
+            <w:r>
+              <w:t>{{</w:t>
+            </w:r>
+            <w:proofErr w:type="spellStart"/>
+            <w:r>
+              <w:t>item.pay</w:t>
+            </w:r>
+            <w:proofErr w:type="spellEnd"/>
             <w:r>
               <w:t>}}</w:t>
             </w:r>
-          </w:p>
-        </w:tc>
-        <w:tc>
-          <w:tcPr>
-            <w:tcW w:w="1831" w:type="dxa"/>
+            <w:r>
+              <w:fldChar w:fldCharType="begin"/>
+            </w:r>
+            <w:r>
+              <w:instrText xml:space="preserve"> {{item.pay}} \# "0.00" </w:instrText>
+            </w:r>
+            <w:r>
+              <w:fldChar w:fldCharType="end"/>
+            </w:r>
+            <w:r>
+              <w:fldChar w:fldCharType="begin"/>
+            </w:r>
+            <w:r>
+              <w:instrText xml:space="preserve"> ={{item.pay}} \# "0.00" </w:instrText>
+            </w:r>
+            <w:r>
+              <w:fldChar w:fldCharType="separate"/>
+            </w:r>
+            <w:r>
+              <w:fldChar w:fldCharType="end"/>
+            </w:r>
+            <w:r>
+              <w:fldChar w:fldCharType="begin"/>
+            </w:r>
+            <w:r>
+              <w:instrText xml:space="preserve"> {{item.pay}} \# "0.00" </w:instrText>
+            </w:r>
+            <w:r>
+              <w:fldChar w:fldCharType="end"/>
+            </w:r>
+          </w:p>
+        </w:tc>
+        <w:tc>
+          <w:tcPr>
+            <w:tcW w:w="1829" w:type="dxa"/>
             <w:tcBorders>
               <w:top w:val="single" w:sz="4" w:space="0" w:color="auto"/>
               <w:left w:val="single" w:sz="4" w:space="0" w:color="auto"/>
@@ -1163,13 +1398,23 @@
           </w:tcPr>
           <w:p>
             <w:r>
-              <w:t>$ {{item.award}}</w:t>
-            </w:r>
-          </w:p>
-        </w:tc>
-        <w:tc>
-          <w:tcPr>
-            <w:tcW w:w="1648" w:type="dxa"/>
+              <w:t>$ {{</w:t>
+            </w:r>
+            <w:proofErr w:type="spellStart"/>
+            <w:proofErr w:type="gramStart"/>
+            <w:r>
+              <w:t>item.award</w:t>
+            </w:r>
+            <w:proofErr w:type="spellEnd"/>
+            <w:proofErr w:type="gramEnd"/>
+            <w:r>
+              <w:t>}}</w:t>
+            </w:r>
+          </w:p>
+        </w:tc>
+        <w:tc>
+          <w:tcPr>
+            <w:tcW w:w="1666" w:type="dxa"/>
             <w:tcBorders>
               <w:top w:val="single" w:sz="4" w:space="0" w:color="auto"/>
               <w:left w:val="single" w:sz="4" w:space="0" w:color="auto"/>
@@ -1179,34 +1424,43 @@
           </w:tcPr>
           <w:p>
             <w:r>
-              <w:t>$ {{</w:t>
+              <w:t>$</w:t>
             </w:r>
             <w:r>
               <w:t xml:space="preserve"> </w:t>
             </w:r>
-            <w:r>
-              <w:t>item.</w:t>
-            </w:r>
-            <w:r>
-              <w:t>award</w:t>
-            </w:r>
+            <w:proofErr w:type="gramStart"/>
+            <w:r>
+              <w:t xml:space="preserve">{{ </w:t>
+            </w:r>
+            <w:proofErr w:type="spellStart"/>
+            <w:r>
+              <w:t>item</w:t>
+            </w:r>
+            <w:proofErr w:type="gramEnd"/>
+            <w:r>
+              <w:t>.award</w:t>
+            </w:r>
+            <w:proofErr w:type="spellEnd"/>
             <w:r>
               <w:t xml:space="preserve"> </w:t>
             </w:r>
             <w:r>
+              <w:rPr>
+                <w:rFonts w:cstheme="minorHAnsi"/>
+              </w:rPr>
               <w:t>-</w:t>
             </w:r>
             <w:r>
               <w:t xml:space="preserve"> </w:t>
             </w:r>
+            <w:proofErr w:type="spellStart"/>
             <w:r>
               <w:t>item.pay</w:t>
             </w:r>
-            <w:r>
-              <w:t xml:space="preserve"> </w:t>
-            </w:r>
-            <w:r>
-              <w:t>}}</w:t>
+            <w:proofErr w:type="spellEnd"/>
+            <w:r>
+              <w:t xml:space="preserve"> }}</w:t>
             </w:r>
           </w:p>
         </w:tc>
@@ -1228,7 +1482,15 @@
           </w:tcPr>
           <w:p>
             <w:r>
-              <w:t>{%tr endfor %}</w:t>
+              <w:t xml:space="preserve">{%tr </w:t>
+            </w:r>
+            <w:proofErr w:type="spellStart"/>
+            <w:r>
+              <w:t>endfor</w:t>
+            </w:r>
+            <w:proofErr w:type="spellEnd"/>
+            <w:r>
+              <w:t xml:space="preserve"> %}</w:t>
             </w:r>
           </w:p>
         </w:tc>
@@ -1236,24 +1498,139 @@
     </w:tbl>
     <w:p>
       <w:r>
-        <w:lastRenderedPageBreak/>
         <w:br/>
         <w:t>{%p endif %}</w:t>
+      </w:r>
+    </w:p>
+    <w:p>
+      <w:pPr>
+        <w:rPr>
+          <w:sz w:val="24"/>
+          <w:szCs w:val="24"/>
+        </w:rPr>
+      </w:pPr>
+    </w:p>
+    <w:p>
+      <w:pPr>
+        <w:rPr>
+          <w:sz w:val="24"/>
+          <w:szCs w:val="24"/>
+        </w:rPr>
+      </w:pPr>
+      <w:r>
+        <w:rPr>
+          <w:sz w:val="24"/>
+          <w:szCs w:val="24"/>
+        </w:rPr>
+        <w:lastRenderedPageBreak/>
+        <w:t xml:space="preserve">The </w:t>
+      </w:r>
+      <w:r>
+        <w:rPr>
+          <w:sz w:val="24"/>
+          <w:szCs w:val="24"/>
+        </w:rPr>
+        <w:t>table</w:t>
+      </w:r>
+      <w:r>
+        <w:rPr>
+          <w:sz w:val="24"/>
+          <w:szCs w:val="24"/>
+        </w:rPr>
+        <w:t>s</w:t>
+      </w:r>
+      <w:r>
+        <w:rPr>
+          <w:sz w:val="24"/>
+          <w:szCs w:val="24"/>
+        </w:rPr>
+        <w:t xml:space="preserve"> below</w:t>
+      </w:r>
+      <w:r>
+        <w:rPr>
+          <w:sz w:val="24"/>
+          <w:szCs w:val="24"/>
+        </w:rPr>
+        <w:t xml:space="preserve"> </w:t>
+      </w:r>
+      <w:r>
+        <w:rPr>
+          <w:sz w:val="24"/>
+          <w:szCs w:val="24"/>
+        </w:rPr>
+        <w:t xml:space="preserve">it </w:t>
+      </w:r>
+      <w:r>
+        <w:rPr>
+          <w:sz w:val="24"/>
+          <w:szCs w:val="24"/>
+        </w:rPr>
+        <w:t>displays</w:t>
+      </w:r>
+      <w:r>
+        <w:rPr>
+          <w:sz w:val="24"/>
+          <w:szCs w:val="24"/>
+        </w:rPr>
+        <w:t xml:space="preserve"> the</w:t>
+      </w:r>
+      <w:r>
+        <w:rPr>
+          <w:sz w:val="24"/>
+          <w:szCs w:val="24"/>
+        </w:rPr>
+        <w:t xml:space="preserve"> </w:t>
+      </w:r>
+      <w:r>
+        <w:rPr>
+          <w:sz w:val="24"/>
+          <w:szCs w:val="24"/>
+        </w:rPr>
+        <w:t>difference</w:t>
+      </w:r>
+      <w:r>
+        <w:rPr>
+          <w:sz w:val="24"/>
+          <w:szCs w:val="24"/>
+        </w:rPr>
+        <w:t xml:space="preserve">s between </w:t>
+      </w:r>
+      <w:r>
+        <w:rPr>
+          <w:sz w:val="24"/>
+          <w:szCs w:val="24"/>
+        </w:rPr>
+        <w:t xml:space="preserve">the award amount and the </w:t>
+      </w:r>
+      <w:r>
+        <w:rPr>
+          <w:sz w:val="24"/>
+          <w:szCs w:val="24"/>
+        </w:rPr>
+        <w:t xml:space="preserve">amount you </w:t>
+      </w:r>
+      <w:r>
+        <w:rPr>
+          <w:sz w:val="24"/>
+          <w:szCs w:val="24"/>
+        </w:rPr>
+        <w:t>have provided. The difference calculated is the amount owed to you by the employer.</w:t>
       </w:r>
     </w:p>
     <w:tbl>
       <w:tblPr>
         <w:tblStyle w:val="TableGrid"/>
-        <w:tblpPr w:leftFromText="180" w:rightFromText="180" w:vertAnchor="text" w:horzAnchor="margin" w:tblpY="829"/>
-        <w:tblW w:w="10348" w:type="dxa"/>
+        <w:tblpPr w:leftFromText="181" w:rightFromText="181" w:vertAnchor="text" w:horzAnchor="margin" w:tblpX="-289" w:tblpY="241"/>
+        <w:tblOverlap w:val="never"/>
+        <w:tblW w:w="10637" w:type="dxa"/>
         <w:tblLayout w:type="fixed"/>
         <w:tblLook w:val="04A0" w:firstRow="1" w:lastRow="0" w:firstColumn="1" w:lastColumn="0" w:noHBand="0" w:noVBand="1"/>
       </w:tblPr>
       <w:tblGrid>
-        <w:gridCol w:w="1793"/>
-        <w:gridCol w:w="2738"/>
-        <w:gridCol w:w="2791"/>
-        <w:gridCol w:w="3026"/>
+        <w:gridCol w:w="2694"/>
+        <w:gridCol w:w="2552"/>
+        <w:gridCol w:w="2835"/>
+        <w:gridCol w:w="2556"/>
       </w:tblGrid>
       <w:tr>
         <w:trPr>
@@ -1262,23 +1639,16 @@
         </w:trPr>
         <w:tc>
           <w:tcPr>
-            <w:tcW w:w="10348" w:type="dxa"/>
+            <w:tcW w:w="10637" w:type="dxa"/>
             <w:gridSpan w:val="4"/>
             <w:shd w:val="clear" w:color="auto" w:fill="FFCCCC"/>
-          </w:tcPr>
-          <w:p>
-            <w:pPr>
-              <w:jc w:val="center"/>
-              <w:rPr>
-                <w:sz w:val="24"/>
-                <w:szCs w:val="24"/>
-              </w:rPr>
-            </w:pPr>
-            <w:r>
-              <w:rPr>
-                <w:sz w:val="24"/>
-                <w:szCs w:val="24"/>
-              </w:rPr>
+            <w:vAlign w:val="center"/>
+          </w:tcPr>
+          <w:p>
+            <w:pPr>
+              <w:spacing w:after="160" w:line="259" w:lineRule="auto"/>
+            </w:pPr>
+            <w:r>
               <w:t>Over time and Leave Payment Details</w:t>
             </w:r>
           </w:p>
@@ -1291,88 +1661,60 @@
         </w:trPr>
         <w:tc>
           <w:tcPr>
-            <w:tcW w:w="1793" w:type="dxa"/>
+            <w:tcW w:w="2694" w:type="dxa"/>
             <w:shd w:val="clear" w:color="auto" w:fill="auto"/>
-          </w:tcPr>
-          <w:p>
-            <w:pPr>
-              <w:jc w:val="center"/>
-              <w:rPr>
-                <w:sz w:val="24"/>
-                <w:szCs w:val="24"/>
-              </w:rPr>
-            </w:pPr>
-            <w:r>
-              <w:rPr>
-                <w:sz w:val="24"/>
-                <w:szCs w:val="24"/>
-              </w:rPr>
+            <w:vAlign w:val="center"/>
+          </w:tcPr>
+          <w:p>
+            <w:pPr>
+              <w:spacing w:after="160" w:line="259" w:lineRule="auto"/>
+            </w:pPr>
+            <w:r>
               <w:t>Name</w:t>
             </w:r>
           </w:p>
         </w:tc>
         <w:tc>
           <w:tcPr>
-            <w:tcW w:w="2738" w:type="dxa"/>
+            <w:tcW w:w="2552" w:type="dxa"/>
             <w:shd w:val="clear" w:color="auto" w:fill="auto"/>
-          </w:tcPr>
-          <w:p>
-            <w:pPr>
-              <w:jc w:val="center"/>
-              <w:rPr>
-                <w:sz w:val="24"/>
-                <w:szCs w:val="24"/>
-              </w:rPr>
-            </w:pPr>
-            <w:r>
-              <w:rPr>
-                <w:sz w:val="24"/>
-                <w:szCs w:val="24"/>
-              </w:rPr>
+            <w:vAlign w:val="center"/>
+          </w:tcPr>
+          <w:p>
+            <w:pPr>
+              <w:spacing w:after="160" w:line="259" w:lineRule="auto"/>
+            </w:pPr>
+            <w:r>
               <w:t>Award Amount</w:t>
             </w:r>
           </w:p>
         </w:tc>
         <w:tc>
           <w:tcPr>
-            <w:tcW w:w="2791" w:type="dxa"/>
+            <w:tcW w:w="2835" w:type="dxa"/>
             <w:shd w:val="clear" w:color="auto" w:fill="auto"/>
-          </w:tcPr>
-          <w:p>
-            <w:pPr>
-              <w:jc w:val="center"/>
-              <w:rPr>
-                <w:sz w:val="24"/>
-                <w:szCs w:val="24"/>
-              </w:rPr>
-            </w:pPr>
-            <w:r>
-              <w:rPr>
-                <w:sz w:val="24"/>
-                <w:szCs w:val="24"/>
-              </w:rPr>
-              <w:t xml:space="preserve">Provided Amount </w:t>
-            </w:r>
-          </w:p>
-        </w:tc>
-        <w:tc>
-          <w:tcPr>
-            <w:tcW w:w="3026" w:type="dxa"/>
+            <w:vAlign w:val="center"/>
+          </w:tcPr>
+          <w:p>
+            <w:pPr>
+              <w:spacing w:after="160" w:line="259" w:lineRule="auto"/>
+            </w:pPr>
+            <w:r>
+              <w:t>Provided Amount</w:t>
+            </w:r>
+          </w:p>
+        </w:tc>
+        <w:tc>
+          <w:tcPr>
+            <w:tcW w:w="2556" w:type="dxa"/>
             <w:shd w:val="clear" w:color="auto" w:fill="auto"/>
-          </w:tcPr>
-          <w:p>
-            <w:pPr>
-              <w:jc w:val="center"/>
-              <w:rPr>
-                <w:sz w:val="24"/>
-                <w:szCs w:val="24"/>
-              </w:rPr>
-            </w:pPr>
-            <w:r>
-              <w:rPr>
-                <w:sz w:val="24"/>
-                <w:szCs w:val="24"/>
-              </w:rPr>
+            <w:vAlign w:val="center"/>
+          </w:tcPr>
+          <w:p>
+            <w:pPr>
+              <w:spacing w:after="160" w:line="259" w:lineRule="auto"/>
+            </w:pPr>
+            <w:r>
               <w:t>The Difference</w:t>
             </w:r>
           </w:p>
@@ -1385,25 +1727,251 @@
         </w:trPr>
         <w:tc>
           <w:tcPr>
-            <w:tcW w:w="10348" w:type="dxa"/>
+            <w:tcW w:w="10637" w:type="dxa"/>
             <w:gridSpan w:val="4"/>
             <w:shd w:val="clear" w:color="auto" w:fill="auto"/>
-          </w:tcPr>
-          <w:p>
-            <w:pPr>
-              <w:rPr>
-                <w:rFonts w:cstheme="minorHAnsi"/>
-                <w:sz w:val="24"/>
-                <w:szCs w:val="24"/>
-              </w:rPr>
-            </w:pPr>
-            <w:r>
-              <w:rPr>
-                <w:rFonts w:cstheme="minorHAnsi"/>
-                <w:sz w:val="24"/>
-                <w:szCs w:val="24"/>
-              </w:rPr>
-              <w:t>{%tr if paid_overtime == ‘Yes’ %}</w:t>
+            <w:vAlign w:val="center"/>
+          </w:tcPr>
+          <w:p>
+            <w:pPr>
+              <w:spacing w:after="160" w:line="259" w:lineRule="auto"/>
+            </w:pPr>
+            <w:r>
+              <w:t xml:space="preserve">{%tr if </w:t>
+            </w:r>
+            <w:proofErr w:type="spellStart"/>
+            <w:r>
+              <w:t>paid_overtime</w:t>
+            </w:r>
+            <w:proofErr w:type="spellEnd"/>
+            <w:r>
+              <w:t xml:space="preserve"> == ‘Yes’ %}</w:t>
+            </w:r>
+          </w:p>
+        </w:tc>
+      </w:tr>
+      <w:tr>
+        <w:trPr>
+          <w:trHeight w:val="731"/>
+          <w:tblHeader/>
+        </w:trPr>
+        <w:tc>
+          <w:tcPr>
+            <w:tcW w:w="2694" w:type="dxa"/>
+            <w:vAlign w:val="center"/>
+          </w:tcPr>
+          <w:p>
+            <w:pPr>
+              <w:spacing w:after="160" w:line="259" w:lineRule="auto"/>
+              <w:rPr>
+                <w:sz w:val="24"/>
+                <w:szCs w:val="24"/>
+              </w:rPr>
+            </w:pPr>
+            <w:r>
+              <w:rPr>
+                <w:sz w:val="24"/>
+                <w:szCs w:val="24"/>
+              </w:rPr>
+              <w:t>Overtime:</w:t>
+            </w:r>
+            <w:r>
+              <w:rPr>
+                <w:sz w:val="24"/>
+                <w:szCs w:val="24"/>
+              </w:rPr>
+              <w:br/>
+            </w:r>
+            <w:r>
+              <w:rPr>
+                <w:sz w:val="24"/>
+                <w:szCs w:val="24"/>
+              </w:rPr>
+              <w:t>{{</w:t>
+            </w:r>
+            <w:proofErr w:type="spellStart"/>
+            <w:r>
+              <w:rPr>
+                <w:sz w:val="24"/>
+                <w:szCs w:val="24"/>
+              </w:rPr>
+              <w:t>hours_overtime</w:t>
+            </w:r>
+            <w:proofErr w:type="spellEnd"/>
+            <w:r>
+              <w:rPr>
+                <w:sz w:val="24"/>
+                <w:szCs w:val="24"/>
+              </w:rPr>
+              <w:t>}}</w:t>
+            </w:r>
+          </w:p>
+        </w:tc>
+        <w:tc>
+          <w:tcPr>
+            <w:tcW w:w="2552" w:type="dxa"/>
+            <w:vAlign w:val="center"/>
+          </w:tcPr>
+          <w:p>
+            <w:pPr>
+              <w:spacing w:after="160" w:line="259" w:lineRule="auto"/>
+              <w:rPr>
+                <w:sz w:val="24"/>
+                <w:szCs w:val="24"/>
+              </w:rPr>
+            </w:pPr>
+            <w:r>
+              <w:rPr>
+                <w:sz w:val="24"/>
+                <w:szCs w:val="24"/>
+              </w:rPr>
+              <w:t>$ {{</w:t>
+            </w:r>
+            <w:proofErr w:type="spellStart"/>
+            <w:r>
+              <w:rPr>
+                <w:sz w:val="24"/>
+                <w:szCs w:val="24"/>
+              </w:rPr>
+              <w:t>overtime_award</w:t>
+            </w:r>
+            <w:proofErr w:type="spellEnd"/>
+            <w:r>
+              <w:rPr>
+                <w:sz w:val="24"/>
+                <w:szCs w:val="24"/>
+              </w:rPr>
+              <w:t>}}</w:t>
+            </w:r>
+          </w:p>
+        </w:tc>
+        <w:tc>
+          <w:tcPr>
+            <w:tcW w:w="2835" w:type="dxa"/>
+            <w:vAlign w:val="center"/>
+          </w:tcPr>
+          <w:p>
+            <w:pPr>
+              <w:spacing w:after="160" w:line="259" w:lineRule="auto"/>
+              <w:rPr>
+                <w:sz w:val="24"/>
+                <w:szCs w:val="24"/>
+              </w:rPr>
+            </w:pPr>
+            <w:r>
+              <w:rPr>
+                <w:sz w:val="24"/>
+                <w:szCs w:val="24"/>
+              </w:rPr>
+              <w:t>$ {{</w:t>
+            </w:r>
+            <w:proofErr w:type="spellStart"/>
+            <w:r>
+              <w:rPr>
+                <w:sz w:val="24"/>
+                <w:szCs w:val="24"/>
+              </w:rPr>
+              <w:t>amount_overtime</w:t>
+            </w:r>
+            <w:proofErr w:type="spellEnd"/>
+            <w:r>
+              <w:rPr>
+                <w:sz w:val="24"/>
+                <w:szCs w:val="24"/>
+              </w:rPr>
+              <w:t>}}</w:t>
+            </w:r>
+          </w:p>
+        </w:tc>
+        <w:tc>
+          <w:tcPr>
+            <w:tcW w:w="2556" w:type="dxa"/>
+            <w:vAlign w:val="center"/>
+          </w:tcPr>
+          <w:p>
+            <w:pPr>
+              <w:spacing w:after="160" w:line="259" w:lineRule="auto"/>
+              <w:rPr>
+                <w:sz w:val="24"/>
+                <w:szCs w:val="24"/>
+              </w:rPr>
+            </w:pPr>
+            <w:r>
+              <w:rPr>
+                <w:sz w:val="24"/>
+                <w:szCs w:val="24"/>
+              </w:rPr>
+              <w:t>$</w:t>
+            </w:r>
+            <w:r>
+              <w:rPr>
+                <w:sz w:val="24"/>
+                <w:szCs w:val="24"/>
+              </w:rPr>
+              <w:t xml:space="preserve"> </w:t>
+            </w:r>
+            <w:proofErr w:type="gramStart"/>
+            <w:r>
+              <w:rPr>
+                <w:sz w:val="24"/>
+                <w:szCs w:val="24"/>
+              </w:rPr>
+              <w:t xml:space="preserve">{{ </w:t>
+            </w:r>
+            <w:proofErr w:type="spellStart"/>
+            <w:r>
+              <w:rPr>
+                <w:sz w:val="24"/>
+                <w:szCs w:val="24"/>
+              </w:rPr>
+              <w:t>overtime</w:t>
+            </w:r>
+            <w:proofErr w:type="gramEnd"/>
+            <w:r>
+              <w:rPr>
+                <w:sz w:val="24"/>
+                <w:szCs w:val="24"/>
+              </w:rPr>
+              <w:t>_award</w:t>
+            </w:r>
+            <w:proofErr w:type="spellEnd"/>
+            <w:r>
+              <w:rPr>
+                <w:sz w:val="24"/>
+                <w:szCs w:val="24"/>
+              </w:rPr>
+              <w:t xml:space="preserve"> </w:t>
+            </w:r>
+            <w:r>
+              <w:rPr>
+                <w:rFonts w:cstheme="minorHAnsi"/>
+                <w:sz w:val="24"/>
+                <w:szCs w:val="24"/>
+              </w:rPr>
+              <w:t>-</w:t>
+            </w:r>
+            <w:r>
+              <w:rPr>
+                <w:sz w:val="24"/>
+                <w:szCs w:val="24"/>
+              </w:rPr>
+              <w:t xml:space="preserve"> </w:t>
+            </w:r>
+            <w:proofErr w:type="spellStart"/>
+            <w:r>
+              <w:rPr>
+                <w:sz w:val="24"/>
+                <w:szCs w:val="24"/>
+              </w:rPr>
+              <w:t>amount_overtime</w:t>
+            </w:r>
+            <w:proofErr w:type="spellEnd"/>
+            <w:r>
+              <w:rPr>
+                <w:sz w:val="24"/>
+                <w:szCs w:val="24"/>
+              </w:rPr>
+              <w:t xml:space="preserve"> }}</w:t>
             </w:r>
           </w:p>
         </w:tc>
@@ -1414,162 +1982,16 @@
         </w:trPr>
         <w:tc>
           <w:tcPr>
-            <w:tcW w:w="1793" w:type="dxa"/>
-          </w:tcPr>
-          <w:p>
-            <w:pPr>
-              <w:rPr>
-                <w:rFonts w:cstheme="minorHAnsi"/>
-                <w:sz w:val="24"/>
-                <w:szCs w:val="24"/>
-              </w:rPr>
-            </w:pPr>
-            <w:r>
-              <w:rPr>
-                <w:rFonts w:cstheme="minorHAnsi"/>
-                <w:sz w:val="24"/>
-                <w:szCs w:val="24"/>
-              </w:rPr>
-              <w:t>Overtime</w:t>
-            </w:r>
-            <w:r>
-              <w:rPr>
-                <w:rFonts w:cstheme="minorHAnsi"/>
-                <w:sz w:val="24"/>
-                <w:szCs w:val="24"/>
-              </w:rPr>
-              <w:t>:</w:t>
-            </w:r>
-          </w:p>
-          <w:p>
-            <w:pPr>
-              <w:rPr>
-                <w:rFonts w:cstheme="minorHAnsi"/>
-                <w:sz w:val="24"/>
-                <w:szCs w:val="24"/>
-              </w:rPr>
-            </w:pPr>
-            <w:r>
-              <w:rPr>
-                <w:rFonts w:cstheme="minorHAnsi"/>
-                <w:sz w:val="24"/>
-                <w:szCs w:val="24"/>
-              </w:rPr>
-              <w:t>{{hours_overtime}}</w:t>
-            </w:r>
-          </w:p>
-        </w:tc>
-        <w:tc>
-          <w:tcPr>
-            <w:tcW w:w="2738" w:type="dxa"/>
-          </w:tcPr>
-          <w:p>
-            <w:pPr>
-              <w:rPr>
-                <w:rFonts w:cstheme="minorHAnsi"/>
-                <w:sz w:val="24"/>
-                <w:szCs w:val="24"/>
-              </w:rPr>
-            </w:pPr>
-            <w:r>
-              <w:rPr>
-                <w:rFonts w:cstheme="minorHAnsi"/>
-                <w:sz w:val="24"/>
-                <w:szCs w:val="24"/>
-              </w:rPr>
-              <w:t>$ {{overtime_award}}</w:t>
-            </w:r>
-          </w:p>
-        </w:tc>
-        <w:tc>
-          <w:tcPr>
-            <w:tcW w:w="2791" w:type="dxa"/>
-          </w:tcPr>
-          <w:p>
-            <w:pPr>
-              <w:rPr>
-                <w:rFonts w:cstheme="minorHAnsi"/>
-                <w:sz w:val="24"/>
-                <w:szCs w:val="24"/>
-              </w:rPr>
-            </w:pPr>
-            <w:r>
-              <w:rPr>
-                <w:rFonts w:cstheme="minorHAnsi"/>
-                <w:sz w:val="24"/>
-                <w:szCs w:val="24"/>
-              </w:rPr>
-              <w:t>$ {{amount_overtime}}</w:t>
-            </w:r>
-          </w:p>
-        </w:tc>
-        <w:tc>
-          <w:tcPr>
-            <w:tcW w:w="3026" w:type="dxa"/>
-          </w:tcPr>
-          <w:p>
-            <w:pPr>
-              <w:rPr>
-                <w:rFonts w:cstheme="minorHAnsi"/>
-                <w:sz w:val="24"/>
-                <w:szCs w:val="24"/>
-              </w:rPr>
-            </w:pPr>
-            <w:r>
-              <w:rPr>
-                <w:rFonts w:cstheme="minorHAnsi"/>
-                <w:sz w:val="24"/>
-                <w:szCs w:val="24"/>
-              </w:rPr>
-              <w:t>$ {{</w:t>
-            </w:r>
-            <w:r>
-              <w:rPr>
-                <w:rFonts w:cstheme="minorHAnsi"/>
-                <w:sz w:val="24"/>
-                <w:szCs w:val="24"/>
-              </w:rPr>
-              <w:t xml:space="preserve"> </w:t>
-            </w:r>
-            <w:r>
-              <w:rPr>
-                <w:rFonts w:cstheme="minorHAnsi"/>
-                <w:sz w:val="24"/>
-                <w:szCs w:val="24"/>
-              </w:rPr>
-              <w:t xml:space="preserve">overtime_award </w:t>
-            </w:r>
-            <w:r>
-              <w:rPr>
-                <w:rFonts w:cstheme="minorHAnsi"/>
-                <w:sz w:val="24"/>
-                <w:szCs w:val="24"/>
-              </w:rPr>
-              <w:t>-</w:t>
-            </w:r>
-            <w:r>
-              <w:rPr>
-                <w:rFonts w:cstheme="minorHAnsi"/>
-                <w:sz w:val="24"/>
-                <w:szCs w:val="24"/>
-              </w:rPr>
-              <w:t xml:space="preserve"> amount_overtime</w:t>
-            </w:r>
-            <w:r>
-              <w:rPr>
-                <w:rFonts w:cstheme="minorHAnsi"/>
-                <w:sz w:val="24"/>
-                <w:szCs w:val="24"/>
-              </w:rPr>
-              <w:t xml:space="preserve"> </w:t>
-            </w:r>
-            <w:r>
-              <w:rPr>
-                <w:rFonts w:cstheme="minorHAnsi"/>
-                <w:sz w:val="24"/>
-                <w:szCs w:val="24"/>
-              </w:rPr>
-              <w:t>}}</w:t>
+            <w:tcW w:w="10637" w:type="dxa"/>
+            <w:gridSpan w:val="4"/>
+            <w:vAlign w:val="center"/>
+          </w:tcPr>
+          <w:p>
+            <w:pPr>
+              <w:spacing w:after="160" w:line="259" w:lineRule="auto"/>
+            </w:pPr>
+            <w:r>
+              <w:t>{%tr endif %}</w:t>
             </w:r>
           </w:p>
         </w:tc>
@@ -1580,24 +2002,48 @@
         </w:trPr>
         <w:tc>
           <w:tcPr>
-            <w:tcW w:w="10348" w:type="dxa"/>
+            <w:tcW w:w="10637" w:type="dxa"/>
             <w:gridSpan w:val="4"/>
-          </w:tcPr>
-          <w:p>
-            <w:pPr>
-              <w:rPr>
-                <w:rFonts w:cstheme="minorHAnsi"/>
-                <w:sz w:val="24"/>
-                <w:szCs w:val="24"/>
-              </w:rPr>
-            </w:pPr>
-            <w:r>
-              <w:rPr>
-                <w:rFonts w:cstheme="minorHAnsi"/>
-                <w:sz w:val="24"/>
-                <w:szCs w:val="24"/>
-              </w:rPr>
-              <w:t>{%tr endif %}</w:t>
+            <w:vAlign w:val="center"/>
+          </w:tcPr>
+          <w:p>
+            <w:pPr>
+              <w:spacing w:after="160" w:line="259" w:lineRule="auto"/>
+            </w:pPr>
+            <w:r>
+              <w:t xml:space="preserve">{%tr if </w:t>
+            </w:r>
+            <w:proofErr w:type="spellStart"/>
+            <w:r>
+              <w:t>work_</w:t>
+            </w:r>
+            <w:proofErr w:type="gramStart"/>
+            <w:r>
+              <w:t>status</w:t>
+            </w:r>
+            <w:proofErr w:type="spellEnd"/>
+            <w:r>
+              <w:t xml:space="preserve"> !</w:t>
+            </w:r>
+            <w:proofErr w:type="gramEnd"/>
+            <w:r>
+              <w:t xml:space="preserve">= ‘Casual’ and </w:t>
+            </w:r>
+            <w:proofErr w:type="spellStart"/>
+            <w:r>
+              <w:t>leave_entitlement</w:t>
+            </w:r>
+            <w:proofErr w:type="spellEnd"/>
+            <w:r>
+              <w:t xml:space="preserve"> == ‘Yes’ and </w:t>
+            </w:r>
+            <w:proofErr w:type="spellStart"/>
+            <w:r>
+              <w:t>leave_owing</w:t>
+            </w:r>
+            <w:proofErr w:type="spellEnd"/>
+            <w:r>
+              <w:t xml:space="preserve"> == ‘Yes’ %}</w:t>
             </w:r>
           </w:p>
         </w:tc>
@@ -1608,24 +2054,52 @@
         </w:trPr>
         <w:tc>
           <w:tcPr>
-            <w:tcW w:w="10348" w:type="dxa"/>
-            <w:gridSpan w:val="4"/>
-          </w:tcPr>
-          <w:p>
-            <w:pPr>
-              <w:rPr>
-                <w:rFonts w:cstheme="minorHAnsi"/>
-                <w:sz w:val="24"/>
-                <w:szCs w:val="24"/>
-              </w:rPr>
-            </w:pPr>
-            <w:r>
-              <w:rPr>
-                <w:rFonts w:cstheme="minorHAnsi"/>
-                <w:sz w:val="24"/>
-                <w:szCs w:val="24"/>
-              </w:rPr>
-              <w:t>{%tr if work_status != ‘Casual’ and leave_entitlement == ‘Yes’ and leave_owing == ‘Yes’ %}</w:t>
+            <w:tcW w:w="2694" w:type="dxa"/>
+            <w:vAlign w:val="center"/>
+          </w:tcPr>
+          <w:p>
+            <w:pPr>
+              <w:spacing w:after="160" w:line="259" w:lineRule="auto"/>
+            </w:pPr>
+            <w:r>
+              <w:t>Leave</w:t>
+            </w:r>
+          </w:p>
+        </w:tc>
+        <w:tc>
+          <w:tcPr>
+            <w:tcW w:w="2552" w:type="dxa"/>
+            <w:vAlign w:val="center"/>
+          </w:tcPr>
+          <w:p>
+            <w:pPr>
+              <w:spacing w:after="160" w:line="259" w:lineRule="auto"/>
+            </w:pPr>
+            <w:r>
+              <w:t>$ {{</w:t>
+            </w:r>
+            <w:proofErr w:type="spellStart"/>
+            <w:r>
+              <w:t>leave_owed</w:t>
+            </w:r>
+            <w:proofErr w:type="spellEnd"/>
+            <w:r>
+              <w:t>}}</w:t>
+            </w:r>
+          </w:p>
+        </w:tc>
+        <w:tc>
+          <w:tcPr>
+            <w:tcW w:w="5391" w:type="dxa"/>
+            <w:gridSpan w:val="2"/>
+            <w:vAlign w:val="center"/>
+          </w:tcPr>
+          <w:p>
+            <w:pPr>
+              <w:spacing w:after="160" w:line="259" w:lineRule="auto"/>
+            </w:pPr>
+            <w:r>
+              <w:t>This will be paid in accordance with National Employment Standard</w:t>
             </w:r>
           </w:p>
         </w:tc>
@@ -1636,68 +2110,63 @@
         </w:trPr>
         <w:tc>
           <w:tcPr>
-            <w:tcW w:w="1793" w:type="dxa"/>
-          </w:tcPr>
-          <w:p>
-            <w:pPr>
-              <w:rPr>
-                <w:rFonts w:cstheme="minorHAnsi"/>
-                <w:sz w:val="24"/>
-                <w:szCs w:val="24"/>
-              </w:rPr>
-            </w:pPr>
-            <w:r>
-              <w:rPr>
-                <w:rFonts w:cstheme="minorHAnsi"/>
-                <w:sz w:val="24"/>
-                <w:szCs w:val="24"/>
-              </w:rPr>
-              <w:t xml:space="preserve">Leave </w:t>
-            </w:r>
-          </w:p>
-        </w:tc>
-        <w:tc>
-          <w:tcPr>
-            <w:tcW w:w="2738" w:type="dxa"/>
-          </w:tcPr>
-          <w:p>
-            <w:pPr>
-              <w:rPr>
-                <w:rFonts w:cstheme="minorHAnsi"/>
-                <w:sz w:val="24"/>
-                <w:szCs w:val="24"/>
-              </w:rPr>
-            </w:pPr>
-            <w:r>
-              <w:rPr>
-                <w:rFonts w:cstheme="minorHAnsi"/>
-                <w:sz w:val="24"/>
-                <w:szCs w:val="24"/>
-              </w:rPr>
-              <w:t>$ {{leave_owed}}</w:t>
-            </w:r>
-          </w:p>
-        </w:tc>
-        <w:tc>
-          <w:tcPr>
-            <w:tcW w:w="5817" w:type="dxa"/>
-            <w:gridSpan w:val="2"/>
-          </w:tcPr>
-          <w:p>
-            <w:pPr>
-              <w:rPr>
-                <w:rFonts w:cstheme="minorHAnsi"/>
-                <w:sz w:val="24"/>
-                <w:szCs w:val="24"/>
-              </w:rPr>
-            </w:pPr>
-            <w:r>
-              <w:rPr>
-                <w:rFonts w:cstheme="minorHAnsi"/>
-                <w:sz w:val="24"/>
-                <w:szCs w:val="24"/>
-              </w:rPr>
-              <w:t>This will be paid in accordance with National Employment Standard</w:t>
+            <w:tcW w:w="10637" w:type="dxa"/>
+            <w:gridSpan w:val="4"/>
+            <w:vAlign w:val="center"/>
+          </w:tcPr>
+          <w:p>
+            <w:pPr>
+              <w:spacing w:after="160" w:line="259" w:lineRule="auto"/>
+            </w:pPr>
+            <w:r>
+              <w:t>{%tr endif %}</w:t>
+            </w:r>
+          </w:p>
+        </w:tc>
+      </w:tr>
+    </w:tbl>
+    <w:p/>
+    <w:tbl>
+      <w:tblPr>
+        <w:tblStyle w:val="TableGrid"/>
+        <w:tblpPr w:leftFromText="181" w:rightFromText="181" w:vertAnchor="text" w:horzAnchor="margin" w:tblpX="-289" w:tblpY="630"/>
+        <w:tblOverlap w:val="never"/>
+        <w:tblW w:w="10637" w:type="dxa"/>
+        <w:tblLayout w:type="fixed"/>
+        <w:tblLook w:val="04A0" w:firstRow="1" w:lastRow="0" w:firstColumn="1" w:lastColumn="0" w:noHBand="0" w:noVBand="1"/>
+      </w:tblPr>
+      <w:tblGrid>
+        <w:gridCol w:w="2269"/>
+        <w:gridCol w:w="2835"/>
+        <w:gridCol w:w="2693"/>
+        <w:gridCol w:w="2840"/>
+      </w:tblGrid>
+      <w:tr>
+        <w:trPr>
+          <w:tblHeader/>
+        </w:trPr>
+        <w:tc>
+          <w:tcPr>
+            <w:tcW w:w="10637" w:type="dxa"/>
+            <w:gridSpan w:val="4"/>
+            <w:shd w:val="clear" w:color="auto" w:fill="FFCCCC"/>
+          </w:tcPr>
+          <w:p>
+            <w:pPr>
+              <w:jc w:val="center"/>
+              <w:rPr>
+                <w:rFonts w:cstheme="minorHAnsi"/>
+                <w:sz w:val="24"/>
+                <w:szCs w:val="24"/>
+              </w:rPr>
+            </w:pPr>
+            <w:r>
+              <w:rPr>
+                <w:rFonts w:cstheme="minorHAnsi"/>
+                <w:sz w:val="24"/>
+                <w:szCs w:val="24"/>
+              </w:rPr>
+              <w:t>Penalty Rates</w:t>
             </w:r>
           </w:p>
         </w:tc>
@@ -1708,7 +2177,100 @@
         </w:trPr>
         <w:tc>
           <w:tcPr>
-            <w:tcW w:w="10348" w:type="dxa"/>
+            <w:tcW w:w="2269" w:type="dxa"/>
+          </w:tcPr>
+          <w:p>
+            <w:pPr>
+              <w:rPr>
+                <w:rFonts w:cstheme="minorHAnsi"/>
+                <w:sz w:val="24"/>
+                <w:szCs w:val="24"/>
+              </w:rPr>
+            </w:pPr>
+            <w:r>
+              <w:rPr>
+                <w:rFonts w:cstheme="minorHAnsi"/>
+                <w:sz w:val="24"/>
+                <w:szCs w:val="24"/>
+              </w:rPr>
+              <w:t>Name</w:t>
+            </w:r>
+          </w:p>
+        </w:tc>
+        <w:tc>
+          <w:tcPr>
+            <w:tcW w:w="2835" w:type="dxa"/>
+          </w:tcPr>
+          <w:p>
+            <w:pPr>
+              <w:rPr>
+                <w:rFonts w:cstheme="minorHAnsi"/>
+                <w:sz w:val="24"/>
+                <w:szCs w:val="24"/>
+              </w:rPr>
+            </w:pPr>
+            <w:r>
+              <w:rPr>
+                <w:rFonts w:cstheme="minorHAnsi"/>
+                <w:sz w:val="24"/>
+                <w:szCs w:val="24"/>
+              </w:rPr>
+              <w:t>Award Amount</w:t>
+            </w:r>
+          </w:p>
+        </w:tc>
+        <w:tc>
+          <w:tcPr>
+            <w:tcW w:w="2693" w:type="dxa"/>
+          </w:tcPr>
+          <w:p>
+            <w:pPr>
+              <w:rPr>
+                <w:rFonts w:cstheme="minorHAnsi"/>
+                <w:sz w:val="24"/>
+                <w:szCs w:val="24"/>
+              </w:rPr>
+            </w:pPr>
+            <w:r>
+              <w:rPr>
+                <w:rFonts w:cstheme="minorHAnsi"/>
+                <w:sz w:val="24"/>
+                <w:szCs w:val="24"/>
+              </w:rPr>
+              <w:t>Provided Amount</w:t>
+            </w:r>
+          </w:p>
+        </w:tc>
+        <w:tc>
+          <w:tcPr>
+            <w:tcW w:w="2840" w:type="dxa"/>
+          </w:tcPr>
+          <w:p>
+            <w:pPr>
+              <w:rPr>
+                <w:rFonts w:cstheme="minorHAnsi"/>
+                <w:sz w:val="24"/>
+                <w:szCs w:val="24"/>
+              </w:rPr>
+            </w:pPr>
+            <w:r>
+              <w:rPr>
+                <w:rFonts w:cstheme="minorHAnsi"/>
+                <w:sz w:val="24"/>
+                <w:szCs w:val="24"/>
+              </w:rPr>
+              <w:t>The Difference</w:t>
+            </w:r>
+          </w:p>
+        </w:tc>
+      </w:tr>
+      <w:tr>
+        <w:trPr>
+          <w:tblHeader/>
+        </w:trPr>
+        <w:tc>
+          <w:tcPr>
+            <w:tcW w:w="10637" w:type="dxa"/>
             <w:gridSpan w:val="4"/>
           </w:tcPr>
           <w:p>
@@ -1725,129 +2287,1363 @@
                 <w:sz w:val="24"/>
                 <w:szCs w:val="24"/>
               </w:rPr>
-              <w:t>{%tr endif %}</w:t>
+              <w:t xml:space="preserve">{%tr for rate in </w:t>
+            </w:r>
+            <w:proofErr w:type="spellStart"/>
+            <w:r>
+              <w:rPr>
+                <w:rFonts w:cstheme="minorHAnsi"/>
+                <w:sz w:val="24"/>
+                <w:szCs w:val="24"/>
+              </w:rPr>
+              <w:t>penRate</w:t>
+            </w:r>
+            <w:r>
+              <w:rPr>
+                <w:rFonts w:cstheme="minorHAnsi"/>
+                <w:sz w:val="24"/>
+                <w:szCs w:val="24"/>
+              </w:rPr>
+              <w:t>s</w:t>
+            </w:r>
+            <w:proofErr w:type="spellEnd"/>
+            <w:r>
+              <w:rPr>
+                <w:rFonts w:cstheme="minorHAnsi"/>
+                <w:sz w:val="24"/>
+                <w:szCs w:val="24"/>
+              </w:rPr>
+              <w:t xml:space="preserve"> %}</w:t>
+            </w:r>
+          </w:p>
+        </w:tc>
+      </w:tr>
+      <w:tr>
+        <w:trPr>
+          <w:tblHeader/>
+        </w:trPr>
+        <w:tc>
+          <w:tcPr>
+            <w:tcW w:w="2269" w:type="dxa"/>
+          </w:tcPr>
+          <w:p>
+            <w:pPr>
+              <w:rPr>
+                <w:rFonts w:cstheme="minorHAnsi"/>
+                <w:sz w:val="24"/>
+                <w:szCs w:val="24"/>
+              </w:rPr>
+            </w:pPr>
+            <w:r>
+              <w:rPr>
+                <w:rFonts w:cstheme="minorHAnsi"/>
+                <w:sz w:val="24"/>
+                <w:szCs w:val="24"/>
+              </w:rPr>
+              <w:t>{{rate.name}}</w:t>
+            </w:r>
+          </w:p>
+        </w:tc>
+        <w:tc>
+          <w:tcPr>
+            <w:tcW w:w="2835" w:type="dxa"/>
+          </w:tcPr>
+          <w:p>
+            <w:pPr>
+              <w:rPr>
+                <w:rFonts w:cstheme="minorHAnsi"/>
+                <w:sz w:val="24"/>
+                <w:szCs w:val="24"/>
+              </w:rPr>
+            </w:pPr>
+            <w:r>
+              <w:rPr>
+                <w:rFonts w:cstheme="minorHAnsi"/>
+                <w:sz w:val="24"/>
+                <w:szCs w:val="24"/>
+              </w:rPr>
+              <w:t>$ {{</w:t>
+            </w:r>
+            <w:proofErr w:type="spellStart"/>
+            <w:proofErr w:type="gramStart"/>
+            <w:r>
+              <w:rPr>
+                <w:rFonts w:cstheme="minorHAnsi"/>
+                <w:sz w:val="24"/>
+                <w:szCs w:val="24"/>
+              </w:rPr>
+              <w:t>rate.penRate</w:t>
+            </w:r>
+            <w:r>
+              <w:rPr>
+                <w:rFonts w:cstheme="minorHAnsi"/>
+                <w:sz w:val="24"/>
+                <w:szCs w:val="24"/>
+              </w:rPr>
+              <w:t>A</w:t>
+            </w:r>
+            <w:r>
+              <w:rPr>
+                <w:rFonts w:cstheme="minorHAnsi"/>
+                <w:sz w:val="24"/>
+                <w:szCs w:val="24"/>
+              </w:rPr>
+              <w:t>ward</w:t>
+            </w:r>
+            <w:proofErr w:type="spellEnd"/>
+            <w:proofErr w:type="gramEnd"/>
+            <w:r>
+              <w:rPr>
+                <w:rFonts w:cstheme="minorHAnsi"/>
+                <w:sz w:val="24"/>
+                <w:szCs w:val="24"/>
+              </w:rPr>
+              <w:t>}}</w:t>
+            </w:r>
+          </w:p>
+        </w:tc>
+        <w:tc>
+          <w:tcPr>
+            <w:tcW w:w="2693" w:type="dxa"/>
+          </w:tcPr>
+          <w:p>
+            <w:pPr>
+              <w:rPr>
+                <w:rFonts w:cstheme="minorHAnsi"/>
+                <w:sz w:val="24"/>
+                <w:szCs w:val="24"/>
+              </w:rPr>
+            </w:pPr>
+            <w:r>
+              <w:rPr>
+                <w:rFonts w:cstheme="minorHAnsi"/>
+                <w:sz w:val="24"/>
+                <w:szCs w:val="24"/>
+              </w:rPr>
+              <w:t>$ {{</w:t>
+            </w:r>
+            <w:proofErr w:type="spellStart"/>
+            <w:proofErr w:type="gramStart"/>
+            <w:r>
+              <w:rPr>
+                <w:rFonts w:cstheme="minorHAnsi"/>
+                <w:sz w:val="24"/>
+                <w:szCs w:val="24"/>
+              </w:rPr>
+              <w:t>rate.paid</w:t>
+            </w:r>
+            <w:proofErr w:type="gramEnd"/>
+            <w:r>
+              <w:rPr>
+                <w:rFonts w:cstheme="minorHAnsi"/>
+                <w:sz w:val="24"/>
+                <w:szCs w:val="24"/>
+              </w:rPr>
+              <w:t>_rates</w:t>
+            </w:r>
+            <w:proofErr w:type="spellEnd"/>
+            <w:r>
+              <w:rPr>
+                <w:rFonts w:cstheme="minorHAnsi"/>
+                <w:sz w:val="24"/>
+                <w:szCs w:val="24"/>
+              </w:rPr>
+              <w:t>}}</w:t>
+            </w:r>
+          </w:p>
+        </w:tc>
+        <w:tc>
+          <w:tcPr>
+            <w:tcW w:w="2840" w:type="dxa"/>
+          </w:tcPr>
+          <w:p>
+            <w:pPr>
+              <w:rPr>
+                <w:rFonts w:cstheme="minorHAnsi"/>
+                <w:sz w:val="24"/>
+                <w:szCs w:val="24"/>
+              </w:rPr>
+            </w:pPr>
+            <w:r>
+              <w:rPr>
+                <w:rFonts w:cstheme="minorHAnsi"/>
+                <w:sz w:val="24"/>
+                <w:szCs w:val="24"/>
+              </w:rPr>
+              <w:t xml:space="preserve">$ </w:t>
+            </w:r>
+            <w:proofErr w:type="gramStart"/>
+            <w:r>
+              <w:rPr>
+                <w:rFonts w:cstheme="minorHAnsi"/>
+                <w:sz w:val="24"/>
+                <w:szCs w:val="24"/>
+              </w:rPr>
+              <w:t xml:space="preserve">{{ </w:t>
+            </w:r>
+            <w:proofErr w:type="spellStart"/>
+            <w:r>
+              <w:rPr>
+                <w:rFonts w:cstheme="minorHAnsi"/>
+                <w:sz w:val="24"/>
+                <w:szCs w:val="24"/>
+              </w:rPr>
+              <w:t>rate</w:t>
+            </w:r>
+            <w:proofErr w:type="gramEnd"/>
+            <w:r>
+              <w:rPr>
+                <w:rFonts w:cstheme="minorHAnsi"/>
+                <w:sz w:val="24"/>
+                <w:szCs w:val="24"/>
+              </w:rPr>
+              <w:t>.penRateAward</w:t>
+            </w:r>
+            <w:proofErr w:type="spellEnd"/>
+            <w:r>
+              <w:rPr>
+                <w:rFonts w:cstheme="minorHAnsi"/>
+                <w:sz w:val="24"/>
+                <w:szCs w:val="24"/>
+              </w:rPr>
+              <w:t xml:space="preserve"> </w:t>
+            </w:r>
+            <w:r>
+              <w:rPr>
+                <w:rFonts w:ascii="Cambria Math" w:hAnsi="Cambria Math" w:cstheme="minorHAnsi"/>
+                <w:sz w:val="24"/>
+                <w:szCs w:val="24"/>
+              </w:rPr>
+              <w:t>-</w:t>
+            </w:r>
+            <w:proofErr w:type="spellStart"/>
+            <w:r>
+              <w:rPr>
+                <w:rFonts w:ascii="Cambria Math" w:hAnsi="Cambria Math" w:cstheme="minorHAnsi"/>
+                <w:sz w:val="24"/>
+                <w:szCs w:val="24"/>
+              </w:rPr>
+              <w:t>rate.paid_rates</w:t>
+            </w:r>
+            <w:proofErr w:type="spellEnd"/>
+            <w:r>
+              <w:rPr>
+                <w:rFonts w:ascii="Cambria Math" w:hAnsi="Cambria Math" w:cstheme="minorHAnsi"/>
+                <w:sz w:val="24"/>
+                <w:szCs w:val="24"/>
+              </w:rPr>
+              <w:t xml:space="preserve"> }}</w:t>
+            </w:r>
+          </w:p>
+        </w:tc>
+      </w:tr>
+      <w:tr>
+        <w:trPr>
+          <w:tblHeader/>
+        </w:trPr>
+        <w:tc>
+          <w:tcPr>
+            <w:tcW w:w="10637" w:type="dxa"/>
+            <w:gridSpan w:val="4"/>
+          </w:tcPr>
+          <w:p>
+            <w:pPr>
+              <w:rPr>
+                <w:rFonts w:cstheme="minorHAnsi"/>
+                <w:sz w:val="24"/>
+                <w:szCs w:val="24"/>
+              </w:rPr>
+            </w:pPr>
+            <w:r>
+              <w:rPr>
+                <w:rFonts w:cstheme="minorHAnsi"/>
+                <w:sz w:val="24"/>
+                <w:szCs w:val="24"/>
+              </w:rPr>
+              <w:t xml:space="preserve">{%tr </w:t>
+            </w:r>
+            <w:proofErr w:type="spellStart"/>
+            <w:r>
+              <w:rPr>
+                <w:rFonts w:cstheme="minorHAnsi"/>
+                <w:sz w:val="24"/>
+                <w:szCs w:val="24"/>
+              </w:rPr>
+              <w:t>endfor</w:t>
+            </w:r>
+            <w:proofErr w:type="spellEnd"/>
+            <w:r>
+              <w:rPr>
+                <w:rFonts w:cstheme="minorHAnsi"/>
+                <w:sz w:val="24"/>
+                <w:szCs w:val="24"/>
+              </w:rPr>
+              <w:t xml:space="preserve"> %}</w:t>
             </w:r>
           </w:p>
         </w:tc>
       </w:tr>
     </w:tbl>
     <w:p>
-      <w:pPr>
-        <w:rPr>
-          <w:sz w:val="24"/>
-          <w:szCs w:val="24"/>
-        </w:rPr>
-      </w:pPr>
-      <w:r>
-        <w:rPr>
-          <w:sz w:val="24"/>
-          <w:szCs w:val="24"/>
-        </w:rPr>
-        <w:t xml:space="preserve">The </w:t>
-      </w:r>
-      <w:r>
-        <w:rPr>
-          <w:sz w:val="24"/>
-          <w:szCs w:val="24"/>
-        </w:rPr>
-        <w:t>table</w:t>
-      </w:r>
-      <w:r>
-        <w:rPr>
-          <w:sz w:val="24"/>
-          <w:szCs w:val="24"/>
-        </w:rPr>
-        <w:t>s</w:t>
-      </w:r>
-      <w:r>
-        <w:rPr>
-          <w:sz w:val="24"/>
-          <w:szCs w:val="24"/>
-        </w:rPr>
-        <w:t xml:space="preserve"> below</w:t>
-      </w:r>
-      <w:r>
-        <w:rPr>
-          <w:sz w:val="24"/>
-          <w:szCs w:val="24"/>
-        </w:rPr>
-        <w:t xml:space="preserve"> </w:t>
-      </w:r>
-      <w:r>
-        <w:rPr>
-          <w:sz w:val="24"/>
-          <w:szCs w:val="24"/>
-        </w:rPr>
-        <w:t xml:space="preserve">it </w:t>
-      </w:r>
-      <w:r>
-        <w:rPr>
-          <w:sz w:val="24"/>
-          <w:szCs w:val="24"/>
-        </w:rPr>
-        <w:t>displays</w:t>
-      </w:r>
-      <w:r>
-        <w:rPr>
-          <w:sz w:val="24"/>
-          <w:szCs w:val="24"/>
-        </w:rPr>
-        <w:t xml:space="preserve"> the</w:t>
-      </w:r>
-      <w:r>
-        <w:rPr>
-          <w:sz w:val="24"/>
-          <w:szCs w:val="24"/>
-        </w:rPr>
-        <w:t xml:space="preserve"> </w:t>
-      </w:r>
-      <w:r>
-        <w:rPr>
-          <w:sz w:val="24"/>
-          <w:szCs w:val="24"/>
-        </w:rPr>
-        <w:t>difference</w:t>
-      </w:r>
-      <w:r>
-        <w:rPr>
-          <w:sz w:val="24"/>
-          <w:szCs w:val="24"/>
-        </w:rPr>
-        <w:t xml:space="preserve">s between </w:t>
-      </w:r>
-      <w:r>
-        <w:rPr>
-          <w:sz w:val="24"/>
-          <w:szCs w:val="24"/>
-        </w:rPr>
-        <w:t xml:space="preserve">the award amount and the </w:t>
-      </w:r>
-      <w:r>
-        <w:rPr>
-          <w:sz w:val="24"/>
-          <w:szCs w:val="24"/>
-        </w:rPr>
-        <w:t xml:space="preserve">amount you </w:t>
-      </w:r>
-      <w:r>
-        <w:rPr>
-          <w:sz w:val="24"/>
-          <w:szCs w:val="24"/>
-        </w:rPr>
-        <w:t xml:space="preserve">have provided. The difference calculated is the amount owed to you by the employer. </w:t>
+      <w:r>
+        <w:t>{</w:t>
+      </w:r>
+      <w:r>
+        <w:t xml:space="preserve">%p </w:t>
+      </w:r>
+      <w:r>
+        <w:t xml:space="preserve">if </w:t>
+      </w:r>
+      <w:proofErr w:type="spellStart"/>
+      <w:r>
+        <w:t>penalty_rates</w:t>
+      </w:r>
+      <w:proofErr w:type="spellEnd"/>
+      <w:r>
+        <w:t xml:space="preserve"> == ‘Yes’ %}</w:t>
+      </w:r>
+    </w:p>
+    <w:p>
+      <w:r>
+        <w:t>{%p endif %}</w:t>
       </w:r>
     </w:p>
     <w:p/>
+    <w:p/>
+    <w:p>
+      <w:r>
+        <w:t xml:space="preserve">{%p if </w:t>
+      </w:r>
+      <w:proofErr w:type="spellStart"/>
+      <w:r>
+        <w:t>what_allowance</w:t>
+      </w:r>
+      <w:proofErr w:type="spellEnd"/>
+      <w:r>
+        <w:t xml:space="preserve"> == ‘Yes’ %}</w:t>
+      </w:r>
+    </w:p>
     <w:tbl>
       <w:tblPr>
         <w:tblStyle w:val="TableGrid"/>
-        <w:tblpPr w:leftFromText="180" w:rightFromText="180" w:vertAnchor="text" w:horzAnchor="margin" w:tblpY="628"/>
-        <w:tblW w:w="10348" w:type="dxa"/>
+        <w:tblpPr w:leftFromText="181" w:rightFromText="181" w:vertAnchor="text" w:tblpX="-289" w:tblpY="1"/>
+        <w:tblOverlap w:val="never"/>
+        <w:tblW w:w="10637" w:type="dxa"/>
         <w:tblLayout w:type="fixed"/>
         <w:tblLook w:val="04A0" w:firstRow="1" w:lastRow="0" w:firstColumn="1" w:lastColumn="0" w:noHBand="0" w:noVBand="1"/>
       </w:tblPr>
       <w:tblGrid>
         <w:gridCol w:w="1838"/>
+        <w:gridCol w:w="2410"/>
+        <w:gridCol w:w="2835"/>
+        <w:gridCol w:w="3554"/>
+      </w:tblGrid>
+      <w:tr>
+        <w:trPr>
+          <w:tblHeader/>
+        </w:trPr>
+        <w:tc>
+          <w:tcPr>
+            <w:tcW w:w="10637" w:type="dxa"/>
+            <w:gridSpan w:val="4"/>
+            <w:shd w:val="clear" w:color="auto" w:fill="FFCCCC"/>
+          </w:tcPr>
+          <w:p>
+            <w:pPr>
+              <w:jc w:val="center"/>
+              <w:rPr>
+                <w:rFonts w:cstheme="minorHAnsi"/>
+                <w:sz w:val="24"/>
+                <w:szCs w:val="24"/>
+              </w:rPr>
+            </w:pPr>
+            <w:r>
+              <w:rPr>
+                <w:rFonts w:cstheme="minorHAnsi"/>
+                <w:sz w:val="24"/>
+                <w:szCs w:val="24"/>
+              </w:rPr>
+              <w:t>Allowance Rates</w:t>
+            </w:r>
+          </w:p>
+        </w:tc>
+      </w:tr>
+      <w:tr>
+        <w:trPr>
+          <w:tblHeader/>
+        </w:trPr>
+        <w:tc>
+          <w:tcPr>
+            <w:tcW w:w="1838" w:type="dxa"/>
+            <w:shd w:val="clear" w:color="auto" w:fill="auto"/>
+          </w:tcPr>
+          <w:p>
+            <w:pPr>
+              <w:rPr>
+                <w:rFonts w:cstheme="minorHAnsi"/>
+                <w:sz w:val="24"/>
+                <w:szCs w:val="24"/>
+              </w:rPr>
+            </w:pPr>
+            <w:r>
+              <w:rPr>
+                <w:rFonts w:cstheme="minorHAnsi"/>
+                <w:sz w:val="24"/>
+                <w:szCs w:val="24"/>
+              </w:rPr>
+              <w:t>Name</w:t>
+            </w:r>
+          </w:p>
+        </w:tc>
+        <w:tc>
+          <w:tcPr>
+            <w:tcW w:w="2410" w:type="dxa"/>
+            <w:shd w:val="clear" w:color="auto" w:fill="auto"/>
+          </w:tcPr>
+          <w:p>
+            <w:pPr>
+              <w:rPr>
+                <w:rFonts w:cstheme="minorHAnsi"/>
+                <w:sz w:val="24"/>
+                <w:szCs w:val="24"/>
+              </w:rPr>
+            </w:pPr>
+            <w:r>
+              <w:rPr>
+                <w:rFonts w:cstheme="minorHAnsi"/>
+                <w:sz w:val="24"/>
+                <w:szCs w:val="24"/>
+              </w:rPr>
+              <w:t>Award Amount</w:t>
+            </w:r>
+          </w:p>
+        </w:tc>
+        <w:tc>
+          <w:tcPr>
+            <w:tcW w:w="2835" w:type="dxa"/>
+            <w:shd w:val="clear" w:color="auto" w:fill="auto"/>
+          </w:tcPr>
+          <w:p>
+            <w:pPr>
+              <w:rPr>
+                <w:rFonts w:cstheme="minorHAnsi"/>
+                <w:sz w:val="24"/>
+                <w:szCs w:val="24"/>
+              </w:rPr>
+            </w:pPr>
+            <w:r>
+              <w:rPr>
+                <w:rFonts w:cstheme="minorHAnsi"/>
+                <w:sz w:val="24"/>
+                <w:szCs w:val="24"/>
+              </w:rPr>
+              <w:t>Provided Amount</w:t>
+            </w:r>
+          </w:p>
+        </w:tc>
+        <w:tc>
+          <w:tcPr>
+            <w:tcW w:w="3554" w:type="dxa"/>
+            <w:shd w:val="clear" w:color="auto" w:fill="auto"/>
+          </w:tcPr>
+          <w:p>
+            <w:pPr>
+              <w:rPr>
+                <w:rFonts w:cstheme="minorHAnsi"/>
+                <w:sz w:val="24"/>
+                <w:szCs w:val="24"/>
+              </w:rPr>
+            </w:pPr>
+            <w:r>
+              <w:rPr>
+                <w:rFonts w:cstheme="minorHAnsi"/>
+                <w:sz w:val="24"/>
+                <w:szCs w:val="24"/>
+              </w:rPr>
+              <w:t>The Difference</w:t>
+            </w:r>
+          </w:p>
+        </w:tc>
+      </w:tr>
+      <w:tr>
+        <w:trPr>
+          <w:tblHeader/>
+        </w:trPr>
+        <w:tc>
+          <w:tcPr>
+            <w:tcW w:w="10637" w:type="dxa"/>
+            <w:gridSpan w:val="4"/>
+            <w:shd w:val="clear" w:color="auto" w:fill="auto"/>
+          </w:tcPr>
+          <w:p>
+            <w:pPr>
+              <w:rPr>
+                <w:rFonts w:cstheme="minorHAnsi"/>
+                <w:sz w:val="24"/>
+                <w:szCs w:val="24"/>
+              </w:rPr>
+            </w:pPr>
+            <w:r>
+              <w:rPr>
+                <w:rFonts w:cstheme="minorHAnsi"/>
+                <w:sz w:val="24"/>
+                <w:szCs w:val="24"/>
+              </w:rPr>
+              <w:t>{%tr for</w:t>
+            </w:r>
+            <w:r>
+              <w:t xml:space="preserve"> </w:t>
+            </w:r>
+            <w:r>
+              <w:rPr>
+                <w:rFonts w:cstheme="minorHAnsi"/>
+                <w:sz w:val="24"/>
+                <w:szCs w:val="24"/>
+              </w:rPr>
+              <w:t>allowance in allowances %}</w:t>
+            </w:r>
+          </w:p>
+        </w:tc>
+      </w:tr>
+      <w:tr>
+        <w:trPr>
+          <w:tblHeader/>
+        </w:trPr>
+        <w:tc>
+          <w:tcPr>
+            <w:tcW w:w="1838" w:type="dxa"/>
+          </w:tcPr>
+          <w:p>
+            <w:pPr>
+              <w:rPr>
+                <w:rFonts w:cstheme="minorHAnsi"/>
+                <w:sz w:val="24"/>
+                <w:szCs w:val="24"/>
+              </w:rPr>
+            </w:pPr>
+            <w:r>
+              <w:rPr>
+                <w:rFonts w:cstheme="minorHAnsi"/>
+                <w:sz w:val="24"/>
+                <w:szCs w:val="24"/>
+              </w:rPr>
+              <w:t>{{allowance.name}}</w:t>
+            </w:r>
+          </w:p>
+        </w:tc>
+        <w:tc>
+          <w:tcPr>
+            <w:tcW w:w="2410" w:type="dxa"/>
+          </w:tcPr>
+          <w:p>
+            <w:pPr>
+              <w:rPr>
+                <w:rFonts w:cstheme="minorHAnsi"/>
+                <w:sz w:val="24"/>
+                <w:szCs w:val="24"/>
+              </w:rPr>
+            </w:pPr>
+            <w:r>
+              <w:rPr>
+                <w:rFonts w:cstheme="minorHAnsi"/>
+                <w:sz w:val="24"/>
+                <w:szCs w:val="24"/>
+              </w:rPr>
+              <w:t>$ {{</w:t>
+            </w:r>
+            <w:proofErr w:type="spellStart"/>
+            <w:proofErr w:type="gramStart"/>
+            <w:r>
+              <w:rPr>
+                <w:rFonts w:cstheme="minorHAnsi"/>
+                <w:sz w:val="24"/>
+                <w:szCs w:val="24"/>
+              </w:rPr>
+              <w:t>allowance.</w:t>
+            </w:r>
+            <w:r>
+              <w:rPr>
+                <w:rFonts w:cstheme="minorHAnsi"/>
+                <w:sz w:val="24"/>
+                <w:szCs w:val="24"/>
+              </w:rPr>
+              <w:t>allowance</w:t>
+            </w:r>
+            <w:proofErr w:type="gramEnd"/>
+            <w:r>
+              <w:rPr>
+                <w:rFonts w:cstheme="minorHAnsi"/>
+                <w:sz w:val="24"/>
+                <w:szCs w:val="24"/>
+              </w:rPr>
+              <w:t>_award</w:t>
+            </w:r>
+            <w:proofErr w:type="spellEnd"/>
+            <w:r>
+              <w:rPr>
+                <w:rFonts w:cstheme="minorHAnsi"/>
+                <w:sz w:val="24"/>
+                <w:szCs w:val="24"/>
+              </w:rPr>
+              <w:t>}}</w:t>
+            </w:r>
+          </w:p>
+        </w:tc>
+        <w:tc>
+          <w:tcPr>
+            <w:tcW w:w="2835" w:type="dxa"/>
+          </w:tcPr>
+          <w:p>
+            <w:pPr>
+              <w:rPr>
+                <w:rFonts w:cstheme="minorHAnsi"/>
+                <w:sz w:val="24"/>
+                <w:szCs w:val="24"/>
+              </w:rPr>
+            </w:pPr>
+            <w:r>
+              <w:rPr>
+                <w:rFonts w:cstheme="minorHAnsi"/>
+                <w:sz w:val="24"/>
+                <w:szCs w:val="24"/>
+              </w:rPr>
+              <w:t>$ {{</w:t>
+            </w:r>
+            <w:proofErr w:type="spellStart"/>
+            <w:proofErr w:type="gramStart"/>
+            <w:r>
+              <w:rPr>
+                <w:rFonts w:cstheme="minorHAnsi"/>
+                <w:sz w:val="24"/>
+                <w:szCs w:val="24"/>
+              </w:rPr>
+              <w:t>allowance.</w:t>
+            </w:r>
+            <w:r>
+              <w:rPr>
+                <w:rFonts w:cstheme="minorHAnsi"/>
+                <w:sz w:val="24"/>
+                <w:szCs w:val="24"/>
+              </w:rPr>
+              <w:t>amount</w:t>
+            </w:r>
+            <w:proofErr w:type="gramEnd"/>
+            <w:r>
+              <w:rPr>
+                <w:rFonts w:cstheme="minorHAnsi"/>
+                <w:sz w:val="24"/>
+                <w:szCs w:val="24"/>
+              </w:rPr>
+              <w:t>_allowance</w:t>
+            </w:r>
+            <w:proofErr w:type="spellEnd"/>
+            <w:r>
+              <w:rPr>
+                <w:rFonts w:cstheme="minorHAnsi"/>
+                <w:sz w:val="24"/>
+                <w:szCs w:val="24"/>
+              </w:rPr>
+              <w:t>}}</w:t>
+            </w:r>
+          </w:p>
+        </w:tc>
+        <w:tc>
+          <w:tcPr>
+            <w:tcW w:w="3554" w:type="dxa"/>
+          </w:tcPr>
+          <w:p>
+            <w:pPr>
+              <w:rPr>
+                <w:rFonts w:cstheme="minorHAnsi"/>
+                <w:sz w:val="24"/>
+                <w:szCs w:val="24"/>
+              </w:rPr>
+            </w:pPr>
+            <w:r>
+              <w:rPr>
+                <w:rFonts w:cstheme="minorHAnsi"/>
+                <w:sz w:val="24"/>
+                <w:szCs w:val="24"/>
+              </w:rPr>
+              <w:t>$</w:t>
+            </w:r>
+            <w:r>
+              <w:rPr>
+                <w:rFonts w:cstheme="minorHAnsi"/>
+                <w:sz w:val="24"/>
+                <w:szCs w:val="24"/>
+              </w:rPr>
+              <w:t xml:space="preserve"> </w:t>
+            </w:r>
+            <w:proofErr w:type="gramStart"/>
+            <w:r>
+              <w:rPr>
+                <w:rFonts w:cstheme="minorHAnsi"/>
+                <w:sz w:val="24"/>
+                <w:szCs w:val="24"/>
+              </w:rPr>
+              <w:t>{{</w:t>
+            </w:r>
+            <w:r>
+              <w:rPr>
+                <w:rFonts w:cstheme="minorHAnsi"/>
+                <w:sz w:val="24"/>
+                <w:szCs w:val="24"/>
+              </w:rPr>
+              <w:t xml:space="preserve"> </w:t>
+            </w:r>
+            <w:proofErr w:type="spellStart"/>
+            <w:r>
+              <w:rPr>
+                <w:rFonts w:cstheme="minorHAnsi"/>
+                <w:sz w:val="24"/>
+                <w:szCs w:val="24"/>
+              </w:rPr>
+              <w:t>allowance</w:t>
+            </w:r>
+            <w:proofErr w:type="gramEnd"/>
+            <w:r>
+              <w:rPr>
+                <w:rFonts w:cstheme="minorHAnsi"/>
+                <w:sz w:val="24"/>
+                <w:szCs w:val="24"/>
+              </w:rPr>
+              <w:t>.allowance_award</w:t>
+            </w:r>
+            <w:proofErr w:type="spellEnd"/>
+            <w:r>
+              <w:rPr>
+                <w:rFonts w:cstheme="minorHAnsi"/>
+                <w:sz w:val="24"/>
+                <w:szCs w:val="24"/>
+              </w:rPr>
+              <w:t xml:space="preserve"> </w:t>
+            </w:r>
+            <w:r>
+              <w:rPr>
+                <w:rFonts w:cstheme="minorHAnsi"/>
+                <w:sz w:val="24"/>
+                <w:szCs w:val="24"/>
+              </w:rPr>
+              <w:t>-</w:t>
+            </w:r>
+            <w:proofErr w:type="spellStart"/>
+            <w:r>
+              <w:rPr>
+                <w:rFonts w:cstheme="minorHAnsi"/>
+                <w:sz w:val="24"/>
+                <w:szCs w:val="24"/>
+              </w:rPr>
+              <w:t>allowance.amount_allowance</w:t>
+            </w:r>
+            <w:proofErr w:type="spellEnd"/>
+            <w:r>
+              <w:rPr>
+                <w:rFonts w:cstheme="minorHAnsi"/>
+                <w:sz w:val="24"/>
+                <w:szCs w:val="24"/>
+              </w:rPr>
+              <w:t xml:space="preserve"> }}</w:t>
+            </w:r>
+          </w:p>
+        </w:tc>
+      </w:tr>
+      <w:tr>
+        <w:trPr>
+          <w:tblHeader/>
+        </w:trPr>
+        <w:tc>
+          <w:tcPr>
+            <w:tcW w:w="10637" w:type="dxa"/>
+            <w:gridSpan w:val="4"/>
+          </w:tcPr>
+          <w:p>
+            <w:pPr>
+              <w:rPr>
+                <w:rFonts w:cstheme="minorHAnsi"/>
+                <w:sz w:val="24"/>
+                <w:szCs w:val="24"/>
+              </w:rPr>
+            </w:pPr>
+            <w:r>
+              <w:rPr>
+                <w:rFonts w:cstheme="minorHAnsi"/>
+                <w:sz w:val="24"/>
+                <w:szCs w:val="24"/>
+              </w:rPr>
+              <w:t xml:space="preserve">{%tr </w:t>
+            </w:r>
+            <w:proofErr w:type="spellStart"/>
+            <w:r>
+              <w:rPr>
+                <w:rFonts w:cstheme="minorHAnsi"/>
+                <w:sz w:val="24"/>
+                <w:szCs w:val="24"/>
+              </w:rPr>
+              <w:t>endfor</w:t>
+            </w:r>
+            <w:proofErr w:type="spellEnd"/>
+            <w:r>
+              <w:rPr>
+                <w:rFonts w:cstheme="minorHAnsi"/>
+                <w:sz w:val="24"/>
+                <w:szCs w:val="24"/>
+              </w:rPr>
+              <w:t xml:space="preserve"> %}</w:t>
+            </w:r>
+          </w:p>
+        </w:tc>
+      </w:tr>
+    </w:tbl>
+    <w:p>
+      <w:r>
+        <w:t>{%p endif %}</w:t>
+      </w:r>
+    </w:p>
+    <w:p/>
+    <w:p>
+      <w:r>
+        <w:t>{%</w:t>
+      </w:r>
+      <w:r>
+        <w:t>p</w:t>
+      </w:r>
+      <w:r>
+        <w:t xml:space="preserve"> if </w:t>
+      </w:r>
+      <w:proofErr w:type="spellStart"/>
+      <w:r>
+        <w:t>public_holiday_rates</w:t>
+      </w:r>
+      <w:proofErr w:type="spellEnd"/>
+      <w:r>
+        <w:t xml:space="preserve"> == ‘Yes’ %}</w:t>
+      </w:r>
+    </w:p>
+    <w:tbl>
+      <w:tblPr>
+        <w:tblStyle w:val="TableGrid"/>
+        <w:tblpPr w:leftFromText="181" w:rightFromText="181" w:vertAnchor="text" w:tblpX="-289" w:tblpY="1"/>
+        <w:tblOverlap w:val="never"/>
+        <w:tblW w:w="10637" w:type="dxa"/>
+        <w:tblLayout w:type="fixed"/>
+        <w:tblLook w:val="04A0" w:firstRow="1" w:lastRow="0" w:firstColumn="1" w:lastColumn="0" w:noHBand="0" w:noVBand="1"/>
+      </w:tblPr>
+      <w:tblGrid>
+        <w:gridCol w:w="1838"/>
+        <w:gridCol w:w="2410"/>
+        <w:gridCol w:w="2977"/>
+        <w:gridCol w:w="3412"/>
+      </w:tblGrid>
+      <w:tr>
+        <w:trPr>
+          <w:tblHeader/>
+        </w:trPr>
+        <w:tc>
+          <w:tcPr>
+            <w:tcW w:w="10637" w:type="dxa"/>
+            <w:gridSpan w:val="4"/>
+            <w:shd w:val="clear" w:color="auto" w:fill="FFCCCC"/>
+          </w:tcPr>
+          <w:p>
+            <w:pPr>
+              <w:jc w:val="center"/>
+              <w:rPr>
+                <w:rFonts w:cstheme="minorHAnsi"/>
+                <w:sz w:val="24"/>
+                <w:szCs w:val="24"/>
+              </w:rPr>
+            </w:pPr>
+            <w:r>
+              <w:rPr>
+                <w:rFonts w:cstheme="minorHAnsi"/>
+                <w:sz w:val="24"/>
+                <w:szCs w:val="24"/>
+              </w:rPr>
+              <w:lastRenderedPageBreak/>
+              <w:t>Public Holiday</w:t>
+            </w:r>
+          </w:p>
+        </w:tc>
+      </w:tr>
+      <w:tr>
+        <w:trPr>
+          <w:tblHeader/>
+        </w:trPr>
+        <w:tc>
+          <w:tcPr>
+            <w:tcW w:w="1838" w:type="dxa"/>
+          </w:tcPr>
+          <w:p>
+            <w:pPr>
+              <w:rPr>
+                <w:rFonts w:cstheme="minorHAnsi"/>
+                <w:sz w:val="24"/>
+                <w:szCs w:val="24"/>
+              </w:rPr>
+            </w:pPr>
+            <w:r>
+              <w:rPr>
+                <w:rFonts w:cstheme="minorHAnsi"/>
+                <w:sz w:val="24"/>
+                <w:szCs w:val="24"/>
+              </w:rPr>
+              <w:t>Name</w:t>
+            </w:r>
+          </w:p>
+        </w:tc>
+        <w:tc>
+          <w:tcPr>
+            <w:tcW w:w="2410" w:type="dxa"/>
+          </w:tcPr>
+          <w:p>
+            <w:pPr>
+              <w:rPr>
+                <w:rFonts w:cstheme="minorHAnsi"/>
+                <w:sz w:val="24"/>
+                <w:szCs w:val="24"/>
+              </w:rPr>
+            </w:pPr>
+            <w:r>
+              <w:rPr>
+                <w:rFonts w:cstheme="minorHAnsi"/>
+                <w:sz w:val="24"/>
+                <w:szCs w:val="24"/>
+              </w:rPr>
+              <w:t>Award Amount</w:t>
+            </w:r>
+          </w:p>
+        </w:tc>
+        <w:tc>
+          <w:tcPr>
+            <w:tcW w:w="2977" w:type="dxa"/>
+          </w:tcPr>
+          <w:p>
+            <w:pPr>
+              <w:rPr>
+                <w:rFonts w:cstheme="minorHAnsi"/>
+                <w:sz w:val="24"/>
+                <w:szCs w:val="24"/>
+              </w:rPr>
+            </w:pPr>
+            <w:r>
+              <w:rPr>
+                <w:rFonts w:cstheme="minorHAnsi"/>
+                <w:sz w:val="24"/>
+                <w:szCs w:val="24"/>
+              </w:rPr>
+              <w:t>Provided Amount</w:t>
+            </w:r>
+          </w:p>
+        </w:tc>
+        <w:tc>
+          <w:tcPr>
+            <w:tcW w:w="3412" w:type="dxa"/>
+          </w:tcPr>
+          <w:p>
+            <w:pPr>
+              <w:rPr>
+                <w:rFonts w:cstheme="minorHAnsi"/>
+                <w:sz w:val="24"/>
+                <w:szCs w:val="24"/>
+              </w:rPr>
+            </w:pPr>
+            <w:r>
+              <w:rPr>
+                <w:rFonts w:cstheme="minorHAnsi"/>
+                <w:sz w:val="24"/>
+                <w:szCs w:val="24"/>
+              </w:rPr>
+              <w:t>The Difference</w:t>
+            </w:r>
+          </w:p>
+        </w:tc>
+      </w:tr>
+      <w:tr>
+        <w:trPr>
+          <w:tblHeader/>
+        </w:trPr>
+        <w:tc>
+          <w:tcPr>
+            <w:tcW w:w="10637" w:type="dxa"/>
+            <w:gridSpan w:val="4"/>
+          </w:tcPr>
+          <w:p>
+            <w:pPr>
+              <w:tabs>
+                <w:tab w:val="left" w:pos="1140"/>
+              </w:tabs>
+              <w:rPr>
+                <w:rFonts w:cstheme="minorHAnsi"/>
+                <w:sz w:val="24"/>
+                <w:szCs w:val="24"/>
+              </w:rPr>
+            </w:pPr>
+            <w:r>
+              <w:rPr>
+                <w:rFonts w:cstheme="minorHAnsi"/>
+                <w:sz w:val="24"/>
+                <w:szCs w:val="24"/>
+              </w:rPr>
+              <w:t xml:space="preserve">{%tr for day in </w:t>
+            </w:r>
+            <w:proofErr w:type="spellStart"/>
+            <w:r>
+              <w:rPr>
+                <w:rFonts w:cstheme="minorHAnsi"/>
+                <w:sz w:val="24"/>
+                <w:szCs w:val="24"/>
+              </w:rPr>
+              <w:t>pubHol</w:t>
+            </w:r>
+            <w:proofErr w:type="spellEnd"/>
+            <w:r>
+              <w:rPr>
+                <w:rFonts w:cstheme="minorHAnsi"/>
+                <w:sz w:val="24"/>
+                <w:szCs w:val="24"/>
+              </w:rPr>
+              <w:t xml:space="preserve"> %}</w:t>
+            </w:r>
+          </w:p>
+        </w:tc>
+      </w:tr>
+      <w:tr>
+        <w:trPr>
+          <w:tblHeader/>
+        </w:trPr>
+        <w:tc>
+          <w:tcPr>
+            <w:tcW w:w="1838" w:type="dxa"/>
+          </w:tcPr>
+          <w:p>
+            <w:pPr>
+              <w:rPr>
+                <w:rFonts w:cstheme="minorHAnsi"/>
+                <w:sz w:val="24"/>
+                <w:szCs w:val="24"/>
+              </w:rPr>
+            </w:pPr>
+            <w:r>
+              <w:rPr>
+                <w:rFonts w:cstheme="minorHAnsi"/>
+                <w:sz w:val="24"/>
+                <w:szCs w:val="24"/>
+              </w:rPr>
+              <w:t>{{day.name}}</w:t>
+            </w:r>
+          </w:p>
+        </w:tc>
+        <w:tc>
+          <w:tcPr>
+            <w:tcW w:w="2410" w:type="dxa"/>
+          </w:tcPr>
+          <w:p>
+            <w:pPr>
+              <w:rPr>
+                <w:rFonts w:cstheme="minorHAnsi"/>
+                <w:sz w:val="24"/>
+                <w:szCs w:val="24"/>
+              </w:rPr>
+            </w:pPr>
+            <w:r>
+              <w:rPr>
+                <w:rFonts w:cstheme="minorHAnsi"/>
+                <w:sz w:val="24"/>
+                <w:szCs w:val="24"/>
+              </w:rPr>
+              <w:t>$ {{</w:t>
+            </w:r>
+            <w:proofErr w:type="spellStart"/>
+            <w:proofErr w:type="gramStart"/>
+            <w:r>
+              <w:rPr>
+                <w:rFonts w:cstheme="minorHAnsi"/>
+                <w:sz w:val="24"/>
+                <w:szCs w:val="24"/>
+              </w:rPr>
+              <w:t>day.</w:t>
+            </w:r>
+            <w:r>
+              <w:rPr>
+                <w:rFonts w:cstheme="minorHAnsi"/>
+                <w:sz w:val="24"/>
+                <w:szCs w:val="24"/>
+              </w:rPr>
+              <w:t>public</w:t>
+            </w:r>
+            <w:proofErr w:type="gramEnd"/>
+            <w:r>
+              <w:rPr>
+                <w:rFonts w:cstheme="minorHAnsi"/>
+                <w:sz w:val="24"/>
+                <w:szCs w:val="24"/>
+              </w:rPr>
+              <w:t>_holiday_award</w:t>
+            </w:r>
+            <w:proofErr w:type="spellEnd"/>
+            <w:r>
+              <w:rPr>
+                <w:rFonts w:cstheme="minorHAnsi"/>
+                <w:sz w:val="24"/>
+                <w:szCs w:val="24"/>
+              </w:rPr>
+              <w:t>}}</w:t>
+            </w:r>
+          </w:p>
+        </w:tc>
+        <w:tc>
+          <w:tcPr>
+            <w:tcW w:w="2977" w:type="dxa"/>
+          </w:tcPr>
+          <w:p>
+            <w:pPr>
+              <w:rPr>
+                <w:rFonts w:cstheme="minorHAnsi"/>
+                <w:sz w:val="24"/>
+                <w:szCs w:val="24"/>
+              </w:rPr>
+            </w:pPr>
+            <w:r>
+              <w:rPr>
+                <w:rFonts w:cstheme="minorHAnsi"/>
+                <w:sz w:val="24"/>
+                <w:szCs w:val="24"/>
+              </w:rPr>
+              <w:t>$ {{</w:t>
+            </w:r>
+            <w:proofErr w:type="spellStart"/>
+            <w:proofErr w:type="gramStart"/>
+            <w:r>
+              <w:rPr>
+                <w:rFonts w:cstheme="minorHAnsi"/>
+                <w:sz w:val="24"/>
+                <w:szCs w:val="24"/>
+              </w:rPr>
+              <w:t>day.</w:t>
+            </w:r>
+            <w:r>
+              <w:rPr>
+                <w:rFonts w:cstheme="minorHAnsi"/>
+                <w:sz w:val="24"/>
+                <w:szCs w:val="24"/>
+              </w:rPr>
+              <w:t>paid</w:t>
+            </w:r>
+            <w:proofErr w:type="gramEnd"/>
+            <w:r>
+              <w:rPr>
+                <w:rFonts w:cstheme="minorHAnsi"/>
+                <w:sz w:val="24"/>
+                <w:szCs w:val="24"/>
+              </w:rPr>
+              <w:t>_public_holiday_rates</w:t>
+            </w:r>
+            <w:proofErr w:type="spellEnd"/>
+            <w:r>
+              <w:rPr>
+                <w:rFonts w:cstheme="minorHAnsi"/>
+                <w:sz w:val="24"/>
+                <w:szCs w:val="24"/>
+              </w:rPr>
+              <w:t>}</w:t>
+            </w:r>
+            <w:r>
+              <w:rPr>
+                <w:rFonts w:cstheme="minorHAnsi"/>
+                <w:sz w:val="24"/>
+                <w:szCs w:val="24"/>
+              </w:rPr>
+              <w:t>}</w:t>
+            </w:r>
+          </w:p>
+        </w:tc>
+        <w:tc>
+          <w:tcPr>
+            <w:tcW w:w="3412" w:type="dxa"/>
+          </w:tcPr>
+          <w:p>
+            <w:pPr>
+              <w:rPr>
+                <w:rFonts w:cstheme="minorHAnsi"/>
+                <w:sz w:val="24"/>
+                <w:szCs w:val="24"/>
+              </w:rPr>
+            </w:pPr>
+            <w:r>
+              <w:rPr>
+                <w:rFonts w:cstheme="minorHAnsi"/>
+                <w:sz w:val="24"/>
+                <w:szCs w:val="24"/>
+              </w:rPr>
+              <w:t>$</w:t>
+            </w:r>
+            <w:r>
+              <w:rPr>
+                <w:rFonts w:cstheme="minorHAnsi"/>
+                <w:sz w:val="24"/>
+                <w:szCs w:val="24"/>
+              </w:rPr>
+              <w:t xml:space="preserve"> </w:t>
+            </w:r>
+            <w:proofErr w:type="gramStart"/>
+            <w:r>
+              <w:rPr>
+                <w:rFonts w:cstheme="minorHAnsi"/>
+                <w:sz w:val="24"/>
+                <w:szCs w:val="24"/>
+              </w:rPr>
+              <w:t>{{</w:t>
+            </w:r>
+            <w:r>
+              <w:rPr>
+                <w:rFonts w:cstheme="minorHAnsi"/>
+                <w:sz w:val="24"/>
+                <w:szCs w:val="24"/>
+              </w:rPr>
+              <w:t xml:space="preserve"> </w:t>
+            </w:r>
+            <w:proofErr w:type="spellStart"/>
+            <w:r>
+              <w:rPr>
+                <w:rFonts w:cstheme="minorHAnsi"/>
+                <w:sz w:val="24"/>
+                <w:szCs w:val="24"/>
+              </w:rPr>
+              <w:t>day</w:t>
+            </w:r>
+            <w:proofErr w:type="gramEnd"/>
+            <w:r>
+              <w:rPr>
+                <w:rFonts w:cstheme="minorHAnsi"/>
+                <w:sz w:val="24"/>
+                <w:szCs w:val="24"/>
+              </w:rPr>
+              <w:t>.public_holiday_award</w:t>
+            </w:r>
+            <w:proofErr w:type="spellEnd"/>
+            <w:r>
+              <w:rPr>
+                <w:rFonts w:cstheme="minorHAnsi"/>
+                <w:sz w:val="24"/>
+                <w:szCs w:val="24"/>
+              </w:rPr>
+              <w:t xml:space="preserve"> </w:t>
+            </w:r>
+            <w:r>
+              <w:rPr>
+                <w:rFonts w:cstheme="minorHAnsi"/>
+                <w:sz w:val="24"/>
+                <w:szCs w:val="24"/>
+              </w:rPr>
+              <w:t>-</w:t>
+            </w:r>
+            <w:r>
+              <w:rPr>
+                <w:rFonts w:cstheme="minorHAnsi"/>
+                <w:sz w:val="24"/>
+                <w:szCs w:val="24"/>
+              </w:rPr>
+              <w:t xml:space="preserve"> </w:t>
+            </w:r>
+            <w:proofErr w:type="spellStart"/>
+            <w:r>
+              <w:rPr>
+                <w:rFonts w:cstheme="minorHAnsi"/>
+                <w:sz w:val="24"/>
+                <w:szCs w:val="24"/>
+              </w:rPr>
+              <w:t>day.paid_public_holiday_rates</w:t>
+            </w:r>
+            <w:proofErr w:type="spellEnd"/>
+            <w:r>
+              <w:rPr>
+                <w:rFonts w:cstheme="minorHAnsi"/>
+                <w:sz w:val="24"/>
+                <w:szCs w:val="24"/>
+              </w:rPr>
+              <w:t xml:space="preserve"> }}</w:t>
+            </w:r>
+          </w:p>
+        </w:tc>
+      </w:tr>
+      <w:tr>
+        <w:trPr>
+          <w:tblHeader/>
+        </w:trPr>
+        <w:tc>
+          <w:tcPr>
+            <w:tcW w:w="10637" w:type="dxa"/>
+            <w:gridSpan w:val="4"/>
+          </w:tcPr>
+          <w:p>
+            <w:pPr>
+              <w:rPr>
+                <w:rFonts w:cstheme="minorHAnsi"/>
+                <w:sz w:val="24"/>
+                <w:szCs w:val="24"/>
+              </w:rPr>
+            </w:pPr>
+            <w:r>
+              <w:rPr>
+                <w:rFonts w:cstheme="minorHAnsi"/>
+                <w:sz w:val="24"/>
+                <w:szCs w:val="24"/>
+              </w:rPr>
+              <w:t xml:space="preserve">{%tr </w:t>
+            </w:r>
+            <w:proofErr w:type="spellStart"/>
+            <w:r>
+              <w:rPr>
+                <w:rFonts w:cstheme="minorHAnsi"/>
+                <w:sz w:val="24"/>
+                <w:szCs w:val="24"/>
+              </w:rPr>
+              <w:t>endfor</w:t>
+            </w:r>
+            <w:proofErr w:type="spellEnd"/>
+            <w:r>
+              <w:rPr>
+                <w:rFonts w:cstheme="minorHAnsi"/>
+                <w:sz w:val="24"/>
+                <w:szCs w:val="24"/>
+              </w:rPr>
+              <w:t xml:space="preserve"> %}</w:t>
+            </w:r>
+          </w:p>
+        </w:tc>
+      </w:tr>
+    </w:tbl>
+    <w:p>
+      <w:r>
+        <w:t>{%p endif %}</w:t>
+      </w:r>
+    </w:p>
+    <w:p/>
+    <w:p>
+      <w:r>
+        <w:t xml:space="preserve">{%p if </w:t>
+      </w:r>
+      <w:proofErr w:type="spellStart"/>
+      <w:r>
+        <w:t>other_payment</w:t>
+      </w:r>
+      <w:proofErr w:type="spellEnd"/>
+      <w:r>
+        <w:t xml:space="preserve"> == ‘Yes’ %}</w:t>
+      </w:r>
+    </w:p>
+    <w:tbl>
+      <w:tblPr>
+        <w:tblStyle w:val="TableGrid"/>
+        <w:tblpPr w:leftFromText="181" w:rightFromText="181" w:vertAnchor="text" w:tblpX="-289" w:tblpY="1"/>
+        <w:tblOverlap w:val="never"/>
+        <w:tblW w:w="10637" w:type="dxa"/>
+        <w:tblLayout w:type="fixed"/>
+        <w:tblLook w:val="04A0" w:firstRow="1" w:lastRow="0" w:firstColumn="1" w:lastColumn="0" w:noHBand="0" w:noVBand="1"/>
+      </w:tblPr>
+      <w:tblGrid>
+        <w:gridCol w:w="2127"/>
         <w:gridCol w:w="2693"/>
         <w:gridCol w:w="2835"/>
         <w:gridCol w:w="2982"/>
@@ -1858,7 +3654,7 @@
         </w:trPr>
         <w:tc>
           <w:tcPr>
-            <w:tcW w:w="10348" w:type="dxa"/>
+            <w:tcW w:w="10637" w:type="dxa"/>
             <w:gridSpan w:val="4"/>
             <w:shd w:val="clear" w:color="auto" w:fill="FFCCCC"/>
           </w:tcPr>
@@ -1877,7 +3673,7 @@
                 <w:sz w:val="24"/>
                 <w:szCs w:val="24"/>
               </w:rPr>
-              <w:t>Penalty Rates</w:t>
+              <w:t>Other Payment</w:t>
             </w:r>
           </w:p>
         </w:tc>
@@ -1888,11 +3684,10 @@
         </w:trPr>
         <w:tc>
           <w:tcPr>
-            <w:tcW w:w="1838" w:type="dxa"/>
-          </w:tcPr>
-          <w:p>
-            <w:pPr>
-              <w:jc w:val="center"/>
+            <w:tcW w:w="2127" w:type="dxa"/>
+          </w:tcPr>
+          <w:p>
+            <w:pPr>
               <w:rPr>
                 <w:rFonts w:cstheme="minorHAnsi"/>
                 <w:sz w:val="24"/>
@@ -1915,7 +3710,6 @@
           </w:tcPr>
           <w:p>
             <w:pPr>
-              <w:jc w:val="center"/>
               <w:rPr>
                 <w:rFonts w:cstheme="minorHAnsi"/>
                 <w:sz w:val="24"/>
@@ -1938,7 +3732,6 @@
           </w:tcPr>
           <w:p>
             <w:pPr>
-              <w:jc w:val="center"/>
               <w:rPr>
                 <w:rFonts w:cstheme="minorHAnsi"/>
                 <w:sz w:val="24"/>
@@ -1961,7 +3754,6 @@
           </w:tcPr>
           <w:p>
             <w:pPr>
-              <w:jc w:val="center"/>
               <w:rPr>
                 <w:rFonts w:cstheme="minorHAnsi"/>
                 <w:sz w:val="24"/>
@@ -1985,7 +3777,7 @@
         </w:trPr>
         <w:tc>
           <w:tcPr>
-            <w:tcW w:w="10348" w:type="dxa"/>
+            <w:tcW w:w="10637" w:type="dxa"/>
             <w:gridSpan w:val="4"/>
           </w:tcPr>
           <w:p>
@@ -2002,16 +3794,18 @@
                 <w:sz w:val="24"/>
                 <w:szCs w:val="24"/>
               </w:rPr>
-              <w:t>{%tr for rate in penRate</w:t>
-            </w:r>
-            <w:r>
-              <w:rPr>
-                <w:rFonts w:cstheme="minorHAnsi"/>
-                <w:sz w:val="24"/>
-                <w:szCs w:val="24"/>
-              </w:rPr>
-              <w:t>s</w:t>
-            </w:r>
+              <w:t xml:space="preserve">{%tr for other in </w:t>
+            </w:r>
+            <w:proofErr w:type="spellStart"/>
+            <w:r>
+              <w:rPr>
+                <w:rFonts w:cstheme="minorHAnsi"/>
+                <w:sz w:val="24"/>
+                <w:szCs w:val="24"/>
+              </w:rPr>
+              <w:t>otherPayment</w:t>
+            </w:r>
+            <w:proofErr w:type="spellEnd"/>
             <w:r>
               <w:rPr>
                 <w:rFonts w:cstheme="minorHAnsi"/>
@@ -2029,23 +3823,23 @@
         </w:trPr>
         <w:tc>
           <w:tcPr>
-            <w:tcW w:w="1838" w:type="dxa"/>
-          </w:tcPr>
-          <w:p>
-            <w:pPr>
-              <w:rPr>
-                <w:rFonts w:cstheme="minorHAnsi"/>
-                <w:sz w:val="24"/>
-                <w:szCs w:val="24"/>
-              </w:rPr>
-            </w:pPr>
-            <w:r>
-              <w:rPr>
-                <w:rFonts w:cstheme="minorHAnsi"/>
-                <w:sz w:val="24"/>
-                <w:szCs w:val="24"/>
-              </w:rPr>
-              <w:t>{{rate.name}}</w:t>
+            <w:tcW w:w="2127" w:type="dxa"/>
+          </w:tcPr>
+          <w:p>
+            <w:pPr>
+              <w:rPr>
+                <w:rFonts w:cstheme="minorHAnsi"/>
+                <w:sz w:val="24"/>
+                <w:szCs w:val="24"/>
+              </w:rPr>
+            </w:pPr>
+            <w:r>
+              <w:rPr>
+                <w:rFonts w:cstheme="minorHAnsi"/>
+                <w:sz w:val="24"/>
+                <w:szCs w:val="24"/>
+              </w:rPr>
+              <w:t>{{other.name}}</w:t>
             </w:r>
           </w:p>
         </w:tc>
@@ -2069,30 +3863,42 @@
               </w:rPr>
               <w:t>$ {{</w:t>
             </w:r>
-            <w:r>
-              <w:rPr>
-                <w:rFonts w:cstheme="minorHAnsi"/>
-                <w:sz w:val="24"/>
-                <w:szCs w:val="24"/>
-              </w:rPr>
-              <w:t>rate.penRate</w:t>
-            </w:r>
-            <w:r>
-              <w:rPr>
-                <w:rFonts w:cstheme="minorHAnsi"/>
-                <w:sz w:val="24"/>
-                <w:szCs w:val="24"/>
-              </w:rPr>
-              <w:t>A</w:t>
-            </w:r>
-            <w:r>
-              <w:rPr>
-                <w:rFonts w:cstheme="minorHAnsi"/>
-                <w:sz w:val="24"/>
-                <w:szCs w:val="24"/>
-              </w:rPr>
-              <w:t>ward</w:t>
-            </w:r>
+            <w:proofErr w:type="spellStart"/>
+            <w:proofErr w:type="gramStart"/>
+            <w:r>
+              <w:rPr>
+                <w:rFonts w:cstheme="minorHAnsi"/>
+                <w:sz w:val="24"/>
+                <w:szCs w:val="24"/>
+              </w:rPr>
+              <w:t>other</w:t>
+            </w:r>
+            <w:r>
+              <w:rPr>
+                <w:rFonts w:cstheme="minorHAnsi"/>
+                <w:sz w:val="24"/>
+                <w:szCs w:val="24"/>
+              </w:rPr>
+              <w:t>.</w:t>
+            </w:r>
+            <w:r>
+              <w:rPr>
+                <w:rFonts w:cstheme="minorHAnsi"/>
+                <w:sz w:val="24"/>
+                <w:szCs w:val="24"/>
+              </w:rPr>
+              <w:t>amount</w:t>
+            </w:r>
+            <w:proofErr w:type="gramEnd"/>
+            <w:r>
+              <w:rPr>
+                <w:rFonts w:cstheme="minorHAnsi"/>
+                <w:sz w:val="24"/>
+                <w:szCs w:val="24"/>
+              </w:rPr>
+              <w:t>_award</w:t>
+            </w:r>
+            <w:proofErr w:type="spellEnd"/>
             <w:r>
               <w:rPr>
                 <w:rFonts w:cstheme="minorHAnsi"/>
@@ -2123,14 +3929,34 @@
               </w:rPr>
               <w:t>$ {{</w:t>
             </w:r>
-            <w:r>
-              <w:rPr>
-                <w:rFonts w:cstheme="minorHAnsi"/>
-                <w:sz w:val="24"/>
-                <w:szCs w:val="24"/>
-              </w:rPr>
-              <w:t>rate.paid_rates</w:t>
-            </w:r>
+            <w:proofErr w:type="spellStart"/>
+            <w:proofErr w:type="gramStart"/>
+            <w:r>
+              <w:rPr>
+                <w:rFonts w:cstheme="minorHAnsi"/>
+                <w:sz w:val="24"/>
+                <w:szCs w:val="24"/>
+              </w:rPr>
+              <w:t>other</w:t>
+            </w:r>
+            <w:r>
+              <w:rPr>
+                <w:rFonts w:cstheme="minorHAnsi"/>
+                <w:sz w:val="24"/>
+                <w:szCs w:val="24"/>
+              </w:rPr>
+              <w:t>.</w:t>
+            </w:r>
+            <w:r>
+              <w:rPr>
+                <w:rFonts w:cstheme="minorHAnsi"/>
+                <w:sz w:val="24"/>
+                <w:szCs w:val="24"/>
+              </w:rPr>
+              <w:t>amount</w:t>
+            </w:r>
+            <w:proofErr w:type="spellEnd"/>
+            <w:proofErr w:type="gramEnd"/>
             <w:r>
               <w:rPr>
                 <w:rFonts w:cstheme="minorHAnsi"/>
@@ -2159,7 +3985,7 @@
                 <w:sz w:val="24"/>
                 <w:szCs w:val="24"/>
               </w:rPr>
-              <w:t>$ {{</w:t>
+              <w:t>$</w:t>
             </w:r>
             <w:r>
               <w:rPr>
@@ -2169,14 +3995,34 @@
               </w:rPr>
               <w:t xml:space="preserve"> </w:t>
             </w:r>
-            <w:r>
-              <w:rPr>
-                <w:rFonts w:cstheme="minorHAnsi"/>
-                <w:sz w:val="24"/>
-                <w:szCs w:val="24"/>
-              </w:rPr>
-              <w:t>rate.penRateAward</w:t>
-            </w:r>
+            <w:proofErr w:type="gramStart"/>
+            <w:r>
+              <w:rPr>
+                <w:rFonts w:cstheme="minorHAnsi"/>
+                <w:sz w:val="24"/>
+                <w:szCs w:val="24"/>
+              </w:rPr>
+              <w:t xml:space="preserve">{{ </w:t>
+            </w:r>
+            <w:proofErr w:type="spellStart"/>
+            <w:r>
+              <w:rPr>
+                <w:rFonts w:cstheme="minorHAnsi"/>
+                <w:sz w:val="24"/>
+                <w:szCs w:val="24"/>
+              </w:rPr>
+              <w:t>other</w:t>
+            </w:r>
+            <w:proofErr w:type="gramEnd"/>
+            <w:r>
+              <w:rPr>
+                <w:rFonts w:cstheme="minorHAnsi"/>
+                <w:sz w:val="24"/>
+                <w:szCs w:val="24"/>
+              </w:rPr>
+              <w:t>.amount</w:t>
+            </w:r>
+            <w:proofErr w:type="spellEnd"/>
             <w:r>
               <w:rPr>
                 <w:rFonts w:cstheme="minorHAnsi"/>
@@ -2187,59 +4033,29 @@
             </w:r>
             <w:r>
               <w:rPr>
-                <w:rFonts w:cstheme="minorHAnsi"/>
+                <w:rFonts w:ascii="Cambria Math" w:hAnsi="Cambria Math" w:cstheme="minorHAnsi"/>
                 <w:sz w:val="24"/>
                 <w:szCs w:val="24"/>
               </w:rPr>
               <w:t>-</w:t>
             </w:r>
-            <w:r>
-              <w:rPr>
-                <w:rFonts w:cstheme="minorHAnsi"/>
-                <w:sz w:val="24"/>
-                <w:szCs w:val="24"/>
-              </w:rPr>
-              <w:t xml:space="preserve"> </w:t>
-            </w:r>
-            <w:r>
-              <w:rPr>
-                <w:rFonts w:cstheme="minorHAnsi"/>
-                <w:sz w:val="24"/>
-                <w:szCs w:val="24"/>
-              </w:rPr>
-              <w:t>rate.</w:t>
-            </w:r>
-            <w:r>
-              <w:rPr>
-                <w:rFonts w:cstheme="minorHAnsi"/>
-                <w:sz w:val="24"/>
-                <w:szCs w:val="24"/>
-              </w:rPr>
-              <w:t>paid</w:t>
-            </w:r>
-            <w:r>
-              <w:rPr>
-                <w:rFonts w:cstheme="minorHAnsi"/>
-                <w:sz w:val="24"/>
-                <w:szCs w:val="24"/>
-              </w:rPr>
-              <w:t>_rates</w:t>
-            </w:r>
-            <w:r>
-              <w:rPr>
-                <w:rFonts w:cstheme="minorHAnsi"/>
-                <w:sz w:val="24"/>
-                <w:szCs w:val="24"/>
-              </w:rPr>
-              <w:t xml:space="preserve"> </w:t>
-            </w:r>
-            <w:r>
-              <w:rPr>
-                <w:rFonts w:cstheme="minorHAnsi"/>
-                <w:sz w:val="24"/>
-                <w:szCs w:val="24"/>
-              </w:rPr>
-              <w:t>}}</w:t>
+            <w:proofErr w:type="spellStart"/>
+            <w:r>
+              <w:rPr>
+                <w:rFonts w:cstheme="minorHAnsi"/>
+                <w:sz w:val="24"/>
+                <w:szCs w:val="24"/>
+              </w:rPr>
+              <w:t>other.amount</w:t>
+            </w:r>
+            <w:proofErr w:type="spellEnd"/>
+            <w:r>
+              <w:rPr>
+                <w:rFonts w:cstheme="minorHAnsi"/>
+                <w:sz w:val="24"/>
+                <w:szCs w:val="24"/>
+              </w:rPr>
+              <w:t xml:space="preserve"> }}</w:t>
             </w:r>
           </w:p>
         </w:tc>
@@ -2250,7 +4066,7 @@
         </w:trPr>
         <w:tc>
           <w:tcPr>
-            <w:tcW w:w="10348" w:type="dxa"/>
+            <w:tcW w:w="10637" w:type="dxa"/>
             <w:gridSpan w:val="4"/>
           </w:tcPr>
           <w:p>
@@ -2267,1288 +4083,30 @@
                 <w:sz w:val="24"/>
                 <w:szCs w:val="24"/>
               </w:rPr>
-              <w:t>{%tr endfor %}</w:t>
+              <w:t xml:space="preserve">{%tr </w:t>
+            </w:r>
+            <w:proofErr w:type="spellStart"/>
+            <w:r>
+              <w:rPr>
+                <w:rFonts w:cstheme="minorHAnsi"/>
+                <w:sz w:val="24"/>
+                <w:szCs w:val="24"/>
+              </w:rPr>
+              <w:t>endfor</w:t>
+            </w:r>
+            <w:proofErr w:type="spellEnd"/>
+            <w:r>
+              <w:rPr>
+                <w:rFonts w:cstheme="minorHAnsi"/>
+                <w:sz w:val="24"/>
+                <w:szCs w:val="24"/>
+              </w:rPr>
+              <w:t xml:space="preserve"> %}</w:t>
             </w:r>
           </w:p>
         </w:tc>
       </w:tr>
     </w:tbl>
-    <w:p>
-      <w:r>
-        <w:t>{</w:t>
-      </w:r>
-      <w:r>
-        <w:t xml:space="preserve">%p </w:t>
-      </w:r>
-      <w:r>
-        <w:t>if penalty_rates == ‘Yes’ %}</w:t>
-      </w:r>
-    </w:p>
-    <w:p>
-      <w:r>
-        <w:t>{%p endif %}</w:t>
-      </w:r>
-    </w:p>
-    <w:tbl>
-      <w:tblPr>
-        <w:tblStyle w:val="TableGrid"/>
-        <w:tblpPr w:leftFromText="180" w:rightFromText="180" w:vertAnchor="text" w:horzAnchor="margin" w:tblpY="624"/>
-        <w:tblW w:w="10348" w:type="dxa"/>
-        <w:tblLayout w:type="fixed"/>
-        <w:tblLook w:val="04A0" w:firstRow="1" w:lastRow="0" w:firstColumn="1" w:lastColumn="0" w:noHBand="0" w:noVBand="1"/>
-      </w:tblPr>
-      <w:tblGrid>
-        <w:gridCol w:w="1838"/>
-        <w:gridCol w:w="2693"/>
-        <w:gridCol w:w="2835"/>
-        <w:gridCol w:w="2982"/>
-      </w:tblGrid>
-      <w:tr>
-        <w:trPr>
-          <w:tblHeader/>
-        </w:trPr>
-        <w:tc>
-          <w:tcPr>
-            <w:tcW w:w="10348" w:type="dxa"/>
-            <w:gridSpan w:val="4"/>
-            <w:shd w:val="clear" w:color="auto" w:fill="FFCCCC"/>
-          </w:tcPr>
-          <w:p>
-            <w:pPr>
-              <w:jc w:val="center"/>
-              <w:rPr>
-                <w:rFonts w:cstheme="minorHAnsi"/>
-                <w:sz w:val="24"/>
-                <w:szCs w:val="24"/>
-              </w:rPr>
-            </w:pPr>
-            <w:r>
-              <w:rPr>
-                <w:rFonts w:cstheme="minorHAnsi"/>
-                <w:sz w:val="24"/>
-                <w:szCs w:val="24"/>
-              </w:rPr>
-              <w:t>Allowance Rates</w:t>
-            </w:r>
-          </w:p>
-        </w:tc>
-      </w:tr>
-      <w:tr>
-        <w:trPr>
-          <w:tblHeader/>
-        </w:trPr>
-        <w:tc>
-          <w:tcPr>
-            <w:tcW w:w="1838" w:type="dxa"/>
-            <w:shd w:val="clear" w:color="auto" w:fill="auto"/>
-          </w:tcPr>
-          <w:p>
-            <w:pPr>
-              <w:jc w:val="center"/>
-              <w:rPr>
-                <w:rFonts w:cstheme="minorHAnsi"/>
-                <w:sz w:val="24"/>
-                <w:szCs w:val="24"/>
-              </w:rPr>
-            </w:pPr>
-            <w:r>
-              <w:rPr>
-                <w:rFonts w:cstheme="minorHAnsi"/>
-                <w:sz w:val="24"/>
-                <w:szCs w:val="24"/>
-              </w:rPr>
-              <w:t>Name</w:t>
-            </w:r>
-          </w:p>
-        </w:tc>
-        <w:tc>
-          <w:tcPr>
-            <w:tcW w:w="2693" w:type="dxa"/>
-            <w:shd w:val="clear" w:color="auto" w:fill="auto"/>
-          </w:tcPr>
-          <w:p>
-            <w:pPr>
-              <w:jc w:val="center"/>
-              <w:rPr>
-                <w:rFonts w:cstheme="minorHAnsi"/>
-                <w:sz w:val="24"/>
-                <w:szCs w:val="24"/>
-              </w:rPr>
-            </w:pPr>
-            <w:r>
-              <w:rPr>
-                <w:rFonts w:cstheme="minorHAnsi"/>
-                <w:sz w:val="24"/>
-                <w:szCs w:val="24"/>
-              </w:rPr>
-              <w:t>Award Amount</w:t>
-            </w:r>
-          </w:p>
-        </w:tc>
-        <w:tc>
-          <w:tcPr>
-            <w:tcW w:w="2835" w:type="dxa"/>
-            <w:shd w:val="clear" w:color="auto" w:fill="auto"/>
-          </w:tcPr>
-          <w:p>
-            <w:pPr>
-              <w:jc w:val="center"/>
-              <w:rPr>
-                <w:rFonts w:cstheme="minorHAnsi"/>
-                <w:sz w:val="24"/>
-                <w:szCs w:val="24"/>
-              </w:rPr>
-            </w:pPr>
-            <w:r>
-              <w:rPr>
-                <w:rFonts w:cstheme="minorHAnsi"/>
-                <w:sz w:val="24"/>
-                <w:szCs w:val="24"/>
-              </w:rPr>
-              <w:t>Provided Amount</w:t>
-            </w:r>
-          </w:p>
-        </w:tc>
-        <w:tc>
-          <w:tcPr>
-            <w:tcW w:w="2982" w:type="dxa"/>
-            <w:shd w:val="clear" w:color="auto" w:fill="auto"/>
-          </w:tcPr>
-          <w:p>
-            <w:pPr>
-              <w:jc w:val="center"/>
-              <w:rPr>
-                <w:rFonts w:cstheme="minorHAnsi"/>
-                <w:sz w:val="24"/>
-                <w:szCs w:val="24"/>
-              </w:rPr>
-            </w:pPr>
-            <w:r>
-              <w:rPr>
-                <w:rFonts w:cstheme="minorHAnsi"/>
-                <w:sz w:val="24"/>
-                <w:szCs w:val="24"/>
-              </w:rPr>
-              <w:t xml:space="preserve">The Difference </w:t>
-            </w:r>
-          </w:p>
-        </w:tc>
-      </w:tr>
-      <w:tr>
-        <w:trPr>
-          <w:tblHeader/>
-        </w:trPr>
-        <w:tc>
-          <w:tcPr>
-            <w:tcW w:w="10348" w:type="dxa"/>
-            <w:gridSpan w:val="4"/>
-            <w:shd w:val="clear" w:color="auto" w:fill="auto"/>
-          </w:tcPr>
-          <w:p>
-            <w:pPr>
-              <w:rPr>
-                <w:rFonts w:cstheme="minorHAnsi"/>
-                <w:sz w:val="24"/>
-                <w:szCs w:val="24"/>
-              </w:rPr>
-            </w:pPr>
-            <w:r>
-              <w:rPr>
-                <w:rFonts w:cstheme="minorHAnsi"/>
-                <w:sz w:val="24"/>
-                <w:szCs w:val="24"/>
-              </w:rPr>
-              <w:t>{%tr for</w:t>
-            </w:r>
-            <w:r>
-              <w:t xml:space="preserve"> </w:t>
-            </w:r>
-            <w:r>
-              <w:rPr>
-                <w:rFonts w:cstheme="minorHAnsi"/>
-                <w:sz w:val="24"/>
-                <w:szCs w:val="24"/>
-              </w:rPr>
-              <w:t>allowance in allowances %}</w:t>
-            </w:r>
-          </w:p>
-        </w:tc>
-      </w:tr>
-      <w:tr>
-        <w:trPr>
-          <w:tblHeader/>
-        </w:trPr>
-        <w:tc>
-          <w:tcPr>
-            <w:tcW w:w="1838" w:type="dxa"/>
-          </w:tcPr>
-          <w:p>
-            <w:pPr>
-              <w:rPr>
-                <w:rFonts w:cstheme="minorHAnsi"/>
-                <w:sz w:val="24"/>
-                <w:szCs w:val="24"/>
-              </w:rPr>
-            </w:pPr>
-            <w:r>
-              <w:rPr>
-                <w:rFonts w:cstheme="minorHAnsi"/>
-                <w:sz w:val="24"/>
-                <w:szCs w:val="24"/>
-              </w:rPr>
-              <w:t>{{allowance.name}}</w:t>
-            </w:r>
-          </w:p>
-        </w:tc>
-        <w:tc>
-          <w:tcPr>
-            <w:tcW w:w="2693" w:type="dxa"/>
-          </w:tcPr>
-          <w:p>
-            <w:pPr>
-              <w:rPr>
-                <w:rFonts w:cstheme="minorHAnsi"/>
-                <w:sz w:val="24"/>
-                <w:szCs w:val="24"/>
-              </w:rPr>
-            </w:pPr>
-            <w:r>
-              <w:rPr>
-                <w:rFonts w:cstheme="minorHAnsi"/>
-                <w:sz w:val="24"/>
-                <w:szCs w:val="24"/>
-              </w:rPr>
-              <w:t>$ {{</w:t>
-            </w:r>
-            <w:r>
-              <w:rPr>
-                <w:rFonts w:cstheme="minorHAnsi"/>
-                <w:sz w:val="24"/>
-                <w:szCs w:val="24"/>
-              </w:rPr>
-              <w:t>allowance.</w:t>
-            </w:r>
-            <w:r>
-              <w:rPr>
-                <w:rFonts w:cstheme="minorHAnsi"/>
-                <w:sz w:val="24"/>
-                <w:szCs w:val="24"/>
-              </w:rPr>
-              <w:t>allowance_award}}</w:t>
-            </w:r>
-          </w:p>
-        </w:tc>
-        <w:tc>
-          <w:tcPr>
-            <w:tcW w:w="2835" w:type="dxa"/>
-          </w:tcPr>
-          <w:p>
-            <w:pPr>
-              <w:rPr>
-                <w:rFonts w:cstheme="minorHAnsi"/>
-                <w:sz w:val="24"/>
-                <w:szCs w:val="24"/>
-              </w:rPr>
-            </w:pPr>
-            <w:r>
-              <w:rPr>
-                <w:rFonts w:cstheme="minorHAnsi"/>
-                <w:sz w:val="24"/>
-                <w:szCs w:val="24"/>
-              </w:rPr>
-              <w:t>$ {{</w:t>
-            </w:r>
-            <w:r>
-              <w:rPr>
-                <w:rFonts w:cstheme="minorHAnsi"/>
-                <w:sz w:val="24"/>
-                <w:szCs w:val="24"/>
-              </w:rPr>
-              <w:t>allowance.</w:t>
-            </w:r>
-            <w:r>
-              <w:rPr>
-                <w:rFonts w:cstheme="minorHAnsi"/>
-                <w:sz w:val="24"/>
-                <w:szCs w:val="24"/>
-              </w:rPr>
-              <w:t>amount_allowance}}</w:t>
-            </w:r>
-          </w:p>
-        </w:tc>
-        <w:tc>
-          <w:tcPr>
-            <w:tcW w:w="2982" w:type="dxa"/>
-          </w:tcPr>
-          <w:p>
-            <w:pPr>
-              <w:rPr>
-                <w:rFonts w:cstheme="minorHAnsi"/>
-                <w:sz w:val="24"/>
-                <w:szCs w:val="24"/>
-              </w:rPr>
-            </w:pPr>
-            <w:r>
-              <w:rPr>
-                <w:rFonts w:cstheme="minorHAnsi"/>
-                <w:sz w:val="24"/>
-                <w:szCs w:val="24"/>
-              </w:rPr>
-              <w:t>$ {{</w:t>
-            </w:r>
-            <w:r>
-              <w:rPr>
-                <w:rFonts w:cstheme="minorHAnsi"/>
-                <w:sz w:val="24"/>
-                <w:szCs w:val="24"/>
-              </w:rPr>
-              <w:t xml:space="preserve"> </w:t>
-            </w:r>
-            <w:r>
-              <w:rPr>
-                <w:rFonts w:cstheme="minorHAnsi"/>
-                <w:sz w:val="24"/>
-                <w:szCs w:val="24"/>
-              </w:rPr>
-              <w:t>allowance.</w:t>
-            </w:r>
-            <w:r>
-              <w:rPr>
-                <w:rFonts w:cstheme="minorHAnsi"/>
-                <w:sz w:val="24"/>
-                <w:szCs w:val="24"/>
-              </w:rPr>
-              <w:t xml:space="preserve">allowance_award </w:t>
-            </w:r>
-            <w:r>
-              <w:rPr>
-                <w:rFonts w:cstheme="minorHAnsi"/>
-                <w:sz w:val="24"/>
-                <w:szCs w:val="24"/>
-              </w:rPr>
-              <w:t>-</w:t>
-            </w:r>
-            <w:r>
-              <w:rPr>
-                <w:rFonts w:cstheme="minorHAnsi"/>
-                <w:sz w:val="24"/>
-                <w:szCs w:val="24"/>
-              </w:rPr>
-              <w:t xml:space="preserve"> </w:t>
-            </w:r>
-            <w:r>
-              <w:rPr>
-                <w:rFonts w:cstheme="minorHAnsi"/>
-                <w:sz w:val="24"/>
-                <w:szCs w:val="24"/>
-              </w:rPr>
-              <w:t>allowance.</w:t>
-            </w:r>
-            <w:r>
-              <w:rPr>
-                <w:rFonts w:cstheme="minorHAnsi"/>
-                <w:sz w:val="24"/>
-                <w:szCs w:val="24"/>
-              </w:rPr>
-              <w:t>amount_allowance</w:t>
-            </w:r>
-            <w:r>
-              <w:rPr>
-                <w:rFonts w:cstheme="minorHAnsi"/>
-                <w:sz w:val="24"/>
-                <w:szCs w:val="24"/>
-              </w:rPr>
-              <w:t xml:space="preserve"> </w:t>
-            </w:r>
-            <w:r>
-              <w:rPr>
-                <w:rFonts w:cstheme="minorHAnsi"/>
-                <w:sz w:val="24"/>
-                <w:szCs w:val="24"/>
-              </w:rPr>
-              <w:t>}}</w:t>
-            </w:r>
-          </w:p>
-        </w:tc>
-      </w:tr>
-      <w:tr>
-        <w:trPr>
-          <w:tblHeader/>
-        </w:trPr>
-        <w:tc>
-          <w:tcPr>
-            <w:tcW w:w="10348" w:type="dxa"/>
-            <w:gridSpan w:val="4"/>
-          </w:tcPr>
-          <w:p>
-            <w:pPr>
-              <w:rPr>
-                <w:rFonts w:cstheme="minorHAnsi"/>
-                <w:sz w:val="24"/>
-                <w:szCs w:val="24"/>
-              </w:rPr>
-            </w:pPr>
-            <w:r>
-              <w:rPr>
-                <w:rFonts w:cstheme="minorHAnsi"/>
-                <w:sz w:val="24"/>
-                <w:szCs w:val="24"/>
-              </w:rPr>
-              <w:t>{%tr endfor %}</w:t>
-            </w:r>
-          </w:p>
-        </w:tc>
-      </w:tr>
-    </w:tbl>
-    <w:p>
-      <w:r>
-        <w:t>{%</w:t>
-      </w:r>
-      <w:r>
-        <w:t>p</w:t>
-      </w:r>
-      <w:r>
-        <w:t xml:space="preserve"> if what_allowance == ‘Yes’ %}</w:t>
-      </w:r>
-    </w:p>
-    <w:p>
-      <w:r>
-        <w:t>{%p endif %}</w:t>
-      </w:r>
-    </w:p>
-    <w:p>
-      <w:r>
-        <w:t>{%</w:t>
-      </w:r>
-      <w:r>
-        <w:t>p</w:t>
-      </w:r>
-      <w:r>
-        <w:t xml:space="preserve"> if public_holiday_rates == ‘Yes’ %}</w:t>
-      </w:r>
-    </w:p>
-    <w:p/>
-    <w:p/>
-    <w:p/>
-    <w:p/>
-    <w:p/>
-    <w:tbl>
-      <w:tblPr>
-        <w:tblStyle w:val="TableGrid"/>
-        <w:tblpPr w:leftFromText="180" w:rightFromText="180" w:vertAnchor="text" w:horzAnchor="margin" w:tblpY="-78"/>
-        <w:tblW w:w="10348" w:type="dxa"/>
-        <w:tblLayout w:type="fixed"/>
-        <w:tblLook w:val="04A0" w:firstRow="1" w:lastRow="0" w:firstColumn="1" w:lastColumn="0" w:noHBand="0" w:noVBand="1"/>
-      </w:tblPr>
-      <w:tblGrid>
-        <w:gridCol w:w="1838"/>
-        <w:gridCol w:w="2693"/>
-        <w:gridCol w:w="2835"/>
-        <w:gridCol w:w="2982"/>
-      </w:tblGrid>
-      <w:tr>
-        <w:trPr>
-          <w:tblHeader/>
-        </w:trPr>
-        <w:tc>
-          <w:tcPr>
-            <w:tcW w:w="10348" w:type="dxa"/>
-            <w:gridSpan w:val="4"/>
-            <w:shd w:val="clear" w:color="auto" w:fill="FFCCCC"/>
-          </w:tcPr>
-          <w:p>
-            <w:pPr>
-              <w:jc w:val="center"/>
-              <w:rPr>
-                <w:rFonts w:cstheme="minorHAnsi"/>
-                <w:sz w:val="24"/>
-                <w:szCs w:val="24"/>
-              </w:rPr>
-            </w:pPr>
-            <w:r>
-              <w:rPr>
-                <w:rFonts w:cstheme="minorHAnsi"/>
-                <w:sz w:val="24"/>
-                <w:szCs w:val="24"/>
-              </w:rPr>
-              <w:t>Public Holiday</w:t>
-            </w:r>
-          </w:p>
-        </w:tc>
-      </w:tr>
-      <w:tr>
-        <w:trPr>
-          <w:tblHeader/>
-        </w:trPr>
-        <w:tc>
-          <w:tcPr>
-            <w:tcW w:w="1838" w:type="dxa"/>
-          </w:tcPr>
-          <w:p>
-            <w:pPr>
-              <w:jc w:val="center"/>
-              <w:rPr>
-                <w:rFonts w:cstheme="minorHAnsi"/>
-                <w:sz w:val="24"/>
-                <w:szCs w:val="24"/>
-              </w:rPr>
-            </w:pPr>
-            <w:r>
-              <w:rPr>
-                <w:rFonts w:cstheme="minorHAnsi"/>
-                <w:sz w:val="24"/>
-                <w:szCs w:val="24"/>
-              </w:rPr>
-              <w:t>Name</w:t>
-            </w:r>
-          </w:p>
-        </w:tc>
-        <w:tc>
-          <w:tcPr>
-            <w:tcW w:w="2693" w:type="dxa"/>
-          </w:tcPr>
-          <w:p>
-            <w:pPr>
-              <w:jc w:val="center"/>
-              <w:rPr>
-                <w:rFonts w:cstheme="minorHAnsi"/>
-                <w:sz w:val="24"/>
-                <w:szCs w:val="24"/>
-              </w:rPr>
-            </w:pPr>
-            <w:r>
-              <w:rPr>
-                <w:rFonts w:cstheme="minorHAnsi"/>
-                <w:sz w:val="24"/>
-                <w:szCs w:val="24"/>
-              </w:rPr>
-              <w:t>Award Amount</w:t>
-            </w:r>
-          </w:p>
-        </w:tc>
-        <w:tc>
-          <w:tcPr>
-            <w:tcW w:w="2835" w:type="dxa"/>
-          </w:tcPr>
-          <w:p>
-            <w:pPr>
-              <w:jc w:val="center"/>
-              <w:rPr>
-                <w:rFonts w:cstheme="minorHAnsi"/>
-                <w:sz w:val="24"/>
-                <w:szCs w:val="24"/>
-              </w:rPr>
-            </w:pPr>
-            <w:r>
-              <w:rPr>
-                <w:rFonts w:cstheme="minorHAnsi"/>
-                <w:sz w:val="24"/>
-                <w:szCs w:val="24"/>
-              </w:rPr>
-              <w:t>Provided Amount</w:t>
-            </w:r>
-          </w:p>
-        </w:tc>
-        <w:tc>
-          <w:tcPr>
-            <w:tcW w:w="2982" w:type="dxa"/>
-          </w:tcPr>
-          <w:p>
-            <w:pPr>
-              <w:jc w:val="center"/>
-              <w:rPr>
-                <w:rFonts w:cstheme="minorHAnsi"/>
-                <w:sz w:val="24"/>
-                <w:szCs w:val="24"/>
-              </w:rPr>
-            </w:pPr>
-            <w:r>
-              <w:rPr>
-                <w:rFonts w:cstheme="minorHAnsi"/>
-                <w:sz w:val="24"/>
-                <w:szCs w:val="24"/>
-              </w:rPr>
-              <w:t>The Difference</w:t>
-            </w:r>
-          </w:p>
-        </w:tc>
-      </w:tr>
-      <w:tr>
-        <w:trPr>
-          <w:tblHeader/>
-        </w:trPr>
-        <w:tc>
-          <w:tcPr>
-            <w:tcW w:w="10348" w:type="dxa"/>
-            <w:gridSpan w:val="4"/>
-          </w:tcPr>
-          <w:p>
-            <w:pPr>
-              <w:tabs>
-                <w:tab w:val="left" w:pos="1140"/>
-              </w:tabs>
-              <w:rPr>
-                <w:rFonts w:cstheme="minorHAnsi"/>
-                <w:sz w:val="24"/>
-                <w:szCs w:val="24"/>
-              </w:rPr>
-            </w:pPr>
-            <w:r>
-              <w:rPr>
-                <w:rFonts w:cstheme="minorHAnsi"/>
-                <w:sz w:val="24"/>
-                <w:szCs w:val="24"/>
-              </w:rPr>
-              <w:t>{%tr for day in pubHol %}</w:t>
-            </w:r>
-          </w:p>
-        </w:tc>
-      </w:tr>
-      <w:tr>
-        <w:trPr>
-          <w:tblHeader/>
-        </w:trPr>
-        <w:tc>
-          <w:tcPr>
-            <w:tcW w:w="1838" w:type="dxa"/>
-          </w:tcPr>
-          <w:p>
-            <w:pPr>
-              <w:rPr>
-                <w:rFonts w:cstheme="minorHAnsi"/>
-                <w:sz w:val="24"/>
-                <w:szCs w:val="24"/>
-              </w:rPr>
-            </w:pPr>
-            <w:r>
-              <w:rPr>
-                <w:rFonts w:cstheme="minorHAnsi"/>
-                <w:sz w:val="24"/>
-                <w:szCs w:val="24"/>
-              </w:rPr>
-              <w:t>{{day.name}}</w:t>
-            </w:r>
-          </w:p>
-        </w:tc>
-        <w:tc>
-          <w:tcPr>
-            <w:tcW w:w="2693" w:type="dxa"/>
-          </w:tcPr>
-          <w:p>
-            <w:pPr>
-              <w:rPr>
-                <w:rFonts w:cstheme="minorHAnsi"/>
-                <w:sz w:val="24"/>
-                <w:szCs w:val="24"/>
-              </w:rPr>
-            </w:pPr>
-            <w:r>
-              <w:rPr>
-                <w:rFonts w:cstheme="minorHAnsi"/>
-                <w:sz w:val="24"/>
-                <w:szCs w:val="24"/>
-              </w:rPr>
-              <w:t>$ {{</w:t>
-            </w:r>
-            <w:r>
-              <w:rPr>
-                <w:rFonts w:cstheme="minorHAnsi"/>
-                <w:sz w:val="24"/>
-                <w:szCs w:val="24"/>
-              </w:rPr>
-              <w:t>day.</w:t>
-            </w:r>
-            <w:r>
-              <w:rPr>
-                <w:rFonts w:cstheme="minorHAnsi"/>
-                <w:sz w:val="24"/>
-                <w:szCs w:val="24"/>
-              </w:rPr>
-              <w:t>public_holiday_award}}</w:t>
-            </w:r>
-          </w:p>
-        </w:tc>
-        <w:tc>
-          <w:tcPr>
-            <w:tcW w:w="2835" w:type="dxa"/>
-          </w:tcPr>
-          <w:p>
-            <w:pPr>
-              <w:rPr>
-                <w:rFonts w:cstheme="minorHAnsi"/>
-                <w:sz w:val="24"/>
-                <w:szCs w:val="24"/>
-              </w:rPr>
-            </w:pPr>
-            <w:r>
-              <w:rPr>
-                <w:rFonts w:cstheme="minorHAnsi"/>
-                <w:sz w:val="24"/>
-                <w:szCs w:val="24"/>
-              </w:rPr>
-              <w:t>$ {{</w:t>
-            </w:r>
-            <w:r>
-              <w:rPr>
-                <w:rFonts w:cstheme="minorHAnsi"/>
-                <w:sz w:val="24"/>
-                <w:szCs w:val="24"/>
-              </w:rPr>
-              <w:t>day.</w:t>
-            </w:r>
-            <w:r>
-              <w:rPr>
-                <w:rFonts w:cstheme="minorHAnsi"/>
-                <w:sz w:val="24"/>
-                <w:szCs w:val="24"/>
-              </w:rPr>
-              <w:t>paid_public_holiday_rates}</w:t>
-            </w:r>
-            <w:r>
-              <w:rPr>
-                <w:rFonts w:cstheme="minorHAnsi"/>
-                <w:sz w:val="24"/>
-                <w:szCs w:val="24"/>
-              </w:rPr>
-              <w:t>}</w:t>
-            </w:r>
-          </w:p>
-        </w:tc>
-        <w:tc>
-          <w:tcPr>
-            <w:tcW w:w="2982" w:type="dxa"/>
-          </w:tcPr>
-          <w:p>
-            <w:pPr>
-              <w:rPr>
-                <w:rFonts w:cstheme="minorHAnsi"/>
-                <w:sz w:val="24"/>
-                <w:szCs w:val="24"/>
-              </w:rPr>
-            </w:pPr>
-            <w:r>
-              <w:rPr>
-                <w:rFonts w:cstheme="minorHAnsi"/>
-                <w:sz w:val="24"/>
-                <w:szCs w:val="24"/>
-              </w:rPr>
-              <w:t>$ {{</w:t>
-            </w:r>
-            <w:r>
-              <w:rPr>
-                <w:rFonts w:cstheme="minorHAnsi"/>
-                <w:sz w:val="24"/>
-                <w:szCs w:val="24"/>
-              </w:rPr>
-              <w:t xml:space="preserve"> </w:t>
-            </w:r>
-            <w:r>
-              <w:rPr>
-                <w:rFonts w:cstheme="minorHAnsi"/>
-                <w:sz w:val="24"/>
-                <w:szCs w:val="24"/>
-              </w:rPr>
-              <w:t>day.</w:t>
-            </w:r>
-            <w:r>
-              <w:rPr>
-                <w:rFonts w:cstheme="minorHAnsi"/>
-                <w:sz w:val="24"/>
-                <w:szCs w:val="24"/>
-              </w:rPr>
-              <w:t xml:space="preserve">public_holiday_award </w:t>
-            </w:r>
-            <w:r>
-              <w:rPr>
-                <w:rFonts w:cstheme="minorHAnsi"/>
-                <w:sz w:val="24"/>
-                <w:szCs w:val="24"/>
-              </w:rPr>
-              <w:t>-</w:t>
-            </w:r>
-            <w:r>
-              <w:rPr>
-                <w:rFonts w:cstheme="minorHAnsi"/>
-                <w:sz w:val="24"/>
-                <w:szCs w:val="24"/>
-              </w:rPr>
-              <w:t xml:space="preserve"> day.</w:t>
-            </w:r>
-            <w:r>
-              <w:rPr>
-                <w:rFonts w:cstheme="minorHAnsi"/>
-                <w:sz w:val="24"/>
-                <w:szCs w:val="24"/>
-              </w:rPr>
-              <w:t>paid_public_holiday_rates</w:t>
-            </w:r>
-            <w:r>
-              <w:rPr>
-                <w:rFonts w:cstheme="minorHAnsi"/>
-                <w:sz w:val="24"/>
-                <w:szCs w:val="24"/>
-              </w:rPr>
-              <w:t xml:space="preserve"> </w:t>
-            </w:r>
-            <w:r>
-              <w:rPr>
-                <w:rFonts w:cstheme="minorHAnsi"/>
-                <w:sz w:val="24"/>
-                <w:szCs w:val="24"/>
-              </w:rPr>
-              <w:t>}}</w:t>
-            </w:r>
-          </w:p>
-        </w:tc>
-      </w:tr>
-      <w:tr>
-        <w:trPr>
-          <w:tblHeader/>
-        </w:trPr>
-        <w:tc>
-          <w:tcPr>
-            <w:tcW w:w="10348" w:type="dxa"/>
-            <w:gridSpan w:val="4"/>
-          </w:tcPr>
-          <w:p>
-            <w:pPr>
-              <w:rPr>
-                <w:rFonts w:cstheme="minorHAnsi"/>
-                <w:sz w:val="24"/>
-                <w:szCs w:val="24"/>
-              </w:rPr>
-            </w:pPr>
-            <w:r>
-              <w:rPr>
-                <w:rFonts w:cstheme="minorHAnsi"/>
-                <w:sz w:val="24"/>
-                <w:szCs w:val="24"/>
-              </w:rPr>
-              <w:t>{%tr endfor %}</w:t>
-            </w:r>
-          </w:p>
-        </w:tc>
-      </w:tr>
-    </w:tbl>
-    <w:p>
-      <w:r>
-        <w:t>{%p endif %}</w:t>
-      </w:r>
-    </w:p>
-    <w:tbl>
-      <w:tblPr>
-        <w:tblStyle w:val="TableGrid"/>
-        <w:tblpPr w:leftFromText="180" w:rightFromText="180" w:vertAnchor="text" w:horzAnchor="margin" w:tblpY="585"/>
-        <w:tblW w:w="10348" w:type="dxa"/>
-        <w:tblLayout w:type="fixed"/>
-        <w:tblLook w:val="04A0" w:firstRow="1" w:lastRow="0" w:firstColumn="1" w:lastColumn="0" w:noHBand="0" w:noVBand="1"/>
-      </w:tblPr>
-      <w:tblGrid>
-        <w:gridCol w:w="1838"/>
-        <w:gridCol w:w="2693"/>
-        <w:gridCol w:w="2835"/>
-        <w:gridCol w:w="2982"/>
-      </w:tblGrid>
-      <w:tr>
-        <w:trPr>
-          <w:tblHeader/>
-        </w:trPr>
-        <w:tc>
-          <w:tcPr>
-            <w:tcW w:w="10348" w:type="dxa"/>
-            <w:gridSpan w:val="4"/>
-            <w:shd w:val="clear" w:color="auto" w:fill="FFCCCC"/>
-          </w:tcPr>
-          <w:p>
-            <w:pPr>
-              <w:jc w:val="center"/>
-              <w:rPr>
-                <w:rFonts w:cstheme="minorHAnsi"/>
-                <w:sz w:val="24"/>
-                <w:szCs w:val="24"/>
-              </w:rPr>
-            </w:pPr>
-            <w:r>
-              <w:rPr>
-                <w:rFonts w:cstheme="minorHAnsi"/>
-                <w:sz w:val="24"/>
-                <w:szCs w:val="24"/>
-              </w:rPr>
-              <w:t>Other Payment</w:t>
-            </w:r>
-          </w:p>
-        </w:tc>
-      </w:tr>
-      <w:tr>
-        <w:trPr>
-          <w:tblHeader/>
-        </w:trPr>
-        <w:tc>
-          <w:tcPr>
-            <w:tcW w:w="1838" w:type="dxa"/>
-          </w:tcPr>
-          <w:p>
-            <w:pPr>
-              <w:jc w:val="center"/>
-              <w:rPr>
-                <w:rFonts w:cstheme="minorHAnsi"/>
-                <w:sz w:val="24"/>
-                <w:szCs w:val="24"/>
-              </w:rPr>
-            </w:pPr>
-            <w:r>
-              <w:rPr>
-                <w:rFonts w:cstheme="minorHAnsi"/>
-                <w:sz w:val="24"/>
-                <w:szCs w:val="24"/>
-              </w:rPr>
-              <w:t>Name</w:t>
-            </w:r>
-          </w:p>
-        </w:tc>
-        <w:tc>
-          <w:tcPr>
-            <w:tcW w:w="2693" w:type="dxa"/>
-          </w:tcPr>
-          <w:p>
-            <w:pPr>
-              <w:jc w:val="center"/>
-              <w:rPr>
-                <w:rFonts w:cstheme="minorHAnsi"/>
-                <w:sz w:val="24"/>
-                <w:szCs w:val="24"/>
-              </w:rPr>
-            </w:pPr>
-            <w:r>
-              <w:rPr>
-                <w:rFonts w:cstheme="minorHAnsi"/>
-                <w:sz w:val="24"/>
-                <w:szCs w:val="24"/>
-              </w:rPr>
-              <w:t>Award Amount</w:t>
-            </w:r>
-          </w:p>
-        </w:tc>
-        <w:tc>
-          <w:tcPr>
-            <w:tcW w:w="2835" w:type="dxa"/>
-          </w:tcPr>
-          <w:p>
-            <w:pPr>
-              <w:jc w:val="center"/>
-              <w:rPr>
-                <w:rFonts w:cstheme="minorHAnsi"/>
-                <w:sz w:val="24"/>
-                <w:szCs w:val="24"/>
-              </w:rPr>
-            </w:pPr>
-            <w:r>
-              <w:rPr>
-                <w:rFonts w:cstheme="minorHAnsi"/>
-                <w:sz w:val="24"/>
-                <w:szCs w:val="24"/>
-              </w:rPr>
-              <w:t>Provided Amount</w:t>
-            </w:r>
-          </w:p>
-        </w:tc>
-        <w:tc>
-          <w:tcPr>
-            <w:tcW w:w="2982" w:type="dxa"/>
-          </w:tcPr>
-          <w:p>
-            <w:pPr>
-              <w:jc w:val="center"/>
-              <w:rPr>
-                <w:rFonts w:cstheme="minorHAnsi"/>
-                <w:sz w:val="24"/>
-                <w:szCs w:val="24"/>
-              </w:rPr>
-            </w:pPr>
-            <w:r>
-              <w:rPr>
-                <w:rFonts w:cstheme="minorHAnsi"/>
-                <w:sz w:val="24"/>
-                <w:szCs w:val="24"/>
-              </w:rPr>
-              <w:t>The Difference</w:t>
-            </w:r>
-          </w:p>
-        </w:tc>
-      </w:tr>
-      <w:tr>
-        <w:trPr>
-          <w:tblHeader/>
-        </w:trPr>
-        <w:tc>
-          <w:tcPr>
-            <w:tcW w:w="10348" w:type="dxa"/>
-            <w:gridSpan w:val="4"/>
-          </w:tcPr>
-          <w:p>
-            <w:pPr>
-              <w:rPr>
-                <w:rFonts w:cstheme="minorHAnsi"/>
-                <w:sz w:val="24"/>
-                <w:szCs w:val="24"/>
-              </w:rPr>
-            </w:pPr>
-            <w:r>
-              <w:rPr>
-                <w:rFonts w:cstheme="minorHAnsi"/>
-                <w:sz w:val="24"/>
-                <w:szCs w:val="24"/>
-              </w:rPr>
-              <w:t>{%tr for other in otherPayment %}</w:t>
-            </w:r>
-          </w:p>
-        </w:tc>
-      </w:tr>
-      <w:tr>
-        <w:trPr>
-          <w:tblHeader/>
-        </w:trPr>
-        <w:tc>
-          <w:tcPr>
-            <w:tcW w:w="1838" w:type="dxa"/>
-          </w:tcPr>
-          <w:p>
-            <w:pPr>
-              <w:rPr>
-                <w:rFonts w:cstheme="minorHAnsi"/>
-                <w:sz w:val="24"/>
-                <w:szCs w:val="24"/>
-              </w:rPr>
-            </w:pPr>
-            <w:r>
-              <w:rPr>
-                <w:rFonts w:cstheme="minorHAnsi"/>
-                <w:sz w:val="24"/>
-                <w:szCs w:val="24"/>
-              </w:rPr>
-              <w:t>{{other.name}}</w:t>
-            </w:r>
-          </w:p>
-        </w:tc>
-        <w:tc>
-          <w:tcPr>
-            <w:tcW w:w="2693" w:type="dxa"/>
-          </w:tcPr>
-          <w:p>
-            <w:pPr>
-              <w:rPr>
-                <w:rFonts w:cstheme="minorHAnsi"/>
-                <w:sz w:val="24"/>
-                <w:szCs w:val="24"/>
-              </w:rPr>
-            </w:pPr>
-            <w:r>
-              <w:rPr>
-                <w:rFonts w:cstheme="minorHAnsi"/>
-                <w:sz w:val="24"/>
-                <w:szCs w:val="24"/>
-              </w:rPr>
-              <w:t>$ {{other</w:t>
-            </w:r>
-            <w:r>
-              <w:rPr>
-                <w:rFonts w:cstheme="minorHAnsi"/>
-                <w:sz w:val="24"/>
-                <w:szCs w:val="24"/>
-              </w:rPr>
-              <w:t>.</w:t>
-            </w:r>
-            <w:r>
-              <w:rPr>
-                <w:rFonts w:cstheme="minorHAnsi"/>
-                <w:sz w:val="24"/>
-                <w:szCs w:val="24"/>
-              </w:rPr>
-              <w:t>amount_award}}</w:t>
-            </w:r>
-          </w:p>
-        </w:tc>
-        <w:tc>
-          <w:tcPr>
-            <w:tcW w:w="2835" w:type="dxa"/>
-          </w:tcPr>
-          <w:p>
-            <w:pPr>
-              <w:rPr>
-                <w:rFonts w:cstheme="minorHAnsi"/>
-                <w:sz w:val="24"/>
-                <w:szCs w:val="24"/>
-              </w:rPr>
-            </w:pPr>
-            <w:r>
-              <w:rPr>
-                <w:rFonts w:cstheme="minorHAnsi"/>
-                <w:sz w:val="24"/>
-                <w:szCs w:val="24"/>
-              </w:rPr>
-              <w:t>$ {{other</w:t>
-            </w:r>
-            <w:r>
-              <w:rPr>
-                <w:rFonts w:cstheme="minorHAnsi"/>
-                <w:sz w:val="24"/>
-                <w:szCs w:val="24"/>
-              </w:rPr>
-              <w:t>.</w:t>
-            </w:r>
-            <w:r>
-              <w:rPr>
-                <w:rFonts w:cstheme="minorHAnsi"/>
-                <w:sz w:val="24"/>
-                <w:szCs w:val="24"/>
-              </w:rPr>
-              <w:t>amount}}</w:t>
-            </w:r>
-          </w:p>
-        </w:tc>
-        <w:tc>
-          <w:tcPr>
-            <w:tcW w:w="2982" w:type="dxa"/>
-          </w:tcPr>
-          <w:p>
-            <w:pPr>
-              <w:rPr>
-                <w:rFonts w:cstheme="minorHAnsi"/>
-                <w:sz w:val="24"/>
-                <w:szCs w:val="24"/>
-              </w:rPr>
-            </w:pPr>
-            <w:r>
-              <w:rPr>
-                <w:rFonts w:cstheme="minorHAnsi"/>
-                <w:sz w:val="24"/>
-                <w:szCs w:val="24"/>
-              </w:rPr>
-              <w:t>$ {{</w:t>
-            </w:r>
-            <w:r>
-              <w:rPr>
-                <w:rFonts w:cstheme="minorHAnsi"/>
-                <w:sz w:val="24"/>
-                <w:szCs w:val="24"/>
-              </w:rPr>
-              <w:t xml:space="preserve"> </w:t>
-            </w:r>
-            <w:r>
-              <w:rPr>
-                <w:rFonts w:cstheme="minorHAnsi"/>
-                <w:sz w:val="24"/>
-                <w:szCs w:val="24"/>
-              </w:rPr>
-              <w:t>other</w:t>
-            </w:r>
-            <w:r>
-              <w:rPr>
-                <w:rFonts w:cstheme="minorHAnsi"/>
-                <w:sz w:val="24"/>
-                <w:szCs w:val="24"/>
-              </w:rPr>
-              <w:t>.</w:t>
-            </w:r>
-            <w:r>
-              <w:rPr>
-                <w:rFonts w:cstheme="minorHAnsi"/>
-                <w:sz w:val="24"/>
-                <w:szCs w:val="24"/>
-              </w:rPr>
-              <w:t xml:space="preserve">amount_award </w:t>
-            </w:r>
-            <w:r>
-              <w:rPr>
-                <w:rFonts w:cstheme="minorHAnsi"/>
-                <w:sz w:val="24"/>
-                <w:szCs w:val="24"/>
-              </w:rPr>
-              <w:t>-</w:t>
-            </w:r>
-            <w:r>
-              <w:rPr>
-                <w:rFonts w:cstheme="minorHAnsi"/>
-                <w:sz w:val="24"/>
-                <w:szCs w:val="24"/>
-              </w:rPr>
-              <w:t xml:space="preserve"> other</w:t>
-            </w:r>
-            <w:r>
-              <w:rPr>
-                <w:rFonts w:cstheme="minorHAnsi"/>
-                <w:sz w:val="24"/>
-                <w:szCs w:val="24"/>
-              </w:rPr>
-              <w:t>.</w:t>
-            </w:r>
-            <w:r>
-              <w:rPr>
-                <w:rFonts w:cstheme="minorHAnsi"/>
-                <w:sz w:val="24"/>
-                <w:szCs w:val="24"/>
-              </w:rPr>
-              <w:t>amount</w:t>
-            </w:r>
-            <w:r>
-              <w:rPr>
-                <w:rFonts w:cstheme="minorHAnsi"/>
-                <w:sz w:val="24"/>
-                <w:szCs w:val="24"/>
-              </w:rPr>
-              <w:t xml:space="preserve"> </w:t>
-            </w:r>
-            <w:r>
-              <w:rPr>
-                <w:rFonts w:cstheme="minorHAnsi"/>
-                <w:sz w:val="24"/>
-                <w:szCs w:val="24"/>
-              </w:rPr>
-              <w:t>}}</w:t>
-            </w:r>
-          </w:p>
-        </w:tc>
-      </w:tr>
-      <w:tr>
-        <w:trPr>
-          <w:tblHeader/>
-        </w:trPr>
-        <w:tc>
-          <w:tcPr>
-            <w:tcW w:w="10348" w:type="dxa"/>
-            <w:gridSpan w:val="4"/>
-          </w:tcPr>
-          <w:p>
-            <w:pPr>
-              <w:rPr>
-                <w:rFonts w:cstheme="minorHAnsi"/>
-                <w:sz w:val="24"/>
-                <w:szCs w:val="24"/>
-              </w:rPr>
-            </w:pPr>
-            <w:r>
-              <w:rPr>
-                <w:rFonts w:cstheme="minorHAnsi"/>
-                <w:sz w:val="24"/>
-                <w:szCs w:val="24"/>
-              </w:rPr>
-              <w:t>{%tr endfor %}</w:t>
-            </w:r>
-          </w:p>
-        </w:tc>
-      </w:tr>
-    </w:tbl>
-    <w:p>
-      <w:r>
-        <w:t>{%</w:t>
-      </w:r>
-      <w:r>
-        <w:t>p</w:t>
-      </w:r>
-      <w:r>
-        <w:t xml:space="preserve"> if other_payment == ‘Yes’ %}</w:t>
-      </w:r>
-    </w:p>
     <w:p>
       <w:pPr>
         <w:tabs>

--- a/docassemble/LLAW33012021S1WWC1/data/templates/WWC_FORM.docx
+++ b/docassemble/LLAW33012021S1WWC1/data/templates/WWC_FORM.docx
@@ -170,39 +170,7 @@
                 <w:sz w:val="24"/>
                 <w:szCs w:val="24"/>
               </w:rPr>
-              <w:t>{{</w:t>
-            </w:r>
-            <w:proofErr w:type="spellStart"/>
-            <w:r>
-              <w:rPr>
-                <w:sz w:val="24"/>
-                <w:szCs w:val="24"/>
-              </w:rPr>
-              <w:t>first_name</w:t>
-            </w:r>
-            <w:proofErr w:type="spellEnd"/>
-            <w:r>
-              <w:rPr>
-                <w:sz w:val="24"/>
-                <w:szCs w:val="24"/>
-              </w:rPr>
-              <w:t>}} {{</w:t>
-            </w:r>
-            <w:proofErr w:type="spellStart"/>
-            <w:r>
-              <w:rPr>
-                <w:sz w:val="24"/>
-                <w:szCs w:val="24"/>
-              </w:rPr>
-              <w:t>last_name</w:t>
-            </w:r>
-            <w:proofErr w:type="spellEnd"/>
-            <w:r>
-              <w:rPr>
-                <w:sz w:val="24"/>
-                <w:szCs w:val="24"/>
-              </w:rPr>
-              <w:t>}}</w:t>
+              <w:t>{{first_name}} {{last_name}}</w:t>
             </w:r>
           </w:p>
         </w:tc>
@@ -384,23 +352,7 @@
                 <w:sz w:val="24"/>
                 <w:szCs w:val="24"/>
               </w:rPr>
-              <w:t>{{</w:t>
-            </w:r>
-            <w:proofErr w:type="spellStart"/>
-            <w:r>
-              <w:rPr>
-                <w:sz w:val="24"/>
-                <w:szCs w:val="24"/>
-              </w:rPr>
-              <w:t>work_status</w:t>
-            </w:r>
-            <w:proofErr w:type="spellEnd"/>
-            <w:r>
-              <w:rPr>
-                <w:sz w:val="24"/>
-                <w:szCs w:val="24"/>
-              </w:rPr>
-              <w:t>}}</w:t>
+              <w:t>{{work_status}}</w:t>
             </w:r>
           </w:p>
         </w:tc>
@@ -442,23 +394,7 @@
                 <w:sz w:val="24"/>
                 <w:szCs w:val="24"/>
               </w:rPr>
-              <w:t>{{</w:t>
-            </w:r>
-            <w:proofErr w:type="spellStart"/>
-            <w:r>
-              <w:rPr>
-                <w:sz w:val="24"/>
-                <w:szCs w:val="24"/>
-              </w:rPr>
-              <w:t>the_award</w:t>
-            </w:r>
-            <w:proofErr w:type="spellEnd"/>
-            <w:r>
-              <w:rPr>
-                <w:sz w:val="24"/>
-                <w:szCs w:val="24"/>
-              </w:rPr>
-              <w:t>}}</w:t>
+              <w:t>{{the_award}}</w:t>
             </w:r>
           </w:p>
         </w:tc>
@@ -467,49 +403,33 @@
     <w:p/>
     <w:p>
       <w:r>
-        <w:t xml:space="preserve">{%p if </w:t>
-      </w:r>
-      <w:proofErr w:type="spellStart"/>
-      <w:r>
-        <w:t>work_</w:t>
+        <w:t>{%p if work_</w:t>
       </w:r>
       <w:proofErr w:type="gramStart"/>
       <w:r>
-        <w:t>status</w:t>
-      </w:r>
-      <w:proofErr w:type="spellEnd"/>
+        <w:t xml:space="preserve">status </w:t>
+      </w:r>
+      <w:r>
+        <w:t>!</w:t>
+      </w:r>
+      <w:proofErr w:type="gramEnd"/>
+      <w:r>
+        <w:t>= ‘</w:t>
+      </w:r>
+      <w:r>
+        <w:t>C</w:t>
+      </w:r>
+      <w:r>
+        <w:t>asual</w:t>
+      </w:r>
+      <w:r>
+        <w:t>’</w:t>
+      </w:r>
       <w:r>
         <w:t xml:space="preserve"> </w:t>
       </w:r>
       <w:r>
-        <w:t>!</w:t>
-      </w:r>
-      <w:proofErr w:type="gramEnd"/>
-      <w:r>
-        <w:t>= ‘</w:t>
-      </w:r>
-      <w:r>
-        <w:t>C</w:t>
-      </w:r>
-      <w:r>
-        <w:t>asual</w:t>
-      </w:r>
-      <w:r>
-        <w:t>’</w:t>
-      </w:r>
-      <w:r>
-        <w:t xml:space="preserve"> </w:t>
-      </w:r>
-      <w:r>
-        <w:t xml:space="preserve">or </w:t>
-      </w:r>
-      <w:proofErr w:type="spellStart"/>
-      <w:r>
-        <w:t>regular_hours</w:t>
-      </w:r>
-      <w:proofErr w:type="spellEnd"/>
-      <w:r>
-        <w:t xml:space="preserve"> == ‘Yes’ %}</w:t>
+        <w:t>or regular_hours == ‘Yes’ %}</w:t>
       </w:r>
     </w:p>
     <w:p>
@@ -650,25 +570,8 @@
           <w:sz w:val="24"/>
           <w:szCs w:val="24"/>
         </w:rPr>
-        <w:t xml:space="preserve">, and the difference in the </w:t>
-      </w:r>
-      <w:proofErr w:type="gramStart"/>
-      <w:r>
-        <w:rPr>
-          <w:sz w:val="24"/>
-          <w:szCs w:val="24"/>
-        </w:rPr>
-        <w:t>hours.</w:t>
-      </w:r>
-      <w:r>
-        <w:rPr>
-          <w:rFonts w:cstheme="minorHAnsi"/>
-          <w:sz w:val="24"/>
-          <w:szCs w:val="24"/>
-        </w:rPr>
-        <w:t>-</w:t>
-      </w:r>
-      <w:proofErr w:type="gramEnd"/>
+        <w:t>, and the difference in the hours.</w:t>
+      </w:r>
     </w:p>
     <w:tbl>
       <w:tblPr>
@@ -679,10 +582,10 @@
         <w:tblLook w:val="04A0" w:firstRow="1" w:lastRow="0" w:firstColumn="1" w:lastColumn="0" w:noHBand="0" w:noVBand="1"/>
       </w:tblPr>
       <w:tblGrid>
-        <w:gridCol w:w="2393"/>
-        <w:gridCol w:w="2704"/>
-        <w:gridCol w:w="2095"/>
-        <w:gridCol w:w="2095"/>
+        <w:gridCol w:w="1741"/>
+        <w:gridCol w:w="2082"/>
+        <w:gridCol w:w="2811"/>
+        <w:gridCol w:w="2653"/>
       </w:tblGrid>
       <w:tr>
         <w:tc>
@@ -712,7 +615,7 @@
         </w:trPr>
         <w:tc>
           <w:tcPr>
-            <w:tcW w:w="2393" w:type="dxa"/>
+            <w:tcW w:w="1741" w:type="dxa"/>
           </w:tcPr>
           <w:p>
             <w:pPr>
@@ -733,7 +636,7 @@
         </w:tc>
         <w:tc>
           <w:tcPr>
-            <w:tcW w:w="2704" w:type="dxa"/>
+            <w:tcW w:w="2082" w:type="dxa"/>
           </w:tcPr>
           <w:p>
             <w:pPr>
@@ -763,7 +666,7 @@
         </w:tc>
         <w:tc>
           <w:tcPr>
-            <w:tcW w:w="2095" w:type="dxa"/>
+            <w:tcW w:w="2811" w:type="dxa"/>
           </w:tcPr>
           <w:p>
             <w:pPr>
@@ -790,7 +693,7 @@
         </w:tc>
         <w:tc>
           <w:tcPr>
-            <w:tcW w:w="2095" w:type="dxa"/>
+            <w:tcW w:w="2653" w:type="dxa"/>
           </w:tcPr>
           <w:p>
             <w:pPr>
@@ -812,114 +715,102 @@
       <w:tr>
         <w:tc>
           <w:tcPr>
-            <w:tcW w:w="2393" w:type="dxa"/>
+            <w:tcW w:w="1741" w:type="dxa"/>
           </w:tcPr>
           <w:p>
             <w:pPr>
               <w:spacing w:after="160" w:line="259" w:lineRule="auto"/>
             </w:pPr>
             <w:r>
+              <w:t>{{hours_week}}</w:t>
+            </w:r>
+          </w:p>
+        </w:tc>
+        <w:tc>
+          <w:tcPr>
+            <w:tcW w:w="2082" w:type="dxa"/>
+          </w:tcPr>
+          <w:p>
+            <w:pPr>
+              <w:spacing w:after="160" w:line="259" w:lineRule="auto"/>
+            </w:pPr>
+            <w:proofErr w:type="gramStart"/>
+            <w:r>
+              <w:t xml:space="preserve">{{ </w:t>
+            </w:r>
+            <w:r>
+              <w:t>currency</w:t>
+            </w:r>
+            <w:proofErr w:type="gramEnd"/>
+            <w:r>
+              <w:t>(</w:t>
+            </w:r>
+            <w:r>
+              <w:t>paid_hour</w:t>
+            </w:r>
+            <w:r>
+              <w:t>)</w:t>
+            </w:r>
+            <w:r>
+              <w:t xml:space="preserve"> }}</w:t>
+            </w:r>
+          </w:p>
+        </w:tc>
+        <w:tc>
+          <w:tcPr>
+            <w:tcW w:w="2811" w:type="dxa"/>
+          </w:tcPr>
+          <w:p>
+            <w:proofErr w:type="gramStart"/>
+            <w:r>
+              <w:t xml:space="preserve">{{ </w:t>
+            </w:r>
+            <w:r>
+              <w:t>c</w:t>
+            </w:r>
+            <w:r>
+              <w:t>urrency</w:t>
+            </w:r>
+            <w:proofErr w:type="gramEnd"/>
+            <w:r>
+              <w:t>(</w:t>
+            </w:r>
+            <w:r>
+              <w:t>award_paid_hour</w:t>
+            </w:r>
+            <w:r>
+              <w:t>)</w:t>
+            </w:r>
+            <w:r>
+              <w:t xml:space="preserve"> }}</w:t>
+            </w:r>
+          </w:p>
+        </w:tc>
+        <w:tc>
+          <w:tcPr>
+            <w:tcW w:w="2653" w:type="dxa"/>
+          </w:tcPr>
+          <w:p>
+            <w:proofErr w:type="gramStart"/>
+            <w:r>
               <w:t>{{</w:t>
             </w:r>
-            <w:proofErr w:type="spellStart"/>
-            <w:r>
-              <w:t>hours_week</w:t>
-            </w:r>
-            <w:proofErr w:type="spellEnd"/>
-            <w:r>
-              <w:t>}}</w:t>
-            </w:r>
-          </w:p>
-        </w:tc>
-        <w:tc>
-          <w:tcPr>
-            <w:tcW w:w="2704" w:type="dxa"/>
-          </w:tcPr>
-          <w:p>
-            <w:pPr>
-              <w:spacing w:after="160" w:line="259" w:lineRule="auto"/>
-            </w:pPr>
-            <w:r>
-              <w:t xml:space="preserve">$ </w:t>
-            </w:r>
-            <w:r>
-              <w:t>{{</w:t>
-            </w:r>
-            <w:proofErr w:type="spellStart"/>
-            <w:r>
-              <w:t>paid_hour</w:t>
-            </w:r>
-            <w:proofErr w:type="spellEnd"/>
-            <w:r>
-              <w:t>}}</w:t>
-            </w:r>
-          </w:p>
-        </w:tc>
-        <w:tc>
-          <w:tcPr>
-            <w:tcW w:w="2095" w:type="dxa"/>
-          </w:tcPr>
-          <w:p>
-            <w:r>
-              <w:t>$ {{</w:t>
-            </w:r>
-            <w:proofErr w:type="spellStart"/>
-            <w:r>
-              <w:t>award_paid_hour</w:t>
-            </w:r>
-            <w:proofErr w:type="spellEnd"/>
-            <w:r>
-              <w:t>}}</w:t>
-            </w:r>
-          </w:p>
-        </w:tc>
-        <w:tc>
-          <w:tcPr>
-            <w:tcW w:w="2095" w:type="dxa"/>
-          </w:tcPr>
-          <w:p>
-            <w:r>
-              <w:t>$</w:t>
-            </w:r>
-            <w:r>
-              <w:t xml:space="preserve"> </w:t>
-            </w:r>
-            <w:proofErr w:type="gramStart"/>
-            <w:r>
-              <w:t xml:space="preserve">{{ </w:t>
-            </w:r>
-            <w:proofErr w:type="spellStart"/>
-            <w:r>
-              <w:t>award</w:t>
+            <w:r>
+              <w:t xml:space="preserve"> currency</w:t>
             </w:r>
             <w:proofErr w:type="gramEnd"/>
             <w:r>
-              <w:t>_</w:t>
-            </w:r>
-            <w:r>
-              <w:t>paid</w:t>
-            </w:r>
-            <w:r>
-              <w:t>_hour</w:t>
-            </w:r>
-            <w:proofErr w:type="spellEnd"/>
-            <w:r>
-              <w:t xml:space="preserve">  </w:t>
-            </w:r>
-            <w:r>
-              <w:rPr>
-                <w:rFonts w:cstheme="minorHAnsi"/>
-              </w:rPr>
-              <w:t>-</w:t>
-            </w:r>
-            <w:r>
-              <w:t xml:space="preserve"> </w:t>
-            </w:r>
-            <w:proofErr w:type="spellStart"/>
-            <w:r>
-              <w:t>paid_hour</w:t>
-            </w:r>
-            <w:proofErr w:type="spellEnd"/>
+              <w:t>(rt</w:t>
+            </w:r>
+            <w:r>
+              <w:t>D</w:t>
+            </w:r>
+            <w:r>
+              <w:t>ifference</w:t>
+            </w:r>
+            <w:r>
+              <w:t>)</w:t>
+            </w:r>
             <w:r>
               <w:t xml:space="preserve"> }}</w:t>
             </w:r>
@@ -935,23 +826,7 @@
     </w:p>
     <w:p>
       <w:r>
-        <w:t xml:space="preserve">{%p if </w:t>
-      </w:r>
-      <w:proofErr w:type="spellStart"/>
-      <w:r>
-        <w:t>work_status</w:t>
-      </w:r>
-      <w:proofErr w:type="spellEnd"/>
-      <w:r>
-        <w:t xml:space="preserve"> == ‘Casual’ and </w:t>
-      </w:r>
-      <w:proofErr w:type="spellStart"/>
-      <w:r>
-        <w:t>regular_hours</w:t>
-      </w:r>
-      <w:proofErr w:type="spellEnd"/>
-      <w:r>
-        <w:t xml:space="preserve"> == ‘No’ %}</w:t>
+        <w:t>{%p if work_status == ‘Casual’ and regular_hours == ‘No’ %}</w:t>
       </w:r>
     </w:p>
     <w:p>
@@ -1041,11 +916,11 @@
         <w:tblLook w:val="04A0" w:firstRow="1" w:lastRow="0" w:firstColumn="1" w:lastColumn="0" w:noHBand="0" w:noVBand="1"/>
       </w:tblPr>
       <w:tblGrid>
-        <w:gridCol w:w="1971"/>
-        <w:gridCol w:w="1975"/>
-        <w:gridCol w:w="1846"/>
-        <w:gridCol w:w="1829"/>
-        <w:gridCol w:w="1666"/>
+        <w:gridCol w:w="1431"/>
+        <w:gridCol w:w="1435"/>
+        <w:gridCol w:w="1870"/>
+        <w:gridCol w:w="2103"/>
+        <w:gridCol w:w="2448"/>
       </w:tblGrid>
       <w:tr>
         <w:trPr>
@@ -1088,7 +963,7 @@
         </w:trPr>
         <w:tc>
           <w:tcPr>
-            <w:tcW w:w="1971" w:type="dxa"/>
+            <w:tcW w:w="1506" w:type="dxa"/>
             <w:tcBorders>
               <w:top w:val="single" w:sz="4" w:space="0" w:color="auto"/>
               <w:left w:val="single" w:sz="4" w:space="0" w:color="auto"/>
@@ -1114,7 +989,7 @@
         </w:tc>
         <w:tc>
           <w:tcPr>
-            <w:tcW w:w="1975" w:type="dxa"/>
+            <w:tcW w:w="1891" w:type="dxa"/>
             <w:tcBorders>
               <w:top w:val="single" w:sz="4" w:space="0" w:color="auto"/>
               <w:left w:val="single" w:sz="4" w:space="0" w:color="auto"/>
@@ -1140,7 +1015,7 @@
         </w:tc>
         <w:tc>
           <w:tcPr>
-            <w:tcW w:w="1846" w:type="dxa"/>
+            <w:tcW w:w="1647" w:type="dxa"/>
             <w:tcBorders>
               <w:top w:val="single" w:sz="4" w:space="0" w:color="auto"/>
               <w:left w:val="single" w:sz="4" w:space="0" w:color="auto"/>
@@ -1166,7 +1041,7 @@
         </w:tc>
         <w:tc>
           <w:tcPr>
-            <w:tcW w:w="1829" w:type="dxa"/>
+            <w:tcW w:w="2155" w:type="dxa"/>
             <w:tcBorders>
               <w:top w:val="single" w:sz="4" w:space="0" w:color="auto"/>
               <w:left w:val="single" w:sz="4" w:space="0" w:color="auto"/>
@@ -1192,7 +1067,7 @@
         </w:tc>
         <w:tc>
           <w:tcPr>
-            <w:tcW w:w="1666" w:type="dxa"/>
+            <w:tcW w:w="2088" w:type="dxa"/>
             <w:tcBorders>
               <w:top w:val="single" w:sz="4" w:space="0" w:color="auto"/>
               <w:left w:val="single" w:sz="4" w:space="0" w:color="auto"/>
@@ -1255,15 +1130,7 @@
           </w:tcPr>
           <w:p>
             <w:r>
-              <w:t xml:space="preserve">{%tr for item in </w:t>
-            </w:r>
-            <w:proofErr w:type="spellStart"/>
-            <w:r>
-              <w:t>casualHours</w:t>
-            </w:r>
-            <w:proofErr w:type="spellEnd"/>
-            <w:r>
-              <w:t xml:space="preserve"> %}</w:t>
+              <w:t>{%tr for item in casualHours %}</w:t>
             </w:r>
           </w:p>
         </w:tc>
@@ -1274,7 +1141,7 @@
         </w:trPr>
         <w:tc>
           <w:tcPr>
-            <w:tcW w:w="1971" w:type="dxa"/>
+            <w:tcW w:w="1506" w:type="dxa"/>
             <w:tcBorders>
               <w:top w:val="single" w:sz="4" w:space="0" w:color="auto"/>
               <w:left w:val="single" w:sz="4" w:space="0" w:color="auto"/>
@@ -1296,7 +1163,7 @@
         </w:tc>
         <w:tc>
           <w:tcPr>
-            <w:tcW w:w="1975" w:type="dxa"/>
+            <w:tcW w:w="1891" w:type="dxa"/>
             <w:tcBorders>
               <w:top w:val="single" w:sz="4" w:space="0" w:color="auto"/>
               <w:left w:val="single" w:sz="4" w:space="0" w:color="auto"/>
@@ -1311,7 +1178,6 @@
             <w:r>
               <w:t>{{</w:t>
             </w:r>
-            <w:proofErr w:type="spellStart"/>
             <w:proofErr w:type="gramStart"/>
             <w:r>
               <w:t>item</w:t>
@@ -1319,7 +1185,6 @@
             <w:r>
               <w:t>.hours</w:t>
             </w:r>
-            <w:proofErr w:type="spellEnd"/>
             <w:proofErr w:type="gramEnd"/>
             <w:r>
               <w:t>}}</w:t>
@@ -1328,7 +1193,7 @@
         </w:tc>
         <w:tc>
           <w:tcPr>
-            <w:tcW w:w="1846" w:type="dxa"/>
+            <w:tcW w:w="1647" w:type="dxa"/>
             <w:tcBorders>
               <w:top w:val="single" w:sz="4" w:space="0" w:color="auto"/>
               <w:left w:val="single" w:sz="4" w:space="0" w:color="auto"/>
@@ -1340,19 +1205,19 @@
             <w:pPr>
               <w:spacing w:after="160" w:line="259" w:lineRule="auto"/>
             </w:pPr>
-            <w:r>
-              <w:t xml:space="preserve">$ </w:t>
-            </w:r>
-            <w:r>
-              <w:t>{{</w:t>
-            </w:r>
-            <w:proofErr w:type="spellStart"/>
-            <w:r>
-              <w:t>item.pay</w:t>
-            </w:r>
-            <w:proofErr w:type="spellEnd"/>
-            <w:r>
-              <w:t>}}</w:t>
+            <w:proofErr w:type="gramStart"/>
+            <w:r>
+              <w:t xml:space="preserve">{{ </w:t>
+            </w:r>
+            <w:r>
+              <w:t>currency</w:t>
+            </w:r>
+            <w:proofErr w:type="gramEnd"/>
+            <w:r>
+              <w:t>(item.pay)</w:t>
+            </w:r>
+            <w:r>
+              <w:t xml:space="preserve"> }}</w:t>
             </w:r>
             <w:r>
               <w:fldChar w:fldCharType="begin"/>
@@ -1388,7 +1253,7 @@
         </w:tc>
         <w:tc>
           <w:tcPr>
-            <w:tcW w:w="1829" w:type="dxa"/>
+            <w:tcW w:w="2155" w:type="dxa"/>
             <w:tcBorders>
               <w:top w:val="single" w:sz="4" w:space="0" w:color="auto"/>
               <w:left w:val="single" w:sz="4" w:space="0" w:color="auto"/>
@@ -1397,24 +1262,31 @@
             </w:tcBorders>
           </w:tcPr>
           <w:p>
-            <w:r>
-              <w:t>$ {{</w:t>
-            </w:r>
-            <w:proofErr w:type="spellStart"/>
             <w:proofErr w:type="gramStart"/>
             <w:r>
-              <w:t>item.award</w:t>
-            </w:r>
-            <w:proofErr w:type="spellEnd"/>
+              <w:t xml:space="preserve">{{ </w:t>
+            </w:r>
+            <w:r>
+              <w:t>currency</w:t>
+            </w:r>
             <w:proofErr w:type="gramEnd"/>
             <w:r>
-              <w:t>}}</w:t>
-            </w:r>
-          </w:p>
-        </w:tc>
-        <w:tc>
-          <w:tcPr>
-            <w:tcW w:w="1666" w:type="dxa"/>
+              <w:t>(item.</w:t>
+            </w:r>
+            <w:r>
+              <w:t>award</w:t>
+            </w:r>
+            <w:r>
+              <w:t>)</w:t>
+            </w:r>
+            <w:r>
+              <w:t xml:space="preserve"> }}</w:t>
+            </w:r>
+          </w:p>
+        </w:tc>
+        <w:tc>
+          <w:tcPr>
+            <w:tcW w:w="2088" w:type="dxa"/>
             <w:tcBorders>
               <w:top w:val="single" w:sz="4" w:space="0" w:color="auto"/>
               <w:left w:val="single" w:sz="4" w:space="0" w:color="auto"/>
@@ -1423,42 +1295,26 @@
             </w:tcBorders>
           </w:tcPr>
           <w:p>
-            <w:r>
-              <w:t>$</w:t>
-            </w:r>
-            <w:r>
-              <w:t xml:space="preserve"> </w:t>
-            </w:r>
             <w:proofErr w:type="gramStart"/>
             <w:r>
               <w:t xml:space="preserve">{{ </w:t>
             </w:r>
-            <w:proofErr w:type="spellStart"/>
-            <w:r>
-              <w:t>item</w:t>
+            <w:r>
+              <w:t>c</w:t>
+            </w:r>
+            <w:r>
+              <w:t>urrency</w:t>
             </w:r>
             <w:proofErr w:type="gramEnd"/>
             <w:r>
-              <w:t>.award</w:t>
-            </w:r>
-            <w:proofErr w:type="spellEnd"/>
-            <w:r>
-              <w:t xml:space="preserve"> </w:t>
-            </w:r>
-            <w:r>
-              <w:rPr>
-                <w:rFonts w:cstheme="minorHAnsi"/>
-              </w:rPr>
-              <w:t>-</w:t>
-            </w:r>
-            <w:r>
-              <w:t xml:space="preserve"> </w:t>
-            </w:r>
-            <w:proofErr w:type="spellStart"/>
-            <w:r>
-              <w:t>item.pay</w:t>
-            </w:r>
-            <w:proofErr w:type="spellEnd"/>
+              <w:t>(</w:t>
+            </w:r>
+            <w:r>
+              <w:t>item.difference</w:t>
+            </w:r>
+            <w:r>
+              <w:t>)</w:t>
+            </w:r>
             <w:r>
               <w:t xml:space="preserve"> }}</w:t>
             </w:r>
@@ -1482,15 +1338,7 @@
           </w:tcPr>
           <w:p>
             <w:r>
-              <w:t xml:space="preserve">{%tr </w:t>
-            </w:r>
-            <w:proofErr w:type="spellStart"/>
-            <w:r>
-              <w:t>endfor</w:t>
-            </w:r>
-            <w:proofErr w:type="spellEnd"/>
-            <w:r>
-              <w:t xml:space="preserve"> %}</w:t>
+              <w:t>{%tr endfor %}</w:t>
             </w:r>
           </w:p>
         </w:tc>
@@ -1498,8 +1346,109 @@
     </w:tbl>
     <w:p>
       <w:r>
-        <w:br/>
         <w:t>{%p endif %}</w:t>
+      </w:r>
+    </w:p>
+    <w:p/>
+    <w:p>
+      <w:pPr>
+        <w:rPr>
+          <w:sz w:val="24"/>
+          <w:szCs w:val="24"/>
+        </w:rPr>
+      </w:pPr>
+      <w:r>
+        <w:rPr>
+          <w:sz w:val="24"/>
+          <w:szCs w:val="24"/>
+        </w:rPr>
+        <w:t xml:space="preserve">The </w:t>
+      </w:r>
+      <w:r>
+        <w:rPr>
+          <w:sz w:val="24"/>
+          <w:szCs w:val="24"/>
+        </w:rPr>
+        <w:t>table</w:t>
+      </w:r>
+      <w:r>
+        <w:rPr>
+          <w:sz w:val="24"/>
+          <w:szCs w:val="24"/>
+        </w:rPr>
+        <w:t>s</w:t>
+      </w:r>
+      <w:r>
+        <w:rPr>
+          <w:sz w:val="24"/>
+          <w:szCs w:val="24"/>
+        </w:rPr>
+        <w:t xml:space="preserve"> below</w:t>
+      </w:r>
+      <w:r>
+        <w:rPr>
+          <w:sz w:val="24"/>
+          <w:szCs w:val="24"/>
+        </w:rPr>
+        <w:t xml:space="preserve"> </w:t>
+      </w:r>
+      <w:proofErr w:type="gramStart"/>
+      <w:r>
+        <w:rPr>
+          <w:sz w:val="24"/>
+          <w:szCs w:val="24"/>
+        </w:rPr>
+        <w:t>displays</w:t>
+      </w:r>
+      <w:proofErr w:type="gramEnd"/>
+      <w:r>
+        <w:rPr>
+          <w:sz w:val="24"/>
+          <w:szCs w:val="24"/>
+        </w:rPr>
+        <w:t xml:space="preserve"> the</w:t>
+      </w:r>
+      <w:r>
+        <w:rPr>
+          <w:sz w:val="24"/>
+          <w:szCs w:val="24"/>
+        </w:rPr>
+        <w:t xml:space="preserve"> </w:t>
+      </w:r>
+      <w:r>
+        <w:rPr>
+          <w:sz w:val="24"/>
+          <w:szCs w:val="24"/>
+        </w:rPr>
+        <w:t>difference</w:t>
+      </w:r>
+      <w:r>
+        <w:rPr>
+          <w:sz w:val="24"/>
+          <w:szCs w:val="24"/>
+        </w:rPr>
+        <w:t xml:space="preserve">s between </w:t>
+      </w:r>
+      <w:r>
+        <w:rPr>
+          <w:sz w:val="24"/>
+          <w:szCs w:val="24"/>
+        </w:rPr>
+        <w:t xml:space="preserve">the award amount and the </w:t>
+      </w:r>
+      <w:r>
+        <w:rPr>
+          <w:sz w:val="24"/>
+          <w:szCs w:val="24"/>
+        </w:rPr>
+        <w:t xml:space="preserve">amount you </w:t>
+      </w:r>
+      <w:r>
+        <w:rPr>
+          <w:sz w:val="24"/>
+          <w:szCs w:val="24"/>
+        </w:rPr>
+        <w:t>have provided. The difference calculated is the amount owed to you by the employer.</w:t>
       </w:r>
     </w:p>
     <w:p>
@@ -1509,6 +1458,13 @@
           <w:szCs w:val="24"/>
         </w:rPr>
       </w:pPr>
+      <w:r>
+        <w:rPr>
+          <w:sz w:val="24"/>
+          <w:szCs w:val="24"/>
+        </w:rPr>
+        <w:t xml:space="preserve">Note: If the difference figure shows a minus, it means you are being paid above the award for that entitlement. </w:t>
+      </w:r>
     </w:p>
     <w:p>
       <w:pPr>
@@ -1522,99 +1478,58 @@
           <w:sz w:val="24"/>
           <w:szCs w:val="24"/>
         </w:rPr>
-        <w:lastRenderedPageBreak/>
-        <w:t xml:space="preserve">The </w:t>
-      </w:r>
-      <w:r>
-        <w:rPr>
-          <w:sz w:val="24"/>
-          <w:szCs w:val="24"/>
-        </w:rPr>
-        <w:t>table</w:t>
-      </w:r>
-      <w:r>
-        <w:rPr>
-          <w:sz w:val="24"/>
-          <w:szCs w:val="24"/>
-        </w:rPr>
-        <w:t>s</w:t>
-      </w:r>
-      <w:r>
-        <w:rPr>
-          <w:sz w:val="24"/>
-          <w:szCs w:val="24"/>
-        </w:rPr>
-        <w:t xml:space="preserve"> below</w:t>
-      </w:r>
-      <w:r>
-        <w:rPr>
-          <w:sz w:val="24"/>
-          <w:szCs w:val="24"/>
-        </w:rPr>
-        <w:t xml:space="preserve"> </w:t>
-      </w:r>
-      <w:r>
-        <w:rPr>
-          <w:sz w:val="24"/>
-          <w:szCs w:val="24"/>
-        </w:rPr>
-        <w:t xml:space="preserve">it </w:t>
-      </w:r>
-      <w:r>
-        <w:rPr>
-          <w:sz w:val="24"/>
-          <w:szCs w:val="24"/>
-        </w:rPr>
-        <w:t>displays</w:t>
-      </w:r>
-      <w:r>
-        <w:rPr>
-          <w:sz w:val="24"/>
-          <w:szCs w:val="24"/>
-        </w:rPr>
-        <w:t xml:space="preserve"> the</w:t>
-      </w:r>
-      <w:r>
-        <w:rPr>
-          <w:sz w:val="24"/>
-          <w:szCs w:val="24"/>
-        </w:rPr>
-        <w:t xml:space="preserve"> </w:t>
-      </w:r>
-      <w:r>
-        <w:rPr>
-          <w:sz w:val="24"/>
-          <w:szCs w:val="24"/>
-        </w:rPr>
-        <w:t>difference</w:t>
-      </w:r>
-      <w:r>
-        <w:rPr>
-          <w:sz w:val="24"/>
-          <w:szCs w:val="24"/>
-        </w:rPr>
-        <w:t xml:space="preserve">s between </w:t>
-      </w:r>
-      <w:r>
-        <w:rPr>
-          <w:sz w:val="24"/>
-          <w:szCs w:val="24"/>
-        </w:rPr>
-        <w:t xml:space="preserve">the award amount and the </w:t>
-      </w:r>
-      <w:r>
-        <w:rPr>
-          <w:sz w:val="24"/>
-          <w:szCs w:val="24"/>
-        </w:rPr>
-        <w:t xml:space="preserve">amount you </w:t>
-      </w:r>
-      <w:r>
-        <w:rPr>
-          <w:sz w:val="24"/>
-          <w:szCs w:val="24"/>
-        </w:rPr>
-        <w:t>have provided. The difference calculated is the amount owed to you by the employer.</w:t>
+        <w:t>{%p if paid_</w:t>
+      </w:r>
+      <w:proofErr w:type="gramStart"/>
+      <w:r>
+        <w:rPr>
+          <w:sz w:val="24"/>
+          <w:szCs w:val="24"/>
+        </w:rPr>
+        <w:t xml:space="preserve">overtime </w:t>
+      </w:r>
+      <w:r>
+        <w:rPr>
+          <w:sz w:val="24"/>
+          <w:szCs w:val="24"/>
+        </w:rPr>
+        <w:t>!</w:t>
+      </w:r>
+      <w:proofErr w:type="gramEnd"/>
+      <w:r>
+        <w:rPr>
+          <w:sz w:val="24"/>
+          <w:szCs w:val="24"/>
+        </w:rPr>
+        <w:t xml:space="preserve">= </w:t>
+      </w:r>
+      <w:r>
+        <w:rPr>
+          <w:sz w:val="24"/>
+          <w:szCs w:val="24"/>
+        </w:rPr>
+        <w:t>‘</w:t>
+      </w:r>
+      <w:r>
+        <w:rPr>
+          <w:sz w:val="24"/>
+          <w:szCs w:val="24"/>
+        </w:rPr>
+        <w:t>No</w:t>
+      </w:r>
+      <w:r>
+        <w:rPr>
+          <w:sz w:val="24"/>
+          <w:szCs w:val="24"/>
+        </w:rPr>
+        <w:t xml:space="preserve">’ </w:t>
+      </w:r>
+      <w:r>
+        <w:rPr>
+          <w:sz w:val="24"/>
+          <w:szCs w:val="24"/>
+        </w:rPr>
+        <w:t>%}</w:t>
       </w:r>
     </w:p>
     <w:tbl>
@@ -1627,14 +1542,14 @@
         <w:tblLook w:val="04A0" w:firstRow="1" w:lastRow="0" w:firstColumn="1" w:lastColumn="0" w:noHBand="0" w:noVBand="1"/>
       </w:tblPr>
       <w:tblGrid>
-        <w:gridCol w:w="2694"/>
-        <w:gridCol w:w="2552"/>
-        <w:gridCol w:w="2835"/>
-        <w:gridCol w:w="2556"/>
+        <w:gridCol w:w="1838"/>
+        <w:gridCol w:w="2693"/>
+        <w:gridCol w:w="2977"/>
+        <w:gridCol w:w="3129"/>
       </w:tblGrid>
       <w:tr>
         <w:trPr>
-          <w:trHeight w:val="300"/>
+          <w:trHeight w:val="274"/>
           <w:tblHeader/>
         </w:trPr>
         <w:tc>
@@ -1647,9 +1562,14 @@
           <w:p>
             <w:pPr>
               <w:spacing w:after="160" w:line="259" w:lineRule="auto"/>
-            </w:pPr>
-            <w:r>
-              <w:t>Over time and Leave Payment Details</w:t>
+              <w:jc w:val="center"/>
+            </w:pPr>
+            <w:r>
+              <w:rPr>
+                <w:sz w:val="24"/>
+                <w:szCs w:val="24"/>
+              </w:rPr>
+              <w:t>Overtime</w:t>
             </w:r>
           </w:p>
         </w:tc>
@@ -1661,7 +1581,7 @@
         </w:trPr>
         <w:tc>
           <w:tcPr>
-            <w:tcW w:w="2694" w:type="dxa"/>
+            <w:tcW w:w="1838" w:type="dxa"/>
             <w:shd w:val="clear" w:color="auto" w:fill="auto"/>
             <w:vAlign w:val="center"/>
           </w:tcPr>
@@ -1676,7 +1596,7 @@
         </w:tc>
         <w:tc>
           <w:tcPr>
-            <w:tcW w:w="2552" w:type="dxa"/>
+            <w:tcW w:w="2693" w:type="dxa"/>
             <w:shd w:val="clear" w:color="auto" w:fill="auto"/>
             <w:vAlign w:val="center"/>
           </w:tcPr>
@@ -1691,7 +1611,7 @@
         </w:tc>
         <w:tc>
           <w:tcPr>
-            <w:tcW w:w="2835" w:type="dxa"/>
+            <w:tcW w:w="2977" w:type="dxa"/>
             <w:shd w:val="clear" w:color="auto" w:fill="auto"/>
             <w:vAlign w:val="center"/>
           </w:tcPr>
@@ -1706,7 +1626,7 @@
         </w:tc>
         <w:tc>
           <w:tcPr>
-            <w:tcW w:w="2556" w:type="dxa"/>
+            <w:tcW w:w="3129" w:type="dxa"/>
             <w:shd w:val="clear" w:color="auto" w:fill="auto"/>
             <w:vAlign w:val="center"/>
           </w:tcPr>
@@ -1716,36 +1636,6 @@
             </w:pPr>
             <w:r>
               <w:t>The Difference</w:t>
-            </w:r>
-          </w:p>
-        </w:tc>
-      </w:tr>
-      <w:tr>
-        <w:trPr>
-          <w:trHeight w:val="212"/>
-          <w:tblHeader/>
-        </w:trPr>
-        <w:tc>
-          <w:tcPr>
-            <w:tcW w:w="10637" w:type="dxa"/>
-            <w:gridSpan w:val="4"/>
-            <w:shd w:val="clear" w:color="auto" w:fill="auto"/>
-            <w:vAlign w:val="center"/>
-          </w:tcPr>
-          <w:p>
-            <w:pPr>
-              <w:spacing w:after="160" w:line="259" w:lineRule="auto"/>
-            </w:pPr>
-            <w:r>
-              <w:t xml:space="preserve">{%tr if </w:t>
-            </w:r>
-            <w:proofErr w:type="spellStart"/>
-            <w:r>
-              <w:t>paid_overtime</w:t>
-            </w:r>
-            <w:proofErr w:type="spellEnd"/>
-            <w:r>
-              <w:t xml:space="preserve"> == ‘Yes’ %}</w:t>
             </w:r>
           </w:p>
         </w:tc>
@@ -1757,7 +1647,7 @@
         </w:trPr>
         <w:tc>
           <w:tcPr>
-            <w:tcW w:w="2694" w:type="dxa"/>
+            <w:tcW w:w="1838" w:type="dxa"/>
             <w:vAlign w:val="center"/>
           </w:tcPr>
           <w:p>
@@ -1787,29 +1677,13 @@
                 <w:sz w:val="24"/>
                 <w:szCs w:val="24"/>
               </w:rPr>
-              <w:t>{{</w:t>
-            </w:r>
-            <w:proofErr w:type="spellStart"/>
-            <w:r>
-              <w:rPr>
-                <w:sz w:val="24"/>
-                <w:szCs w:val="24"/>
-              </w:rPr>
-              <w:t>hours_overtime</w:t>
-            </w:r>
-            <w:proofErr w:type="spellEnd"/>
-            <w:r>
-              <w:rPr>
-                <w:sz w:val="24"/>
-                <w:szCs w:val="24"/>
-              </w:rPr>
-              <w:t>}}</w:t>
-            </w:r>
-          </w:p>
-        </w:tc>
-        <w:tc>
-          <w:tcPr>
-            <w:tcW w:w="2552" w:type="dxa"/>
+              <w:t>{{hours_overtime}}</w:t>
+            </w:r>
+          </w:p>
+        </w:tc>
+        <w:tc>
+          <w:tcPr>
+            <w:tcW w:w="2693" w:type="dxa"/>
             <w:vAlign w:val="center"/>
           </w:tcPr>
           <w:p>
@@ -1820,14 +1694,29 @@
                 <w:szCs w:val="24"/>
               </w:rPr>
             </w:pPr>
-            <w:r>
-              <w:rPr>
-                <w:sz w:val="24"/>
-                <w:szCs w:val="24"/>
-              </w:rPr>
-              <w:t>$ {{</w:t>
-            </w:r>
-            <w:proofErr w:type="spellStart"/>
+            <w:proofErr w:type="gramStart"/>
+            <w:r>
+              <w:rPr>
+                <w:sz w:val="24"/>
+                <w:szCs w:val="24"/>
+              </w:rPr>
+              <w:t xml:space="preserve">{{ </w:t>
+            </w:r>
+            <w:r>
+              <w:rPr>
+                <w:sz w:val="24"/>
+                <w:szCs w:val="24"/>
+              </w:rPr>
+              <w:t>currency</w:t>
+            </w:r>
+            <w:proofErr w:type="gramEnd"/>
+            <w:r>
+              <w:rPr>
+                <w:sz w:val="24"/>
+                <w:szCs w:val="24"/>
+              </w:rPr>
+              <w:t>(</w:t>
+            </w:r>
             <w:r>
               <w:rPr>
                 <w:sz w:val="24"/>
@@ -1835,19 +1724,25 @@
               </w:rPr>
               <w:t>overtime_award</w:t>
             </w:r>
-            <w:proofErr w:type="spellEnd"/>
-            <w:r>
-              <w:rPr>
-                <w:sz w:val="24"/>
-                <w:szCs w:val="24"/>
-              </w:rPr>
-              <w:t>}}</w:t>
-            </w:r>
-          </w:p>
-        </w:tc>
-        <w:tc>
-          <w:tcPr>
-            <w:tcW w:w="2835" w:type="dxa"/>
+            <w:r>
+              <w:rPr>
+                <w:sz w:val="24"/>
+                <w:szCs w:val="24"/>
+              </w:rPr>
+              <w:t>)</w:t>
+            </w:r>
+            <w:r>
+              <w:rPr>
+                <w:sz w:val="24"/>
+                <w:szCs w:val="24"/>
+              </w:rPr>
+              <w:t xml:space="preserve"> }}</w:t>
+            </w:r>
+          </w:p>
+        </w:tc>
+        <w:tc>
+          <w:tcPr>
+            <w:tcW w:w="2977" w:type="dxa"/>
             <w:vAlign w:val="center"/>
           </w:tcPr>
           <w:p>
@@ -1858,14 +1753,29 @@
                 <w:szCs w:val="24"/>
               </w:rPr>
             </w:pPr>
-            <w:r>
-              <w:rPr>
-                <w:sz w:val="24"/>
-                <w:szCs w:val="24"/>
-              </w:rPr>
-              <w:t>$ {{</w:t>
-            </w:r>
-            <w:proofErr w:type="spellStart"/>
+            <w:proofErr w:type="gramStart"/>
+            <w:r>
+              <w:rPr>
+                <w:sz w:val="24"/>
+                <w:szCs w:val="24"/>
+              </w:rPr>
+              <w:t xml:space="preserve">{{ </w:t>
+            </w:r>
+            <w:r>
+              <w:rPr>
+                <w:sz w:val="24"/>
+                <w:szCs w:val="24"/>
+              </w:rPr>
+              <w:t>currency</w:t>
+            </w:r>
+            <w:proofErr w:type="gramEnd"/>
+            <w:r>
+              <w:rPr>
+                <w:sz w:val="24"/>
+                <w:szCs w:val="24"/>
+              </w:rPr>
+              <w:t>(</w:t>
+            </w:r>
             <w:r>
               <w:rPr>
                 <w:sz w:val="24"/>
@@ -1873,19 +1783,25 @@
               </w:rPr>
               <w:t>amount_overtime</w:t>
             </w:r>
-            <w:proofErr w:type="spellEnd"/>
-            <w:r>
-              <w:rPr>
-                <w:sz w:val="24"/>
-                <w:szCs w:val="24"/>
-              </w:rPr>
-              <w:t>}}</w:t>
-            </w:r>
-          </w:p>
-        </w:tc>
-        <w:tc>
-          <w:tcPr>
-            <w:tcW w:w="2556" w:type="dxa"/>
+            <w:r>
+              <w:rPr>
+                <w:sz w:val="24"/>
+                <w:szCs w:val="24"/>
+              </w:rPr>
+              <w:t>)</w:t>
+            </w:r>
+            <w:r>
+              <w:rPr>
+                <w:sz w:val="24"/>
+                <w:szCs w:val="24"/>
+              </w:rPr>
+              <w:t xml:space="preserve"> }}</w:t>
+            </w:r>
+          </w:p>
+        </w:tc>
+        <w:tc>
+          <w:tcPr>
+            <w:tcW w:w="3129" w:type="dxa"/>
             <w:vAlign w:val="center"/>
           </w:tcPr>
           <w:p>
@@ -1896,20 +1812,6 @@
                 <w:szCs w:val="24"/>
               </w:rPr>
             </w:pPr>
-            <w:r>
-              <w:rPr>
-                <w:sz w:val="24"/>
-                <w:szCs w:val="24"/>
-              </w:rPr>
-              <w:t>$</w:t>
-            </w:r>
-            <w:r>
-              <w:rPr>
-                <w:sz w:val="24"/>
-                <w:szCs w:val="24"/>
-              </w:rPr>
-              <w:t xml:space="preserve"> </w:t>
-            </w:r>
             <w:proofErr w:type="gramStart"/>
             <w:r>
               <w:rPr>
@@ -1918,13 +1820,12 @@
               </w:rPr>
               <w:t xml:space="preserve">{{ </w:t>
             </w:r>
-            <w:proofErr w:type="spellStart"/>
-            <w:r>
-              <w:rPr>
-                <w:sz w:val="24"/>
-                <w:szCs w:val="24"/>
-              </w:rPr>
-              <w:t>overtime</w:t>
+            <w:r>
+              <w:rPr>
+                <w:sz w:val="24"/>
+                <w:szCs w:val="24"/>
+              </w:rPr>
+              <w:t>currency</w:t>
             </w:r>
             <w:proofErr w:type="gramEnd"/>
             <w:r>
@@ -1932,199 +1833,48 @@
                 <w:sz w:val="24"/>
                 <w:szCs w:val="24"/>
               </w:rPr>
-              <w:t>_award</w:t>
-            </w:r>
-            <w:proofErr w:type="spellEnd"/>
-            <w:r>
-              <w:rPr>
-                <w:sz w:val="24"/>
-                <w:szCs w:val="24"/>
-              </w:rPr>
-              <w:t xml:space="preserve"> </w:t>
-            </w:r>
-            <w:r>
-              <w:rPr>
-                <w:rFonts w:cstheme="minorHAnsi"/>
-                <w:sz w:val="24"/>
-                <w:szCs w:val="24"/>
-              </w:rPr>
-              <w:t>-</w:t>
-            </w:r>
-            <w:r>
-              <w:rPr>
-                <w:sz w:val="24"/>
-                <w:szCs w:val="24"/>
-              </w:rPr>
-              <w:t xml:space="preserve"> </w:t>
-            </w:r>
-            <w:proofErr w:type="spellStart"/>
-            <w:r>
-              <w:rPr>
-                <w:sz w:val="24"/>
-                <w:szCs w:val="24"/>
-              </w:rPr>
-              <w:t>amount_overtime</w:t>
-            </w:r>
-            <w:proofErr w:type="spellEnd"/>
+              <w:t>(</w:t>
+            </w:r>
+            <w:r>
+              <w:rPr>
+                <w:sz w:val="24"/>
+                <w:szCs w:val="24"/>
+              </w:rPr>
+              <w:t>otDifference</w:t>
+            </w:r>
+            <w:r>
+              <w:rPr>
+                <w:sz w:val="24"/>
+                <w:szCs w:val="24"/>
+              </w:rPr>
+              <w:t>)</w:t>
+            </w:r>
             <w:r>
               <w:rPr>
                 <w:sz w:val="24"/>
                 <w:szCs w:val="24"/>
               </w:rPr>
               <w:t xml:space="preserve"> }}</w:t>
-            </w:r>
-          </w:p>
-        </w:tc>
-      </w:tr>
-      <w:tr>
-        <w:trPr>
-          <w:tblHeader/>
-        </w:trPr>
-        <w:tc>
-          <w:tcPr>
-            <w:tcW w:w="10637" w:type="dxa"/>
-            <w:gridSpan w:val="4"/>
-            <w:vAlign w:val="center"/>
-          </w:tcPr>
-          <w:p>
-            <w:pPr>
-              <w:spacing w:after="160" w:line="259" w:lineRule="auto"/>
-            </w:pPr>
-            <w:r>
-              <w:t>{%tr endif %}</w:t>
-            </w:r>
-          </w:p>
-        </w:tc>
-      </w:tr>
-      <w:tr>
-        <w:trPr>
-          <w:tblHeader/>
-        </w:trPr>
-        <w:tc>
-          <w:tcPr>
-            <w:tcW w:w="10637" w:type="dxa"/>
-            <w:gridSpan w:val="4"/>
-            <w:vAlign w:val="center"/>
-          </w:tcPr>
-          <w:p>
-            <w:pPr>
-              <w:spacing w:after="160" w:line="259" w:lineRule="auto"/>
-            </w:pPr>
-            <w:r>
-              <w:t xml:space="preserve">{%tr if </w:t>
-            </w:r>
-            <w:proofErr w:type="spellStart"/>
-            <w:r>
-              <w:t>work_</w:t>
-            </w:r>
-            <w:proofErr w:type="gramStart"/>
-            <w:r>
-              <w:t>status</w:t>
-            </w:r>
-            <w:proofErr w:type="spellEnd"/>
-            <w:r>
-              <w:t xml:space="preserve"> !</w:t>
-            </w:r>
-            <w:proofErr w:type="gramEnd"/>
-            <w:r>
-              <w:t xml:space="preserve">= ‘Casual’ and </w:t>
-            </w:r>
-            <w:proofErr w:type="spellStart"/>
-            <w:r>
-              <w:t>leave_entitlement</w:t>
-            </w:r>
-            <w:proofErr w:type="spellEnd"/>
-            <w:r>
-              <w:t xml:space="preserve"> == ‘Yes’ and </w:t>
-            </w:r>
-            <w:proofErr w:type="spellStart"/>
-            <w:r>
-              <w:t>leave_owing</w:t>
-            </w:r>
-            <w:proofErr w:type="spellEnd"/>
-            <w:r>
-              <w:t xml:space="preserve"> == ‘Yes’ %}</w:t>
-            </w:r>
-          </w:p>
-        </w:tc>
-      </w:tr>
-      <w:tr>
-        <w:trPr>
-          <w:tblHeader/>
-        </w:trPr>
-        <w:tc>
-          <w:tcPr>
-            <w:tcW w:w="2694" w:type="dxa"/>
-            <w:vAlign w:val="center"/>
-          </w:tcPr>
-          <w:p>
-            <w:pPr>
-              <w:spacing w:after="160" w:line="259" w:lineRule="auto"/>
-            </w:pPr>
-            <w:r>
-              <w:t>Leave</w:t>
-            </w:r>
-          </w:p>
-        </w:tc>
-        <w:tc>
-          <w:tcPr>
-            <w:tcW w:w="2552" w:type="dxa"/>
-            <w:vAlign w:val="center"/>
-          </w:tcPr>
-          <w:p>
-            <w:pPr>
-              <w:spacing w:after="160" w:line="259" w:lineRule="auto"/>
-            </w:pPr>
-            <w:r>
-              <w:t>$ {{</w:t>
-            </w:r>
-            <w:proofErr w:type="spellStart"/>
-            <w:r>
-              <w:t>leave_owed</w:t>
-            </w:r>
-            <w:proofErr w:type="spellEnd"/>
-            <w:r>
-              <w:t>}}</w:t>
-            </w:r>
-          </w:p>
-        </w:tc>
-        <w:tc>
-          <w:tcPr>
-            <w:tcW w:w="5391" w:type="dxa"/>
-            <w:gridSpan w:val="2"/>
-            <w:vAlign w:val="center"/>
-          </w:tcPr>
-          <w:p>
-            <w:pPr>
-              <w:spacing w:after="160" w:line="259" w:lineRule="auto"/>
-            </w:pPr>
-            <w:r>
-              <w:t>This will be paid in accordance with National Employment Standard</w:t>
-            </w:r>
-          </w:p>
-        </w:tc>
-      </w:tr>
-      <w:tr>
-        <w:trPr>
-          <w:tblHeader/>
-        </w:trPr>
-        <w:tc>
-          <w:tcPr>
-            <w:tcW w:w="10637" w:type="dxa"/>
-            <w:gridSpan w:val="4"/>
-            <w:vAlign w:val="center"/>
-          </w:tcPr>
-          <w:p>
-            <w:pPr>
-              <w:spacing w:after="160" w:line="259" w:lineRule="auto"/>
-            </w:pPr>
-            <w:r>
-              <w:t>{%tr endif %}</w:t>
             </w:r>
           </w:p>
         </w:tc>
       </w:tr>
     </w:tbl>
+    <w:p>
+      <w:pPr>
+        <w:rPr>
+          <w:sz w:val="24"/>
+          <w:szCs w:val="24"/>
+        </w:rPr>
+      </w:pPr>
+      <w:r>
+        <w:rPr>
+          <w:sz w:val="24"/>
+          <w:szCs w:val="24"/>
+        </w:rPr>
+        <w:t>{%p endif %}</w:t>
+      </w:r>
+    </w:p>
     <w:p/>
     <w:tbl>
       <w:tblPr>
@@ -2136,10 +1886,10 @@
         <w:tblLook w:val="04A0" w:firstRow="1" w:lastRow="0" w:firstColumn="1" w:lastColumn="0" w:noHBand="0" w:noVBand="1"/>
       </w:tblPr>
       <w:tblGrid>
-        <w:gridCol w:w="2269"/>
-        <w:gridCol w:w="2835"/>
+        <w:gridCol w:w="1838"/>
         <w:gridCol w:w="2693"/>
-        <w:gridCol w:w="2840"/>
+        <w:gridCol w:w="2977"/>
+        <w:gridCol w:w="3129"/>
       </w:tblGrid>
       <w:tr>
         <w:trPr>
@@ -2177,7 +1927,7 @@
         </w:trPr>
         <w:tc>
           <w:tcPr>
-            <w:tcW w:w="2269" w:type="dxa"/>
+            <w:tcW w:w="1838" w:type="dxa"/>
           </w:tcPr>
           <w:p>
             <w:pPr>
@@ -2199,7 +1949,7 @@
         </w:tc>
         <w:tc>
           <w:tcPr>
-            <w:tcW w:w="2835" w:type="dxa"/>
+            <w:tcW w:w="2693" w:type="dxa"/>
           </w:tcPr>
           <w:p>
             <w:pPr>
@@ -2221,7 +1971,7 @@
         </w:tc>
         <w:tc>
           <w:tcPr>
-            <w:tcW w:w="2693" w:type="dxa"/>
+            <w:tcW w:w="2977" w:type="dxa"/>
           </w:tcPr>
           <w:p>
             <w:pPr>
@@ -2243,7 +1993,7 @@
         </w:tc>
         <w:tc>
           <w:tcPr>
-            <w:tcW w:w="2840" w:type="dxa"/>
+            <w:tcW w:w="3129" w:type="dxa"/>
           </w:tcPr>
           <w:p>
             <w:pPr>
@@ -2287,16 +2037,7 @@
                 <w:sz w:val="24"/>
                 <w:szCs w:val="24"/>
               </w:rPr>
-              <w:t xml:space="preserve">{%tr for rate in </w:t>
-            </w:r>
-            <w:proofErr w:type="spellStart"/>
-            <w:r>
-              <w:rPr>
-                <w:rFonts w:cstheme="minorHAnsi"/>
-                <w:sz w:val="24"/>
-                <w:szCs w:val="24"/>
-              </w:rPr>
-              <w:t>penRate</w:t>
+              <w:t>{%tr for rate in penRate</w:t>
             </w:r>
             <w:r>
               <w:rPr>
@@ -2306,7 +2047,6 @@
               </w:rPr>
               <w:t>s</w:t>
             </w:r>
-            <w:proofErr w:type="spellEnd"/>
             <w:r>
               <w:rPr>
                 <w:rFonts w:cstheme="minorHAnsi"/>
@@ -2324,7 +2064,7 @@
         </w:trPr>
         <w:tc>
           <w:tcPr>
-            <w:tcW w:w="2269" w:type="dxa"/>
+            <w:tcW w:w="1838" w:type="dxa"/>
           </w:tcPr>
           <w:p>
             <w:pPr>
@@ -2346,25 +2086,16 @@
         </w:tc>
         <w:tc>
           <w:tcPr>
-            <w:tcW w:w="2835" w:type="dxa"/>
-          </w:tcPr>
-          <w:p>
-            <w:pPr>
-              <w:rPr>
-                <w:rFonts w:cstheme="minorHAnsi"/>
-                <w:sz w:val="24"/>
-                <w:szCs w:val="24"/>
-              </w:rPr>
-            </w:pPr>
-            <w:r>
-              <w:rPr>
-                <w:rFonts w:cstheme="minorHAnsi"/>
-                <w:sz w:val="24"/>
-                <w:szCs w:val="24"/>
-              </w:rPr>
-              <w:t>$ {{</w:t>
-            </w:r>
-            <w:proofErr w:type="spellStart"/>
+            <w:tcW w:w="2693" w:type="dxa"/>
+          </w:tcPr>
+          <w:p>
+            <w:pPr>
+              <w:rPr>
+                <w:rFonts w:cstheme="minorHAnsi"/>
+                <w:sz w:val="24"/>
+                <w:szCs w:val="24"/>
+              </w:rPr>
+            </w:pPr>
             <w:proofErr w:type="gramStart"/>
             <w:r>
               <w:rPr>
@@ -2372,6 +2103,31 @@
                 <w:sz w:val="24"/>
                 <w:szCs w:val="24"/>
               </w:rPr>
+              <w:t xml:space="preserve">{{ </w:t>
+            </w:r>
+            <w:r>
+              <w:rPr>
+                <w:rFonts w:cstheme="minorHAnsi"/>
+                <w:sz w:val="24"/>
+                <w:szCs w:val="24"/>
+              </w:rPr>
+              <w:t>currency</w:t>
+            </w:r>
+            <w:proofErr w:type="gramEnd"/>
+            <w:r>
+              <w:rPr>
+                <w:rFonts w:cstheme="minorHAnsi"/>
+                <w:sz w:val="24"/>
+                <w:szCs w:val="24"/>
+              </w:rPr>
+              <w:t>(</w:t>
+            </w:r>
+            <w:r>
+              <w:rPr>
+                <w:rFonts w:cstheme="minorHAnsi"/>
+                <w:sz w:val="24"/>
+                <w:szCs w:val="24"/>
+              </w:rPr>
               <w:t>rate.penRate</w:t>
             </w:r>
             <w:r>
@@ -2390,7 +2146,53 @@
               </w:rPr>
               <w:t>ward</w:t>
             </w:r>
-            <w:proofErr w:type="spellEnd"/>
+            <w:r>
+              <w:rPr>
+                <w:rFonts w:cstheme="minorHAnsi"/>
+                <w:sz w:val="24"/>
+                <w:szCs w:val="24"/>
+              </w:rPr>
+              <w:t>)</w:t>
+            </w:r>
+            <w:r>
+              <w:rPr>
+                <w:rFonts w:cstheme="minorHAnsi"/>
+                <w:sz w:val="24"/>
+                <w:szCs w:val="24"/>
+              </w:rPr>
+              <w:t xml:space="preserve"> }} </w:t>
+            </w:r>
+          </w:p>
+        </w:tc>
+        <w:tc>
+          <w:tcPr>
+            <w:tcW w:w="2977" w:type="dxa"/>
+          </w:tcPr>
+          <w:p>
+            <w:pPr>
+              <w:rPr>
+                <w:rFonts w:cstheme="minorHAnsi"/>
+                <w:sz w:val="24"/>
+                <w:szCs w:val="24"/>
+              </w:rPr>
+            </w:pPr>
+            <w:proofErr w:type="gramStart"/>
+            <w:r>
+              <w:rPr>
+                <w:rFonts w:cstheme="minorHAnsi"/>
+                <w:sz w:val="24"/>
+                <w:szCs w:val="24"/>
+              </w:rPr>
+              <w:t xml:space="preserve">{{ </w:t>
+            </w:r>
+            <w:r>
+              <w:rPr>
+                <w:rFonts w:cstheme="minorHAnsi"/>
+                <w:sz w:val="24"/>
+                <w:szCs w:val="24"/>
+              </w:rPr>
+              <w:t>currency</w:t>
+            </w:r>
             <w:proofErr w:type="gramEnd"/>
             <w:r>
               <w:rPr>
@@ -2398,31 +2200,46 @@
                 <w:sz w:val="24"/>
                 <w:szCs w:val="24"/>
               </w:rPr>
-              <w:t>}}</w:t>
-            </w:r>
-          </w:p>
-        </w:tc>
-        <w:tc>
-          <w:tcPr>
-            <w:tcW w:w="2693" w:type="dxa"/>
-          </w:tcPr>
-          <w:p>
-            <w:pPr>
-              <w:rPr>
-                <w:rFonts w:cstheme="minorHAnsi"/>
-                <w:sz w:val="24"/>
-                <w:szCs w:val="24"/>
-              </w:rPr>
-            </w:pPr>
-            <w:r>
-              <w:rPr>
-                <w:rFonts w:cstheme="minorHAnsi"/>
-                <w:sz w:val="24"/>
-                <w:szCs w:val="24"/>
-              </w:rPr>
-              <w:t>$ {{</w:t>
-            </w:r>
-            <w:proofErr w:type="spellStart"/>
+              <w:t>(</w:t>
+            </w:r>
+            <w:r>
+              <w:rPr>
+                <w:rFonts w:cstheme="minorHAnsi"/>
+                <w:sz w:val="24"/>
+                <w:szCs w:val="24"/>
+              </w:rPr>
+              <w:t>rate.paid_rates</w:t>
+            </w:r>
+            <w:r>
+              <w:rPr>
+                <w:rFonts w:cstheme="minorHAnsi"/>
+                <w:sz w:val="24"/>
+                <w:szCs w:val="24"/>
+              </w:rPr>
+              <w:t>)</w:t>
+            </w:r>
+            <w:r>
+              <w:rPr>
+                <w:rFonts w:cstheme="minorHAnsi"/>
+                <w:sz w:val="24"/>
+                <w:szCs w:val="24"/>
+              </w:rPr>
+              <w:t xml:space="preserve"> }}</w:t>
+            </w:r>
+          </w:p>
+        </w:tc>
+        <w:tc>
+          <w:tcPr>
+            <w:tcW w:w="3129" w:type="dxa"/>
+          </w:tcPr>
+          <w:p>
+            <w:pPr>
+              <w:rPr>
+                <w:rFonts w:cstheme="minorHAnsi"/>
+                <w:sz w:val="24"/>
+                <w:szCs w:val="24"/>
+              </w:rPr>
+            </w:pPr>
             <w:proofErr w:type="gramStart"/>
             <w:r>
               <w:rPr>
@@ -2430,7 +2247,15 @@
                 <w:sz w:val="24"/>
                 <w:szCs w:val="24"/>
               </w:rPr>
-              <w:t>rate.paid</w:t>
+              <w:t xml:space="preserve">{{ </w:t>
+            </w:r>
+            <w:r>
+              <w:rPr>
+                <w:rFonts w:cstheme="minorHAnsi"/>
+                <w:sz w:val="24"/>
+                <w:szCs w:val="24"/>
+              </w:rPr>
+              <w:t>currency</w:t>
             </w:r>
             <w:proofErr w:type="gramEnd"/>
             <w:r>
@@ -2439,74 +2264,15 @@
                 <w:sz w:val="24"/>
                 <w:szCs w:val="24"/>
               </w:rPr>
-              <w:t>_rates</w:t>
-            </w:r>
-            <w:proofErr w:type="spellEnd"/>
-            <w:r>
-              <w:rPr>
-                <w:rFonts w:cstheme="minorHAnsi"/>
-                <w:sz w:val="24"/>
-                <w:szCs w:val="24"/>
-              </w:rPr>
-              <w:t>}}</w:t>
-            </w:r>
-          </w:p>
-        </w:tc>
-        <w:tc>
-          <w:tcPr>
-            <w:tcW w:w="2840" w:type="dxa"/>
-          </w:tcPr>
-          <w:p>
-            <w:pPr>
-              <w:rPr>
-                <w:rFonts w:cstheme="minorHAnsi"/>
-                <w:sz w:val="24"/>
-                <w:szCs w:val="24"/>
-              </w:rPr>
-            </w:pPr>
-            <w:r>
-              <w:rPr>
-                <w:rFonts w:cstheme="minorHAnsi"/>
-                <w:sz w:val="24"/>
-                <w:szCs w:val="24"/>
-              </w:rPr>
-              <w:t xml:space="preserve">$ </w:t>
-            </w:r>
-            <w:proofErr w:type="gramStart"/>
-            <w:r>
-              <w:rPr>
-                <w:rFonts w:cstheme="minorHAnsi"/>
-                <w:sz w:val="24"/>
-                <w:szCs w:val="24"/>
-              </w:rPr>
-              <w:t xml:space="preserve">{{ </w:t>
-            </w:r>
-            <w:proofErr w:type="spellStart"/>
-            <w:r>
-              <w:rPr>
-                <w:rFonts w:cstheme="minorHAnsi"/>
-                <w:sz w:val="24"/>
-                <w:szCs w:val="24"/>
-              </w:rPr>
-              <w:t>rate</w:t>
-            </w:r>
-            <w:proofErr w:type="gramEnd"/>
-            <w:r>
-              <w:rPr>
-                <w:rFonts w:cstheme="minorHAnsi"/>
-                <w:sz w:val="24"/>
-                <w:szCs w:val="24"/>
-              </w:rPr>
-              <w:t>.penRateAward</w:t>
-            </w:r>
-            <w:proofErr w:type="spellEnd"/>
-            <w:r>
-              <w:rPr>
-                <w:rFonts w:cstheme="minorHAnsi"/>
-                <w:sz w:val="24"/>
-                <w:szCs w:val="24"/>
-              </w:rPr>
-              <w:t xml:space="preserve"> </w:t>
+              <w:t>(</w:t>
+            </w:r>
+            <w:r>
+              <w:rPr>
+                <w:rFonts w:cstheme="minorHAnsi"/>
+                <w:sz w:val="24"/>
+                <w:szCs w:val="24"/>
+              </w:rPr>
+              <w:t>rate.difference</w:t>
             </w:r>
             <w:r>
               <w:rPr>
@@ -2514,18 +2280,8 @@
                 <w:sz w:val="24"/>
                 <w:szCs w:val="24"/>
               </w:rPr>
-              <w:t>-</w:t>
-            </w:r>
-            <w:proofErr w:type="spellStart"/>
-            <w:r>
-              <w:rPr>
-                <w:rFonts w:ascii="Cambria Math" w:hAnsi="Cambria Math" w:cstheme="minorHAnsi"/>
-                <w:sz w:val="24"/>
-                <w:szCs w:val="24"/>
-              </w:rPr>
-              <w:t>rate.paid_rates</w:t>
-            </w:r>
-            <w:proofErr w:type="spellEnd"/>
+              <w:t>)</w:t>
+            </w:r>
             <w:r>
               <w:rPr>
                 <w:rFonts w:ascii="Cambria Math" w:hAnsi="Cambria Math" w:cstheme="minorHAnsi"/>
@@ -2560,47 +2316,60 @@
                 <w:sz w:val="24"/>
                 <w:szCs w:val="24"/>
               </w:rPr>
-              <w:t xml:space="preserve">{%tr </w:t>
-            </w:r>
-            <w:proofErr w:type="spellStart"/>
-            <w:r>
-              <w:rPr>
-                <w:rFonts w:cstheme="minorHAnsi"/>
-                <w:sz w:val="24"/>
-                <w:szCs w:val="24"/>
-              </w:rPr>
-              <w:t>endfor</w:t>
-            </w:r>
-            <w:proofErr w:type="spellEnd"/>
-            <w:r>
-              <w:rPr>
-                <w:rFonts w:cstheme="minorHAnsi"/>
-                <w:sz w:val="24"/>
-                <w:szCs w:val="24"/>
-              </w:rPr>
-              <w:t xml:space="preserve"> %}</w:t>
+              <w:t>{%tr endfor %}</w:t>
             </w:r>
           </w:p>
         </w:tc>
       </w:tr>
     </w:tbl>
     <w:p>
-      <w:r>
-        <w:t>{</w:t>
-      </w:r>
-      <w:r>
-        <w:t xml:space="preserve">%p </w:t>
-      </w:r>
-      <w:r>
-        <w:t xml:space="preserve">if </w:t>
-      </w:r>
-      <w:proofErr w:type="spellStart"/>
-      <w:r>
-        <w:t>penalty_rates</w:t>
-      </w:r>
-      <w:proofErr w:type="spellEnd"/>
-      <w:r>
-        <w:t xml:space="preserve"> == ‘Yes’ %}</w:t>
+      <w:pPr>
+        <w:rPr>
+          <w:sz w:val="24"/>
+          <w:szCs w:val="24"/>
+        </w:rPr>
+      </w:pPr>
+      <w:r>
+        <w:rPr>
+          <w:sz w:val="24"/>
+          <w:szCs w:val="24"/>
+        </w:rPr>
+        <w:t>{%</w:t>
+      </w:r>
+      <w:r>
+        <w:rPr>
+          <w:sz w:val="24"/>
+          <w:szCs w:val="24"/>
+        </w:rPr>
+        <w:t>p if penalty_rates ==</w:t>
+      </w:r>
+      <w:r>
+        <w:rPr>
+          <w:sz w:val="24"/>
+          <w:szCs w:val="24"/>
+        </w:rPr>
+        <w:t xml:space="preserve"> </w:t>
+      </w:r>
+      <w:r>
+        <w:rPr>
+          <w:sz w:val="24"/>
+          <w:szCs w:val="24"/>
+        </w:rPr>
+        <w:t>'Yes'</w:t>
+      </w:r>
+      <w:r>
+        <w:rPr>
+          <w:sz w:val="24"/>
+          <w:szCs w:val="24"/>
+        </w:rPr>
+        <w:t xml:space="preserve"> </w:t>
+      </w:r>
+      <w:r>
+        <w:rPr>
+          <w:sz w:val="24"/>
+          <w:szCs w:val="24"/>
+        </w:rPr>
+        <w:t>%}</w:t>
       </w:r>
     </w:p>
     <w:p>
@@ -2612,15 +2381,7 @@
     <w:p/>
     <w:p>
       <w:r>
-        <w:t xml:space="preserve">{%p if </w:t>
-      </w:r>
-      <w:proofErr w:type="spellStart"/>
-      <w:r>
-        <w:t>what_allowance</w:t>
-      </w:r>
-      <w:proofErr w:type="spellEnd"/>
-      <w:r>
-        <w:t xml:space="preserve"> == ‘Yes’ %}</w:t>
+        <w:t>{%p if what_allowance == ‘Yes’ %}</w:t>
       </w:r>
     </w:p>
     <w:tbl>
@@ -2634,9 +2395,9 @@
       </w:tblPr>
       <w:tblGrid>
         <w:gridCol w:w="1838"/>
-        <w:gridCol w:w="2410"/>
-        <w:gridCol w:w="2835"/>
-        <w:gridCol w:w="3554"/>
+        <w:gridCol w:w="2552"/>
+        <w:gridCol w:w="3118"/>
+        <w:gridCol w:w="3129"/>
       </w:tblGrid>
       <w:tr>
         <w:trPr>
@@ -2697,7 +2458,7 @@
         </w:tc>
         <w:tc>
           <w:tcPr>
-            <w:tcW w:w="2410" w:type="dxa"/>
+            <w:tcW w:w="2552" w:type="dxa"/>
             <w:shd w:val="clear" w:color="auto" w:fill="auto"/>
           </w:tcPr>
           <w:p>
@@ -2720,7 +2481,7 @@
         </w:tc>
         <w:tc>
           <w:tcPr>
-            <w:tcW w:w="2835" w:type="dxa"/>
+            <w:tcW w:w="3118" w:type="dxa"/>
             <w:shd w:val="clear" w:color="auto" w:fill="auto"/>
           </w:tcPr>
           <w:p>
@@ -2743,7 +2504,7 @@
         </w:tc>
         <w:tc>
           <w:tcPr>
-            <w:tcW w:w="3554" w:type="dxa"/>
+            <w:tcW w:w="3129" w:type="dxa"/>
             <w:shd w:val="clear" w:color="auto" w:fill="auto"/>
           </w:tcPr>
           <w:p>
@@ -2833,25 +2594,16 @@
         </w:tc>
         <w:tc>
           <w:tcPr>
-            <w:tcW w:w="2410" w:type="dxa"/>
-          </w:tcPr>
-          <w:p>
-            <w:pPr>
-              <w:rPr>
-                <w:rFonts w:cstheme="minorHAnsi"/>
-                <w:sz w:val="24"/>
-                <w:szCs w:val="24"/>
-              </w:rPr>
-            </w:pPr>
-            <w:r>
-              <w:rPr>
-                <w:rFonts w:cstheme="minorHAnsi"/>
-                <w:sz w:val="24"/>
-                <w:szCs w:val="24"/>
-              </w:rPr>
-              <w:t>$ {{</w:t>
-            </w:r>
-            <w:proofErr w:type="spellStart"/>
+            <w:tcW w:w="2552" w:type="dxa"/>
+          </w:tcPr>
+          <w:p>
+            <w:pPr>
+              <w:rPr>
+                <w:rFonts w:cstheme="minorHAnsi"/>
+                <w:sz w:val="24"/>
+                <w:szCs w:val="24"/>
+              </w:rPr>
+            </w:pPr>
             <w:proofErr w:type="gramStart"/>
             <w:r>
               <w:rPr>
@@ -2859,6 +2611,31 @@
                 <w:sz w:val="24"/>
                 <w:szCs w:val="24"/>
               </w:rPr>
+              <w:t xml:space="preserve">{{ </w:t>
+            </w:r>
+            <w:r>
+              <w:rPr>
+                <w:rFonts w:cstheme="minorHAnsi"/>
+                <w:sz w:val="24"/>
+                <w:szCs w:val="24"/>
+              </w:rPr>
+              <w:t>currency</w:t>
+            </w:r>
+            <w:proofErr w:type="gramEnd"/>
+            <w:r>
+              <w:rPr>
+                <w:rFonts w:cstheme="minorHAnsi"/>
+                <w:sz w:val="24"/>
+                <w:szCs w:val="24"/>
+              </w:rPr>
+              <w:t>(</w:t>
+            </w:r>
+            <w:r>
+              <w:rPr>
+                <w:rFonts w:cstheme="minorHAnsi"/>
+                <w:sz w:val="24"/>
+                <w:szCs w:val="24"/>
+              </w:rPr>
               <w:t>allowance.</w:t>
             </w:r>
             <w:r>
@@ -2867,7 +2644,54 @@
                 <w:sz w:val="24"/>
                 <w:szCs w:val="24"/>
               </w:rPr>
-              <w:t>allowance</w:t>
+              <w:t>allowance_award</w:t>
+            </w:r>
+            <w:r>
+              <w:rPr>
+                <w:rFonts w:cstheme="minorHAnsi"/>
+                <w:sz w:val="24"/>
+                <w:szCs w:val="24"/>
+              </w:rPr>
+              <w:t>)</w:t>
+            </w:r>
+            <w:r>
+              <w:rPr>
+                <w:rFonts w:cstheme="minorHAnsi"/>
+                <w:sz w:val="24"/>
+                <w:szCs w:val="24"/>
+              </w:rPr>
+              <w:t xml:space="preserve"> }}</w:t>
+            </w:r>
+          </w:p>
+        </w:tc>
+        <w:tc>
+          <w:tcPr>
+            <w:tcW w:w="3118" w:type="dxa"/>
+          </w:tcPr>
+          <w:p>
+            <w:pPr>
+              <w:rPr>
+                <w:rFonts w:cstheme="minorHAnsi"/>
+                <w:sz w:val="24"/>
+                <w:szCs w:val="24"/>
+              </w:rPr>
+            </w:pPr>
+            <w:proofErr w:type="gramStart"/>
+            <w:r>
+              <w:rPr>
+                <w:rFonts w:cstheme="minorHAnsi"/>
+                <w:sz w:val="24"/>
+                <w:szCs w:val="24"/>
+              </w:rPr>
+              <w:t xml:space="preserve">{{ </w:t>
+            </w:r>
+            <w:r>
+              <w:rPr>
+                <w:rFonts w:cstheme="minorHAnsi"/>
+                <w:sz w:val="24"/>
+                <w:szCs w:val="24"/>
+              </w:rPr>
+              <w:t>currency</w:t>
             </w:r>
             <w:proofErr w:type="gramEnd"/>
             <w:r>
@@ -2876,40 +2700,54 @@
                 <w:sz w:val="24"/>
                 <w:szCs w:val="24"/>
               </w:rPr>
-              <w:t>_award</w:t>
-            </w:r>
-            <w:proofErr w:type="spellEnd"/>
-            <w:r>
-              <w:rPr>
-                <w:rFonts w:cstheme="minorHAnsi"/>
-                <w:sz w:val="24"/>
-                <w:szCs w:val="24"/>
-              </w:rPr>
-              <w:t>}}</w:t>
-            </w:r>
-          </w:p>
-        </w:tc>
-        <w:tc>
-          <w:tcPr>
-            <w:tcW w:w="2835" w:type="dxa"/>
-          </w:tcPr>
-          <w:p>
-            <w:pPr>
-              <w:rPr>
-                <w:rFonts w:cstheme="minorHAnsi"/>
-                <w:sz w:val="24"/>
-                <w:szCs w:val="24"/>
-              </w:rPr>
-            </w:pPr>
-            <w:r>
-              <w:rPr>
-                <w:rFonts w:cstheme="minorHAnsi"/>
-                <w:sz w:val="24"/>
-                <w:szCs w:val="24"/>
-              </w:rPr>
-              <w:t>$ {{</w:t>
-            </w:r>
-            <w:proofErr w:type="spellStart"/>
+              <w:t>(</w:t>
+            </w:r>
+            <w:r>
+              <w:rPr>
+                <w:rFonts w:cstheme="minorHAnsi"/>
+                <w:sz w:val="24"/>
+                <w:szCs w:val="24"/>
+              </w:rPr>
+              <w:t>allowance.</w:t>
+            </w:r>
+            <w:r>
+              <w:rPr>
+                <w:rFonts w:cstheme="minorHAnsi"/>
+                <w:sz w:val="24"/>
+                <w:szCs w:val="24"/>
+              </w:rPr>
+              <w:t>amount_allowance</w:t>
+            </w:r>
+            <w:r>
+              <w:rPr>
+                <w:rFonts w:cstheme="minorHAnsi"/>
+                <w:sz w:val="24"/>
+                <w:szCs w:val="24"/>
+              </w:rPr>
+              <w:t>)</w:t>
+            </w:r>
+            <w:r>
+              <w:rPr>
+                <w:rFonts w:cstheme="minorHAnsi"/>
+                <w:sz w:val="24"/>
+                <w:szCs w:val="24"/>
+              </w:rPr>
+              <w:t xml:space="preserve"> }}</w:t>
+            </w:r>
+          </w:p>
+        </w:tc>
+        <w:tc>
+          <w:tcPr>
+            <w:tcW w:w="3129" w:type="dxa"/>
+          </w:tcPr>
+          <w:p>
+            <w:pPr>
+              <w:rPr>
+                <w:rFonts w:cstheme="minorHAnsi"/>
+                <w:sz w:val="24"/>
+                <w:szCs w:val="24"/>
+              </w:rPr>
+            </w:pPr>
             <w:proofErr w:type="gramStart"/>
             <w:r>
               <w:rPr>
@@ -2917,15 +2755,15 @@
                 <w:sz w:val="24"/>
                 <w:szCs w:val="24"/>
               </w:rPr>
-              <w:t>allowance.</w:t>
-            </w:r>
-            <w:r>
-              <w:rPr>
-                <w:rFonts w:cstheme="minorHAnsi"/>
-                <w:sz w:val="24"/>
-                <w:szCs w:val="24"/>
-              </w:rPr>
-              <w:t>amount</w:t>
+              <w:t xml:space="preserve">{{ </w:t>
+            </w:r>
+            <w:r>
+              <w:rPr>
+                <w:rFonts w:cstheme="minorHAnsi"/>
+                <w:sz w:val="24"/>
+                <w:szCs w:val="24"/>
+              </w:rPr>
+              <w:t>currency</w:t>
             </w:r>
             <w:proofErr w:type="gramEnd"/>
             <w:r>
@@ -2934,109 +2772,24 @@
                 <w:sz w:val="24"/>
                 <w:szCs w:val="24"/>
               </w:rPr>
-              <w:t>_allowance</w:t>
-            </w:r>
-            <w:proofErr w:type="spellEnd"/>
-            <w:r>
-              <w:rPr>
-                <w:rFonts w:cstheme="minorHAnsi"/>
-                <w:sz w:val="24"/>
-                <w:szCs w:val="24"/>
-              </w:rPr>
-              <w:t>}}</w:t>
-            </w:r>
-          </w:p>
-        </w:tc>
-        <w:tc>
-          <w:tcPr>
-            <w:tcW w:w="3554" w:type="dxa"/>
-          </w:tcPr>
-          <w:p>
-            <w:pPr>
-              <w:rPr>
-                <w:rFonts w:cstheme="minorHAnsi"/>
-                <w:sz w:val="24"/>
-                <w:szCs w:val="24"/>
-              </w:rPr>
-            </w:pPr>
-            <w:r>
-              <w:rPr>
-                <w:rFonts w:cstheme="minorHAnsi"/>
-                <w:sz w:val="24"/>
-                <w:szCs w:val="24"/>
-              </w:rPr>
-              <w:t>$</w:t>
-            </w:r>
-            <w:r>
-              <w:rPr>
-                <w:rFonts w:cstheme="minorHAnsi"/>
-                <w:sz w:val="24"/>
-                <w:szCs w:val="24"/>
-              </w:rPr>
-              <w:t xml:space="preserve"> </w:t>
-            </w:r>
-            <w:proofErr w:type="gramStart"/>
-            <w:r>
-              <w:rPr>
-                <w:rFonts w:cstheme="minorHAnsi"/>
-                <w:sz w:val="24"/>
-                <w:szCs w:val="24"/>
-              </w:rPr>
-              <w:t>{{</w:t>
-            </w:r>
-            <w:r>
-              <w:rPr>
-                <w:rFonts w:cstheme="minorHAnsi"/>
-                <w:sz w:val="24"/>
-                <w:szCs w:val="24"/>
-              </w:rPr>
-              <w:t xml:space="preserve"> </w:t>
-            </w:r>
-            <w:proofErr w:type="spellStart"/>
-            <w:r>
-              <w:rPr>
-                <w:rFonts w:cstheme="minorHAnsi"/>
-                <w:sz w:val="24"/>
-                <w:szCs w:val="24"/>
-              </w:rPr>
-              <w:t>allowance</w:t>
-            </w:r>
-            <w:proofErr w:type="gramEnd"/>
-            <w:r>
-              <w:rPr>
-                <w:rFonts w:cstheme="minorHAnsi"/>
-                <w:sz w:val="24"/>
-                <w:szCs w:val="24"/>
-              </w:rPr>
-              <w:t>.allowance_award</w:t>
-            </w:r>
-            <w:proofErr w:type="spellEnd"/>
-            <w:r>
-              <w:rPr>
-                <w:rFonts w:cstheme="minorHAnsi"/>
-                <w:sz w:val="24"/>
-                <w:szCs w:val="24"/>
-              </w:rPr>
-              <w:t xml:space="preserve"> </w:t>
-            </w:r>
-            <w:r>
-              <w:rPr>
-                <w:rFonts w:cstheme="minorHAnsi"/>
-                <w:sz w:val="24"/>
-                <w:szCs w:val="24"/>
-              </w:rPr>
-              <w:t>-</w:t>
-            </w:r>
-            <w:proofErr w:type="spellStart"/>
-            <w:r>
-              <w:rPr>
-                <w:rFonts w:cstheme="minorHAnsi"/>
-                <w:sz w:val="24"/>
-                <w:szCs w:val="24"/>
-              </w:rPr>
-              <w:t>allowance.amount_allowance</w:t>
-            </w:r>
-            <w:proofErr w:type="spellEnd"/>
+              <w:t>(</w:t>
+            </w:r>
+            <w:r>
+              <w:rPr>
+                <w:rFonts w:cstheme="minorHAnsi"/>
+                <w:sz w:val="24"/>
+                <w:szCs w:val="24"/>
+              </w:rPr>
+              <w:t>allowance.difference</w:t>
+            </w:r>
+            <w:r>
+              <w:rPr>
+                <w:rFonts w:cstheme="minorHAnsi"/>
+                <w:sz w:val="24"/>
+                <w:szCs w:val="24"/>
+              </w:rPr>
+              <w:t>)</w:t>
+            </w:r>
             <w:r>
               <w:rPr>
                 <w:rFonts w:cstheme="minorHAnsi"/>
@@ -3071,25 +2824,7 @@
                 <w:sz w:val="24"/>
                 <w:szCs w:val="24"/>
               </w:rPr>
-              <w:t xml:space="preserve">{%tr </w:t>
-            </w:r>
-            <w:proofErr w:type="spellStart"/>
-            <w:r>
-              <w:rPr>
-                <w:rFonts w:cstheme="minorHAnsi"/>
-                <w:sz w:val="24"/>
-                <w:szCs w:val="24"/>
-              </w:rPr>
-              <w:t>endfor</w:t>
-            </w:r>
-            <w:proofErr w:type="spellEnd"/>
-            <w:r>
-              <w:rPr>
-                <w:rFonts w:cstheme="minorHAnsi"/>
-                <w:sz w:val="24"/>
-                <w:szCs w:val="24"/>
-              </w:rPr>
-              <w:t xml:space="preserve"> %}</w:t>
+              <w:t>{%tr endfor %}</w:t>
             </w:r>
           </w:p>
         </w:tc>
@@ -3109,15 +2844,7 @@
         <w:t>p</w:t>
       </w:r>
       <w:r>
-        <w:t xml:space="preserve"> if </w:t>
-      </w:r>
-      <w:proofErr w:type="spellStart"/>
-      <w:r>
-        <w:t>public_holiday_rates</w:t>
-      </w:r>
-      <w:proofErr w:type="spellEnd"/>
-      <w:r>
-        <w:t xml:space="preserve"> == ‘Yes’ %}</w:t>
+        <w:t xml:space="preserve"> if public_holiday_rates == ‘Yes’ %}</w:t>
       </w:r>
     </w:p>
     <w:tbl>
@@ -3131,9 +2858,9 @@
       </w:tblPr>
       <w:tblGrid>
         <w:gridCol w:w="1838"/>
-        <w:gridCol w:w="2410"/>
-        <w:gridCol w:w="2977"/>
-        <w:gridCol w:w="3412"/>
+        <w:gridCol w:w="2552"/>
+        <w:gridCol w:w="3118"/>
+        <w:gridCol w:w="3129"/>
       </w:tblGrid>
       <w:tr>
         <w:trPr>
@@ -3194,7 +2921,7 @@
         </w:tc>
         <w:tc>
           <w:tcPr>
-            <w:tcW w:w="2410" w:type="dxa"/>
+            <w:tcW w:w="2552" w:type="dxa"/>
           </w:tcPr>
           <w:p>
             <w:pPr>
@@ -3216,7 +2943,7 @@
         </w:tc>
         <w:tc>
           <w:tcPr>
-            <w:tcW w:w="2977" w:type="dxa"/>
+            <w:tcW w:w="3118" w:type="dxa"/>
           </w:tcPr>
           <w:p>
             <w:pPr>
@@ -3238,7 +2965,7 @@
         </w:tc>
         <w:tc>
           <w:tcPr>
-            <w:tcW w:w="3412" w:type="dxa"/>
+            <w:tcW w:w="3129" w:type="dxa"/>
           </w:tcPr>
           <w:p>
             <w:pPr>
@@ -3285,25 +3012,7 @@
                 <w:sz w:val="24"/>
                 <w:szCs w:val="24"/>
               </w:rPr>
-              <w:t xml:space="preserve">{%tr for day in </w:t>
-            </w:r>
-            <w:proofErr w:type="spellStart"/>
-            <w:r>
-              <w:rPr>
-                <w:rFonts w:cstheme="minorHAnsi"/>
-                <w:sz w:val="24"/>
-                <w:szCs w:val="24"/>
-              </w:rPr>
-              <w:t>pubHol</w:t>
-            </w:r>
-            <w:proofErr w:type="spellEnd"/>
-            <w:r>
-              <w:rPr>
-                <w:rFonts w:cstheme="minorHAnsi"/>
-                <w:sz w:val="24"/>
-                <w:szCs w:val="24"/>
-              </w:rPr>
-              <w:t xml:space="preserve"> %}</w:t>
+              <w:t>{%tr for day in pubHol %}</w:t>
             </w:r>
           </w:p>
         </w:tc>
@@ -3336,25 +3045,16 @@
         </w:tc>
         <w:tc>
           <w:tcPr>
-            <w:tcW w:w="2410" w:type="dxa"/>
-          </w:tcPr>
-          <w:p>
-            <w:pPr>
-              <w:rPr>
-                <w:rFonts w:cstheme="minorHAnsi"/>
-                <w:sz w:val="24"/>
-                <w:szCs w:val="24"/>
-              </w:rPr>
-            </w:pPr>
-            <w:r>
-              <w:rPr>
-                <w:rFonts w:cstheme="minorHAnsi"/>
-                <w:sz w:val="24"/>
-                <w:szCs w:val="24"/>
-              </w:rPr>
-              <w:t>$ {{</w:t>
-            </w:r>
-            <w:proofErr w:type="spellStart"/>
+            <w:tcW w:w="2552" w:type="dxa"/>
+          </w:tcPr>
+          <w:p>
+            <w:pPr>
+              <w:rPr>
+                <w:rFonts w:cstheme="minorHAnsi"/>
+                <w:sz w:val="24"/>
+                <w:szCs w:val="24"/>
+              </w:rPr>
+            </w:pPr>
             <w:proofErr w:type="gramStart"/>
             <w:r>
               <w:rPr>
@@ -3362,6 +3062,31 @@
                 <w:sz w:val="24"/>
                 <w:szCs w:val="24"/>
               </w:rPr>
+              <w:t xml:space="preserve">{{ </w:t>
+            </w:r>
+            <w:r>
+              <w:rPr>
+                <w:rFonts w:cstheme="minorHAnsi"/>
+                <w:sz w:val="24"/>
+                <w:szCs w:val="24"/>
+              </w:rPr>
+              <w:t>currency</w:t>
+            </w:r>
+            <w:proofErr w:type="gramEnd"/>
+            <w:r>
+              <w:rPr>
+                <w:rFonts w:cstheme="minorHAnsi"/>
+                <w:sz w:val="24"/>
+                <w:szCs w:val="24"/>
+              </w:rPr>
+              <w:t>(</w:t>
+            </w:r>
+            <w:r>
+              <w:rPr>
+                <w:rFonts w:cstheme="minorHAnsi"/>
+                <w:sz w:val="24"/>
+                <w:szCs w:val="24"/>
+              </w:rPr>
               <w:t>day.</w:t>
             </w:r>
             <w:r>
@@ -3370,7 +3095,54 @@
                 <w:sz w:val="24"/>
                 <w:szCs w:val="24"/>
               </w:rPr>
-              <w:t>public</w:t>
+              <w:t>public_holiday_award</w:t>
+            </w:r>
+            <w:r>
+              <w:rPr>
+                <w:rFonts w:cstheme="minorHAnsi"/>
+                <w:sz w:val="24"/>
+                <w:szCs w:val="24"/>
+              </w:rPr>
+              <w:t>)</w:t>
+            </w:r>
+            <w:r>
+              <w:rPr>
+                <w:rFonts w:cstheme="minorHAnsi"/>
+                <w:sz w:val="24"/>
+                <w:szCs w:val="24"/>
+              </w:rPr>
+              <w:t xml:space="preserve"> }}</w:t>
+            </w:r>
+          </w:p>
+        </w:tc>
+        <w:tc>
+          <w:tcPr>
+            <w:tcW w:w="3118" w:type="dxa"/>
+          </w:tcPr>
+          <w:p>
+            <w:pPr>
+              <w:rPr>
+                <w:rFonts w:cstheme="minorHAnsi"/>
+                <w:sz w:val="24"/>
+                <w:szCs w:val="24"/>
+              </w:rPr>
+            </w:pPr>
+            <w:proofErr w:type="gramStart"/>
+            <w:r>
+              <w:rPr>
+                <w:rFonts w:cstheme="minorHAnsi"/>
+                <w:sz w:val="24"/>
+                <w:szCs w:val="24"/>
+              </w:rPr>
+              <w:t xml:space="preserve">{{ </w:t>
+            </w:r>
+            <w:r>
+              <w:rPr>
+                <w:rFonts w:cstheme="minorHAnsi"/>
+                <w:sz w:val="24"/>
+                <w:szCs w:val="24"/>
+              </w:rPr>
+              <w:t>currency</w:t>
             </w:r>
             <w:proofErr w:type="gramEnd"/>
             <w:r>
@@ -3379,40 +3151,54 @@
                 <w:sz w:val="24"/>
                 <w:szCs w:val="24"/>
               </w:rPr>
-              <w:t>_holiday_award</w:t>
-            </w:r>
-            <w:proofErr w:type="spellEnd"/>
-            <w:r>
-              <w:rPr>
-                <w:rFonts w:cstheme="minorHAnsi"/>
-                <w:sz w:val="24"/>
-                <w:szCs w:val="24"/>
-              </w:rPr>
-              <w:t>}}</w:t>
-            </w:r>
-          </w:p>
-        </w:tc>
-        <w:tc>
-          <w:tcPr>
-            <w:tcW w:w="2977" w:type="dxa"/>
-          </w:tcPr>
-          <w:p>
-            <w:pPr>
-              <w:rPr>
-                <w:rFonts w:cstheme="minorHAnsi"/>
-                <w:sz w:val="24"/>
-                <w:szCs w:val="24"/>
-              </w:rPr>
-            </w:pPr>
-            <w:r>
-              <w:rPr>
-                <w:rFonts w:cstheme="minorHAnsi"/>
-                <w:sz w:val="24"/>
-                <w:szCs w:val="24"/>
-              </w:rPr>
-              <w:t>$ {{</w:t>
-            </w:r>
-            <w:proofErr w:type="spellStart"/>
+              <w:t>(</w:t>
+            </w:r>
+            <w:r>
+              <w:rPr>
+                <w:rFonts w:cstheme="minorHAnsi"/>
+                <w:sz w:val="24"/>
+                <w:szCs w:val="24"/>
+              </w:rPr>
+              <w:t>day.</w:t>
+            </w:r>
+            <w:r>
+              <w:rPr>
+                <w:rFonts w:cstheme="minorHAnsi"/>
+                <w:sz w:val="24"/>
+                <w:szCs w:val="24"/>
+              </w:rPr>
+              <w:t>paid_public_holiday_rates</w:t>
+            </w:r>
+            <w:r>
+              <w:rPr>
+                <w:rFonts w:cstheme="minorHAnsi"/>
+                <w:sz w:val="24"/>
+                <w:szCs w:val="24"/>
+              </w:rPr>
+              <w:t>)</w:t>
+            </w:r>
+            <w:r>
+              <w:rPr>
+                <w:rFonts w:cstheme="minorHAnsi"/>
+                <w:sz w:val="24"/>
+                <w:szCs w:val="24"/>
+              </w:rPr>
+              <w:t xml:space="preserve"> }}</w:t>
+            </w:r>
+          </w:p>
+        </w:tc>
+        <w:tc>
+          <w:tcPr>
+            <w:tcW w:w="3129" w:type="dxa"/>
+          </w:tcPr>
+          <w:p>
+            <w:pPr>
+              <w:rPr>
+                <w:rFonts w:cstheme="minorHAnsi"/>
+                <w:sz w:val="24"/>
+                <w:szCs w:val="24"/>
+              </w:rPr>
+            </w:pPr>
             <w:proofErr w:type="gramStart"/>
             <w:r>
               <w:rPr>
@@ -3420,15 +3206,15 @@
                 <w:sz w:val="24"/>
                 <w:szCs w:val="24"/>
               </w:rPr>
-              <w:t>day.</w:t>
-            </w:r>
-            <w:r>
-              <w:rPr>
-                <w:rFonts w:cstheme="minorHAnsi"/>
-                <w:sz w:val="24"/>
-                <w:szCs w:val="24"/>
-              </w:rPr>
-              <w:t>paid</w:t>
+              <w:t xml:space="preserve">{{ </w:t>
+            </w:r>
+            <w:r>
+              <w:rPr>
+                <w:rFonts w:cstheme="minorHAnsi"/>
+                <w:sz w:val="24"/>
+                <w:szCs w:val="24"/>
+              </w:rPr>
+              <w:t>currency</w:t>
             </w:r>
             <w:proofErr w:type="gramEnd"/>
             <w:r>
@@ -3437,125 +3223,24 @@
                 <w:sz w:val="24"/>
                 <w:szCs w:val="24"/>
               </w:rPr>
-              <w:t>_public_holiday_rates</w:t>
-            </w:r>
-            <w:proofErr w:type="spellEnd"/>
-            <w:r>
-              <w:rPr>
-                <w:rFonts w:cstheme="minorHAnsi"/>
-                <w:sz w:val="24"/>
-                <w:szCs w:val="24"/>
-              </w:rPr>
-              <w:t>}</w:t>
-            </w:r>
-            <w:r>
-              <w:rPr>
-                <w:rFonts w:cstheme="minorHAnsi"/>
-                <w:sz w:val="24"/>
-                <w:szCs w:val="24"/>
-              </w:rPr>
-              <w:t>}</w:t>
-            </w:r>
-          </w:p>
-        </w:tc>
-        <w:tc>
-          <w:tcPr>
-            <w:tcW w:w="3412" w:type="dxa"/>
-          </w:tcPr>
-          <w:p>
-            <w:pPr>
-              <w:rPr>
-                <w:rFonts w:cstheme="minorHAnsi"/>
-                <w:sz w:val="24"/>
-                <w:szCs w:val="24"/>
-              </w:rPr>
-            </w:pPr>
-            <w:r>
-              <w:rPr>
-                <w:rFonts w:cstheme="minorHAnsi"/>
-                <w:sz w:val="24"/>
-                <w:szCs w:val="24"/>
-              </w:rPr>
-              <w:t>$</w:t>
-            </w:r>
-            <w:r>
-              <w:rPr>
-                <w:rFonts w:cstheme="minorHAnsi"/>
-                <w:sz w:val="24"/>
-                <w:szCs w:val="24"/>
-              </w:rPr>
-              <w:t xml:space="preserve"> </w:t>
-            </w:r>
-            <w:proofErr w:type="gramStart"/>
-            <w:r>
-              <w:rPr>
-                <w:rFonts w:cstheme="minorHAnsi"/>
-                <w:sz w:val="24"/>
-                <w:szCs w:val="24"/>
-              </w:rPr>
-              <w:t>{{</w:t>
-            </w:r>
-            <w:r>
-              <w:rPr>
-                <w:rFonts w:cstheme="minorHAnsi"/>
-                <w:sz w:val="24"/>
-                <w:szCs w:val="24"/>
-              </w:rPr>
-              <w:t xml:space="preserve"> </w:t>
-            </w:r>
-            <w:proofErr w:type="spellStart"/>
-            <w:r>
-              <w:rPr>
-                <w:rFonts w:cstheme="minorHAnsi"/>
-                <w:sz w:val="24"/>
-                <w:szCs w:val="24"/>
-              </w:rPr>
-              <w:t>day</w:t>
-            </w:r>
-            <w:proofErr w:type="gramEnd"/>
-            <w:r>
-              <w:rPr>
-                <w:rFonts w:cstheme="minorHAnsi"/>
-                <w:sz w:val="24"/>
-                <w:szCs w:val="24"/>
-              </w:rPr>
-              <w:t>.public_holiday_award</w:t>
-            </w:r>
-            <w:proofErr w:type="spellEnd"/>
-            <w:r>
-              <w:rPr>
-                <w:rFonts w:cstheme="minorHAnsi"/>
-                <w:sz w:val="24"/>
-                <w:szCs w:val="24"/>
-              </w:rPr>
-              <w:t xml:space="preserve"> </w:t>
-            </w:r>
-            <w:r>
-              <w:rPr>
-                <w:rFonts w:cstheme="minorHAnsi"/>
-                <w:sz w:val="24"/>
-                <w:szCs w:val="24"/>
-              </w:rPr>
-              <w:t>-</w:t>
-            </w:r>
-            <w:r>
-              <w:rPr>
-                <w:rFonts w:cstheme="minorHAnsi"/>
-                <w:sz w:val="24"/>
-                <w:szCs w:val="24"/>
-              </w:rPr>
-              <w:t xml:space="preserve"> </w:t>
-            </w:r>
-            <w:proofErr w:type="spellStart"/>
-            <w:r>
-              <w:rPr>
-                <w:rFonts w:cstheme="minorHAnsi"/>
-                <w:sz w:val="24"/>
-                <w:szCs w:val="24"/>
-              </w:rPr>
-              <w:t>day.paid_public_holiday_rates</w:t>
-            </w:r>
-            <w:proofErr w:type="spellEnd"/>
+              <w:t>(</w:t>
+            </w:r>
+            <w:r>
+              <w:rPr>
+                <w:rFonts w:cstheme="minorHAnsi"/>
+                <w:sz w:val="24"/>
+                <w:szCs w:val="24"/>
+              </w:rPr>
+              <w:t>day.difference</w:t>
+            </w:r>
+            <w:r>
+              <w:rPr>
+                <w:rFonts w:cstheme="minorHAnsi"/>
+                <w:sz w:val="24"/>
+                <w:szCs w:val="24"/>
+              </w:rPr>
+              <w:t>)</w:t>
+            </w:r>
             <w:r>
               <w:rPr>
                 <w:rFonts w:cstheme="minorHAnsi"/>
@@ -3590,25 +3275,7 @@
                 <w:sz w:val="24"/>
                 <w:szCs w:val="24"/>
               </w:rPr>
-              <w:t xml:space="preserve">{%tr </w:t>
-            </w:r>
-            <w:proofErr w:type="spellStart"/>
-            <w:r>
-              <w:rPr>
-                <w:rFonts w:cstheme="minorHAnsi"/>
-                <w:sz w:val="24"/>
-                <w:szCs w:val="24"/>
-              </w:rPr>
-              <w:t>endfor</w:t>
-            </w:r>
-            <w:proofErr w:type="spellEnd"/>
-            <w:r>
-              <w:rPr>
-                <w:rFonts w:cstheme="minorHAnsi"/>
-                <w:sz w:val="24"/>
-                <w:szCs w:val="24"/>
-              </w:rPr>
-              <w:t xml:space="preserve"> %}</w:t>
+              <w:t>{%tr endfor %}</w:t>
             </w:r>
           </w:p>
         </w:tc>
@@ -3622,15 +3289,171 @@
     <w:p/>
     <w:p>
       <w:r>
-        <w:t xml:space="preserve">{%p if </w:t>
-      </w:r>
-      <w:proofErr w:type="spellStart"/>
-      <w:r>
-        <w:t>other_payment</w:t>
-      </w:r>
-      <w:proofErr w:type="spellEnd"/>
-      <w:r>
-        <w:t xml:space="preserve"> == ‘Yes’ %}</w:t>
+        <w:t>{%</w:t>
+      </w:r>
+      <w:r>
+        <w:t>p</w:t>
+      </w:r>
+      <w:r>
+        <w:t xml:space="preserve"> if work_</w:t>
+      </w:r>
+      <w:proofErr w:type="gramStart"/>
+      <w:r>
+        <w:t>status !</w:t>
+      </w:r>
+      <w:proofErr w:type="gramEnd"/>
+      <w:r>
+        <w:t>= ‘Casual’ and leave_entitlement == ‘Yes’ and leave_owing == ‘Yes’ %}</w:t>
+      </w:r>
+    </w:p>
+    <w:tbl>
+      <w:tblPr>
+        <w:tblStyle w:val="TableGrid"/>
+        <w:tblpPr w:leftFromText="181" w:rightFromText="181" w:vertAnchor="text" w:horzAnchor="margin" w:tblpX="-289" w:tblpY="241"/>
+        <w:tblOverlap w:val="never"/>
+        <w:tblW w:w="10637" w:type="dxa"/>
+        <w:tblLayout w:type="fixed"/>
+        <w:tblLook w:val="04A0" w:firstRow="1" w:lastRow="0" w:firstColumn="1" w:lastColumn="0" w:noHBand="0" w:noVBand="1"/>
+      </w:tblPr>
+      <w:tblGrid>
+        <w:gridCol w:w="1838"/>
+        <w:gridCol w:w="2693"/>
+        <w:gridCol w:w="6106"/>
+      </w:tblGrid>
+      <w:tr>
+        <w:trPr>
+          <w:tblHeader/>
+        </w:trPr>
+        <w:tc>
+          <w:tcPr>
+            <w:tcW w:w="10637" w:type="dxa"/>
+            <w:gridSpan w:val="3"/>
+            <w:shd w:val="clear" w:color="auto" w:fill="FFCCCC"/>
+            <w:vAlign w:val="center"/>
+          </w:tcPr>
+          <w:p>
+            <w:pPr>
+              <w:jc w:val="center"/>
+              <w:rPr>
+                <w:sz w:val="24"/>
+                <w:szCs w:val="24"/>
+              </w:rPr>
+            </w:pPr>
+            <w:r>
+              <w:rPr>
+                <w:sz w:val="24"/>
+                <w:szCs w:val="24"/>
+              </w:rPr>
+              <w:t xml:space="preserve">Leave Payment </w:t>
+            </w:r>
+          </w:p>
+        </w:tc>
+      </w:tr>
+      <w:tr>
+        <w:trPr>
+          <w:tblHeader/>
+        </w:trPr>
+        <w:tc>
+          <w:tcPr>
+            <w:tcW w:w="1838" w:type="dxa"/>
+            <w:vAlign w:val="center"/>
+          </w:tcPr>
+          <w:p>
+            <w:r>
+              <w:t>Name</w:t>
+            </w:r>
+          </w:p>
+        </w:tc>
+        <w:tc>
+          <w:tcPr>
+            <w:tcW w:w="2693" w:type="dxa"/>
+            <w:vAlign w:val="center"/>
+          </w:tcPr>
+          <w:p>
+            <w:r>
+              <w:t>Amount</w:t>
+            </w:r>
+          </w:p>
+        </w:tc>
+        <w:tc>
+          <w:tcPr>
+            <w:tcW w:w="6106" w:type="dxa"/>
+            <w:vAlign w:val="center"/>
+          </w:tcPr>
+          <w:p/>
+        </w:tc>
+      </w:tr>
+      <w:tr>
+        <w:trPr>
+          <w:tblHeader/>
+        </w:trPr>
+        <w:tc>
+          <w:tcPr>
+            <w:tcW w:w="1838" w:type="dxa"/>
+            <w:vAlign w:val="center"/>
+          </w:tcPr>
+          <w:p>
+            <w:pPr>
+              <w:spacing w:after="160" w:line="259" w:lineRule="auto"/>
+            </w:pPr>
+            <w:r>
+              <w:t>Leave</w:t>
+            </w:r>
+          </w:p>
+        </w:tc>
+        <w:tc>
+          <w:tcPr>
+            <w:tcW w:w="2693" w:type="dxa"/>
+            <w:vAlign w:val="center"/>
+          </w:tcPr>
+          <w:p>
+            <w:pPr>
+              <w:spacing w:after="160" w:line="259" w:lineRule="auto"/>
+            </w:pPr>
+            <w:proofErr w:type="gramStart"/>
+            <w:r>
+              <w:t xml:space="preserve">{{ </w:t>
+            </w:r>
+            <w:r>
+              <w:t>currency</w:t>
+            </w:r>
+            <w:proofErr w:type="gramEnd"/>
+            <w:r>
+              <w:t>(</w:t>
+            </w:r>
+            <w:r>
+              <w:t>leave_owed</w:t>
+            </w:r>
+            <w:r>
+              <w:t>) }}</w:t>
+            </w:r>
+          </w:p>
+        </w:tc>
+        <w:tc>
+          <w:tcPr>
+            <w:tcW w:w="6106" w:type="dxa"/>
+            <w:vAlign w:val="center"/>
+          </w:tcPr>
+          <w:p>
+            <w:pPr>
+              <w:spacing w:after="160" w:line="259" w:lineRule="auto"/>
+            </w:pPr>
+            <w:r>
+              <w:t>This will be paid in accordance with National Employment Standard</w:t>
+            </w:r>
+          </w:p>
+        </w:tc>
+      </w:tr>
+    </w:tbl>
+    <w:p>
+      <w:r>
+        <w:t>{%p endif %}</w:t>
+      </w:r>
+    </w:p>
+    <w:p/>
+    <w:p>
+      <w:r>
+        <w:t>{%p if other_payment == ‘Yes’ %}</w:t>
       </w:r>
     </w:p>
     <w:tbl>
@@ -3643,10 +3466,10 @@
         <w:tblLook w:val="04A0" w:firstRow="1" w:lastRow="0" w:firstColumn="1" w:lastColumn="0" w:noHBand="0" w:noVBand="1"/>
       </w:tblPr>
       <w:tblGrid>
-        <w:gridCol w:w="2127"/>
-        <w:gridCol w:w="2693"/>
-        <w:gridCol w:w="2835"/>
-        <w:gridCol w:w="2982"/>
+        <w:gridCol w:w="1838"/>
+        <w:gridCol w:w="2552"/>
+        <w:gridCol w:w="3118"/>
+        <w:gridCol w:w="3129"/>
       </w:tblGrid>
       <w:tr>
         <w:trPr>
@@ -3684,7 +3507,7 @@
         </w:trPr>
         <w:tc>
           <w:tcPr>
-            <w:tcW w:w="2127" w:type="dxa"/>
+            <w:tcW w:w="1838" w:type="dxa"/>
           </w:tcPr>
           <w:p>
             <w:pPr>
@@ -3706,7 +3529,7 @@
         </w:tc>
         <w:tc>
           <w:tcPr>
-            <w:tcW w:w="2693" w:type="dxa"/>
+            <w:tcW w:w="2552" w:type="dxa"/>
           </w:tcPr>
           <w:p>
             <w:pPr>
@@ -3728,7 +3551,7 @@
         </w:tc>
         <w:tc>
           <w:tcPr>
-            <w:tcW w:w="2835" w:type="dxa"/>
+            <w:tcW w:w="3118" w:type="dxa"/>
           </w:tcPr>
           <w:p>
             <w:pPr>
@@ -3750,7 +3573,7 @@
         </w:tc>
         <w:tc>
           <w:tcPr>
-            <w:tcW w:w="2982" w:type="dxa"/>
+            <w:tcW w:w="3129" w:type="dxa"/>
           </w:tcPr>
           <w:p>
             <w:pPr>
@@ -3794,25 +3617,23 @@
                 <w:sz w:val="24"/>
                 <w:szCs w:val="24"/>
               </w:rPr>
-              <w:t xml:space="preserve">{%tr for other in </w:t>
-            </w:r>
-            <w:proofErr w:type="spellStart"/>
-            <w:r>
-              <w:rPr>
-                <w:rFonts w:cstheme="minorHAnsi"/>
-                <w:sz w:val="24"/>
-                <w:szCs w:val="24"/>
-              </w:rPr>
-              <w:t>otherPayment</w:t>
-            </w:r>
-            <w:proofErr w:type="spellEnd"/>
-            <w:r>
-              <w:rPr>
-                <w:rFonts w:cstheme="minorHAnsi"/>
-                <w:sz w:val="24"/>
-                <w:szCs w:val="24"/>
-              </w:rPr>
-              <w:t xml:space="preserve"> %}</w:t>
+              <w:t>{%tr for other</w:t>
+            </w:r>
+            <w:r>
+              <w:rPr>
+                <w:rFonts w:cstheme="minorHAnsi"/>
+                <w:sz w:val="24"/>
+                <w:szCs w:val="24"/>
+              </w:rPr>
+              <w:t>s</w:t>
+            </w:r>
+            <w:r>
+              <w:rPr>
+                <w:rFonts w:cstheme="minorHAnsi"/>
+                <w:sz w:val="24"/>
+                <w:szCs w:val="24"/>
+              </w:rPr>
+              <w:t xml:space="preserve"> in otherPayment %}</w:t>
             </w:r>
           </w:p>
         </w:tc>
@@ -3823,47 +3644,54 @@
         </w:trPr>
         <w:tc>
           <w:tcPr>
-            <w:tcW w:w="2127" w:type="dxa"/>
-          </w:tcPr>
-          <w:p>
-            <w:pPr>
-              <w:rPr>
-                <w:rFonts w:cstheme="minorHAnsi"/>
-                <w:sz w:val="24"/>
-                <w:szCs w:val="24"/>
-              </w:rPr>
-            </w:pPr>
-            <w:r>
-              <w:rPr>
-                <w:rFonts w:cstheme="minorHAnsi"/>
-                <w:sz w:val="24"/>
-                <w:szCs w:val="24"/>
-              </w:rPr>
-              <w:t>{{other.name}}</w:t>
-            </w:r>
-          </w:p>
-        </w:tc>
-        <w:tc>
-          <w:tcPr>
-            <w:tcW w:w="2693" w:type="dxa"/>
-          </w:tcPr>
-          <w:p>
-            <w:pPr>
-              <w:rPr>
-                <w:rFonts w:cstheme="minorHAnsi"/>
-                <w:sz w:val="24"/>
-                <w:szCs w:val="24"/>
-              </w:rPr>
-            </w:pPr>
-            <w:r>
-              <w:rPr>
-                <w:rFonts w:cstheme="minorHAnsi"/>
-                <w:sz w:val="24"/>
-                <w:szCs w:val="24"/>
-              </w:rPr>
-              <w:t>$ {{</w:t>
-            </w:r>
-            <w:proofErr w:type="spellStart"/>
+            <w:tcW w:w="1838" w:type="dxa"/>
+          </w:tcPr>
+          <w:p>
+            <w:pPr>
+              <w:rPr>
+                <w:rFonts w:cstheme="minorHAnsi"/>
+                <w:sz w:val="24"/>
+                <w:szCs w:val="24"/>
+              </w:rPr>
+            </w:pPr>
+            <w:r>
+              <w:rPr>
+                <w:rFonts w:cstheme="minorHAnsi"/>
+                <w:sz w:val="24"/>
+                <w:szCs w:val="24"/>
+              </w:rPr>
+              <w:t>{{other</w:t>
+            </w:r>
+            <w:r>
+              <w:rPr>
+                <w:rFonts w:cstheme="minorHAnsi"/>
+                <w:sz w:val="24"/>
+                <w:szCs w:val="24"/>
+              </w:rPr>
+              <w:t>s</w:t>
+            </w:r>
+            <w:r>
+              <w:rPr>
+                <w:rFonts w:cstheme="minorHAnsi"/>
+                <w:sz w:val="24"/>
+                <w:szCs w:val="24"/>
+              </w:rPr>
+              <w:t>.name}}</w:t>
+            </w:r>
+          </w:p>
+        </w:tc>
+        <w:tc>
+          <w:tcPr>
+            <w:tcW w:w="2552" w:type="dxa"/>
+          </w:tcPr>
+          <w:p>
+            <w:pPr>
+              <w:rPr>
+                <w:rFonts w:cstheme="minorHAnsi"/>
+                <w:sz w:val="24"/>
+                <w:szCs w:val="24"/>
+              </w:rPr>
+            </w:pPr>
             <w:proofErr w:type="gramStart"/>
             <w:r>
               <w:rPr>
@@ -3871,6 +3699,31 @@
                 <w:sz w:val="24"/>
                 <w:szCs w:val="24"/>
               </w:rPr>
+              <w:t xml:space="preserve">{{ </w:t>
+            </w:r>
+            <w:r>
+              <w:rPr>
+                <w:rFonts w:cstheme="minorHAnsi"/>
+                <w:sz w:val="24"/>
+                <w:szCs w:val="24"/>
+              </w:rPr>
+              <w:t>currency</w:t>
+            </w:r>
+            <w:proofErr w:type="gramEnd"/>
+            <w:r>
+              <w:rPr>
+                <w:rFonts w:cstheme="minorHAnsi"/>
+                <w:sz w:val="24"/>
+                <w:szCs w:val="24"/>
+              </w:rPr>
+              <w:t>(</w:t>
+            </w:r>
+            <w:r>
+              <w:rPr>
+                <w:rFonts w:cstheme="minorHAnsi"/>
+                <w:sz w:val="24"/>
+                <w:szCs w:val="24"/>
+              </w:rPr>
               <w:t>other</w:t>
             </w:r>
             <w:r>
@@ -3879,6 +3732,14 @@
                 <w:sz w:val="24"/>
                 <w:szCs w:val="24"/>
               </w:rPr>
+              <w:t>s</w:t>
+            </w:r>
+            <w:r>
+              <w:rPr>
+                <w:rFonts w:cstheme="minorHAnsi"/>
+                <w:sz w:val="24"/>
+                <w:szCs w:val="24"/>
+              </w:rPr>
               <w:t>.</w:t>
             </w:r>
             <w:r>
@@ -3887,8 +3748,135 @@
                 <w:sz w:val="24"/>
                 <w:szCs w:val="24"/>
               </w:rPr>
+              <w:t>amount_award</w:t>
+            </w:r>
+            <w:r>
+              <w:rPr>
+                <w:rFonts w:cstheme="minorHAnsi"/>
+                <w:sz w:val="24"/>
+                <w:szCs w:val="24"/>
+              </w:rPr>
+              <w:t>) }}</w:t>
+            </w:r>
+          </w:p>
+        </w:tc>
+        <w:tc>
+          <w:tcPr>
+            <w:tcW w:w="3118" w:type="dxa"/>
+          </w:tcPr>
+          <w:p>
+            <w:pPr>
+              <w:rPr>
+                <w:rFonts w:cstheme="minorHAnsi"/>
+                <w:sz w:val="24"/>
+                <w:szCs w:val="24"/>
+              </w:rPr>
+            </w:pPr>
+            <w:proofErr w:type="gramStart"/>
+            <w:r>
+              <w:rPr>
+                <w:rFonts w:cstheme="minorHAnsi"/>
+                <w:sz w:val="24"/>
+                <w:szCs w:val="24"/>
+              </w:rPr>
+              <w:t xml:space="preserve">{{ </w:t>
+            </w:r>
+            <w:r>
+              <w:rPr>
+                <w:rFonts w:cstheme="minorHAnsi"/>
+                <w:sz w:val="24"/>
+                <w:szCs w:val="24"/>
+              </w:rPr>
+              <w:t>currency</w:t>
+            </w:r>
+            <w:proofErr w:type="gramEnd"/>
+            <w:r>
+              <w:rPr>
+                <w:rFonts w:cstheme="minorHAnsi"/>
+                <w:sz w:val="24"/>
+                <w:szCs w:val="24"/>
+              </w:rPr>
+              <w:t>(</w:t>
+            </w:r>
+            <w:r>
+              <w:rPr>
+                <w:rFonts w:cstheme="minorHAnsi"/>
+                <w:sz w:val="24"/>
+                <w:szCs w:val="24"/>
+              </w:rPr>
+              <w:t>other</w:t>
+            </w:r>
+            <w:r>
+              <w:rPr>
+                <w:rFonts w:cstheme="minorHAnsi"/>
+                <w:sz w:val="24"/>
+                <w:szCs w:val="24"/>
+              </w:rPr>
+              <w:t>s</w:t>
+            </w:r>
+            <w:r>
+              <w:rPr>
+                <w:rFonts w:cstheme="minorHAnsi"/>
+                <w:sz w:val="24"/>
+                <w:szCs w:val="24"/>
+              </w:rPr>
+              <w:t>.</w:t>
+            </w:r>
+            <w:r>
+              <w:rPr>
+                <w:rFonts w:cstheme="minorHAnsi"/>
+                <w:sz w:val="24"/>
+                <w:szCs w:val="24"/>
+              </w:rPr>
               <w:t>amount</w:t>
             </w:r>
+            <w:r>
+              <w:rPr>
+                <w:rFonts w:cstheme="minorHAnsi"/>
+                <w:sz w:val="24"/>
+                <w:szCs w:val="24"/>
+              </w:rPr>
+              <w:t>)</w:t>
+            </w:r>
+            <w:r>
+              <w:rPr>
+                <w:rFonts w:cstheme="minorHAnsi"/>
+                <w:sz w:val="24"/>
+                <w:szCs w:val="24"/>
+              </w:rPr>
+              <w:t xml:space="preserve"> }}</w:t>
+            </w:r>
+          </w:p>
+        </w:tc>
+        <w:tc>
+          <w:tcPr>
+            <w:tcW w:w="3129" w:type="dxa"/>
+          </w:tcPr>
+          <w:p>
+            <w:pPr>
+              <w:rPr>
+                <w:rFonts w:cstheme="minorHAnsi"/>
+                <w:sz w:val="24"/>
+                <w:szCs w:val="24"/>
+              </w:rPr>
+            </w:pPr>
+            <w:proofErr w:type="gramStart"/>
+            <w:r>
+              <w:rPr>
+                <w:rFonts w:cstheme="minorHAnsi"/>
+                <w:sz w:val="24"/>
+                <w:szCs w:val="24"/>
+              </w:rPr>
+              <w:t xml:space="preserve">{{ </w:t>
+            </w:r>
+            <w:r>
+              <w:rPr>
+                <w:rFonts w:cstheme="minorHAnsi"/>
+                <w:sz w:val="24"/>
+                <w:szCs w:val="24"/>
+              </w:rPr>
+              <w:t>currency</w:t>
+            </w:r>
             <w:proofErr w:type="gramEnd"/>
             <w:r>
               <w:rPr>
@@ -3896,159 +3884,24 @@
                 <w:sz w:val="24"/>
                 <w:szCs w:val="24"/>
               </w:rPr>
-              <w:t>_award</w:t>
-            </w:r>
-            <w:proofErr w:type="spellEnd"/>
-            <w:r>
-              <w:rPr>
-                <w:rFonts w:cstheme="minorHAnsi"/>
-                <w:sz w:val="24"/>
-                <w:szCs w:val="24"/>
-              </w:rPr>
-              <w:t>}}</w:t>
-            </w:r>
-          </w:p>
-        </w:tc>
-        <w:tc>
-          <w:tcPr>
-            <w:tcW w:w="2835" w:type="dxa"/>
-          </w:tcPr>
-          <w:p>
-            <w:pPr>
-              <w:rPr>
-                <w:rFonts w:cstheme="minorHAnsi"/>
-                <w:sz w:val="24"/>
-                <w:szCs w:val="24"/>
-              </w:rPr>
-            </w:pPr>
-            <w:r>
-              <w:rPr>
-                <w:rFonts w:cstheme="minorHAnsi"/>
-                <w:sz w:val="24"/>
-                <w:szCs w:val="24"/>
-              </w:rPr>
-              <w:t>$ {{</w:t>
-            </w:r>
-            <w:proofErr w:type="spellStart"/>
-            <w:proofErr w:type="gramStart"/>
-            <w:r>
-              <w:rPr>
-                <w:rFonts w:cstheme="minorHAnsi"/>
-                <w:sz w:val="24"/>
-                <w:szCs w:val="24"/>
-              </w:rPr>
-              <w:t>other</w:t>
-            </w:r>
-            <w:r>
-              <w:rPr>
-                <w:rFonts w:cstheme="minorHAnsi"/>
-                <w:sz w:val="24"/>
-                <w:szCs w:val="24"/>
-              </w:rPr>
-              <w:t>.</w:t>
-            </w:r>
-            <w:r>
-              <w:rPr>
-                <w:rFonts w:cstheme="minorHAnsi"/>
-                <w:sz w:val="24"/>
-                <w:szCs w:val="24"/>
-              </w:rPr>
-              <w:t>amount</w:t>
-            </w:r>
-            <w:proofErr w:type="spellEnd"/>
-            <w:proofErr w:type="gramEnd"/>
-            <w:r>
-              <w:rPr>
-                <w:rFonts w:cstheme="minorHAnsi"/>
-                <w:sz w:val="24"/>
-                <w:szCs w:val="24"/>
-              </w:rPr>
-              <w:t>}}</w:t>
-            </w:r>
-          </w:p>
-        </w:tc>
-        <w:tc>
-          <w:tcPr>
-            <w:tcW w:w="2982" w:type="dxa"/>
-          </w:tcPr>
-          <w:p>
-            <w:pPr>
-              <w:rPr>
-                <w:rFonts w:cstheme="minorHAnsi"/>
-                <w:sz w:val="24"/>
-                <w:szCs w:val="24"/>
-              </w:rPr>
-            </w:pPr>
-            <w:r>
-              <w:rPr>
-                <w:rFonts w:cstheme="minorHAnsi"/>
-                <w:sz w:val="24"/>
-                <w:szCs w:val="24"/>
-              </w:rPr>
-              <w:t>$</w:t>
-            </w:r>
-            <w:r>
-              <w:rPr>
-                <w:rFonts w:cstheme="minorHAnsi"/>
-                <w:sz w:val="24"/>
-                <w:szCs w:val="24"/>
-              </w:rPr>
-              <w:t xml:space="preserve"> </w:t>
-            </w:r>
-            <w:proofErr w:type="gramStart"/>
-            <w:r>
-              <w:rPr>
-                <w:rFonts w:cstheme="minorHAnsi"/>
-                <w:sz w:val="24"/>
-                <w:szCs w:val="24"/>
-              </w:rPr>
-              <w:t xml:space="preserve">{{ </w:t>
-            </w:r>
-            <w:proofErr w:type="spellStart"/>
-            <w:r>
-              <w:rPr>
-                <w:rFonts w:cstheme="minorHAnsi"/>
-                <w:sz w:val="24"/>
-                <w:szCs w:val="24"/>
-              </w:rPr>
-              <w:t>other</w:t>
-            </w:r>
-            <w:proofErr w:type="gramEnd"/>
-            <w:r>
-              <w:rPr>
-                <w:rFonts w:cstheme="minorHAnsi"/>
-                <w:sz w:val="24"/>
-                <w:szCs w:val="24"/>
-              </w:rPr>
-              <w:t>.amount</w:t>
-            </w:r>
-            <w:proofErr w:type="spellEnd"/>
-            <w:r>
-              <w:rPr>
-                <w:rFonts w:cstheme="minorHAnsi"/>
-                <w:sz w:val="24"/>
-                <w:szCs w:val="24"/>
-              </w:rPr>
-              <w:t xml:space="preserve"> </w:t>
-            </w:r>
-            <w:r>
-              <w:rPr>
-                <w:rFonts w:ascii="Cambria Math" w:hAnsi="Cambria Math" w:cstheme="minorHAnsi"/>
-                <w:sz w:val="24"/>
-                <w:szCs w:val="24"/>
-              </w:rPr>
-              <w:t>-</w:t>
-            </w:r>
-            <w:proofErr w:type="spellStart"/>
-            <w:r>
-              <w:rPr>
-                <w:rFonts w:cstheme="minorHAnsi"/>
-                <w:sz w:val="24"/>
-                <w:szCs w:val="24"/>
-              </w:rPr>
-              <w:t>other.amount</w:t>
-            </w:r>
-            <w:proofErr w:type="spellEnd"/>
+              <w:t>(</w:t>
+            </w:r>
+            <w:r>
+              <w:rPr>
+                <w:rFonts w:cstheme="minorHAnsi"/>
+                <w:sz w:val="24"/>
+                <w:szCs w:val="24"/>
+              </w:rPr>
+              <w:t>others.difference</w:t>
+            </w:r>
+            <w:r>
+              <w:rPr>
+                <w:rFonts w:cstheme="minorHAnsi"/>
+                <w:sz w:val="24"/>
+                <w:szCs w:val="24"/>
+              </w:rPr>
+              <w:t>)</w:t>
+            </w:r>
             <w:r>
               <w:rPr>
                 <w:rFonts w:cstheme="minorHAnsi"/>
@@ -4083,25 +3936,7 @@
                 <w:sz w:val="24"/>
                 <w:szCs w:val="24"/>
               </w:rPr>
-              <w:t xml:space="preserve">{%tr </w:t>
-            </w:r>
-            <w:proofErr w:type="spellStart"/>
-            <w:r>
-              <w:rPr>
-                <w:rFonts w:cstheme="minorHAnsi"/>
-                <w:sz w:val="24"/>
-                <w:szCs w:val="24"/>
-              </w:rPr>
-              <w:t>endfor</w:t>
-            </w:r>
-            <w:proofErr w:type="spellEnd"/>
-            <w:r>
-              <w:rPr>
-                <w:rFonts w:cstheme="minorHAnsi"/>
-                <w:sz w:val="24"/>
-                <w:szCs w:val="24"/>
-              </w:rPr>
-              <w:t xml:space="preserve"> %}</w:t>
+              <w:t>{%tr endfor %}</w:t>
             </w:r>
           </w:p>
         </w:tc>

--- a/docassemble/LLAW33012021S1WWC1/data/templates/WWC_FORM.docx
+++ b/docassemble/LLAW33012021S1WWC1/data/templates/WWC_FORM.docx
@@ -170,7 +170,39 @@
                 <w:sz w:val="24"/>
                 <w:szCs w:val="24"/>
               </w:rPr>
-              <w:t>{{first_name}} {{last_name}}</w:t>
+              <w:t>{{</w:t>
+            </w:r>
+            <w:proofErr w:type="spellStart"/>
+            <w:r>
+              <w:rPr>
+                <w:sz w:val="24"/>
+                <w:szCs w:val="24"/>
+              </w:rPr>
+              <w:t>first_name</w:t>
+            </w:r>
+            <w:proofErr w:type="spellEnd"/>
+            <w:r>
+              <w:rPr>
+                <w:sz w:val="24"/>
+                <w:szCs w:val="24"/>
+              </w:rPr>
+              <w:t>}} {{</w:t>
+            </w:r>
+            <w:proofErr w:type="spellStart"/>
+            <w:r>
+              <w:rPr>
+                <w:sz w:val="24"/>
+                <w:szCs w:val="24"/>
+              </w:rPr>
+              <w:t>last_name</w:t>
+            </w:r>
+            <w:proofErr w:type="spellEnd"/>
+            <w:r>
+              <w:rPr>
+                <w:sz w:val="24"/>
+                <w:szCs w:val="24"/>
+              </w:rPr>
+              <w:t>}}</w:t>
             </w:r>
           </w:p>
         </w:tc>
@@ -352,7 +384,23 @@
                 <w:sz w:val="24"/>
                 <w:szCs w:val="24"/>
               </w:rPr>
-              <w:t>{{work_status}}</w:t>
+              <w:t>{{</w:t>
+            </w:r>
+            <w:proofErr w:type="spellStart"/>
+            <w:r>
+              <w:rPr>
+                <w:sz w:val="24"/>
+                <w:szCs w:val="24"/>
+              </w:rPr>
+              <w:t>work_status</w:t>
+            </w:r>
+            <w:proofErr w:type="spellEnd"/>
+            <w:r>
+              <w:rPr>
+                <w:sz w:val="24"/>
+                <w:szCs w:val="24"/>
+              </w:rPr>
+              <w:t>}}</w:t>
             </w:r>
           </w:p>
         </w:tc>
@@ -394,7 +442,23 @@
                 <w:sz w:val="24"/>
                 <w:szCs w:val="24"/>
               </w:rPr>
-              <w:t>{{the_award}}</w:t>
+              <w:t>{{</w:t>
+            </w:r>
+            <w:proofErr w:type="spellStart"/>
+            <w:r>
+              <w:rPr>
+                <w:sz w:val="24"/>
+                <w:szCs w:val="24"/>
+              </w:rPr>
+              <w:t>the_award</w:t>
+            </w:r>
+            <w:proofErr w:type="spellEnd"/>
+            <w:r>
+              <w:rPr>
+                <w:sz w:val="24"/>
+                <w:szCs w:val="24"/>
+              </w:rPr>
+              <w:t>}}</w:t>
             </w:r>
           </w:p>
         </w:tc>
@@ -403,16 +467,19 @@
     <w:p/>
     <w:p>
       <w:r>
-        <w:t>{%p if work_</w:t>
-      </w:r>
-      <w:proofErr w:type="gramStart"/>
-      <w:r>
-        <w:t xml:space="preserve">status </w:t>
+        <w:t xml:space="preserve">{%p if </w:t>
+      </w:r>
+      <w:proofErr w:type="spellStart"/>
+      <w:r>
+        <w:t>work_status</w:t>
+      </w:r>
+      <w:proofErr w:type="spellEnd"/>
+      <w:r>
+        <w:t xml:space="preserve"> </w:t>
       </w:r>
       <w:r>
         <w:t>!</w:t>
       </w:r>
-      <w:proofErr w:type="gramEnd"/>
       <w:r>
         <w:t>= ‘</w:t>
       </w:r>
@@ -429,7 +496,15 @@
         <w:t xml:space="preserve"> </w:t>
       </w:r>
       <w:r>
-        <w:t>or regular_hours == ‘Yes’ %}</w:t>
+        <w:t xml:space="preserve">or </w:t>
+      </w:r>
+      <w:proofErr w:type="spellStart"/>
+      <w:r>
+        <w:t>regular_hours</w:t>
+      </w:r>
+      <w:proofErr w:type="spellEnd"/>
+      <w:r>
+        <w:t xml:space="preserve"> == ‘Yes’ %}</w:t>
       </w:r>
     </w:p>
     <w:p>
@@ -722,7 +797,15 @@
               <w:spacing w:after="160" w:line="259" w:lineRule="auto"/>
             </w:pPr>
             <w:r>
-              <w:t>{{hours_week}}</w:t>
+              <w:t>{{</w:t>
+            </w:r>
+            <w:proofErr w:type="spellStart"/>
+            <w:r>
+              <w:t>hours_week</w:t>
+            </w:r>
+            <w:proofErr w:type="spellEnd"/>
+            <w:r>
+              <w:t>}}</w:t>
             </w:r>
           </w:p>
         </w:tc>
@@ -734,20 +817,17 @@
             <w:pPr>
               <w:spacing w:after="160" w:line="259" w:lineRule="auto"/>
             </w:pPr>
-            <w:proofErr w:type="gramStart"/>
             <w:r>
               <w:t xml:space="preserve">{{ </w:t>
             </w:r>
             <w:r>
-              <w:t>currency</w:t>
-            </w:r>
-            <w:proofErr w:type="gramEnd"/>
-            <w:r>
-              <w:t>(</w:t>
-            </w:r>
+              <w:t>currency(</w:t>
+            </w:r>
+            <w:proofErr w:type="spellStart"/>
             <w:r>
               <w:t>paid_hour</w:t>
             </w:r>
+            <w:proofErr w:type="spellEnd"/>
             <w:r>
               <w:t>)</w:t>
             </w:r>
@@ -761,7 +841,6 @@
             <w:tcW w:w="2811" w:type="dxa"/>
           </w:tcPr>
           <w:p>
-            <w:proofErr w:type="gramStart"/>
             <w:r>
               <w:t xml:space="preserve">{{ </w:t>
             </w:r>
@@ -769,15 +848,13 @@
               <w:t>c</w:t>
             </w:r>
             <w:r>
-              <w:t>urrency</w:t>
-            </w:r>
-            <w:proofErr w:type="gramEnd"/>
-            <w:r>
-              <w:t>(</w:t>
-            </w:r>
+              <w:t>urrency(</w:t>
+            </w:r>
+            <w:proofErr w:type="spellStart"/>
             <w:r>
               <w:t>award_paid_hour</w:t>
             </w:r>
+            <w:proofErr w:type="spellEnd"/>
             <w:r>
               <w:t>)</w:t>
             </w:r>
@@ -791,16 +868,15 @@
             <w:tcW w:w="2653" w:type="dxa"/>
           </w:tcPr>
           <w:p>
-            <w:proofErr w:type="gramStart"/>
             <w:r>
               <w:t>{{</w:t>
             </w:r>
             <w:r>
-              <w:t xml:space="preserve"> currency</w:t>
-            </w:r>
-            <w:proofErr w:type="gramEnd"/>
-            <w:r>
-              <w:t>(rt</w:t>
+              <w:t xml:space="preserve"> currency(</w:t>
+            </w:r>
+            <w:proofErr w:type="spellStart"/>
+            <w:r>
+              <w:t>rt</w:t>
             </w:r>
             <w:r>
               <w:t>D</w:t>
@@ -808,6 +884,7 @@
             <w:r>
               <w:t>ifference</w:t>
             </w:r>
+            <w:proofErr w:type="spellEnd"/>
             <w:r>
               <w:t>)</w:t>
             </w:r>
@@ -826,7 +903,23 @@
     </w:p>
     <w:p>
       <w:r>
-        <w:t>{%p if work_status == ‘Casual’ and regular_hours == ‘No’ %}</w:t>
+        <w:t xml:space="preserve">{%p if </w:t>
+      </w:r>
+      <w:proofErr w:type="spellStart"/>
+      <w:r>
+        <w:t>work_status</w:t>
+      </w:r>
+      <w:proofErr w:type="spellEnd"/>
+      <w:r>
+        <w:t xml:space="preserve"> == ‘Casual’ and </w:t>
+      </w:r>
+      <w:proofErr w:type="spellStart"/>
+      <w:r>
+        <w:t>regular_hours</w:t>
+      </w:r>
+      <w:proofErr w:type="spellEnd"/>
+      <w:r>
+        <w:t xml:space="preserve"> == ‘No’ %}</w:t>
       </w:r>
     </w:p>
     <w:p>
@@ -1130,7 +1223,15 @@
           </w:tcPr>
           <w:p>
             <w:r>
-              <w:t>{%tr for item in casualHours %}</w:t>
+              <w:t xml:space="preserve">{%tr for item in </w:t>
+            </w:r>
+            <w:proofErr w:type="spellStart"/>
+            <w:r>
+              <w:t>casualHours</w:t>
+            </w:r>
+            <w:proofErr w:type="spellEnd"/>
+            <w:r>
+              <w:t xml:space="preserve"> %}</w:t>
             </w:r>
           </w:p>
         </w:tc>
@@ -1178,14 +1279,14 @@
             <w:r>
               <w:t>{{</w:t>
             </w:r>
-            <w:proofErr w:type="gramStart"/>
+            <w:proofErr w:type="spellStart"/>
             <w:r>
               <w:t>item</w:t>
             </w:r>
             <w:r>
               <w:t>.hours</w:t>
             </w:r>
-            <w:proofErr w:type="gramEnd"/>
+            <w:proofErr w:type="spellEnd"/>
             <w:r>
               <w:t>}}</w:t>
             </w:r>
@@ -1205,16 +1306,19 @@
             <w:pPr>
               <w:spacing w:after="160" w:line="259" w:lineRule="auto"/>
             </w:pPr>
-            <w:proofErr w:type="gramStart"/>
             <w:r>
               <w:t xml:space="preserve">{{ </w:t>
             </w:r>
             <w:r>
-              <w:t>currency</w:t>
-            </w:r>
-            <w:proofErr w:type="gramEnd"/>
-            <w:r>
-              <w:t>(item.pay)</w:t>
+              <w:t>currency(</w:t>
+            </w:r>
+            <w:proofErr w:type="spellStart"/>
+            <w:r>
+              <w:t>item.pay</w:t>
+            </w:r>
+            <w:proofErr w:type="spellEnd"/>
+            <w:r>
+              <w:t>)</w:t>
             </w:r>
             <w:r>
               <w:t xml:space="preserve"> }}</w:t>
@@ -1262,20 +1366,20 @@
             </w:tcBorders>
           </w:tcPr>
           <w:p>
-            <w:proofErr w:type="gramStart"/>
             <w:r>
               <w:t xml:space="preserve">{{ </w:t>
             </w:r>
             <w:r>
-              <w:t>currency</w:t>
-            </w:r>
-            <w:proofErr w:type="gramEnd"/>
-            <w:r>
-              <w:t>(item.</w:t>
+              <w:t>currency(</w:t>
+            </w:r>
+            <w:proofErr w:type="spellStart"/>
+            <w:r>
+              <w:t>item.</w:t>
             </w:r>
             <w:r>
               <w:t>award</w:t>
             </w:r>
+            <w:proofErr w:type="spellEnd"/>
             <w:r>
               <w:t>)</w:t>
             </w:r>
@@ -1295,7 +1399,6 @@
             </w:tcBorders>
           </w:tcPr>
           <w:p>
-            <w:proofErr w:type="gramStart"/>
             <w:r>
               <w:t xml:space="preserve">{{ </w:t>
             </w:r>
@@ -1303,15 +1406,13 @@
               <w:t>c</w:t>
             </w:r>
             <w:r>
-              <w:t>urrency</w:t>
-            </w:r>
-            <w:proofErr w:type="gramEnd"/>
-            <w:r>
-              <w:t>(</w:t>
-            </w:r>
+              <w:t>urrency(</w:t>
+            </w:r>
+            <w:proofErr w:type="spellStart"/>
             <w:r>
               <w:t>item.difference</w:t>
             </w:r>
+            <w:proofErr w:type="spellEnd"/>
             <w:r>
               <w:t>)</w:t>
             </w:r>
@@ -1338,7 +1439,15 @@
           </w:tcPr>
           <w:p>
             <w:r>
-              <w:t>{%tr endfor %}</w:t>
+              <w:t xml:space="preserve">{%tr </w:t>
+            </w:r>
+            <w:proofErr w:type="spellStart"/>
+            <w:r>
+              <w:t>endfor</w:t>
+            </w:r>
+            <w:proofErr w:type="spellEnd"/>
+            <w:r>
+              <w:t xml:space="preserve"> %}</w:t>
             </w:r>
           </w:p>
         </w:tc>
@@ -1392,15 +1501,13 @@
         </w:rPr>
         <w:t xml:space="preserve"> </w:t>
       </w:r>
-      <w:proofErr w:type="gramStart"/>
-      <w:r>
-        <w:rPr>
-          <w:sz w:val="24"/>
-          <w:szCs w:val="24"/>
-        </w:rPr>
-        <w:t>displays</w:t>
-      </w:r>
-      <w:proofErr w:type="gramEnd"/>
+      <w:r>
+        <w:rPr>
+          <w:sz w:val="24"/>
+          <w:szCs w:val="24"/>
+        </w:rPr>
+        <w:t>display</w:t>
+      </w:r>
       <w:r>
         <w:rPr>
           <w:sz w:val="24"/>
@@ -1478,24 +1585,31 @@
           <w:sz w:val="24"/>
           <w:szCs w:val="24"/>
         </w:rPr>
-        <w:t>{%p if paid_</w:t>
-      </w:r>
-      <w:proofErr w:type="gramStart"/>
-      <w:r>
-        <w:rPr>
-          <w:sz w:val="24"/>
-          <w:szCs w:val="24"/>
-        </w:rPr>
-        <w:t xml:space="preserve">overtime </w:t>
-      </w:r>
-      <w:r>
-        <w:rPr>
-          <w:sz w:val="24"/>
-          <w:szCs w:val="24"/>
-        </w:rPr>
-        <w:t>!</w:t>
-      </w:r>
-      <w:proofErr w:type="gramEnd"/>
+        <w:t xml:space="preserve">{%p if </w:t>
+      </w:r>
+      <w:proofErr w:type="spellStart"/>
+      <w:r>
+        <w:rPr>
+          <w:sz w:val="24"/>
+          <w:szCs w:val="24"/>
+        </w:rPr>
+        <w:t>paid_overtime</w:t>
+      </w:r>
+      <w:proofErr w:type="spellEnd"/>
+      <w:r>
+        <w:rPr>
+          <w:sz w:val="24"/>
+          <w:szCs w:val="24"/>
+        </w:rPr>
+        <w:t xml:space="preserve"> </w:t>
+      </w:r>
+      <w:r>
+        <w:rPr>
+          <w:sz w:val="24"/>
+          <w:szCs w:val="24"/>
+        </w:rPr>
+        <w:t>=</w:t>
+      </w:r>
       <w:r>
         <w:rPr>
           <w:sz w:val="24"/>
@@ -1515,7 +1629,7 @@
           <w:sz w:val="24"/>
           <w:szCs w:val="24"/>
         </w:rPr>
-        <w:t>No</w:t>
+        <w:t>Yes</w:t>
       </w:r>
       <w:r>
         <w:rPr>
@@ -1677,7 +1791,23 @@
                 <w:sz w:val="24"/>
                 <w:szCs w:val="24"/>
               </w:rPr>
-              <w:t>{{hours_overtime}}</w:t>
+              <w:t>{{</w:t>
+            </w:r>
+            <w:proofErr w:type="spellStart"/>
+            <w:r>
+              <w:rPr>
+                <w:sz w:val="24"/>
+                <w:szCs w:val="24"/>
+              </w:rPr>
+              <w:t>hours_overtime</w:t>
+            </w:r>
+            <w:proofErr w:type="spellEnd"/>
+            <w:r>
+              <w:rPr>
+                <w:sz w:val="24"/>
+                <w:szCs w:val="24"/>
+              </w:rPr>
+              <w:t>}}</w:t>
             </w:r>
           </w:p>
         </w:tc>
@@ -1694,7 +1824,6 @@
                 <w:szCs w:val="24"/>
               </w:rPr>
             </w:pPr>
-            <w:proofErr w:type="gramStart"/>
             <w:r>
               <w:rPr>
                 <w:sz w:val="24"/>
@@ -1707,16 +1836,9 @@
                 <w:sz w:val="24"/>
                 <w:szCs w:val="24"/>
               </w:rPr>
-              <w:t>currency</w:t>
-            </w:r>
-            <w:proofErr w:type="gramEnd"/>
-            <w:r>
-              <w:rPr>
-                <w:sz w:val="24"/>
-                <w:szCs w:val="24"/>
-              </w:rPr>
-              <w:t>(</w:t>
-            </w:r>
+              <w:t>currency(</w:t>
+            </w:r>
+            <w:proofErr w:type="spellStart"/>
             <w:r>
               <w:rPr>
                 <w:sz w:val="24"/>
@@ -1724,6 +1846,7 @@
               </w:rPr>
               <w:t>overtime_award</w:t>
             </w:r>
+            <w:proofErr w:type="spellEnd"/>
             <w:r>
               <w:rPr>
                 <w:sz w:val="24"/>
@@ -1753,7 +1876,6 @@
                 <w:szCs w:val="24"/>
               </w:rPr>
             </w:pPr>
-            <w:proofErr w:type="gramStart"/>
             <w:r>
               <w:rPr>
                 <w:sz w:val="24"/>
@@ -1766,16 +1888,9 @@
                 <w:sz w:val="24"/>
                 <w:szCs w:val="24"/>
               </w:rPr>
-              <w:t>currency</w:t>
-            </w:r>
-            <w:proofErr w:type="gramEnd"/>
-            <w:r>
-              <w:rPr>
-                <w:sz w:val="24"/>
-                <w:szCs w:val="24"/>
-              </w:rPr>
-              <w:t>(</w:t>
-            </w:r>
+              <w:t>currency(</w:t>
+            </w:r>
+            <w:proofErr w:type="spellStart"/>
             <w:r>
               <w:rPr>
                 <w:sz w:val="24"/>
@@ -1783,6 +1898,7 @@
               </w:rPr>
               <w:t>amount_overtime</w:t>
             </w:r>
+            <w:proofErr w:type="spellEnd"/>
             <w:r>
               <w:rPr>
                 <w:sz w:val="24"/>
@@ -1812,7 +1928,6 @@
                 <w:szCs w:val="24"/>
               </w:rPr>
             </w:pPr>
-            <w:proofErr w:type="gramStart"/>
             <w:r>
               <w:rPr>
                 <w:sz w:val="24"/>
@@ -1825,16 +1940,9 @@
                 <w:sz w:val="24"/>
                 <w:szCs w:val="24"/>
               </w:rPr>
-              <w:t>currency</w:t>
-            </w:r>
-            <w:proofErr w:type="gramEnd"/>
-            <w:r>
-              <w:rPr>
-                <w:sz w:val="24"/>
-                <w:szCs w:val="24"/>
-              </w:rPr>
-              <w:t>(</w:t>
-            </w:r>
+              <w:t>currency(</w:t>
+            </w:r>
+            <w:proofErr w:type="spellStart"/>
             <w:r>
               <w:rPr>
                 <w:sz w:val="24"/>
@@ -1842,6 +1950,7 @@
               </w:rPr>
               <w:t>otDifference</w:t>
             </w:r>
+            <w:proofErr w:type="spellEnd"/>
             <w:r>
               <w:rPr>
                 <w:sz w:val="24"/>
@@ -1875,29 +1984,68 @@
         <w:t>{%p endif %}</w:t>
       </w:r>
     </w:p>
-    <w:p/>
+    <w:p>
+      <w:pPr>
+        <w:rPr>
+          <w:sz w:val="24"/>
+          <w:szCs w:val="24"/>
+        </w:rPr>
+      </w:pPr>
+    </w:p>
+    <w:p>
+      <w:pPr>
+        <w:rPr>
+          <w:sz w:val="24"/>
+          <w:szCs w:val="24"/>
+        </w:rPr>
+      </w:pPr>
+      <w:r>
+        <w:rPr>
+          <w:sz w:val="24"/>
+          <w:szCs w:val="24"/>
+        </w:rPr>
+        <w:t xml:space="preserve">{%p if </w:t>
+      </w:r>
+      <w:proofErr w:type="spellStart"/>
+      <w:r>
+        <w:rPr>
+          <w:sz w:val="24"/>
+          <w:szCs w:val="24"/>
+        </w:rPr>
+        <w:t>penalty_rates</w:t>
+      </w:r>
+      <w:proofErr w:type="spellEnd"/>
+      <w:r>
+        <w:rPr>
+          <w:sz w:val="24"/>
+          <w:szCs w:val="24"/>
+        </w:rPr>
+        <w:t xml:space="preserve"> ==</w:t>
+      </w:r>
+      <w:r>
+        <w:rPr>
+          <w:sz w:val="24"/>
+          <w:szCs w:val="24"/>
+        </w:rPr>
+        <w:t xml:space="preserve"> ‘Yes’ %}</w:t>
+      </w:r>
+    </w:p>
     <w:tbl>
       <w:tblPr>
         <w:tblStyle w:val="TableGrid"/>
-        <w:tblpPr w:leftFromText="181" w:rightFromText="181" w:vertAnchor="text" w:horzAnchor="margin" w:tblpX="-289" w:tblpY="630"/>
-        <w:tblOverlap w:val="never"/>
-        <w:tblW w:w="10637" w:type="dxa"/>
-        <w:tblLayout w:type="fixed"/>
+        <w:tblW w:w="0" w:type="auto"/>
         <w:tblLook w:val="04A0" w:firstRow="1" w:lastRow="0" w:firstColumn="1" w:lastColumn="0" w:noHBand="0" w:noVBand="1"/>
       </w:tblPr>
       <w:tblGrid>
-        <w:gridCol w:w="1838"/>
-        <w:gridCol w:w="2693"/>
-        <w:gridCol w:w="2977"/>
-        <w:gridCol w:w="3129"/>
+        <w:gridCol w:w="1423"/>
+        <w:gridCol w:w="2888"/>
+        <w:gridCol w:w="2505"/>
+        <w:gridCol w:w="2471"/>
       </w:tblGrid>
       <w:tr>
-        <w:trPr>
-          <w:tblHeader/>
-        </w:trPr>
-        <w:tc>
-          <w:tcPr>
-            <w:tcW w:w="10637" w:type="dxa"/>
+        <w:tc>
+          <w:tcPr>
+            <w:tcW w:w="9287" w:type="dxa"/>
             <w:gridSpan w:val="4"/>
             <w:shd w:val="clear" w:color="auto" w:fill="FFCCCC"/>
           </w:tcPr>
@@ -1905,14 +2053,12 @@
             <w:pPr>
               <w:jc w:val="center"/>
               <w:rPr>
-                <w:rFonts w:cstheme="minorHAnsi"/>
-                <w:sz w:val="24"/>
-                <w:szCs w:val="24"/>
-              </w:rPr>
-            </w:pPr>
-            <w:r>
-              <w:rPr>
-                <w:rFonts w:cstheme="minorHAnsi"/>
+                <w:sz w:val="24"/>
+                <w:szCs w:val="24"/>
+              </w:rPr>
+            </w:pPr>
+            <w:r>
+              <w:rPr>
                 <w:sz w:val="24"/>
                 <w:szCs w:val="24"/>
               </w:rPr>
@@ -1922,24 +2068,19 @@
         </w:tc>
       </w:tr>
       <w:tr>
-        <w:trPr>
-          <w:tblHeader/>
-        </w:trPr>
-        <w:tc>
-          <w:tcPr>
-            <w:tcW w:w="1838" w:type="dxa"/>
-          </w:tcPr>
-          <w:p>
-            <w:pPr>
-              <w:rPr>
-                <w:rFonts w:cstheme="minorHAnsi"/>
-                <w:sz w:val="24"/>
-                <w:szCs w:val="24"/>
-              </w:rPr>
-            </w:pPr>
-            <w:r>
-              <w:rPr>
-                <w:rFonts w:cstheme="minorHAnsi"/>
+        <w:tc>
+          <w:tcPr>
+            <w:tcW w:w="2321" w:type="dxa"/>
+          </w:tcPr>
+          <w:p>
+            <w:pPr>
+              <w:rPr>
+                <w:sz w:val="24"/>
+                <w:szCs w:val="24"/>
+              </w:rPr>
+            </w:pPr>
+            <w:r>
+              <w:rPr>
                 <w:sz w:val="24"/>
                 <w:szCs w:val="24"/>
               </w:rPr>
@@ -1949,19 +2090,17 @@
         </w:tc>
         <w:tc>
           <w:tcPr>
-            <w:tcW w:w="2693" w:type="dxa"/>
-          </w:tcPr>
-          <w:p>
-            <w:pPr>
-              <w:rPr>
-                <w:rFonts w:cstheme="minorHAnsi"/>
-                <w:sz w:val="24"/>
-                <w:szCs w:val="24"/>
-              </w:rPr>
-            </w:pPr>
-            <w:r>
-              <w:rPr>
-                <w:rFonts w:cstheme="minorHAnsi"/>
+            <w:tcW w:w="2322" w:type="dxa"/>
+          </w:tcPr>
+          <w:p>
+            <w:pPr>
+              <w:rPr>
+                <w:sz w:val="24"/>
+                <w:szCs w:val="24"/>
+              </w:rPr>
+            </w:pPr>
+            <w:r>
+              <w:rPr>
                 <w:sz w:val="24"/>
                 <w:szCs w:val="24"/>
               </w:rPr>
@@ -1971,19 +2110,17 @@
         </w:tc>
         <w:tc>
           <w:tcPr>
-            <w:tcW w:w="2977" w:type="dxa"/>
-          </w:tcPr>
-          <w:p>
-            <w:pPr>
-              <w:rPr>
-                <w:rFonts w:cstheme="minorHAnsi"/>
-                <w:sz w:val="24"/>
-                <w:szCs w:val="24"/>
-              </w:rPr>
-            </w:pPr>
-            <w:r>
-              <w:rPr>
-                <w:rFonts w:cstheme="minorHAnsi"/>
+            <w:tcW w:w="2322" w:type="dxa"/>
+          </w:tcPr>
+          <w:p>
+            <w:pPr>
+              <w:rPr>
+                <w:sz w:val="24"/>
+                <w:szCs w:val="24"/>
+              </w:rPr>
+            </w:pPr>
+            <w:r>
+              <w:rPr>
                 <w:sz w:val="24"/>
                 <w:szCs w:val="24"/>
               </w:rPr>
@@ -1993,19 +2130,17 @@
         </w:tc>
         <w:tc>
           <w:tcPr>
-            <w:tcW w:w="3129" w:type="dxa"/>
-          </w:tcPr>
-          <w:p>
-            <w:pPr>
-              <w:rPr>
-                <w:rFonts w:cstheme="minorHAnsi"/>
-                <w:sz w:val="24"/>
-                <w:szCs w:val="24"/>
-              </w:rPr>
-            </w:pPr>
-            <w:r>
-              <w:rPr>
-                <w:rFonts w:cstheme="minorHAnsi"/>
+            <w:tcW w:w="2322" w:type="dxa"/>
+          </w:tcPr>
+          <w:p>
+            <w:pPr>
+              <w:rPr>
+                <w:sz w:val="24"/>
+                <w:szCs w:val="24"/>
+              </w:rPr>
+            </w:pPr>
+            <w:r>
+              <w:rPr>
                 <w:sz w:val="24"/>
                 <w:szCs w:val="24"/>
               </w:rPr>
@@ -2015,41 +2150,36 @@
         </w:tc>
       </w:tr>
       <w:tr>
-        <w:trPr>
-          <w:tblHeader/>
-        </w:trPr>
-        <w:tc>
-          <w:tcPr>
-            <w:tcW w:w="10637" w:type="dxa"/>
+        <w:tc>
+          <w:tcPr>
+            <w:tcW w:w="9287" w:type="dxa"/>
             <w:gridSpan w:val="4"/>
           </w:tcPr>
           <w:p>
             <w:pPr>
               <w:rPr>
-                <w:rFonts w:cstheme="minorHAnsi"/>
-                <w:sz w:val="24"/>
-                <w:szCs w:val="24"/>
-              </w:rPr>
-            </w:pPr>
-            <w:r>
-              <w:rPr>
-                <w:rFonts w:cstheme="minorHAnsi"/>
-                <w:sz w:val="24"/>
-                <w:szCs w:val="24"/>
-              </w:rPr>
-              <w:t>{%tr for rate in penRate</w:t>
-            </w:r>
-            <w:r>
-              <w:rPr>
-                <w:rFonts w:cstheme="minorHAnsi"/>
-                <w:sz w:val="24"/>
-                <w:szCs w:val="24"/>
-              </w:rPr>
-              <w:t>s</w:t>
-            </w:r>
-            <w:r>
-              <w:rPr>
-                <w:rFonts w:cstheme="minorHAnsi"/>
+                <w:sz w:val="24"/>
+                <w:szCs w:val="24"/>
+              </w:rPr>
+            </w:pPr>
+            <w:r>
+              <w:rPr>
+                <w:sz w:val="24"/>
+                <w:szCs w:val="24"/>
+              </w:rPr>
+              <w:t xml:space="preserve">{%tr for rate in </w:t>
+            </w:r>
+            <w:proofErr w:type="spellStart"/>
+            <w:r>
+              <w:rPr>
+                <w:sz w:val="24"/>
+                <w:szCs w:val="24"/>
+              </w:rPr>
+              <w:t>penRates</w:t>
+            </w:r>
+            <w:proofErr w:type="spellEnd"/>
+            <w:r>
+              <w:rPr>
                 <w:sz w:val="24"/>
                 <w:szCs w:val="24"/>
               </w:rPr>
@@ -2059,24 +2189,19 @@
         </w:tc>
       </w:tr>
       <w:tr>
-        <w:trPr>
-          <w:tblHeader/>
-        </w:trPr>
-        <w:tc>
-          <w:tcPr>
-            <w:tcW w:w="1838" w:type="dxa"/>
-          </w:tcPr>
-          <w:p>
-            <w:pPr>
-              <w:rPr>
-                <w:rFonts w:cstheme="minorHAnsi"/>
-                <w:sz w:val="24"/>
-                <w:szCs w:val="24"/>
-              </w:rPr>
-            </w:pPr>
-            <w:r>
-              <w:rPr>
-                <w:rFonts w:cstheme="minorHAnsi"/>
+        <w:tc>
+          <w:tcPr>
+            <w:tcW w:w="2321" w:type="dxa"/>
+          </w:tcPr>
+          <w:p>
+            <w:pPr>
+              <w:rPr>
+                <w:sz w:val="24"/>
+                <w:szCs w:val="24"/>
+              </w:rPr>
+            </w:pPr>
+            <w:r>
+              <w:rPr>
                 <w:sz w:val="24"/>
                 <w:szCs w:val="24"/>
               </w:rPr>
@@ -2086,20 +2211,124 @@
         </w:tc>
         <w:tc>
           <w:tcPr>
-            <w:tcW w:w="2693" w:type="dxa"/>
-          </w:tcPr>
-          <w:p>
-            <w:pPr>
-              <w:rPr>
-                <w:rFonts w:cstheme="minorHAnsi"/>
-                <w:sz w:val="24"/>
-                <w:szCs w:val="24"/>
-              </w:rPr>
-            </w:pPr>
-            <w:proofErr w:type="gramStart"/>
-            <w:r>
-              <w:rPr>
-                <w:rFonts w:cstheme="minorHAnsi"/>
+            <w:tcW w:w="2322" w:type="dxa"/>
+          </w:tcPr>
+          <w:p>
+            <w:pPr>
+              <w:rPr>
+                <w:sz w:val="24"/>
+                <w:szCs w:val="24"/>
+              </w:rPr>
+            </w:pPr>
+            <w:r>
+              <w:rPr>
+                <w:sz w:val="24"/>
+                <w:szCs w:val="24"/>
+              </w:rPr>
+              <w:t>{{</w:t>
+            </w:r>
+            <w:r>
+              <w:rPr>
+                <w:sz w:val="24"/>
+                <w:szCs w:val="24"/>
+              </w:rPr>
+              <w:t xml:space="preserve"> currency</w:t>
+            </w:r>
+            <w:r>
+              <w:rPr>
+                <w:sz w:val="24"/>
+                <w:szCs w:val="24"/>
+              </w:rPr>
+              <w:t>(</w:t>
+            </w:r>
+            <w:proofErr w:type="spellStart"/>
+            <w:r>
+              <w:rPr>
+                <w:sz w:val="24"/>
+                <w:szCs w:val="24"/>
+              </w:rPr>
+              <w:t>rate.penRateAward</w:t>
+            </w:r>
+            <w:proofErr w:type="spellEnd"/>
+            <w:r>
+              <w:rPr>
+                <w:sz w:val="24"/>
+                <w:szCs w:val="24"/>
+              </w:rPr>
+              <w:t xml:space="preserve">) </w:t>
+            </w:r>
+            <w:r>
+              <w:rPr>
+                <w:sz w:val="24"/>
+                <w:szCs w:val="24"/>
+              </w:rPr>
+              <w:t>}}</w:t>
+            </w:r>
+          </w:p>
+        </w:tc>
+        <w:tc>
+          <w:tcPr>
+            <w:tcW w:w="2322" w:type="dxa"/>
+          </w:tcPr>
+          <w:p>
+            <w:pPr>
+              <w:rPr>
+                <w:sz w:val="24"/>
+                <w:szCs w:val="24"/>
+              </w:rPr>
+            </w:pPr>
+            <w:r>
+              <w:rPr>
+                <w:sz w:val="24"/>
+                <w:szCs w:val="24"/>
+              </w:rPr>
+              <w:t>{{</w:t>
+            </w:r>
+            <w:r>
+              <w:rPr>
+                <w:sz w:val="24"/>
+                <w:szCs w:val="24"/>
+              </w:rPr>
+              <w:t xml:space="preserve"> currency(</w:t>
+            </w:r>
+            <w:proofErr w:type="spellStart"/>
+            <w:r>
+              <w:rPr>
+                <w:sz w:val="24"/>
+                <w:szCs w:val="24"/>
+              </w:rPr>
+              <w:t>rate.paid_rates</w:t>
+            </w:r>
+            <w:proofErr w:type="spellEnd"/>
+            <w:r>
+              <w:rPr>
+                <w:sz w:val="24"/>
+                <w:szCs w:val="24"/>
+              </w:rPr>
+              <w:t xml:space="preserve">) </w:t>
+            </w:r>
+            <w:r>
+              <w:rPr>
+                <w:sz w:val="24"/>
+                <w:szCs w:val="24"/>
+              </w:rPr>
+              <w:t>}}</w:t>
+            </w:r>
+          </w:p>
+        </w:tc>
+        <w:tc>
+          <w:tcPr>
+            <w:tcW w:w="2322" w:type="dxa"/>
+          </w:tcPr>
+          <w:p>
+            <w:pPr>
+              <w:rPr>
+                <w:sz w:val="24"/>
+                <w:szCs w:val="24"/>
+              </w:rPr>
+            </w:pPr>
+            <w:r>
+              <w:rPr>
                 <w:sz w:val="24"/>
                 <w:szCs w:val="24"/>
               </w:rPr>
@@ -2107,48 +2336,22 @@
             </w:r>
             <w:r>
               <w:rPr>
-                <w:rFonts w:cstheme="minorHAnsi"/>
-                <w:sz w:val="24"/>
-                <w:szCs w:val="24"/>
-              </w:rPr>
-              <w:t>currency</w:t>
-            </w:r>
-            <w:proofErr w:type="gramEnd"/>
-            <w:r>
-              <w:rPr>
-                <w:rFonts w:cstheme="minorHAnsi"/>
-                <w:sz w:val="24"/>
-                <w:szCs w:val="24"/>
-              </w:rPr>
-              <w:t>(</w:t>
-            </w:r>
-            <w:r>
-              <w:rPr>
-                <w:rFonts w:cstheme="minorHAnsi"/>
-                <w:sz w:val="24"/>
-                <w:szCs w:val="24"/>
-              </w:rPr>
-              <w:t>rate.penRate</w:t>
-            </w:r>
-            <w:r>
-              <w:rPr>
-                <w:rFonts w:cstheme="minorHAnsi"/>
-                <w:sz w:val="24"/>
-                <w:szCs w:val="24"/>
-              </w:rPr>
-              <w:t>A</w:t>
-            </w:r>
-            <w:r>
-              <w:rPr>
-                <w:rFonts w:cstheme="minorHAnsi"/>
-                <w:sz w:val="24"/>
-                <w:szCs w:val="24"/>
-              </w:rPr>
-              <w:t>ward</w:t>
-            </w:r>
-            <w:r>
-              <w:rPr>
-                <w:rFonts w:cstheme="minorHAnsi"/>
+                <w:sz w:val="24"/>
+                <w:szCs w:val="24"/>
+              </w:rPr>
+              <w:t>currency(</w:t>
+            </w:r>
+            <w:proofErr w:type="spellStart"/>
+            <w:r>
+              <w:rPr>
+                <w:sz w:val="24"/>
+                <w:szCs w:val="24"/>
+              </w:rPr>
+              <w:t>rate.difference</w:t>
+            </w:r>
+            <w:proofErr w:type="spellEnd"/>
+            <w:r>
+              <w:rPr>
                 <w:sz w:val="24"/>
                 <w:szCs w:val="24"/>
               </w:rPr>
@@ -2156,135 +2359,6 @@
             </w:r>
             <w:r>
               <w:rPr>
-                <w:rFonts w:cstheme="minorHAnsi"/>
-                <w:sz w:val="24"/>
-                <w:szCs w:val="24"/>
-              </w:rPr>
-              <w:t xml:space="preserve"> }} </w:t>
-            </w:r>
-          </w:p>
-        </w:tc>
-        <w:tc>
-          <w:tcPr>
-            <w:tcW w:w="2977" w:type="dxa"/>
-          </w:tcPr>
-          <w:p>
-            <w:pPr>
-              <w:rPr>
-                <w:rFonts w:cstheme="minorHAnsi"/>
-                <w:sz w:val="24"/>
-                <w:szCs w:val="24"/>
-              </w:rPr>
-            </w:pPr>
-            <w:proofErr w:type="gramStart"/>
-            <w:r>
-              <w:rPr>
-                <w:rFonts w:cstheme="minorHAnsi"/>
-                <w:sz w:val="24"/>
-                <w:szCs w:val="24"/>
-              </w:rPr>
-              <w:t xml:space="preserve">{{ </w:t>
-            </w:r>
-            <w:r>
-              <w:rPr>
-                <w:rFonts w:cstheme="minorHAnsi"/>
-                <w:sz w:val="24"/>
-                <w:szCs w:val="24"/>
-              </w:rPr>
-              <w:t>currency</w:t>
-            </w:r>
-            <w:proofErr w:type="gramEnd"/>
-            <w:r>
-              <w:rPr>
-                <w:rFonts w:cstheme="minorHAnsi"/>
-                <w:sz w:val="24"/>
-                <w:szCs w:val="24"/>
-              </w:rPr>
-              <w:t>(</w:t>
-            </w:r>
-            <w:r>
-              <w:rPr>
-                <w:rFonts w:cstheme="minorHAnsi"/>
-                <w:sz w:val="24"/>
-                <w:szCs w:val="24"/>
-              </w:rPr>
-              <w:t>rate.paid_rates</w:t>
-            </w:r>
-            <w:r>
-              <w:rPr>
-                <w:rFonts w:cstheme="minorHAnsi"/>
-                <w:sz w:val="24"/>
-                <w:szCs w:val="24"/>
-              </w:rPr>
-              <w:t>)</w:t>
-            </w:r>
-            <w:r>
-              <w:rPr>
-                <w:rFonts w:cstheme="minorHAnsi"/>
-                <w:sz w:val="24"/>
-                <w:szCs w:val="24"/>
-              </w:rPr>
-              <w:t xml:space="preserve"> }}</w:t>
-            </w:r>
-          </w:p>
-        </w:tc>
-        <w:tc>
-          <w:tcPr>
-            <w:tcW w:w="3129" w:type="dxa"/>
-          </w:tcPr>
-          <w:p>
-            <w:pPr>
-              <w:rPr>
-                <w:rFonts w:cstheme="minorHAnsi"/>
-                <w:sz w:val="24"/>
-                <w:szCs w:val="24"/>
-              </w:rPr>
-            </w:pPr>
-            <w:proofErr w:type="gramStart"/>
-            <w:r>
-              <w:rPr>
-                <w:rFonts w:cstheme="minorHAnsi"/>
-                <w:sz w:val="24"/>
-                <w:szCs w:val="24"/>
-              </w:rPr>
-              <w:t xml:space="preserve">{{ </w:t>
-            </w:r>
-            <w:r>
-              <w:rPr>
-                <w:rFonts w:cstheme="minorHAnsi"/>
-                <w:sz w:val="24"/>
-                <w:szCs w:val="24"/>
-              </w:rPr>
-              <w:t>currency</w:t>
-            </w:r>
-            <w:proofErr w:type="gramEnd"/>
-            <w:r>
-              <w:rPr>
-                <w:rFonts w:cstheme="minorHAnsi"/>
-                <w:sz w:val="24"/>
-                <w:szCs w:val="24"/>
-              </w:rPr>
-              <w:t>(</w:t>
-            </w:r>
-            <w:r>
-              <w:rPr>
-                <w:rFonts w:cstheme="minorHAnsi"/>
-                <w:sz w:val="24"/>
-                <w:szCs w:val="24"/>
-              </w:rPr>
-              <w:t>rate.difference</w:t>
-            </w:r>
-            <w:r>
-              <w:rPr>
-                <w:rFonts w:ascii="Cambria Math" w:hAnsi="Cambria Math" w:cstheme="minorHAnsi"/>
-                <w:sz w:val="24"/>
-                <w:szCs w:val="24"/>
-              </w:rPr>
-              <w:t>)</w:t>
-            </w:r>
-            <w:r>
-              <w:rPr>
-                <w:rFonts w:ascii="Cambria Math" w:hAnsi="Cambria Math" w:cstheme="minorHAnsi"/>
                 <w:sz w:val="24"/>
                 <w:szCs w:val="24"/>
               </w:rPr>
@@ -2294,29 +2368,40 @@
         </w:tc>
       </w:tr>
       <w:tr>
-        <w:trPr>
-          <w:tblHeader/>
-        </w:trPr>
-        <w:tc>
-          <w:tcPr>
-            <w:tcW w:w="10637" w:type="dxa"/>
+        <w:tc>
+          <w:tcPr>
+            <w:tcW w:w="9287" w:type="dxa"/>
             <w:gridSpan w:val="4"/>
           </w:tcPr>
           <w:p>
             <w:pPr>
               <w:rPr>
-                <w:rFonts w:cstheme="minorHAnsi"/>
-                <w:sz w:val="24"/>
-                <w:szCs w:val="24"/>
-              </w:rPr>
-            </w:pPr>
-            <w:r>
-              <w:rPr>
-                <w:rFonts w:cstheme="minorHAnsi"/>
-                <w:sz w:val="24"/>
-                <w:szCs w:val="24"/>
-              </w:rPr>
-              <w:t>{%tr endfor %}</w:t>
+                <w:sz w:val="24"/>
+                <w:szCs w:val="24"/>
+              </w:rPr>
+            </w:pPr>
+            <w:r>
+              <w:rPr>
+                <w:sz w:val="24"/>
+                <w:szCs w:val="24"/>
+              </w:rPr>
+              <w:t xml:space="preserve">{%tr </w:t>
+            </w:r>
+            <w:proofErr w:type="spellStart"/>
+            <w:r>
+              <w:rPr>
+                <w:sz w:val="24"/>
+                <w:szCs w:val="24"/>
+              </w:rPr>
+              <w:t>endfor</w:t>
+            </w:r>
+            <w:proofErr w:type="spellEnd"/>
+            <w:r>
+              <w:rPr>
+                <w:sz w:val="24"/>
+                <w:szCs w:val="24"/>
+              </w:rPr>
+              <w:t xml:space="preserve"> %}</w:t>
             </w:r>
           </w:p>
         </w:tc>
@@ -2334,46 +2419,6 @@
           <w:sz w:val="24"/>
           <w:szCs w:val="24"/>
         </w:rPr>
-        <w:t>{%</w:t>
-      </w:r>
-      <w:r>
-        <w:rPr>
-          <w:sz w:val="24"/>
-          <w:szCs w:val="24"/>
-        </w:rPr>
-        <w:t>p if penalty_rates ==</w:t>
-      </w:r>
-      <w:r>
-        <w:rPr>
-          <w:sz w:val="24"/>
-          <w:szCs w:val="24"/>
-        </w:rPr>
-        <w:t xml:space="preserve"> </w:t>
-      </w:r>
-      <w:r>
-        <w:rPr>
-          <w:sz w:val="24"/>
-          <w:szCs w:val="24"/>
-        </w:rPr>
-        <w:t>'Yes'</w:t>
-      </w:r>
-      <w:r>
-        <w:rPr>
-          <w:sz w:val="24"/>
-          <w:szCs w:val="24"/>
-        </w:rPr>
-        <w:t xml:space="preserve"> </w:t>
-      </w:r>
-      <w:r>
-        <w:rPr>
-          <w:sz w:val="24"/>
-          <w:szCs w:val="24"/>
-        </w:rPr>
-        <w:t>%}</w:t>
-      </w:r>
-    </w:p>
-    <w:p>
-      <w:r>
         <w:t>{%p endif %}</w:t>
       </w:r>
     </w:p>
@@ -2381,7 +2426,15 @@
     <w:p/>
     <w:p>
       <w:r>
-        <w:t>{%p if what_allowance == ‘Yes’ %}</w:t>
+        <w:t xml:space="preserve">{%p if </w:t>
+      </w:r>
+      <w:proofErr w:type="spellStart"/>
+      <w:r>
+        <w:t>what_allowance</w:t>
+      </w:r>
+      <w:proofErr w:type="spellEnd"/>
+      <w:r>
+        <w:t xml:space="preserve"> == ‘Yes’ %}</w:t>
       </w:r>
     </w:p>
     <w:tbl>
@@ -2604,7 +2657,6 @@
                 <w:szCs w:val="24"/>
               </w:rPr>
             </w:pPr>
-            <w:proofErr w:type="gramStart"/>
             <w:r>
               <w:rPr>
                 <w:rFonts w:cstheme="minorHAnsi"/>
@@ -2619,17 +2671,9 @@
                 <w:sz w:val="24"/>
                 <w:szCs w:val="24"/>
               </w:rPr>
-              <w:t>currency</w:t>
-            </w:r>
-            <w:proofErr w:type="gramEnd"/>
-            <w:r>
-              <w:rPr>
-                <w:rFonts w:cstheme="minorHAnsi"/>
-                <w:sz w:val="24"/>
-                <w:szCs w:val="24"/>
-              </w:rPr>
-              <w:t>(</w:t>
-            </w:r>
+              <w:t>currency(</w:t>
+            </w:r>
+            <w:proofErr w:type="spellStart"/>
             <w:r>
               <w:rPr>
                 <w:rFonts w:cstheme="minorHAnsi"/>
@@ -2646,6 +2690,7 @@
               </w:rPr>
               <w:t>allowance_award</w:t>
             </w:r>
+            <w:proofErr w:type="spellEnd"/>
             <w:r>
               <w:rPr>
                 <w:rFonts w:cstheme="minorHAnsi"/>
@@ -2676,7 +2721,6 @@
                 <w:szCs w:val="24"/>
               </w:rPr>
             </w:pPr>
-            <w:proofErr w:type="gramStart"/>
             <w:r>
               <w:rPr>
                 <w:rFonts w:cstheme="minorHAnsi"/>
@@ -2691,17 +2735,9 @@
                 <w:sz w:val="24"/>
                 <w:szCs w:val="24"/>
               </w:rPr>
-              <w:t>currency</w:t>
-            </w:r>
-            <w:proofErr w:type="gramEnd"/>
-            <w:r>
-              <w:rPr>
-                <w:rFonts w:cstheme="minorHAnsi"/>
-                <w:sz w:val="24"/>
-                <w:szCs w:val="24"/>
-              </w:rPr>
-              <w:t>(</w:t>
-            </w:r>
+              <w:t>currency(</w:t>
+            </w:r>
+            <w:proofErr w:type="spellStart"/>
             <w:r>
               <w:rPr>
                 <w:rFonts w:cstheme="minorHAnsi"/>
@@ -2718,6 +2754,7 @@
               </w:rPr>
               <w:t>amount_allowance</w:t>
             </w:r>
+            <w:proofErr w:type="spellEnd"/>
             <w:r>
               <w:rPr>
                 <w:rFonts w:cstheme="minorHAnsi"/>
@@ -2748,7 +2785,6 @@
                 <w:szCs w:val="24"/>
               </w:rPr>
             </w:pPr>
-            <w:proofErr w:type="gramStart"/>
             <w:r>
               <w:rPr>
                 <w:rFonts w:cstheme="minorHAnsi"/>
@@ -2763,17 +2799,9 @@
                 <w:sz w:val="24"/>
                 <w:szCs w:val="24"/>
               </w:rPr>
-              <w:t>currency</w:t>
-            </w:r>
-            <w:proofErr w:type="gramEnd"/>
-            <w:r>
-              <w:rPr>
-                <w:rFonts w:cstheme="minorHAnsi"/>
-                <w:sz w:val="24"/>
-                <w:szCs w:val="24"/>
-              </w:rPr>
-              <w:t>(</w:t>
-            </w:r>
+              <w:t>currency(</w:t>
+            </w:r>
+            <w:proofErr w:type="spellStart"/>
             <w:r>
               <w:rPr>
                 <w:rFonts w:cstheme="minorHAnsi"/>
@@ -2782,6 +2810,7 @@
               </w:rPr>
               <w:t>allowance.difference</w:t>
             </w:r>
+            <w:proofErr w:type="spellEnd"/>
             <w:r>
               <w:rPr>
                 <w:rFonts w:cstheme="minorHAnsi"/>
@@ -2824,7 +2853,25 @@
                 <w:sz w:val="24"/>
                 <w:szCs w:val="24"/>
               </w:rPr>
-              <w:t>{%tr endfor %}</w:t>
+              <w:t xml:space="preserve">{%tr </w:t>
+            </w:r>
+            <w:proofErr w:type="spellStart"/>
+            <w:r>
+              <w:rPr>
+                <w:rFonts w:cstheme="minorHAnsi"/>
+                <w:sz w:val="24"/>
+                <w:szCs w:val="24"/>
+              </w:rPr>
+              <w:t>endfor</w:t>
+            </w:r>
+            <w:proofErr w:type="spellEnd"/>
+            <w:r>
+              <w:rPr>
+                <w:rFonts w:cstheme="minorHAnsi"/>
+                <w:sz w:val="24"/>
+                <w:szCs w:val="24"/>
+              </w:rPr>
+              <w:t xml:space="preserve"> %}</w:t>
             </w:r>
           </w:p>
         </w:tc>
@@ -2844,7 +2891,15 @@
         <w:t>p</w:t>
       </w:r>
       <w:r>
-        <w:t xml:space="preserve"> if public_holiday_rates == ‘Yes’ %}</w:t>
+        <w:t xml:space="preserve"> if </w:t>
+      </w:r>
+      <w:proofErr w:type="spellStart"/>
+      <w:r>
+        <w:t>public_holiday_rates</w:t>
+      </w:r>
+      <w:proofErr w:type="spellEnd"/>
+      <w:r>
+        <w:t xml:space="preserve"> == ‘Yes’ %}</w:t>
       </w:r>
     </w:p>
     <w:tbl>
@@ -3012,7 +3067,25 @@
                 <w:sz w:val="24"/>
                 <w:szCs w:val="24"/>
               </w:rPr>
-              <w:t>{%tr for day in pubHol %}</w:t>
+              <w:t xml:space="preserve">{%tr for day in </w:t>
+            </w:r>
+            <w:proofErr w:type="spellStart"/>
+            <w:r>
+              <w:rPr>
+                <w:rFonts w:cstheme="minorHAnsi"/>
+                <w:sz w:val="24"/>
+                <w:szCs w:val="24"/>
+              </w:rPr>
+              <w:t>pubHol</w:t>
+            </w:r>
+            <w:proofErr w:type="spellEnd"/>
+            <w:r>
+              <w:rPr>
+                <w:rFonts w:cstheme="minorHAnsi"/>
+                <w:sz w:val="24"/>
+                <w:szCs w:val="24"/>
+              </w:rPr>
+              <w:t xml:space="preserve"> %}</w:t>
             </w:r>
           </w:p>
         </w:tc>
@@ -3055,7 +3128,6 @@
                 <w:szCs w:val="24"/>
               </w:rPr>
             </w:pPr>
-            <w:proofErr w:type="gramStart"/>
             <w:r>
               <w:rPr>
                 <w:rFonts w:cstheme="minorHAnsi"/>
@@ -3070,17 +3142,9 @@
                 <w:sz w:val="24"/>
                 <w:szCs w:val="24"/>
               </w:rPr>
-              <w:t>currency</w:t>
-            </w:r>
-            <w:proofErr w:type="gramEnd"/>
-            <w:r>
-              <w:rPr>
-                <w:rFonts w:cstheme="minorHAnsi"/>
-                <w:sz w:val="24"/>
-                <w:szCs w:val="24"/>
-              </w:rPr>
-              <w:t>(</w:t>
-            </w:r>
+              <w:t>currency(</w:t>
+            </w:r>
+            <w:proofErr w:type="spellStart"/>
             <w:r>
               <w:rPr>
                 <w:rFonts w:cstheme="minorHAnsi"/>
@@ -3097,6 +3161,7 @@
               </w:rPr>
               <w:t>public_holiday_award</w:t>
             </w:r>
+            <w:proofErr w:type="spellEnd"/>
             <w:r>
               <w:rPr>
                 <w:rFonts w:cstheme="minorHAnsi"/>
@@ -3127,7 +3192,6 @@
                 <w:szCs w:val="24"/>
               </w:rPr>
             </w:pPr>
-            <w:proofErr w:type="gramStart"/>
             <w:r>
               <w:rPr>
                 <w:rFonts w:cstheme="minorHAnsi"/>
@@ -3142,17 +3206,9 @@
                 <w:sz w:val="24"/>
                 <w:szCs w:val="24"/>
               </w:rPr>
-              <w:t>currency</w:t>
-            </w:r>
-            <w:proofErr w:type="gramEnd"/>
-            <w:r>
-              <w:rPr>
-                <w:rFonts w:cstheme="minorHAnsi"/>
-                <w:sz w:val="24"/>
-                <w:szCs w:val="24"/>
-              </w:rPr>
-              <w:t>(</w:t>
-            </w:r>
+              <w:t>currency(</w:t>
+            </w:r>
+            <w:proofErr w:type="spellStart"/>
             <w:r>
               <w:rPr>
                 <w:rFonts w:cstheme="minorHAnsi"/>
@@ -3169,6 +3225,7 @@
               </w:rPr>
               <w:t>paid_public_holiday_rates</w:t>
             </w:r>
+            <w:proofErr w:type="spellEnd"/>
             <w:r>
               <w:rPr>
                 <w:rFonts w:cstheme="minorHAnsi"/>
@@ -3199,7 +3256,6 @@
                 <w:szCs w:val="24"/>
               </w:rPr>
             </w:pPr>
-            <w:proofErr w:type="gramStart"/>
             <w:r>
               <w:rPr>
                 <w:rFonts w:cstheme="minorHAnsi"/>
@@ -3214,17 +3270,9 @@
                 <w:sz w:val="24"/>
                 <w:szCs w:val="24"/>
               </w:rPr>
-              <w:t>currency</w:t>
-            </w:r>
-            <w:proofErr w:type="gramEnd"/>
-            <w:r>
-              <w:rPr>
-                <w:rFonts w:cstheme="minorHAnsi"/>
-                <w:sz w:val="24"/>
-                <w:szCs w:val="24"/>
-              </w:rPr>
-              <w:t>(</w:t>
-            </w:r>
+              <w:t>currency(</w:t>
+            </w:r>
+            <w:proofErr w:type="spellStart"/>
             <w:r>
               <w:rPr>
                 <w:rFonts w:cstheme="minorHAnsi"/>
@@ -3233,6 +3281,7 @@
               </w:rPr>
               <w:t>day.difference</w:t>
             </w:r>
+            <w:proofErr w:type="spellEnd"/>
             <w:r>
               <w:rPr>
                 <w:rFonts w:cstheme="minorHAnsi"/>
@@ -3275,7 +3324,25 @@
                 <w:sz w:val="24"/>
                 <w:szCs w:val="24"/>
               </w:rPr>
-              <w:t>{%tr endfor %}</w:t>
+              <w:t xml:space="preserve">{%tr </w:t>
+            </w:r>
+            <w:proofErr w:type="spellStart"/>
+            <w:r>
+              <w:rPr>
+                <w:rFonts w:cstheme="minorHAnsi"/>
+                <w:sz w:val="24"/>
+                <w:szCs w:val="24"/>
+              </w:rPr>
+              <w:t>endfor</w:t>
+            </w:r>
+            <w:proofErr w:type="spellEnd"/>
+            <w:r>
+              <w:rPr>
+                <w:rFonts w:cstheme="minorHAnsi"/>
+                <w:sz w:val="24"/>
+                <w:szCs w:val="24"/>
+              </w:rPr>
+              <w:t xml:space="preserve"> %}</w:t>
             </w:r>
           </w:p>
         </w:tc>
@@ -3295,15 +3362,31 @@
         <w:t>p</w:t>
       </w:r>
       <w:r>
-        <w:t xml:space="preserve"> if work_</w:t>
-      </w:r>
-      <w:proofErr w:type="gramStart"/>
-      <w:r>
-        <w:t>status !</w:t>
-      </w:r>
-      <w:proofErr w:type="gramEnd"/>
-      <w:r>
-        <w:t>= ‘Casual’ and leave_entitlement == ‘Yes’ and leave_owing == ‘Yes’ %}</w:t>
+        <w:t xml:space="preserve"> if </w:t>
+      </w:r>
+      <w:proofErr w:type="spellStart"/>
+      <w:r>
+        <w:t>work_status</w:t>
+      </w:r>
+      <w:proofErr w:type="spellEnd"/>
+      <w:r>
+        <w:t xml:space="preserve"> != ‘Casual’ and </w:t>
+      </w:r>
+      <w:proofErr w:type="spellStart"/>
+      <w:r>
+        <w:t>leave_entitlement</w:t>
+      </w:r>
+      <w:proofErr w:type="spellEnd"/>
+      <w:r>
+        <w:t xml:space="preserve"> == ‘Yes’ and </w:t>
+      </w:r>
+      <w:proofErr w:type="spellStart"/>
+      <w:r>
+        <w:t>leave_owing</w:t>
+      </w:r>
+      <w:proofErr w:type="spellEnd"/>
+      <w:r>
+        <w:t xml:space="preserve"> == ‘Yes’ %}</w:t>
       </w:r>
     </w:p>
     <w:tbl>
@@ -3410,20 +3493,17 @@
             <w:pPr>
               <w:spacing w:after="160" w:line="259" w:lineRule="auto"/>
             </w:pPr>
-            <w:proofErr w:type="gramStart"/>
             <w:r>
               <w:t xml:space="preserve">{{ </w:t>
             </w:r>
             <w:r>
-              <w:t>currency</w:t>
-            </w:r>
-            <w:proofErr w:type="gramEnd"/>
-            <w:r>
-              <w:t>(</w:t>
-            </w:r>
+              <w:t>currency(</w:t>
+            </w:r>
+            <w:proofErr w:type="spellStart"/>
             <w:r>
               <w:t>leave_owed</w:t>
             </w:r>
+            <w:proofErr w:type="spellEnd"/>
             <w:r>
               <w:t>) }}</w:t>
             </w:r>
@@ -3453,7 +3533,15 @@
     <w:p/>
     <w:p>
       <w:r>
-        <w:t>{%p if other_payment == ‘Yes’ %}</w:t>
+        <w:t xml:space="preserve">{%p if </w:t>
+      </w:r>
+      <w:proofErr w:type="spellStart"/>
+      <w:r>
+        <w:t>other_payment</w:t>
+      </w:r>
+      <w:proofErr w:type="spellEnd"/>
+      <w:r>
+        <w:t xml:space="preserve"> == ‘Yes’ %}</w:t>
       </w:r>
     </w:p>
     <w:tbl>
@@ -3633,7 +3721,25 @@
                 <w:sz w:val="24"/>
                 <w:szCs w:val="24"/>
               </w:rPr>
-              <w:t xml:space="preserve"> in otherPayment %}</w:t>
+              <w:t xml:space="preserve"> in </w:t>
+            </w:r>
+            <w:proofErr w:type="spellStart"/>
+            <w:r>
+              <w:rPr>
+                <w:rFonts w:cstheme="minorHAnsi"/>
+                <w:sz w:val="24"/>
+                <w:szCs w:val="24"/>
+              </w:rPr>
+              <w:t>otherPayment</w:t>
+            </w:r>
+            <w:proofErr w:type="spellEnd"/>
+            <w:r>
+              <w:rPr>
+                <w:rFonts w:cstheme="minorHAnsi"/>
+                <w:sz w:val="24"/>
+                <w:szCs w:val="24"/>
+              </w:rPr>
+              <w:t xml:space="preserve"> %}</w:t>
             </w:r>
           </w:p>
         </w:tc>
@@ -3692,7 +3798,6 @@
                 <w:szCs w:val="24"/>
               </w:rPr>
             </w:pPr>
-            <w:proofErr w:type="gramStart"/>
             <w:r>
               <w:rPr>
                 <w:rFonts w:cstheme="minorHAnsi"/>
@@ -3707,17 +3812,9 @@
                 <w:sz w:val="24"/>
                 <w:szCs w:val="24"/>
               </w:rPr>
-              <w:t>currency</w:t>
-            </w:r>
-            <w:proofErr w:type="gramEnd"/>
-            <w:r>
-              <w:rPr>
-                <w:rFonts w:cstheme="minorHAnsi"/>
-                <w:sz w:val="24"/>
-                <w:szCs w:val="24"/>
-              </w:rPr>
-              <w:t>(</w:t>
-            </w:r>
+              <w:t>currency(</w:t>
+            </w:r>
+            <w:proofErr w:type="spellStart"/>
             <w:r>
               <w:rPr>
                 <w:rFonts w:cstheme="minorHAnsi"/>
@@ -3750,6 +3847,7 @@
               </w:rPr>
               <w:t>amount_award</w:t>
             </w:r>
+            <w:proofErr w:type="spellEnd"/>
             <w:r>
               <w:rPr>
                 <w:rFonts w:cstheme="minorHAnsi"/>
@@ -3772,7 +3870,6 @@
                 <w:szCs w:val="24"/>
               </w:rPr>
             </w:pPr>
-            <w:proofErr w:type="gramStart"/>
             <w:r>
               <w:rPr>
                 <w:rFonts w:cstheme="minorHAnsi"/>
@@ -3787,17 +3884,9 @@
                 <w:sz w:val="24"/>
                 <w:szCs w:val="24"/>
               </w:rPr>
-              <w:t>currency</w:t>
-            </w:r>
-            <w:proofErr w:type="gramEnd"/>
-            <w:r>
-              <w:rPr>
-                <w:rFonts w:cstheme="minorHAnsi"/>
-                <w:sz w:val="24"/>
-                <w:szCs w:val="24"/>
-              </w:rPr>
-              <w:t>(</w:t>
-            </w:r>
+              <w:t>currency(</w:t>
+            </w:r>
+            <w:proofErr w:type="spellStart"/>
             <w:r>
               <w:rPr>
                 <w:rFonts w:cstheme="minorHAnsi"/>
@@ -3830,6 +3919,7 @@
               </w:rPr>
               <w:t>amount</w:t>
             </w:r>
+            <w:proofErr w:type="spellEnd"/>
             <w:r>
               <w:rPr>
                 <w:rFonts w:cstheme="minorHAnsi"/>
@@ -3860,7 +3950,6 @@
                 <w:szCs w:val="24"/>
               </w:rPr>
             </w:pPr>
-            <w:proofErr w:type="gramStart"/>
             <w:r>
               <w:rPr>
                 <w:rFonts w:cstheme="minorHAnsi"/>
@@ -3875,17 +3964,9 @@
                 <w:sz w:val="24"/>
                 <w:szCs w:val="24"/>
               </w:rPr>
-              <w:t>currency</w:t>
-            </w:r>
-            <w:proofErr w:type="gramEnd"/>
-            <w:r>
-              <w:rPr>
-                <w:rFonts w:cstheme="minorHAnsi"/>
-                <w:sz w:val="24"/>
-                <w:szCs w:val="24"/>
-              </w:rPr>
-              <w:t>(</w:t>
-            </w:r>
+              <w:t>currency(</w:t>
+            </w:r>
+            <w:proofErr w:type="spellStart"/>
             <w:r>
               <w:rPr>
                 <w:rFonts w:cstheme="minorHAnsi"/>
@@ -3894,6 +3975,7 @@
               </w:rPr>
               <w:t>others.difference</w:t>
             </w:r>
+            <w:proofErr w:type="spellEnd"/>
             <w:r>
               <w:rPr>
                 <w:rFonts w:cstheme="minorHAnsi"/>
@@ -3936,7 +4018,25 @@
                 <w:sz w:val="24"/>
                 <w:szCs w:val="24"/>
               </w:rPr>
-              <w:t>{%tr endfor %}</w:t>
+              <w:t xml:space="preserve">{%tr </w:t>
+            </w:r>
+            <w:proofErr w:type="spellStart"/>
+            <w:r>
+              <w:rPr>
+                <w:rFonts w:cstheme="minorHAnsi"/>
+                <w:sz w:val="24"/>
+                <w:szCs w:val="24"/>
+              </w:rPr>
+              <w:t>endfor</w:t>
+            </w:r>
+            <w:proofErr w:type="spellEnd"/>
+            <w:r>
+              <w:rPr>
+                <w:rFonts w:cstheme="minorHAnsi"/>
+                <w:sz w:val="24"/>
+                <w:szCs w:val="24"/>
+              </w:rPr>
+              <w:t xml:space="preserve"> %}</w:t>
             </w:r>
           </w:p>
         </w:tc>

--- a/docassemble/LLAW33012021S1WWC1/data/templates/WWC_FORM.docx
+++ b/docassemble/LLAW33012021S1WWC1/data/templates/WWC_FORM.docx
@@ -109,6 +109,10 @@
         <w:gridCol w:w="4508"/>
       </w:tblGrid>
       <w:tr>
+        <w:trPr>
+          <w:cantSplit/>
+          <w:tblHeader/>
+        </w:trPr>
         <w:tc>
           <w:tcPr>
             <w:tcW w:w="9016" w:type="dxa"/>
@@ -134,6 +138,10 @@
         </w:tc>
       </w:tr>
       <w:tr>
+        <w:trPr>
+          <w:cantSplit/>
+          <w:tblHeader/>
+        </w:trPr>
         <w:tc>
           <w:tcPr>
             <w:tcW w:w="4508" w:type="dxa"/>
@@ -208,6 +216,10 @@
         </w:tc>
       </w:tr>
       <w:tr>
+        <w:trPr>
+          <w:cantSplit/>
+          <w:tblHeader/>
+        </w:trPr>
         <w:tc>
           <w:tcPr>
             <w:tcW w:w="4508" w:type="dxa"/>
@@ -243,6 +255,10 @@
         </w:tc>
       </w:tr>
       <w:tr>
+        <w:trPr>
+          <w:cantSplit/>
+          <w:tblHeader/>
+        </w:trPr>
         <w:tc>
           <w:tcPr>
             <w:tcW w:w="4508" w:type="dxa"/>
@@ -278,6 +294,10 @@
         </w:tc>
       </w:tr>
       <w:tr>
+        <w:trPr>
+          <w:cantSplit/>
+          <w:tblHeader/>
+        </w:trPr>
         <w:tc>
           <w:tcPr>
             <w:tcW w:w="4508" w:type="dxa"/>
@@ -313,6 +333,10 @@
         </w:tc>
       </w:tr>
       <w:tr>
+        <w:trPr>
+          <w:cantSplit/>
+          <w:tblHeader/>
+        </w:trPr>
         <w:tc>
           <w:tcPr>
             <w:tcW w:w="4508" w:type="dxa"/>
@@ -348,6 +372,10 @@
         </w:tc>
       </w:tr>
       <w:tr>
+        <w:trPr>
+          <w:cantSplit/>
+          <w:tblHeader/>
+        </w:trPr>
         <w:tc>
           <w:tcPr>
             <w:tcW w:w="4508" w:type="dxa"/>
@@ -406,6 +434,10 @@
         </w:tc>
       </w:tr>
       <w:tr>
+        <w:trPr>
+          <w:cantSplit/>
+          <w:tblHeader/>
+        </w:trPr>
         <w:tc>
           <w:tcPr>
             <w:tcW w:w="4508" w:type="dxa"/>
@@ -471,7 +503,11 @@
       </w:r>
       <w:proofErr w:type="spellStart"/>
       <w:r>
-        <w:t>work_status</w:t>
+        <w:t>work_</w:t>
+      </w:r>
+      <w:proofErr w:type="gramStart"/>
+      <w:r>
+        <w:t>status</w:t>
       </w:r>
       <w:proofErr w:type="spellEnd"/>
       <w:r>
@@ -480,6 +516,7 @@
       <w:r>
         <w:t>!</w:t>
       </w:r>
+      <w:proofErr w:type="gramEnd"/>
       <w:r>
         <w:t>= ‘</w:t>
       </w:r>
@@ -663,6 +700,10 @@
         <w:gridCol w:w="2653"/>
       </w:tblGrid>
       <w:tr>
+        <w:trPr>
+          <w:cantSplit/>
+          <w:tblHeader/>
+        </w:trPr>
         <w:tc>
           <w:tcPr>
             <w:tcW w:w="9287" w:type="dxa"/>
@@ -686,7 +727,9 @@
       </w:tr>
       <w:tr>
         <w:trPr>
+          <w:cantSplit/>
           <w:trHeight w:val="971"/>
+          <w:tblHeader/>
         </w:trPr>
         <w:tc>
           <w:tcPr>
@@ -788,6 +831,10 @@
         </w:tc>
       </w:tr>
       <w:tr>
+        <w:trPr>
+          <w:cantSplit/>
+          <w:tblHeader/>
+        </w:trPr>
         <w:tc>
           <w:tcPr>
             <w:tcW w:w="1741" w:type="dxa"/>
@@ -817,11 +864,16 @@
             <w:pPr>
               <w:spacing w:after="160" w:line="259" w:lineRule="auto"/>
             </w:pPr>
+            <w:proofErr w:type="gramStart"/>
             <w:r>
               <w:t xml:space="preserve">{{ </w:t>
             </w:r>
             <w:r>
-              <w:t>currency(</w:t>
+              <w:t>currency</w:t>
+            </w:r>
+            <w:proofErr w:type="gramEnd"/>
+            <w:r>
+              <w:t>(</w:t>
             </w:r>
             <w:proofErr w:type="spellStart"/>
             <w:r>
@@ -841,6 +893,7 @@
             <w:tcW w:w="2811" w:type="dxa"/>
           </w:tcPr>
           <w:p>
+            <w:proofErr w:type="gramStart"/>
             <w:r>
               <w:t xml:space="preserve">{{ </w:t>
             </w:r>
@@ -848,7 +901,11 @@
               <w:t>c</w:t>
             </w:r>
             <w:r>
-              <w:t>urrency(</w:t>
+              <w:t>urrency</w:t>
+            </w:r>
+            <w:proofErr w:type="gramEnd"/>
+            <w:r>
+              <w:t>(</w:t>
             </w:r>
             <w:proofErr w:type="spellStart"/>
             <w:r>
@@ -868,11 +925,16 @@
             <w:tcW w:w="2653" w:type="dxa"/>
           </w:tcPr>
           <w:p>
+            <w:proofErr w:type="gramStart"/>
             <w:r>
               <w:t>{{</w:t>
             </w:r>
             <w:r>
-              <w:t xml:space="preserve"> currency(</w:t>
+              <w:t xml:space="preserve"> currency</w:t>
+            </w:r>
+            <w:proofErr w:type="gramEnd"/>
+            <w:r>
+              <w:t>(</w:t>
             </w:r>
             <w:proofErr w:type="spellStart"/>
             <w:r>
@@ -1017,6 +1079,7 @@
       </w:tblGrid>
       <w:tr>
         <w:trPr>
+          <w:cantSplit/>
           <w:tblHeader/>
         </w:trPr>
         <w:tc>
@@ -1052,6 +1115,7 @@
       </w:tr>
       <w:tr>
         <w:trPr>
+          <w:cantSplit/>
           <w:tblHeader/>
         </w:trPr>
         <w:tc>
@@ -1208,6 +1272,7 @@
       </w:tr>
       <w:tr>
         <w:trPr>
+          <w:cantSplit/>
           <w:tblHeader/>
         </w:trPr>
         <w:tc>
@@ -1238,6 +1303,7 @@
       </w:tr>
       <w:tr>
         <w:trPr>
+          <w:cantSplit/>
           <w:tblHeader/>
         </w:trPr>
         <w:tc>
@@ -1280,6 +1346,7 @@
               <w:t>{{</w:t>
             </w:r>
             <w:proofErr w:type="spellStart"/>
+            <w:proofErr w:type="gramStart"/>
             <w:r>
               <w:t>item</w:t>
             </w:r>
@@ -1287,6 +1354,7 @@
               <w:t>.hours</w:t>
             </w:r>
             <w:proofErr w:type="spellEnd"/>
+            <w:proofErr w:type="gramEnd"/>
             <w:r>
               <w:t>}}</w:t>
             </w:r>
@@ -1306,11 +1374,16 @@
             <w:pPr>
               <w:spacing w:after="160" w:line="259" w:lineRule="auto"/>
             </w:pPr>
+            <w:proofErr w:type="gramStart"/>
             <w:r>
               <w:t xml:space="preserve">{{ </w:t>
             </w:r>
             <w:r>
-              <w:t>currency(</w:t>
+              <w:t>currency</w:t>
+            </w:r>
+            <w:proofErr w:type="gramEnd"/>
+            <w:r>
+              <w:t>(</w:t>
             </w:r>
             <w:proofErr w:type="spellStart"/>
             <w:r>
@@ -1366,11 +1439,16 @@
             </w:tcBorders>
           </w:tcPr>
           <w:p>
+            <w:proofErr w:type="gramStart"/>
             <w:r>
               <w:t xml:space="preserve">{{ </w:t>
             </w:r>
             <w:r>
-              <w:t>currency(</w:t>
+              <w:t>currency</w:t>
+            </w:r>
+            <w:proofErr w:type="gramEnd"/>
+            <w:r>
+              <w:t>(</w:t>
             </w:r>
             <w:proofErr w:type="spellStart"/>
             <w:r>
@@ -1399,6 +1477,7 @@
             </w:tcBorders>
           </w:tcPr>
           <w:p>
+            <w:proofErr w:type="gramStart"/>
             <w:r>
               <w:t xml:space="preserve">{{ </w:t>
             </w:r>
@@ -1406,7 +1485,11 @@
               <w:t>c</w:t>
             </w:r>
             <w:r>
-              <w:t>urrency(</w:t>
+              <w:t>urrency</w:t>
+            </w:r>
+            <w:proofErr w:type="gramEnd"/>
+            <w:r>
+              <w:t>(</w:t>
             </w:r>
             <w:proofErr w:type="spellStart"/>
             <w:r>
@@ -1424,6 +1507,7 @@
       </w:tr>
       <w:tr>
         <w:trPr>
+          <w:cantSplit/>
           <w:tblHeader/>
         </w:trPr>
         <w:tc>
@@ -1663,6 +1747,7 @@
       </w:tblGrid>
       <w:tr>
         <w:trPr>
+          <w:cantSplit/>
           <w:trHeight w:val="274"/>
           <w:tblHeader/>
         </w:trPr>
@@ -1690,6 +1775,7 @@
       </w:tr>
       <w:tr>
         <w:trPr>
+          <w:cantSplit/>
           <w:trHeight w:val="300"/>
           <w:tblHeader/>
         </w:trPr>
@@ -1756,6 +1842,7 @@
       </w:tr>
       <w:tr>
         <w:trPr>
+          <w:cantSplit/>
           <w:trHeight w:val="731"/>
           <w:tblHeader/>
         </w:trPr>
@@ -1824,6 +1911,7 @@
                 <w:szCs w:val="24"/>
               </w:rPr>
             </w:pPr>
+            <w:proofErr w:type="gramStart"/>
             <w:r>
               <w:rPr>
                 <w:sz w:val="24"/>
@@ -1836,7 +1924,15 @@
                 <w:sz w:val="24"/>
                 <w:szCs w:val="24"/>
               </w:rPr>
-              <w:t>currency(</w:t>
+              <w:t>currency</w:t>
+            </w:r>
+            <w:proofErr w:type="gramEnd"/>
+            <w:r>
+              <w:rPr>
+                <w:sz w:val="24"/>
+                <w:szCs w:val="24"/>
+              </w:rPr>
+              <w:t>(</w:t>
             </w:r>
             <w:proofErr w:type="spellStart"/>
             <w:r>
@@ -1876,6 +1972,7 @@
                 <w:szCs w:val="24"/>
               </w:rPr>
             </w:pPr>
+            <w:proofErr w:type="gramStart"/>
             <w:r>
               <w:rPr>
                 <w:sz w:val="24"/>
@@ -1888,7 +1985,15 @@
                 <w:sz w:val="24"/>
                 <w:szCs w:val="24"/>
               </w:rPr>
-              <w:t>currency(</w:t>
+              <w:t>currency</w:t>
+            </w:r>
+            <w:proofErr w:type="gramEnd"/>
+            <w:r>
+              <w:rPr>
+                <w:sz w:val="24"/>
+                <w:szCs w:val="24"/>
+              </w:rPr>
+              <w:t>(</w:t>
             </w:r>
             <w:proofErr w:type="spellStart"/>
             <w:r>
@@ -1928,6 +2033,7 @@
                 <w:szCs w:val="24"/>
               </w:rPr>
             </w:pPr>
+            <w:proofErr w:type="gramStart"/>
             <w:r>
               <w:rPr>
                 <w:sz w:val="24"/>
@@ -1940,7 +2046,15 @@
                 <w:sz w:val="24"/>
                 <w:szCs w:val="24"/>
               </w:rPr>
-              <w:t>currency(</w:t>
+              <w:t>currency</w:t>
+            </w:r>
+            <w:proofErr w:type="gramEnd"/>
+            <w:r>
+              <w:rPr>
+                <w:sz w:val="24"/>
+                <w:szCs w:val="24"/>
+              </w:rPr>
+              <w:t>(</w:t>
             </w:r>
             <w:proofErr w:type="spellStart"/>
             <w:r>
@@ -2043,6 +2157,10 @@
         <w:gridCol w:w="2471"/>
       </w:tblGrid>
       <w:tr>
+        <w:trPr>
+          <w:cantSplit/>
+          <w:tblHeader/>
+        </w:trPr>
         <w:tc>
           <w:tcPr>
             <w:tcW w:w="9287" w:type="dxa"/>
@@ -2068,6 +2186,10 @@
         </w:tc>
       </w:tr>
       <w:tr>
+        <w:trPr>
+          <w:cantSplit/>
+          <w:tblHeader/>
+        </w:trPr>
         <w:tc>
           <w:tcPr>
             <w:tcW w:w="2321" w:type="dxa"/>
@@ -2150,6 +2272,10 @@
         </w:tc>
       </w:tr>
       <w:tr>
+        <w:trPr>
+          <w:cantSplit/>
+          <w:tblHeader/>
+        </w:trPr>
         <w:tc>
           <w:tcPr>
             <w:tcW w:w="9287" w:type="dxa"/>
@@ -2189,6 +2315,10 @@
         </w:tc>
       </w:tr>
       <w:tr>
+        <w:trPr>
+          <w:cantSplit/>
+          <w:tblHeader/>
+        </w:trPr>
         <w:tc>
           <w:tcPr>
             <w:tcW w:w="2321" w:type="dxa"/>
@@ -2220,6 +2350,7 @@
                 <w:szCs w:val="24"/>
               </w:rPr>
             </w:pPr>
+            <w:proofErr w:type="gramStart"/>
             <w:r>
               <w:rPr>
                 <w:sz w:val="24"/>
@@ -2234,6 +2365,7 @@
               </w:rPr>
               <w:t xml:space="preserve"> currency</w:t>
             </w:r>
+            <w:proofErr w:type="gramEnd"/>
             <w:r>
               <w:rPr>
                 <w:sz w:val="24"/>
@@ -2277,6 +2409,7 @@
                 <w:szCs w:val="24"/>
               </w:rPr>
             </w:pPr>
+            <w:proofErr w:type="gramStart"/>
             <w:r>
               <w:rPr>
                 <w:sz w:val="24"/>
@@ -2289,7 +2422,15 @@
                 <w:sz w:val="24"/>
                 <w:szCs w:val="24"/>
               </w:rPr>
-              <w:t xml:space="preserve"> currency(</w:t>
+              <w:t xml:space="preserve"> currency</w:t>
+            </w:r>
+            <w:proofErr w:type="gramEnd"/>
+            <w:r>
+              <w:rPr>
+                <w:sz w:val="24"/>
+                <w:szCs w:val="24"/>
+              </w:rPr>
+              <w:t>(</w:t>
             </w:r>
             <w:proofErr w:type="spellStart"/>
             <w:r>
@@ -2327,6 +2468,7 @@
                 <w:szCs w:val="24"/>
               </w:rPr>
             </w:pPr>
+            <w:proofErr w:type="gramStart"/>
             <w:r>
               <w:rPr>
                 <w:sz w:val="24"/>
@@ -2339,7 +2481,15 @@
                 <w:sz w:val="24"/>
                 <w:szCs w:val="24"/>
               </w:rPr>
-              <w:t>currency(</w:t>
+              <w:t>currency</w:t>
+            </w:r>
+            <w:proofErr w:type="gramEnd"/>
+            <w:r>
+              <w:rPr>
+                <w:sz w:val="24"/>
+                <w:szCs w:val="24"/>
+              </w:rPr>
+              <w:t>(</w:t>
             </w:r>
             <w:proofErr w:type="spellStart"/>
             <w:r>
@@ -2368,6 +2518,10 @@
         </w:tc>
       </w:tr>
       <w:tr>
+        <w:trPr>
+          <w:cantSplit/>
+          <w:tblHeader/>
+        </w:trPr>
         <w:tc>
           <w:tcPr>
             <w:tcW w:w="9287" w:type="dxa"/>
@@ -2454,6 +2608,7 @@
       </w:tblGrid>
       <w:tr>
         <w:trPr>
+          <w:cantSplit/>
           <w:tblHeader/>
         </w:trPr>
         <w:tc>
@@ -2484,6 +2639,7 @@
       </w:tr>
       <w:tr>
         <w:trPr>
+          <w:cantSplit/>
           <w:tblHeader/>
         </w:trPr>
         <w:tc>
@@ -2581,6 +2737,7 @@
       </w:tr>
       <w:tr>
         <w:trPr>
+          <w:cantSplit/>
           <w:tblHeader/>
         </w:trPr>
         <w:tc>
@@ -2621,6 +2778,7 @@
       </w:tr>
       <w:tr>
         <w:trPr>
+          <w:cantSplit/>
           <w:tblHeader/>
         </w:trPr>
         <w:tc>
@@ -2657,6 +2815,7 @@
                 <w:szCs w:val="24"/>
               </w:rPr>
             </w:pPr>
+            <w:proofErr w:type="gramStart"/>
             <w:r>
               <w:rPr>
                 <w:rFonts w:cstheme="minorHAnsi"/>
@@ -2671,7 +2830,16 @@
                 <w:sz w:val="24"/>
                 <w:szCs w:val="24"/>
               </w:rPr>
-              <w:t>currency(</w:t>
+              <w:t>currency</w:t>
+            </w:r>
+            <w:proofErr w:type="gramEnd"/>
+            <w:r>
+              <w:rPr>
+                <w:rFonts w:cstheme="minorHAnsi"/>
+                <w:sz w:val="24"/>
+                <w:szCs w:val="24"/>
+              </w:rPr>
+              <w:t>(</w:t>
             </w:r>
             <w:proofErr w:type="spellStart"/>
             <w:r>
@@ -2721,6 +2889,7 @@
                 <w:szCs w:val="24"/>
               </w:rPr>
             </w:pPr>
+            <w:proofErr w:type="gramStart"/>
             <w:r>
               <w:rPr>
                 <w:rFonts w:cstheme="minorHAnsi"/>
@@ -2735,7 +2904,16 @@
                 <w:sz w:val="24"/>
                 <w:szCs w:val="24"/>
               </w:rPr>
-              <w:t>currency(</w:t>
+              <w:t>currency</w:t>
+            </w:r>
+            <w:proofErr w:type="gramEnd"/>
+            <w:r>
+              <w:rPr>
+                <w:rFonts w:cstheme="minorHAnsi"/>
+                <w:sz w:val="24"/>
+                <w:szCs w:val="24"/>
+              </w:rPr>
+              <w:t>(</w:t>
             </w:r>
             <w:proofErr w:type="spellStart"/>
             <w:r>
@@ -2785,6 +2963,7 @@
                 <w:szCs w:val="24"/>
               </w:rPr>
             </w:pPr>
+            <w:proofErr w:type="gramStart"/>
             <w:r>
               <w:rPr>
                 <w:rFonts w:cstheme="minorHAnsi"/>
@@ -2799,7 +2978,16 @@
                 <w:sz w:val="24"/>
                 <w:szCs w:val="24"/>
               </w:rPr>
-              <w:t>currency(</w:t>
+              <w:t>currency</w:t>
+            </w:r>
+            <w:proofErr w:type="gramEnd"/>
+            <w:r>
+              <w:rPr>
+                <w:rFonts w:cstheme="minorHAnsi"/>
+                <w:sz w:val="24"/>
+                <w:szCs w:val="24"/>
+              </w:rPr>
+              <w:t>(</w:t>
             </w:r>
             <w:proofErr w:type="spellStart"/>
             <w:r>
@@ -2832,6 +3020,7 @@
       </w:tr>
       <w:tr>
         <w:trPr>
+          <w:cantSplit/>
           <w:tblHeader/>
         </w:trPr>
         <w:tc>
@@ -2919,6 +3108,7 @@
       </w:tblGrid>
       <w:tr>
         <w:trPr>
+          <w:cantSplit/>
           <w:tblHeader/>
         </w:trPr>
         <w:tc>
@@ -2950,6 +3140,7 @@
       </w:tr>
       <w:tr>
         <w:trPr>
+          <w:cantSplit/>
           <w:tblHeader/>
         </w:trPr>
         <w:tc>
@@ -3043,6 +3234,7 @@
       </w:tr>
       <w:tr>
         <w:trPr>
+          <w:cantSplit/>
           <w:tblHeader/>
         </w:trPr>
         <w:tc>
@@ -3092,6 +3284,7 @@
       </w:tr>
       <w:tr>
         <w:trPr>
+          <w:cantSplit/>
           <w:tblHeader/>
         </w:trPr>
         <w:tc>
@@ -3128,6 +3321,7 @@
                 <w:szCs w:val="24"/>
               </w:rPr>
             </w:pPr>
+            <w:proofErr w:type="gramStart"/>
             <w:r>
               <w:rPr>
                 <w:rFonts w:cstheme="minorHAnsi"/>
@@ -3142,7 +3336,16 @@
                 <w:sz w:val="24"/>
                 <w:szCs w:val="24"/>
               </w:rPr>
-              <w:t>currency(</w:t>
+              <w:t>currency</w:t>
+            </w:r>
+            <w:proofErr w:type="gramEnd"/>
+            <w:r>
+              <w:rPr>
+                <w:rFonts w:cstheme="minorHAnsi"/>
+                <w:sz w:val="24"/>
+                <w:szCs w:val="24"/>
+              </w:rPr>
+              <w:t>(</w:t>
             </w:r>
             <w:proofErr w:type="spellStart"/>
             <w:r>
@@ -3192,6 +3395,7 @@
                 <w:szCs w:val="24"/>
               </w:rPr>
             </w:pPr>
+            <w:proofErr w:type="gramStart"/>
             <w:r>
               <w:rPr>
                 <w:rFonts w:cstheme="minorHAnsi"/>
@@ -3206,7 +3410,16 @@
                 <w:sz w:val="24"/>
                 <w:szCs w:val="24"/>
               </w:rPr>
-              <w:t>currency(</w:t>
+              <w:t>currency</w:t>
+            </w:r>
+            <w:proofErr w:type="gramEnd"/>
+            <w:r>
+              <w:rPr>
+                <w:rFonts w:cstheme="minorHAnsi"/>
+                <w:sz w:val="24"/>
+                <w:szCs w:val="24"/>
+              </w:rPr>
+              <w:t>(</w:t>
             </w:r>
             <w:proofErr w:type="spellStart"/>
             <w:r>
@@ -3256,6 +3469,7 @@
                 <w:szCs w:val="24"/>
               </w:rPr>
             </w:pPr>
+            <w:proofErr w:type="gramStart"/>
             <w:r>
               <w:rPr>
                 <w:rFonts w:cstheme="minorHAnsi"/>
@@ -3270,7 +3484,16 @@
                 <w:sz w:val="24"/>
                 <w:szCs w:val="24"/>
               </w:rPr>
-              <w:t>currency(</w:t>
+              <w:t>currency</w:t>
+            </w:r>
+            <w:proofErr w:type="gramEnd"/>
+            <w:r>
+              <w:rPr>
+                <w:rFonts w:cstheme="minorHAnsi"/>
+                <w:sz w:val="24"/>
+                <w:szCs w:val="24"/>
+              </w:rPr>
+              <w:t>(</w:t>
             </w:r>
             <w:proofErr w:type="spellStart"/>
             <w:r>
@@ -3303,6 +3526,7 @@
       </w:tr>
       <w:tr>
         <w:trPr>
+          <w:cantSplit/>
           <w:tblHeader/>
         </w:trPr>
         <w:tc>
@@ -3366,11 +3590,19 @@
       </w:r>
       <w:proofErr w:type="spellStart"/>
       <w:r>
-        <w:t>work_status</w:t>
+        <w:t>work_</w:t>
+      </w:r>
+      <w:proofErr w:type="gramStart"/>
+      <w:r>
+        <w:t>status</w:t>
       </w:r>
       <w:proofErr w:type="spellEnd"/>
       <w:r>
-        <w:t xml:space="preserve"> != ‘Casual’ and </w:t>
+        <w:t xml:space="preserve"> !</w:t>
+      </w:r>
+      <w:proofErr w:type="gramEnd"/>
+      <w:r>
+        <w:t xml:space="preserve">= ‘Casual’ and </w:t>
       </w:r>
       <w:proofErr w:type="spellStart"/>
       <w:r>
@@ -3493,11 +3725,16 @@
             <w:pPr>
               <w:spacing w:after="160" w:line="259" w:lineRule="auto"/>
             </w:pPr>
+            <w:proofErr w:type="gramStart"/>
             <w:r>
               <w:t xml:space="preserve">{{ </w:t>
             </w:r>
             <w:r>
-              <w:t>currency(</w:t>
+              <w:t>currency</w:t>
+            </w:r>
+            <w:proofErr w:type="gramEnd"/>
+            <w:r>
+              <w:t>(</w:t>
             </w:r>
             <w:proofErr w:type="spellStart"/>
             <w:r>
@@ -3561,6 +3798,7 @@
       </w:tblGrid>
       <w:tr>
         <w:trPr>
+          <w:cantSplit/>
           <w:tblHeader/>
         </w:trPr>
         <w:tc>
@@ -3591,6 +3829,7 @@
       </w:tr>
       <w:tr>
         <w:trPr>
+          <w:cantSplit/>
           <w:tblHeader/>
         </w:trPr>
         <w:tc>
@@ -3684,6 +3923,7 @@
       </w:tr>
       <w:tr>
         <w:trPr>
+          <w:cantSplit/>
           <w:tblHeader/>
         </w:trPr>
         <w:tc>
@@ -3746,6 +3986,7 @@
       </w:tr>
       <w:tr>
         <w:trPr>
+          <w:cantSplit/>
           <w:tblHeader/>
         </w:trPr>
         <w:tc>
@@ -3798,6 +4039,7 @@
                 <w:szCs w:val="24"/>
               </w:rPr>
             </w:pPr>
+            <w:proofErr w:type="gramStart"/>
             <w:r>
               <w:rPr>
                 <w:rFonts w:cstheme="minorHAnsi"/>
@@ -3812,7 +4054,16 @@
                 <w:sz w:val="24"/>
                 <w:szCs w:val="24"/>
               </w:rPr>
-              <w:t>currency(</w:t>
+              <w:t>currency</w:t>
+            </w:r>
+            <w:proofErr w:type="gramEnd"/>
+            <w:r>
+              <w:rPr>
+                <w:rFonts w:cstheme="minorHAnsi"/>
+                <w:sz w:val="24"/>
+                <w:szCs w:val="24"/>
+              </w:rPr>
+              <w:t>(</w:t>
             </w:r>
             <w:proofErr w:type="spellStart"/>
             <w:r>
@@ -3870,6 +4121,7 @@
                 <w:szCs w:val="24"/>
               </w:rPr>
             </w:pPr>
+            <w:proofErr w:type="gramStart"/>
             <w:r>
               <w:rPr>
                 <w:rFonts w:cstheme="minorHAnsi"/>
@@ -3884,7 +4136,16 @@
                 <w:sz w:val="24"/>
                 <w:szCs w:val="24"/>
               </w:rPr>
-              <w:t>currency(</w:t>
+              <w:t>currency</w:t>
+            </w:r>
+            <w:proofErr w:type="gramEnd"/>
+            <w:r>
+              <w:rPr>
+                <w:rFonts w:cstheme="minorHAnsi"/>
+                <w:sz w:val="24"/>
+                <w:szCs w:val="24"/>
+              </w:rPr>
+              <w:t>(</w:t>
             </w:r>
             <w:proofErr w:type="spellStart"/>
             <w:r>
@@ -3950,6 +4211,7 @@
                 <w:szCs w:val="24"/>
               </w:rPr>
             </w:pPr>
+            <w:proofErr w:type="gramStart"/>
             <w:r>
               <w:rPr>
                 <w:rFonts w:cstheme="minorHAnsi"/>
@@ -3964,7 +4226,16 @@
                 <w:sz w:val="24"/>
                 <w:szCs w:val="24"/>
               </w:rPr>
-              <w:t>currency(</w:t>
+              <w:t>currency</w:t>
+            </w:r>
+            <w:proofErr w:type="gramEnd"/>
+            <w:r>
+              <w:rPr>
+                <w:rFonts w:cstheme="minorHAnsi"/>
+                <w:sz w:val="24"/>
+                <w:szCs w:val="24"/>
+              </w:rPr>
+              <w:t>(</w:t>
             </w:r>
             <w:proofErr w:type="spellStart"/>
             <w:r>
@@ -3997,6 +4268,7 @@
       </w:tr>
       <w:tr>
         <w:trPr>
+          <w:cantSplit/>
           <w:tblHeader/>
         </w:trPr>
         <w:tc>
